--- a/leer.docx
+++ b/leer.docx
@@ -9810,13 +9810,7 @@
         <w:rPr>
           <w:lang w:val="es-MX"/>
         </w:rPr>
-        <w:t>En este método le estamos pasando clases específicas y una variable</w:t>
-      </w:r>
-      <w:r>
-        <w:rPr>
-          <w:lang w:val="es-MX"/>
-        </w:rPr>
-        <w:t xml:space="preserve">. </w:t>
+        <w:t xml:space="preserve">En este método le estamos pasando clases específicas y una variable. </w:t>
       </w:r>
       <w:r>
         <w:rPr>
@@ -17707,7 +17701,7 @@
     </w:p>
     <w:p>
       <w:pPr>
-        <w:pStyle w:val="Ttulo"/>
+        <w:pStyle w:val="Ttulo1"/>
         <w:rPr>
           <w:lang w:val="es-MX"/>
         </w:rPr>
@@ -17717,38 +17711,9419 @@
           <w:lang w:val="es-MX"/>
         </w:rPr>
         <w:lastRenderedPageBreak/>
-        <w:t>PRACTICA</w:t>
-      </w:r>
-    </w:p>
-    <w:p>
-      <w:pPr>
-        <w:pStyle w:val="Ttulo1"/>
-        <w:rPr>
-          <w:lang w:val="es-MX"/>
-        </w:rPr>
-      </w:pPr>
-      <w:r>
-        <w:rPr>
-          <w:lang w:val="es-MX"/>
-        </w:rPr>
-        <w:t xml:space="preserve">CRUD </w:t>
-      </w:r>
-      <w:proofErr w:type="spellStart"/>
-      <w:r>
-        <w:rPr>
-          <w:lang w:val="es-MX"/>
-        </w:rPr>
-        <w:t>LocalStorage</w:t>
-      </w:r>
-      <w:proofErr w:type="spellEnd"/>
-      <w:r>
-        <w:rPr>
-          <w:lang w:val="es-MX"/>
-        </w:rPr>
-        <w:t xml:space="preserve"> con Vue.js</w:t>
-      </w:r>
+        <w:t>Clase 5 Propiedades computadas (</w:t>
+      </w:r>
+      <w:proofErr w:type="spellStart"/>
+      <w:r>
+        <w:rPr>
+          <w:lang w:val="es-MX"/>
+        </w:rPr>
+        <w:t>computed</w:t>
+      </w:r>
+      <w:proofErr w:type="spellEnd"/>
+      <w:r>
+        <w:rPr>
+          <w:lang w:val="es-MX"/>
+        </w:rPr>
+        <w:t>)</w:t>
+      </w:r>
+    </w:p>
+    <w:p>
+      <w:pPr>
+        <w:rPr>
+          <w:lang w:val="es-MX"/>
+        </w:rPr>
+      </w:pPr>
+    </w:p>
+    <w:p>
+      <w:pPr>
+        <w:rPr>
+          <w:lang w:val="es-MX"/>
+        </w:rPr>
+      </w:pPr>
+      <w:r>
+        <w:rPr>
+          <w:lang w:val="es-MX"/>
+        </w:rPr>
+        <w:t>Las propiedades computadas también se pueden</w:t>
+      </w:r>
+      <w:r>
+        <w:rPr>
+          <w:lang w:val="es-MX"/>
+        </w:rPr>
+        <w:t xml:space="preserve"> </w:t>
+      </w:r>
+      <w:r>
+        <w:rPr>
+          <w:lang w:val="es-MX"/>
+        </w:rPr>
+        <w:t xml:space="preserve">desarrollar a través de </w:t>
+      </w:r>
+      <w:r>
+        <w:rPr>
+          <w:lang w:val="es-MX"/>
+        </w:rPr>
+        <w:t>métodos,</w:t>
+      </w:r>
+      <w:r>
+        <w:rPr>
+          <w:lang w:val="es-MX"/>
+        </w:rPr>
+        <w:t xml:space="preserve"> pero existe una gran diferencia.</w:t>
+      </w:r>
+    </w:p>
+    <w:p>
+      <w:pPr>
+        <w:rPr>
+          <w:lang w:val="es-MX"/>
+        </w:rPr>
+      </w:pPr>
+      <w:r>
+        <w:rPr>
+          <w:lang w:val="es-MX"/>
+        </w:rPr>
+        <w:t>Las propiedades computadas son cacheadas es decir se quedan en el caché del navegador</w:t>
+      </w:r>
+      <w:r>
+        <w:rPr>
+          <w:lang w:val="es-MX"/>
+        </w:rPr>
+        <w:t xml:space="preserve"> es una gran ventaja porque reduce la velocidad de carga del sitio</w:t>
+      </w:r>
+    </w:p>
+    <w:p>
+      <w:pPr>
+        <w:rPr>
+          <w:lang w:val="es-MX"/>
+        </w:rPr>
+      </w:pPr>
+      <w:r>
+        <w:rPr>
+          <w:lang w:val="es-MX"/>
+        </w:rPr>
+        <w:t>En los datos vamos a poner el dato mensaje</w:t>
+      </w:r>
+      <w:r>
+        <w:rPr>
+          <w:lang w:val="es-MX"/>
+        </w:rPr>
+        <w:t xml:space="preserve"> dentro de nuestro archivo </w:t>
+      </w:r>
+      <w:proofErr w:type="spellStart"/>
+      <w:r>
+        <w:rPr>
+          <w:lang w:val="es-MX"/>
+        </w:rPr>
+        <w:t>js</w:t>
+      </w:r>
+      <w:proofErr w:type="spellEnd"/>
+    </w:p>
+    <w:p>
+      <w:pPr>
+        <w:shd w:val="clear" w:color="auto" w:fill="1E1E1E"/>
+        <w:spacing w:after="0" w:line="285" w:lineRule="atLeast"/>
+        <w:rPr>
+          <w:rFonts w:ascii="Consolas" w:eastAsia="Times New Roman" w:hAnsi="Consolas" w:cs="Times New Roman"/>
+          <w:color w:val="D4D4D4"/>
+          <w:sz w:val="21"/>
+          <w:szCs w:val="21"/>
+          <w:lang w:val="es-MX" w:eastAsia="es-MX"/>
+        </w:rPr>
+      </w:pPr>
+      <w:proofErr w:type="gramStart"/>
+      <w:r>
+        <w:rPr>
+          <w:rFonts w:ascii="Consolas" w:eastAsia="Times New Roman" w:hAnsi="Consolas" w:cs="Times New Roman"/>
+          <w:color w:val="9CDCFE"/>
+          <w:sz w:val="21"/>
+          <w:szCs w:val="21"/>
+          <w:lang w:val="es-MX" w:eastAsia="es-MX"/>
+        </w:rPr>
+        <w:t>data:</w:t>
+      </w:r>
+      <w:r>
+        <w:rPr>
+          <w:rFonts w:ascii="Consolas" w:eastAsia="Times New Roman" w:hAnsi="Consolas" w:cs="Times New Roman"/>
+          <w:color w:val="D4D4D4"/>
+          <w:sz w:val="21"/>
+          <w:szCs w:val="21"/>
+          <w:lang w:val="es-MX" w:eastAsia="es-MX"/>
+        </w:rPr>
+        <w:t>{</w:t>
+      </w:r>
+      <w:proofErr w:type="gramEnd"/>
+    </w:p>
+    <w:p>
+      <w:pPr>
+        <w:shd w:val="clear" w:color="auto" w:fill="1E1E1E"/>
+        <w:spacing w:after="0" w:line="285" w:lineRule="atLeast"/>
+        <w:rPr>
+          <w:rFonts w:ascii="Consolas" w:eastAsia="Times New Roman" w:hAnsi="Consolas" w:cs="Times New Roman"/>
+          <w:color w:val="D4D4D4"/>
+          <w:sz w:val="21"/>
+          <w:szCs w:val="21"/>
+          <w:lang w:val="es-MX" w:eastAsia="es-MX"/>
+        </w:rPr>
+      </w:pPr>
+      <w:r>
+        <w:rPr>
+          <w:rFonts w:ascii="Consolas" w:eastAsia="Times New Roman" w:hAnsi="Consolas" w:cs="Times New Roman"/>
+          <w:color w:val="D4D4D4"/>
+          <w:sz w:val="21"/>
+          <w:szCs w:val="21"/>
+          <w:lang w:val="es-MX" w:eastAsia="es-MX"/>
+        </w:rPr>
+        <w:t xml:space="preserve">        </w:t>
+      </w:r>
+      <w:r>
+        <w:rPr>
+          <w:rFonts w:ascii="Consolas" w:eastAsia="Times New Roman" w:hAnsi="Consolas" w:cs="Times New Roman"/>
+          <w:color w:val="9CDCFE"/>
+          <w:sz w:val="21"/>
+          <w:szCs w:val="21"/>
+          <w:lang w:val="es-MX" w:eastAsia="es-MX"/>
+        </w:rPr>
+        <w:t>mensaje:</w:t>
+      </w:r>
+      <w:r>
+        <w:rPr>
+          <w:rFonts w:ascii="Consolas" w:eastAsia="Times New Roman" w:hAnsi="Consolas" w:cs="Times New Roman"/>
+          <w:color w:val="D4D4D4"/>
+          <w:sz w:val="21"/>
+          <w:szCs w:val="21"/>
+          <w:lang w:val="es-MX" w:eastAsia="es-MX"/>
+        </w:rPr>
+        <w:t xml:space="preserve"> </w:t>
+      </w:r>
+      <w:r>
+        <w:rPr>
+          <w:rFonts w:ascii="Consolas" w:eastAsia="Times New Roman" w:hAnsi="Consolas" w:cs="Times New Roman"/>
+          <w:color w:val="CE9178"/>
+          <w:sz w:val="21"/>
+          <w:szCs w:val="21"/>
+          <w:lang w:val="es-MX" w:eastAsia="es-MX"/>
+        </w:rPr>
+        <w:t xml:space="preserve">"hola soy </w:t>
+      </w:r>
+      <w:proofErr w:type="spellStart"/>
+      <w:r>
+        <w:rPr>
+          <w:rFonts w:ascii="Consolas" w:eastAsia="Times New Roman" w:hAnsi="Consolas" w:cs="Times New Roman"/>
+          <w:color w:val="CE9178"/>
+          <w:sz w:val="21"/>
+          <w:szCs w:val="21"/>
+          <w:lang w:val="es-MX" w:eastAsia="es-MX"/>
+        </w:rPr>
+        <w:t>bluue</w:t>
+      </w:r>
+      <w:proofErr w:type="spellEnd"/>
+      <w:r>
+        <w:rPr>
+          <w:rFonts w:ascii="Consolas" w:eastAsia="Times New Roman" w:hAnsi="Consolas" w:cs="Times New Roman"/>
+          <w:color w:val="CE9178"/>
+          <w:sz w:val="21"/>
+          <w:szCs w:val="21"/>
+          <w:lang w:val="es-MX" w:eastAsia="es-MX"/>
+        </w:rPr>
+        <w:t xml:space="preserve"> web"</w:t>
+      </w:r>
+    </w:p>
+    <w:p>
+      <w:pPr>
+        <w:shd w:val="clear" w:color="auto" w:fill="1E1E1E"/>
+        <w:spacing w:after="0" w:line="285" w:lineRule="atLeast"/>
+        <w:rPr>
+          <w:rFonts w:ascii="Consolas" w:eastAsia="Times New Roman" w:hAnsi="Consolas" w:cs="Times New Roman"/>
+          <w:color w:val="D4D4D4"/>
+          <w:sz w:val="21"/>
+          <w:szCs w:val="21"/>
+          <w:lang w:val="es-MX" w:eastAsia="es-MX"/>
+        </w:rPr>
+      </w:pPr>
+      <w:r>
+        <w:rPr>
+          <w:rFonts w:ascii="Consolas" w:eastAsia="Times New Roman" w:hAnsi="Consolas" w:cs="Times New Roman"/>
+          <w:color w:val="D4D4D4"/>
+          <w:sz w:val="21"/>
+          <w:szCs w:val="21"/>
+          <w:lang w:val="es-MX" w:eastAsia="es-MX"/>
+        </w:rPr>
+        <w:t xml:space="preserve">    }</w:t>
+      </w:r>
+    </w:p>
+    <w:p>
+      <w:pPr>
+        <w:rPr>
+          <w:lang w:val="es-MX"/>
+        </w:rPr>
+      </w:pPr>
+    </w:p>
+    <w:p>
+      <w:pPr>
+        <w:rPr>
+          <w:lang w:val="es-MX"/>
+        </w:rPr>
+      </w:pPr>
+      <w:r>
+        <w:rPr>
+          <w:lang w:val="es-MX"/>
+        </w:rPr>
+        <w:t xml:space="preserve">Lo llamamos desde el </w:t>
+      </w:r>
+      <w:proofErr w:type="spellStart"/>
+      <w:r>
+        <w:rPr>
+          <w:lang w:val="es-MX"/>
+        </w:rPr>
+        <w:t>html</w:t>
+      </w:r>
+      <w:proofErr w:type="spellEnd"/>
+    </w:p>
+    <w:p>
+      <w:pPr>
+        <w:shd w:val="clear" w:color="auto" w:fill="1E1E1E"/>
+        <w:spacing w:after="0" w:line="285" w:lineRule="atLeast"/>
+        <w:rPr>
+          <w:rFonts w:ascii="Consolas" w:eastAsia="Times New Roman" w:hAnsi="Consolas" w:cs="Times New Roman"/>
+          <w:color w:val="D4D4D4"/>
+          <w:sz w:val="21"/>
+          <w:szCs w:val="21"/>
+          <w:lang w:val="es-MX" w:eastAsia="es-MX"/>
+        </w:rPr>
+      </w:pPr>
+      <w:r>
+        <w:rPr>
+          <w:rFonts w:ascii="Consolas" w:eastAsia="Times New Roman" w:hAnsi="Consolas" w:cs="Times New Roman"/>
+          <w:color w:val="808080"/>
+          <w:sz w:val="21"/>
+          <w:szCs w:val="21"/>
+          <w:lang w:val="es-MX" w:eastAsia="es-MX"/>
+        </w:rPr>
+        <w:t>&lt;</w:t>
+      </w:r>
+      <w:r>
+        <w:rPr>
+          <w:rFonts w:ascii="Consolas" w:eastAsia="Times New Roman" w:hAnsi="Consolas" w:cs="Times New Roman"/>
+          <w:color w:val="569CD6"/>
+          <w:sz w:val="21"/>
+          <w:szCs w:val="21"/>
+          <w:lang w:val="es-MX" w:eastAsia="es-MX"/>
+        </w:rPr>
+        <w:t>h3</w:t>
+      </w:r>
+      <w:proofErr w:type="gramStart"/>
+      <w:r>
+        <w:rPr>
+          <w:rFonts w:ascii="Consolas" w:eastAsia="Times New Roman" w:hAnsi="Consolas" w:cs="Times New Roman"/>
+          <w:color w:val="808080"/>
+          <w:sz w:val="21"/>
+          <w:szCs w:val="21"/>
+          <w:lang w:val="es-MX" w:eastAsia="es-MX"/>
+        </w:rPr>
+        <w:t>&gt;</w:t>
+      </w:r>
+      <w:r>
+        <w:rPr>
+          <w:rFonts w:ascii="Consolas" w:eastAsia="Times New Roman" w:hAnsi="Consolas" w:cs="Times New Roman"/>
+          <w:color w:val="D4D4D4"/>
+          <w:sz w:val="21"/>
+          <w:szCs w:val="21"/>
+          <w:lang w:val="es-MX" w:eastAsia="es-MX"/>
+        </w:rPr>
+        <w:t>{</w:t>
+      </w:r>
+      <w:proofErr w:type="gramEnd"/>
+      <w:r>
+        <w:rPr>
+          <w:rFonts w:ascii="Consolas" w:eastAsia="Times New Roman" w:hAnsi="Consolas" w:cs="Times New Roman"/>
+          <w:color w:val="D4D4D4"/>
+          <w:sz w:val="21"/>
+          <w:szCs w:val="21"/>
+          <w:lang w:val="es-MX" w:eastAsia="es-MX"/>
+        </w:rPr>
+        <w:t>{ mensaje }}</w:t>
+      </w:r>
+      <w:r>
+        <w:rPr>
+          <w:rFonts w:ascii="Consolas" w:eastAsia="Times New Roman" w:hAnsi="Consolas" w:cs="Times New Roman"/>
+          <w:color w:val="808080"/>
+          <w:sz w:val="21"/>
+          <w:szCs w:val="21"/>
+          <w:lang w:val="es-MX" w:eastAsia="es-MX"/>
+        </w:rPr>
+        <w:t>&lt;/</w:t>
+      </w:r>
+      <w:r>
+        <w:rPr>
+          <w:rFonts w:ascii="Consolas" w:eastAsia="Times New Roman" w:hAnsi="Consolas" w:cs="Times New Roman"/>
+          <w:color w:val="569CD6"/>
+          <w:sz w:val="21"/>
+          <w:szCs w:val="21"/>
+          <w:lang w:val="es-MX" w:eastAsia="es-MX"/>
+        </w:rPr>
+        <w:t>h3</w:t>
+      </w:r>
+      <w:r>
+        <w:rPr>
+          <w:rFonts w:ascii="Consolas" w:eastAsia="Times New Roman" w:hAnsi="Consolas" w:cs="Times New Roman"/>
+          <w:color w:val="808080"/>
+          <w:sz w:val="21"/>
+          <w:szCs w:val="21"/>
+          <w:lang w:val="es-MX" w:eastAsia="es-MX"/>
+        </w:rPr>
+        <w:t>&gt;</w:t>
+      </w:r>
+    </w:p>
+    <w:p>
+      <w:pPr>
+        <w:rPr>
+          <w:lang w:val="es-MX"/>
+        </w:rPr>
+      </w:pPr>
+    </w:p>
+    <w:p>
+      <w:pPr>
+        <w:rPr>
+          <w:lang w:val="es-MX"/>
+        </w:rPr>
+      </w:pPr>
+      <w:r>
+        <w:rPr>
+          <w:lang w:val="es-MX"/>
+        </w:rPr>
+        <w:t>Para poder ver el mensaje lo vamos a invertir</w:t>
+      </w:r>
+      <w:r>
+        <w:rPr>
+          <w:lang w:val="es-MX"/>
+        </w:rPr>
+        <w:t xml:space="preserve"> en el </w:t>
+      </w:r>
+      <w:proofErr w:type="spellStart"/>
+      <w:r>
+        <w:rPr>
+          <w:lang w:val="es-MX"/>
+        </w:rPr>
+        <w:t>html</w:t>
+      </w:r>
+      <w:proofErr w:type="spellEnd"/>
+    </w:p>
+    <w:p>
+      <w:pPr>
+        <w:shd w:val="clear" w:color="auto" w:fill="1E1E1E"/>
+        <w:spacing w:after="0" w:line="285" w:lineRule="atLeast"/>
+        <w:rPr>
+          <w:rFonts w:ascii="Consolas" w:eastAsia="Times New Roman" w:hAnsi="Consolas" w:cs="Times New Roman"/>
+          <w:color w:val="D4D4D4"/>
+          <w:sz w:val="21"/>
+          <w:szCs w:val="21"/>
+          <w:lang w:val="es-MX" w:eastAsia="es-MX"/>
+        </w:rPr>
+      </w:pPr>
+      <w:r>
+        <w:rPr>
+          <w:rFonts w:ascii="Consolas" w:eastAsia="Times New Roman" w:hAnsi="Consolas" w:cs="Times New Roman"/>
+          <w:color w:val="808080"/>
+          <w:sz w:val="21"/>
+          <w:szCs w:val="21"/>
+          <w:lang w:val="es-MX" w:eastAsia="es-MX"/>
+        </w:rPr>
+        <w:t>&lt;</w:t>
+      </w:r>
+      <w:r>
+        <w:rPr>
+          <w:rFonts w:ascii="Consolas" w:eastAsia="Times New Roman" w:hAnsi="Consolas" w:cs="Times New Roman"/>
+          <w:color w:val="569CD6"/>
+          <w:sz w:val="21"/>
+          <w:szCs w:val="21"/>
+          <w:lang w:val="es-MX" w:eastAsia="es-MX"/>
+        </w:rPr>
+        <w:t>h3</w:t>
+      </w:r>
+      <w:r>
+        <w:rPr>
+          <w:rFonts w:ascii="Consolas" w:eastAsia="Times New Roman" w:hAnsi="Consolas" w:cs="Times New Roman"/>
+          <w:color w:val="808080"/>
+          <w:sz w:val="21"/>
+          <w:szCs w:val="21"/>
+          <w:lang w:val="es-MX" w:eastAsia="es-MX"/>
+        </w:rPr>
+        <w:t>&gt;</w:t>
+      </w:r>
+      <w:r>
+        <w:rPr>
+          <w:rFonts w:ascii="Consolas" w:eastAsia="Times New Roman" w:hAnsi="Consolas" w:cs="Times New Roman"/>
+          <w:color w:val="D4D4D4"/>
+          <w:sz w:val="21"/>
+          <w:szCs w:val="21"/>
+          <w:lang w:val="es-MX" w:eastAsia="es-MX"/>
+        </w:rPr>
+        <w:t xml:space="preserve">invertido: </w:t>
+      </w:r>
+      <w:proofErr w:type="gramStart"/>
+      <w:r>
+        <w:rPr>
+          <w:rFonts w:ascii="Consolas" w:eastAsia="Times New Roman" w:hAnsi="Consolas" w:cs="Times New Roman"/>
+          <w:color w:val="D4D4D4"/>
+          <w:sz w:val="21"/>
+          <w:szCs w:val="21"/>
+          <w:lang w:val="es-MX" w:eastAsia="es-MX"/>
+        </w:rPr>
+        <w:t>{{ invertido</w:t>
+      </w:r>
+      <w:proofErr w:type="gramEnd"/>
+      <w:r>
+        <w:rPr>
+          <w:rFonts w:ascii="Consolas" w:eastAsia="Times New Roman" w:hAnsi="Consolas" w:cs="Times New Roman"/>
+          <w:color w:val="D4D4D4"/>
+          <w:sz w:val="21"/>
+          <w:szCs w:val="21"/>
+          <w:lang w:val="es-MX" w:eastAsia="es-MX"/>
+        </w:rPr>
+        <w:t xml:space="preserve"> }}</w:t>
+      </w:r>
+      <w:r>
+        <w:rPr>
+          <w:rFonts w:ascii="Consolas" w:eastAsia="Times New Roman" w:hAnsi="Consolas" w:cs="Times New Roman"/>
+          <w:color w:val="808080"/>
+          <w:sz w:val="21"/>
+          <w:szCs w:val="21"/>
+          <w:lang w:val="es-MX" w:eastAsia="es-MX"/>
+        </w:rPr>
+        <w:t>&lt;/</w:t>
+      </w:r>
+      <w:r>
+        <w:rPr>
+          <w:rFonts w:ascii="Consolas" w:eastAsia="Times New Roman" w:hAnsi="Consolas" w:cs="Times New Roman"/>
+          <w:color w:val="569CD6"/>
+          <w:sz w:val="21"/>
+          <w:szCs w:val="21"/>
+          <w:lang w:val="es-MX" w:eastAsia="es-MX"/>
+        </w:rPr>
+        <w:t>h3</w:t>
+      </w:r>
+      <w:r>
+        <w:rPr>
+          <w:rFonts w:ascii="Consolas" w:eastAsia="Times New Roman" w:hAnsi="Consolas" w:cs="Times New Roman"/>
+          <w:color w:val="808080"/>
+          <w:sz w:val="21"/>
+          <w:szCs w:val="21"/>
+          <w:lang w:val="es-MX" w:eastAsia="es-MX"/>
+        </w:rPr>
+        <w:t>&gt;</w:t>
+      </w:r>
+    </w:p>
+    <w:p>
+      <w:pPr>
+        <w:rPr>
+          <w:lang w:val="es-MX"/>
+        </w:rPr>
+      </w:pPr>
+    </w:p>
+    <w:p>
+      <w:pPr>
+        <w:rPr>
+          <w:lang w:val="es-MX"/>
+        </w:rPr>
+      </w:pPr>
+      <w:r>
+        <w:rPr>
+          <w:lang w:val="es-MX"/>
+        </w:rPr>
+        <w:t xml:space="preserve">Cuando trabajas con propiedades computadas solamente debes poner el nombre dentro del </w:t>
+      </w:r>
+      <w:proofErr w:type="spellStart"/>
+      <w:r>
+        <w:rPr>
+          <w:lang w:val="es-MX"/>
+        </w:rPr>
+        <w:t>computer</w:t>
+      </w:r>
+      <w:proofErr w:type="spellEnd"/>
+      <w:r>
+        <w:rPr>
+          <w:lang w:val="es-MX"/>
+        </w:rPr>
+        <w:t xml:space="preserve"> desde el archivo en </w:t>
+      </w:r>
+      <w:proofErr w:type="spellStart"/>
+      <w:r>
+        <w:rPr>
+          <w:lang w:val="es-MX"/>
+        </w:rPr>
+        <w:t>js</w:t>
+      </w:r>
+      <w:proofErr w:type="spellEnd"/>
+    </w:p>
+    <w:p>
+      <w:pPr>
+        <w:shd w:val="clear" w:color="auto" w:fill="1E1E1E"/>
+        <w:spacing w:after="0" w:line="285" w:lineRule="atLeast"/>
+        <w:rPr>
+          <w:rFonts w:ascii="Consolas" w:eastAsia="Times New Roman" w:hAnsi="Consolas" w:cs="Times New Roman"/>
+          <w:color w:val="D4D4D4"/>
+          <w:sz w:val="21"/>
+          <w:szCs w:val="21"/>
+          <w:lang w:val="es-MX" w:eastAsia="es-MX"/>
+        </w:rPr>
+      </w:pPr>
+      <w:proofErr w:type="spellStart"/>
+      <w:proofErr w:type="gramStart"/>
+      <w:r>
+        <w:rPr>
+          <w:rFonts w:ascii="Consolas" w:eastAsia="Times New Roman" w:hAnsi="Consolas" w:cs="Times New Roman"/>
+          <w:color w:val="9CDCFE"/>
+          <w:sz w:val="21"/>
+          <w:szCs w:val="21"/>
+          <w:lang w:val="es-MX" w:eastAsia="es-MX"/>
+        </w:rPr>
+        <w:t>computed</w:t>
+      </w:r>
+      <w:proofErr w:type="spellEnd"/>
+      <w:r>
+        <w:rPr>
+          <w:rFonts w:ascii="Consolas" w:eastAsia="Times New Roman" w:hAnsi="Consolas" w:cs="Times New Roman"/>
+          <w:color w:val="9CDCFE"/>
+          <w:sz w:val="21"/>
+          <w:szCs w:val="21"/>
+          <w:lang w:val="es-MX" w:eastAsia="es-MX"/>
+        </w:rPr>
+        <w:t>:</w:t>
+      </w:r>
+      <w:r>
+        <w:rPr>
+          <w:rFonts w:ascii="Consolas" w:eastAsia="Times New Roman" w:hAnsi="Consolas" w:cs="Times New Roman"/>
+          <w:color w:val="D4D4D4"/>
+          <w:sz w:val="21"/>
+          <w:szCs w:val="21"/>
+          <w:lang w:val="es-MX" w:eastAsia="es-MX"/>
+        </w:rPr>
+        <w:t>{</w:t>
+      </w:r>
+      <w:proofErr w:type="gramEnd"/>
+    </w:p>
+    <w:p>
+      <w:pPr>
+        <w:shd w:val="clear" w:color="auto" w:fill="1E1E1E"/>
+        <w:spacing w:after="0" w:line="285" w:lineRule="atLeast"/>
+        <w:rPr>
+          <w:rFonts w:ascii="Consolas" w:eastAsia="Times New Roman" w:hAnsi="Consolas" w:cs="Times New Roman"/>
+          <w:color w:val="D4D4D4"/>
+          <w:sz w:val="21"/>
+          <w:szCs w:val="21"/>
+          <w:lang w:val="es-MX" w:eastAsia="es-MX"/>
+        </w:rPr>
+      </w:pPr>
+      <w:r>
+        <w:rPr>
+          <w:rFonts w:ascii="Consolas" w:eastAsia="Times New Roman" w:hAnsi="Consolas" w:cs="Times New Roman"/>
+          <w:color w:val="D4D4D4"/>
+          <w:sz w:val="21"/>
+          <w:szCs w:val="21"/>
+          <w:lang w:val="es-MX" w:eastAsia="es-MX"/>
+        </w:rPr>
+        <w:t xml:space="preserve">        </w:t>
+      </w:r>
+      <w:proofErr w:type="gramStart"/>
+      <w:r>
+        <w:rPr>
+          <w:rFonts w:ascii="Consolas" w:eastAsia="Times New Roman" w:hAnsi="Consolas" w:cs="Times New Roman"/>
+          <w:color w:val="DCDCAA"/>
+          <w:sz w:val="21"/>
+          <w:szCs w:val="21"/>
+          <w:lang w:val="es-MX" w:eastAsia="es-MX"/>
+        </w:rPr>
+        <w:t>invertido</w:t>
+      </w:r>
+      <w:r>
+        <w:rPr>
+          <w:rFonts w:ascii="Consolas" w:eastAsia="Times New Roman" w:hAnsi="Consolas" w:cs="Times New Roman"/>
+          <w:color w:val="D4D4D4"/>
+          <w:sz w:val="21"/>
+          <w:szCs w:val="21"/>
+          <w:lang w:val="es-MX" w:eastAsia="es-MX"/>
+        </w:rPr>
+        <w:t>(</w:t>
+      </w:r>
+      <w:proofErr w:type="gramEnd"/>
+      <w:r>
+        <w:rPr>
+          <w:rFonts w:ascii="Consolas" w:eastAsia="Times New Roman" w:hAnsi="Consolas" w:cs="Times New Roman"/>
+          <w:color w:val="D4D4D4"/>
+          <w:sz w:val="21"/>
+          <w:szCs w:val="21"/>
+          <w:lang w:val="es-MX" w:eastAsia="es-MX"/>
+        </w:rPr>
+        <w:t>){</w:t>
+      </w:r>
+    </w:p>
+    <w:p>
+      <w:pPr>
+        <w:shd w:val="clear" w:color="auto" w:fill="1E1E1E"/>
+        <w:spacing w:after="0" w:line="285" w:lineRule="atLeast"/>
+        <w:rPr>
+          <w:rFonts w:ascii="Consolas" w:eastAsia="Times New Roman" w:hAnsi="Consolas" w:cs="Times New Roman"/>
+          <w:color w:val="D4D4D4"/>
+          <w:sz w:val="21"/>
+          <w:szCs w:val="21"/>
+          <w:lang w:val="es-MX" w:eastAsia="es-MX"/>
+        </w:rPr>
+      </w:pPr>
+      <w:r>
+        <w:rPr>
+          <w:rFonts w:ascii="Consolas" w:eastAsia="Times New Roman" w:hAnsi="Consolas" w:cs="Times New Roman"/>
+          <w:color w:val="D4D4D4"/>
+          <w:sz w:val="21"/>
+          <w:szCs w:val="21"/>
+          <w:lang w:val="es-MX" w:eastAsia="es-MX"/>
+        </w:rPr>
+        <w:t xml:space="preserve">            </w:t>
+      </w:r>
+      <w:proofErr w:type="spellStart"/>
+      <w:r>
+        <w:rPr>
+          <w:rFonts w:ascii="Consolas" w:eastAsia="Times New Roman" w:hAnsi="Consolas" w:cs="Times New Roman"/>
+          <w:color w:val="C586C0"/>
+          <w:sz w:val="21"/>
+          <w:szCs w:val="21"/>
+          <w:lang w:val="es-MX" w:eastAsia="es-MX"/>
+        </w:rPr>
+        <w:t>return</w:t>
+      </w:r>
+      <w:proofErr w:type="spellEnd"/>
+      <w:r>
+        <w:rPr>
+          <w:rFonts w:ascii="Consolas" w:eastAsia="Times New Roman" w:hAnsi="Consolas" w:cs="Times New Roman"/>
+          <w:color w:val="D4D4D4"/>
+          <w:sz w:val="21"/>
+          <w:szCs w:val="21"/>
+          <w:lang w:val="es-MX" w:eastAsia="es-MX"/>
+        </w:rPr>
+        <w:t xml:space="preserve"> </w:t>
+      </w:r>
+      <w:proofErr w:type="spellStart"/>
+      <w:proofErr w:type="gramStart"/>
+      <w:r>
+        <w:rPr>
+          <w:rFonts w:ascii="Consolas" w:eastAsia="Times New Roman" w:hAnsi="Consolas" w:cs="Times New Roman"/>
+          <w:color w:val="569CD6"/>
+          <w:sz w:val="21"/>
+          <w:szCs w:val="21"/>
+          <w:lang w:val="es-MX" w:eastAsia="es-MX"/>
+        </w:rPr>
+        <w:t>this</w:t>
+      </w:r>
+      <w:r>
+        <w:rPr>
+          <w:rFonts w:ascii="Consolas" w:eastAsia="Times New Roman" w:hAnsi="Consolas" w:cs="Times New Roman"/>
+          <w:color w:val="D4D4D4"/>
+          <w:sz w:val="21"/>
+          <w:szCs w:val="21"/>
+          <w:lang w:val="es-MX" w:eastAsia="es-MX"/>
+        </w:rPr>
+        <w:t>.</w:t>
+      </w:r>
+      <w:r>
+        <w:rPr>
+          <w:rFonts w:ascii="Consolas" w:eastAsia="Times New Roman" w:hAnsi="Consolas" w:cs="Times New Roman"/>
+          <w:color w:val="9CDCFE"/>
+          <w:sz w:val="21"/>
+          <w:szCs w:val="21"/>
+          <w:lang w:val="es-MX" w:eastAsia="es-MX"/>
+        </w:rPr>
+        <w:t>mensaje</w:t>
+      </w:r>
+      <w:proofErr w:type="spellEnd"/>
+      <w:proofErr w:type="gramEnd"/>
+      <w:r>
+        <w:rPr>
+          <w:rFonts w:ascii="Consolas" w:eastAsia="Times New Roman" w:hAnsi="Consolas" w:cs="Times New Roman"/>
+          <w:color w:val="D4D4D4"/>
+          <w:sz w:val="21"/>
+          <w:szCs w:val="21"/>
+          <w:lang w:val="es-MX" w:eastAsia="es-MX"/>
+        </w:rPr>
+        <w:t>;</w:t>
+      </w:r>
+    </w:p>
+    <w:p>
+      <w:pPr>
+        <w:shd w:val="clear" w:color="auto" w:fill="1E1E1E"/>
+        <w:spacing w:after="0" w:line="285" w:lineRule="atLeast"/>
+        <w:rPr>
+          <w:rFonts w:ascii="Consolas" w:eastAsia="Times New Roman" w:hAnsi="Consolas" w:cs="Times New Roman"/>
+          <w:color w:val="D4D4D4"/>
+          <w:sz w:val="21"/>
+          <w:szCs w:val="21"/>
+          <w:lang w:val="es-MX" w:eastAsia="es-MX"/>
+        </w:rPr>
+      </w:pPr>
+      <w:r>
+        <w:rPr>
+          <w:rFonts w:ascii="Consolas" w:eastAsia="Times New Roman" w:hAnsi="Consolas" w:cs="Times New Roman"/>
+          <w:color w:val="D4D4D4"/>
+          <w:sz w:val="21"/>
+          <w:szCs w:val="21"/>
+          <w:lang w:val="es-MX" w:eastAsia="es-MX"/>
+        </w:rPr>
+        <w:t xml:space="preserve">        }</w:t>
+      </w:r>
+    </w:p>
+    <w:p>
+      <w:pPr>
+        <w:rPr>
+          <w:lang w:val="es-MX"/>
+        </w:rPr>
+      </w:pPr>
+    </w:p>
+    <w:p>
+      <w:pPr>
+        <w:rPr>
+          <w:lang w:val="es-MX"/>
+        </w:rPr>
+      </w:pPr>
+      <w:r>
+        <w:rPr>
+          <w:lang w:val="es-MX"/>
+        </w:rPr>
+        <w:t xml:space="preserve">Ahora vamos a devolver el mensaje </w:t>
+      </w:r>
+      <w:r>
+        <w:rPr>
+          <w:lang w:val="es-MX"/>
+        </w:rPr>
+        <w:t>separado con</w:t>
+      </w:r>
+      <w:r>
+        <w:rPr>
+          <w:lang w:val="es-MX"/>
+        </w:rPr>
+        <w:t xml:space="preserve"> la propiedad Split</w:t>
+      </w:r>
+    </w:p>
+    <w:p>
+      <w:pPr>
+        <w:shd w:val="clear" w:color="auto" w:fill="1E1E1E"/>
+        <w:spacing w:after="0" w:line="285" w:lineRule="atLeast"/>
+        <w:rPr>
+          <w:rFonts w:ascii="Consolas" w:eastAsia="Times New Roman" w:hAnsi="Consolas" w:cs="Times New Roman"/>
+          <w:color w:val="D4D4D4"/>
+          <w:sz w:val="21"/>
+          <w:szCs w:val="21"/>
+          <w:lang w:val="es-MX" w:eastAsia="es-MX"/>
+        </w:rPr>
+      </w:pPr>
+      <w:proofErr w:type="spellStart"/>
+      <w:proofErr w:type="gramStart"/>
+      <w:r>
+        <w:rPr>
+          <w:rFonts w:ascii="Consolas" w:eastAsia="Times New Roman" w:hAnsi="Consolas" w:cs="Times New Roman"/>
+          <w:color w:val="9CDCFE"/>
+          <w:sz w:val="21"/>
+          <w:szCs w:val="21"/>
+          <w:lang w:val="es-MX" w:eastAsia="es-MX"/>
+        </w:rPr>
+        <w:t>computed</w:t>
+      </w:r>
+      <w:proofErr w:type="spellEnd"/>
+      <w:r>
+        <w:rPr>
+          <w:rFonts w:ascii="Consolas" w:eastAsia="Times New Roman" w:hAnsi="Consolas" w:cs="Times New Roman"/>
+          <w:color w:val="9CDCFE"/>
+          <w:sz w:val="21"/>
+          <w:szCs w:val="21"/>
+          <w:lang w:val="es-MX" w:eastAsia="es-MX"/>
+        </w:rPr>
+        <w:t>:</w:t>
+      </w:r>
+      <w:r>
+        <w:rPr>
+          <w:rFonts w:ascii="Consolas" w:eastAsia="Times New Roman" w:hAnsi="Consolas" w:cs="Times New Roman"/>
+          <w:color w:val="D4D4D4"/>
+          <w:sz w:val="21"/>
+          <w:szCs w:val="21"/>
+          <w:lang w:val="es-MX" w:eastAsia="es-MX"/>
+        </w:rPr>
+        <w:t>{</w:t>
+      </w:r>
+      <w:proofErr w:type="gramEnd"/>
+    </w:p>
+    <w:p>
+      <w:pPr>
+        <w:shd w:val="clear" w:color="auto" w:fill="1E1E1E"/>
+        <w:spacing w:after="0" w:line="285" w:lineRule="atLeast"/>
+        <w:rPr>
+          <w:rFonts w:ascii="Consolas" w:eastAsia="Times New Roman" w:hAnsi="Consolas" w:cs="Times New Roman"/>
+          <w:color w:val="D4D4D4"/>
+          <w:sz w:val="21"/>
+          <w:szCs w:val="21"/>
+          <w:lang w:val="es-MX" w:eastAsia="es-MX"/>
+        </w:rPr>
+      </w:pPr>
+      <w:r>
+        <w:rPr>
+          <w:rFonts w:ascii="Consolas" w:eastAsia="Times New Roman" w:hAnsi="Consolas" w:cs="Times New Roman"/>
+          <w:color w:val="D4D4D4"/>
+          <w:sz w:val="21"/>
+          <w:szCs w:val="21"/>
+          <w:lang w:val="es-MX" w:eastAsia="es-MX"/>
+        </w:rPr>
+        <w:t xml:space="preserve">        </w:t>
+      </w:r>
+      <w:proofErr w:type="gramStart"/>
+      <w:r>
+        <w:rPr>
+          <w:rFonts w:ascii="Consolas" w:eastAsia="Times New Roman" w:hAnsi="Consolas" w:cs="Times New Roman"/>
+          <w:color w:val="DCDCAA"/>
+          <w:sz w:val="21"/>
+          <w:szCs w:val="21"/>
+          <w:lang w:val="es-MX" w:eastAsia="es-MX"/>
+        </w:rPr>
+        <w:t>invertido</w:t>
+      </w:r>
+      <w:r>
+        <w:rPr>
+          <w:rFonts w:ascii="Consolas" w:eastAsia="Times New Roman" w:hAnsi="Consolas" w:cs="Times New Roman"/>
+          <w:color w:val="D4D4D4"/>
+          <w:sz w:val="21"/>
+          <w:szCs w:val="21"/>
+          <w:lang w:val="es-MX" w:eastAsia="es-MX"/>
+        </w:rPr>
+        <w:t>(</w:t>
+      </w:r>
+      <w:proofErr w:type="gramEnd"/>
+      <w:r>
+        <w:rPr>
+          <w:rFonts w:ascii="Consolas" w:eastAsia="Times New Roman" w:hAnsi="Consolas" w:cs="Times New Roman"/>
+          <w:color w:val="D4D4D4"/>
+          <w:sz w:val="21"/>
+          <w:szCs w:val="21"/>
+          <w:lang w:val="es-MX" w:eastAsia="es-MX"/>
+        </w:rPr>
+        <w:t>){</w:t>
+      </w:r>
+    </w:p>
+    <w:p>
+      <w:pPr>
+        <w:shd w:val="clear" w:color="auto" w:fill="1E1E1E"/>
+        <w:spacing w:after="0" w:line="285" w:lineRule="atLeast"/>
+        <w:rPr>
+          <w:rFonts w:ascii="Consolas" w:eastAsia="Times New Roman" w:hAnsi="Consolas" w:cs="Times New Roman"/>
+          <w:color w:val="D4D4D4"/>
+          <w:sz w:val="21"/>
+          <w:szCs w:val="21"/>
+          <w:lang w:val="es-MX" w:eastAsia="es-MX"/>
+        </w:rPr>
+      </w:pPr>
+      <w:r>
+        <w:rPr>
+          <w:rFonts w:ascii="Consolas" w:eastAsia="Times New Roman" w:hAnsi="Consolas" w:cs="Times New Roman"/>
+          <w:color w:val="D4D4D4"/>
+          <w:sz w:val="21"/>
+          <w:szCs w:val="21"/>
+          <w:lang w:val="es-MX" w:eastAsia="es-MX"/>
+        </w:rPr>
+        <w:t xml:space="preserve">            </w:t>
+      </w:r>
+      <w:proofErr w:type="spellStart"/>
+      <w:r>
+        <w:rPr>
+          <w:rFonts w:ascii="Consolas" w:eastAsia="Times New Roman" w:hAnsi="Consolas" w:cs="Times New Roman"/>
+          <w:color w:val="C586C0"/>
+          <w:sz w:val="21"/>
+          <w:szCs w:val="21"/>
+          <w:lang w:val="es-MX" w:eastAsia="es-MX"/>
+        </w:rPr>
+        <w:t>return</w:t>
+      </w:r>
+      <w:proofErr w:type="spellEnd"/>
+      <w:r>
+        <w:rPr>
+          <w:rFonts w:ascii="Consolas" w:eastAsia="Times New Roman" w:hAnsi="Consolas" w:cs="Times New Roman"/>
+          <w:color w:val="D4D4D4"/>
+          <w:sz w:val="21"/>
+          <w:szCs w:val="21"/>
+          <w:lang w:val="es-MX" w:eastAsia="es-MX"/>
+        </w:rPr>
+        <w:t xml:space="preserve"> </w:t>
+      </w:r>
+      <w:proofErr w:type="spellStart"/>
+      <w:proofErr w:type="gramStart"/>
+      <w:r>
+        <w:rPr>
+          <w:rFonts w:ascii="Consolas" w:eastAsia="Times New Roman" w:hAnsi="Consolas" w:cs="Times New Roman"/>
+          <w:color w:val="569CD6"/>
+          <w:sz w:val="21"/>
+          <w:szCs w:val="21"/>
+          <w:lang w:val="es-MX" w:eastAsia="es-MX"/>
+        </w:rPr>
+        <w:t>this</w:t>
+      </w:r>
+      <w:r>
+        <w:rPr>
+          <w:rFonts w:ascii="Consolas" w:eastAsia="Times New Roman" w:hAnsi="Consolas" w:cs="Times New Roman"/>
+          <w:color w:val="D4D4D4"/>
+          <w:sz w:val="21"/>
+          <w:szCs w:val="21"/>
+          <w:lang w:val="es-MX" w:eastAsia="es-MX"/>
+        </w:rPr>
+        <w:t>.</w:t>
+      </w:r>
+      <w:r>
+        <w:rPr>
+          <w:rFonts w:ascii="Consolas" w:eastAsia="Times New Roman" w:hAnsi="Consolas" w:cs="Times New Roman"/>
+          <w:color w:val="9CDCFE"/>
+          <w:sz w:val="21"/>
+          <w:szCs w:val="21"/>
+          <w:lang w:val="es-MX" w:eastAsia="es-MX"/>
+        </w:rPr>
+        <w:t>mensaje</w:t>
+      </w:r>
+      <w:proofErr w:type="gramEnd"/>
+      <w:r>
+        <w:rPr>
+          <w:rFonts w:ascii="Consolas" w:eastAsia="Times New Roman" w:hAnsi="Consolas" w:cs="Times New Roman"/>
+          <w:color w:val="D4D4D4"/>
+          <w:sz w:val="21"/>
+          <w:szCs w:val="21"/>
+          <w:lang w:val="es-MX" w:eastAsia="es-MX"/>
+        </w:rPr>
+        <w:t>.</w:t>
+      </w:r>
+      <w:r>
+        <w:rPr>
+          <w:rFonts w:ascii="Consolas" w:eastAsia="Times New Roman" w:hAnsi="Consolas" w:cs="Times New Roman"/>
+          <w:color w:val="DCDCAA"/>
+          <w:sz w:val="21"/>
+          <w:szCs w:val="21"/>
+          <w:lang w:val="es-MX" w:eastAsia="es-MX"/>
+        </w:rPr>
+        <w:t>split</w:t>
+      </w:r>
+      <w:proofErr w:type="spellEnd"/>
+      <w:r>
+        <w:rPr>
+          <w:rFonts w:ascii="Consolas" w:eastAsia="Times New Roman" w:hAnsi="Consolas" w:cs="Times New Roman"/>
+          <w:color w:val="D4D4D4"/>
+          <w:sz w:val="21"/>
+          <w:szCs w:val="21"/>
+          <w:lang w:val="es-MX" w:eastAsia="es-MX"/>
+        </w:rPr>
+        <w:t>(</w:t>
+      </w:r>
+      <w:r>
+        <w:rPr>
+          <w:rFonts w:ascii="Consolas" w:eastAsia="Times New Roman" w:hAnsi="Consolas" w:cs="Times New Roman"/>
+          <w:color w:val="CE9178"/>
+          <w:sz w:val="21"/>
+          <w:szCs w:val="21"/>
+          <w:lang w:val="es-MX" w:eastAsia="es-MX"/>
+        </w:rPr>
+        <w:t>''</w:t>
+      </w:r>
+      <w:r>
+        <w:rPr>
+          <w:rFonts w:ascii="Consolas" w:eastAsia="Times New Roman" w:hAnsi="Consolas" w:cs="Times New Roman"/>
+          <w:color w:val="D4D4D4"/>
+          <w:sz w:val="21"/>
+          <w:szCs w:val="21"/>
+          <w:lang w:val="es-MX" w:eastAsia="es-MX"/>
+        </w:rPr>
+        <w:t>;</w:t>
+      </w:r>
+    </w:p>
+    <w:p>
+      <w:pPr>
+        <w:shd w:val="clear" w:color="auto" w:fill="1E1E1E"/>
+        <w:spacing w:after="0" w:line="285" w:lineRule="atLeast"/>
+        <w:rPr>
+          <w:rFonts w:ascii="Consolas" w:eastAsia="Times New Roman" w:hAnsi="Consolas" w:cs="Times New Roman"/>
+          <w:color w:val="D4D4D4"/>
+          <w:sz w:val="21"/>
+          <w:szCs w:val="21"/>
+          <w:lang w:val="es-MX" w:eastAsia="es-MX"/>
+        </w:rPr>
+      </w:pPr>
+      <w:r>
+        <w:rPr>
+          <w:rFonts w:ascii="Consolas" w:eastAsia="Times New Roman" w:hAnsi="Consolas" w:cs="Times New Roman"/>
+          <w:color w:val="D4D4D4"/>
+          <w:sz w:val="21"/>
+          <w:szCs w:val="21"/>
+          <w:lang w:val="es-MX" w:eastAsia="es-MX"/>
+        </w:rPr>
+        <w:t xml:space="preserve">        }</w:t>
+      </w:r>
+    </w:p>
+    <w:p>
+      <w:pPr>
+        <w:rPr>
+          <w:lang w:val="es-MX"/>
+        </w:rPr>
+      </w:pPr>
+    </w:p>
+    <w:p>
+      <w:pPr>
+        <w:rPr>
+          <w:lang w:val="es-MX"/>
+        </w:rPr>
+      </w:pPr>
+      <w:r>
+        <w:rPr>
+          <w:lang w:val="es-MX"/>
+        </w:rPr>
+        <w:t>Ahora lo vamos a invertir</w:t>
+      </w:r>
+    </w:p>
+    <w:p>
+      <w:pPr>
+        <w:shd w:val="clear" w:color="auto" w:fill="1E1E1E"/>
+        <w:spacing w:after="0" w:line="285" w:lineRule="atLeast"/>
+        <w:rPr>
+          <w:rFonts w:ascii="Consolas" w:eastAsia="Times New Roman" w:hAnsi="Consolas" w:cs="Times New Roman"/>
+          <w:color w:val="D4D4D4"/>
+          <w:sz w:val="21"/>
+          <w:szCs w:val="21"/>
+          <w:lang w:val="es-MX" w:eastAsia="es-MX"/>
+        </w:rPr>
+      </w:pPr>
+      <w:proofErr w:type="spellStart"/>
+      <w:proofErr w:type="gramStart"/>
+      <w:r>
+        <w:rPr>
+          <w:rFonts w:ascii="Consolas" w:eastAsia="Times New Roman" w:hAnsi="Consolas" w:cs="Times New Roman"/>
+          <w:color w:val="9CDCFE"/>
+          <w:sz w:val="21"/>
+          <w:szCs w:val="21"/>
+          <w:lang w:val="es-MX" w:eastAsia="es-MX"/>
+        </w:rPr>
+        <w:t>computed</w:t>
+      </w:r>
+      <w:proofErr w:type="spellEnd"/>
+      <w:r>
+        <w:rPr>
+          <w:rFonts w:ascii="Consolas" w:eastAsia="Times New Roman" w:hAnsi="Consolas" w:cs="Times New Roman"/>
+          <w:color w:val="9CDCFE"/>
+          <w:sz w:val="21"/>
+          <w:szCs w:val="21"/>
+          <w:lang w:val="es-MX" w:eastAsia="es-MX"/>
+        </w:rPr>
+        <w:t>:</w:t>
+      </w:r>
+      <w:r>
+        <w:rPr>
+          <w:rFonts w:ascii="Consolas" w:eastAsia="Times New Roman" w:hAnsi="Consolas" w:cs="Times New Roman"/>
+          <w:color w:val="D4D4D4"/>
+          <w:sz w:val="21"/>
+          <w:szCs w:val="21"/>
+          <w:lang w:val="es-MX" w:eastAsia="es-MX"/>
+        </w:rPr>
+        <w:t>{</w:t>
+      </w:r>
+      <w:proofErr w:type="gramEnd"/>
+    </w:p>
+    <w:p>
+      <w:pPr>
+        <w:shd w:val="clear" w:color="auto" w:fill="1E1E1E"/>
+        <w:spacing w:after="0" w:line="285" w:lineRule="atLeast"/>
+        <w:rPr>
+          <w:rFonts w:ascii="Consolas" w:eastAsia="Times New Roman" w:hAnsi="Consolas" w:cs="Times New Roman"/>
+          <w:color w:val="D4D4D4"/>
+          <w:sz w:val="21"/>
+          <w:szCs w:val="21"/>
+          <w:lang w:val="es-MX" w:eastAsia="es-MX"/>
+        </w:rPr>
+      </w:pPr>
+      <w:r>
+        <w:rPr>
+          <w:rFonts w:ascii="Consolas" w:eastAsia="Times New Roman" w:hAnsi="Consolas" w:cs="Times New Roman"/>
+          <w:color w:val="D4D4D4"/>
+          <w:sz w:val="21"/>
+          <w:szCs w:val="21"/>
+          <w:lang w:val="es-MX" w:eastAsia="es-MX"/>
+        </w:rPr>
+        <w:t xml:space="preserve">        </w:t>
+      </w:r>
+      <w:proofErr w:type="gramStart"/>
+      <w:r>
+        <w:rPr>
+          <w:rFonts w:ascii="Consolas" w:eastAsia="Times New Roman" w:hAnsi="Consolas" w:cs="Times New Roman"/>
+          <w:color w:val="DCDCAA"/>
+          <w:sz w:val="21"/>
+          <w:szCs w:val="21"/>
+          <w:lang w:val="es-MX" w:eastAsia="es-MX"/>
+        </w:rPr>
+        <w:t>invertido</w:t>
+      </w:r>
+      <w:r>
+        <w:rPr>
+          <w:rFonts w:ascii="Consolas" w:eastAsia="Times New Roman" w:hAnsi="Consolas" w:cs="Times New Roman"/>
+          <w:color w:val="D4D4D4"/>
+          <w:sz w:val="21"/>
+          <w:szCs w:val="21"/>
+          <w:lang w:val="es-MX" w:eastAsia="es-MX"/>
+        </w:rPr>
+        <w:t>(</w:t>
+      </w:r>
+      <w:proofErr w:type="gramEnd"/>
+      <w:r>
+        <w:rPr>
+          <w:rFonts w:ascii="Consolas" w:eastAsia="Times New Roman" w:hAnsi="Consolas" w:cs="Times New Roman"/>
+          <w:color w:val="D4D4D4"/>
+          <w:sz w:val="21"/>
+          <w:szCs w:val="21"/>
+          <w:lang w:val="es-MX" w:eastAsia="es-MX"/>
+        </w:rPr>
+        <w:t>){</w:t>
+      </w:r>
+    </w:p>
+    <w:p>
+      <w:pPr>
+        <w:shd w:val="clear" w:color="auto" w:fill="1E1E1E"/>
+        <w:spacing w:after="0" w:line="285" w:lineRule="atLeast"/>
+        <w:rPr>
+          <w:rFonts w:ascii="Consolas" w:eastAsia="Times New Roman" w:hAnsi="Consolas" w:cs="Times New Roman"/>
+          <w:color w:val="D4D4D4"/>
+          <w:sz w:val="21"/>
+          <w:szCs w:val="21"/>
+          <w:lang w:val="es-MX" w:eastAsia="es-MX"/>
+        </w:rPr>
+      </w:pPr>
+      <w:r>
+        <w:rPr>
+          <w:rFonts w:ascii="Consolas" w:eastAsia="Times New Roman" w:hAnsi="Consolas" w:cs="Times New Roman"/>
+          <w:color w:val="D4D4D4"/>
+          <w:sz w:val="21"/>
+          <w:szCs w:val="21"/>
+          <w:lang w:val="es-MX" w:eastAsia="es-MX"/>
+        </w:rPr>
+        <w:t xml:space="preserve">            </w:t>
+      </w:r>
+      <w:proofErr w:type="spellStart"/>
+      <w:r>
+        <w:rPr>
+          <w:rFonts w:ascii="Consolas" w:eastAsia="Times New Roman" w:hAnsi="Consolas" w:cs="Times New Roman"/>
+          <w:color w:val="C586C0"/>
+          <w:sz w:val="21"/>
+          <w:szCs w:val="21"/>
+          <w:lang w:val="es-MX" w:eastAsia="es-MX"/>
+        </w:rPr>
+        <w:t>return</w:t>
+      </w:r>
+      <w:proofErr w:type="spellEnd"/>
+      <w:r>
+        <w:rPr>
+          <w:rFonts w:ascii="Consolas" w:eastAsia="Times New Roman" w:hAnsi="Consolas" w:cs="Times New Roman"/>
+          <w:color w:val="D4D4D4"/>
+          <w:sz w:val="21"/>
+          <w:szCs w:val="21"/>
+          <w:lang w:val="es-MX" w:eastAsia="es-MX"/>
+        </w:rPr>
+        <w:t xml:space="preserve"> </w:t>
+      </w:r>
+      <w:proofErr w:type="spellStart"/>
+      <w:proofErr w:type="gramStart"/>
+      <w:r>
+        <w:rPr>
+          <w:rFonts w:ascii="Consolas" w:eastAsia="Times New Roman" w:hAnsi="Consolas" w:cs="Times New Roman"/>
+          <w:color w:val="569CD6"/>
+          <w:sz w:val="21"/>
+          <w:szCs w:val="21"/>
+          <w:lang w:val="es-MX" w:eastAsia="es-MX"/>
+        </w:rPr>
+        <w:t>this</w:t>
+      </w:r>
+      <w:r>
+        <w:rPr>
+          <w:rFonts w:ascii="Consolas" w:eastAsia="Times New Roman" w:hAnsi="Consolas" w:cs="Times New Roman"/>
+          <w:color w:val="D4D4D4"/>
+          <w:sz w:val="21"/>
+          <w:szCs w:val="21"/>
+          <w:lang w:val="es-MX" w:eastAsia="es-MX"/>
+        </w:rPr>
+        <w:t>.</w:t>
+      </w:r>
+      <w:r>
+        <w:rPr>
+          <w:rFonts w:ascii="Consolas" w:eastAsia="Times New Roman" w:hAnsi="Consolas" w:cs="Times New Roman"/>
+          <w:color w:val="9CDCFE"/>
+          <w:sz w:val="21"/>
+          <w:szCs w:val="21"/>
+          <w:lang w:val="es-MX" w:eastAsia="es-MX"/>
+        </w:rPr>
+        <w:t>mensaje</w:t>
+      </w:r>
+      <w:proofErr w:type="gramEnd"/>
+      <w:r>
+        <w:rPr>
+          <w:rFonts w:ascii="Consolas" w:eastAsia="Times New Roman" w:hAnsi="Consolas" w:cs="Times New Roman"/>
+          <w:color w:val="D4D4D4"/>
+          <w:sz w:val="21"/>
+          <w:szCs w:val="21"/>
+          <w:lang w:val="es-MX" w:eastAsia="es-MX"/>
+        </w:rPr>
+        <w:t>.</w:t>
+      </w:r>
+      <w:r>
+        <w:rPr>
+          <w:rFonts w:ascii="Consolas" w:eastAsia="Times New Roman" w:hAnsi="Consolas" w:cs="Times New Roman"/>
+          <w:color w:val="DCDCAA"/>
+          <w:sz w:val="21"/>
+          <w:szCs w:val="21"/>
+          <w:lang w:val="es-MX" w:eastAsia="es-MX"/>
+        </w:rPr>
+        <w:t>split</w:t>
+      </w:r>
+      <w:proofErr w:type="spellEnd"/>
+      <w:r>
+        <w:rPr>
+          <w:rFonts w:ascii="Consolas" w:eastAsia="Times New Roman" w:hAnsi="Consolas" w:cs="Times New Roman"/>
+          <w:color w:val="D4D4D4"/>
+          <w:sz w:val="21"/>
+          <w:szCs w:val="21"/>
+          <w:lang w:val="es-MX" w:eastAsia="es-MX"/>
+        </w:rPr>
+        <w:t>(</w:t>
+      </w:r>
+      <w:r>
+        <w:rPr>
+          <w:rFonts w:ascii="Consolas" w:eastAsia="Times New Roman" w:hAnsi="Consolas" w:cs="Times New Roman"/>
+          <w:color w:val="CE9178"/>
+          <w:sz w:val="21"/>
+          <w:szCs w:val="21"/>
+          <w:lang w:val="es-MX" w:eastAsia="es-MX"/>
+        </w:rPr>
+        <w:t>''</w:t>
+      </w:r>
+      <w:r>
+        <w:rPr>
+          <w:rFonts w:ascii="Consolas" w:eastAsia="Times New Roman" w:hAnsi="Consolas" w:cs="Times New Roman"/>
+          <w:color w:val="D4D4D4"/>
+          <w:sz w:val="21"/>
+          <w:szCs w:val="21"/>
+          <w:lang w:val="es-MX" w:eastAsia="es-MX"/>
+        </w:rPr>
+        <w:t>).</w:t>
+      </w:r>
+      <w:r>
+        <w:rPr>
+          <w:rFonts w:ascii="Consolas" w:eastAsia="Times New Roman" w:hAnsi="Consolas" w:cs="Times New Roman"/>
+          <w:color w:val="DCDCAA"/>
+          <w:sz w:val="21"/>
+          <w:szCs w:val="21"/>
+          <w:lang w:val="es-MX" w:eastAsia="es-MX"/>
+        </w:rPr>
+        <w:t>reverse</w:t>
+      </w:r>
+      <w:r>
+        <w:rPr>
+          <w:rFonts w:ascii="Consolas" w:eastAsia="Times New Roman" w:hAnsi="Consolas" w:cs="Times New Roman"/>
+          <w:color w:val="D4D4D4"/>
+          <w:sz w:val="21"/>
+          <w:szCs w:val="21"/>
+          <w:lang w:val="es-MX" w:eastAsia="es-MX"/>
+        </w:rPr>
+        <w:t>;</w:t>
+      </w:r>
+    </w:p>
+    <w:p>
+      <w:pPr>
+        <w:shd w:val="clear" w:color="auto" w:fill="1E1E1E"/>
+        <w:spacing w:after="0" w:line="285" w:lineRule="atLeast"/>
+        <w:rPr>
+          <w:rFonts w:ascii="Consolas" w:eastAsia="Times New Roman" w:hAnsi="Consolas" w:cs="Times New Roman"/>
+          <w:color w:val="D4D4D4"/>
+          <w:sz w:val="21"/>
+          <w:szCs w:val="21"/>
+          <w:lang w:val="es-MX" w:eastAsia="es-MX"/>
+        </w:rPr>
+      </w:pPr>
+      <w:r>
+        <w:rPr>
+          <w:rFonts w:ascii="Consolas" w:eastAsia="Times New Roman" w:hAnsi="Consolas" w:cs="Times New Roman"/>
+          <w:color w:val="D4D4D4"/>
+          <w:sz w:val="21"/>
+          <w:szCs w:val="21"/>
+          <w:lang w:val="es-MX" w:eastAsia="es-MX"/>
+        </w:rPr>
+        <w:t xml:space="preserve">        }</w:t>
+      </w:r>
+    </w:p>
+    <w:p>
+      <w:pPr>
+        <w:rPr>
+          <w:lang w:val="es-MX"/>
+        </w:rPr>
+      </w:pPr>
+    </w:p>
+    <w:p>
+      <w:pPr>
+        <w:rPr>
+          <w:lang w:val="es-MX"/>
+        </w:rPr>
+      </w:pPr>
+      <w:r>
+        <w:rPr>
+          <w:lang w:val="es-MX"/>
+        </w:rPr>
+        <w:lastRenderedPageBreak/>
+        <w:t xml:space="preserve">Una vez invertido </w:t>
+      </w:r>
+      <w:proofErr w:type="gramStart"/>
+      <w:r>
+        <w:rPr>
+          <w:lang w:val="es-MX"/>
+        </w:rPr>
+        <w:t>vamos</w:t>
+      </w:r>
+      <w:proofErr w:type="gramEnd"/>
+      <w:r>
+        <w:rPr>
+          <w:lang w:val="es-MX"/>
+        </w:rPr>
+        <w:t xml:space="preserve"> juntar todo con la propiedad de </w:t>
+      </w:r>
+      <w:proofErr w:type="spellStart"/>
+      <w:r>
+        <w:rPr>
+          <w:lang w:val="es-MX"/>
+        </w:rPr>
+        <w:t>join</w:t>
+      </w:r>
+      <w:proofErr w:type="spellEnd"/>
+    </w:p>
+    <w:p>
+      <w:pPr>
+        <w:shd w:val="clear" w:color="auto" w:fill="1E1E1E"/>
+        <w:spacing w:after="0" w:line="285" w:lineRule="atLeast"/>
+        <w:rPr>
+          <w:rFonts w:ascii="Consolas" w:eastAsia="Times New Roman" w:hAnsi="Consolas" w:cs="Times New Roman"/>
+          <w:color w:val="D4D4D4"/>
+          <w:sz w:val="21"/>
+          <w:szCs w:val="21"/>
+          <w:lang w:val="es-MX" w:eastAsia="es-MX"/>
+        </w:rPr>
+      </w:pPr>
+      <w:proofErr w:type="spellStart"/>
+      <w:proofErr w:type="gramStart"/>
+      <w:r>
+        <w:rPr>
+          <w:rFonts w:ascii="Consolas" w:eastAsia="Times New Roman" w:hAnsi="Consolas" w:cs="Times New Roman"/>
+          <w:color w:val="9CDCFE"/>
+          <w:sz w:val="21"/>
+          <w:szCs w:val="21"/>
+          <w:lang w:val="es-MX" w:eastAsia="es-MX"/>
+        </w:rPr>
+        <w:t>computed</w:t>
+      </w:r>
+      <w:proofErr w:type="spellEnd"/>
+      <w:r>
+        <w:rPr>
+          <w:rFonts w:ascii="Consolas" w:eastAsia="Times New Roman" w:hAnsi="Consolas" w:cs="Times New Roman"/>
+          <w:color w:val="9CDCFE"/>
+          <w:sz w:val="21"/>
+          <w:szCs w:val="21"/>
+          <w:lang w:val="es-MX" w:eastAsia="es-MX"/>
+        </w:rPr>
+        <w:t>:</w:t>
+      </w:r>
+      <w:r>
+        <w:rPr>
+          <w:rFonts w:ascii="Consolas" w:eastAsia="Times New Roman" w:hAnsi="Consolas" w:cs="Times New Roman"/>
+          <w:color w:val="D4D4D4"/>
+          <w:sz w:val="21"/>
+          <w:szCs w:val="21"/>
+          <w:lang w:val="es-MX" w:eastAsia="es-MX"/>
+        </w:rPr>
+        <w:t>{</w:t>
+      </w:r>
+      <w:proofErr w:type="gramEnd"/>
+    </w:p>
+    <w:p>
+      <w:pPr>
+        <w:shd w:val="clear" w:color="auto" w:fill="1E1E1E"/>
+        <w:spacing w:after="0" w:line="285" w:lineRule="atLeast"/>
+        <w:rPr>
+          <w:rFonts w:ascii="Consolas" w:eastAsia="Times New Roman" w:hAnsi="Consolas" w:cs="Times New Roman"/>
+          <w:color w:val="D4D4D4"/>
+          <w:sz w:val="21"/>
+          <w:szCs w:val="21"/>
+          <w:lang w:val="es-MX" w:eastAsia="es-MX"/>
+        </w:rPr>
+      </w:pPr>
+      <w:r>
+        <w:rPr>
+          <w:rFonts w:ascii="Consolas" w:eastAsia="Times New Roman" w:hAnsi="Consolas" w:cs="Times New Roman"/>
+          <w:color w:val="D4D4D4"/>
+          <w:sz w:val="21"/>
+          <w:szCs w:val="21"/>
+          <w:lang w:val="es-MX" w:eastAsia="es-MX"/>
+        </w:rPr>
+        <w:t xml:space="preserve">        </w:t>
+      </w:r>
+      <w:proofErr w:type="gramStart"/>
+      <w:r>
+        <w:rPr>
+          <w:rFonts w:ascii="Consolas" w:eastAsia="Times New Roman" w:hAnsi="Consolas" w:cs="Times New Roman"/>
+          <w:color w:val="DCDCAA"/>
+          <w:sz w:val="21"/>
+          <w:szCs w:val="21"/>
+          <w:lang w:val="es-MX" w:eastAsia="es-MX"/>
+        </w:rPr>
+        <w:t>invertido</w:t>
+      </w:r>
+      <w:r>
+        <w:rPr>
+          <w:rFonts w:ascii="Consolas" w:eastAsia="Times New Roman" w:hAnsi="Consolas" w:cs="Times New Roman"/>
+          <w:color w:val="D4D4D4"/>
+          <w:sz w:val="21"/>
+          <w:szCs w:val="21"/>
+          <w:lang w:val="es-MX" w:eastAsia="es-MX"/>
+        </w:rPr>
+        <w:t>(</w:t>
+      </w:r>
+      <w:proofErr w:type="gramEnd"/>
+      <w:r>
+        <w:rPr>
+          <w:rFonts w:ascii="Consolas" w:eastAsia="Times New Roman" w:hAnsi="Consolas" w:cs="Times New Roman"/>
+          <w:color w:val="D4D4D4"/>
+          <w:sz w:val="21"/>
+          <w:szCs w:val="21"/>
+          <w:lang w:val="es-MX" w:eastAsia="es-MX"/>
+        </w:rPr>
+        <w:t>){</w:t>
+      </w:r>
+    </w:p>
+    <w:p>
+      <w:pPr>
+        <w:shd w:val="clear" w:color="auto" w:fill="1E1E1E"/>
+        <w:spacing w:after="0" w:line="285" w:lineRule="atLeast"/>
+        <w:rPr>
+          <w:rFonts w:ascii="Consolas" w:eastAsia="Times New Roman" w:hAnsi="Consolas" w:cs="Times New Roman"/>
+          <w:color w:val="D4D4D4"/>
+          <w:sz w:val="21"/>
+          <w:szCs w:val="21"/>
+          <w:lang w:val="es-MX" w:eastAsia="es-MX"/>
+        </w:rPr>
+      </w:pPr>
+      <w:r>
+        <w:rPr>
+          <w:rFonts w:ascii="Consolas" w:eastAsia="Times New Roman" w:hAnsi="Consolas" w:cs="Times New Roman"/>
+          <w:color w:val="D4D4D4"/>
+          <w:sz w:val="21"/>
+          <w:szCs w:val="21"/>
+          <w:lang w:val="es-MX" w:eastAsia="es-MX"/>
+        </w:rPr>
+        <w:t xml:space="preserve">            </w:t>
+      </w:r>
+      <w:proofErr w:type="spellStart"/>
+      <w:r>
+        <w:rPr>
+          <w:rFonts w:ascii="Consolas" w:eastAsia="Times New Roman" w:hAnsi="Consolas" w:cs="Times New Roman"/>
+          <w:color w:val="C586C0"/>
+          <w:sz w:val="21"/>
+          <w:szCs w:val="21"/>
+          <w:lang w:val="es-MX" w:eastAsia="es-MX"/>
+        </w:rPr>
+        <w:t>return</w:t>
+      </w:r>
+      <w:proofErr w:type="spellEnd"/>
+      <w:r>
+        <w:rPr>
+          <w:rFonts w:ascii="Consolas" w:eastAsia="Times New Roman" w:hAnsi="Consolas" w:cs="Times New Roman"/>
+          <w:color w:val="D4D4D4"/>
+          <w:sz w:val="21"/>
+          <w:szCs w:val="21"/>
+          <w:lang w:val="es-MX" w:eastAsia="es-MX"/>
+        </w:rPr>
+        <w:t xml:space="preserve"> </w:t>
+      </w:r>
+      <w:proofErr w:type="spellStart"/>
+      <w:proofErr w:type="gramStart"/>
+      <w:r>
+        <w:rPr>
+          <w:rFonts w:ascii="Consolas" w:eastAsia="Times New Roman" w:hAnsi="Consolas" w:cs="Times New Roman"/>
+          <w:color w:val="569CD6"/>
+          <w:sz w:val="21"/>
+          <w:szCs w:val="21"/>
+          <w:lang w:val="es-MX" w:eastAsia="es-MX"/>
+        </w:rPr>
+        <w:t>this</w:t>
+      </w:r>
+      <w:r>
+        <w:rPr>
+          <w:rFonts w:ascii="Consolas" w:eastAsia="Times New Roman" w:hAnsi="Consolas" w:cs="Times New Roman"/>
+          <w:color w:val="D4D4D4"/>
+          <w:sz w:val="21"/>
+          <w:szCs w:val="21"/>
+          <w:lang w:val="es-MX" w:eastAsia="es-MX"/>
+        </w:rPr>
+        <w:t>.</w:t>
+      </w:r>
+      <w:r>
+        <w:rPr>
+          <w:rFonts w:ascii="Consolas" w:eastAsia="Times New Roman" w:hAnsi="Consolas" w:cs="Times New Roman"/>
+          <w:color w:val="9CDCFE"/>
+          <w:sz w:val="21"/>
+          <w:szCs w:val="21"/>
+          <w:lang w:val="es-MX" w:eastAsia="es-MX"/>
+        </w:rPr>
+        <w:t>mensaje</w:t>
+      </w:r>
+      <w:proofErr w:type="gramEnd"/>
+      <w:r>
+        <w:rPr>
+          <w:rFonts w:ascii="Consolas" w:eastAsia="Times New Roman" w:hAnsi="Consolas" w:cs="Times New Roman"/>
+          <w:color w:val="D4D4D4"/>
+          <w:sz w:val="21"/>
+          <w:szCs w:val="21"/>
+          <w:lang w:val="es-MX" w:eastAsia="es-MX"/>
+        </w:rPr>
+        <w:t>.</w:t>
+      </w:r>
+      <w:r>
+        <w:rPr>
+          <w:rFonts w:ascii="Consolas" w:eastAsia="Times New Roman" w:hAnsi="Consolas" w:cs="Times New Roman"/>
+          <w:color w:val="DCDCAA"/>
+          <w:sz w:val="21"/>
+          <w:szCs w:val="21"/>
+          <w:lang w:val="es-MX" w:eastAsia="es-MX"/>
+        </w:rPr>
+        <w:t>split</w:t>
+      </w:r>
+      <w:proofErr w:type="spellEnd"/>
+      <w:r>
+        <w:rPr>
+          <w:rFonts w:ascii="Consolas" w:eastAsia="Times New Roman" w:hAnsi="Consolas" w:cs="Times New Roman"/>
+          <w:color w:val="D4D4D4"/>
+          <w:sz w:val="21"/>
+          <w:szCs w:val="21"/>
+          <w:lang w:val="es-MX" w:eastAsia="es-MX"/>
+        </w:rPr>
+        <w:t>(</w:t>
+      </w:r>
+      <w:r>
+        <w:rPr>
+          <w:rFonts w:ascii="Consolas" w:eastAsia="Times New Roman" w:hAnsi="Consolas" w:cs="Times New Roman"/>
+          <w:color w:val="CE9178"/>
+          <w:sz w:val="21"/>
+          <w:szCs w:val="21"/>
+          <w:lang w:val="es-MX" w:eastAsia="es-MX"/>
+        </w:rPr>
+        <w:t>''</w:t>
+      </w:r>
+      <w:r>
+        <w:rPr>
+          <w:rFonts w:ascii="Consolas" w:eastAsia="Times New Roman" w:hAnsi="Consolas" w:cs="Times New Roman"/>
+          <w:color w:val="D4D4D4"/>
+          <w:sz w:val="21"/>
+          <w:szCs w:val="21"/>
+          <w:lang w:val="es-MX" w:eastAsia="es-MX"/>
+        </w:rPr>
+        <w:t>).</w:t>
+      </w:r>
+      <w:r>
+        <w:rPr>
+          <w:rFonts w:ascii="Consolas" w:eastAsia="Times New Roman" w:hAnsi="Consolas" w:cs="Times New Roman"/>
+          <w:color w:val="DCDCAA"/>
+          <w:sz w:val="21"/>
+          <w:szCs w:val="21"/>
+          <w:lang w:val="es-MX" w:eastAsia="es-MX"/>
+        </w:rPr>
+        <w:t>reverse</w:t>
+      </w:r>
+      <w:r>
+        <w:rPr>
+          <w:rFonts w:ascii="Consolas" w:eastAsia="Times New Roman" w:hAnsi="Consolas" w:cs="Times New Roman"/>
+          <w:color w:val="D4D4D4"/>
+          <w:sz w:val="21"/>
+          <w:szCs w:val="21"/>
+          <w:lang w:val="es-MX" w:eastAsia="es-MX"/>
+        </w:rPr>
+        <w:t>().</w:t>
+      </w:r>
+      <w:proofErr w:type="spellStart"/>
+      <w:r>
+        <w:rPr>
+          <w:rFonts w:ascii="Consolas" w:eastAsia="Times New Roman" w:hAnsi="Consolas" w:cs="Times New Roman"/>
+          <w:color w:val="DCDCAA"/>
+          <w:sz w:val="21"/>
+          <w:szCs w:val="21"/>
+          <w:lang w:val="es-MX" w:eastAsia="es-MX"/>
+        </w:rPr>
+        <w:t>join</w:t>
+      </w:r>
+      <w:proofErr w:type="spellEnd"/>
+      <w:r>
+        <w:rPr>
+          <w:rFonts w:ascii="Consolas" w:eastAsia="Times New Roman" w:hAnsi="Consolas" w:cs="Times New Roman"/>
+          <w:color w:val="D4D4D4"/>
+          <w:sz w:val="21"/>
+          <w:szCs w:val="21"/>
+          <w:lang w:val="es-MX" w:eastAsia="es-MX"/>
+        </w:rPr>
+        <w:t>(</w:t>
+      </w:r>
+      <w:r>
+        <w:rPr>
+          <w:rFonts w:ascii="Consolas" w:eastAsia="Times New Roman" w:hAnsi="Consolas" w:cs="Times New Roman"/>
+          <w:color w:val="CE9178"/>
+          <w:sz w:val="21"/>
+          <w:szCs w:val="21"/>
+          <w:lang w:val="es-MX" w:eastAsia="es-MX"/>
+        </w:rPr>
+        <w:t>''</w:t>
+      </w:r>
+      <w:r>
+        <w:rPr>
+          <w:rFonts w:ascii="Consolas" w:eastAsia="Times New Roman" w:hAnsi="Consolas" w:cs="Times New Roman"/>
+          <w:color w:val="D4D4D4"/>
+          <w:sz w:val="21"/>
+          <w:szCs w:val="21"/>
+          <w:lang w:val="es-MX" w:eastAsia="es-MX"/>
+        </w:rPr>
+        <w:t>);</w:t>
+      </w:r>
+    </w:p>
+    <w:p>
+      <w:pPr>
+        <w:shd w:val="clear" w:color="auto" w:fill="1E1E1E"/>
+        <w:spacing w:after="0" w:line="285" w:lineRule="atLeast"/>
+        <w:rPr>
+          <w:rFonts w:ascii="Consolas" w:eastAsia="Times New Roman" w:hAnsi="Consolas" w:cs="Times New Roman"/>
+          <w:color w:val="D4D4D4"/>
+          <w:sz w:val="21"/>
+          <w:szCs w:val="21"/>
+          <w:lang w:val="es-MX" w:eastAsia="es-MX"/>
+        </w:rPr>
+      </w:pPr>
+      <w:r>
+        <w:rPr>
+          <w:rFonts w:ascii="Consolas" w:eastAsia="Times New Roman" w:hAnsi="Consolas" w:cs="Times New Roman"/>
+          <w:color w:val="D4D4D4"/>
+          <w:sz w:val="21"/>
+          <w:szCs w:val="21"/>
+          <w:lang w:val="es-MX" w:eastAsia="es-MX"/>
+        </w:rPr>
+        <w:t xml:space="preserve">        }</w:t>
+      </w:r>
+    </w:p>
+    <w:p>
+      <w:pPr>
+        <w:rPr>
+          <w:lang w:val="es-MX"/>
+        </w:rPr>
+      </w:pPr>
+    </w:p>
+    <w:p>
+      <w:pPr>
+        <w:rPr>
+          <w:lang w:val="es-MX"/>
+        </w:rPr>
+      </w:pPr>
+      <w:proofErr w:type="spellStart"/>
+      <w:r>
+        <w:rPr>
+          <w:lang w:val="es-MX"/>
+        </w:rPr>
+        <w:t>Asi</w:t>
+      </w:r>
+      <w:proofErr w:type="spellEnd"/>
+      <w:r>
+        <w:rPr>
+          <w:lang w:val="es-MX"/>
+        </w:rPr>
+        <w:t xml:space="preserve"> es como se debe de ver a través de propiedades computadas</w:t>
+      </w:r>
+    </w:p>
+    <w:p>
+      <w:pPr>
+        <w:rPr>
+          <w:lang w:val="es-MX"/>
+        </w:rPr>
+      </w:pPr>
+      <w:r>
+        <w:rPr>
+          <w:noProof/>
+        </w:rPr>
+        <w:drawing>
+          <wp:inline distT="0" distB="0" distL="0" distR="0" wp14:anchorId="794EA3FC" wp14:editId="7FC0FDAA">
+            <wp:extent cx="5875655" cy="696792"/>
+            <wp:effectExtent l="0" t="0" r="0" b="8255"/>
+            <wp:docPr id="7" name="Imagen 7"/>
+            <wp:cNvGraphicFramePr>
+              <a:graphicFrameLocks xmlns:a="http://schemas.openxmlformats.org/drawingml/2006/main" noChangeAspect="1"/>
+            </wp:cNvGraphicFramePr>
+            <a:graphic xmlns:a="http://schemas.openxmlformats.org/drawingml/2006/main">
+              <a:graphicData uri="http://schemas.openxmlformats.org/drawingml/2006/picture">
+                <pic:pic xmlns:pic="http://schemas.openxmlformats.org/drawingml/2006/picture">
+                  <pic:nvPicPr>
+                    <pic:cNvPr id="1" name=""/>
+                    <pic:cNvPicPr/>
+                  </pic:nvPicPr>
+                  <pic:blipFill rotWithShape="1">
+                    <a:blip r:embed="rId13"/>
+                    <a:srcRect l="50000" b="78953"/>
+                    <a:stretch/>
+                  </pic:blipFill>
+                  <pic:spPr bwMode="auto">
+                    <a:xfrm>
+                      <a:off x="0" y="0"/>
+                      <a:ext cx="5975203" cy="708597"/>
+                    </a:xfrm>
+                    <a:prstGeom prst="rect">
+                      <a:avLst/>
+                    </a:prstGeom>
+                    <a:ln>
+                      <a:noFill/>
+                    </a:ln>
+                    <a:extLst>
+                      <a:ext uri="{53640926-AAD7-44D8-BBD7-CCE9431645EC}">
+                        <a14:shadowObscured xmlns:a14="http://schemas.microsoft.com/office/drawing/2010/main"/>
+                      </a:ext>
+                    </a:extLst>
+                  </pic:spPr>
+                </pic:pic>
+              </a:graphicData>
+            </a:graphic>
+          </wp:inline>
+        </w:drawing>
+      </w:r>
+    </w:p>
+    <w:p>
+      <w:pPr>
+        <w:rPr>
+          <w:lang w:val="es-MX"/>
+        </w:rPr>
+      </w:pPr>
+    </w:p>
+    <w:p>
+      <w:pPr>
+        <w:rPr>
+          <w:lang w:val="es-MX"/>
+        </w:rPr>
+      </w:pPr>
+      <w:r>
+        <w:rPr>
+          <w:lang w:val="es-MX"/>
+        </w:rPr>
+        <w:t>Ahora vamos a hacerlo desde un i</w:t>
+      </w:r>
+      <w:r>
+        <w:rPr>
+          <w:lang w:val="es-MX"/>
+        </w:rPr>
+        <w:t>n</w:t>
+      </w:r>
+      <w:r>
+        <w:rPr>
+          <w:lang w:val="es-MX"/>
+        </w:rPr>
+        <w:t>put, usamos el v-</w:t>
+      </w:r>
+      <w:proofErr w:type="spellStart"/>
+      <w:r>
+        <w:rPr>
+          <w:lang w:val="es-MX"/>
+        </w:rPr>
+        <w:t>model</w:t>
+      </w:r>
+      <w:proofErr w:type="spellEnd"/>
+      <w:r>
+        <w:rPr>
+          <w:lang w:val="es-MX"/>
+        </w:rPr>
+        <w:t xml:space="preserve"> para conectarnos con el mensaje</w:t>
+      </w:r>
+    </w:p>
+    <w:p>
+      <w:pPr>
+        <w:shd w:val="clear" w:color="auto" w:fill="1E1E1E"/>
+        <w:spacing w:after="0" w:line="285" w:lineRule="atLeast"/>
+        <w:rPr>
+          <w:rFonts w:ascii="Consolas" w:eastAsia="Times New Roman" w:hAnsi="Consolas" w:cs="Times New Roman"/>
+          <w:color w:val="D4D4D4"/>
+          <w:sz w:val="21"/>
+          <w:szCs w:val="21"/>
+          <w:lang w:val="es-MX" w:eastAsia="es-MX"/>
+        </w:rPr>
+      </w:pPr>
+      <w:r>
+        <w:rPr>
+          <w:rFonts w:ascii="Consolas" w:eastAsia="Times New Roman" w:hAnsi="Consolas" w:cs="Times New Roman"/>
+          <w:color w:val="808080"/>
+          <w:sz w:val="21"/>
+          <w:szCs w:val="21"/>
+          <w:lang w:val="es-MX" w:eastAsia="es-MX"/>
+        </w:rPr>
+        <w:t>&lt;</w:t>
+      </w:r>
+      <w:r>
+        <w:rPr>
+          <w:rFonts w:ascii="Consolas" w:eastAsia="Times New Roman" w:hAnsi="Consolas" w:cs="Times New Roman"/>
+          <w:color w:val="569CD6"/>
+          <w:sz w:val="21"/>
+          <w:szCs w:val="21"/>
+          <w:lang w:val="es-MX" w:eastAsia="es-MX"/>
+        </w:rPr>
+        <w:t>input</w:t>
+      </w:r>
+      <w:r>
+        <w:rPr>
+          <w:rFonts w:ascii="Consolas" w:eastAsia="Times New Roman" w:hAnsi="Consolas" w:cs="Times New Roman"/>
+          <w:color w:val="D4D4D4"/>
+          <w:sz w:val="21"/>
+          <w:szCs w:val="21"/>
+          <w:lang w:val="es-MX" w:eastAsia="es-MX"/>
+        </w:rPr>
+        <w:t xml:space="preserve"> </w:t>
+      </w:r>
+      <w:proofErr w:type="spellStart"/>
+      <w:r>
+        <w:rPr>
+          <w:rFonts w:ascii="Consolas" w:eastAsia="Times New Roman" w:hAnsi="Consolas" w:cs="Times New Roman"/>
+          <w:color w:val="9CDCFE"/>
+          <w:sz w:val="21"/>
+          <w:szCs w:val="21"/>
+          <w:lang w:val="es-MX" w:eastAsia="es-MX"/>
+        </w:rPr>
+        <w:t>type</w:t>
+      </w:r>
+      <w:proofErr w:type="spellEnd"/>
+      <w:r>
+        <w:rPr>
+          <w:rFonts w:ascii="Consolas" w:eastAsia="Times New Roman" w:hAnsi="Consolas" w:cs="Times New Roman"/>
+          <w:color w:val="D4D4D4"/>
+          <w:sz w:val="21"/>
+          <w:szCs w:val="21"/>
+          <w:lang w:val="es-MX" w:eastAsia="es-MX"/>
+        </w:rPr>
+        <w:t>=</w:t>
+      </w:r>
+      <w:r>
+        <w:rPr>
+          <w:rFonts w:ascii="Consolas" w:eastAsia="Times New Roman" w:hAnsi="Consolas" w:cs="Times New Roman"/>
+          <w:color w:val="CE9178"/>
+          <w:sz w:val="21"/>
+          <w:szCs w:val="21"/>
+          <w:lang w:val="es-MX" w:eastAsia="es-MX"/>
+        </w:rPr>
+        <w:t>"</w:t>
+      </w:r>
+      <w:proofErr w:type="spellStart"/>
+      <w:r>
+        <w:rPr>
+          <w:rFonts w:ascii="Consolas" w:eastAsia="Times New Roman" w:hAnsi="Consolas" w:cs="Times New Roman"/>
+          <w:color w:val="CE9178"/>
+          <w:sz w:val="21"/>
+          <w:szCs w:val="21"/>
+          <w:lang w:val="es-MX" w:eastAsia="es-MX"/>
+        </w:rPr>
+        <w:t>text</w:t>
+      </w:r>
+      <w:proofErr w:type="spellEnd"/>
+      <w:r>
+        <w:rPr>
+          <w:rFonts w:ascii="Consolas" w:eastAsia="Times New Roman" w:hAnsi="Consolas" w:cs="Times New Roman"/>
+          <w:color w:val="CE9178"/>
+          <w:sz w:val="21"/>
+          <w:szCs w:val="21"/>
+          <w:lang w:val="es-MX" w:eastAsia="es-MX"/>
+        </w:rPr>
+        <w:t>"</w:t>
+      </w:r>
+      <w:r>
+        <w:rPr>
+          <w:rFonts w:ascii="Consolas" w:eastAsia="Times New Roman" w:hAnsi="Consolas" w:cs="Times New Roman"/>
+          <w:color w:val="D4D4D4"/>
+          <w:sz w:val="21"/>
+          <w:szCs w:val="21"/>
+          <w:lang w:val="es-MX" w:eastAsia="es-MX"/>
+        </w:rPr>
+        <w:t xml:space="preserve"> </w:t>
+      </w:r>
+      <w:proofErr w:type="spellStart"/>
+      <w:r>
+        <w:rPr>
+          <w:rFonts w:ascii="Consolas" w:eastAsia="Times New Roman" w:hAnsi="Consolas" w:cs="Times New Roman"/>
+          <w:color w:val="9CDCFE"/>
+          <w:sz w:val="21"/>
+          <w:szCs w:val="21"/>
+          <w:lang w:val="es-MX" w:eastAsia="es-MX"/>
+        </w:rPr>
+        <w:t>class</w:t>
+      </w:r>
+      <w:proofErr w:type="spellEnd"/>
+      <w:r>
+        <w:rPr>
+          <w:rFonts w:ascii="Consolas" w:eastAsia="Times New Roman" w:hAnsi="Consolas" w:cs="Times New Roman"/>
+          <w:color w:val="D4D4D4"/>
+          <w:sz w:val="21"/>
+          <w:szCs w:val="21"/>
+          <w:lang w:val="es-MX" w:eastAsia="es-MX"/>
+        </w:rPr>
+        <w:t>=</w:t>
+      </w:r>
+      <w:r>
+        <w:rPr>
+          <w:rFonts w:ascii="Consolas" w:eastAsia="Times New Roman" w:hAnsi="Consolas" w:cs="Times New Roman"/>
+          <w:color w:val="CE9178"/>
+          <w:sz w:val="21"/>
+          <w:szCs w:val="21"/>
+          <w:lang w:val="es-MX" w:eastAsia="es-MX"/>
+        </w:rPr>
+        <w:t>"</w:t>
+      </w:r>
+      <w:proofErr w:type="spellStart"/>
+      <w:r>
+        <w:rPr>
+          <w:rFonts w:ascii="Consolas" w:eastAsia="Times New Roman" w:hAnsi="Consolas" w:cs="Times New Roman"/>
+          <w:color w:val="CE9178"/>
+          <w:sz w:val="21"/>
+          <w:szCs w:val="21"/>
+          <w:lang w:val="es-MX" w:eastAsia="es-MX"/>
+        </w:rPr>
+        <w:t>form</w:t>
+      </w:r>
+      <w:proofErr w:type="spellEnd"/>
+      <w:r>
+        <w:rPr>
+          <w:rFonts w:ascii="Consolas" w:eastAsia="Times New Roman" w:hAnsi="Consolas" w:cs="Times New Roman"/>
+          <w:color w:val="CE9178"/>
+          <w:sz w:val="21"/>
+          <w:szCs w:val="21"/>
+          <w:lang w:val="es-MX" w:eastAsia="es-MX"/>
+        </w:rPr>
+        <w:t>-control"</w:t>
+      </w:r>
+      <w:r>
+        <w:rPr>
+          <w:rFonts w:ascii="Consolas" w:eastAsia="Times New Roman" w:hAnsi="Consolas" w:cs="Times New Roman"/>
+          <w:color w:val="D4D4D4"/>
+          <w:sz w:val="21"/>
+          <w:szCs w:val="21"/>
+          <w:lang w:val="es-MX" w:eastAsia="es-MX"/>
+        </w:rPr>
+        <w:t xml:space="preserve"> </w:t>
+      </w:r>
+      <w:r>
+        <w:rPr>
+          <w:rFonts w:ascii="Consolas" w:eastAsia="Times New Roman" w:hAnsi="Consolas" w:cs="Times New Roman"/>
+          <w:color w:val="9CDCFE"/>
+          <w:sz w:val="21"/>
+          <w:szCs w:val="21"/>
+          <w:lang w:val="es-MX" w:eastAsia="es-MX"/>
+        </w:rPr>
+        <w:t>v-</w:t>
+      </w:r>
+      <w:proofErr w:type="spellStart"/>
+      <w:r>
+        <w:rPr>
+          <w:rFonts w:ascii="Consolas" w:eastAsia="Times New Roman" w:hAnsi="Consolas" w:cs="Times New Roman"/>
+          <w:color w:val="9CDCFE"/>
+          <w:sz w:val="21"/>
+          <w:szCs w:val="21"/>
+          <w:lang w:val="es-MX" w:eastAsia="es-MX"/>
+        </w:rPr>
+        <w:t>model</w:t>
+      </w:r>
+      <w:proofErr w:type="spellEnd"/>
+      <w:r>
+        <w:rPr>
+          <w:rFonts w:ascii="Consolas" w:eastAsia="Times New Roman" w:hAnsi="Consolas" w:cs="Times New Roman"/>
+          <w:color w:val="D4D4D4"/>
+          <w:sz w:val="21"/>
+          <w:szCs w:val="21"/>
+          <w:lang w:val="es-MX" w:eastAsia="es-MX"/>
+        </w:rPr>
+        <w:t>=</w:t>
+      </w:r>
+      <w:r>
+        <w:rPr>
+          <w:rFonts w:ascii="Consolas" w:eastAsia="Times New Roman" w:hAnsi="Consolas" w:cs="Times New Roman"/>
+          <w:color w:val="CE9178"/>
+          <w:sz w:val="21"/>
+          <w:szCs w:val="21"/>
+          <w:lang w:val="es-MX" w:eastAsia="es-MX"/>
+        </w:rPr>
+        <w:t>"mensaje"</w:t>
+      </w:r>
+      <w:r>
+        <w:rPr>
+          <w:rFonts w:ascii="Consolas" w:eastAsia="Times New Roman" w:hAnsi="Consolas" w:cs="Times New Roman"/>
+          <w:color w:val="808080"/>
+          <w:sz w:val="21"/>
+          <w:szCs w:val="21"/>
+          <w:lang w:val="es-MX" w:eastAsia="es-MX"/>
+        </w:rPr>
+        <w:t>&gt;</w:t>
+      </w:r>
+    </w:p>
+    <w:p>
+      <w:pPr>
+        <w:rPr>
+          <w:lang w:val="es-MX"/>
+        </w:rPr>
+      </w:pPr>
+    </w:p>
+    <w:p>
+      <w:pPr>
+        <w:rPr>
+          <w:lang w:val="es-MX"/>
+        </w:rPr>
+      </w:pPr>
+      <w:r>
+        <w:rPr>
+          <w:lang w:val="es-MX"/>
+        </w:rPr>
+        <w:t>Escribimos cualquier payasada y vemos el resultado en pantalla</w:t>
+      </w:r>
+    </w:p>
+    <w:p>
+      <w:pPr>
+        <w:rPr>
+          <w:lang w:val="es-MX"/>
+        </w:rPr>
+      </w:pPr>
+      <w:r>
+        <w:rPr>
+          <w:noProof/>
+        </w:rPr>
+        <w:drawing>
+          <wp:inline distT="0" distB="0" distL="0" distR="0" wp14:anchorId="2DE1CCEE" wp14:editId="24D39F8A">
+            <wp:extent cx="5846445" cy="942975"/>
+            <wp:effectExtent l="0" t="0" r="1905" b="9525"/>
+            <wp:docPr id="8" name="Imagen 8"/>
+            <wp:cNvGraphicFramePr>
+              <a:graphicFrameLocks xmlns:a="http://schemas.openxmlformats.org/drawingml/2006/main" noChangeAspect="1"/>
+            </wp:cNvGraphicFramePr>
+            <a:graphic xmlns:a="http://schemas.openxmlformats.org/drawingml/2006/main">
+              <a:graphicData uri="http://schemas.openxmlformats.org/drawingml/2006/picture">
+                <pic:pic xmlns:pic="http://schemas.openxmlformats.org/drawingml/2006/picture">
+                  <pic:nvPicPr>
+                    <pic:cNvPr id="1" name=""/>
+                    <pic:cNvPicPr/>
+                  </pic:nvPicPr>
+                  <pic:blipFill rotWithShape="1">
+                    <a:blip r:embed="rId14"/>
+                    <a:srcRect l="50320" b="71559"/>
+                    <a:stretch/>
+                  </pic:blipFill>
+                  <pic:spPr bwMode="auto">
+                    <a:xfrm>
+                      <a:off x="0" y="0"/>
+                      <a:ext cx="5848479" cy="943303"/>
+                    </a:xfrm>
+                    <a:prstGeom prst="rect">
+                      <a:avLst/>
+                    </a:prstGeom>
+                    <a:ln>
+                      <a:noFill/>
+                    </a:ln>
+                    <a:extLst>
+                      <a:ext uri="{53640926-AAD7-44D8-BBD7-CCE9431645EC}">
+                        <a14:shadowObscured xmlns:a14="http://schemas.microsoft.com/office/drawing/2010/main"/>
+                      </a:ext>
+                    </a:extLst>
+                  </pic:spPr>
+                </pic:pic>
+              </a:graphicData>
+            </a:graphic>
+          </wp:inline>
+        </w:drawing>
+      </w:r>
+    </w:p>
+    <w:p>
+      <w:pPr>
+        <w:rPr>
+          <w:lang w:val="es-MX"/>
+        </w:rPr>
+      </w:pPr>
+    </w:p>
+    <w:p>
+      <w:pPr>
+        <w:rPr>
+          <w:lang w:val="es-MX"/>
+        </w:rPr>
+      </w:pPr>
+      <w:r>
+        <w:rPr>
+          <w:lang w:val="es-MX"/>
+        </w:rPr>
+        <w:t>Hagamos un botón con el signo de sumar y otro con el signo de restar</w:t>
+      </w:r>
+      <w:r>
+        <w:rPr>
+          <w:lang w:val="es-MX"/>
+        </w:rPr>
+        <w:t xml:space="preserve"> en el </w:t>
+      </w:r>
+      <w:proofErr w:type="spellStart"/>
+      <w:r>
+        <w:rPr>
+          <w:lang w:val="es-MX"/>
+        </w:rPr>
+        <w:t>html</w:t>
+      </w:r>
+      <w:proofErr w:type="spellEnd"/>
+    </w:p>
+    <w:p>
+      <w:pPr>
+        <w:shd w:val="clear" w:color="auto" w:fill="1E1E1E"/>
+        <w:spacing w:after="0" w:line="285" w:lineRule="atLeast"/>
+        <w:rPr>
+          <w:rFonts w:ascii="Consolas" w:eastAsia="Times New Roman" w:hAnsi="Consolas" w:cs="Times New Roman"/>
+          <w:color w:val="D4D4D4"/>
+          <w:sz w:val="21"/>
+          <w:szCs w:val="21"/>
+          <w:lang w:val="es-MX" w:eastAsia="es-MX"/>
+        </w:rPr>
+      </w:pPr>
+      <w:r>
+        <w:rPr>
+          <w:rFonts w:ascii="Consolas" w:eastAsia="Times New Roman" w:hAnsi="Consolas" w:cs="Times New Roman"/>
+          <w:color w:val="808080"/>
+          <w:sz w:val="21"/>
+          <w:szCs w:val="21"/>
+          <w:lang w:val="es-MX" w:eastAsia="es-MX"/>
+        </w:rPr>
+        <w:t>&lt;</w:t>
+      </w:r>
+      <w:proofErr w:type="spellStart"/>
+      <w:r>
+        <w:rPr>
+          <w:rFonts w:ascii="Consolas" w:eastAsia="Times New Roman" w:hAnsi="Consolas" w:cs="Times New Roman"/>
+          <w:color w:val="569CD6"/>
+          <w:sz w:val="21"/>
+          <w:szCs w:val="21"/>
+          <w:lang w:val="es-MX" w:eastAsia="es-MX"/>
+        </w:rPr>
+        <w:t>button</w:t>
+      </w:r>
+      <w:proofErr w:type="spellEnd"/>
+      <w:r>
+        <w:rPr>
+          <w:rFonts w:ascii="Consolas" w:eastAsia="Times New Roman" w:hAnsi="Consolas" w:cs="Times New Roman"/>
+          <w:color w:val="D4D4D4"/>
+          <w:sz w:val="21"/>
+          <w:szCs w:val="21"/>
+          <w:lang w:val="es-MX" w:eastAsia="es-MX"/>
+        </w:rPr>
+        <w:t xml:space="preserve"> </w:t>
+      </w:r>
+      <w:proofErr w:type="spellStart"/>
+      <w:r>
+        <w:rPr>
+          <w:rFonts w:ascii="Consolas" w:eastAsia="Times New Roman" w:hAnsi="Consolas" w:cs="Times New Roman"/>
+          <w:color w:val="9CDCFE"/>
+          <w:sz w:val="21"/>
+          <w:szCs w:val="21"/>
+          <w:lang w:val="es-MX" w:eastAsia="es-MX"/>
+        </w:rPr>
+        <w:t>class</w:t>
+      </w:r>
+      <w:proofErr w:type="spellEnd"/>
+      <w:r>
+        <w:rPr>
+          <w:rFonts w:ascii="Consolas" w:eastAsia="Times New Roman" w:hAnsi="Consolas" w:cs="Times New Roman"/>
+          <w:color w:val="D4D4D4"/>
+          <w:sz w:val="21"/>
+          <w:szCs w:val="21"/>
+          <w:lang w:val="es-MX" w:eastAsia="es-MX"/>
+        </w:rPr>
+        <w:t>=</w:t>
+      </w:r>
+      <w:r>
+        <w:rPr>
+          <w:rFonts w:ascii="Consolas" w:eastAsia="Times New Roman" w:hAnsi="Consolas" w:cs="Times New Roman"/>
+          <w:color w:val="CE9178"/>
+          <w:sz w:val="21"/>
+          <w:szCs w:val="21"/>
+          <w:lang w:val="es-MX" w:eastAsia="es-MX"/>
+        </w:rPr>
+        <w:t>"</w:t>
+      </w:r>
+      <w:proofErr w:type="spellStart"/>
+      <w:r>
+        <w:rPr>
+          <w:rFonts w:ascii="Consolas" w:eastAsia="Times New Roman" w:hAnsi="Consolas" w:cs="Times New Roman"/>
+          <w:color w:val="CE9178"/>
+          <w:sz w:val="21"/>
+          <w:szCs w:val="21"/>
+          <w:lang w:val="es-MX" w:eastAsia="es-MX"/>
+        </w:rPr>
+        <w:t>btn</w:t>
+      </w:r>
+      <w:proofErr w:type="spellEnd"/>
+      <w:r>
+        <w:rPr>
+          <w:rFonts w:ascii="Consolas" w:eastAsia="Times New Roman" w:hAnsi="Consolas" w:cs="Times New Roman"/>
+          <w:color w:val="CE9178"/>
+          <w:sz w:val="21"/>
+          <w:szCs w:val="21"/>
+          <w:lang w:val="es-MX" w:eastAsia="es-MX"/>
+        </w:rPr>
+        <w:t xml:space="preserve"> </w:t>
+      </w:r>
+      <w:proofErr w:type="spellStart"/>
+      <w:r>
+        <w:rPr>
+          <w:rFonts w:ascii="Consolas" w:eastAsia="Times New Roman" w:hAnsi="Consolas" w:cs="Times New Roman"/>
+          <w:color w:val="CE9178"/>
+          <w:sz w:val="21"/>
+          <w:szCs w:val="21"/>
+          <w:lang w:val="es-MX" w:eastAsia="es-MX"/>
+        </w:rPr>
+        <w:t>btn-primary</w:t>
+      </w:r>
+      <w:proofErr w:type="spellEnd"/>
+      <w:r>
+        <w:rPr>
+          <w:rFonts w:ascii="Consolas" w:eastAsia="Times New Roman" w:hAnsi="Consolas" w:cs="Times New Roman"/>
+          <w:color w:val="CE9178"/>
+          <w:sz w:val="21"/>
+          <w:szCs w:val="21"/>
+          <w:lang w:val="es-MX" w:eastAsia="es-MX"/>
+        </w:rPr>
+        <w:t>"</w:t>
+      </w:r>
+      <w:r>
+        <w:rPr>
+          <w:rFonts w:ascii="Consolas" w:eastAsia="Times New Roman" w:hAnsi="Consolas" w:cs="Times New Roman"/>
+          <w:color w:val="808080"/>
+          <w:sz w:val="21"/>
+          <w:szCs w:val="21"/>
+          <w:lang w:val="es-MX" w:eastAsia="es-MX"/>
+        </w:rPr>
+        <w:t>&gt;</w:t>
+      </w:r>
+      <w:r>
+        <w:rPr>
+          <w:rFonts w:ascii="Consolas" w:eastAsia="Times New Roman" w:hAnsi="Consolas" w:cs="Times New Roman"/>
+          <w:color w:val="D4D4D4"/>
+          <w:sz w:val="21"/>
+          <w:szCs w:val="21"/>
+          <w:lang w:val="es-MX" w:eastAsia="es-MX"/>
+        </w:rPr>
+        <w:t xml:space="preserve"> + </w:t>
+      </w:r>
+      <w:r>
+        <w:rPr>
+          <w:rFonts w:ascii="Consolas" w:eastAsia="Times New Roman" w:hAnsi="Consolas" w:cs="Times New Roman"/>
+          <w:color w:val="808080"/>
+          <w:sz w:val="21"/>
+          <w:szCs w:val="21"/>
+          <w:lang w:val="es-MX" w:eastAsia="es-MX"/>
+        </w:rPr>
+        <w:t>&lt;/</w:t>
+      </w:r>
+      <w:proofErr w:type="spellStart"/>
+      <w:r>
+        <w:rPr>
+          <w:rFonts w:ascii="Consolas" w:eastAsia="Times New Roman" w:hAnsi="Consolas" w:cs="Times New Roman"/>
+          <w:color w:val="569CD6"/>
+          <w:sz w:val="21"/>
+          <w:szCs w:val="21"/>
+          <w:lang w:val="es-MX" w:eastAsia="es-MX"/>
+        </w:rPr>
+        <w:t>button</w:t>
+      </w:r>
+      <w:proofErr w:type="spellEnd"/>
+      <w:r>
+        <w:rPr>
+          <w:rFonts w:ascii="Consolas" w:eastAsia="Times New Roman" w:hAnsi="Consolas" w:cs="Times New Roman"/>
+          <w:color w:val="808080"/>
+          <w:sz w:val="21"/>
+          <w:szCs w:val="21"/>
+          <w:lang w:val="es-MX" w:eastAsia="es-MX"/>
+        </w:rPr>
+        <w:t>&gt;</w:t>
+      </w:r>
+    </w:p>
+    <w:p>
+      <w:pPr>
+        <w:shd w:val="clear" w:color="auto" w:fill="1E1E1E"/>
+        <w:spacing w:after="0" w:line="285" w:lineRule="atLeast"/>
+        <w:rPr>
+          <w:rFonts w:ascii="Consolas" w:eastAsia="Times New Roman" w:hAnsi="Consolas" w:cs="Times New Roman"/>
+          <w:color w:val="D4D4D4"/>
+          <w:sz w:val="21"/>
+          <w:szCs w:val="21"/>
+          <w:lang w:val="es-MX" w:eastAsia="es-MX"/>
+        </w:rPr>
+      </w:pPr>
+      <w:r>
+        <w:rPr>
+          <w:rFonts w:ascii="Consolas" w:eastAsia="Times New Roman" w:hAnsi="Consolas" w:cs="Times New Roman"/>
+          <w:color w:val="808080"/>
+          <w:sz w:val="21"/>
+          <w:szCs w:val="21"/>
+          <w:lang w:val="es-MX" w:eastAsia="es-MX"/>
+        </w:rPr>
+        <w:t>&lt;</w:t>
+      </w:r>
+      <w:proofErr w:type="spellStart"/>
+      <w:r>
+        <w:rPr>
+          <w:rFonts w:ascii="Consolas" w:eastAsia="Times New Roman" w:hAnsi="Consolas" w:cs="Times New Roman"/>
+          <w:color w:val="569CD6"/>
+          <w:sz w:val="21"/>
+          <w:szCs w:val="21"/>
+          <w:lang w:val="es-MX" w:eastAsia="es-MX"/>
+        </w:rPr>
+        <w:t>button</w:t>
+      </w:r>
+      <w:proofErr w:type="spellEnd"/>
+      <w:r>
+        <w:rPr>
+          <w:rFonts w:ascii="Consolas" w:eastAsia="Times New Roman" w:hAnsi="Consolas" w:cs="Times New Roman"/>
+          <w:color w:val="D4D4D4"/>
+          <w:sz w:val="21"/>
+          <w:szCs w:val="21"/>
+          <w:lang w:val="es-MX" w:eastAsia="es-MX"/>
+        </w:rPr>
+        <w:t xml:space="preserve"> </w:t>
+      </w:r>
+      <w:proofErr w:type="spellStart"/>
+      <w:r>
+        <w:rPr>
+          <w:rFonts w:ascii="Consolas" w:eastAsia="Times New Roman" w:hAnsi="Consolas" w:cs="Times New Roman"/>
+          <w:color w:val="9CDCFE"/>
+          <w:sz w:val="21"/>
+          <w:szCs w:val="21"/>
+          <w:lang w:val="es-MX" w:eastAsia="es-MX"/>
+        </w:rPr>
+        <w:t>class</w:t>
+      </w:r>
+      <w:proofErr w:type="spellEnd"/>
+      <w:r>
+        <w:rPr>
+          <w:rFonts w:ascii="Consolas" w:eastAsia="Times New Roman" w:hAnsi="Consolas" w:cs="Times New Roman"/>
+          <w:color w:val="D4D4D4"/>
+          <w:sz w:val="21"/>
+          <w:szCs w:val="21"/>
+          <w:lang w:val="es-MX" w:eastAsia="es-MX"/>
+        </w:rPr>
+        <w:t>=</w:t>
+      </w:r>
+      <w:r>
+        <w:rPr>
+          <w:rFonts w:ascii="Consolas" w:eastAsia="Times New Roman" w:hAnsi="Consolas" w:cs="Times New Roman"/>
+          <w:color w:val="CE9178"/>
+          <w:sz w:val="21"/>
+          <w:szCs w:val="21"/>
+          <w:lang w:val="es-MX" w:eastAsia="es-MX"/>
+        </w:rPr>
+        <w:t>"</w:t>
+      </w:r>
+      <w:proofErr w:type="spellStart"/>
+      <w:r>
+        <w:rPr>
+          <w:rFonts w:ascii="Consolas" w:eastAsia="Times New Roman" w:hAnsi="Consolas" w:cs="Times New Roman"/>
+          <w:color w:val="CE9178"/>
+          <w:sz w:val="21"/>
+          <w:szCs w:val="21"/>
+          <w:lang w:val="es-MX" w:eastAsia="es-MX"/>
+        </w:rPr>
+        <w:t>btn</w:t>
+      </w:r>
+      <w:proofErr w:type="spellEnd"/>
+      <w:r>
+        <w:rPr>
+          <w:rFonts w:ascii="Consolas" w:eastAsia="Times New Roman" w:hAnsi="Consolas" w:cs="Times New Roman"/>
+          <w:color w:val="CE9178"/>
+          <w:sz w:val="21"/>
+          <w:szCs w:val="21"/>
+          <w:lang w:val="es-MX" w:eastAsia="es-MX"/>
+        </w:rPr>
+        <w:t xml:space="preserve"> </w:t>
+      </w:r>
+      <w:proofErr w:type="spellStart"/>
+      <w:r>
+        <w:rPr>
+          <w:rFonts w:ascii="Consolas" w:eastAsia="Times New Roman" w:hAnsi="Consolas" w:cs="Times New Roman"/>
+          <w:color w:val="CE9178"/>
+          <w:sz w:val="21"/>
+          <w:szCs w:val="21"/>
+          <w:lang w:val="es-MX" w:eastAsia="es-MX"/>
+        </w:rPr>
+        <w:t>btn-danger</w:t>
+      </w:r>
+      <w:proofErr w:type="spellEnd"/>
+      <w:r>
+        <w:rPr>
+          <w:rFonts w:ascii="Consolas" w:eastAsia="Times New Roman" w:hAnsi="Consolas" w:cs="Times New Roman"/>
+          <w:color w:val="CE9178"/>
+          <w:sz w:val="21"/>
+          <w:szCs w:val="21"/>
+          <w:lang w:val="es-MX" w:eastAsia="es-MX"/>
+        </w:rPr>
+        <w:t>"</w:t>
+      </w:r>
+      <w:r>
+        <w:rPr>
+          <w:rFonts w:ascii="Consolas" w:eastAsia="Times New Roman" w:hAnsi="Consolas" w:cs="Times New Roman"/>
+          <w:color w:val="808080"/>
+          <w:sz w:val="21"/>
+          <w:szCs w:val="21"/>
+          <w:lang w:val="es-MX" w:eastAsia="es-MX"/>
+        </w:rPr>
+        <w:t>&gt;</w:t>
+      </w:r>
+      <w:r>
+        <w:rPr>
+          <w:rFonts w:ascii="Consolas" w:eastAsia="Times New Roman" w:hAnsi="Consolas" w:cs="Times New Roman"/>
+          <w:color w:val="D4D4D4"/>
+          <w:sz w:val="21"/>
+          <w:szCs w:val="21"/>
+          <w:lang w:val="es-MX" w:eastAsia="es-MX"/>
+        </w:rPr>
+        <w:t xml:space="preserve"> - </w:t>
+      </w:r>
+      <w:r>
+        <w:rPr>
+          <w:rFonts w:ascii="Consolas" w:eastAsia="Times New Roman" w:hAnsi="Consolas" w:cs="Times New Roman"/>
+          <w:color w:val="808080"/>
+          <w:sz w:val="21"/>
+          <w:szCs w:val="21"/>
+          <w:lang w:val="es-MX" w:eastAsia="es-MX"/>
+        </w:rPr>
+        <w:t>&lt;/</w:t>
+      </w:r>
+      <w:proofErr w:type="spellStart"/>
+      <w:r>
+        <w:rPr>
+          <w:rFonts w:ascii="Consolas" w:eastAsia="Times New Roman" w:hAnsi="Consolas" w:cs="Times New Roman"/>
+          <w:color w:val="569CD6"/>
+          <w:sz w:val="21"/>
+          <w:szCs w:val="21"/>
+          <w:lang w:val="es-MX" w:eastAsia="es-MX"/>
+        </w:rPr>
+        <w:t>button</w:t>
+      </w:r>
+      <w:proofErr w:type="spellEnd"/>
+      <w:r>
+        <w:rPr>
+          <w:rFonts w:ascii="Consolas" w:eastAsia="Times New Roman" w:hAnsi="Consolas" w:cs="Times New Roman"/>
+          <w:color w:val="808080"/>
+          <w:sz w:val="21"/>
+          <w:szCs w:val="21"/>
+          <w:lang w:val="es-MX" w:eastAsia="es-MX"/>
+        </w:rPr>
+        <w:t>&gt;</w:t>
+      </w:r>
+    </w:p>
+    <w:p>
+      <w:pPr>
+        <w:rPr>
+          <w:lang w:val="es-MX"/>
+        </w:rPr>
+      </w:pPr>
+    </w:p>
+    <w:p>
+      <w:pPr>
+        <w:rPr>
+          <w:lang w:val="es-MX"/>
+        </w:rPr>
+      </w:pPr>
+      <w:r>
+        <w:rPr>
+          <w:lang w:val="es-MX"/>
+        </w:rPr>
+        <w:t>Pintamos un dato que se llame contador que va a iniciar en cero</w:t>
+      </w:r>
+      <w:r>
+        <w:rPr>
+          <w:lang w:val="es-MX"/>
+        </w:rPr>
+        <w:t xml:space="preserve"> en el data del </w:t>
+      </w:r>
+      <w:proofErr w:type="spellStart"/>
+      <w:r>
+        <w:rPr>
+          <w:lang w:val="es-MX"/>
+        </w:rPr>
+        <w:t>js</w:t>
+      </w:r>
+      <w:proofErr w:type="spellEnd"/>
+    </w:p>
+    <w:p>
+      <w:pPr>
+        <w:shd w:val="clear" w:color="auto" w:fill="1E1E1E"/>
+        <w:spacing w:after="0" w:line="285" w:lineRule="atLeast"/>
+        <w:rPr>
+          <w:rFonts w:ascii="Consolas" w:eastAsia="Times New Roman" w:hAnsi="Consolas" w:cs="Times New Roman"/>
+          <w:color w:val="D4D4D4"/>
+          <w:sz w:val="21"/>
+          <w:szCs w:val="21"/>
+          <w:lang w:val="es-MX" w:eastAsia="es-MX"/>
+        </w:rPr>
+      </w:pPr>
+      <w:proofErr w:type="gramStart"/>
+      <w:r>
+        <w:rPr>
+          <w:rFonts w:ascii="Consolas" w:eastAsia="Times New Roman" w:hAnsi="Consolas" w:cs="Times New Roman"/>
+          <w:color w:val="9CDCFE"/>
+          <w:sz w:val="21"/>
+          <w:szCs w:val="21"/>
+          <w:lang w:val="es-MX" w:eastAsia="es-MX"/>
+        </w:rPr>
+        <w:t>data:</w:t>
+      </w:r>
+      <w:r>
+        <w:rPr>
+          <w:rFonts w:ascii="Consolas" w:eastAsia="Times New Roman" w:hAnsi="Consolas" w:cs="Times New Roman"/>
+          <w:color w:val="D4D4D4"/>
+          <w:sz w:val="21"/>
+          <w:szCs w:val="21"/>
+          <w:lang w:val="es-MX" w:eastAsia="es-MX"/>
+        </w:rPr>
+        <w:t>{</w:t>
+      </w:r>
+      <w:proofErr w:type="gramEnd"/>
+    </w:p>
+    <w:p>
+      <w:pPr>
+        <w:shd w:val="clear" w:color="auto" w:fill="1E1E1E"/>
+        <w:spacing w:after="0" w:line="285" w:lineRule="atLeast"/>
+        <w:rPr>
+          <w:rFonts w:ascii="Consolas" w:eastAsia="Times New Roman" w:hAnsi="Consolas" w:cs="Times New Roman"/>
+          <w:color w:val="D4D4D4"/>
+          <w:sz w:val="21"/>
+          <w:szCs w:val="21"/>
+          <w:lang w:val="es-MX" w:eastAsia="es-MX"/>
+        </w:rPr>
+      </w:pPr>
+      <w:r>
+        <w:rPr>
+          <w:rFonts w:ascii="Consolas" w:eastAsia="Times New Roman" w:hAnsi="Consolas" w:cs="Times New Roman"/>
+          <w:color w:val="D4D4D4"/>
+          <w:sz w:val="21"/>
+          <w:szCs w:val="21"/>
+          <w:lang w:val="es-MX" w:eastAsia="es-MX"/>
+        </w:rPr>
+        <w:t xml:space="preserve">        </w:t>
+      </w:r>
+      <w:r>
+        <w:rPr>
+          <w:rFonts w:ascii="Consolas" w:eastAsia="Times New Roman" w:hAnsi="Consolas" w:cs="Times New Roman"/>
+          <w:color w:val="9CDCFE"/>
+          <w:sz w:val="21"/>
+          <w:szCs w:val="21"/>
+          <w:lang w:val="es-MX" w:eastAsia="es-MX"/>
+        </w:rPr>
+        <w:t>mensaje:</w:t>
+      </w:r>
+      <w:r>
+        <w:rPr>
+          <w:rFonts w:ascii="Consolas" w:eastAsia="Times New Roman" w:hAnsi="Consolas" w:cs="Times New Roman"/>
+          <w:color w:val="D4D4D4"/>
+          <w:sz w:val="21"/>
+          <w:szCs w:val="21"/>
+          <w:lang w:val="es-MX" w:eastAsia="es-MX"/>
+        </w:rPr>
+        <w:t xml:space="preserve"> </w:t>
+      </w:r>
+      <w:r>
+        <w:rPr>
+          <w:rFonts w:ascii="Consolas" w:eastAsia="Times New Roman" w:hAnsi="Consolas" w:cs="Times New Roman"/>
+          <w:color w:val="CE9178"/>
+          <w:sz w:val="21"/>
+          <w:szCs w:val="21"/>
+          <w:lang w:val="es-MX" w:eastAsia="es-MX"/>
+        </w:rPr>
+        <w:t xml:space="preserve">"hola soy </w:t>
+      </w:r>
+      <w:proofErr w:type="spellStart"/>
+      <w:r>
+        <w:rPr>
+          <w:rFonts w:ascii="Consolas" w:eastAsia="Times New Roman" w:hAnsi="Consolas" w:cs="Times New Roman"/>
+          <w:color w:val="CE9178"/>
+          <w:sz w:val="21"/>
+          <w:szCs w:val="21"/>
+          <w:lang w:val="es-MX" w:eastAsia="es-MX"/>
+        </w:rPr>
+        <w:t>bluue</w:t>
+      </w:r>
+      <w:proofErr w:type="spellEnd"/>
+      <w:r>
+        <w:rPr>
+          <w:rFonts w:ascii="Consolas" w:eastAsia="Times New Roman" w:hAnsi="Consolas" w:cs="Times New Roman"/>
+          <w:color w:val="CE9178"/>
+          <w:sz w:val="21"/>
+          <w:szCs w:val="21"/>
+          <w:lang w:val="es-MX" w:eastAsia="es-MX"/>
+        </w:rPr>
+        <w:t xml:space="preserve"> web"</w:t>
+      </w:r>
+      <w:r>
+        <w:rPr>
+          <w:rFonts w:ascii="Consolas" w:eastAsia="Times New Roman" w:hAnsi="Consolas" w:cs="Times New Roman"/>
+          <w:color w:val="D4D4D4"/>
+          <w:sz w:val="21"/>
+          <w:szCs w:val="21"/>
+          <w:lang w:val="es-MX" w:eastAsia="es-MX"/>
+        </w:rPr>
+        <w:t>,</w:t>
+      </w:r>
+    </w:p>
+    <w:p>
+      <w:pPr>
+        <w:shd w:val="clear" w:color="auto" w:fill="1E1E1E"/>
+        <w:spacing w:after="0" w:line="285" w:lineRule="atLeast"/>
+        <w:rPr>
+          <w:rFonts w:ascii="Consolas" w:eastAsia="Times New Roman" w:hAnsi="Consolas" w:cs="Times New Roman"/>
+          <w:color w:val="D4D4D4"/>
+          <w:sz w:val="21"/>
+          <w:szCs w:val="21"/>
+          <w:lang w:val="es-MX" w:eastAsia="es-MX"/>
+        </w:rPr>
+      </w:pPr>
+      <w:r>
+        <w:rPr>
+          <w:rFonts w:ascii="Consolas" w:eastAsia="Times New Roman" w:hAnsi="Consolas" w:cs="Times New Roman"/>
+          <w:color w:val="D4D4D4"/>
+          <w:sz w:val="21"/>
+          <w:szCs w:val="21"/>
+          <w:lang w:val="es-MX" w:eastAsia="es-MX"/>
+        </w:rPr>
+        <w:t xml:space="preserve">        </w:t>
+      </w:r>
+      <w:r>
+        <w:rPr>
+          <w:rFonts w:ascii="Consolas" w:eastAsia="Times New Roman" w:hAnsi="Consolas" w:cs="Times New Roman"/>
+          <w:color w:val="9CDCFE"/>
+          <w:sz w:val="21"/>
+          <w:szCs w:val="21"/>
+          <w:lang w:val="es-MX" w:eastAsia="es-MX"/>
+        </w:rPr>
+        <w:t>contador:</w:t>
+      </w:r>
+      <w:r>
+        <w:rPr>
+          <w:rFonts w:ascii="Consolas" w:eastAsia="Times New Roman" w:hAnsi="Consolas" w:cs="Times New Roman"/>
+          <w:color w:val="D4D4D4"/>
+          <w:sz w:val="21"/>
+          <w:szCs w:val="21"/>
+          <w:lang w:val="es-MX" w:eastAsia="es-MX"/>
+        </w:rPr>
+        <w:t xml:space="preserve"> </w:t>
+      </w:r>
+      <w:r>
+        <w:rPr>
+          <w:rFonts w:ascii="Consolas" w:eastAsia="Times New Roman" w:hAnsi="Consolas" w:cs="Times New Roman"/>
+          <w:color w:val="B5CEA8"/>
+          <w:sz w:val="21"/>
+          <w:szCs w:val="21"/>
+          <w:lang w:val="es-MX" w:eastAsia="es-MX"/>
+        </w:rPr>
+        <w:t>0</w:t>
+      </w:r>
+    </w:p>
+    <w:p>
+      <w:pPr>
+        <w:shd w:val="clear" w:color="auto" w:fill="1E1E1E"/>
+        <w:spacing w:after="0" w:line="285" w:lineRule="atLeast"/>
+        <w:rPr>
+          <w:rFonts w:ascii="Consolas" w:eastAsia="Times New Roman" w:hAnsi="Consolas" w:cs="Times New Roman"/>
+          <w:color w:val="D4D4D4"/>
+          <w:sz w:val="21"/>
+          <w:szCs w:val="21"/>
+          <w:lang w:val="es-MX" w:eastAsia="es-MX"/>
+        </w:rPr>
+      </w:pPr>
+      <w:r>
+        <w:rPr>
+          <w:rFonts w:ascii="Consolas" w:eastAsia="Times New Roman" w:hAnsi="Consolas" w:cs="Times New Roman"/>
+          <w:color w:val="D4D4D4"/>
+          <w:sz w:val="21"/>
+          <w:szCs w:val="21"/>
+          <w:lang w:val="es-MX" w:eastAsia="es-MX"/>
+        </w:rPr>
+        <w:t xml:space="preserve">    }</w:t>
+      </w:r>
+    </w:p>
+    <w:p>
+      <w:pPr>
+        <w:rPr>
+          <w:lang w:val="es-MX"/>
+        </w:rPr>
+      </w:pPr>
+    </w:p>
+    <w:p>
+      <w:pPr>
+        <w:rPr>
+          <w:lang w:val="es-MX"/>
+        </w:rPr>
+      </w:pPr>
+      <w:r>
+        <w:rPr>
+          <w:lang w:val="es-MX"/>
+        </w:rPr>
+        <w:t>Lo que queremos lograr es que aumente o disminuya el contador</w:t>
+      </w:r>
+    </w:p>
+    <w:p>
+      <w:pPr>
+        <w:rPr>
+          <w:lang w:val="es-MX"/>
+        </w:rPr>
+      </w:pPr>
+      <w:r>
+        <w:rPr>
+          <w:lang w:val="es-MX"/>
+        </w:rPr>
+        <w:t>Vamos a poner una barrita que cambie de color y tamaño según el numero computado</w:t>
+      </w:r>
+    </w:p>
+    <w:p>
+      <w:pPr>
+        <w:rPr>
+          <w:lang w:val="es-MX"/>
+        </w:rPr>
+      </w:pPr>
+      <w:r>
+        <w:rPr>
+          <w:lang w:val="es-MX"/>
+        </w:rPr>
+        <w:lastRenderedPageBreak/>
+        <w:t>Primero vamos a conector los botones al contador usando contador++ y contador</w:t>
+      </w:r>
+      <w:r>
+        <w:rPr>
+          <w:lang w:val="es-MX"/>
+        </w:rPr>
+        <w:t xml:space="preserve">-- en el </w:t>
+      </w:r>
+      <w:proofErr w:type="spellStart"/>
+      <w:r>
+        <w:rPr>
+          <w:lang w:val="es-MX"/>
+        </w:rPr>
+        <w:t>html</w:t>
+      </w:r>
+      <w:proofErr w:type="spellEnd"/>
+      <w:r>
+        <w:rPr>
+          <w:lang w:val="es-MX"/>
+        </w:rPr>
+        <w:t xml:space="preserve"> usando la propiedad @</w:t>
+      </w:r>
+      <w:proofErr w:type="spellStart"/>
+      <w:proofErr w:type="gramStart"/>
+      <w:r>
+        <w:rPr>
+          <w:lang w:val="es-MX"/>
+        </w:rPr>
+        <w:t>click</w:t>
+      </w:r>
+      <w:proofErr w:type="spellEnd"/>
+      <w:proofErr w:type="gramEnd"/>
+    </w:p>
+    <w:p>
+      <w:pPr>
+        <w:shd w:val="clear" w:color="auto" w:fill="1E1E1E"/>
+        <w:spacing w:after="0" w:line="285" w:lineRule="atLeast"/>
+        <w:rPr>
+          <w:rFonts w:ascii="Consolas" w:eastAsia="Times New Roman" w:hAnsi="Consolas" w:cs="Times New Roman"/>
+          <w:color w:val="D4D4D4"/>
+          <w:sz w:val="21"/>
+          <w:szCs w:val="21"/>
+          <w:lang w:val="es-MX" w:eastAsia="es-MX"/>
+        </w:rPr>
+      </w:pPr>
+      <w:r>
+        <w:rPr>
+          <w:rFonts w:ascii="Consolas" w:eastAsia="Times New Roman" w:hAnsi="Consolas" w:cs="Times New Roman"/>
+          <w:color w:val="D4D4D4"/>
+          <w:sz w:val="21"/>
+          <w:szCs w:val="21"/>
+          <w:lang w:val="es-MX" w:eastAsia="es-MX"/>
+        </w:rPr>
+        <w:t xml:space="preserve">        </w:t>
+      </w:r>
+      <w:r>
+        <w:rPr>
+          <w:rFonts w:ascii="Consolas" w:eastAsia="Times New Roman" w:hAnsi="Consolas" w:cs="Times New Roman"/>
+          <w:color w:val="808080"/>
+          <w:sz w:val="21"/>
+          <w:szCs w:val="21"/>
+          <w:lang w:val="es-MX" w:eastAsia="es-MX"/>
+        </w:rPr>
+        <w:t>&lt;</w:t>
+      </w:r>
+      <w:proofErr w:type="spellStart"/>
+      <w:r>
+        <w:rPr>
+          <w:rFonts w:ascii="Consolas" w:eastAsia="Times New Roman" w:hAnsi="Consolas" w:cs="Times New Roman"/>
+          <w:color w:val="569CD6"/>
+          <w:sz w:val="21"/>
+          <w:szCs w:val="21"/>
+          <w:lang w:val="es-MX" w:eastAsia="es-MX"/>
+        </w:rPr>
+        <w:t>button</w:t>
+      </w:r>
+      <w:proofErr w:type="spellEnd"/>
+      <w:r>
+        <w:rPr>
+          <w:rFonts w:ascii="Consolas" w:eastAsia="Times New Roman" w:hAnsi="Consolas" w:cs="Times New Roman"/>
+          <w:color w:val="D4D4D4"/>
+          <w:sz w:val="21"/>
+          <w:szCs w:val="21"/>
+          <w:lang w:val="es-MX" w:eastAsia="es-MX"/>
+        </w:rPr>
+        <w:t xml:space="preserve"> </w:t>
+      </w:r>
+      <w:proofErr w:type="spellStart"/>
+      <w:r>
+        <w:rPr>
+          <w:rFonts w:ascii="Consolas" w:eastAsia="Times New Roman" w:hAnsi="Consolas" w:cs="Times New Roman"/>
+          <w:color w:val="9CDCFE"/>
+          <w:sz w:val="21"/>
+          <w:szCs w:val="21"/>
+          <w:lang w:val="es-MX" w:eastAsia="es-MX"/>
+        </w:rPr>
+        <w:t>class</w:t>
+      </w:r>
+      <w:proofErr w:type="spellEnd"/>
+      <w:r>
+        <w:rPr>
+          <w:rFonts w:ascii="Consolas" w:eastAsia="Times New Roman" w:hAnsi="Consolas" w:cs="Times New Roman"/>
+          <w:color w:val="D4D4D4"/>
+          <w:sz w:val="21"/>
+          <w:szCs w:val="21"/>
+          <w:lang w:val="es-MX" w:eastAsia="es-MX"/>
+        </w:rPr>
+        <w:t>=</w:t>
+      </w:r>
+      <w:r>
+        <w:rPr>
+          <w:rFonts w:ascii="Consolas" w:eastAsia="Times New Roman" w:hAnsi="Consolas" w:cs="Times New Roman"/>
+          <w:color w:val="CE9178"/>
+          <w:sz w:val="21"/>
+          <w:szCs w:val="21"/>
+          <w:lang w:val="es-MX" w:eastAsia="es-MX"/>
+        </w:rPr>
+        <w:t>"</w:t>
+      </w:r>
+      <w:proofErr w:type="spellStart"/>
+      <w:r>
+        <w:rPr>
+          <w:rFonts w:ascii="Consolas" w:eastAsia="Times New Roman" w:hAnsi="Consolas" w:cs="Times New Roman"/>
+          <w:color w:val="CE9178"/>
+          <w:sz w:val="21"/>
+          <w:szCs w:val="21"/>
+          <w:lang w:val="es-MX" w:eastAsia="es-MX"/>
+        </w:rPr>
+        <w:t>btn</w:t>
+      </w:r>
+      <w:proofErr w:type="spellEnd"/>
+      <w:r>
+        <w:rPr>
+          <w:rFonts w:ascii="Consolas" w:eastAsia="Times New Roman" w:hAnsi="Consolas" w:cs="Times New Roman"/>
+          <w:color w:val="CE9178"/>
+          <w:sz w:val="21"/>
+          <w:szCs w:val="21"/>
+          <w:lang w:val="es-MX" w:eastAsia="es-MX"/>
+        </w:rPr>
+        <w:t xml:space="preserve"> </w:t>
+      </w:r>
+      <w:proofErr w:type="spellStart"/>
+      <w:r>
+        <w:rPr>
+          <w:rFonts w:ascii="Consolas" w:eastAsia="Times New Roman" w:hAnsi="Consolas" w:cs="Times New Roman"/>
+          <w:color w:val="CE9178"/>
+          <w:sz w:val="21"/>
+          <w:szCs w:val="21"/>
+          <w:lang w:val="es-MX" w:eastAsia="es-MX"/>
+        </w:rPr>
+        <w:t>btn-primary</w:t>
+      </w:r>
+      <w:proofErr w:type="spellEnd"/>
+      <w:r>
+        <w:rPr>
+          <w:rFonts w:ascii="Consolas" w:eastAsia="Times New Roman" w:hAnsi="Consolas" w:cs="Times New Roman"/>
+          <w:color w:val="CE9178"/>
+          <w:sz w:val="21"/>
+          <w:szCs w:val="21"/>
+          <w:lang w:val="es-MX" w:eastAsia="es-MX"/>
+        </w:rPr>
+        <w:t>"</w:t>
+      </w:r>
+      <w:r>
+        <w:rPr>
+          <w:rFonts w:ascii="Consolas" w:eastAsia="Times New Roman" w:hAnsi="Consolas" w:cs="Times New Roman"/>
+          <w:color w:val="D4D4D4"/>
+          <w:sz w:val="21"/>
+          <w:szCs w:val="21"/>
+          <w:lang w:val="es-MX" w:eastAsia="es-MX"/>
+        </w:rPr>
+        <w:t xml:space="preserve"> </w:t>
+      </w:r>
+      <w:r>
+        <w:rPr>
+          <w:rFonts w:ascii="Consolas" w:eastAsia="Times New Roman" w:hAnsi="Consolas" w:cs="Times New Roman"/>
+          <w:color w:val="9CDCFE"/>
+          <w:sz w:val="21"/>
+          <w:szCs w:val="21"/>
+          <w:lang w:val="es-MX" w:eastAsia="es-MX"/>
+        </w:rPr>
+        <w:t>@</w:t>
+      </w:r>
+      <w:proofErr w:type="spellStart"/>
+      <w:proofErr w:type="gramStart"/>
+      <w:r>
+        <w:rPr>
+          <w:rFonts w:ascii="Consolas" w:eastAsia="Times New Roman" w:hAnsi="Consolas" w:cs="Times New Roman"/>
+          <w:color w:val="9CDCFE"/>
+          <w:sz w:val="21"/>
+          <w:szCs w:val="21"/>
+          <w:lang w:val="es-MX" w:eastAsia="es-MX"/>
+        </w:rPr>
+        <w:t>click</w:t>
+      </w:r>
+      <w:proofErr w:type="spellEnd"/>
+      <w:proofErr w:type="gramEnd"/>
+      <w:r>
+        <w:rPr>
+          <w:rFonts w:ascii="Consolas" w:eastAsia="Times New Roman" w:hAnsi="Consolas" w:cs="Times New Roman"/>
+          <w:color w:val="D4D4D4"/>
+          <w:sz w:val="21"/>
+          <w:szCs w:val="21"/>
+          <w:lang w:val="es-MX" w:eastAsia="es-MX"/>
+        </w:rPr>
+        <w:t>=</w:t>
+      </w:r>
+      <w:r>
+        <w:rPr>
+          <w:rFonts w:ascii="Consolas" w:eastAsia="Times New Roman" w:hAnsi="Consolas" w:cs="Times New Roman"/>
+          <w:color w:val="CE9178"/>
+          <w:sz w:val="21"/>
+          <w:szCs w:val="21"/>
+          <w:lang w:val="es-MX" w:eastAsia="es-MX"/>
+        </w:rPr>
+        <w:t>"contador++"</w:t>
+      </w:r>
+      <w:r>
+        <w:rPr>
+          <w:rFonts w:ascii="Consolas" w:eastAsia="Times New Roman" w:hAnsi="Consolas" w:cs="Times New Roman"/>
+          <w:color w:val="808080"/>
+          <w:sz w:val="21"/>
+          <w:szCs w:val="21"/>
+          <w:lang w:val="es-MX" w:eastAsia="es-MX"/>
+        </w:rPr>
+        <w:t>&gt;</w:t>
+      </w:r>
+      <w:r>
+        <w:rPr>
+          <w:rFonts w:ascii="Consolas" w:eastAsia="Times New Roman" w:hAnsi="Consolas" w:cs="Times New Roman"/>
+          <w:color w:val="D4D4D4"/>
+          <w:sz w:val="21"/>
+          <w:szCs w:val="21"/>
+          <w:lang w:val="es-MX" w:eastAsia="es-MX"/>
+        </w:rPr>
+        <w:t xml:space="preserve"> + </w:t>
+      </w:r>
+      <w:r>
+        <w:rPr>
+          <w:rFonts w:ascii="Consolas" w:eastAsia="Times New Roman" w:hAnsi="Consolas" w:cs="Times New Roman"/>
+          <w:color w:val="808080"/>
+          <w:sz w:val="21"/>
+          <w:szCs w:val="21"/>
+          <w:lang w:val="es-MX" w:eastAsia="es-MX"/>
+        </w:rPr>
+        <w:t>&lt;/</w:t>
+      </w:r>
+      <w:proofErr w:type="spellStart"/>
+      <w:r>
+        <w:rPr>
+          <w:rFonts w:ascii="Consolas" w:eastAsia="Times New Roman" w:hAnsi="Consolas" w:cs="Times New Roman"/>
+          <w:color w:val="569CD6"/>
+          <w:sz w:val="21"/>
+          <w:szCs w:val="21"/>
+          <w:lang w:val="es-MX" w:eastAsia="es-MX"/>
+        </w:rPr>
+        <w:t>button</w:t>
+      </w:r>
+      <w:proofErr w:type="spellEnd"/>
+      <w:r>
+        <w:rPr>
+          <w:rFonts w:ascii="Consolas" w:eastAsia="Times New Roman" w:hAnsi="Consolas" w:cs="Times New Roman"/>
+          <w:color w:val="808080"/>
+          <w:sz w:val="21"/>
+          <w:szCs w:val="21"/>
+          <w:lang w:val="es-MX" w:eastAsia="es-MX"/>
+        </w:rPr>
+        <w:t>&gt;</w:t>
+      </w:r>
+    </w:p>
+    <w:p>
+      <w:pPr>
+        <w:shd w:val="clear" w:color="auto" w:fill="1E1E1E"/>
+        <w:spacing w:after="0" w:line="285" w:lineRule="atLeast"/>
+        <w:rPr>
+          <w:rFonts w:ascii="Consolas" w:eastAsia="Times New Roman" w:hAnsi="Consolas" w:cs="Times New Roman"/>
+          <w:color w:val="D4D4D4"/>
+          <w:sz w:val="21"/>
+          <w:szCs w:val="21"/>
+          <w:lang w:val="es-MX" w:eastAsia="es-MX"/>
+        </w:rPr>
+      </w:pPr>
+      <w:r>
+        <w:rPr>
+          <w:rFonts w:ascii="Consolas" w:eastAsia="Times New Roman" w:hAnsi="Consolas" w:cs="Times New Roman"/>
+          <w:color w:val="D4D4D4"/>
+          <w:sz w:val="21"/>
+          <w:szCs w:val="21"/>
+          <w:lang w:val="es-MX" w:eastAsia="es-MX"/>
+        </w:rPr>
+        <w:t xml:space="preserve">        </w:t>
+      </w:r>
+      <w:r>
+        <w:rPr>
+          <w:rFonts w:ascii="Consolas" w:eastAsia="Times New Roman" w:hAnsi="Consolas" w:cs="Times New Roman"/>
+          <w:color w:val="808080"/>
+          <w:sz w:val="21"/>
+          <w:szCs w:val="21"/>
+          <w:lang w:val="es-MX" w:eastAsia="es-MX"/>
+        </w:rPr>
+        <w:t>&lt;</w:t>
+      </w:r>
+      <w:proofErr w:type="spellStart"/>
+      <w:r>
+        <w:rPr>
+          <w:rFonts w:ascii="Consolas" w:eastAsia="Times New Roman" w:hAnsi="Consolas" w:cs="Times New Roman"/>
+          <w:color w:val="569CD6"/>
+          <w:sz w:val="21"/>
+          <w:szCs w:val="21"/>
+          <w:lang w:val="es-MX" w:eastAsia="es-MX"/>
+        </w:rPr>
+        <w:t>button</w:t>
+      </w:r>
+      <w:proofErr w:type="spellEnd"/>
+      <w:r>
+        <w:rPr>
+          <w:rFonts w:ascii="Consolas" w:eastAsia="Times New Roman" w:hAnsi="Consolas" w:cs="Times New Roman"/>
+          <w:color w:val="D4D4D4"/>
+          <w:sz w:val="21"/>
+          <w:szCs w:val="21"/>
+          <w:lang w:val="es-MX" w:eastAsia="es-MX"/>
+        </w:rPr>
+        <w:t xml:space="preserve"> </w:t>
+      </w:r>
+      <w:proofErr w:type="spellStart"/>
+      <w:r>
+        <w:rPr>
+          <w:rFonts w:ascii="Consolas" w:eastAsia="Times New Roman" w:hAnsi="Consolas" w:cs="Times New Roman"/>
+          <w:color w:val="9CDCFE"/>
+          <w:sz w:val="21"/>
+          <w:szCs w:val="21"/>
+          <w:lang w:val="es-MX" w:eastAsia="es-MX"/>
+        </w:rPr>
+        <w:t>class</w:t>
+      </w:r>
+      <w:proofErr w:type="spellEnd"/>
+      <w:r>
+        <w:rPr>
+          <w:rFonts w:ascii="Consolas" w:eastAsia="Times New Roman" w:hAnsi="Consolas" w:cs="Times New Roman"/>
+          <w:color w:val="D4D4D4"/>
+          <w:sz w:val="21"/>
+          <w:szCs w:val="21"/>
+          <w:lang w:val="es-MX" w:eastAsia="es-MX"/>
+        </w:rPr>
+        <w:t>=</w:t>
+      </w:r>
+      <w:r>
+        <w:rPr>
+          <w:rFonts w:ascii="Consolas" w:eastAsia="Times New Roman" w:hAnsi="Consolas" w:cs="Times New Roman"/>
+          <w:color w:val="CE9178"/>
+          <w:sz w:val="21"/>
+          <w:szCs w:val="21"/>
+          <w:lang w:val="es-MX" w:eastAsia="es-MX"/>
+        </w:rPr>
+        <w:t>"</w:t>
+      </w:r>
+      <w:proofErr w:type="spellStart"/>
+      <w:r>
+        <w:rPr>
+          <w:rFonts w:ascii="Consolas" w:eastAsia="Times New Roman" w:hAnsi="Consolas" w:cs="Times New Roman"/>
+          <w:color w:val="CE9178"/>
+          <w:sz w:val="21"/>
+          <w:szCs w:val="21"/>
+          <w:lang w:val="es-MX" w:eastAsia="es-MX"/>
+        </w:rPr>
+        <w:t>btn</w:t>
+      </w:r>
+      <w:proofErr w:type="spellEnd"/>
+      <w:r>
+        <w:rPr>
+          <w:rFonts w:ascii="Consolas" w:eastAsia="Times New Roman" w:hAnsi="Consolas" w:cs="Times New Roman"/>
+          <w:color w:val="CE9178"/>
+          <w:sz w:val="21"/>
+          <w:szCs w:val="21"/>
+          <w:lang w:val="es-MX" w:eastAsia="es-MX"/>
+        </w:rPr>
+        <w:t xml:space="preserve"> </w:t>
+      </w:r>
+      <w:proofErr w:type="spellStart"/>
+      <w:r>
+        <w:rPr>
+          <w:rFonts w:ascii="Consolas" w:eastAsia="Times New Roman" w:hAnsi="Consolas" w:cs="Times New Roman"/>
+          <w:color w:val="CE9178"/>
+          <w:sz w:val="21"/>
+          <w:szCs w:val="21"/>
+          <w:lang w:val="es-MX" w:eastAsia="es-MX"/>
+        </w:rPr>
+        <w:t>btn-danger</w:t>
+      </w:r>
+      <w:proofErr w:type="spellEnd"/>
+      <w:r>
+        <w:rPr>
+          <w:rFonts w:ascii="Consolas" w:eastAsia="Times New Roman" w:hAnsi="Consolas" w:cs="Times New Roman"/>
+          <w:color w:val="CE9178"/>
+          <w:sz w:val="21"/>
+          <w:szCs w:val="21"/>
+          <w:lang w:val="es-MX" w:eastAsia="es-MX"/>
+        </w:rPr>
+        <w:t>"</w:t>
+      </w:r>
+      <w:r>
+        <w:rPr>
+          <w:rFonts w:ascii="Consolas" w:eastAsia="Times New Roman" w:hAnsi="Consolas" w:cs="Times New Roman"/>
+          <w:color w:val="D4D4D4"/>
+          <w:sz w:val="21"/>
+          <w:szCs w:val="21"/>
+          <w:lang w:val="es-MX" w:eastAsia="es-MX"/>
+        </w:rPr>
+        <w:t xml:space="preserve"> </w:t>
+      </w:r>
+      <w:r>
+        <w:rPr>
+          <w:rFonts w:ascii="Consolas" w:eastAsia="Times New Roman" w:hAnsi="Consolas" w:cs="Times New Roman"/>
+          <w:color w:val="9CDCFE"/>
+          <w:sz w:val="21"/>
+          <w:szCs w:val="21"/>
+          <w:lang w:val="es-MX" w:eastAsia="es-MX"/>
+        </w:rPr>
+        <w:t>@</w:t>
+      </w:r>
+      <w:proofErr w:type="spellStart"/>
+      <w:proofErr w:type="gramStart"/>
+      <w:r>
+        <w:rPr>
+          <w:rFonts w:ascii="Consolas" w:eastAsia="Times New Roman" w:hAnsi="Consolas" w:cs="Times New Roman"/>
+          <w:color w:val="9CDCFE"/>
+          <w:sz w:val="21"/>
+          <w:szCs w:val="21"/>
+          <w:lang w:val="es-MX" w:eastAsia="es-MX"/>
+        </w:rPr>
+        <w:t>click</w:t>
+      </w:r>
+      <w:proofErr w:type="spellEnd"/>
+      <w:proofErr w:type="gramEnd"/>
+      <w:r>
+        <w:rPr>
+          <w:rFonts w:ascii="Consolas" w:eastAsia="Times New Roman" w:hAnsi="Consolas" w:cs="Times New Roman"/>
+          <w:color w:val="D4D4D4"/>
+          <w:sz w:val="21"/>
+          <w:szCs w:val="21"/>
+          <w:lang w:val="es-MX" w:eastAsia="es-MX"/>
+        </w:rPr>
+        <w:t>=</w:t>
+      </w:r>
+      <w:r>
+        <w:rPr>
+          <w:rFonts w:ascii="Consolas" w:eastAsia="Times New Roman" w:hAnsi="Consolas" w:cs="Times New Roman"/>
+          <w:color w:val="CE9178"/>
+          <w:sz w:val="21"/>
+          <w:szCs w:val="21"/>
+          <w:lang w:val="es-MX" w:eastAsia="es-MX"/>
+        </w:rPr>
+        <w:t>"contador--"</w:t>
+      </w:r>
+      <w:r>
+        <w:rPr>
+          <w:rFonts w:ascii="Consolas" w:eastAsia="Times New Roman" w:hAnsi="Consolas" w:cs="Times New Roman"/>
+          <w:color w:val="808080"/>
+          <w:sz w:val="21"/>
+          <w:szCs w:val="21"/>
+          <w:lang w:val="es-MX" w:eastAsia="es-MX"/>
+        </w:rPr>
+        <w:t>&gt;</w:t>
+      </w:r>
+      <w:r>
+        <w:rPr>
+          <w:rFonts w:ascii="Consolas" w:eastAsia="Times New Roman" w:hAnsi="Consolas" w:cs="Times New Roman"/>
+          <w:color w:val="D4D4D4"/>
+          <w:sz w:val="21"/>
+          <w:szCs w:val="21"/>
+          <w:lang w:val="es-MX" w:eastAsia="es-MX"/>
+        </w:rPr>
+        <w:t xml:space="preserve"> - </w:t>
+      </w:r>
+      <w:r>
+        <w:rPr>
+          <w:rFonts w:ascii="Consolas" w:eastAsia="Times New Roman" w:hAnsi="Consolas" w:cs="Times New Roman"/>
+          <w:color w:val="808080"/>
+          <w:sz w:val="21"/>
+          <w:szCs w:val="21"/>
+          <w:lang w:val="es-MX" w:eastAsia="es-MX"/>
+        </w:rPr>
+        <w:t>&lt;/</w:t>
+      </w:r>
+      <w:proofErr w:type="spellStart"/>
+      <w:r>
+        <w:rPr>
+          <w:rFonts w:ascii="Consolas" w:eastAsia="Times New Roman" w:hAnsi="Consolas" w:cs="Times New Roman"/>
+          <w:color w:val="569CD6"/>
+          <w:sz w:val="21"/>
+          <w:szCs w:val="21"/>
+          <w:lang w:val="es-MX" w:eastAsia="es-MX"/>
+        </w:rPr>
+        <w:t>button</w:t>
+      </w:r>
+      <w:proofErr w:type="spellEnd"/>
+      <w:r>
+        <w:rPr>
+          <w:rFonts w:ascii="Consolas" w:eastAsia="Times New Roman" w:hAnsi="Consolas" w:cs="Times New Roman"/>
+          <w:color w:val="808080"/>
+          <w:sz w:val="21"/>
+          <w:szCs w:val="21"/>
+          <w:lang w:val="es-MX" w:eastAsia="es-MX"/>
+        </w:rPr>
+        <w:t>&gt;</w:t>
+      </w:r>
+    </w:p>
+    <w:p>
+      <w:pPr>
+        <w:rPr>
+          <w:lang w:val="es-MX"/>
+        </w:rPr>
+      </w:pPr>
+    </w:p>
+    <w:p>
+      <w:pPr>
+        <w:rPr>
+          <w:lang w:val="es-MX"/>
+        </w:rPr>
+      </w:pPr>
+      <w:r>
+        <w:rPr>
+          <w:lang w:val="es-MX"/>
+        </w:rPr>
+        <w:t>Ahora vamos a conectar el número con la barrita</w:t>
+      </w:r>
+    </w:p>
+    <w:p>
+      <w:pPr>
+        <w:shd w:val="clear" w:color="auto" w:fill="1E1E1E"/>
+        <w:spacing w:after="0" w:line="285" w:lineRule="atLeast"/>
+        <w:rPr>
+          <w:rFonts w:ascii="Consolas" w:eastAsia="Times New Roman" w:hAnsi="Consolas" w:cs="Times New Roman"/>
+          <w:color w:val="D4D4D4"/>
+          <w:sz w:val="21"/>
+          <w:szCs w:val="21"/>
+          <w:lang w:val="es-MX" w:eastAsia="es-MX"/>
+        </w:rPr>
+      </w:pPr>
+      <w:r>
+        <w:rPr>
+          <w:rFonts w:ascii="Consolas" w:eastAsia="Times New Roman" w:hAnsi="Consolas" w:cs="Times New Roman"/>
+          <w:color w:val="808080"/>
+          <w:sz w:val="21"/>
+          <w:szCs w:val="21"/>
+          <w:lang w:val="es-MX" w:eastAsia="es-MX"/>
+        </w:rPr>
+        <w:t>&lt;</w:t>
+      </w:r>
+      <w:proofErr w:type="spellStart"/>
+      <w:r>
+        <w:rPr>
+          <w:rFonts w:ascii="Consolas" w:eastAsia="Times New Roman" w:hAnsi="Consolas" w:cs="Times New Roman"/>
+          <w:color w:val="569CD6"/>
+          <w:sz w:val="21"/>
+          <w:szCs w:val="21"/>
+          <w:lang w:val="es-MX" w:eastAsia="es-MX"/>
+        </w:rPr>
+        <w:t>div</w:t>
+      </w:r>
+      <w:proofErr w:type="spellEnd"/>
+      <w:r>
+        <w:rPr>
+          <w:rFonts w:ascii="Consolas" w:eastAsia="Times New Roman" w:hAnsi="Consolas" w:cs="Times New Roman"/>
+          <w:color w:val="D4D4D4"/>
+          <w:sz w:val="21"/>
+          <w:szCs w:val="21"/>
+          <w:lang w:val="es-MX" w:eastAsia="es-MX"/>
+        </w:rPr>
+        <w:t xml:space="preserve"> </w:t>
+      </w:r>
+      <w:proofErr w:type="spellStart"/>
+      <w:r>
+        <w:rPr>
+          <w:rFonts w:ascii="Consolas" w:eastAsia="Times New Roman" w:hAnsi="Consolas" w:cs="Times New Roman"/>
+          <w:color w:val="9CDCFE"/>
+          <w:sz w:val="21"/>
+          <w:szCs w:val="21"/>
+          <w:lang w:val="es-MX" w:eastAsia="es-MX"/>
+        </w:rPr>
+        <w:t>class</w:t>
+      </w:r>
+      <w:proofErr w:type="spellEnd"/>
+      <w:r>
+        <w:rPr>
+          <w:rFonts w:ascii="Consolas" w:eastAsia="Times New Roman" w:hAnsi="Consolas" w:cs="Times New Roman"/>
+          <w:color w:val="D4D4D4"/>
+          <w:sz w:val="21"/>
+          <w:szCs w:val="21"/>
+          <w:lang w:val="es-MX" w:eastAsia="es-MX"/>
+        </w:rPr>
+        <w:t>=</w:t>
+      </w:r>
+      <w:r>
+        <w:rPr>
+          <w:rFonts w:ascii="Consolas" w:eastAsia="Times New Roman" w:hAnsi="Consolas" w:cs="Times New Roman"/>
+          <w:color w:val="CE9178"/>
+          <w:sz w:val="21"/>
+          <w:szCs w:val="21"/>
+          <w:lang w:val="es-MX" w:eastAsia="es-MX"/>
+        </w:rPr>
+        <w:t>"</w:t>
+      </w:r>
+      <w:proofErr w:type="spellStart"/>
+      <w:r>
+        <w:rPr>
+          <w:rFonts w:ascii="Consolas" w:eastAsia="Times New Roman" w:hAnsi="Consolas" w:cs="Times New Roman"/>
+          <w:color w:val="CE9178"/>
+          <w:sz w:val="21"/>
+          <w:szCs w:val="21"/>
+          <w:lang w:val="es-MX" w:eastAsia="es-MX"/>
+        </w:rPr>
+        <w:t>progress</w:t>
+      </w:r>
+      <w:proofErr w:type="spellEnd"/>
+      <w:r>
+        <w:rPr>
+          <w:rFonts w:ascii="Consolas" w:eastAsia="Times New Roman" w:hAnsi="Consolas" w:cs="Times New Roman"/>
+          <w:color w:val="CE9178"/>
+          <w:sz w:val="21"/>
+          <w:szCs w:val="21"/>
+          <w:lang w:val="es-MX" w:eastAsia="es-MX"/>
+        </w:rPr>
+        <w:t>"</w:t>
+      </w:r>
+      <w:r>
+        <w:rPr>
+          <w:rFonts w:ascii="Consolas" w:eastAsia="Times New Roman" w:hAnsi="Consolas" w:cs="Times New Roman"/>
+          <w:color w:val="808080"/>
+          <w:sz w:val="21"/>
+          <w:szCs w:val="21"/>
+          <w:lang w:val="es-MX" w:eastAsia="es-MX"/>
+        </w:rPr>
+        <w:t>&gt;</w:t>
+      </w:r>
+    </w:p>
+    <w:p>
+      <w:pPr>
+        <w:shd w:val="clear" w:color="auto" w:fill="1E1E1E"/>
+        <w:spacing w:after="0" w:line="285" w:lineRule="atLeast"/>
+        <w:rPr>
+          <w:rFonts w:ascii="Consolas" w:eastAsia="Times New Roman" w:hAnsi="Consolas" w:cs="Times New Roman"/>
+          <w:color w:val="D4D4D4"/>
+          <w:sz w:val="21"/>
+          <w:szCs w:val="21"/>
+          <w:lang w:val="es-MX" w:eastAsia="es-MX"/>
+        </w:rPr>
+      </w:pPr>
+      <w:r>
+        <w:rPr>
+          <w:rFonts w:ascii="Consolas" w:eastAsia="Times New Roman" w:hAnsi="Consolas" w:cs="Times New Roman"/>
+          <w:color w:val="D4D4D4"/>
+          <w:sz w:val="21"/>
+          <w:szCs w:val="21"/>
+          <w:lang w:val="es-MX" w:eastAsia="es-MX"/>
+        </w:rPr>
+        <w:t xml:space="preserve">            </w:t>
+      </w:r>
+      <w:r>
+        <w:rPr>
+          <w:rFonts w:ascii="Consolas" w:eastAsia="Times New Roman" w:hAnsi="Consolas" w:cs="Times New Roman"/>
+          <w:color w:val="808080"/>
+          <w:sz w:val="21"/>
+          <w:szCs w:val="21"/>
+          <w:lang w:val="es-MX" w:eastAsia="es-MX"/>
+        </w:rPr>
+        <w:t>&lt;</w:t>
+      </w:r>
+      <w:proofErr w:type="spellStart"/>
+      <w:r>
+        <w:rPr>
+          <w:rFonts w:ascii="Consolas" w:eastAsia="Times New Roman" w:hAnsi="Consolas" w:cs="Times New Roman"/>
+          <w:color w:val="569CD6"/>
+          <w:sz w:val="21"/>
+          <w:szCs w:val="21"/>
+          <w:lang w:val="es-MX" w:eastAsia="es-MX"/>
+        </w:rPr>
+        <w:t>div</w:t>
+      </w:r>
+      <w:proofErr w:type="spellEnd"/>
+      <w:r>
+        <w:rPr>
+          <w:rFonts w:ascii="Consolas" w:eastAsia="Times New Roman" w:hAnsi="Consolas" w:cs="Times New Roman"/>
+          <w:color w:val="D4D4D4"/>
+          <w:sz w:val="21"/>
+          <w:szCs w:val="21"/>
+          <w:lang w:val="es-MX" w:eastAsia="es-MX"/>
+        </w:rPr>
+        <w:t xml:space="preserve"> </w:t>
+      </w:r>
+      <w:proofErr w:type="spellStart"/>
+      <w:r>
+        <w:rPr>
+          <w:rFonts w:ascii="Consolas" w:eastAsia="Times New Roman" w:hAnsi="Consolas" w:cs="Times New Roman"/>
+          <w:color w:val="9CDCFE"/>
+          <w:sz w:val="21"/>
+          <w:szCs w:val="21"/>
+          <w:lang w:val="es-MX" w:eastAsia="es-MX"/>
+        </w:rPr>
+        <w:t>class</w:t>
+      </w:r>
+      <w:proofErr w:type="spellEnd"/>
+      <w:r>
+        <w:rPr>
+          <w:rFonts w:ascii="Consolas" w:eastAsia="Times New Roman" w:hAnsi="Consolas" w:cs="Times New Roman"/>
+          <w:color w:val="D4D4D4"/>
+          <w:sz w:val="21"/>
+          <w:szCs w:val="21"/>
+          <w:lang w:val="es-MX" w:eastAsia="es-MX"/>
+        </w:rPr>
+        <w:t>=</w:t>
+      </w:r>
+      <w:r>
+        <w:rPr>
+          <w:rFonts w:ascii="Consolas" w:eastAsia="Times New Roman" w:hAnsi="Consolas" w:cs="Times New Roman"/>
+          <w:color w:val="CE9178"/>
+          <w:sz w:val="21"/>
+          <w:szCs w:val="21"/>
+          <w:lang w:val="es-MX" w:eastAsia="es-MX"/>
+        </w:rPr>
+        <w:t>"</w:t>
+      </w:r>
+      <w:proofErr w:type="spellStart"/>
+      <w:r>
+        <w:rPr>
+          <w:rFonts w:ascii="Consolas" w:eastAsia="Times New Roman" w:hAnsi="Consolas" w:cs="Times New Roman"/>
+          <w:color w:val="CE9178"/>
+          <w:sz w:val="21"/>
+          <w:szCs w:val="21"/>
+          <w:lang w:val="es-MX" w:eastAsia="es-MX"/>
+        </w:rPr>
+        <w:t>progress</w:t>
+      </w:r>
+      <w:proofErr w:type="spellEnd"/>
+      <w:r>
+        <w:rPr>
+          <w:rFonts w:ascii="Consolas" w:eastAsia="Times New Roman" w:hAnsi="Consolas" w:cs="Times New Roman"/>
+          <w:color w:val="CE9178"/>
+          <w:sz w:val="21"/>
+          <w:szCs w:val="21"/>
+          <w:lang w:val="es-MX" w:eastAsia="es-MX"/>
+        </w:rPr>
+        <w:t>-bar"</w:t>
+      </w:r>
+      <w:r>
+        <w:rPr>
+          <w:rFonts w:ascii="Consolas" w:eastAsia="Times New Roman" w:hAnsi="Consolas" w:cs="Times New Roman"/>
+          <w:color w:val="D4D4D4"/>
+          <w:sz w:val="21"/>
+          <w:szCs w:val="21"/>
+          <w:lang w:val="es-MX" w:eastAsia="es-MX"/>
+        </w:rPr>
+        <w:t xml:space="preserve"> </w:t>
+      </w:r>
+      <w:r>
+        <w:rPr>
+          <w:rFonts w:ascii="Consolas" w:eastAsia="Times New Roman" w:hAnsi="Consolas" w:cs="Times New Roman"/>
+          <w:color w:val="9CDCFE"/>
+          <w:sz w:val="21"/>
+          <w:szCs w:val="21"/>
+          <w:lang w:val="es-MX" w:eastAsia="es-MX"/>
+        </w:rPr>
+        <w:t>role</w:t>
+      </w:r>
+      <w:r>
+        <w:rPr>
+          <w:rFonts w:ascii="Consolas" w:eastAsia="Times New Roman" w:hAnsi="Consolas" w:cs="Times New Roman"/>
+          <w:color w:val="D4D4D4"/>
+          <w:sz w:val="21"/>
+          <w:szCs w:val="21"/>
+          <w:lang w:val="es-MX" w:eastAsia="es-MX"/>
+        </w:rPr>
+        <w:t>=</w:t>
+      </w:r>
+      <w:r>
+        <w:rPr>
+          <w:rFonts w:ascii="Consolas" w:eastAsia="Times New Roman" w:hAnsi="Consolas" w:cs="Times New Roman"/>
+          <w:color w:val="CE9178"/>
+          <w:sz w:val="21"/>
+          <w:szCs w:val="21"/>
+          <w:lang w:val="es-MX" w:eastAsia="es-MX"/>
+        </w:rPr>
+        <w:t>"</w:t>
+      </w:r>
+      <w:proofErr w:type="spellStart"/>
+      <w:r>
+        <w:rPr>
+          <w:rFonts w:ascii="Consolas" w:eastAsia="Times New Roman" w:hAnsi="Consolas" w:cs="Times New Roman"/>
+          <w:color w:val="CE9178"/>
+          <w:sz w:val="21"/>
+          <w:szCs w:val="21"/>
+          <w:lang w:val="es-MX" w:eastAsia="es-MX"/>
+        </w:rPr>
+        <w:t>progressbar</w:t>
+      </w:r>
+      <w:proofErr w:type="spellEnd"/>
+      <w:r>
+        <w:rPr>
+          <w:rFonts w:ascii="Consolas" w:eastAsia="Times New Roman" w:hAnsi="Consolas" w:cs="Times New Roman"/>
+          <w:color w:val="CE9178"/>
+          <w:sz w:val="21"/>
+          <w:szCs w:val="21"/>
+          <w:lang w:val="es-MX" w:eastAsia="es-MX"/>
+        </w:rPr>
+        <w:t>"</w:t>
+      </w:r>
+      <w:r>
+        <w:rPr>
+          <w:rFonts w:ascii="Consolas" w:eastAsia="Times New Roman" w:hAnsi="Consolas" w:cs="Times New Roman"/>
+          <w:color w:val="D4D4D4"/>
+          <w:sz w:val="21"/>
+          <w:szCs w:val="21"/>
+          <w:lang w:val="es-MX" w:eastAsia="es-MX"/>
+        </w:rPr>
+        <w:t xml:space="preserve"> </w:t>
+      </w:r>
+      <w:proofErr w:type="spellStart"/>
+      <w:r>
+        <w:rPr>
+          <w:rFonts w:ascii="Consolas" w:eastAsia="Times New Roman" w:hAnsi="Consolas" w:cs="Times New Roman"/>
+          <w:color w:val="9CDCFE"/>
+          <w:sz w:val="21"/>
+          <w:szCs w:val="21"/>
+          <w:lang w:val="es-MX" w:eastAsia="es-MX"/>
+        </w:rPr>
+        <w:t>style</w:t>
+      </w:r>
+      <w:proofErr w:type="spellEnd"/>
+      <w:r>
+        <w:rPr>
+          <w:rFonts w:ascii="Consolas" w:eastAsia="Times New Roman" w:hAnsi="Consolas" w:cs="Times New Roman"/>
+          <w:color w:val="D4D4D4"/>
+          <w:sz w:val="21"/>
+          <w:szCs w:val="21"/>
+          <w:lang w:val="es-MX" w:eastAsia="es-MX"/>
+        </w:rPr>
+        <w:t>=</w:t>
+      </w:r>
+      <w:r>
+        <w:rPr>
+          <w:rFonts w:ascii="Consolas" w:eastAsia="Times New Roman" w:hAnsi="Consolas" w:cs="Times New Roman"/>
+          <w:color w:val="CE9178"/>
+          <w:sz w:val="21"/>
+          <w:szCs w:val="21"/>
+          <w:lang w:val="es-MX" w:eastAsia="es-MX"/>
+        </w:rPr>
+        <w:t>"</w:t>
+      </w:r>
+      <w:proofErr w:type="spellStart"/>
+      <w:proofErr w:type="gramStart"/>
+      <w:r>
+        <w:rPr>
+          <w:rFonts w:ascii="Consolas" w:eastAsia="Times New Roman" w:hAnsi="Consolas" w:cs="Times New Roman"/>
+          <w:color w:val="CE9178"/>
+          <w:sz w:val="21"/>
+          <w:szCs w:val="21"/>
+          <w:lang w:val="es-MX" w:eastAsia="es-MX"/>
+        </w:rPr>
+        <w:t>width</w:t>
+      </w:r>
+      <w:proofErr w:type="spellEnd"/>
+      <w:r>
+        <w:rPr>
+          <w:rFonts w:ascii="Consolas" w:eastAsia="Times New Roman" w:hAnsi="Consolas" w:cs="Times New Roman"/>
+          <w:color w:val="CE9178"/>
+          <w:sz w:val="21"/>
+          <w:szCs w:val="21"/>
+          <w:lang w:val="es-MX" w:eastAsia="es-MX"/>
+        </w:rPr>
+        <w:t xml:space="preserve"> :</w:t>
+      </w:r>
+      <w:proofErr w:type="gramEnd"/>
+      <w:r>
+        <w:rPr>
+          <w:rFonts w:ascii="Consolas" w:eastAsia="Times New Roman" w:hAnsi="Consolas" w:cs="Times New Roman"/>
+          <w:color w:val="CE9178"/>
+          <w:sz w:val="21"/>
+          <w:szCs w:val="21"/>
+          <w:lang w:val="es-MX" w:eastAsia="es-MX"/>
+        </w:rPr>
+        <w:t xml:space="preserve"> 25%</w:t>
+      </w:r>
+      <w:r>
+        <w:rPr>
+          <w:rFonts w:ascii="Consolas" w:eastAsia="Times New Roman" w:hAnsi="Consolas" w:cs="Times New Roman"/>
+          <w:color w:val="CE9178"/>
+          <w:sz w:val="21"/>
+          <w:szCs w:val="21"/>
+          <w:lang w:val="es-MX" w:eastAsia="es-MX"/>
+        </w:rPr>
+        <w:t>"</w:t>
+      </w:r>
+      <w:r>
+        <w:rPr>
+          <w:rFonts w:ascii="Consolas" w:eastAsia="Times New Roman" w:hAnsi="Consolas" w:cs="Times New Roman"/>
+          <w:color w:val="D4D4D4"/>
+          <w:sz w:val="21"/>
+          <w:szCs w:val="21"/>
+          <w:lang w:val="es-MX" w:eastAsia="es-MX"/>
+        </w:rPr>
+        <w:t xml:space="preserve"> </w:t>
+      </w:r>
+    </w:p>
+    <w:p>
+      <w:pPr>
+        <w:shd w:val="clear" w:color="auto" w:fill="1E1E1E"/>
+        <w:spacing w:after="0" w:line="285" w:lineRule="atLeast"/>
+        <w:rPr>
+          <w:rFonts w:ascii="Consolas" w:eastAsia="Times New Roman" w:hAnsi="Consolas" w:cs="Times New Roman"/>
+          <w:color w:val="D4D4D4"/>
+          <w:sz w:val="21"/>
+          <w:szCs w:val="21"/>
+          <w:lang w:val="es-MX" w:eastAsia="es-MX"/>
+        </w:rPr>
+      </w:pPr>
+      <w:r>
+        <w:rPr>
+          <w:rFonts w:ascii="Consolas" w:eastAsia="Times New Roman" w:hAnsi="Consolas" w:cs="Times New Roman"/>
+          <w:color w:val="D4D4D4"/>
+          <w:sz w:val="21"/>
+          <w:szCs w:val="21"/>
+          <w:lang w:val="es-MX" w:eastAsia="es-MX"/>
+        </w:rPr>
+        <w:t xml:space="preserve">            </w:t>
+      </w:r>
+      <w:r>
+        <w:rPr>
+          <w:rFonts w:ascii="Consolas" w:eastAsia="Times New Roman" w:hAnsi="Consolas" w:cs="Times New Roman"/>
+          <w:color w:val="9CDCFE"/>
+          <w:sz w:val="21"/>
+          <w:szCs w:val="21"/>
+          <w:lang w:val="es-MX" w:eastAsia="es-MX"/>
+        </w:rPr>
+        <w:t>aria-</w:t>
+      </w:r>
+      <w:proofErr w:type="spellStart"/>
+      <w:r>
+        <w:rPr>
+          <w:rFonts w:ascii="Consolas" w:eastAsia="Times New Roman" w:hAnsi="Consolas" w:cs="Times New Roman"/>
+          <w:color w:val="9CDCFE"/>
+          <w:sz w:val="21"/>
+          <w:szCs w:val="21"/>
+          <w:lang w:val="es-MX" w:eastAsia="es-MX"/>
+        </w:rPr>
+        <w:t>valuenow</w:t>
+      </w:r>
+      <w:proofErr w:type="spellEnd"/>
+      <w:r>
+        <w:rPr>
+          <w:rFonts w:ascii="Consolas" w:eastAsia="Times New Roman" w:hAnsi="Consolas" w:cs="Times New Roman"/>
+          <w:color w:val="D4D4D4"/>
+          <w:sz w:val="21"/>
+          <w:szCs w:val="21"/>
+          <w:lang w:val="es-MX" w:eastAsia="es-MX"/>
+        </w:rPr>
+        <w:t>=</w:t>
+      </w:r>
+      <w:r>
+        <w:rPr>
+          <w:rFonts w:ascii="Consolas" w:eastAsia="Times New Roman" w:hAnsi="Consolas" w:cs="Times New Roman"/>
+          <w:color w:val="CE9178"/>
+          <w:sz w:val="21"/>
+          <w:szCs w:val="21"/>
+          <w:lang w:val="es-MX" w:eastAsia="es-MX"/>
+        </w:rPr>
+        <w:t>"25"</w:t>
+      </w:r>
+      <w:r>
+        <w:rPr>
+          <w:rFonts w:ascii="Consolas" w:eastAsia="Times New Roman" w:hAnsi="Consolas" w:cs="Times New Roman"/>
+          <w:color w:val="D4D4D4"/>
+          <w:sz w:val="21"/>
+          <w:szCs w:val="21"/>
+          <w:lang w:val="es-MX" w:eastAsia="es-MX"/>
+        </w:rPr>
+        <w:t xml:space="preserve"> </w:t>
+      </w:r>
+      <w:r>
+        <w:rPr>
+          <w:rFonts w:ascii="Consolas" w:eastAsia="Times New Roman" w:hAnsi="Consolas" w:cs="Times New Roman"/>
+          <w:color w:val="9CDCFE"/>
+          <w:sz w:val="21"/>
+          <w:szCs w:val="21"/>
+          <w:lang w:val="es-MX" w:eastAsia="es-MX"/>
+        </w:rPr>
+        <w:t>aria-</w:t>
+      </w:r>
+      <w:proofErr w:type="spellStart"/>
+      <w:r>
+        <w:rPr>
+          <w:rFonts w:ascii="Consolas" w:eastAsia="Times New Roman" w:hAnsi="Consolas" w:cs="Times New Roman"/>
+          <w:color w:val="9CDCFE"/>
+          <w:sz w:val="21"/>
+          <w:szCs w:val="21"/>
+          <w:lang w:val="es-MX" w:eastAsia="es-MX"/>
+        </w:rPr>
+        <w:t>valuemin</w:t>
+      </w:r>
+      <w:proofErr w:type="spellEnd"/>
+      <w:r>
+        <w:rPr>
+          <w:rFonts w:ascii="Consolas" w:eastAsia="Times New Roman" w:hAnsi="Consolas" w:cs="Times New Roman"/>
+          <w:color w:val="D4D4D4"/>
+          <w:sz w:val="21"/>
+          <w:szCs w:val="21"/>
+          <w:lang w:val="es-MX" w:eastAsia="es-MX"/>
+        </w:rPr>
+        <w:t>=</w:t>
+      </w:r>
+      <w:r>
+        <w:rPr>
+          <w:rFonts w:ascii="Consolas" w:eastAsia="Times New Roman" w:hAnsi="Consolas" w:cs="Times New Roman"/>
+          <w:color w:val="CE9178"/>
+          <w:sz w:val="21"/>
+          <w:szCs w:val="21"/>
+          <w:lang w:val="es-MX" w:eastAsia="es-MX"/>
+        </w:rPr>
+        <w:t>"0"</w:t>
+      </w:r>
+      <w:r>
+        <w:rPr>
+          <w:rFonts w:ascii="Consolas" w:eastAsia="Times New Roman" w:hAnsi="Consolas" w:cs="Times New Roman"/>
+          <w:color w:val="D4D4D4"/>
+          <w:sz w:val="21"/>
+          <w:szCs w:val="21"/>
+          <w:lang w:val="es-MX" w:eastAsia="es-MX"/>
+        </w:rPr>
+        <w:t xml:space="preserve"> </w:t>
+      </w:r>
+      <w:r>
+        <w:rPr>
+          <w:rFonts w:ascii="Consolas" w:eastAsia="Times New Roman" w:hAnsi="Consolas" w:cs="Times New Roman"/>
+          <w:color w:val="9CDCFE"/>
+          <w:sz w:val="21"/>
+          <w:szCs w:val="21"/>
+          <w:lang w:val="es-MX" w:eastAsia="es-MX"/>
+        </w:rPr>
+        <w:t>aria-</w:t>
+      </w:r>
+      <w:proofErr w:type="spellStart"/>
+      <w:r>
+        <w:rPr>
+          <w:rFonts w:ascii="Consolas" w:eastAsia="Times New Roman" w:hAnsi="Consolas" w:cs="Times New Roman"/>
+          <w:color w:val="9CDCFE"/>
+          <w:sz w:val="21"/>
+          <w:szCs w:val="21"/>
+          <w:lang w:val="es-MX" w:eastAsia="es-MX"/>
+        </w:rPr>
+        <w:t>valuemax</w:t>
+      </w:r>
+      <w:proofErr w:type="spellEnd"/>
+      <w:r>
+        <w:rPr>
+          <w:rFonts w:ascii="Consolas" w:eastAsia="Times New Roman" w:hAnsi="Consolas" w:cs="Times New Roman"/>
+          <w:color w:val="D4D4D4"/>
+          <w:sz w:val="21"/>
+          <w:szCs w:val="21"/>
+          <w:lang w:val="es-MX" w:eastAsia="es-MX"/>
+        </w:rPr>
+        <w:t>=</w:t>
+      </w:r>
+      <w:r>
+        <w:rPr>
+          <w:rFonts w:ascii="Consolas" w:eastAsia="Times New Roman" w:hAnsi="Consolas" w:cs="Times New Roman"/>
+          <w:color w:val="CE9178"/>
+          <w:sz w:val="21"/>
+          <w:szCs w:val="21"/>
+          <w:lang w:val="es-MX" w:eastAsia="es-MX"/>
+        </w:rPr>
+        <w:t>"100</w:t>
+      </w:r>
+      <w:proofErr w:type="gramStart"/>
+      <w:r>
+        <w:rPr>
+          <w:rFonts w:ascii="Consolas" w:eastAsia="Times New Roman" w:hAnsi="Consolas" w:cs="Times New Roman"/>
+          <w:color w:val="CE9178"/>
+          <w:sz w:val="21"/>
+          <w:szCs w:val="21"/>
+          <w:lang w:val="es-MX" w:eastAsia="es-MX"/>
+        </w:rPr>
+        <w:t>"</w:t>
+      </w:r>
+      <w:r>
+        <w:rPr>
+          <w:rFonts w:ascii="Consolas" w:eastAsia="Times New Roman" w:hAnsi="Consolas" w:cs="Times New Roman"/>
+          <w:color w:val="D4D4D4"/>
+          <w:sz w:val="21"/>
+          <w:szCs w:val="21"/>
+          <w:lang w:val="es-MX" w:eastAsia="es-MX"/>
+        </w:rPr>
+        <w:t xml:space="preserve"> </w:t>
+      </w:r>
+      <w:r>
+        <w:rPr>
+          <w:rFonts w:ascii="Consolas" w:eastAsia="Times New Roman" w:hAnsi="Consolas" w:cs="Times New Roman"/>
+          <w:color w:val="9CDCFE"/>
+          <w:sz w:val="21"/>
+          <w:szCs w:val="21"/>
+          <w:lang w:val="es-MX" w:eastAsia="es-MX"/>
+        </w:rPr>
+        <w:t>:</w:t>
+      </w:r>
+      <w:proofErr w:type="spellStart"/>
+      <w:r>
+        <w:rPr>
+          <w:rFonts w:ascii="Consolas" w:eastAsia="Times New Roman" w:hAnsi="Consolas" w:cs="Times New Roman"/>
+          <w:color w:val="9CDCFE"/>
+          <w:sz w:val="21"/>
+          <w:szCs w:val="21"/>
+          <w:lang w:val="es-MX" w:eastAsia="es-MX"/>
+        </w:rPr>
+        <w:t>class</w:t>
+      </w:r>
+      <w:proofErr w:type="spellEnd"/>
+      <w:proofErr w:type="gramEnd"/>
+      <w:r>
+        <w:rPr>
+          <w:rFonts w:ascii="Consolas" w:eastAsia="Times New Roman" w:hAnsi="Consolas" w:cs="Times New Roman"/>
+          <w:color w:val="D4D4D4"/>
+          <w:sz w:val="21"/>
+          <w:szCs w:val="21"/>
+          <w:lang w:val="es-MX" w:eastAsia="es-MX"/>
+        </w:rPr>
+        <w:t>=</w:t>
+      </w:r>
+      <w:r>
+        <w:rPr>
+          <w:rFonts w:ascii="Consolas" w:eastAsia="Times New Roman" w:hAnsi="Consolas" w:cs="Times New Roman"/>
+          <w:color w:val="CE9178"/>
+          <w:sz w:val="21"/>
+          <w:szCs w:val="21"/>
+          <w:lang w:val="es-MX" w:eastAsia="es-MX"/>
+        </w:rPr>
+        <w:t>"color"</w:t>
+      </w:r>
+      <w:r>
+        <w:rPr>
+          <w:rFonts w:ascii="Consolas" w:eastAsia="Times New Roman" w:hAnsi="Consolas" w:cs="Times New Roman"/>
+          <w:color w:val="808080"/>
+          <w:sz w:val="21"/>
+          <w:szCs w:val="21"/>
+          <w:lang w:val="es-MX" w:eastAsia="es-MX"/>
+        </w:rPr>
+        <w:t>&gt;</w:t>
+      </w:r>
+      <w:r>
+        <w:rPr>
+          <w:rFonts w:ascii="Consolas" w:eastAsia="Times New Roman" w:hAnsi="Consolas" w:cs="Times New Roman"/>
+          <w:color w:val="D4D4D4"/>
+          <w:sz w:val="21"/>
+          <w:szCs w:val="21"/>
+          <w:lang w:val="es-MX" w:eastAsia="es-MX"/>
+        </w:rPr>
+        <w:t xml:space="preserve"> {{ contador }}% </w:t>
+      </w:r>
+      <w:r>
+        <w:rPr>
+          <w:rFonts w:ascii="Consolas" w:eastAsia="Times New Roman" w:hAnsi="Consolas" w:cs="Times New Roman"/>
+          <w:color w:val="808080"/>
+          <w:sz w:val="21"/>
+          <w:szCs w:val="21"/>
+          <w:lang w:val="es-MX" w:eastAsia="es-MX"/>
+        </w:rPr>
+        <w:t>&lt;/</w:t>
+      </w:r>
+      <w:proofErr w:type="spellStart"/>
+      <w:r>
+        <w:rPr>
+          <w:rFonts w:ascii="Consolas" w:eastAsia="Times New Roman" w:hAnsi="Consolas" w:cs="Times New Roman"/>
+          <w:color w:val="569CD6"/>
+          <w:sz w:val="21"/>
+          <w:szCs w:val="21"/>
+          <w:lang w:val="es-MX" w:eastAsia="es-MX"/>
+        </w:rPr>
+        <w:t>div</w:t>
+      </w:r>
+      <w:proofErr w:type="spellEnd"/>
+      <w:r>
+        <w:rPr>
+          <w:rFonts w:ascii="Consolas" w:eastAsia="Times New Roman" w:hAnsi="Consolas" w:cs="Times New Roman"/>
+          <w:color w:val="808080"/>
+          <w:sz w:val="21"/>
+          <w:szCs w:val="21"/>
+          <w:lang w:val="es-MX" w:eastAsia="es-MX"/>
+        </w:rPr>
+        <w:t>&gt;</w:t>
+      </w:r>
+    </w:p>
+    <w:p>
+      <w:pPr>
+        <w:shd w:val="clear" w:color="auto" w:fill="1E1E1E"/>
+        <w:spacing w:after="0" w:line="285" w:lineRule="atLeast"/>
+        <w:rPr>
+          <w:rFonts w:ascii="Consolas" w:eastAsia="Times New Roman" w:hAnsi="Consolas" w:cs="Times New Roman"/>
+          <w:color w:val="D4D4D4"/>
+          <w:sz w:val="21"/>
+          <w:szCs w:val="21"/>
+          <w:lang w:val="es-MX" w:eastAsia="es-MX"/>
+        </w:rPr>
+      </w:pPr>
+      <w:r>
+        <w:rPr>
+          <w:rFonts w:ascii="Consolas" w:eastAsia="Times New Roman" w:hAnsi="Consolas" w:cs="Times New Roman"/>
+          <w:color w:val="D4D4D4"/>
+          <w:sz w:val="21"/>
+          <w:szCs w:val="21"/>
+          <w:lang w:val="es-MX" w:eastAsia="es-MX"/>
+        </w:rPr>
+        <w:t xml:space="preserve">        </w:t>
+      </w:r>
+      <w:r>
+        <w:rPr>
+          <w:rFonts w:ascii="Consolas" w:eastAsia="Times New Roman" w:hAnsi="Consolas" w:cs="Times New Roman"/>
+          <w:color w:val="808080"/>
+          <w:sz w:val="21"/>
+          <w:szCs w:val="21"/>
+          <w:lang w:val="es-MX" w:eastAsia="es-MX"/>
+        </w:rPr>
+        <w:t>&lt;/</w:t>
+      </w:r>
+      <w:proofErr w:type="spellStart"/>
+      <w:r>
+        <w:rPr>
+          <w:rFonts w:ascii="Consolas" w:eastAsia="Times New Roman" w:hAnsi="Consolas" w:cs="Times New Roman"/>
+          <w:color w:val="569CD6"/>
+          <w:sz w:val="21"/>
+          <w:szCs w:val="21"/>
+          <w:lang w:val="es-MX" w:eastAsia="es-MX"/>
+        </w:rPr>
+        <w:t>div</w:t>
+      </w:r>
+      <w:proofErr w:type="spellEnd"/>
+      <w:r>
+        <w:rPr>
+          <w:rFonts w:ascii="Consolas" w:eastAsia="Times New Roman" w:hAnsi="Consolas" w:cs="Times New Roman"/>
+          <w:color w:val="808080"/>
+          <w:sz w:val="21"/>
+          <w:szCs w:val="21"/>
+          <w:lang w:val="es-MX" w:eastAsia="es-MX"/>
+        </w:rPr>
+        <w:t>&gt;</w:t>
+      </w:r>
+    </w:p>
+    <w:p>
+      <w:pPr>
+        <w:rPr>
+          <w:lang w:val="es-MX"/>
+        </w:rPr>
+      </w:pPr>
+    </w:p>
+    <w:p>
+      <w:pPr>
+        <w:rPr>
+          <w:lang w:val="es-MX"/>
+        </w:rPr>
+      </w:pPr>
+      <w:r>
+        <w:rPr>
+          <w:lang w:val="es-MX"/>
+        </w:rPr>
+        <w:t xml:space="preserve">La propiedad que cambia la barra es el </w:t>
+      </w:r>
+      <w:proofErr w:type="spellStart"/>
+      <w:r>
+        <w:rPr>
+          <w:lang w:val="es-MX"/>
+        </w:rPr>
+        <w:t>style</w:t>
+      </w:r>
+      <w:proofErr w:type="spellEnd"/>
+      <w:r>
+        <w:rPr>
+          <w:lang w:val="es-MX"/>
+        </w:rPr>
+        <w:t xml:space="preserve"> por lo tanto lo vamos a trabajar con </w:t>
+      </w:r>
+      <w:proofErr w:type="spellStart"/>
+      <w:proofErr w:type="gramStart"/>
+      <w:r>
+        <w:rPr>
+          <w:lang w:val="es-MX"/>
+        </w:rPr>
+        <w:t>vue</w:t>
+      </w:r>
+      <w:proofErr w:type="spellEnd"/>
+      <w:r>
+        <w:rPr>
+          <w:lang w:val="es-MX"/>
+        </w:rPr>
+        <w:t xml:space="preserve"> :</w:t>
+      </w:r>
+      <w:proofErr w:type="spellStart"/>
+      <w:r>
+        <w:rPr>
+          <w:lang w:val="es-MX"/>
+        </w:rPr>
+        <w:t>style</w:t>
+      </w:r>
+      <w:proofErr w:type="spellEnd"/>
+      <w:proofErr w:type="gramEnd"/>
+      <w:r>
+        <w:rPr>
+          <w:lang w:val="es-MX"/>
+        </w:rPr>
+        <w:t>=””</w:t>
+      </w:r>
+      <w:r>
+        <w:rPr>
+          <w:lang w:val="es-MX"/>
+        </w:rPr>
+        <w:t xml:space="preserve"> todo esto lo seguimos trabajando dentro del documento </w:t>
+      </w:r>
+      <w:proofErr w:type="spellStart"/>
+      <w:r>
+        <w:rPr>
+          <w:lang w:val="es-MX"/>
+        </w:rPr>
+        <w:t>html</w:t>
+      </w:r>
+      <w:proofErr w:type="spellEnd"/>
+    </w:p>
+    <w:p>
+      <w:pPr>
+        <w:shd w:val="clear" w:color="auto" w:fill="1E1E1E"/>
+        <w:spacing w:after="0" w:line="285" w:lineRule="atLeast"/>
+        <w:rPr>
+          <w:rFonts w:ascii="Consolas" w:eastAsia="Times New Roman" w:hAnsi="Consolas" w:cs="Times New Roman"/>
+          <w:color w:val="D4D4D4"/>
+          <w:sz w:val="21"/>
+          <w:szCs w:val="21"/>
+          <w:lang w:val="es-MX" w:eastAsia="es-MX"/>
+        </w:rPr>
+      </w:pPr>
+      <w:r>
+        <w:rPr>
+          <w:rFonts w:ascii="Consolas" w:eastAsia="Times New Roman" w:hAnsi="Consolas" w:cs="Times New Roman"/>
+          <w:color w:val="808080"/>
+          <w:sz w:val="21"/>
+          <w:szCs w:val="21"/>
+          <w:lang w:val="es-MX" w:eastAsia="es-MX"/>
+        </w:rPr>
+        <w:t>&lt;</w:t>
+      </w:r>
+      <w:proofErr w:type="spellStart"/>
+      <w:r>
+        <w:rPr>
+          <w:rFonts w:ascii="Consolas" w:eastAsia="Times New Roman" w:hAnsi="Consolas" w:cs="Times New Roman"/>
+          <w:color w:val="569CD6"/>
+          <w:sz w:val="21"/>
+          <w:szCs w:val="21"/>
+          <w:lang w:val="es-MX" w:eastAsia="es-MX"/>
+        </w:rPr>
+        <w:t>div</w:t>
+      </w:r>
+      <w:proofErr w:type="spellEnd"/>
+      <w:r>
+        <w:rPr>
+          <w:rFonts w:ascii="Consolas" w:eastAsia="Times New Roman" w:hAnsi="Consolas" w:cs="Times New Roman"/>
+          <w:color w:val="D4D4D4"/>
+          <w:sz w:val="21"/>
+          <w:szCs w:val="21"/>
+          <w:lang w:val="es-MX" w:eastAsia="es-MX"/>
+        </w:rPr>
+        <w:t xml:space="preserve"> </w:t>
+      </w:r>
+      <w:proofErr w:type="spellStart"/>
+      <w:r>
+        <w:rPr>
+          <w:rFonts w:ascii="Consolas" w:eastAsia="Times New Roman" w:hAnsi="Consolas" w:cs="Times New Roman"/>
+          <w:color w:val="9CDCFE"/>
+          <w:sz w:val="21"/>
+          <w:szCs w:val="21"/>
+          <w:lang w:val="es-MX" w:eastAsia="es-MX"/>
+        </w:rPr>
+        <w:t>class</w:t>
+      </w:r>
+      <w:proofErr w:type="spellEnd"/>
+      <w:r>
+        <w:rPr>
+          <w:rFonts w:ascii="Consolas" w:eastAsia="Times New Roman" w:hAnsi="Consolas" w:cs="Times New Roman"/>
+          <w:color w:val="D4D4D4"/>
+          <w:sz w:val="21"/>
+          <w:szCs w:val="21"/>
+          <w:lang w:val="es-MX" w:eastAsia="es-MX"/>
+        </w:rPr>
+        <w:t>=</w:t>
+      </w:r>
+      <w:r>
+        <w:rPr>
+          <w:rFonts w:ascii="Consolas" w:eastAsia="Times New Roman" w:hAnsi="Consolas" w:cs="Times New Roman"/>
+          <w:color w:val="CE9178"/>
+          <w:sz w:val="21"/>
+          <w:szCs w:val="21"/>
+          <w:lang w:val="es-MX" w:eastAsia="es-MX"/>
+        </w:rPr>
+        <w:t>"</w:t>
+      </w:r>
+      <w:proofErr w:type="spellStart"/>
+      <w:r>
+        <w:rPr>
+          <w:rFonts w:ascii="Consolas" w:eastAsia="Times New Roman" w:hAnsi="Consolas" w:cs="Times New Roman"/>
+          <w:color w:val="CE9178"/>
+          <w:sz w:val="21"/>
+          <w:szCs w:val="21"/>
+          <w:lang w:val="es-MX" w:eastAsia="es-MX"/>
+        </w:rPr>
+        <w:t>progress</w:t>
+      </w:r>
+      <w:proofErr w:type="spellEnd"/>
+      <w:r>
+        <w:rPr>
+          <w:rFonts w:ascii="Consolas" w:eastAsia="Times New Roman" w:hAnsi="Consolas" w:cs="Times New Roman"/>
+          <w:color w:val="CE9178"/>
+          <w:sz w:val="21"/>
+          <w:szCs w:val="21"/>
+          <w:lang w:val="es-MX" w:eastAsia="es-MX"/>
+        </w:rPr>
+        <w:t>"</w:t>
+      </w:r>
+      <w:r>
+        <w:rPr>
+          <w:rFonts w:ascii="Consolas" w:eastAsia="Times New Roman" w:hAnsi="Consolas" w:cs="Times New Roman"/>
+          <w:color w:val="808080"/>
+          <w:sz w:val="21"/>
+          <w:szCs w:val="21"/>
+          <w:lang w:val="es-MX" w:eastAsia="es-MX"/>
+        </w:rPr>
+        <w:t>&gt;</w:t>
+      </w:r>
+    </w:p>
+    <w:p>
+      <w:pPr>
+        <w:shd w:val="clear" w:color="auto" w:fill="1E1E1E"/>
+        <w:spacing w:after="0" w:line="285" w:lineRule="atLeast"/>
+        <w:rPr>
+          <w:rFonts w:ascii="Consolas" w:eastAsia="Times New Roman" w:hAnsi="Consolas" w:cs="Times New Roman"/>
+          <w:color w:val="D4D4D4"/>
+          <w:sz w:val="21"/>
+          <w:szCs w:val="21"/>
+          <w:lang w:val="es-MX" w:eastAsia="es-MX"/>
+        </w:rPr>
+      </w:pPr>
+      <w:r>
+        <w:rPr>
+          <w:rFonts w:ascii="Consolas" w:eastAsia="Times New Roman" w:hAnsi="Consolas" w:cs="Times New Roman"/>
+          <w:color w:val="D4D4D4"/>
+          <w:sz w:val="21"/>
+          <w:szCs w:val="21"/>
+          <w:lang w:val="es-MX" w:eastAsia="es-MX"/>
+        </w:rPr>
+        <w:t xml:space="preserve">            </w:t>
+      </w:r>
+      <w:r>
+        <w:rPr>
+          <w:rFonts w:ascii="Consolas" w:eastAsia="Times New Roman" w:hAnsi="Consolas" w:cs="Times New Roman"/>
+          <w:color w:val="808080"/>
+          <w:sz w:val="21"/>
+          <w:szCs w:val="21"/>
+          <w:lang w:val="es-MX" w:eastAsia="es-MX"/>
+        </w:rPr>
+        <w:t>&lt;</w:t>
+      </w:r>
+      <w:proofErr w:type="spellStart"/>
+      <w:r>
+        <w:rPr>
+          <w:rFonts w:ascii="Consolas" w:eastAsia="Times New Roman" w:hAnsi="Consolas" w:cs="Times New Roman"/>
+          <w:color w:val="569CD6"/>
+          <w:sz w:val="21"/>
+          <w:szCs w:val="21"/>
+          <w:lang w:val="es-MX" w:eastAsia="es-MX"/>
+        </w:rPr>
+        <w:t>div</w:t>
+      </w:r>
+      <w:proofErr w:type="spellEnd"/>
+      <w:r>
+        <w:rPr>
+          <w:rFonts w:ascii="Consolas" w:eastAsia="Times New Roman" w:hAnsi="Consolas" w:cs="Times New Roman"/>
+          <w:color w:val="D4D4D4"/>
+          <w:sz w:val="21"/>
+          <w:szCs w:val="21"/>
+          <w:lang w:val="es-MX" w:eastAsia="es-MX"/>
+        </w:rPr>
+        <w:t xml:space="preserve"> </w:t>
+      </w:r>
+      <w:proofErr w:type="spellStart"/>
+      <w:r>
+        <w:rPr>
+          <w:rFonts w:ascii="Consolas" w:eastAsia="Times New Roman" w:hAnsi="Consolas" w:cs="Times New Roman"/>
+          <w:color w:val="9CDCFE"/>
+          <w:sz w:val="21"/>
+          <w:szCs w:val="21"/>
+          <w:lang w:val="es-MX" w:eastAsia="es-MX"/>
+        </w:rPr>
+        <w:t>class</w:t>
+      </w:r>
+      <w:proofErr w:type="spellEnd"/>
+      <w:r>
+        <w:rPr>
+          <w:rFonts w:ascii="Consolas" w:eastAsia="Times New Roman" w:hAnsi="Consolas" w:cs="Times New Roman"/>
+          <w:color w:val="D4D4D4"/>
+          <w:sz w:val="21"/>
+          <w:szCs w:val="21"/>
+          <w:lang w:val="es-MX" w:eastAsia="es-MX"/>
+        </w:rPr>
+        <w:t>=</w:t>
+      </w:r>
+      <w:r>
+        <w:rPr>
+          <w:rFonts w:ascii="Consolas" w:eastAsia="Times New Roman" w:hAnsi="Consolas" w:cs="Times New Roman"/>
+          <w:color w:val="CE9178"/>
+          <w:sz w:val="21"/>
+          <w:szCs w:val="21"/>
+          <w:lang w:val="es-MX" w:eastAsia="es-MX"/>
+        </w:rPr>
+        <w:t>"</w:t>
+      </w:r>
+      <w:proofErr w:type="spellStart"/>
+      <w:r>
+        <w:rPr>
+          <w:rFonts w:ascii="Consolas" w:eastAsia="Times New Roman" w:hAnsi="Consolas" w:cs="Times New Roman"/>
+          <w:color w:val="CE9178"/>
+          <w:sz w:val="21"/>
+          <w:szCs w:val="21"/>
+          <w:lang w:val="es-MX" w:eastAsia="es-MX"/>
+        </w:rPr>
+        <w:t>progress</w:t>
+      </w:r>
+      <w:proofErr w:type="spellEnd"/>
+      <w:r>
+        <w:rPr>
+          <w:rFonts w:ascii="Consolas" w:eastAsia="Times New Roman" w:hAnsi="Consolas" w:cs="Times New Roman"/>
+          <w:color w:val="CE9178"/>
+          <w:sz w:val="21"/>
+          <w:szCs w:val="21"/>
+          <w:lang w:val="es-MX" w:eastAsia="es-MX"/>
+        </w:rPr>
+        <w:t>-bar"</w:t>
+      </w:r>
+      <w:r>
+        <w:rPr>
+          <w:rFonts w:ascii="Consolas" w:eastAsia="Times New Roman" w:hAnsi="Consolas" w:cs="Times New Roman"/>
+          <w:color w:val="D4D4D4"/>
+          <w:sz w:val="21"/>
+          <w:szCs w:val="21"/>
+          <w:lang w:val="es-MX" w:eastAsia="es-MX"/>
+        </w:rPr>
+        <w:t xml:space="preserve"> </w:t>
+      </w:r>
+      <w:r>
+        <w:rPr>
+          <w:rFonts w:ascii="Consolas" w:eastAsia="Times New Roman" w:hAnsi="Consolas" w:cs="Times New Roman"/>
+          <w:color w:val="9CDCFE"/>
+          <w:sz w:val="21"/>
+          <w:szCs w:val="21"/>
+          <w:lang w:val="es-MX" w:eastAsia="es-MX"/>
+        </w:rPr>
+        <w:t>role</w:t>
+      </w:r>
+      <w:r>
+        <w:rPr>
+          <w:rFonts w:ascii="Consolas" w:eastAsia="Times New Roman" w:hAnsi="Consolas" w:cs="Times New Roman"/>
+          <w:color w:val="D4D4D4"/>
+          <w:sz w:val="21"/>
+          <w:szCs w:val="21"/>
+          <w:lang w:val="es-MX" w:eastAsia="es-MX"/>
+        </w:rPr>
+        <w:t>=</w:t>
+      </w:r>
+      <w:r>
+        <w:rPr>
+          <w:rFonts w:ascii="Consolas" w:eastAsia="Times New Roman" w:hAnsi="Consolas" w:cs="Times New Roman"/>
+          <w:color w:val="CE9178"/>
+          <w:sz w:val="21"/>
+          <w:szCs w:val="21"/>
+          <w:lang w:val="es-MX" w:eastAsia="es-MX"/>
+        </w:rPr>
+        <w:t>"</w:t>
+      </w:r>
+      <w:proofErr w:type="spellStart"/>
+      <w:r>
+        <w:rPr>
+          <w:rFonts w:ascii="Consolas" w:eastAsia="Times New Roman" w:hAnsi="Consolas" w:cs="Times New Roman"/>
+          <w:color w:val="CE9178"/>
+          <w:sz w:val="21"/>
+          <w:szCs w:val="21"/>
+          <w:lang w:val="es-MX" w:eastAsia="es-MX"/>
+        </w:rPr>
+        <w:t>progressbar</w:t>
+      </w:r>
+      <w:proofErr w:type="spellEnd"/>
+      <w:proofErr w:type="gramStart"/>
+      <w:r>
+        <w:rPr>
+          <w:rFonts w:ascii="Consolas" w:eastAsia="Times New Roman" w:hAnsi="Consolas" w:cs="Times New Roman"/>
+          <w:color w:val="CE9178"/>
+          <w:sz w:val="21"/>
+          <w:szCs w:val="21"/>
+          <w:lang w:val="es-MX" w:eastAsia="es-MX"/>
+        </w:rPr>
+        <w:t>"</w:t>
+      </w:r>
+      <w:r>
+        <w:rPr>
+          <w:rFonts w:ascii="Consolas" w:eastAsia="Times New Roman" w:hAnsi="Consolas" w:cs="Times New Roman"/>
+          <w:color w:val="D4D4D4"/>
+          <w:sz w:val="21"/>
+          <w:szCs w:val="21"/>
+          <w:lang w:val="es-MX" w:eastAsia="es-MX"/>
+        </w:rPr>
+        <w:t xml:space="preserve"> </w:t>
+      </w:r>
+      <w:r>
+        <w:rPr>
+          <w:rFonts w:ascii="Consolas" w:eastAsia="Times New Roman" w:hAnsi="Consolas" w:cs="Times New Roman"/>
+          <w:color w:val="9CDCFE"/>
+          <w:sz w:val="21"/>
+          <w:szCs w:val="21"/>
+          <w:lang w:val="es-MX" w:eastAsia="es-MX"/>
+        </w:rPr>
+        <w:t>:</w:t>
+      </w:r>
+      <w:proofErr w:type="spellStart"/>
+      <w:r>
+        <w:rPr>
+          <w:rFonts w:ascii="Consolas" w:eastAsia="Times New Roman" w:hAnsi="Consolas" w:cs="Times New Roman"/>
+          <w:color w:val="9CDCFE"/>
+          <w:sz w:val="21"/>
+          <w:szCs w:val="21"/>
+          <w:lang w:val="es-MX" w:eastAsia="es-MX"/>
+        </w:rPr>
+        <w:t>style</w:t>
+      </w:r>
+      <w:proofErr w:type="spellEnd"/>
+      <w:proofErr w:type="gramEnd"/>
+      <w:r>
+        <w:rPr>
+          <w:rFonts w:ascii="Consolas" w:eastAsia="Times New Roman" w:hAnsi="Consolas" w:cs="Times New Roman"/>
+          <w:color w:val="D4D4D4"/>
+          <w:sz w:val="21"/>
+          <w:szCs w:val="21"/>
+          <w:lang w:val="es-MX" w:eastAsia="es-MX"/>
+        </w:rPr>
+        <w:t>=</w:t>
+      </w:r>
+      <w:r>
+        <w:rPr>
+          <w:rFonts w:ascii="Consolas" w:eastAsia="Times New Roman" w:hAnsi="Consolas" w:cs="Times New Roman"/>
+          <w:color w:val="CE9178"/>
+          <w:sz w:val="21"/>
+          <w:szCs w:val="21"/>
+          <w:lang w:val="es-MX" w:eastAsia="es-MX"/>
+        </w:rPr>
+        <w:t>"{'</w:t>
+      </w:r>
+      <w:proofErr w:type="spellStart"/>
+      <w:r>
+        <w:rPr>
+          <w:rFonts w:ascii="Consolas" w:eastAsia="Times New Roman" w:hAnsi="Consolas" w:cs="Times New Roman"/>
+          <w:color w:val="CE9178"/>
+          <w:sz w:val="21"/>
+          <w:szCs w:val="21"/>
+          <w:lang w:val="es-MX" w:eastAsia="es-MX"/>
+        </w:rPr>
+        <w:t>width</w:t>
+      </w:r>
+      <w:proofErr w:type="spellEnd"/>
+      <w:r>
+        <w:rPr>
+          <w:rFonts w:ascii="Consolas" w:eastAsia="Times New Roman" w:hAnsi="Consolas" w:cs="Times New Roman"/>
+          <w:color w:val="CE9178"/>
+          <w:sz w:val="21"/>
+          <w:szCs w:val="21"/>
+          <w:lang w:val="es-MX" w:eastAsia="es-MX"/>
+        </w:rPr>
+        <w:t>': contador+'%'}"</w:t>
+      </w:r>
+      <w:r>
+        <w:rPr>
+          <w:rFonts w:ascii="Consolas" w:eastAsia="Times New Roman" w:hAnsi="Consolas" w:cs="Times New Roman"/>
+          <w:color w:val="D4D4D4"/>
+          <w:sz w:val="21"/>
+          <w:szCs w:val="21"/>
+          <w:lang w:val="es-MX" w:eastAsia="es-MX"/>
+        </w:rPr>
+        <w:t xml:space="preserve"> </w:t>
+      </w:r>
+    </w:p>
+    <w:p>
+      <w:pPr>
+        <w:shd w:val="clear" w:color="auto" w:fill="1E1E1E"/>
+        <w:spacing w:after="0" w:line="285" w:lineRule="atLeast"/>
+        <w:rPr>
+          <w:rFonts w:ascii="Consolas" w:eastAsia="Times New Roman" w:hAnsi="Consolas" w:cs="Times New Roman"/>
+          <w:color w:val="D4D4D4"/>
+          <w:sz w:val="21"/>
+          <w:szCs w:val="21"/>
+          <w:lang w:val="es-MX" w:eastAsia="es-MX"/>
+        </w:rPr>
+      </w:pPr>
+      <w:r>
+        <w:rPr>
+          <w:rFonts w:ascii="Consolas" w:eastAsia="Times New Roman" w:hAnsi="Consolas" w:cs="Times New Roman"/>
+          <w:color w:val="D4D4D4"/>
+          <w:sz w:val="21"/>
+          <w:szCs w:val="21"/>
+          <w:lang w:val="es-MX" w:eastAsia="es-MX"/>
+        </w:rPr>
+        <w:t xml:space="preserve">            </w:t>
+      </w:r>
+      <w:r>
+        <w:rPr>
+          <w:rFonts w:ascii="Consolas" w:eastAsia="Times New Roman" w:hAnsi="Consolas" w:cs="Times New Roman"/>
+          <w:color w:val="9CDCFE"/>
+          <w:sz w:val="21"/>
+          <w:szCs w:val="21"/>
+          <w:lang w:val="es-MX" w:eastAsia="es-MX"/>
+        </w:rPr>
+        <w:t>aria-</w:t>
+      </w:r>
+      <w:proofErr w:type="spellStart"/>
+      <w:r>
+        <w:rPr>
+          <w:rFonts w:ascii="Consolas" w:eastAsia="Times New Roman" w:hAnsi="Consolas" w:cs="Times New Roman"/>
+          <w:color w:val="9CDCFE"/>
+          <w:sz w:val="21"/>
+          <w:szCs w:val="21"/>
+          <w:lang w:val="es-MX" w:eastAsia="es-MX"/>
+        </w:rPr>
+        <w:t>valuenow</w:t>
+      </w:r>
+      <w:proofErr w:type="spellEnd"/>
+      <w:r>
+        <w:rPr>
+          <w:rFonts w:ascii="Consolas" w:eastAsia="Times New Roman" w:hAnsi="Consolas" w:cs="Times New Roman"/>
+          <w:color w:val="D4D4D4"/>
+          <w:sz w:val="21"/>
+          <w:szCs w:val="21"/>
+          <w:lang w:val="es-MX" w:eastAsia="es-MX"/>
+        </w:rPr>
+        <w:t>=</w:t>
+      </w:r>
+      <w:r>
+        <w:rPr>
+          <w:rFonts w:ascii="Consolas" w:eastAsia="Times New Roman" w:hAnsi="Consolas" w:cs="Times New Roman"/>
+          <w:color w:val="CE9178"/>
+          <w:sz w:val="21"/>
+          <w:szCs w:val="21"/>
+          <w:lang w:val="es-MX" w:eastAsia="es-MX"/>
+        </w:rPr>
+        <w:t>"25"</w:t>
+      </w:r>
+      <w:r>
+        <w:rPr>
+          <w:rFonts w:ascii="Consolas" w:eastAsia="Times New Roman" w:hAnsi="Consolas" w:cs="Times New Roman"/>
+          <w:color w:val="D4D4D4"/>
+          <w:sz w:val="21"/>
+          <w:szCs w:val="21"/>
+          <w:lang w:val="es-MX" w:eastAsia="es-MX"/>
+        </w:rPr>
+        <w:t xml:space="preserve"> </w:t>
+      </w:r>
+      <w:r>
+        <w:rPr>
+          <w:rFonts w:ascii="Consolas" w:eastAsia="Times New Roman" w:hAnsi="Consolas" w:cs="Times New Roman"/>
+          <w:color w:val="9CDCFE"/>
+          <w:sz w:val="21"/>
+          <w:szCs w:val="21"/>
+          <w:lang w:val="es-MX" w:eastAsia="es-MX"/>
+        </w:rPr>
+        <w:t>aria-</w:t>
+      </w:r>
+      <w:proofErr w:type="spellStart"/>
+      <w:r>
+        <w:rPr>
+          <w:rFonts w:ascii="Consolas" w:eastAsia="Times New Roman" w:hAnsi="Consolas" w:cs="Times New Roman"/>
+          <w:color w:val="9CDCFE"/>
+          <w:sz w:val="21"/>
+          <w:szCs w:val="21"/>
+          <w:lang w:val="es-MX" w:eastAsia="es-MX"/>
+        </w:rPr>
+        <w:t>valuemin</w:t>
+      </w:r>
+      <w:proofErr w:type="spellEnd"/>
+      <w:r>
+        <w:rPr>
+          <w:rFonts w:ascii="Consolas" w:eastAsia="Times New Roman" w:hAnsi="Consolas" w:cs="Times New Roman"/>
+          <w:color w:val="D4D4D4"/>
+          <w:sz w:val="21"/>
+          <w:szCs w:val="21"/>
+          <w:lang w:val="es-MX" w:eastAsia="es-MX"/>
+        </w:rPr>
+        <w:t>=</w:t>
+      </w:r>
+      <w:r>
+        <w:rPr>
+          <w:rFonts w:ascii="Consolas" w:eastAsia="Times New Roman" w:hAnsi="Consolas" w:cs="Times New Roman"/>
+          <w:color w:val="CE9178"/>
+          <w:sz w:val="21"/>
+          <w:szCs w:val="21"/>
+          <w:lang w:val="es-MX" w:eastAsia="es-MX"/>
+        </w:rPr>
+        <w:t>"0"</w:t>
+      </w:r>
+      <w:r>
+        <w:rPr>
+          <w:rFonts w:ascii="Consolas" w:eastAsia="Times New Roman" w:hAnsi="Consolas" w:cs="Times New Roman"/>
+          <w:color w:val="D4D4D4"/>
+          <w:sz w:val="21"/>
+          <w:szCs w:val="21"/>
+          <w:lang w:val="es-MX" w:eastAsia="es-MX"/>
+        </w:rPr>
+        <w:t xml:space="preserve"> </w:t>
+      </w:r>
+      <w:r>
+        <w:rPr>
+          <w:rFonts w:ascii="Consolas" w:eastAsia="Times New Roman" w:hAnsi="Consolas" w:cs="Times New Roman"/>
+          <w:color w:val="9CDCFE"/>
+          <w:sz w:val="21"/>
+          <w:szCs w:val="21"/>
+          <w:lang w:val="es-MX" w:eastAsia="es-MX"/>
+        </w:rPr>
+        <w:t>aria-</w:t>
+      </w:r>
+      <w:proofErr w:type="spellStart"/>
+      <w:r>
+        <w:rPr>
+          <w:rFonts w:ascii="Consolas" w:eastAsia="Times New Roman" w:hAnsi="Consolas" w:cs="Times New Roman"/>
+          <w:color w:val="9CDCFE"/>
+          <w:sz w:val="21"/>
+          <w:szCs w:val="21"/>
+          <w:lang w:val="es-MX" w:eastAsia="es-MX"/>
+        </w:rPr>
+        <w:t>valuemax</w:t>
+      </w:r>
+      <w:proofErr w:type="spellEnd"/>
+      <w:r>
+        <w:rPr>
+          <w:rFonts w:ascii="Consolas" w:eastAsia="Times New Roman" w:hAnsi="Consolas" w:cs="Times New Roman"/>
+          <w:color w:val="D4D4D4"/>
+          <w:sz w:val="21"/>
+          <w:szCs w:val="21"/>
+          <w:lang w:val="es-MX" w:eastAsia="es-MX"/>
+        </w:rPr>
+        <w:t>=</w:t>
+      </w:r>
+      <w:r>
+        <w:rPr>
+          <w:rFonts w:ascii="Consolas" w:eastAsia="Times New Roman" w:hAnsi="Consolas" w:cs="Times New Roman"/>
+          <w:color w:val="CE9178"/>
+          <w:sz w:val="21"/>
+          <w:szCs w:val="21"/>
+          <w:lang w:val="es-MX" w:eastAsia="es-MX"/>
+        </w:rPr>
+        <w:t>"100</w:t>
+      </w:r>
+      <w:proofErr w:type="gramStart"/>
+      <w:r>
+        <w:rPr>
+          <w:rFonts w:ascii="Consolas" w:eastAsia="Times New Roman" w:hAnsi="Consolas" w:cs="Times New Roman"/>
+          <w:color w:val="CE9178"/>
+          <w:sz w:val="21"/>
+          <w:szCs w:val="21"/>
+          <w:lang w:val="es-MX" w:eastAsia="es-MX"/>
+        </w:rPr>
+        <w:t>"</w:t>
+      </w:r>
+      <w:r>
+        <w:rPr>
+          <w:rFonts w:ascii="Consolas" w:eastAsia="Times New Roman" w:hAnsi="Consolas" w:cs="Times New Roman"/>
+          <w:color w:val="D4D4D4"/>
+          <w:sz w:val="21"/>
+          <w:szCs w:val="21"/>
+          <w:lang w:val="es-MX" w:eastAsia="es-MX"/>
+        </w:rPr>
+        <w:t xml:space="preserve"> </w:t>
+      </w:r>
+      <w:r>
+        <w:rPr>
+          <w:rFonts w:ascii="Consolas" w:eastAsia="Times New Roman" w:hAnsi="Consolas" w:cs="Times New Roman"/>
+          <w:color w:val="9CDCFE"/>
+          <w:sz w:val="21"/>
+          <w:szCs w:val="21"/>
+          <w:lang w:val="es-MX" w:eastAsia="es-MX"/>
+        </w:rPr>
+        <w:t>:</w:t>
+      </w:r>
+      <w:proofErr w:type="spellStart"/>
+      <w:r>
+        <w:rPr>
+          <w:rFonts w:ascii="Consolas" w:eastAsia="Times New Roman" w:hAnsi="Consolas" w:cs="Times New Roman"/>
+          <w:color w:val="9CDCFE"/>
+          <w:sz w:val="21"/>
+          <w:szCs w:val="21"/>
+          <w:lang w:val="es-MX" w:eastAsia="es-MX"/>
+        </w:rPr>
+        <w:t>class</w:t>
+      </w:r>
+      <w:proofErr w:type="spellEnd"/>
+      <w:proofErr w:type="gramEnd"/>
+      <w:r>
+        <w:rPr>
+          <w:rFonts w:ascii="Consolas" w:eastAsia="Times New Roman" w:hAnsi="Consolas" w:cs="Times New Roman"/>
+          <w:color w:val="D4D4D4"/>
+          <w:sz w:val="21"/>
+          <w:szCs w:val="21"/>
+          <w:lang w:val="es-MX" w:eastAsia="es-MX"/>
+        </w:rPr>
+        <w:t>=</w:t>
+      </w:r>
+      <w:r>
+        <w:rPr>
+          <w:rFonts w:ascii="Consolas" w:eastAsia="Times New Roman" w:hAnsi="Consolas" w:cs="Times New Roman"/>
+          <w:color w:val="CE9178"/>
+          <w:sz w:val="21"/>
+          <w:szCs w:val="21"/>
+          <w:lang w:val="es-MX" w:eastAsia="es-MX"/>
+        </w:rPr>
+        <w:t>"color"</w:t>
+      </w:r>
+      <w:r>
+        <w:rPr>
+          <w:rFonts w:ascii="Consolas" w:eastAsia="Times New Roman" w:hAnsi="Consolas" w:cs="Times New Roman"/>
+          <w:color w:val="808080"/>
+          <w:sz w:val="21"/>
+          <w:szCs w:val="21"/>
+          <w:lang w:val="es-MX" w:eastAsia="es-MX"/>
+        </w:rPr>
+        <w:t>&gt;</w:t>
+      </w:r>
+      <w:r>
+        <w:rPr>
+          <w:rFonts w:ascii="Consolas" w:eastAsia="Times New Roman" w:hAnsi="Consolas" w:cs="Times New Roman"/>
+          <w:color w:val="D4D4D4"/>
+          <w:sz w:val="21"/>
+          <w:szCs w:val="21"/>
+          <w:lang w:val="es-MX" w:eastAsia="es-MX"/>
+        </w:rPr>
+        <w:t xml:space="preserve"> {{ contador }}% </w:t>
+      </w:r>
+      <w:r>
+        <w:rPr>
+          <w:rFonts w:ascii="Consolas" w:eastAsia="Times New Roman" w:hAnsi="Consolas" w:cs="Times New Roman"/>
+          <w:color w:val="808080"/>
+          <w:sz w:val="21"/>
+          <w:szCs w:val="21"/>
+          <w:lang w:val="es-MX" w:eastAsia="es-MX"/>
+        </w:rPr>
+        <w:t>&lt;/</w:t>
+      </w:r>
+      <w:proofErr w:type="spellStart"/>
+      <w:r>
+        <w:rPr>
+          <w:rFonts w:ascii="Consolas" w:eastAsia="Times New Roman" w:hAnsi="Consolas" w:cs="Times New Roman"/>
+          <w:color w:val="569CD6"/>
+          <w:sz w:val="21"/>
+          <w:szCs w:val="21"/>
+          <w:lang w:val="es-MX" w:eastAsia="es-MX"/>
+        </w:rPr>
+        <w:t>div</w:t>
+      </w:r>
+      <w:proofErr w:type="spellEnd"/>
+      <w:r>
+        <w:rPr>
+          <w:rFonts w:ascii="Consolas" w:eastAsia="Times New Roman" w:hAnsi="Consolas" w:cs="Times New Roman"/>
+          <w:color w:val="808080"/>
+          <w:sz w:val="21"/>
+          <w:szCs w:val="21"/>
+          <w:lang w:val="es-MX" w:eastAsia="es-MX"/>
+        </w:rPr>
+        <w:t>&gt;</w:t>
+      </w:r>
+    </w:p>
+    <w:p>
+      <w:pPr>
+        <w:shd w:val="clear" w:color="auto" w:fill="1E1E1E"/>
+        <w:spacing w:after="0" w:line="285" w:lineRule="atLeast"/>
+        <w:rPr>
+          <w:rFonts w:ascii="Consolas" w:eastAsia="Times New Roman" w:hAnsi="Consolas" w:cs="Times New Roman"/>
+          <w:color w:val="D4D4D4"/>
+          <w:sz w:val="21"/>
+          <w:szCs w:val="21"/>
+          <w:lang w:val="es-MX" w:eastAsia="es-MX"/>
+        </w:rPr>
+      </w:pPr>
+      <w:r>
+        <w:rPr>
+          <w:rFonts w:ascii="Consolas" w:eastAsia="Times New Roman" w:hAnsi="Consolas" w:cs="Times New Roman"/>
+          <w:color w:val="D4D4D4"/>
+          <w:sz w:val="21"/>
+          <w:szCs w:val="21"/>
+          <w:lang w:val="es-MX" w:eastAsia="es-MX"/>
+        </w:rPr>
+        <w:t xml:space="preserve">        </w:t>
+      </w:r>
+      <w:r>
+        <w:rPr>
+          <w:rFonts w:ascii="Consolas" w:eastAsia="Times New Roman" w:hAnsi="Consolas" w:cs="Times New Roman"/>
+          <w:color w:val="808080"/>
+          <w:sz w:val="21"/>
+          <w:szCs w:val="21"/>
+          <w:lang w:val="es-MX" w:eastAsia="es-MX"/>
+        </w:rPr>
+        <w:t>&lt;/</w:t>
+      </w:r>
+      <w:proofErr w:type="spellStart"/>
+      <w:r>
+        <w:rPr>
+          <w:rFonts w:ascii="Consolas" w:eastAsia="Times New Roman" w:hAnsi="Consolas" w:cs="Times New Roman"/>
+          <w:color w:val="569CD6"/>
+          <w:sz w:val="21"/>
+          <w:szCs w:val="21"/>
+          <w:lang w:val="es-MX" w:eastAsia="es-MX"/>
+        </w:rPr>
+        <w:t>div</w:t>
+      </w:r>
+      <w:proofErr w:type="spellEnd"/>
+      <w:r>
+        <w:rPr>
+          <w:rFonts w:ascii="Consolas" w:eastAsia="Times New Roman" w:hAnsi="Consolas" w:cs="Times New Roman"/>
+          <w:color w:val="808080"/>
+          <w:sz w:val="21"/>
+          <w:szCs w:val="21"/>
+          <w:lang w:val="es-MX" w:eastAsia="es-MX"/>
+        </w:rPr>
+        <w:t>&gt;</w:t>
+      </w:r>
+    </w:p>
+    <w:p>
+      <w:pPr>
+        <w:rPr>
+          <w:lang w:val="es-MX"/>
+        </w:rPr>
+      </w:pPr>
+    </w:p>
+    <w:p>
+      <w:pPr>
+        <w:rPr>
+          <w:lang w:val="es-MX"/>
+        </w:rPr>
+      </w:pPr>
+      <w:r>
+        <w:rPr>
+          <w:lang w:val="es-MX"/>
+        </w:rPr>
+        <w:t xml:space="preserve">Ahora con </w:t>
+      </w:r>
+      <w:proofErr w:type="spellStart"/>
+      <w:r>
+        <w:rPr>
+          <w:lang w:val="es-MX"/>
+        </w:rPr>
+        <w:t>computer</w:t>
+      </w:r>
+      <w:proofErr w:type="spellEnd"/>
+      <w:r>
+        <w:rPr>
+          <w:lang w:val="es-MX"/>
+        </w:rPr>
+        <w:t xml:space="preserve"> quiero que cambie de color pasando el 10 y el 20 % desde las clases</w:t>
+      </w:r>
+      <w:r>
+        <w:rPr>
+          <w:lang w:val="es-MX"/>
+        </w:rPr>
+        <w:t xml:space="preserve"> y la propiedad color desde nuestras propiedades computadas </w:t>
+      </w:r>
+      <w:proofErr w:type="gramStart"/>
+      <w:r>
+        <w:rPr>
+          <w:lang w:val="es-MX"/>
+        </w:rPr>
+        <w:t>vamos</w:t>
+      </w:r>
+      <w:proofErr w:type="gramEnd"/>
+      <w:r>
+        <w:rPr>
+          <w:lang w:val="es-MX"/>
+        </w:rPr>
+        <w:t xml:space="preserve"> retornar un objeto usando las clases para el botón </w:t>
+      </w:r>
+      <w:proofErr w:type="spellStart"/>
+      <w:r>
+        <w:rPr>
+          <w:lang w:val="es-MX"/>
+        </w:rPr>
+        <w:t>succes</w:t>
+      </w:r>
+      <w:proofErr w:type="spellEnd"/>
+      <w:r>
+        <w:rPr>
+          <w:lang w:val="es-MX"/>
+        </w:rPr>
+        <w:t xml:space="preserve">, </w:t>
+      </w:r>
+      <w:proofErr w:type="spellStart"/>
+      <w:r>
+        <w:rPr>
+          <w:lang w:val="es-MX"/>
+        </w:rPr>
+        <w:t>warning</w:t>
+      </w:r>
+      <w:proofErr w:type="spellEnd"/>
+      <w:r>
+        <w:rPr>
+          <w:lang w:val="es-MX"/>
+        </w:rPr>
+        <w:t xml:space="preserve"> y </w:t>
+      </w:r>
+      <w:proofErr w:type="spellStart"/>
+      <w:r>
+        <w:rPr>
+          <w:lang w:val="es-MX"/>
+        </w:rPr>
+        <w:t>danger</w:t>
+      </w:r>
+      <w:proofErr w:type="spellEnd"/>
+      <w:r>
+        <w:rPr>
+          <w:lang w:val="es-MX"/>
+        </w:rPr>
+        <w:t xml:space="preserve">. Esto es en archivo </w:t>
+      </w:r>
+      <w:proofErr w:type="spellStart"/>
+      <w:r>
+        <w:rPr>
+          <w:lang w:val="es-MX"/>
+        </w:rPr>
+        <w:t>js</w:t>
+      </w:r>
+      <w:proofErr w:type="spellEnd"/>
+      <w:r>
+        <w:rPr>
+          <w:lang w:val="es-MX"/>
+        </w:rPr>
+        <w:t xml:space="preserve"> poniendo otra propiedad computada llamada color</w:t>
+      </w:r>
+    </w:p>
+    <w:p>
+      <w:pPr>
+        <w:shd w:val="clear" w:color="auto" w:fill="1E1E1E"/>
+        <w:spacing w:after="0" w:line="285" w:lineRule="atLeast"/>
+        <w:rPr>
+          <w:rFonts w:ascii="Consolas" w:eastAsia="Times New Roman" w:hAnsi="Consolas" w:cs="Times New Roman"/>
+          <w:color w:val="D4D4D4"/>
+          <w:sz w:val="21"/>
+          <w:szCs w:val="21"/>
+          <w:lang w:val="es-MX" w:eastAsia="es-MX"/>
+        </w:rPr>
+      </w:pPr>
+      <w:proofErr w:type="spellStart"/>
+      <w:proofErr w:type="gramStart"/>
+      <w:r>
+        <w:rPr>
+          <w:rFonts w:ascii="Consolas" w:eastAsia="Times New Roman" w:hAnsi="Consolas" w:cs="Times New Roman"/>
+          <w:color w:val="9CDCFE"/>
+          <w:sz w:val="21"/>
+          <w:szCs w:val="21"/>
+          <w:lang w:val="es-MX" w:eastAsia="es-MX"/>
+        </w:rPr>
+        <w:t>computed</w:t>
+      </w:r>
+      <w:proofErr w:type="spellEnd"/>
+      <w:r>
+        <w:rPr>
+          <w:rFonts w:ascii="Consolas" w:eastAsia="Times New Roman" w:hAnsi="Consolas" w:cs="Times New Roman"/>
+          <w:color w:val="9CDCFE"/>
+          <w:sz w:val="21"/>
+          <w:szCs w:val="21"/>
+          <w:lang w:val="es-MX" w:eastAsia="es-MX"/>
+        </w:rPr>
+        <w:t>:</w:t>
+      </w:r>
+      <w:r>
+        <w:rPr>
+          <w:rFonts w:ascii="Consolas" w:eastAsia="Times New Roman" w:hAnsi="Consolas" w:cs="Times New Roman"/>
+          <w:color w:val="D4D4D4"/>
+          <w:sz w:val="21"/>
+          <w:szCs w:val="21"/>
+          <w:lang w:val="es-MX" w:eastAsia="es-MX"/>
+        </w:rPr>
+        <w:t>{</w:t>
+      </w:r>
+      <w:proofErr w:type="gramEnd"/>
+    </w:p>
+    <w:p>
+      <w:pPr>
+        <w:shd w:val="clear" w:color="auto" w:fill="1E1E1E"/>
+        <w:spacing w:after="0" w:line="285" w:lineRule="atLeast"/>
+        <w:rPr>
+          <w:rFonts w:ascii="Consolas" w:eastAsia="Times New Roman" w:hAnsi="Consolas" w:cs="Times New Roman"/>
+          <w:color w:val="D4D4D4"/>
+          <w:sz w:val="21"/>
+          <w:szCs w:val="21"/>
+          <w:lang w:val="es-MX" w:eastAsia="es-MX"/>
+        </w:rPr>
+      </w:pPr>
+      <w:r>
+        <w:rPr>
+          <w:rFonts w:ascii="Consolas" w:eastAsia="Times New Roman" w:hAnsi="Consolas" w:cs="Times New Roman"/>
+          <w:color w:val="D4D4D4"/>
+          <w:sz w:val="21"/>
+          <w:szCs w:val="21"/>
+          <w:lang w:val="es-MX" w:eastAsia="es-MX"/>
+        </w:rPr>
+        <w:t xml:space="preserve">        </w:t>
+      </w:r>
+      <w:proofErr w:type="gramStart"/>
+      <w:r>
+        <w:rPr>
+          <w:rFonts w:ascii="Consolas" w:eastAsia="Times New Roman" w:hAnsi="Consolas" w:cs="Times New Roman"/>
+          <w:color w:val="DCDCAA"/>
+          <w:sz w:val="21"/>
+          <w:szCs w:val="21"/>
+          <w:lang w:val="es-MX" w:eastAsia="es-MX"/>
+        </w:rPr>
+        <w:t>invertido</w:t>
+      </w:r>
+      <w:r>
+        <w:rPr>
+          <w:rFonts w:ascii="Consolas" w:eastAsia="Times New Roman" w:hAnsi="Consolas" w:cs="Times New Roman"/>
+          <w:color w:val="D4D4D4"/>
+          <w:sz w:val="21"/>
+          <w:szCs w:val="21"/>
+          <w:lang w:val="es-MX" w:eastAsia="es-MX"/>
+        </w:rPr>
+        <w:t>(</w:t>
+      </w:r>
+      <w:proofErr w:type="gramEnd"/>
+      <w:r>
+        <w:rPr>
+          <w:rFonts w:ascii="Consolas" w:eastAsia="Times New Roman" w:hAnsi="Consolas" w:cs="Times New Roman"/>
+          <w:color w:val="D4D4D4"/>
+          <w:sz w:val="21"/>
+          <w:szCs w:val="21"/>
+          <w:lang w:val="es-MX" w:eastAsia="es-MX"/>
+        </w:rPr>
+        <w:t>){</w:t>
+      </w:r>
+    </w:p>
+    <w:p>
+      <w:pPr>
+        <w:shd w:val="clear" w:color="auto" w:fill="1E1E1E"/>
+        <w:spacing w:after="0" w:line="285" w:lineRule="atLeast"/>
+        <w:rPr>
+          <w:rFonts w:ascii="Consolas" w:eastAsia="Times New Roman" w:hAnsi="Consolas" w:cs="Times New Roman"/>
+          <w:color w:val="D4D4D4"/>
+          <w:sz w:val="21"/>
+          <w:szCs w:val="21"/>
+          <w:lang w:val="es-MX" w:eastAsia="es-MX"/>
+        </w:rPr>
+      </w:pPr>
+      <w:r>
+        <w:rPr>
+          <w:rFonts w:ascii="Consolas" w:eastAsia="Times New Roman" w:hAnsi="Consolas" w:cs="Times New Roman"/>
+          <w:color w:val="D4D4D4"/>
+          <w:sz w:val="21"/>
+          <w:szCs w:val="21"/>
+          <w:lang w:val="es-MX" w:eastAsia="es-MX"/>
+        </w:rPr>
+        <w:t xml:space="preserve">            </w:t>
+      </w:r>
+      <w:proofErr w:type="spellStart"/>
+      <w:r>
+        <w:rPr>
+          <w:rFonts w:ascii="Consolas" w:eastAsia="Times New Roman" w:hAnsi="Consolas" w:cs="Times New Roman"/>
+          <w:color w:val="C586C0"/>
+          <w:sz w:val="21"/>
+          <w:szCs w:val="21"/>
+          <w:lang w:val="es-MX" w:eastAsia="es-MX"/>
+        </w:rPr>
+        <w:t>return</w:t>
+      </w:r>
+      <w:proofErr w:type="spellEnd"/>
+      <w:r>
+        <w:rPr>
+          <w:rFonts w:ascii="Consolas" w:eastAsia="Times New Roman" w:hAnsi="Consolas" w:cs="Times New Roman"/>
+          <w:color w:val="D4D4D4"/>
+          <w:sz w:val="21"/>
+          <w:szCs w:val="21"/>
+          <w:lang w:val="es-MX" w:eastAsia="es-MX"/>
+        </w:rPr>
+        <w:t xml:space="preserve"> </w:t>
+      </w:r>
+      <w:proofErr w:type="spellStart"/>
+      <w:proofErr w:type="gramStart"/>
+      <w:r>
+        <w:rPr>
+          <w:rFonts w:ascii="Consolas" w:eastAsia="Times New Roman" w:hAnsi="Consolas" w:cs="Times New Roman"/>
+          <w:color w:val="569CD6"/>
+          <w:sz w:val="21"/>
+          <w:szCs w:val="21"/>
+          <w:lang w:val="es-MX" w:eastAsia="es-MX"/>
+        </w:rPr>
+        <w:t>this</w:t>
+      </w:r>
+      <w:r>
+        <w:rPr>
+          <w:rFonts w:ascii="Consolas" w:eastAsia="Times New Roman" w:hAnsi="Consolas" w:cs="Times New Roman"/>
+          <w:color w:val="D4D4D4"/>
+          <w:sz w:val="21"/>
+          <w:szCs w:val="21"/>
+          <w:lang w:val="es-MX" w:eastAsia="es-MX"/>
+        </w:rPr>
+        <w:t>.</w:t>
+      </w:r>
+      <w:r>
+        <w:rPr>
+          <w:rFonts w:ascii="Consolas" w:eastAsia="Times New Roman" w:hAnsi="Consolas" w:cs="Times New Roman"/>
+          <w:color w:val="9CDCFE"/>
+          <w:sz w:val="21"/>
+          <w:szCs w:val="21"/>
+          <w:lang w:val="es-MX" w:eastAsia="es-MX"/>
+        </w:rPr>
+        <w:t>mensaje</w:t>
+      </w:r>
+      <w:proofErr w:type="gramEnd"/>
+      <w:r>
+        <w:rPr>
+          <w:rFonts w:ascii="Consolas" w:eastAsia="Times New Roman" w:hAnsi="Consolas" w:cs="Times New Roman"/>
+          <w:color w:val="D4D4D4"/>
+          <w:sz w:val="21"/>
+          <w:szCs w:val="21"/>
+          <w:lang w:val="es-MX" w:eastAsia="es-MX"/>
+        </w:rPr>
+        <w:t>.</w:t>
+      </w:r>
+      <w:r>
+        <w:rPr>
+          <w:rFonts w:ascii="Consolas" w:eastAsia="Times New Roman" w:hAnsi="Consolas" w:cs="Times New Roman"/>
+          <w:color w:val="DCDCAA"/>
+          <w:sz w:val="21"/>
+          <w:szCs w:val="21"/>
+          <w:lang w:val="es-MX" w:eastAsia="es-MX"/>
+        </w:rPr>
+        <w:t>split</w:t>
+      </w:r>
+      <w:proofErr w:type="spellEnd"/>
+      <w:r>
+        <w:rPr>
+          <w:rFonts w:ascii="Consolas" w:eastAsia="Times New Roman" w:hAnsi="Consolas" w:cs="Times New Roman"/>
+          <w:color w:val="D4D4D4"/>
+          <w:sz w:val="21"/>
+          <w:szCs w:val="21"/>
+          <w:lang w:val="es-MX" w:eastAsia="es-MX"/>
+        </w:rPr>
+        <w:t>(</w:t>
+      </w:r>
+      <w:r>
+        <w:rPr>
+          <w:rFonts w:ascii="Consolas" w:eastAsia="Times New Roman" w:hAnsi="Consolas" w:cs="Times New Roman"/>
+          <w:color w:val="CE9178"/>
+          <w:sz w:val="21"/>
+          <w:szCs w:val="21"/>
+          <w:lang w:val="es-MX" w:eastAsia="es-MX"/>
+        </w:rPr>
+        <w:t>''</w:t>
+      </w:r>
+      <w:r>
+        <w:rPr>
+          <w:rFonts w:ascii="Consolas" w:eastAsia="Times New Roman" w:hAnsi="Consolas" w:cs="Times New Roman"/>
+          <w:color w:val="D4D4D4"/>
+          <w:sz w:val="21"/>
+          <w:szCs w:val="21"/>
+          <w:lang w:val="es-MX" w:eastAsia="es-MX"/>
+        </w:rPr>
+        <w:t>).</w:t>
+      </w:r>
+      <w:r>
+        <w:rPr>
+          <w:rFonts w:ascii="Consolas" w:eastAsia="Times New Roman" w:hAnsi="Consolas" w:cs="Times New Roman"/>
+          <w:color w:val="DCDCAA"/>
+          <w:sz w:val="21"/>
+          <w:szCs w:val="21"/>
+          <w:lang w:val="es-MX" w:eastAsia="es-MX"/>
+        </w:rPr>
+        <w:t>reverse</w:t>
+      </w:r>
+      <w:r>
+        <w:rPr>
+          <w:rFonts w:ascii="Consolas" w:eastAsia="Times New Roman" w:hAnsi="Consolas" w:cs="Times New Roman"/>
+          <w:color w:val="D4D4D4"/>
+          <w:sz w:val="21"/>
+          <w:szCs w:val="21"/>
+          <w:lang w:val="es-MX" w:eastAsia="es-MX"/>
+        </w:rPr>
+        <w:t>().</w:t>
+      </w:r>
+      <w:proofErr w:type="spellStart"/>
+      <w:r>
+        <w:rPr>
+          <w:rFonts w:ascii="Consolas" w:eastAsia="Times New Roman" w:hAnsi="Consolas" w:cs="Times New Roman"/>
+          <w:color w:val="DCDCAA"/>
+          <w:sz w:val="21"/>
+          <w:szCs w:val="21"/>
+          <w:lang w:val="es-MX" w:eastAsia="es-MX"/>
+        </w:rPr>
+        <w:t>join</w:t>
+      </w:r>
+      <w:proofErr w:type="spellEnd"/>
+      <w:r>
+        <w:rPr>
+          <w:rFonts w:ascii="Consolas" w:eastAsia="Times New Roman" w:hAnsi="Consolas" w:cs="Times New Roman"/>
+          <w:color w:val="D4D4D4"/>
+          <w:sz w:val="21"/>
+          <w:szCs w:val="21"/>
+          <w:lang w:val="es-MX" w:eastAsia="es-MX"/>
+        </w:rPr>
+        <w:t>(</w:t>
+      </w:r>
+      <w:r>
+        <w:rPr>
+          <w:rFonts w:ascii="Consolas" w:eastAsia="Times New Roman" w:hAnsi="Consolas" w:cs="Times New Roman"/>
+          <w:color w:val="CE9178"/>
+          <w:sz w:val="21"/>
+          <w:szCs w:val="21"/>
+          <w:lang w:val="es-MX" w:eastAsia="es-MX"/>
+        </w:rPr>
+        <w:t>''</w:t>
+      </w:r>
+      <w:r>
+        <w:rPr>
+          <w:rFonts w:ascii="Consolas" w:eastAsia="Times New Roman" w:hAnsi="Consolas" w:cs="Times New Roman"/>
+          <w:color w:val="D4D4D4"/>
+          <w:sz w:val="21"/>
+          <w:szCs w:val="21"/>
+          <w:lang w:val="es-MX" w:eastAsia="es-MX"/>
+        </w:rPr>
+        <w:t>);</w:t>
+      </w:r>
+    </w:p>
+    <w:p>
+      <w:pPr>
+        <w:shd w:val="clear" w:color="auto" w:fill="1E1E1E"/>
+        <w:spacing w:after="0" w:line="285" w:lineRule="atLeast"/>
+        <w:rPr>
+          <w:rFonts w:ascii="Consolas" w:eastAsia="Times New Roman" w:hAnsi="Consolas" w:cs="Times New Roman"/>
+          <w:color w:val="D4D4D4"/>
+          <w:sz w:val="21"/>
+          <w:szCs w:val="21"/>
+          <w:lang w:val="es-MX" w:eastAsia="es-MX"/>
+        </w:rPr>
+      </w:pPr>
+      <w:r>
+        <w:rPr>
+          <w:rFonts w:ascii="Consolas" w:eastAsia="Times New Roman" w:hAnsi="Consolas" w:cs="Times New Roman"/>
+          <w:color w:val="D4D4D4"/>
+          <w:sz w:val="21"/>
+          <w:szCs w:val="21"/>
+          <w:lang w:val="es-MX" w:eastAsia="es-MX"/>
+        </w:rPr>
+        <w:t xml:space="preserve">        },</w:t>
+      </w:r>
+    </w:p>
+    <w:p>
+      <w:pPr>
+        <w:shd w:val="clear" w:color="auto" w:fill="1E1E1E"/>
+        <w:spacing w:after="0" w:line="285" w:lineRule="atLeast"/>
+        <w:rPr>
+          <w:rFonts w:ascii="Consolas" w:eastAsia="Times New Roman" w:hAnsi="Consolas" w:cs="Times New Roman"/>
+          <w:color w:val="D4D4D4"/>
+          <w:sz w:val="21"/>
+          <w:szCs w:val="21"/>
+          <w:lang w:val="es-MX" w:eastAsia="es-MX"/>
+        </w:rPr>
+      </w:pPr>
+      <w:r>
+        <w:rPr>
+          <w:rFonts w:ascii="Consolas" w:eastAsia="Times New Roman" w:hAnsi="Consolas" w:cs="Times New Roman"/>
+          <w:color w:val="D4D4D4"/>
+          <w:sz w:val="21"/>
+          <w:szCs w:val="21"/>
+          <w:lang w:val="es-MX" w:eastAsia="es-MX"/>
+        </w:rPr>
+        <w:t xml:space="preserve">        </w:t>
+      </w:r>
+      <w:proofErr w:type="gramStart"/>
+      <w:r>
+        <w:rPr>
+          <w:rFonts w:ascii="Consolas" w:eastAsia="Times New Roman" w:hAnsi="Consolas" w:cs="Times New Roman"/>
+          <w:color w:val="DCDCAA"/>
+          <w:sz w:val="21"/>
+          <w:szCs w:val="21"/>
+          <w:lang w:val="es-MX" w:eastAsia="es-MX"/>
+        </w:rPr>
+        <w:t>color</w:t>
+      </w:r>
+      <w:r>
+        <w:rPr>
+          <w:rFonts w:ascii="Consolas" w:eastAsia="Times New Roman" w:hAnsi="Consolas" w:cs="Times New Roman"/>
+          <w:color w:val="D4D4D4"/>
+          <w:sz w:val="21"/>
+          <w:szCs w:val="21"/>
+          <w:lang w:val="es-MX" w:eastAsia="es-MX"/>
+        </w:rPr>
+        <w:t>(</w:t>
+      </w:r>
+      <w:proofErr w:type="gramEnd"/>
+      <w:r>
+        <w:rPr>
+          <w:rFonts w:ascii="Consolas" w:eastAsia="Times New Roman" w:hAnsi="Consolas" w:cs="Times New Roman"/>
+          <w:color w:val="D4D4D4"/>
+          <w:sz w:val="21"/>
+          <w:szCs w:val="21"/>
+          <w:lang w:val="es-MX" w:eastAsia="es-MX"/>
+        </w:rPr>
+        <w:t>){</w:t>
+      </w:r>
+    </w:p>
+    <w:p>
+      <w:pPr>
+        <w:shd w:val="clear" w:color="auto" w:fill="1E1E1E"/>
+        <w:spacing w:after="0" w:line="285" w:lineRule="atLeast"/>
+        <w:rPr>
+          <w:rFonts w:ascii="Consolas" w:eastAsia="Times New Roman" w:hAnsi="Consolas" w:cs="Times New Roman"/>
+          <w:color w:val="D4D4D4"/>
+          <w:sz w:val="21"/>
+          <w:szCs w:val="21"/>
+          <w:lang w:val="es-MX" w:eastAsia="es-MX"/>
+        </w:rPr>
+      </w:pPr>
+      <w:r>
+        <w:rPr>
+          <w:rFonts w:ascii="Consolas" w:eastAsia="Times New Roman" w:hAnsi="Consolas" w:cs="Times New Roman"/>
+          <w:color w:val="D4D4D4"/>
+          <w:sz w:val="21"/>
+          <w:szCs w:val="21"/>
+          <w:lang w:val="es-MX" w:eastAsia="es-MX"/>
+        </w:rPr>
+        <w:t xml:space="preserve">            </w:t>
+      </w:r>
+      <w:proofErr w:type="spellStart"/>
+      <w:r>
+        <w:rPr>
+          <w:rFonts w:ascii="Consolas" w:eastAsia="Times New Roman" w:hAnsi="Consolas" w:cs="Times New Roman"/>
+          <w:color w:val="C586C0"/>
+          <w:sz w:val="21"/>
+          <w:szCs w:val="21"/>
+          <w:lang w:val="es-MX" w:eastAsia="es-MX"/>
+        </w:rPr>
+        <w:t>return</w:t>
+      </w:r>
+      <w:proofErr w:type="spellEnd"/>
+      <w:r>
+        <w:rPr>
+          <w:rFonts w:ascii="Consolas" w:eastAsia="Times New Roman" w:hAnsi="Consolas" w:cs="Times New Roman"/>
+          <w:color w:val="D4D4D4"/>
+          <w:sz w:val="21"/>
+          <w:szCs w:val="21"/>
+          <w:lang w:val="es-MX" w:eastAsia="es-MX"/>
+        </w:rPr>
+        <w:t xml:space="preserve"> {</w:t>
+      </w:r>
+    </w:p>
+    <w:p>
+      <w:pPr>
+        <w:shd w:val="clear" w:color="auto" w:fill="1E1E1E"/>
+        <w:spacing w:after="0" w:line="285" w:lineRule="atLeast"/>
+        <w:rPr>
+          <w:rFonts w:ascii="Consolas" w:eastAsia="Times New Roman" w:hAnsi="Consolas" w:cs="Times New Roman"/>
+          <w:color w:val="D4D4D4"/>
+          <w:sz w:val="21"/>
+          <w:szCs w:val="21"/>
+          <w:lang w:val="es-MX" w:eastAsia="es-MX"/>
+        </w:rPr>
+      </w:pPr>
+      <w:r>
+        <w:rPr>
+          <w:rFonts w:ascii="Consolas" w:eastAsia="Times New Roman" w:hAnsi="Consolas" w:cs="Times New Roman"/>
+          <w:color w:val="D4D4D4"/>
+          <w:sz w:val="21"/>
+          <w:szCs w:val="21"/>
+          <w:lang w:val="es-MX" w:eastAsia="es-MX"/>
+        </w:rPr>
+        <w:t xml:space="preserve">                </w:t>
+      </w:r>
+      <w:r>
+        <w:rPr>
+          <w:rFonts w:ascii="Consolas" w:eastAsia="Times New Roman" w:hAnsi="Consolas" w:cs="Times New Roman"/>
+          <w:color w:val="CE9178"/>
+          <w:sz w:val="21"/>
+          <w:szCs w:val="21"/>
+          <w:lang w:val="es-MX" w:eastAsia="es-MX"/>
+        </w:rPr>
+        <w:t>'</w:t>
+      </w:r>
+      <w:proofErr w:type="spellStart"/>
+      <w:r>
+        <w:rPr>
+          <w:rFonts w:ascii="Consolas" w:eastAsia="Times New Roman" w:hAnsi="Consolas" w:cs="Times New Roman"/>
+          <w:color w:val="CE9178"/>
+          <w:sz w:val="21"/>
+          <w:szCs w:val="21"/>
+          <w:lang w:val="es-MX" w:eastAsia="es-MX"/>
+        </w:rPr>
+        <w:t>bg-success</w:t>
+      </w:r>
+      <w:proofErr w:type="spellEnd"/>
+      <w:proofErr w:type="gramStart"/>
+      <w:r>
+        <w:rPr>
+          <w:rFonts w:ascii="Consolas" w:eastAsia="Times New Roman" w:hAnsi="Consolas" w:cs="Times New Roman"/>
+          <w:color w:val="CE9178"/>
+          <w:sz w:val="21"/>
+          <w:szCs w:val="21"/>
+          <w:lang w:val="es-MX" w:eastAsia="es-MX"/>
+        </w:rPr>
+        <w:t>'</w:t>
+      </w:r>
+      <w:r>
+        <w:rPr>
+          <w:rFonts w:ascii="Consolas" w:eastAsia="Times New Roman" w:hAnsi="Consolas" w:cs="Times New Roman"/>
+          <w:color w:val="9CDCFE"/>
+          <w:sz w:val="21"/>
+          <w:szCs w:val="21"/>
+          <w:lang w:val="es-MX" w:eastAsia="es-MX"/>
+        </w:rPr>
+        <w:t xml:space="preserve"> :</w:t>
+      </w:r>
+      <w:proofErr w:type="gramEnd"/>
+      <w:r>
+        <w:rPr>
+          <w:rFonts w:ascii="Consolas" w:eastAsia="Times New Roman" w:hAnsi="Consolas" w:cs="Times New Roman"/>
+          <w:color w:val="D4D4D4"/>
+          <w:sz w:val="21"/>
+          <w:szCs w:val="21"/>
+          <w:lang w:val="es-MX" w:eastAsia="es-MX"/>
+        </w:rPr>
+        <w:t xml:space="preserve"> </w:t>
+      </w:r>
+      <w:proofErr w:type="spellStart"/>
+      <w:r>
+        <w:rPr>
+          <w:rFonts w:ascii="Consolas" w:eastAsia="Times New Roman" w:hAnsi="Consolas" w:cs="Times New Roman"/>
+          <w:color w:val="569CD6"/>
+          <w:sz w:val="21"/>
+          <w:szCs w:val="21"/>
+          <w:lang w:val="es-MX" w:eastAsia="es-MX"/>
+        </w:rPr>
+        <w:t>this</w:t>
+      </w:r>
+      <w:r>
+        <w:rPr>
+          <w:rFonts w:ascii="Consolas" w:eastAsia="Times New Roman" w:hAnsi="Consolas" w:cs="Times New Roman"/>
+          <w:color w:val="D4D4D4"/>
+          <w:sz w:val="21"/>
+          <w:szCs w:val="21"/>
+          <w:lang w:val="es-MX" w:eastAsia="es-MX"/>
+        </w:rPr>
+        <w:t>.</w:t>
+      </w:r>
+      <w:r>
+        <w:rPr>
+          <w:rFonts w:ascii="Consolas" w:eastAsia="Times New Roman" w:hAnsi="Consolas" w:cs="Times New Roman"/>
+          <w:color w:val="9CDCFE"/>
+          <w:sz w:val="21"/>
+          <w:szCs w:val="21"/>
+          <w:lang w:val="es-MX" w:eastAsia="es-MX"/>
+        </w:rPr>
+        <w:t>contador</w:t>
+      </w:r>
+      <w:proofErr w:type="spellEnd"/>
+      <w:r>
+        <w:rPr>
+          <w:rFonts w:ascii="Consolas" w:eastAsia="Times New Roman" w:hAnsi="Consolas" w:cs="Times New Roman"/>
+          <w:color w:val="D4D4D4"/>
+          <w:sz w:val="21"/>
+          <w:szCs w:val="21"/>
+          <w:lang w:val="es-MX" w:eastAsia="es-MX"/>
+        </w:rPr>
+        <w:t xml:space="preserve"> &lt;= </w:t>
+      </w:r>
+      <w:r>
+        <w:rPr>
+          <w:rFonts w:ascii="Consolas" w:eastAsia="Times New Roman" w:hAnsi="Consolas" w:cs="Times New Roman"/>
+          <w:color w:val="B5CEA8"/>
+          <w:sz w:val="21"/>
+          <w:szCs w:val="21"/>
+          <w:lang w:val="es-MX" w:eastAsia="es-MX"/>
+        </w:rPr>
+        <w:t>10</w:t>
+      </w:r>
+      <w:r>
+        <w:rPr>
+          <w:rFonts w:ascii="Consolas" w:eastAsia="Times New Roman" w:hAnsi="Consolas" w:cs="Times New Roman"/>
+          <w:color w:val="D4D4D4"/>
+          <w:sz w:val="21"/>
+          <w:szCs w:val="21"/>
+          <w:lang w:val="es-MX" w:eastAsia="es-MX"/>
+        </w:rPr>
+        <w:t>,</w:t>
+      </w:r>
+    </w:p>
+    <w:p>
+      <w:pPr>
+        <w:shd w:val="clear" w:color="auto" w:fill="1E1E1E"/>
+        <w:spacing w:after="0" w:line="285" w:lineRule="atLeast"/>
+        <w:rPr>
+          <w:rFonts w:ascii="Consolas" w:eastAsia="Times New Roman" w:hAnsi="Consolas" w:cs="Times New Roman"/>
+          <w:color w:val="D4D4D4"/>
+          <w:sz w:val="21"/>
+          <w:szCs w:val="21"/>
+          <w:lang w:val="es-MX" w:eastAsia="es-MX"/>
+        </w:rPr>
+      </w:pPr>
+      <w:r>
+        <w:rPr>
+          <w:rFonts w:ascii="Consolas" w:eastAsia="Times New Roman" w:hAnsi="Consolas" w:cs="Times New Roman"/>
+          <w:color w:val="D4D4D4"/>
+          <w:sz w:val="21"/>
+          <w:szCs w:val="21"/>
+          <w:lang w:val="es-MX" w:eastAsia="es-MX"/>
+        </w:rPr>
+        <w:t xml:space="preserve">                </w:t>
+      </w:r>
+      <w:r>
+        <w:rPr>
+          <w:rFonts w:ascii="Consolas" w:eastAsia="Times New Roman" w:hAnsi="Consolas" w:cs="Times New Roman"/>
+          <w:color w:val="CE9178"/>
+          <w:sz w:val="21"/>
+          <w:szCs w:val="21"/>
+          <w:lang w:val="es-MX" w:eastAsia="es-MX"/>
+        </w:rPr>
+        <w:t>'</w:t>
+      </w:r>
+      <w:proofErr w:type="spellStart"/>
+      <w:r>
+        <w:rPr>
+          <w:rFonts w:ascii="Consolas" w:eastAsia="Times New Roman" w:hAnsi="Consolas" w:cs="Times New Roman"/>
+          <w:color w:val="CE9178"/>
+          <w:sz w:val="21"/>
+          <w:szCs w:val="21"/>
+          <w:lang w:val="es-MX" w:eastAsia="es-MX"/>
+        </w:rPr>
+        <w:t>bg-warning</w:t>
+      </w:r>
+      <w:proofErr w:type="spellEnd"/>
+      <w:proofErr w:type="gramStart"/>
+      <w:r>
+        <w:rPr>
+          <w:rFonts w:ascii="Consolas" w:eastAsia="Times New Roman" w:hAnsi="Consolas" w:cs="Times New Roman"/>
+          <w:color w:val="CE9178"/>
+          <w:sz w:val="21"/>
+          <w:szCs w:val="21"/>
+          <w:lang w:val="es-MX" w:eastAsia="es-MX"/>
+        </w:rPr>
+        <w:t>'</w:t>
+      </w:r>
+      <w:r>
+        <w:rPr>
+          <w:rFonts w:ascii="Consolas" w:eastAsia="Times New Roman" w:hAnsi="Consolas" w:cs="Times New Roman"/>
+          <w:color w:val="9CDCFE"/>
+          <w:sz w:val="21"/>
+          <w:szCs w:val="21"/>
+          <w:lang w:val="es-MX" w:eastAsia="es-MX"/>
+        </w:rPr>
+        <w:t xml:space="preserve"> :</w:t>
+      </w:r>
+      <w:proofErr w:type="gramEnd"/>
+      <w:r>
+        <w:rPr>
+          <w:rFonts w:ascii="Consolas" w:eastAsia="Times New Roman" w:hAnsi="Consolas" w:cs="Times New Roman"/>
+          <w:color w:val="D4D4D4"/>
+          <w:sz w:val="21"/>
+          <w:szCs w:val="21"/>
+          <w:lang w:val="es-MX" w:eastAsia="es-MX"/>
+        </w:rPr>
+        <w:t xml:space="preserve"> </w:t>
+      </w:r>
+      <w:proofErr w:type="spellStart"/>
+      <w:r>
+        <w:rPr>
+          <w:rFonts w:ascii="Consolas" w:eastAsia="Times New Roman" w:hAnsi="Consolas" w:cs="Times New Roman"/>
+          <w:color w:val="569CD6"/>
+          <w:sz w:val="21"/>
+          <w:szCs w:val="21"/>
+          <w:lang w:val="es-MX" w:eastAsia="es-MX"/>
+        </w:rPr>
+        <w:t>this</w:t>
+      </w:r>
+      <w:r>
+        <w:rPr>
+          <w:rFonts w:ascii="Consolas" w:eastAsia="Times New Roman" w:hAnsi="Consolas" w:cs="Times New Roman"/>
+          <w:color w:val="D4D4D4"/>
+          <w:sz w:val="21"/>
+          <w:szCs w:val="21"/>
+          <w:lang w:val="es-MX" w:eastAsia="es-MX"/>
+        </w:rPr>
+        <w:t>.</w:t>
+      </w:r>
+      <w:r>
+        <w:rPr>
+          <w:rFonts w:ascii="Consolas" w:eastAsia="Times New Roman" w:hAnsi="Consolas" w:cs="Times New Roman"/>
+          <w:color w:val="9CDCFE"/>
+          <w:sz w:val="21"/>
+          <w:szCs w:val="21"/>
+          <w:lang w:val="es-MX" w:eastAsia="es-MX"/>
+        </w:rPr>
+        <w:t>contador</w:t>
+      </w:r>
+      <w:proofErr w:type="spellEnd"/>
+      <w:r>
+        <w:rPr>
+          <w:rFonts w:ascii="Consolas" w:eastAsia="Times New Roman" w:hAnsi="Consolas" w:cs="Times New Roman"/>
+          <w:color w:val="D4D4D4"/>
+          <w:sz w:val="21"/>
+          <w:szCs w:val="21"/>
+          <w:lang w:val="es-MX" w:eastAsia="es-MX"/>
+        </w:rPr>
+        <w:t xml:space="preserve"> &gt; </w:t>
+      </w:r>
+      <w:r>
+        <w:rPr>
+          <w:rFonts w:ascii="Consolas" w:eastAsia="Times New Roman" w:hAnsi="Consolas" w:cs="Times New Roman"/>
+          <w:color w:val="B5CEA8"/>
+          <w:sz w:val="21"/>
+          <w:szCs w:val="21"/>
+          <w:lang w:val="es-MX" w:eastAsia="es-MX"/>
+        </w:rPr>
+        <w:t>10</w:t>
+      </w:r>
+      <w:r>
+        <w:rPr>
+          <w:rFonts w:ascii="Consolas" w:eastAsia="Times New Roman" w:hAnsi="Consolas" w:cs="Times New Roman"/>
+          <w:color w:val="D4D4D4"/>
+          <w:sz w:val="21"/>
+          <w:szCs w:val="21"/>
+          <w:lang w:val="es-MX" w:eastAsia="es-MX"/>
+        </w:rPr>
+        <w:t xml:space="preserve"> &amp;&amp; </w:t>
+      </w:r>
+      <w:proofErr w:type="spellStart"/>
+      <w:r>
+        <w:rPr>
+          <w:rFonts w:ascii="Consolas" w:eastAsia="Times New Roman" w:hAnsi="Consolas" w:cs="Times New Roman"/>
+          <w:color w:val="569CD6"/>
+          <w:sz w:val="21"/>
+          <w:szCs w:val="21"/>
+          <w:lang w:val="es-MX" w:eastAsia="es-MX"/>
+        </w:rPr>
+        <w:t>this</w:t>
+      </w:r>
+      <w:r>
+        <w:rPr>
+          <w:rFonts w:ascii="Consolas" w:eastAsia="Times New Roman" w:hAnsi="Consolas" w:cs="Times New Roman"/>
+          <w:color w:val="D4D4D4"/>
+          <w:sz w:val="21"/>
+          <w:szCs w:val="21"/>
+          <w:lang w:val="es-MX" w:eastAsia="es-MX"/>
+        </w:rPr>
+        <w:t>.</w:t>
+      </w:r>
+      <w:r>
+        <w:rPr>
+          <w:rFonts w:ascii="Consolas" w:eastAsia="Times New Roman" w:hAnsi="Consolas" w:cs="Times New Roman"/>
+          <w:color w:val="9CDCFE"/>
+          <w:sz w:val="21"/>
+          <w:szCs w:val="21"/>
+          <w:lang w:val="es-MX" w:eastAsia="es-MX"/>
+        </w:rPr>
+        <w:t>contador</w:t>
+      </w:r>
+      <w:proofErr w:type="spellEnd"/>
+      <w:r>
+        <w:rPr>
+          <w:rFonts w:ascii="Consolas" w:eastAsia="Times New Roman" w:hAnsi="Consolas" w:cs="Times New Roman"/>
+          <w:color w:val="D4D4D4"/>
+          <w:sz w:val="21"/>
+          <w:szCs w:val="21"/>
+          <w:lang w:val="es-MX" w:eastAsia="es-MX"/>
+        </w:rPr>
+        <w:t xml:space="preserve"> &lt; </w:t>
+      </w:r>
+      <w:r>
+        <w:rPr>
+          <w:rFonts w:ascii="Consolas" w:eastAsia="Times New Roman" w:hAnsi="Consolas" w:cs="Times New Roman"/>
+          <w:color w:val="B5CEA8"/>
+          <w:sz w:val="21"/>
+          <w:szCs w:val="21"/>
+          <w:lang w:val="es-MX" w:eastAsia="es-MX"/>
+        </w:rPr>
+        <w:t>20</w:t>
+      </w:r>
+      <w:r>
+        <w:rPr>
+          <w:rFonts w:ascii="Consolas" w:eastAsia="Times New Roman" w:hAnsi="Consolas" w:cs="Times New Roman"/>
+          <w:color w:val="D4D4D4"/>
+          <w:sz w:val="21"/>
+          <w:szCs w:val="21"/>
+          <w:lang w:val="es-MX" w:eastAsia="es-MX"/>
+        </w:rPr>
+        <w:t>,</w:t>
+      </w:r>
+    </w:p>
+    <w:p>
+      <w:pPr>
+        <w:shd w:val="clear" w:color="auto" w:fill="1E1E1E"/>
+        <w:spacing w:after="0" w:line="285" w:lineRule="atLeast"/>
+        <w:rPr>
+          <w:rFonts w:ascii="Consolas" w:eastAsia="Times New Roman" w:hAnsi="Consolas" w:cs="Times New Roman"/>
+          <w:color w:val="D4D4D4"/>
+          <w:sz w:val="21"/>
+          <w:szCs w:val="21"/>
+          <w:lang w:val="es-MX" w:eastAsia="es-MX"/>
+        </w:rPr>
+      </w:pPr>
+      <w:r>
+        <w:rPr>
+          <w:rFonts w:ascii="Consolas" w:eastAsia="Times New Roman" w:hAnsi="Consolas" w:cs="Times New Roman"/>
+          <w:color w:val="D4D4D4"/>
+          <w:sz w:val="21"/>
+          <w:szCs w:val="21"/>
+          <w:lang w:val="es-MX" w:eastAsia="es-MX"/>
+        </w:rPr>
+        <w:t xml:space="preserve">                </w:t>
+      </w:r>
+      <w:r>
+        <w:rPr>
+          <w:rFonts w:ascii="Consolas" w:eastAsia="Times New Roman" w:hAnsi="Consolas" w:cs="Times New Roman"/>
+          <w:color w:val="CE9178"/>
+          <w:sz w:val="21"/>
+          <w:szCs w:val="21"/>
+          <w:lang w:val="es-MX" w:eastAsia="es-MX"/>
+        </w:rPr>
+        <w:t>'</w:t>
+      </w:r>
+      <w:proofErr w:type="spellStart"/>
+      <w:r>
+        <w:rPr>
+          <w:rFonts w:ascii="Consolas" w:eastAsia="Times New Roman" w:hAnsi="Consolas" w:cs="Times New Roman"/>
+          <w:color w:val="CE9178"/>
+          <w:sz w:val="21"/>
+          <w:szCs w:val="21"/>
+          <w:lang w:val="es-MX" w:eastAsia="es-MX"/>
+        </w:rPr>
+        <w:t>bg-danger</w:t>
+      </w:r>
+      <w:proofErr w:type="spellEnd"/>
+      <w:proofErr w:type="gramStart"/>
+      <w:r>
+        <w:rPr>
+          <w:rFonts w:ascii="Consolas" w:eastAsia="Times New Roman" w:hAnsi="Consolas" w:cs="Times New Roman"/>
+          <w:color w:val="CE9178"/>
+          <w:sz w:val="21"/>
+          <w:szCs w:val="21"/>
+          <w:lang w:val="es-MX" w:eastAsia="es-MX"/>
+        </w:rPr>
+        <w:t>'</w:t>
+      </w:r>
+      <w:r>
+        <w:rPr>
+          <w:rFonts w:ascii="Consolas" w:eastAsia="Times New Roman" w:hAnsi="Consolas" w:cs="Times New Roman"/>
+          <w:color w:val="9CDCFE"/>
+          <w:sz w:val="21"/>
+          <w:szCs w:val="21"/>
+          <w:lang w:val="es-MX" w:eastAsia="es-MX"/>
+        </w:rPr>
+        <w:t xml:space="preserve"> :</w:t>
+      </w:r>
+      <w:proofErr w:type="gramEnd"/>
+      <w:r>
+        <w:rPr>
+          <w:rFonts w:ascii="Consolas" w:eastAsia="Times New Roman" w:hAnsi="Consolas" w:cs="Times New Roman"/>
+          <w:color w:val="D4D4D4"/>
+          <w:sz w:val="21"/>
+          <w:szCs w:val="21"/>
+          <w:lang w:val="es-MX" w:eastAsia="es-MX"/>
+        </w:rPr>
+        <w:t xml:space="preserve"> </w:t>
+      </w:r>
+      <w:proofErr w:type="spellStart"/>
+      <w:r>
+        <w:rPr>
+          <w:rFonts w:ascii="Consolas" w:eastAsia="Times New Roman" w:hAnsi="Consolas" w:cs="Times New Roman"/>
+          <w:color w:val="569CD6"/>
+          <w:sz w:val="21"/>
+          <w:szCs w:val="21"/>
+          <w:lang w:val="es-MX" w:eastAsia="es-MX"/>
+        </w:rPr>
+        <w:t>this</w:t>
+      </w:r>
+      <w:r>
+        <w:rPr>
+          <w:rFonts w:ascii="Consolas" w:eastAsia="Times New Roman" w:hAnsi="Consolas" w:cs="Times New Roman"/>
+          <w:color w:val="D4D4D4"/>
+          <w:sz w:val="21"/>
+          <w:szCs w:val="21"/>
+          <w:lang w:val="es-MX" w:eastAsia="es-MX"/>
+        </w:rPr>
+        <w:t>.</w:t>
+      </w:r>
+      <w:r>
+        <w:rPr>
+          <w:rFonts w:ascii="Consolas" w:eastAsia="Times New Roman" w:hAnsi="Consolas" w:cs="Times New Roman"/>
+          <w:color w:val="9CDCFE"/>
+          <w:sz w:val="21"/>
+          <w:szCs w:val="21"/>
+          <w:lang w:val="es-MX" w:eastAsia="es-MX"/>
+        </w:rPr>
+        <w:t>contador</w:t>
+      </w:r>
+      <w:proofErr w:type="spellEnd"/>
+      <w:r>
+        <w:rPr>
+          <w:rFonts w:ascii="Consolas" w:eastAsia="Times New Roman" w:hAnsi="Consolas" w:cs="Times New Roman"/>
+          <w:color w:val="D4D4D4"/>
+          <w:sz w:val="21"/>
+          <w:szCs w:val="21"/>
+          <w:lang w:val="es-MX" w:eastAsia="es-MX"/>
+        </w:rPr>
+        <w:t xml:space="preserve"> &gt;=</w:t>
+      </w:r>
+      <w:r>
+        <w:rPr>
+          <w:rFonts w:ascii="Consolas" w:eastAsia="Times New Roman" w:hAnsi="Consolas" w:cs="Times New Roman"/>
+          <w:color w:val="B5CEA8"/>
+          <w:sz w:val="21"/>
+          <w:szCs w:val="21"/>
+          <w:lang w:val="es-MX" w:eastAsia="es-MX"/>
+        </w:rPr>
+        <w:t>20</w:t>
+      </w:r>
+    </w:p>
+    <w:p>
+      <w:pPr>
+        <w:shd w:val="clear" w:color="auto" w:fill="1E1E1E"/>
+        <w:spacing w:after="0" w:line="285" w:lineRule="atLeast"/>
+        <w:rPr>
+          <w:rFonts w:ascii="Consolas" w:eastAsia="Times New Roman" w:hAnsi="Consolas" w:cs="Times New Roman"/>
+          <w:color w:val="D4D4D4"/>
+          <w:sz w:val="21"/>
+          <w:szCs w:val="21"/>
+          <w:lang w:val="es-MX" w:eastAsia="es-MX"/>
+        </w:rPr>
+      </w:pPr>
+      <w:r>
+        <w:rPr>
+          <w:rFonts w:ascii="Consolas" w:eastAsia="Times New Roman" w:hAnsi="Consolas" w:cs="Times New Roman"/>
+          <w:color w:val="D4D4D4"/>
+          <w:sz w:val="21"/>
+          <w:szCs w:val="21"/>
+          <w:lang w:val="es-MX" w:eastAsia="es-MX"/>
+        </w:rPr>
+        <w:t xml:space="preserve">            }</w:t>
+      </w:r>
+    </w:p>
+    <w:p>
+      <w:pPr>
+        <w:shd w:val="clear" w:color="auto" w:fill="1E1E1E"/>
+        <w:spacing w:after="0" w:line="285" w:lineRule="atLeast"/>
+        <w:rPr>
+          <w:rFonts w:ascii="Consolas" w:eastAsia="Times New Roman" w:hAnsi="Consolas" w:cs="Times New Roman"/>
+          <w:color w:val="D4D4D4"/>
+          <w:sz w:val="21"/>
+          <w:szCs w:val="21"/>
+          <w:lang w:val="es-MX" w:eastAsia="es-MX"/>
+        </w:rPr>
+      </w:pPr>
+      <w:r>
+        <w:rPr>
+          <w:rFonts w:ascii="Consolas" w:eastAsia="Times New Roman" w:hAnsi="Consolas" w:cs="Times New Roman"/>
+          <w:color w:val="D4D4D4"/>
+          <w:sz w:val="21"/>
+          <w:szCs w:val="21"/>
+          <w:lang w:val="es-MX" w:eastAsia="es-MX"/>
+        </w:rPr>
+        <w:t xml:space="preserve">        }</w:t>
+      </w:r>
+    </w:p>
+    <w:p>
+      <w:pPr>
+        <w:shd w:val="clear" w:color="auto" w:fill="1E1E1E"/>
+        <w:spacing w:after="0" w:line="285" w:lineRule="atLeast"/>
+        <w:rPr>
+          <w:rFonts w:ascii="Consolas" w:eastAsia="Times New Roman" w:hAnsi="Consolas" w:cs="Times New Roman"/>
+          <w:color w:val="D4D4D4"/>
+          <w:sz w:val="21"/>
+          <w:szCs w:val="21"/>
+          <w:lang w:val="es-MX" w:eastAsia="es-MX"/>
+        </w:rPr>
+      </w:pPr>
+      <w:r>
+        <w:rPr>
+          <w:rFonts w:ascii="Consolas" w:eastAsia="Times New Roman" w:hAnsi="Consolas" w:cs="Times New Roman"/>
+          <w:color w:val="D4D4D4"/>
+          <w:sz w:val="21"/>
+          <w:szCs w:val="21"/>
+          <w:lang w:val="es-MX" w:eastAsia="es-MX"/>
+        </w:rPr>
+        <w:t xml:space="preserve">    }</w:t>
+      </w:r>
+    </w:p>
+    <w:p>
+      <w:pPr>
+        <w:rPr>
+          <w:lang w:val="es-MX"/>
+        </w:rPr>
+      </w:pPr>
+    </w:p>
+    <w:p>
+      <w:pPr>
+        <w:rPr>
+          <w:lang w:val="es-MX"/>
+        </w:rPr>
+      </w:pPr>
+      <w:r>
+        <w:rPr>
+          <w:lang w:val="es-MX"/>
+        </w:rPr>
+        <w:t xml:space="preserve">En este punto todo ya debe de estar funcionando de </w:t>
+      </w:r>
+      <w:proofErr w:type="gramStart"/>
+      <w:r>
+        <w:rPr>
+          <w:lang w:val="es-MX"/>
+        </w:rPr>
+        <w:t>maravilla</w:t>
+      </w:r>
+      <w:proofErr w:type="gramEnd"/>
+      <w:r>
+        <w:rPr>
+          <w:lang w:val="es-MX"/>
+        </w:rPr>
+        <w:t xml:space="preserve"> pero si te perdiste de algo te dejo el código dentro del </w:t>
+      </w:r>
+      <w:proofErr w:type="spellStart"/>
+      <w:r>
+        <w:rPr>
+          <w:lang w:val="es-MX"/>
+        </w:rPr>
+        <w:t>body</w:t>
+      </w:r>
+      <w:proofErr w:type="spellEnd"/>
+      <w:r>
+        <w:rPr>
+          <w:lang w:val="es-MX"/>
+        </w:rPr>
+        <w:t xml:space="preserve"> del archivo5.html</w:t>
+      </w:r>
+    </w:p>
+    <w:p>
+      <w:pPr>
+        <w:shd w:val="clear" w:color="auto" w:fill="1E1E1E"/>
+        <w:spacing w:after="0" w:line="285" w:lineRule="atLeast"/>
+        <w:rPr>
+          <w:rFonts w:ascii="Consolas" w:eastAsia="Times New Roman" w:hAnsi="Consolas" w:cs="Times New Roman"/>
+          <w:color w:val="D4D4D4"/>
+          <w:sz w:val="21"/>
+          <w:szCs w:val="21"/>
+          <w:lang w:val="es-MX" w:eastAsia="es-MX"/>
+        </w:rPr>
+      </w:pPr>
+      <w:r>
+        <w:rPr>
+          <w:rFonts w:ascii="Consolas" w:eastAsia="Times New Roman" w:hAnsi="Consolas" w:cs="Times New Roman"/>
+          <w:color w:val="808080"/>
+          <w:sz w:val="21"/>
+          <w:szCs w:val="21"/>
+          <w:lang w:val="es-MX" w:eastAsia="es-MX"/>
+        </w:rPr>
+        <w:t>&lt;</w:t>
+      </w:r>
+      <w:proofErr w:type="spellStart"/>
+      <w:r>
+        <w:rPr>
+          <w:rFonts w:ascii="Consolas" w:eastAsia="Times New Roman" w:hAnsi="Consolas" w:cs="Times New Roman"/>
+          <w:color w:val="569CD6"/>
+          <w:sz w:val="21"/>
+          <w:szCs w:val="21"/>
+          <w:lang w:val="es-MX" w:eastAsia="es-MX"/>
+        </w:rPr>
+        <w:t>div</w:t>
+      </w:r>
+      <w:proofErr w:type="spellEnd"/>
+      <w:r>
+        <w:rPr>
+          <w:rFonts w:ascii="Consolas" w:eastAsia="Times New Roman" w:hAnsi="Consolas" w:cs="Times New Roman"/>
+          <w:color w:val="D4D4D4"/>
+          <w:sz w:val="21"/>
+          <w:szCs w:val="21"/>
+          <w:lang w:val="es-MX" w:eastAsia="es-MX"/>
+        </w:rPr>
+        <w:t xml:space="preserve"> </w:t>
+      </w:r>
+      <w:r>
+        <w:rPr>
+          <w:rFonts w:ascii="Consolas" w:eastAsia="Times New Roman" w:hAnsi="Consolas" w:cs="Times New Roman"/>
+          <w:color w:val="9CDCFE"/>
+          <w:sz w:val="21"/>
+          <w:szCs w:val="21"/>
+          <w:lang w:val="es-MX" w:eastAsia="es-MX"/>
+        </w:rPr>
+        <w:t>id</w:t>
+      </w:r>
+      <w:r>
+        <w:rPr>
+          <w:rFonts w:ascii="Consolas" w:eastAsia="Times New Roman" w:hAnsi="Consolas" w:cs="Times New Roman"/>
+          <w:color w:val="D4D4D4"/>
+          <w:sz w:val="21"/>
+          <w:szCs w:val="21"/>
+          <w:lang w:val="es-MX" w:eastAsia="es-MX"/>
+        </w:rPr>
+        <w:t>=</w:t>
+      </w:r>
+      <w:r>
+        <w:rPr>
+          <w:rFonts w:ascii="Consolas" w:eastAsia="Times New Roman" w:hAnsi="Consolas" w:cs="Times New Roman"/>
+          <w:color w:val="CE9178"/>
+          <w:sz w:val="21"/>
+          <w:szCs w:val="21"/>
+          <w:lang w:val="es-MX" w:eastAsia="es-MX"/>
+        </w:rPr>
+        <w:t>"</w:t>
+      </w:r>
+      <w:proofErr w:type="gramStart"/>
+      <w:r>
+        <w:rPr>
+          <w:rFonts w:ascii="Consolas" w:eastAsia="Times New Roman" w:hAnsi="Consolas" w:cs="Times New Roman"/>
+          <w:color w:val="CE9178"/>
+          <w:sz w:val="21"/>
+          <w:szCs w:val="21"/>
+          <w:lang w:val="es-MX" w:eastAsia="es-MX"/>
+        </w:rPr>
+        <w:t>app</w:t>
+      </w:r>
+      <w:proofErr w:type="gramEnd"/>
+      <w:r>
+        <w:rPr>
+          <w:rFonts w:ascii="Consolas" w:eastAsia="Times New Roman" w:hAnsi="Consolas" w:cs="Times New Roman"/>
+          <w:color w:val="CE9178"/>
+          <w:sz w:val="21"/>
+          <w:szCs w:val="21"/>
+          <w:lang w:val="es-MX" w:eastAsia="es-MX"/>
+        </w:rPr>
+        <w:t>"</w:t>
+      </w:r>
+      <w:r>
+        <w:rPr>
+          <w:rFonts w:ascii="Consolas" w:eastAsia="Times New Roman" w:hAnsi="Consolas" w:cs="Times New Roman"/>
+          <w:color w:val="D4D4D4"/>
+          <w:sz w:val="21"/>
+          <w:szCs w:val="21"/>
+          <w:lang w:val="es-MX" w:eastAsia="es-MX"/>
+        </w:rPr>
+        <w:t xml:space="preserve"> </w:t>
+      </w:r>
+      <w:proofErr w:type="spellStart"/>
+      <w:r>
+        <w:rPr>
+          <w:rFonts w:ascii="Consolas" w:eastAsia="Times New Roman" w:hAnsi="Consolas" w:cs="Times New Roman"/>
+          <w:color w:val="9CDCFE"/>
+          <w:sz w:val="21"/>
+          <w:szCs w:val="21"/>
+          <w:lang w:val="es-MX" w:eastAsia="es-MX"/>
+        </w:rPr>
+        <w:t>class</w:t>
+      </w:r>
+      <w:proofErr w:type="spellEnd"/>
+      <w:r>
+        <w:rPr>
+          <w:rFonts w:ascii="Consolas" w:eastAsia="Times New Roman" w:hAnsi="Consolas" w:cs="Times New Roman"/>
+          <w:color w:val="D4D4D4"/>
+          <w:sz w:val="21"/>
+          <w:szCs w:val="21"/>
+          <w:lang w:val="es-MX" w:eastAsia="es-MX"/>
+        </w:rPr>
+        <w:t>=</w:t>
+      </w:r>
+      <w:r>
+        <w:rPr>
+          <w:rFonts w:ascii="Consolas" w:eastAsia="Times New Roman" w:hAnsi="Consolas" w:cs="Times New Roman"/>
+          <w:color w:val="CE9178"/>
+          <w:sz w:val="21"/>
+          <w:szCs w:val="21"/>
+          <w:lang w:val="es-MX" w:eastAsia="es-MX"/>
+        </w:rPr>
+        <w:t>"container"</w:t>
+      </w:r>
+      <w:r>
+        <w:rPr>
+          <w:rFonts w:ascii="Consolas" w:eastAsia="Times New Roman" w:hAnsi="Consolas" w:cs="Times New Roman"/>
+          <w:color w:val="808080"/>
+          <w:sz w:val="21"/>
+          <w:szCs w:val="21"/>
+          <w:lang w:val="es-MX" w:eastAsia="es-MX"/>
+        </w:rPr>
+        <w:t>&gt;</w:t>
+      </w:r>
+    </w:p>
+    <w:p>
+      <w:pPr>
+        <w:shd w:val="clear" w:color="auto" w:fill="1E1E1E"/>
+        <w:spacing w:after="0" w:line="285" w:lineRule="atLeast"/>
+        <w:rPr>
+          <w:rFonts w:ascii="Consolas" w:eastAsia="Times New Roman" w:hAnsi="Consolas" w:cs="Times New Roman"/>
+          <w:color w:val="D4D4D4"/>
+          <w:sz w:val="21"/>
+          <w:szCs w:val="21"/>
+          <w:lang w:val="es-MX" w:eastAsia="es-MX"/>
+        </w:rPr>
+      </w:pPr>
+    </w:p>
+    <w:p>
+      <w:pPr>
+        <w:shd w:val="clear" w:color="auto" w:fill="1E1E1E"/>
+        <w:spacing w:after="0" w:line="285" w:lineRule="atLeast"/>
+        <w:rPr>
+          <w:rFonts w:ascii="Consolas" w:eastAsia="Times New Roman" w:hAnsi="Consolas" w:cs="Times New Roman"/>
+          <w:color w:val="D4D4D4"/>
+          <w:sz w:val="21"/>
+          <w:szCs w:val="21"/>
+          <w:lang w:val="es-MX" w:eastAsia="es-MX"/>
+        </w:rPr>
+      </w:pPr>
+      <w:r>
+        <w:rPr>
+          <w:rFonts w:ascii="Consolas" w:eastAsia="Times New Roman" w:hAnsi="Consolas" w:cs="Times New Roman"/>
+          <w:color w:val="D4D4D4"/>
+          <w:sz w:val="21"/>
+          <w:szCs w:val="21"/>
+          <w:lang w:val="es-MX" w:eastAsia="es-MX"/>
+        </w:rPr>
+        <w:t xml:space="preserve">        </w:t>
+      </w:r>
+      <w:r>
+        <w:rPr>
+          <w:rFonts w:ascii="Consolas" w:eastAsia="Times New Roman" w:hAnsi="Consolas" w:cs="Times New Roman"/>
+          <w:color w:val="808080"/>
+          <w:sz w:val="21"/>
+          <w:szCs w:val="21"/>
+          <w:lang w:val="es-MX" w:eastAsia="es-MX"/>
+        </w:rPr>
+        <w:t>&lt;</w:t>
+      </w:r>
+      <w:r>
+        <w:rPr>
+          <w:rFonts w:ascii="Consolas" w:eastAsia="Times New Roman" w:hAnsi="Consolas" w:cs="Times New Roman"/>
+          <w:color w:val="569CD6"/>
+          <w:sz w:val="21"/>
+          <w:szCs w:val="21"/>
+          <w:lang w:val="es-MX" w:eastAsia="es-MX"/>
+        </w:rPr>
+        <w:t>h3</w:t>
+      </w:r>
+      <w:proofErr w:type="gramStart"/>
+      <w:r>
+        <w:rPr>
+          <w:rFonts w:ascii="Consolas" w:eastAsia="Times New Roman" w:hAnsi="Consolas" w:cs="Times New Roman"/>
+          <w:color w:val="808080"/>
+          <w:sz w:val="21"/>
+          <w:szCs w:val="21"/>
+          <w:lang w:val="es-MX" w:eastAsia="es-MX"/>
+        </w:rPr>
+        <w:t>&gt;</w:t>
+      </w:r>
+      <w:r>
+        <w:rPr>
+          <w:rFonts w:ascii="Consolas" w:eastAsia="Times New Roman" w:hAnsi="Consolas" w:cs="Times New Roman"/>
+          <w:color w:val="D4D4D4"/>
+          <w:sz w:val="21"/>
+          <w:szCs w:val="21"/>
+          <w:lang w:val="es-MX" w:eastAsia="es-MX"/>
+        </w:rPr>
+        <w:t>{</w:t>
+      </w:r>
+      <w:proofErr w:type="gramEnd"/>
+      <w:r>
+        <w:rPr>
+          <w:rFonts w:ascii="Consolas" w:eastAsia="Times New Roman" w:hAnsi="Consolas" w:cs="Times New Roman"/>
+          <w:color w:val="D4D4D4"/>
+          <w:sz w:val="21"/>
+          <w:szCs w:val="21"/>
+          <w:lang w:val="es-MX" w:eastAsia="es-MX"/>
+        </w:rPr>
+        <w:t>{ mensaje }}</w:t>
+      </w:r>
+      <w:r>
+        <w:rPr>
+          <w:rFonts w:ascii="Consolas" w:eastAsia="Times New Roman" w:hAnsi="Consolas" w:cs="Times New Roman"/>
+          <w:color w:val="808080"/>
+          <w:sz w:val="21"/>
+          <w:szCs w:val="21"/>
+          <w:lang w:val="es-MX" w:eastAsia="es-MX"/>
+        </w:rPr>
+        <w:t>&lt;/</w:t>
+      </w:r>
+      <w:r>
+        <w:rPr>
+          <w:rFonts w:ascii="Consolas" w:eastAsia="Times New Roman" w:hAnsi="Consolas" w:cs="Times New Roman"/>
+          <w:color w:val="569CD6"/>
+          <w:sz w:val="21"/>
+          <w:szCs w:val="21"/>
+          <w:lang w:val="es-MX" w:eastAsia="es-MX"/>
+        </w:rPr>
+        <w:t>h3</w:t>
+      </w:r>
+      <w:r>
+        <w:rPr>
+          <w:rFonts w:ascii="Consolas" w:eastAsia="Times New Roman" w:hAnsi="Consolas" w:cs="Times New Roman"/>
+          <w:color w:val="808080"/>
+          <w:sz w:val="21"/>
+          <w:szCs w:val="21"/>
+          <w:lang w:val="es-MX" w:eastAsia="es-MX"/>
+        </w:rPr>
+        <w:t>&gt;</w:t>
+      </w:r>
+    </w:p>
+    <w:p>
+      <w:pPr>
+        <w:shd w:val="clear" w:color="auto" w:fill="1E1E1E"/>
+        <w:spacing w:after="0" w:line="285" w:lineRule="atLeast"/>
+        <w:rPr>
+          <w:rFonts w:ascii="Consolas" w:eastAsia="Times New Roman" w:hAnsi="Consolas" w:cs="Times New Roman"/>
+          <w:color w:val="D4D4D4"/>
+          <w:sz w:val="21"/>
+          <w:szCs w:val="21"/>
+          <w:lang w:val="es-MX" w:eastAsia="es-MX"/>
+        </w:rPr>
+      </w:pPr>
+      <w:r>
+        <w:rPr>
+          <w:rFonts w:ascii="Consolas" w:eastAsia="Times New Roman" w:hAnsi="Consolas" w:cs="Times New Roman"/>
+          <w:color w:val="D4D4D4"/>
+          <w:sz w:val="21"/>
+          <w:szCs w:val="21"/>
+          <w:lang w:val="es-MX" w:eastAsia="es-MX"/>
+        </w:rPr>
+        <w:t xml:space="preserve">        </w:t>
+      </w:r>
+      <w:r>
+        <w:rPr>
+          <w:rFonts w:ascii="Consolas" w:eastAsia="Times New Roman" w:hAnsi="Consolas" w:cs="Times New Roman"/>
+          <w:color w:val="808080"/>
+          <w:sz w:val="21"/>
+          <w:szCs w:val="21"/>
+          <w:lang w:val="es-MX" w:eastAsia="es-MX"/>
+        </w:rPr>
+        <w:t>&lt;</w:t>
+      </w:r>
+      <w:r>
+        <w:rPr>
+          <w:rFonts w:ascii="Consolas" w:eastAsia="Times New Roman" w:hAnsi="Consolas" w:cs="Times New Roman"/>
+          <w:color w:val="569CD6"/>
+          <w:sz w:val="21"/>
+          <w:szCs w:val="21"/>
+          <w:lang w:val="es-MX" w:eastAsia="es-MX"/>
+        </w:rPr>
+        <w:t>h3</w:t>
+      </w:r>
+      <w:r>
+        <w:rPr>
+          <w:rFonts w:ascii="Consolas" w:eastAsia="Times New Roman" w:hAnsi="Consolas" w:cs="Times New Roman"/>
+          <w:color w:val="808080"/>
+          <w:sz w:val="21"/>
+          <w:szCs w:val="21"/>
+          <w:lang w:val="es-MX" w:eastAsia="es-MX"/>
+        </w:rPr>
+        <w:t>&gt;</w:t>
+      </w:r>
+      <w:r>
+        <w:rPr>
+          <w:rFonts w:ascii="Consolas" w:eastAsia="Times New Roman" w:hAnsi="Consolas" w:cs="Times New Roman"/>
+          <w:color w:val="D4D4D4"/>
+          <w:sz w:val="21"/>
+          <w:szCs w:val="21"/>
+          <w:lang w:val="es-MX" w:eastAsia="es-MX"/>
+        </w:rPr>
+        <w:t xml:space="preserve">invertido: </w:t>
+      </w:r>
+      <w:proofErr w:type="gramStart"/>
+      <w:r>
+        <w:rPr>
+          <w:rFonts w:ascii="Consolas" w:eastAsia="Times New Roman" w:hAnsi="Consolas" w:cs="Times New Roman"/>
+          <w:color w:val="D4D4D4"/>
+          <w:sz w:val="21"/>
+          <w:szCs w:val="21"/>
+          <w:lang w:val="es-MX" w:eastAsia="es-MX"/>
+        </w:rPr>
+        <w:t>{{ invertido</w:t>
+      </w:r>
+      <w:proofErr w:type="gramEnd"/>
+      <w:r>
+        <w:rPr>
+          <w:rFonts w:ascii="Consolas" w:eastAsia="Times New Roman" w:hAnsi="Consolas" w:cs="Times New Roman"/>
+          <w:color w:val="D4D4D4"/>
+          <w:sz w:val="21"/>
+          <w:szCs w:val="21"/>
+          <w:lang w:val="es-MX" w:eastAsia="es-MX"/>
+        </w:rPr>
+        <w:t xml:space="preserve"> }}</w:t>
+      </w:r>
+      <w:r>
+        <w:rPr>
+          <w:rFonts w:ascii="Consolas" w:eastAsia="Times New Roman" w:hAnsi="Consolas" w:cs="Times New Roman"/>
+          <w:color w:val="808080"/>
+          <w:sz w:val="21"/>
+          <w:szCs w:val="21"/>
+          <w:lang w:val="es-MX" w:eastAsia="es-MX"/>
+        </w:rPr>
+        <w:t>&lt;/</w:t>
+      </w:r>
+      <w:r>
+        <w:rPr>
+          <w:rFonts w:ascii="Consolas" w:eastAsia="Times New Roman" w:hAnsi="Consolas" w:cs="Times New Roman"/>
+          <w:color w:val="569CD6"/>
+          <w:sz w:val="21"/>
+          <w:szCs w:val="21"/>
+          <w:lang w:val="es-MX" w:eastAsia="es-MX"/>
+        </w:rPr>
+        <w:t>h3</w:t>
+      </w:r>
+      <w:r>
+        <w:rPr>
+          <w:rFonts w:ascii="Consolas" w:eastAsia="Times New Roman" w:hAnsi="Consolas" w:cs="Times New Roman"/>
+          <w:color w:val="808080"/>
+          <w:sz w:val="21"/>
+          <w:szCs w:val="21"/>
+          <w:lang w:val="es-MX" w:eastAsia="es-MX"/>
+        </w:rPr>
+        <w:t>&gt;</w:t>
+      </w:r>
+      <w:r>
+        <w:rPr>
+          <w:rFonts w:ascii="Consolas" w:eastAsia="Times New Roman" w:hAnsi="Consolas" w:cs="Times New Roman"/>
+          <w:color w:val="D4D4D4"/>
+          <w:sz w:val="21"/>
+          <w:szCs w:val="21"/>
+          <w:lang w:val="es-MX" w:eastAsia="es-MX"/>
+        </w:rPr>
+        <w:t xml:space="preserve"> </w:t>
+      </w:r>
+    </w:p>
+    <w:p>
+      <w:pPr>
+        <w:shd w:val="clear" w:color="auto" w:fill="1E1E1E"/>
+        <w:spacing w:after="0" w:line="285" w:lineRule="atLeast"/>
+        <w:rPr>
+          <w:rFonts w:ascii="Consolas" w:eastAsia="Times New Roman" w:hAnsi="Consolas" w:cs="Times New Roman"/>
+          <w:color w:val="D4D4D4"/>
+          <w:sz w:val="21"/>
+          <w:szCs w:val="21"/>
+          <w:lang w:val="es-MX" w:eastAsia="es-MX"/>
+        </w:rPr>
+      </w:pPr>
+      <w:r>
+        <w:rPr>
+          <w:rFonts w:ascii="Consolas" w:eastAsia="Times New Roman" w:hAnsi="Consolas" w:cs="Times New Roman"/>
+          <w:color w:val="D4D4D4"/>
+          <w:sz w:val="21"/>
+          <w:szCs w:val="21"/>
+          <w:lang w:val="es-MX" w:eastAsia="es-MX"/>
+        </w:rPr>
+        <w:t xml:space="preserve">        </w:t>
+      </w:r>
+      <w:r>
+        <w:rPr>
+          <w:rFonts w:ascii="Consolas" w:eastAsia="Times New Roman" w:hAnsi="Consolas" w:cs="Times New Roman"/>
+          <w:color w:val="808080"/>
+          <w:sz w:val="21"/>
+          <w:szCs w:val="21"/>
+          <w:lang w:val="es-MX" w:eastAsia="es-MX"/>
+        </w:rPr>
+        <w:t>&lt;</w:t>
+      </w:r>
+      <w:r>
+        <w:rPr>
+          <w:rFonts w:ascii="Consolas" w:eastAsia="Times New Roman" w:hAnsi="Consolas" w:cs="Times New Roman"/>
+          <w:color w:val="569CD6"/>
+          <w:sz w:val="21"/>
+          <w:szCs w:val="21"/>
+          <w:lang w:val="es-MX" w:eastAsia="es-MX"/>
+        </w:rPr>
+        <w:t>input</w:t>
+      </w:r>
+      <w:r>
+        <w:rPr>
+          <w:rFonts w:ascii="Consolas" w:eastAsia="Times New Roman" w:hAnsi="Consolas" w:cs="Times New Roman"/>
+          <w:color w:val="D4D4D4"/>
+          <w:sz w:val="21"/>
+          <w:szCs w:val="21"/>
+          <w:lang w:val="es-MX" w:eastAsia="es-MX"/>
+        </w:rPr>
+        <w:t xml:space="preserve"> </w:t>
+      </w:r>
+      <w:proofErr w:type="spellStart"/>
+      <w:r>
+        <w:rPr>
+          <w:rFonts w:ascii="Consolas" w:eastAsia="Times New Roman" w:hAnsi="Consolas" w:cs="Times New Roman"/>
+          <w:color w:val="9CDCFE"/>
+          <w:sz w:val="21"/>
+          <w:szCs w:val="21"/>
+          <w:lang w:val="es-MX" w:eastAsia="es-MX"/>
+        </w:rPr>
+        <w:t>type</w:t>
+      </w:r>
+      <w:proofErr w:type="spellEnd"/>
+      <w:r>
+        <w:rPr>
+          <w:rFonts w:ascii="Consolas" w:eastAsia="Times New Roman" w:hAnsi="Consolas" w:cs="Times New Roman"/>
+          <w:color w:val="D4D4D4"/>
+          <w:sz w:val="21"/>
+          <w:szCs w:val="21"/>
+          <w:lang w:val="es-MX" w:eastAsia="es-MX"/>
+        </w:rPr>
+        <w:t>=</w:t>
+      </w:r>
+      <w:r>
+        <w:rPr>
+          <w:rFonts w:ascii="Consolas" w:eastAsia="Times New Roman" w:hAnsi="Consolas" w:cs="Times New Roman"/>
+          <w:color w:val="CE9178"/>
+          <w:sz w:val="21"/>
+          <w:szCs w:val="21"/>
+          <w:lang w:val="es-MX" w:eastAsia="es-MX"/>
+        </w:rPr>
+        <w:t>"</w:t>
+      </w:r>
+      <w:proofErr w:type="spellStart"/>
+      <w:r>
+        <w:rPr>
+          <w:rFonts w:ascii="Consolas" w:eastAsia="Times New Roman" w:hAnsi="Consolas" w:cs="Times New Roman"/>
+          <w:color w:val="CE9178"/>
+          <w:sz w:val="21"/>
+          <w:szCs w:val="21"/>
+          <w:lang w:val="es-MX" w:eastAsia="es-MX"/>
+        </w:rPr>
+        <w:t>text</w:t>
+      </w:r>
+      <w:proofErr w:type="spellEnd"/>
+      <w:r>
+        <w:rPr>
+          <w:rFonts w:ascii="Consolas" w:eastAsia="Times New Roman" w:hAnsi="Consolas" w:cs="Times New Roman"/>
+          <w:color w:val="CE9178"/>
+          <w:sz w:val="21"/>
+          <w:szCs w:val="21"/>
+          <w:lang w:val="es-MX" w:eastAsia="es-MX"/>
+        </w:rPr>
+        <w:t>"</w:t>
+      </w:r>
+      <w:r>
+        <w:rPr>
+          <w:rFonts w:ascii="Consolas" w:eastAsia="Times New Roman" w:hAnsi="Consolas" w:cs="Times New Roman"/>
+          <w:color w:val="D4D4D4"/>
+          <w:sz w:val="21"/>
+          <w:szCs w:val="21"/>
+          <w:lang w:val="es-MX" w:eastAsia="es-MX"/>
+        </w:rPr>
+        <w:t xml:space="preserve"> </w:t>
+      </w:r>
+      <w:proofErr w:type="spellStart"/>
+      <w:r>
+        <w:rPr>
+          <w:rFonts w:ascii="Consolas" w:eastAsia="Times New Roman" w:hAnsi="Consolas" w:cs="Times New Roman"/>
+          <w:color w:val="9CDCFE"/>
+          <w:sz w:val="21"/>
+          <w:szCs w:val="21"/>
+          <w:lang w:val="es-MX" w:eastAsia="es-MX"/>
+        </w:rPr>
+        <w:t>class</w:t>
+      </w:r>
+      <w:proofErr w:type="spellEnd"/>
+      <w:r>
+        <w:rPr>
+          <w:rFonts w:ascii="Consolas" w:eastAsia="Times New Roman" w:hAnsi="Consolas" w:cs="Times New Roman"/>
+          <w:color w:val="D4D4D4"/>
+          <w:sz w:val="21"/>
+          <w:szCs w:val="21"/>
+          <w:lang w:val="es-MX" w:eastAsia="es-MX"/>
+        </w:rPr>
+        <w:t>=</w:t>
+      </w:r>
+      <w:r>
+        <w:rPr>
+          <w:rFonts w:ascii="Consolas" w:eastAsia="Times New Roman" w:hAnsi="Consolas" w:cs="Times New Roman"/>
+          <w:color w:val="CE9178"/>
+          <w:sz w:val="21"/>
+          <w:szCs w:val="21"/>
+          <w:lang w:val="es-MX" w:eastAsia="es-MX"/>
+        </w:rPr>
+        <w:t>"</w:t>
+      </w:r>
+      <w:proofErr w:type="spellStart"/>
+      <w:r>
+        <w:rPr>
+          <w:rFonts w:ascii="Consolas" w:eastAsia="Times New Roman" w:hAnsi="Consolas" w:cs="Times New Roman"/>
+          <w:color w:val="CE9178"/>
+          <w:sz w:val="21"/>
+          <w:szCs w:val="21"/>
+          <w:lang w:val="es-MX" w:eastAsia="es-MX"/>
+        </w:rPr>
+        <w:t>form</w:t>
+      </w:r>
+      <w:proofErr w:type="spellEnd"/>
+      <w:r>
+        <w:rPr>
+          <w:rFonts w:ascii="Consolas" w:eastAsia="Times New Roman" w:hAnsi="Consolas" w:cs="Times New Roman"/>
+          <w:color w:val="CE9178"/>
+          <w:sz w:val="21"/>
+          <w:szCs w:val="21"/>
+          <w:lang w:val="es-MX" w:eastAsia="es-MX"/>
+        </w:rPr>
+        <w:t>-control"</w:t>
+      </w:r>
+      <w:r>
+        <w:rPr>
+          <w:rFonts w:ascii="Consolas" w:eastAsia="Times New Roman" w:hAnsi="Consolas" w:cs="Times New Roman"/>
+          <w:color w:val="D4D4D4"/>
+          <w:sz w:val="21"/>
+          <w:szCs w:val="21"/>
+          <w:lang w:val="es-MX" w:eastAsia="es-MX"/>
+        </w:rPr>
+        <w:t xml:space="preserve"> </w:t>
+      </w:r>
+      <w:r>
+        <w:rPr>
+          <w:rFonts w:ascii="Consolas" w:eastAsia="Times New Roman" w:hAnsi="Consolas" w:cs="Times New Roman"/>
+          <w:color w:val="9CDCFE"/>
+          <w:sz w:val="21"/>
+          <w:szCs w:val="21"/>
+          <w:lang w:val="es-MX" w:eastAsia="es-MX"/>
+        </w:rPr>
+        <w:t>v-</w:t>
+      </w:r>
+      <w:proofErr w:type="spellStart"/>
+      <w:r>
+        <w:rPr>
+          <w:rFonts w:ascii="Consolas" w:eastAsia="Times New Roman" w:hAnsi="Consolas" w:cs="Times New Roman"/>
+          <w:color w:val="9CDCFE"/>
+          <w:sz w:val="21"/>
+          <w:szCs w:val="21"/>
+          <w:lang w:val="es-MX" w:eastAsia="es-MX"/>
+        </w:rPr>
+        <w:t>model</w:t>
+      </w:r>
+      <w:proofErr w:type="spellEnd"/>
+      <w:r>
+        <w:rPr>
+          <w:rFonts w:ascii="Consolas" w:eastAsia="Times New Roman" w:hAnsi="Consolas" w:cs="Times New Roman"/>
+          <w:color w:val="D4D4D4"/>
+          <w:sz w:val="21"/>
+          <w:szCs w:val="21"/>
+          <w:lang w:val="es-MX" w:eastAsia="es-MX"/>
+        </w:rPr>
+        <w:t>=</w:t>
+      </w:r>
+      <w:r>
+        <w:rPr>
+          <w:rFonts w:ascii="Consolas" w:eastAsia="Times New Roman" w:hAnsi="Consolas" w:cs="Times New Roman"/>
+          <w:color w:val="CE9178"/>
+          <w:sz w:val="21"/>
+          <w:szCs w:val="21"/>
+          <w:lang w:val="es-MX" w:eastAsia="es-MX"/>
+        </w:rPr>
+        <w:t>"mensaje"</w:t>
+      </w:r>
+      <w:r>
+        <w:rPr>
+          <w:rFonts w:ascii="Consolas" w:eastAsia="Times New Roman" w:hAnsi="Consolas" w:cs="Times New Roman"/>
+          <w:color w:val="808080"/>
+          <w:sz w:val="21"/>
+          <w:szCs w:val="21"/>
+          <w:lang w:val="es-MX" w:eastAsia="es-MX"/>
+        </w:rPr>
+        <w:t>&gt;</w:t>
+      </w:r>
+    </w:p>
+    <w:p>
+      <w:pPr>
+        <w:shd w:val="clear" w:color="auto" w:fill="1E1E1E"/>
+        <w:spacing w:after="0" w:line="285" w:lineRule="atLeast"/>
+        <w:rPr>
+          <w:rFonts w:ascii="Consolas" w:eastAsia="Times New Roman" w:hAnsi="Consolas" w:cs="Times New Roman"/>
+          <w:color w:val="D4D4D4"/>
+          <w:sz w:val="21"/>
+          <w:szCs w:val="21"/>
+          <w:lang w:val="es-MX" w:eastAsia="es-MX"/>
+        </w:rPr>
+      </w:pPr>
+      <w:r>
+        <w:rPr>
+          <w:rFonts w:ascii="Consolas" w:eastAsia="Times New Roman" w:hAnsi="Consolas" w:cs="Times New Roman"/>
+          <w:color w:val="D4D4D4"/>
+          <w:sz w:val="21"/>
+          <w:szCs w:val="21"/>
+          <w:lang w:val="es-MX" w:eastAsia="es-MX"/>
+        </w:rPr>
+        <w:t xml:space="preserve">        </w:t>
+      </w:r>
+      <w:r>
+        <w:rPr>
+          <w:rFonts w:ascii="Consolas" w:eastAsia="Times New Roman" w:hAnsi="Consolas" w:cs="Times New Roman"/>
+          <w:color w:val="808080"/>
+          <w:sz w:val="21"/>
+          <w:szCs w:val="21"/>
+          <w:lang w:val="es-MX" w:eastAsia="es-MX"/>
+        </w:rPr>
+        <w:t>&lt;</w:t>
+      </w:r>
+      <w:proofErr w:type="spellStart"/>
+      <w:r>
+        <w:rPr>
+          <w:rFonts w:ascii="Consolas" w:eastAsia="Times New Roman" w:hAnsi="Consolas" w:cs="Times New Roman"/>
+          <w:color w:val="569CD6"/>
+          <w:sz w:val="21"/>
+          <w:szCs w:val="21"/>
+          <w:lang w:val="es-MX" w:eastAsia="es-MX"/>
+        </w:rPr>
+        <w:t>hr</w:t>
+      </w:r>
+      <w:proofErr w:type="spellEnd"/>
+      <w:r>
+        <w:rPr>
+          <w:rFonts w:ascii="Consolas" w:eastAsia="Times New Roman" w:hAnsi="Consolas" w:cs="Times New Roman"/>
+          <w:color w:val="808080"/>
+          <w:sz w:val="21"/>
+          <w:szCs w:val="21"/>
+          <w:lang w:val="es-MX" w:eastAsia="es-MX"/>
+        </w:rPr>
+        <w:t>&gt;</w:t>
+      </w:r>
+    </w:p>
+    <w:p>
+      <w:pPr>
+        <w:shd w:val="clear" w:color="auto" w:fill="1E1E1E"/>
+        <w:spacing w:after="0" w:line="285" w:lineRule="atLeast"/>
+        <w:rPr>
+          <w:rFonts w:ascii="Consolas" w:eastAsia="Times New Roman" w:hAnsi="Consolas" w:cs="Times New Roman"/>
+          <w:color w:val="D4D4D4"/>
+          <w:sz w:val="21"/>
+          <w:szCs w:val="21"/>
+          <w:lang w:val="es-MX" w:eastAsia="es-MX"/>
+        </w:rPr>
+      </w:pPr>
+      <w:r>
+        <w:rPr>
+          <w:rFonts w:ascii="Consolas" w:eastAsia="Times New Roman" w:hAnsi="Consolas" w:cs="Times New Roman"/>
+          <w:color w:val="D4D4D4"/>
+          <w:sz w:val="21"/>
+          <w:szCs w:val="21"/>
+          <w:lang w:val="es-MX" w:eastAsia="es-MX"/>
+        </w:rPr>
+        <w:t xml:space="preserve">        </w:t>
+      </w:r>
+      <w:r>
+        <w:rPr>
+          <w:rFonts w:ascii="Consolas" w:eastAsia="Times New Roman" w:hAnsi="Consolas" w:cs="Times New Roman"/>
+          <w:color w:val="808080"/>
+          <w:sz w:val="21"/>
+          <w:szCs w:val="21"/>
+          <w:lang w:val="es-MX" w:eastAsia="es-MX"/>
+        </w:rPr>
+        <w:t>&lt;</w:t>
+      </w:r>
+      <w:proofErr w:type="spellStart"/>
+      <w:r>
+        <w:rPr>
+          <w:rFonts w:ascii="Consolas" w:eastAsia="Times New Roman" w:hAnsi="Consolas" w:cs="Times New Roman"/>
+          <w:color w:val="569CD6"/>
+          <w:sz w:val="21"/>
+          <w:szCs w:val="21"/>
+          <w:lang w:val="es-MX" w:eastAsia="es-MX"/>
+        </w:rPr>
+        <w:t>button</w:t>
+      </w:r>
+      <w:proofErr w:type="spellEnd"/>
+      <w:r>
+        <w:rPr>
+          <w:rFonts w:ascii="Consolas" w:eastAsia="Times New Roman" w:hAnsi="Consolas" w:cs="Times New Roman"/>
+          <w:color w:val="D4D4D4"/>
+          <w:sz w:val="21"/>
+          <w:szCs w:val="21"/>
+          <w:lang w:val="es-MX" w:eastAsia="es-MX"/>
+        </w:rPr>
+        <w:t xml:space="preserve"> </w:t>
+      </w:r>
+      <w:proofErr w:type="spellStart"/>
+      <w:r>
+        <w:rPr>
+          <w:rFonts w:ascii="Consolas" w:eastAsia="Times New Roman" w:hAnsi="Consolas" w:cs="Times New Roman"/>
+          <w:color w:val="9CDCFE"/>
+          <w:sz w:val="21"/>
+          <w:szCs w:val="21"/>
+          <w:lang w:val="es-MX" w:eastAsia="es-MX"/>
+        </w:rPr>
+        <w:t>class</w:t>
+      </w:r>
+      <w:proofErr w:type="spellEnd"/>
+      <w:r>
+        <w:rPr>
+          <w:rFonts w:ascii="Consolas" w:eastAsia="Times New Roman" w:hAnsi="Consolas" w:cs="Times New Roman"/>
+          <w:color w:val="D4D4D4"/>
+          <w:sz w:val="21"/>
+          <w:szCs w:val="21"/>
+          <w:lang w:val="es-MX" w:eastAsia="es-MX"/>
+        </w:rPr>
+        <w:t>=</w:t>
+      </w:r>
+      <w:r>
+        <w:rPr>
+          <w:rFonts w:ascii="Consolas" w:eastAsia="Times New Roman" w:hAnsi="Consolas" w:cs="Times New Roman"/>
+          <w:color w:val="CE9178"/>
+          <w:sz w:val="21"/>
+          <w:szCs w:val="21"/>
+          <w:lang w:val="es-MX" w:eastAsia="es-MX"/>
+        </w:rPr>
+        <w:t>"</w:t>
+      </w:r>
+      <w:proofErr w:type="spellStart"/>
+      <w:r>
+        <w:rPr>
+          <w:rFonts w:ascii="Consolas" w:eastAsia="Times New Roman" w:hAnsi="Consolas" w:cs="Times New Roman"/>
+          <w:color w:val="CE9178"/>
+          <w:sz w:val="21"/>
+          <w:szCs w:val="21"/>
+          <w:lang w:val="es-MX" w:eastAsia="es-MX"/>
+        </w:rPr>
+        <w:t>btn</w:t>
+      </w:r>
+      <w:proofErr w:type="spellEnd"/>
+      <w:r>
+        <w:rPr>
+          <w:rFonts w:ascii="Consolas" w:eastAsia="Times New Roman" w:hAnsi="Consolas" w:cs="Times New Roman"/>
+          <w:color w:val="CE9178"/>
+          <w:sz w:val="21"/>
+          <w:szCs w:val="21"/>
+          <w:lang w:val="es-MX" w:eastAsia="es-MX"/>
+        </w:rPr>
+        <w:t xml:space="preserve"> </w:t>
+      </w:r>
+      <w:proofErr w:type="spellStart"/>
+      <w:r>
+        <w:rPr>
+          <w:rFonts w:ascii="Consolas" w:eastAsia="Times New Roman" w:hAnsi="Consolas" w:cs="Times New Roman"/>
+          <w:color w:val="CE9178"/>
+          <w:sz w:val="21"/>
+          <w:szCs w:val="21"/>
+          <w:lang w:val="es-MX" w:eastAsia="es-MX"/>
+        </w:rPr>
+        <w:t>btn-primary</w:t>
+      </w:r>
+      <w:proofErr w:type="spellEnd"/>
+      <w:r>
+        <w:rPr>
+          <w:rFonts w:ascii="Consolas" w:eastAsia="Times New Roman" w:hAnsi="Consolas" w:cs="Times New Roman"/>
+          <w:color w:val="CE9178"/>
+          <w:sz w:val="21"/>
+          <w:szCs w:val="21"/>
+          <w:lang w:val="es-MX" w:eastAsia="es-MX"/>
+        </w:rPr>
+        <w:t>"</w:t>
+      </w:r>
+      <w:r>
+        <w:rPr>
+          <w:rFonts w:ascii="Consolas" w:eastAsia="Times New Roman" w:hAnsi="Consolas" w:cs="Times New Roman"/>
+          <w:color w:val="D4D4D4"/>
+          <w:sz w:val="21"/>
+          <w:szCs w:val="21"/>
+          <w:lang w:val="es-MX" w:eastAsia="es-MX"/>
+        </w:rPr>
+        <w:t xml:space="preserve"> </w:t>
+      </w:r>
+      <w:r>
+        <w:rPr>
+          <w:rFonts w:ascii="Consolas" w:eastAsia="Times New Roman" w:hAnsi="Consolas" w:cs="Times New Roman"/>
+          <w:color w:val="9CDCFE"/>
+          <w:sz w:val="21"/>
+          <w:szCs w:val="21"/>
+          <w:lang w:val="es-MX" w:eastAsia="es-MX"/>
+        </w:rPr>
+        <w:t>@</w:t>
+      </w:r>
+      <w:proofErr w:type="spellStart"/>
+      <w:proofErr w:type="gramStart"/>
+      <w:r>
+        <w:rPr>
+          <w:rFonts w:ascii="Consolas" w:eastAsia="Times New Roman" w:hAnsi="Consolas" w:cs="Times New Roman"/>
+          <w:color w:val="9CDCFE"/>
+          <w:sz w:val="21"/>
+          <w:szCs w:val="21"/>
+          <w:lang w:val="es-MX" w:eastAsia="es-MX"/>
+        </w:rPr>
+        <w:t>click</w:t>
+      </w:r>
+      <w:proofErr w:type="spellEnd"/>
+      <w:proofErr w:type="gramEnd"/>
+      <w:r>
+        <w:rPr>
+          <w:rFonts w:ascii="Consolas" w:eastAsia="Times New Roman" w:hAnsi="Consolas" w:cs="Times New Roman"/>
+          <w:color w:val="D4D4D4"/>
+          <w:sz w:val="21"/>
+          <w:szCs w:val="21"/>
+          <w:lang w:val="es-MX" w:eastAsia="es-MX"/>
+        </w:rPr>
+        <w:t>=</w:t>
+      </w:r>
+      <w:r>
+        <w:rPr>
+          <w:rFonts w:ascii="Consolas" w:eastAsia="Times New Roman" w:hAnsi="Consolas" w:cs="Times New Roman"/>
+          <w:color w:val="CE9178"/>
+          <w:sz w:val="21"/>
+          <w:szCs w:val="21"/>
+          <w:lang w:val="es-MX" w:eastAsia="es-MX"/>
+        </w:rPr>
+        <w:t>"contador++"</w:t>
+      </w:r>
+      <w:r>
+        <w:rPr>
+          <w:rFonts w:ascii="Consolas" w:eastAsia="Times New Roman" w:hAnsi="Consolas" w:cs="Times New Roman"/>
+          <w:color w:val="808080"/>
+          <w:sz w:val="21"/>
+          <w:szCs w:val="21"/>
+          <w:lang w:val="es-MX" w:eastAsia="es-MX"/>
+        </w:rPr>
+        <w:t>&gt;</w:t>
+      </w:r>
+      <w:r>
+        <w:rPr>
+          <w:rFonts w:ascii="Consolas" w:eastAsia="Times New Roman" w:hAnsi="Consolas" w:cs="Times New Roman"/>
+          <w:color w:val="D4D4D4"/>
+          <w:sz w:val="21"/>
+          <w:szCs w:val="21"/>
+          <w:lang w:val="es-MX" w:eastAsia="es-MX"/>
+        </w:rPr>
+        <w:t xml:space="preserve"> + </w:t>
+      </w:r>
+      <w:r>
+        <w:rPr>
+          <w:rFonts w:ascii="Consolas" w:eastAsia="Times New Roman" w:hAnsi="Consolas" w:cs="Times New Roman"/>
+          <w:color w:val="808080"/>
+          <w:sz w:val="21"/>
+          <w:szCs w:val="21"/>
+          <w:lang w:val="es-MX" w:eastAsia="es-MX"/>
+        </w:rPr>
+        <w:t>&lt;/</w:t>
+      </w:r>
+      <w:proofErr w:type="spellStart"/>
+      <w:r>
+        <w:rPr>
+          <w:rFonts w:ascii="Consolas" w:eastAsia="Times New Roman" w:hAnsi="Consolas" w:cs="Times New Roman"/>
+          <w:color w:val="569CD6"/>
+          <w:sz w:val="21"/>
+          <w:szCs w:val="21"/>
+          <w:lang w:val="es-MX" w:eastAsia="es-MX"/>
+        </w:rPr>
+        <w:t>button</w:t>
+      </w:r>
+      <w:proofErr w:type="spellEnd"/>
+      <w:r>
+        <w:rPr>
+          <w:rFonts w:ascii="Consolas" w:eastAsia="Times New Roman" w:hAnsi="Consolas" w:cs="Times New Roman"/>
+          <w:color w:val="808080"/>
+          <w:sz w:val="21"/>
+          <w:szCs w:val="21"/>
+          <w:lang w:val="es-MX" w:eastAsia="es-MX"/>
+        </w:rPr>
+        <w:t>&gt;</w:t>
+      </w:r>
+    </w:p>
+    <w:p>
+      <w:pPr>
+        <w:shd w:val="clear" w:color="auto" w:fill="1E1E1E"/>
+        <w:spacing w:after="0" w:line="285" w:lineRule="atLeast"/>
+        <w:rPr>
+          <w:rFonts w:ascii="Consolas" w:eastAsia="Times New Roman" w:hAnsi="Consolas" w:cs="Times New Roman"/>
+          <w:color w:val="D4D4D4"/>
+          <w:sz w:val="21"/>
+          <w:szCs w:val="21"/>
+          <w:lang w:val="es-MX" w:eastAsia="es-MX"/>
+        </w:rPr>
+      </w:pPr>
+      <w:r>
+        <w:rPr>
+          <w:rFonts w:ascii="Consolas" w:eastAsia="Times New Roman" w:hAnsi="Consolas" w:cs="Times New Roman"/>
+          <w:color w:val="D4D4D4"/>
+          <w:sz w:val="21"/>
+          <w:szCs w:val="21"/>
+          <w:lang w:val="es-MX" w:eastAsia="es-MX"/>
+        </w:rPr>
+        <w:t xml:space="preserve">        </w:t>
+      </w:r>
+      <w:r>
+        <w:rPr>
+          <w:rFonts w:ascii="Consolas" w:eastAsia="Times New Roman" w:hAnsi="Consolas" w:cs="Times New Roman"/>
+          <w:color w:val="808080"/>
+          <w:sz w:val="21"/>
+          <w:szCs w:val="21"/>
+          <w:lang w:val="es-MX" w:eastAsia="es-MX"/>
+        </w:rPr>
+        <w:t>&lt;</w:t>
+      </w:r>
+      <w:proofErr w:type="spellStart"/>
+      <w:r>
+        <w:rPr>
+          <w:rFonts w:ascii="Consolas" w:eastAsia="Times New Roman" w:hAnsi="Consolas" w:cs="Times New Roman"/>
+          <w:color w:val="569CD6"/>
+          <w:sz w:val="21"/>
+          <w:szCs w:val="21"/>
+          <w:lang w:val="es-MX" w:eastAsia="es-MX"/>
+        </w:rPr>
+        <w:t>button</w:t>
+      </w:r>
+      <w:proofErr w:type="spellEnd"/>
+      <w:r>
+        <w:rPr>
+          <w:rFonts w:ascii="Consolas" w:eastAsia="Times New Roman" w:hAnsi="Consolas" w:cs="Times New Roman"/>
+          <w:color w:val="D4D4D4"/>
+          <w:sz w:val="21"/>
+          <w:szCs w:val="21"/>
+          <w:lang w:val="es-MX" w:eastAsia="es-MX"/>
+        </w:rPr>
+        <w:t xml:space="preserve"> </w:t>
+      </w:r>
+      <w:proofErr w:type="spellStart"/>
+      <w:r>
+        <w:rPr>
+          <w:rFonts w:ascii="Consolas" w:eastAsia="Times New Roman" w:hAnsi="Consolas" w:cs="Times New Roman"/>
+          <w:color w:val="9CDCFE"/>
+          <w:sz w:val="21"/>
+          <w:szCs w:val="21"/>
+          <w:lang w:val="es-MX" w:eastAsia="es-MX"/>
+        </w:rPr>
+        <w:t>class</w:t>
+      </w:r>
+      <w:proofErr w:type="spellEnd"/>
+      <w:r>
+        <w:rPr>
+          <w:rFonts w:ascii="Consolas" w:eastAsia="Times New Roman" w:hAnsi="Consolas" w:cs="Times New Roman"/>
+          <w:color w:val="D4D4D4"/>
+          <w:sz w:val="21"/>
+          <w:szCs w:val="21"/>
+          <w:lang w:val="es-MX" w:eastAsia="es-MX"/>
+        </w:rPr>
+        <w:t>=</w:t>
+      </w:r>
+      <w:r>
+        <w:rPr>
+          <w:rFonts w:ascii="Consolas" w:eastAsia="Times New Roman" w:hAnsi="Consolas" w:cs="Times New Roman"/>
+          <w:color w:val="CE9178"/>
+          <w:sz w:val="21"/>
+          <w:szCs w:val="21"/>
+          <w:lang w:val="es-MX" w:eastAsia="es-MX"/>
+        </w:rPr>
+        <w:t>"</w:t>
+      </w:r>
+      <w:proofErr w:type="spellStart"/>
+      <w:r>
+        <w:rPr>
+          <w:rFonts w:ascii="Consolas" w:eastAsia="Times New Roman" w:hAnsi="Consolas" w:cs="Times New Roman"/>
+          <w:color w:val="CE9178"/>
+          <w:sz w:val="21"/>
+          <w:szCs w:val="21"/>
+          <w:lang w:val="es-MX" w:eastAsia="es-MX"/>
+        </w:rPr>
+        <w:t>btn</w:t>
+      </w:r>
+      <w:proofErr w:type="spellEnd"/>
+      <w:r>
+        <w:rPr>
+          <w:rFonts w:ascii="Consolas" w:eastAsia="Times New Roman" w:hAnsi="Consolas" w:cs="Times New Roman"/>
+          <w:color w:val="CE9178"/>
+          <w:sz w:val="21"/>
+          <w:szCs w:val="21"/>
+          <w:lang w:val="es-MX" w:eastAsia="es-MX"/>
+        </w:rPr>
+        <w:t xml:space="preserve"> </w:t>
+      </w:r>
+      <w:proofErr w:type="spellStart"/>
+      <w:r>
+        <w:rPr>
+          <w:rFonts w:ascii="Consolas" w:eastAsia="Times New Roman" w:hAnsi="Consolas" w:cs="Times New Roman"/>
+          <w:color w:val="CE9178"/>
+          <w:sz w:val="21"/>
+          <w:szCs w:val="21"/>
+          <w:lang w:val="es-MX" w:eastAsia="es-MX"/>
+        </w:rPr>
+        <w:t>btn-danger</w:t>
+      </w:r>
+      <w:proofErr w:type="spellEnd"/>
+      <w:r>
+        <w:rPr>
+          <w:rFonts w:ascii="Consolas" w:eastAsia="Times New Roman" w:hAnsi="Consolas" w:cs="Times New Roman"/>
+          <w:color w:val="CE9178"/>
+          <w:sz w:val="21"/>
+          <w:szCs w:val="21"/>
+          <w:lang w:val="es-MX" w:eastAsia="es-MX"/>
+        </w:rPr>
+        <w:t>"</w:t>
+      </w:r>
+      <w:r>
+        <w:rPr>
+          <w:rFonts w:ascii="Consolas" w:eastAsia="Times New Roman" w:hAnsi="Consolas" w:cs="Times New Roman"/>
+          <w:color w:val="D4D4D4"/>
+          <w:sz w:val="21"/>
+          <w:szCs w:val="21"/>
+          <w:lang w:val="es-MX" w:eastAsia="es-MX"/>
+        </w:rPr>
+        <w:t xml:space="preserve"> </w:t>
+      </w:r>
+      <w:r>
+        <w:rPr>
+          <w:rFonts w:ascii="Consolas" w:eastAsia="Times New Roman" w:hAnsi="Consolas" w:cs="Times New Roman"/>
+          <w:color w:val="9CDCFE"/>
+          <w:sz w:val="21"/>
+          <w:szCs w:val="21"/>
+          <w:lang w:val="es-MX" w:eastAsia="es-MX"/>
+        </w:rPr>
+        <w:t>@</w:t>
+      </w:r>
+      <w:proofErr w:type="spellStart"/>
+      <w:proofErr w:type="gramStart"/>
+      <w:r>
+        <w:rPr>
+          <w:rFonts w:ascii="Consolas" w:eastAsia="Times New Roman" w:hAnsi="Consolas" w:cs="Times New Roman"/>
+          <w:color w:val="9CDCFE"/>
+          <w:sz w:val="21"/>
+          <w:szCs w:val="21"/>
+          <w:lang w:val="es-MX" w:eastAsia="es-MX"/>
+        </w:rPr>
+        <w:t>click</w:t>
+      </w:r>
+      <w:proofErr w:type="spellEnd"/>
+      <w:proofErr w:type="gramEnd"/>
+      <w:r>
+        <w:rPr>
+          <w:rFonts w:ascii="Consolas" w:eastAsia="Times New Roman" w:hAnsi="Consolas" w:cs="Times New Roman"/>
+          <w:color w:val="D4D4D4"/>
+          <w:sz w:val="21"/>
+          <w:szCs w:val="21"/>
+          <w:lang w:val="es-MX" w:eastAsia="es-MX"/>
+        </w:rPr>
+        <w:t>=</w:t>
+      </w:r>
+      <w:r>
+        <w:rPr>
+          <w:rFonts w:ascii="Consolas" w:eastAsia="Times New Roman" w:hAnsi="Consolas" w:cs="Times New Roman"/>
+          <w:color w:val="CE9178"/>
+          <w:sz w:val="21"/>
+          <w:szCs w:val="21"/>
+          <w:lang w:val="es-MX" w:eastAsia="es-MX"/>
+        </w:rPr>
+        <w:t>"contador--"</w:t>
+      </w:r>
+      <w:r>
+        <w:rPr>
+          <w:rFonts w:ascii="Consolas" w:eastAsia="Times New Roman" w:hAnsi="Consolas" w:cs="Times New Roman"/>
+          <w:color w:val="808080"/>
+          <w:sz w:val="21"/>
+          <w:szCs w:val="21"/>
+          <w:lang w:val="es-MX" w:eastAsia="es-MX"/>
+        </w:rPr>
+        <w:t>&gt;</w:t>
+      </w:r>
+      <w:r>
+        <w:rPr>
+          <w:rFonts w:ascii="Consolas" w:eastAsia="Times New Roman" w:hAnsi="Consolas" w:cs="Times New Roman"/>
+          <w:color w:val="D4D4D4"/>
+          <w:sz w:val="21"/>
+          <w:szCs w:val="21"/>
+          <w:lang w:val="es-MX" w:eastAsia="es-MX"/>
+        </w:rPr>
+        <w:t xml:space="preserve"> - </w:t>
+      </w:r>
+      <w:r>
+        <w:rPr>
+          <w:rFonts w:ascii="Consolas" w:eastAsia="Times New Roman" w:hAnsi="Consolas" w:cs="Times New Roman"/>
+          <w:color w:val="808080"/>
+          <w:sz w:val="21"/>
+          <w:szCs w:val="21"/>
+          <w:lang w:val="es-MX" w:eastAsia="es-MX"/>
+        </w:rPr>
+        <w:t>&lt;/</w:t>
+      </w:r>
+      <w:proofErr w:type="spellStart"/>
+      <w:r>
+        <w:rPr>
+          <w:rFonts w:ascii="Consolas" w:eastAsia="Times New Roman" w:hAnsi="Consolas" w:cs="Times New Roman"/>
+          <w:color w:val="569CD6"/>
+          <w:sz w:val="21"/>
+          <w:szCs w:val="21"/>
+          <w:lang w:val="es-MX" w:eastAsia="es-MX"/>
+        </w:rPr>
+        <w:t>button</w:t>
+      </w:r>
+      <w:proofErr w:type="spellEnd"/>
+      <w:r>
+        <w:rPr>
+          <w:rFonts w:ascii="Consolas" w:eastAsia="Times New Roman" w:hAnsi="Consolas" w:cs="Times New Roman"/>
+          <w:color w:val="808080"/>
+          <w:sz w:val="21"/>
+          <w:szCs w:val="21"/>
+          <w:lang w:val="es-MX" w:eastAsia="es-MX"/>
+        </w:rPr>
+        <w:t>&gt;</w:t>
+      </w:r>
+    </w:p>
+    <w:p>
+      <w:pPr>
+        <w:shd w:val="clear" w:color="auto" w:fill="1E1E1E"/>
+        <w:spacing w:after="0" w:line="285" w:lineRule="atLeast"/>
+        <w:rPr>
+          <w:rFonts w:ascii="Consolas" w:eastAsia="Times New Roman" w:hAnsi="Consolas" w:cs="Times New Roman"/>
+          <w:color w:val="D4D4D4"/>
+          <w:sz w:val="21"/>
+          <w:szCs w:val="21"/>
+          <w:lang w:val="es-MX" w:eastAsia="es-MX"/>
+        </w:rPr>
+      </w:pPr>
+      <w:r>
+        <w:rPr>
+          <w:rFonts w:ascii="Consolas" w:eastAsia="Times New Roman" w:hAnsi="Consolas" w:cs="Times New Roman"/>
+          <w:color w:val="D4D4D4"/>
+          <w:sz w:val="21"/>
+          <w:szCs w:val="21"/>
+          <w:lang w:val="es-MX" w:eastAsia="es-MX"/>
+        </w:rPr>
+        <w:t xml:space="preserve">        </w:t>
+      </w:r>
+      <w:r>
+        <w:rPr>
+          <w:rFonts w:ascii="Consolas" w:eastAsia="Times New Roman" w:hAnsi="Consolas" w:cs="Times New Roman"/>
+          <w:color w:val="808080"/>
+          <w:sz w:val="21"/>
+          <w:szCs w:val="21"/>
+          <w:lang w:val="es-MX" w:eastAsia="es-MX"/>
+        </w:rPr>
+        <w:t>&lt;</w:t>
+      </w:r>
+      <w:r>
+        <w:rPr>
+          <w:rFonts w:ascii="Consolas" w:eastAsia="Times New Roman" w:hAnsi="Consolas" w:cs="Times New Roman"/>
+          <w:color w:val="569CD6"/>
+          <w:sz w:val="21"/>
+          <w:szCs w:val="21"/>
+          <w:lang w:val="es-MX" w:eastAsia="es-MX"/>
+        </w:rPr>
+        <w:t>h3</w:t>
+      </w:r>
+      <w:proofErr w:type="gramStart"/>
+      <w:r>
+        <w:rPr>
+          <w:rFonts w:ascii="Consolas" w:eastAsia="Times New Roman" w:hAnsi="Consolas" w:cs="Times New Roman"/>
+          <w:color w:val="808080"/>
+          <w:sz w:val="21"/>
+          <w:szCs w:val="21"/>
+          <w:lang w:val="es-MX" w:eastAsia="es-MX"/>
+        </w:rPr>
+        <w:t>&gt;</w:t>
+      </w:r>
+      <w:r>
+        <w:rPr>
+          <w:rFonts w:ascii="Consolas" w:eastAsia="Times New Roman" w:hAnsi="Consolas" w:cs="Times New Roman"/>
+          <w:color w:val="D4D4D4"/>
+          <w:sz w:val="21"/>
+          <w:szCs w:val="21"/>
+          <w:lang w:val="es-MX" w:eastAsia="es-MX"/>
+        </w:rPr>
+        <w:t>{</w:t>
+      </w:r>
+      <w:proofErr w:type="gramEnd"/>
+      <w:r>
+        <w:rPr>
+          <w:rFonts w:ascii="Consolas" w:eastAsia="Times New Roman" w:hAnsi="Consolas" w:cs="Times New Roman"/>
+          <w:color w:val="D4D4D4"/>
+          <w:sz w:val="21"/>
+          <w:szCs w:val="21"/>
+          <w:lang w:val="es-MX" w:eastAsia="es-MX"/>
+        </w:rPr>
+        <w:t>{ contador }}</w:t>
+      </w:r>
+      <w:r>
+        <w:rPr>
+          <w:rFonts w:ascii="Consolas" w:eastAsia="Times New Roman" w:hAnsi="Consolas" w:cs="Times New Roman"/>
+          <w:color w:val="808080"/>
+          <w:sz w:val="21"/>
+          <w:szCs w:val="21"/>
+          <w:lang w:val="es-MX" w:eastAsia="es-MX"/>
+        </w:rPr>
+        <w:t>&lt;/</w:t>
+      </w:r>
+      <w:r>
+        <w:rPr>
+          <w:rFonts w:ascii="Consolas" w:eastAsia="Times New Roman" w:hAnsi="Consolas" w:cs="Times New Roman"/>
+          <w:color w:val="569CD6"/>
+          <w:sz w:val="21"/>
+          <w:szCs w:val="21"/>
+          <w:lang w:val="es-MX" w:eastAsia="es-MX"/>
+        </w:rPr>
+        <w:t>h3</w:t>
+      </w:r>
+      <w:r>
+        <w:rPr>
+          <w:rFonts w:ascii="Consolas" w:eastAsia="Times New Roman" w:hAnsi="Consolas" w:cs="Times New Roman"/>
+          <w:color w:val="808080"/>
+          <w:sz w:val="21"/>
+          <w:szCs w:val="21"/>
+          <w:lang w:val="es-MX" w:eastAsia="es-MX"/>
+        </w:rPr>
+        <w:t>&gt;</w:t>
+      </w:r>
+    </w:p>
+    <w:p>
+      <w:pPr>
+        <w:shd w:val="clear" w:color="auto" w:fill="1E1E1E"/>
+        <w:spacing w:after="0" w:line="285" w:lineRule="atLeast"/>
+        <w:rPr>
+          <w:rFonts w:ascii="Consolas" w:eastAsia="Times New Roman" w:hAnsi="Consolas" w:cs="Times New Roman"/>
+          <w:color w:val="D4D4D4"/>
+          <w:sz w:val="21"/>
+          <w:szCs w:val="21"/>
+          <w:lang w:val="es-MX" w:eastAsia="es-MX"/>
+        </w:rPr>
+      </w:pPr>
+      <w:r>
+        <w:rPr>
+          <w:rFonts w:ascii="Consolas" w:eastAsia="Times New Roman" w:hAnsi="Consolas" w:cs="Times New Roman"/>
+          <w:color w:val="D4D4D4"/>
+          <w:sz w:val="21"/>
+          <w:szCs w:val="21"/>
+          <w:lang w:val="es-MX" w:eastAsia="es-MX"/>
+        </w:rPr>
+        <w:t xml:space="preserve">        </w:t>
+      </w:r>
+      <w:r>
+        <w:rPr>
+          <w:rFonts w:ascii="Consolas" w:eastAsia="Times New Roman" w:hAnsi="Consolas" w:cs="Times New Roman"/>
+          <w:color w:val="808080"/>
+          <w:sz w:val="21"/>
+          <w:szCs w:val="21"/>
+          <w:lang w:val="es-MX" w:eastAsia="es-MX"/>
+        </w:rPr>
+        <w:t>&lt;</w:t>
+      </w:r>
+      <w:proofErr w:type="spellStart"/>
+      <w:r>
+        <w:rPr>
+          <w:rFonts w:ascii="Consolas" w:eastAsia="Times New Roman" w:hAnsi="Consolas" w:cs="Times New Roman"/>
+          <w:color w:val="569CD6"/>
+          <w:sz w:val="21"/>
+          <w:szCs w:val="21"/>
+          <w:lang w:val="es-MX" w:eastAsia="es-MX"/>
+        </w:rPr>
+        <w:t>div</w:t>
+      </w:r>
+      <w:proofErr w:type="spellEnd"/>
+      <w:r>
+        <w:rPr>
+          <w:rFonts w:ascii="Consolas" w:eastAsia="Times New Roman" w:hAnsi="Consolas" w:cs="Times New Roman"/>
+          <w:color w:val="D4D4D4"/>
+          <w:sz w:val="21"/>
+          <w:szCs w:val="21"/>
+          <w:lang w:val="es-MX" w:eastAsia="es-MX"/>
+        </w:rPr>
+        <w:t xml:space="preserve"> </w:t>
+      </w:r>
+      <w:proofErr w:type="spellStart"/>
+      <w:r>
+        <w:rPr>
+          <w:rFonts w:ascii="Consolas" w:eastAsia="Times New Roman" w:hAnsi="Consolas" w:cs="Times New Roman"/>
+          <w:color w:val="9CDCFE"/>
+          <w:sz w:val="21"/>
+          <w:szCs w:val="21"/>
+          <w:lang w:val="es-MX" w:eastAsia="es-MX"/>
+        </w:rPr>
+        <w:t>class</w:t>
+      </w:r>
+      <w:proofErr w:type="spellEnd"/>
+      <w:r>
+        <w:rPr>
+          <w:rFonts w:ascii="Consolas" w:eastAsia="Times New Roman" w:hAnsi="Consolas" w:cs="Times New Roman"/>
+          <w:color w:val="D4D4D4"/>
+          <w:sz w:val="21"/>
+          <w:szCs w:val="21"/>
+          <w:lang w:val="es-MX" w:eastAsia="es-MX"/>
+        </w:rPr>
+        <w:t>=</w:t>
+      </w:r>
+      <w:r>
+        <w:rPr>
+          <w:rFonts w:ascii="Consolas" w:eastAsia="Times New Roman" w:hAnsi="Consolas" w:cs="Times New Roman"/>
+          <w:color w:val="CE9178"/>
+          <w:sz w:val="21"/>
+          <w:szCs w:val="21"/>
+          <w:lang w:val="es-MX" w:eastAsia="es-MX"/>
+        </w:rPr>
+        <w:t>"</w:t>
+      </w:r>
+      <w:proofErr w:type="spellStart"/>
+      <w:r>
+        <w:rPr>
+          <w:rFonts w:ascii="Consolas" w:eastAsia="Times New Roman" w:hAnsi="Consolas" w:cs="Times New Roman"/>
+          <w:color w:val="CE9178"/>
+          <w:sz w:val="21"/>
+          <w:szCs w:val="21"/>
+          <w:lang w:val="es-MX" w:eastAsia="es-MX"/>
+        </w:rPr>
+        <w:t>progress</w:t>
+      </w:r>
+      <w:proofErr w:type="spellEnd"/>
+      <w:r>
+        <w:rPr>
+          <w:rFonts w:ascii="Consolas" w:eastAsia="Times New Roman" w:hAnsi="Consolas" w:cs="Times New Roman"/>
+          <w:color w:val="CE9178"/>
+          <w:sz w:val="21"/>
+          <w:szCs w:val="21"/>
+          <w:lang w:val="es-MX" w:eastAsia="es-MX"/>
+        </w:rPr>
+        <w:t>"</w:t>
+      </w:r>
+      <w:r>
+        <w:rPr>
+          <w:rFonts w:ascii="Consolas" w:eastAsia="Times New Roman" w:hAnsi="Consolas" w:cs="Times New Roman"/>
+          <w:color w:val="808080"/>
+          <w:sz w:val="21"/>
+          <w:szCs w:val="21"/>
+          <w:lang w:val="es-MX" w:eastAsia="es-MX"/>
+        </w:rPr>
+        <w:t>&gt;</w:t>
+      </w:r>
+    </w:p>
+    <w:p>
+      <w:pPr>
+        <w:shd w:val="clear" w:color="auto" w:fill="1E1E1E"/>
+        <w:spacing w:after="0" w:line="285" w:lineRule="atLeast"/>
+        <w:rPr>
+          <w:rFonts w:ascii="Consolas" w:eastAsia="Times New Roman" w:hAnsi="Consolas" w:cs="Times New Roman"/>
+          <w:color w:val="D4D4D4"/>
+          <w:sz w:val="21"/>
+          <w:szCs w:val="21"/>
+          <w:lang w:val="es-MX" w:eastAsia="es-MX"/>
+        </w:rPr>
+      </w:pPr>
+      <w:r>
+        <w:rPr>
+          <w:rFonts w:ascii="Consolas" w:eastAsia="Times New Roman" w:hAnsi="Consolas" w:cs="Times New Roman"/>
+          <w:color w:val="D4D4D4"/>
+          <w:sz w:val="21"/>
+          <w:szCs w:val="21"/>
+          <w:lang w:val="es-MX" w:eastAsia="es-MX"/>
+        </w:rPr>
+        <w:t xml:space="preserve">            </w:t>
+      </w:r>
+      <w:r>
+        <w:rPr>
+          <w:rFonts w:ascii="Consolas" w:eastAsia="Times New Roman" w:hAnsi="Consolas" w:cs="Times New Roman"/>
+          <w:color w:val="808080"/>
+          <w:sz w:val="21"/>
+          <w:szCs w:val="21"/>
+          <w:lang w:val="es-MX" w:eastAsia="es-MX"/>
+        </w:rPr>
+        <w:t>&lt;</w:t>
+      </w:r>
+      <w:proofErr w:type="spellStart"/>
+      <w:r>
+        <w:rPr>
+          <w:rFonts w:ascii="Consolas" w:eastAsia="Times New Roman" w:hAnsi="Consolas" w:cs="Times New Roman"/>
+          <w:color w:val="569CD6"/>
+          <w:sz w:val="21"/>
+          <w:szCs w:val="21"/>
+          <w:lang w:val="es-MX" w:eastAsia="es-MX"/>
+        </w:rPr>
+        <w:t>div</w:t>
+      </w:r>
+      <w:proofErr w:type="spellEnd"/>
+      <w:r>
+        <w:rPr>
+          <w:rFonts w:ascii="Consolas" w:eastAsia="Times New Roman" w:hAnsi="Consolas" w:cs="Times New Roman"/>
+          <w:color w:val="D4D4D4"/>
+          <w:sz w:val="21"/>
+          <w:szCs w:val="21"/>
+          <w:lang w:val="es-MX" w:eastAsia="es-MX"/>
+        </w:rPr>
+        <w:t xml:space="preserve"> </w:t>
+      </w:r>
+      <w:proofErr w:type="spellStart"/>
+      <w:r>
+        <w:rPr>
+          <w:rFonts w:ascii="Consolas" w:eastAsia="Times New Roman" w:hAnsi="Consolas" w:cs="Times New Roman"/>
+          <w:color w:val="9CDCFE"/>
+          <w:sz w:val="21"/>
+          <w:szCs w:val="21"/>
+          <w:lang w:val="es-MX" w:eastAsia="es-MX"/>
+        </w:rPr>
+        <w:t>class</w:t>
+      </w:r>
+      <w:proofErr w:type="spellEnd"/>
+      <w:r>
+        <w:rPr>
+          <w:rFonts w:ascii="Consolas" w:eastAsia="Times New Roman" w:hAnsi="Consolas" w:cs="Times New Roman"/>
+          <w:color w:val="D4D4D4"/>
+          <w:sz w:val="21"/>
+          <w:szCs w:val="21"/>
+          <w:lang w:val="es-MX" w:eastAsia="es-MX"/>
+        </w:rPr>
+        <w:t>=</w:t>
+      </w:r>
+      <w:r>
+        <w:rPr>
+          <w:rFonts w:ascii="Consolas" w:eastAsia="Times New Roman" w:hAnsi="Consolas" w:cs="Times New Roman"/>
+          <w:color w:val="CE9178"/>
+          <w:sz w:val="21"/>
+          <w:szCs w:val="21"/>
+          <w:lang w:val="es-MX" w:eastAsia="es-MX"/>
+        </w:rPr>
+        <w:t>"</w:t>
+      </w:r>
+      <w:proofErr w:type="spellStart"/>
+      <w:r>
+        <w:rPr>
+          <w:rFonts w:ascii="Consolas" w:eastAsia="Times New Roman" w:hAnsi="Consolas" w:cs="Times New Roman"/>
+          <w:color w:val="CE9178"/>
+          <w:sz w:val="21"/>
+          <w:szCs w:val="21"/>
+          <w:lang w:val="es-MX" w:eastAsia="es-MX"/>
+        </w:rPr>
+        <w:t>progress</w:t>
+      </w:r>
+      <w:proofErr w:type="spellEnd"/>
+      <w:r>
+        <w:rPr>
+          <w:rFonts w:ascii="Consolas" w:eastAsia="Times New Roman" w:hAnsi="Consolas" w:cs="Times New Roman"/>
+          <w:color w:val="CE9178"/>
+          <w:sz w:val="21"/>
+          <w:szCs w:val="21"/>
+          <w:lang w:val="es-MX" w:eastAsia="es-MX"/>
+        </w:rPr>
+        <w:t>-bar"</w:t>
+      </w:r>
+      <w:r>
+        <w:rPr>
+          <w:rFonts w:ascii="Consolas" w:eastAsia="Times New Roman" w:hAnsi="Consolas" w:cs="Times New Roman"/>
+          <w:color w:val="D4D4D4"/>
+          <w:sz w:val="21"/>
+          <w:szCs w:val="21"/>
+          <w:lang w:val="es-MX" w:eastAsia="es-MX"/>
+        </w:rPr>
+        <w:t xml:space="preserve"> </w:t>
+      </w:r>
+      <w:r>
+        <w:rPr>
+          <w:rFonts w:ascii="Consolas" w:eastAsia="Times New Roman" w:hAnsi="Consolas" w:cs="Times New Roman"/>
+          <w:color w:val="9CDCFE"/>
+          <w:sz w:val="21"/>
+          <w:szCs w:val="21"/>
+          <w:lang w:val="es-MX" w:eastAsia="es-MX"/>
+        </w:rPr>
+        <w:t>role</w:t>
+      </w:r>
+      <w:r>
+        <w:rPr>
+          <w:rFonts w:ascii="Consolas" w:eastAsia="Times New Roman" w:hAnsi="Consolas" w:cs="Times New Roman"/>
+          <w:color w:val="D4D4D4"/>
+          <w:sz w:val="21"/>
+          <w:szCs w:val="21"/>
+          <w:lang w:val="es-MX" w:eastAsia="es-MX"/>
+        </w:rPr>
+        <w:t>=</w:t>
+      </w:r>
+      <w:r>
+        <w:rPr>
+          <w:rFonts w:ascii="Consolas" w:eastAsia="Times New Roman" w:hAnsi="Consolas" w:cs="Times New Roman"/>
+          <w:color w:val="CE9178"/>
+          <w:sz w:val="21"/>
+          <w:szCs w:val="21"/>
+          <w:lang w:val="es-MX" w:eastAsia="es-MX"/>
+        </w:rPr>
+        <w:t>"</w:t>
+      </w:r>
+      <w:proofErr w:type="spellStart"/>
+      <w:r>
+        <w:rPr>
+          <w:rFonts w:ascii="Consolas" w:eastAsia="Times New Roman" w:hAnsi="Consolas" w:cs="Times New Roman"/>
+          <w:color w:val="CE9178"/>
+          <w:sz w:val="21"/>
+          <w:szCs w:val="21"/>
+          <w:lang w:val="es-MX" w:eastAsia="es-MX"/>
+        </w:rPr>
+        <w:t>progressbar</w:t>
+      </w:r>
+      <w:proofErr w:type="spellEnd"/>
+      <w:proofErr w:type="gramStart"/>
+      <w:r>
+        <w:rPr>
+          <w:rFonts w:ascii="Consolas" w:eastAsia="Times New Roman" w:hAnsi="Consolas" w:cs="Times New Roman"/>
+          <w:color w:val="CE9178"/>
+          <w:sz w:val="21"/>
+          <w:szCs w:val="21"/>
+          <w:lang w:val="es-MX" w:eastAsia="es-MX"/>
+        </w:rPr>
+        <w:t>"</w:t>
+      </w:r>
+      <w:r>
+        <w:rPr>
+          <w:rFonts w:ascii="Consolas" w:eastAsia="Times New Roman" w:hAnsi="Consolas" w:cs="Times New Roman"/>
+          <w:color w:val="D4D4D4"/>
+          <w:sz w:val="21"/>
+          <w:szCs w:val="21"/>
+          <w:lang w:val="es-MX" w:eastAsia="es-MX"/>
+        </w:rPr>
+        <w:t xml:space="preserve"> </w:t>
+      </w:r>
+      <w:r>
+        <w:rPr>
+          <w:rFonts w:ascii="Consolas" w:eastAsia="Times New Roman" w:hAnsi="Consolas" w:cs="Times New Roman"/>
+          <w:color w:val="9CDCFE"/>
+          <w:sz w:val="21"/>
+          <w:szCs w:val="21"/>
+          <w:lang w:val="es-MX" w:eastAsia="es-MX"/>
+        </w:rPr>
+        <w:t>:</w:t>
+      </w:r>
+      <w:proofErr w:type="spellStart"/>
+      <w:r>
+        <w:rPr>
+          <w:rFonts w:ascii="Consolas" w:eastAsia="Times New Roman" w:hAnsi="Consolas" w:cs="Times New Roman"/>
+          <w:color w:val="9CDCFE"/>
+          <w:sz w:val="21"/>
+          <w:szCs w:val="21"/>
+          <w:lang w:val="es-MX" w:eastAsia="es-MX"/>
+        </w:rPr>
+        <w:t>style</w:t>
+      </w:r>
+      <w:proofErr w:type="spellEnd"/>
+      <w:proofErr w:type="gramEnd"/>
+      <w:r>
+        <w:rPr>
+          <w:rFonts w:ascii="Consolas" w:eastAsia="Times New Roman" w:hAnsi="Consolas" w:cs="Times New Roman"/>
+          <w:color w:val="D4D4D4"/>
+          <w:sz w:val="21"/>
+          <w:szCs w:val="21"/>
+          <w:lang w:val="es-MX" w:eastAsia="es-MX"/>
+        </w:rPr>
+        <w:t>=</w:t>
+      </w:r>
+      <w:r>
+        <w:rPr>
+          <w:rFonts w:ascii="Consolas" w:eastAsia="Times New Roman" w:hAnsi="Consolas" w:cs="Times New Roman"/>
+          <w:color w:val="CE9178"/>
+          <w:sz w:val="21"/>
+          <w:szCs w:val="21"/>
+          <w:lang w:val="es-MX" w:eastAsia="es-MX"/>
+        </w:rPr>
+        <w:t>"{'</w:t>
+      </w:r>
+      <w:proofErr w:type="spellStart"/>
+      <w:r>
+        <w:rPr>
+          <w:rFonts w:ascii="Consolas" w:eastAsia="Times New Roman" w:hAnsi="Consolas" w:cs="Times New Roman"/>
+          <w:color w:val="CE9178"/>
+          <w:sz w:val="21"/>
+          <w:szCs w:val="21"/>
+          <w:lang w:val="es-MX" w:eastAsia="es-MX"/>
+        </w:rPr>
+        <w:t>width</w:t>
+      </w:r>
+      <w:proofErr w:type="spellEnd"/>
+      <w:r>
+        <w:rPr>
+          <w:rFonts w:ascii="Consolas" w:eastAsia="Times New Roman" w:hAnsi="Consolas" w:cs="Times New Roman"/>
+          <w:color w:val="CE9178"/>
+          <w:sz w:val="21"/>
+          <w:szCs w:val="21"/>
+          <w:lang w:val="es-MX" w:eastAsia="es-MX"/>
+        </w:rPr>
+        <w:t>': contador+'%'}"</w:t>
+      </w:r>
+      <w:r>
+        <w:rPr>
+          <w:rFonts w:ascii="Consolas" w:eastAsia="Times New Roman" w:hAnsi="Consolas" w:cs="Times New Roman"/>
+          <w:color w:val="D4D4D4"/>
+          <w:sz w:val="21"/>
+          <w:szCs w:val="21"/>
+          <w:lang w:val="es-MX" w:eastAsia="es-MX"/>
+        </w:rPr>
+        <w:t xml:space="preserve"> </w:t>
+      </w:r>
+    </w:p>
+    <w:p>
+      <w:pPr>
+        <w:shd w:val="clear" w:color="auto" w:fill="1E1E1E"/>
+        <w:spacing w:after="0" w:line="285" w:lineRule="atLeast"/>
+        <w:rPr>
+          <w:rFonts w:ascii="Consolas" w:eastAsia="Times New Roman" w:hAnsi="Consolas" w:cs="Times New Roman"/>
+          <w:color w:val="D4D4D4"/>
+          <w:sz w:val="21"/>
+          <w:szCs w:val="21"/>
+          <w:lang w:val="es-MX" w:eastAsia="es-MX"/>
+        </w:rPr>
+      </w:pPr>
+      <w:r>
+        <w:rPr>
+          <w:rFonts w:ascii="Consolas" w:eastAsia="Times New Roman" w:hAnsi="Consolas" w:cs="Times New Roman"/>
+          <w:color w:val="D4D4D4"/>
+          <w:sz w:val="21"/>
+          <w:szCs w:val="21"/>
+          <w:lang w:val="es-MX" w:eastAsia="es-MX"/>
+        </w:rPr>
+        <w:t xml:space="preserve">            </w:t>
+      </w:r>
+      <w:r>
+        <w:rPr>
+          <w:rFonts w:ascii="Consolas" w:eastAsia="Times New Roman" w:hAnsi="Consolas" w:cs="Times New Roman"/>
+          <w:color w:val="9CDCFE"/>
+          <w:sz w:val="21"/>
+          <w:szCs w:val="21"/>
+          <w:lang w:val="es-MX" w:eastAsia="es-MX"/>
+        </w:rPr>
+        <w:t>aria-</w:t>
+      </w:r>
+      <w:proofErr w:type="spellStart"/>
+      <w:r>
+        <w:rPr>
+          <w:rFonts w:ascii="Consolas" w:eastAsia="Times New Roman" w:hAnsi="Consolas" w:cs="Times New Roman"/>
+          <w:color w:val="9CDCFE"/>
+          <w:sz w:val="21"/>
+          <w:szCs w:val="21"/>
+          <w:lang w:val="es-MX" w:eastAsia="es-MX"/>
+        </w:rPr>
+        <w:t>valuenow</w:t>
+      </w:r>
+      <w:proofErr w:type="spellEnd"/>
+      <w:r>
+        <w:rPr>
+          <w:rFonts w:ascii="Consolas" w:eastAsia="Times New Roman" w:hAnsi="Consolas" w:cs="Times New Roman"/>
+          <w:color w:val="D4D4D4"/>
+          <w:sz w:val="21"/>
+          <w:szCs w:val="21"/>
+          <w:lang w:val="es-MX" w:eastAsia="es-MX"/>
+        </w:rPr>
+        <w:t>=</w:t>
+      </w:r>
+      <w:r>
+        <w:rPr>
+          <w:rFonts w:ascii="Consolas" w:eastAsia="Times New Roman" w:hAnsi="Consolas" w:cs="Times New Roman"/>
+          <w:color w:val="CE9178"/>
+          <w:sz w:val="21"/>
+          <w:szCs w:val="21"/>
+          <w:lang w:val="es-MX" w:eastAsia="es-MX"/>
+        </w:rPr>
+        <w:t>"25"</w:t>
+      </w:r>
+      <w:r>
+        <w:rPr>
+          <w:rFonts w:ascii="Consolas" w:eastAsia="Times New Roman" w:hAnsi="Consolas" w:cs="Times New Roman"/>
+          <w:color w:val="D4D4D4"/>
+          <w:sz w:val="21"/>
+          <w:szCs w:val="21"/>
+          <w:lang w:val="es-MX" w:eastAsia="es-MX"/>
+        </w:rPr>
+        <w:t xml:space="preserve"> </w:t>
+      </w:r>
+      <w:r>
+        <w:rPr>
+          <w:rFonts w:ascii="Consolas" w:eastAsia="Times New Roman" w:hAnsi="Consolas" w:cs="Times New Roman"/>
+          <w:color w:val="9CDCFE"/>
+          <w:sz w:val="21"/>
+          <w:szCs w:val="21"/>
+          <w:lang w:val="es-MX" w:eastAsia="es-MX"/>
+        </w:rPr>
+        <w:t>aria-</w:t>
+      </w:r>
+      <w:proofErr w:type="spellStart"/>
+      <w:r>
+        <w:rPr>
+          <w:rFonts w:ascii="Consolas" w:eastAsia="Times New Roman" w:hAnsi="Consolas" w:cs="Times New Roman"/>
+          <w:color w:val="9CDCFE"/>
+          <w:sz w:val="21"/>
+          <w:szCs w:val="21"/>
+          <w:lang w:val="es-MX" w:eastAsia="es-MX"/>
+        </w:rPr>
+        <w:t>valuemin</w:t>
+      </w:r>
+      <w:proofErr w:type="spellEnd"/>
+      <w:r>
+        <w:rPr>
+          <w:rFonts w:ascii="Consolas" w:eastAsia="Times New Roman" w:hAnsi="Consolas" w:cs="Times New Roman"/>
+          <w:color w:val="D4D4D4"/>
+          <w:sz w:val="21"/>
+          <w:szCs w:val="21"/>
+          <w:lang w:val="es-MX" w:eastAsia="es-MX"/>
+        </w:rPr>
+        <w:t>=</w:t>
+      </w:r>
+      <w:r>
+        <w:rPr>
+          <w:rFonts w:ascii="Consolas" w:eastAsia="Times New Roman" w:hAnsi="Consolas" w:cs="Times New Roman"/>
+          <w:color w:val="CE9178"/>
+          <w:sz w:val="21"/>
+          <w:szCs w:val="21"/>
+          <w:lang w:val="es-MX" w:eastAsia="es-MX"/>
+        </w:rPr>
+        <w:t>"0"</w:t>
+      </w:r>
+      <w:r>
+        <w:rPr>
+          <w:rFonts w:ascii="Consolas" w:eastAsia="Times New Roman" w:hAnsi="Consolas" w:cs="Times New Roman"/>
+          <w:color w:val="D4D4D4"/>
+          <w:sz w:val="21"/>
+          <w:szCs w:val="21"/>
+          <w:lang w:val="es-MX" w:eastAsia="es-MX"/>
+        </w:rPr>
+        <w:t xml:space="preserve"> </w:t>
+      </w:r>
+      <w:r>
+        <w:rPr>
+          <w:rFonts w:ascii="Consolas" w:eastAsia="Times New Roman" w:hAnsi="Consolas" w:cs="Times New Roman"/>
+          <w:color w:val="9CDCFE"/>
+          <w:sz w:val="21"/>
+          <w:szCs w:val="21"/>
+          <w:lang w:val="es-MX" w:eastAsia="es-MX"/>
+        </w:rPr>
+        <w:t>aria-</w:t>
+      </w:r>
+      <w:proofErr w:type="spellStart"/>
+      <w:r>
+        <w:rPr>
+          <w:rFonts w:ascii="Consolas" w:eastAsia="Times New Roman" w:hAnsi="Consolas" w:cs="Times New Roman"/>
+          <w:color w:val="9CDCFE"/>
+          <w:sz w:val="21"/>
+          <w:szCs w:val="21"/>
+          <w:lang w:val="es-MX" w:eastAsia="es-MX"/>
+        </w:rPr>
+        <w:t>valuemax</w:t>
+      </w:r>
+      <w:proofErr w:type="spellEnd"/>
+      <w:r>
+        <w:rPr>
+          <w:rFonts w:ascii="Consolas" w:eastAsia="Times New Roman" w:hAnsi="Consolas" w:cs="Times New Roman"/>
+          <w:color w:val="D4D4D4"/>
+          <w:sz w:val="21"/>
+          <w:szCs w:val="21"/>
+          <w:lang w:val="es-MX" w:eastAsia="es-MX"/>
+        </w:rPr>
+        <w:t>=</w:t>
+      </w:r>
+      <w:r>
+        <w:rPr>
+          <w:rFonts w:ascii="Consolas" w:eastAsia="Times New Roman" w:hAnsi="Consolas" w:cs="Times New Roman"/>
+          <w:color w:val="CE9178"/>
+          <w:sz w:val="21"/>
+          <w:szCs w:val="21"/>
+          <w:lang w:val="es-MX" w:eastAsia="es-MX"/>
+        </w:rPr>
+        <w:t>"100</w:t>
+      </w:r>
+      <w:proofErr w:type="gramStart"/>
+      <w:r>
+        <w:rPr>
+          <w:rFonts w:ascii="Consolas" w:eastAsia="Times New Roman" w:hAnsi="Consolas" w:cs="Times New Roman"/>
+          <w:color w:val="CE9178"/>
+          <w:sz w:val="21"/>
+          <w:szCs w:val="21"/>
+          <w:lang w:val="es-MX" w:eastAsia="es-MX"/>
+        </w:rPr>
+        <w:t>"</w:t>
+      </w:r>
+      <w:r>
+        <w:rPr>
+          <w:rFonts w:ascii="Consolas" w:eastAsia="Times New Roman" w:hAnsi="Consolas" w:cs="Times New Roman"/>
+          <w:color w:val="D4D4D4"/>
+          <w:sz w:val="21"/>
+          <w:szCs w:val="21"/>
+          <w:lang w:val="es-MX" w:eastAsia="es-MX"/>
+        </w:rPr>
+        <w:t xml:space="preserve"> </w:t>
+      </w:r>
+      <w:r>
+        <w:rPr>
+          <w:rFonts w:ascii="Consolas" w:eastAsia="Times New Roman" w:hAnsi="Consolas" w:cs="Times New Roman"/>
+          <w:color w:val="9CDCFE"/>
+          <w:sz w:val="21"/>
+          <w:szCs w:val="21"/>
+          <w:lang w:val="es-MX" w:eastAsia="es-MX"/>
+        </w:rPr>
+        <w:t>:</w:t>
+      </w:r>
+      <w:proofErr w:type="spellStart"/>
+      <w:r>
+        <w:rPr>
+          <w:rFonts w:ascii="Consolas" w:eastAsia="Times New Roman" w:hAnsi="Consolas" w:cs="Times New Roman"/>
+          <w:color w:val="9CDCFE"/>
+          <w:sz w:val="21"/>
+          <w:szCs w:val="21"/>
+          <w:lang w:val="es-MX" w:eastAsia="es-MX"/>
+        </w:rPr>
+        <w:t>class</w:t>
+      </w:r>
+      <w:proofErr w:type="spellEnd"/>
+      <w:proofErr w:type="gramEnd"/>
+      <w:r>
+        <w:rPr>
+          <w:rFonts w:ascii="Consolas" w:eastAsia="Times New Roman" w:hAnsi="Consolas" w:cs="Times New Roman"/>
+          <w:color w:val="D4D4D4"/>
+          <w:sz w:val="21"/>
+          <w:szCs w:val="21"/>
+          <w:lang w:val="es-MX" w:eastAsia="es-MX"/>
+        </w:rPr>
+        <w:t>=</w:t>
+      </w:r>
+      <w:r>
+        <w:rPr>
+          <w:rFonts w:ascii="Consolas" w:eastAsia="Times New Roman" w:hAnsi="Consolas" w:cs="Times New Roman"/>
+          <w:color w:val="CE9178"/>
+          <w:sz w:val="21"/>
+          <w:szCs w:val="21"/>
+          <w:lang w:val="es-MX" w:eastAsia="es-MX"/>
+        </w:rPr>
+        <w:t>"color"</w:t>
+      </w:r>
+      <w:r>
+        <w:rPr>
+          <w:rFonts w:ascii="Consolas" w:eastAsia="Times New Roman" w:hAnsi="Consolas" w:cs="Times New Roman"/>
+          <w:color w:val="808080"/>
+          <w:sz w:val="21"/>
+          <w:szCs w:val="21"/>
+          <w:lang w:val="es-MX" w:eastAsia="es-MX"/>
+        </w:rPr>
+        <w:t>&gt;</w:t>
+      </w:r>
+      <w:r>
+        <w:rPr>
+          <w:rFonts w:ascii="Consolas" w:eastAsia="Times New Roman" w:hAnsi="Consolas" w:cs="Times New Roman"/>
+          <w:color w:val="D4D4D4"/>
+          <w:sz w:val="21"/>
+          <w:szCs w:val="21"/>
+          <w:lang w:val="es-MX" w:eastAsia="es-MX"/>
+        </w:rPr>
+        <w:t xml:space="preserve"> {{ contador }}% </w:t>
+      </w:r>
+      <w:r>
+        <w:rPr>
+          <w:rFonts w:ascii="Consolas" w:eastAsia="Times New Roman" w:hAnsi="Consolas" w:cs="Times New Roman"/>
+          <w:color w:val="808080"/>
+          <w:sz w:val="21"/>
+          <w:szCs w:val="21"/>
+          <w:lang w:val="es-MX" w:eastAsia="es-MX"/>
+        </w:rPr>
+        <w:t>&lt;/</w:t>
+      </w:r>
+      <w:proofErr w:type="spellStart"/>
+      <w:r>
+        <w:rPr>
+          <w:rFonts w:ascii="Consolas" w:eastAsia="Times New Roman" w:hAnsi="Consolas" w:cs="Times New Roman"/>
+          <w:color w:val="569CD6"/>
+          <w:sz w:val="21"/>
+          <w:szCs w:val="21"/>
+          <w:lang w:val="es-MX" w:eastAsia="es-MX"/>
+        </w:rPr>
+        <w:t>div</w:t>
+      </w:r>
+      <w:proofErr w:type="spellEnd"/>
+      <w:r>
+        <w:rPr>
+          <w:rFonts w:ascii="Consolas" w:eastAsia="Times New Roman" w:hAnsi="Consolas" w:cs="Times New Roman"/>
+          <w:color w:val="808080"/>
+          <w:sz w:val="21"/>
+          <w:szCs w:val="21"/>
+          <w:lang w:val="es-MX" w:eastAsia="es-MX"/>
+        </w:rPr>
+        <w:t>&gt;</w:t>
+      </w:r>
+    </w:p>
+    <w:p>
+      <w:pPr>
+        <w:shd w:val="clear" w:color="auto" w:fill="1E1E1E"/>
+        <w:spacing w:after="0" w:line="285" w:lineRule="atLeast"/>
+        <w:rPr>
+          <w:rFonts w:ascii="Consolas" w:eastAsia="Times New Roman" w:hAnsi="Consolas" w:cs="Times New Roman"/>
+          <w:color w:val="D4D4D4"/>
+          <w:sz w:val="21"/>
+          <w:szCs w:val="21"/>
+          <w:lang w:val="es-MX" w:eastAsia="es-MX"/>
+        </w:rPr>
+      </w:pPr>
+      <w:r>
+        <w:rPr>
+          <w:rFonts w:ascii="Consolas" w:eastAsia="Times New Roman" w:hAnsi="Consolas" w:cs="Times New Roman"/>
+          <w:color w:val="D4D4D4"/>
+          <w:sz w:val="21"/>
+          <w:szCs w:val="21"/>
+          <w:lang w:val="es-MX" w:eastAsia="es-MX"/>
+        </w:rPr>
+        <w:t xml:space="preserve">        </w:t>
+      </w:r>
+      <w:r>
+        <w:rPr>
+          <w:rFonts w:ascii="Consolas" w:eastAsia="Times New Roman" w:hAnsi="Consolas" w:cs="Times New Roman"/>
+          <w:color w:val="808080"/>
+          <w:sz w:val="21"/>
+          <w:szCs w:val="21"/>
+          <w:lang w:val="es-MX" w:eastAsia="es-MX"/>
+        </w:rPr>
+        <w:t>&lt;/</w:t>
+      </w:r>
+      <w:proofErr w:type="spellStart"/>
+      <w:r>
+        <w:rPr>
+          <w:rFonts w:ascii="Consolas" w:eastAsia="Times New Roman" w:hAnsi="Consolas" w:cs="Times New Roman"/>
+          <w:color w:val="569CD6"/>
+          <w:sz w:val="21"/>
+          <w:szCs w:val="21"/>
+          <w:lang w:val="es-MX" w:eastAsia="es-MX"/>
+        </w:rPr>
+        <w:t>div</w:t>
+      </w:r>
+      <w:proofErr w:type="spellEnd"/>
+      <w:r>
+        <w:rPr>
+          <w:rFonts w:ascii="Consolas" w:eastAsia="Times New Roman" w:hAnsi="Consolas" w:cs="Times New Roman"/>
+          <w:color w:val="808080"/>
+          <w:sz w:val="21"/>
+          <w:szCs w:val="21"/>
+          <w:lang w:val="es-MX" w:eastAsia="es-MX"/>
+        </w:rPr>
+        <w:t>&gt;</w:t>
+      </w:r>
+    </w:p>
+    <w:p>
+      <w:pPr>
+        <w:shd w:val="clear" w:color="auto" w:fill="1E1E1E"/>
+        <w:spacing w:after="0" w:line="285" w:lineRule="atLeast"/>
+        <w:rPr>
+          <w:rFonts w:ascii="Consolas" w:eastAsia="Times New Roman" w:hAnsi="Consolas" w:cs="Times New Roman"/>
+          <w:color w:val="D4D4D4"/>
+          <w:sz w:val="21"/>
+          <w:szCs w:val="21"/>
+          <w:lang w:val="es-MX" w:eastAsia="es-MX"/>
+        </w:rPr>
+      </w:pPr>
+    </w:p>
+    <w:p>
+      <w:pPr>
+        <w:shd w:val="clear" w:color="auto" w:fill="1E1E1E"/>
+        <w:spacing w:after="0" w:line="285" w:lineRule="atLeast"/>
+        <w:rPr>
+          <w:rFonts w:ascii="Consolas" w:eastAsia="Times New Roman" w:hAnsi="Consolas" w:cs="Times New Roman"/>
+          <w:color w:val="D4D4D4"/>
+          <w:sz w:val="21"/>
+          <w:szCs w:val="21"/>
+          <w:lang w:val="es-MX" w:eastAsia="es-MX"/>
+        </w:rPr>
+      </w:pPr>
+      <w:r>
+        <w:rPr>
+          <w:rFonts w:ascii="Consolas" w:eastAsia="Times New Roman" w:hAnsi="Consolas" w:cs="Times New Roman"/>
+          <w:color w:val="D4D4D4"/>
+          <w:sz w:val="21"/>
+          <w:szCs w:val="21"/>
+          <w:lang w:val="es-MX" w:eastAsia="es-MX"/>
+        </w:rPr>
+        <w:t xml:space="preserve">    </w:t>
+      </w:r>
+      <w:r>
+        <w:rPr>
+          <w:rFonts w:ascii="Consolas" w:eastAsia="Times New Roman" w:hAnsi="Consolas" w:cs="Times New Roman"/>
+          <w:color w:val="808080"/>
+          <w:sz w:val="21"/>
+          <w:szCs w:val="21"/>
+          <w:lang w:val="es-MX" w:eastAsia="es-MX"/>
+        </w:rPr>
+        <w:t>&lt;/</w:t>
+      </w:r>
+      <w:proofErr w:type="spellStart"/>
+      <w:r>
+        <w:rPr>
+          <w:rFonts w:ascii="Consolas" w:eastAsia="Times New Roman" w:hAnsi="Consolas" w:cs="Times New Roman"/>
+          <w:color w:val="569CD6"/>
+          <w:sz w:val="21"/>
+          <w:szCs w:val="21"/>
+          <w:lang w:val="es-MX" w:eastAsia="es-MX"/>
+        </w:rPr>
+        <w:t>div</w:t>
+      </w:r>
+      <w:proofErr w:type="spellEnd"/>
+      <w:r>
+        <w:rPr>
+          <w:rFonts w:ascii="Consolas" w:eastAsia="Times New Roman" w:hAnsi="Consolas" w:cs="Times New Roman"/>
+          <w:color w:val="808080"/>
+          <w:sz w:val="21"/>
+          <w:szCs w:val="21"/>
+          <w:lang w:val="es-MX" w:eastAsia="es-MX"/>
+        </w:rPr>
+        <w:t>&gt;</w:t>
+      </w:r>
+    </w:p>
+    <w:p>
+      <w:pPr>
+        <w:rPr>
+          <w:lang w:val="es-MX"/>
+        </w:rPr>
+      </w:pPr>
+    </w:p>
+    <w:p>
+      <w:pPr>
+        <w:rPr>
+          <w:lang w:val="es-MX"/>
+        </w:rPr>
+      </w:pPr>
+      <w:r>
+        <w:rPr>
+          <w:lang w:val="es-MX"/>
+        </w:rPr>
+        <w:t>Y el código completo del archivo 5.js</w:t>
+      </w:r>
+    </w:p>
+    <w:p>
+      <w:pPr>
+        <w:shd w:val="clear" w:color="auto" w:fill="1E1E1E"/>
+        <w:spacing w:after="0" w:line="285" w:lineRule="atLeast"/>
+        <w:rPr>
+          <w:rFonts w:ascii="Consolas" w:eastAsia="Times New Roman" w:hAnsi="Consolas" w:cs="Times New Roman"/>
+          <w:color w:val="D4D4D4"/>
+          <w:sz w:val="21"/>
+          <w:szCs w:val="21"/>
+          <w:lang w:val="es-MX" w:eastAsia="es-MX"/>
+        </w:rPr>
+      </w:pPr>
+      <w:proofErr w:type="spellStart"/>
+      <w:r>
+        <w:rPr>
+          <w:rFonts w:ascii="Consolas" w:eastAsia="Times New Roman" w:hAnsi="Consolas" w:cs="Times New Roman"/>
+          <w:color w:val="569CD6"/>
+          <w:sz w:val="21"/>
+          <w:szCs w:val="21"/>
+          <w:lang w:val="es-MX" w:eastAsia="es-MX"/>
+        </w:rPr>
+        <w:t>const</w:t>
+      </w:r>
+      <w:proofErr w:type="spellEnd"/>
+      <w:r>
+        <w:rPr>
+          <w:rFonts w:ascii="Consolas" w:eastAsia="Times New Roman" w:hAnsi="Consolas" w:cs="Times New Roman"/>
+          <w:color w:val="D4D4D4"/>
+          <w:sz w:val="21"/>
+          <w:szCs w:val="21"/>
+          <w:lang w:val="es-MX" w:eastAsia="es-MX"/>
+        </w:rPr>
+        <w:t xml:space="preserve"> </w:t>
+      </w:r>
+      <w:r>
+        <w:rPr>
+          <w:rFonts w:ascii="Consolas" w:eastAsia="Times New Roman" w:hAnsi="Consolas" w:cs="Times New Roman"/>
+          <w:color w:val="9CDCFE"/>
+          <w:sz w:val="21"/>
+          <w:szCs w:val="21"/>
+          <w:lang w:val="es-MX" w:eastAsia="es-MX"/>
+        </w:rPr>
+        <w:t>app</w:t>
+      </w:r>
+      <w:r>
+        <w:rPr>
+          <w:rFonts w:ascii="Consolas" w:eastAsia="Times New Roman" w:hAnsi="Consolas" w:cs="Times New Roman"/>
+          <w:color w:val="D4D4D4"/>
+          <w:sz w:val="21"/>
+          <w:szCs w:val="21"/>
+          <w:lang w:val="es-MX" w:eastAsia="es-MX"/>
+        </w:rPr>
+        <w:t xml:space="preserve"> = </w:t>
+      </w:r>
+      <w:r>
+        <w:rPr>
+          <w:rFonts w:ascii="Consolas" w:eastAsia="Times New Roman" w:hAnsi="Consolas" w:cs="Times New Roman"/>
+          <w:color w:val="569CD6"/>
+          <w:sz w:val="21"/>
+          <w:szCs w:val="21"/>
+          <w:lang w:val="es-MX" w:eastAsia="es-MX"/>
+        </w:rPr>
+        <w:t>new</w:t>
+      </w:r>
+      <w:r>
+        <w:rPr>
+          <w:rFonts w:ascii="Consolas" w:eastAsia="Times New Roman" w:hAnsi="Consolas" w:cs="Times New Roman"/>
+          <w:color w:val="D4D4D4"/>
+          <w:sz w:val="21"/>
+          <w:szCs w:val="21"/>
+          <w:lang w:val="es-MX" w:eastAsia="es-MX"/>
+        </w:rPr>
+        <w:t xml:space="preserve"> </w:t>
+      </w:r>
+      <w:proofErr w:type="spellStart"/>
+      <w:proofErr w:type="gramStart"/>
+      <w:r>
+        <w:rPr>
+          <w:rFonts w:ascii="Consolas" w:eastAsia="Times New Roman" w:hAnsi="Consolas" w:cs="Times New Roman"/>
+          <w:color w:val="4EC9B0"/>
+          <w:sz w:val="21"/>
+          <w:szCs w:val="21"/>
+          <w:lang w:val="es-MX" w:eastAsia="es-MX"/>
+        </w:rPr>
+        <w:t>Vue</w:t>
+      </w:r>
+      <w:proofErr w:type="spellEnd"/>
+      <w:r>
+        <w:rPr>
+          <w:rFonts w:ascii="Consolas" w:eastAsia="Times New Roman" w:hAnsi="Consolas" w:cs="Times New Roman"/>
+          <w:color w:val="D4D4D4"/>
+          <w:sz w:val="21"/>
+          <w:szCs w:val="21"/>
+          <w:lang w:val="es-MX" w:eastAsia="es-MX"/>
+        </w:rPr>
+        <w:t>(</w:t>
+      </w:r>
+      <w:proofErr w:type="gramEnd"/>
+      <w:r>
+        <w:rPr>
+          <w:rFonts w:ascii="Consolas" w:eastAsia="Times New Roman" w:hAnsi="Consolas" w:cs="Times New Roman"/>
+          <w:color w:val="D4D4D4"/>
+          <w:sz w:val="21"/>
+          <w:szCs w:val="21"/>
+          <w:lang w:val="es-MX" w:eastAsia="es-MX"/>
+        </w:rPr>
+        <w:t>{</w:t>
+      </w:r>
+    </w:p>
+    <w:p>
+      <w:pPr>
+        <w:shd w:val="clear" w:color="auto" w:fill="1E1E1E"/>
+        <w:spacing w:after="0" w:line="285" w:lineRule="atLeast"/>
+        <w:rPr>
+          <w:rFonts w:ascii="Consolas" w:eastAsia="Times New Roman" w:hAnsi="Consolas" w:cs="Times New Roman"/>
+          <w:color w:val="D4D4D4"/>
+          <w:sz w:val="21"/>
+          <w:szCs w:val="21"/>
+          <w:lang w:val="es-MX" w:eastAsia="es-MX"/>
+        </w:rPr>
+      </w:pPr>
+    </w:p>
+    <w:p>
+      <w:pPr>
+        <w:shd w:val="clear" w:color="auto" w:fill="1E1E1E"/>
+        <w:spacing w:after="0" w:line="285" w:lineRule="atLeast"/>
+        <w:rPr>
+          <w:rFonts w:ascii="Consolas" w:eastAsia="Times New Roman" w:hAnsi="Consolas" w:cs="Times New Roman"/>
+          <w:color w:val="D4D4D4"/>
+          <w:sz w:val="21"/>
+          <w:szCs w:val="21"/>
+          <w:lang w:val="es-MX" w:eastAsia="es-MX"/>
+        </w:rPr>
+      </w:pPr>
+      <w:r>
+        <w:rPr>
+          <w:rFonts w:ascii="Consolas" w:eastAsia="Times New Roman" w:hAnsi="Consolas" w:cs="Times New Roman"/>
+          <w:color w:val="D4D4D4"/>
+          <w:sz w:val="21"/>
+          <w:szCs w:val="21"/>
+          <w:lang w:val="es-MX" w:eastAsia="es-MX"/>
+        </w:rPr>
+        <w:t xml:space="preserve">    </w:t>
+      </w:r>
+      <w:r>
+        <w:rPr>
+          <w:rFonts w:ascii="Consolas" w:eastAsia="Times New Roman" w:hAnsi="Consolas" w:cs="Times New Roman"/>
+          <w:color w:val="9CDCFE"/>
+          <w:sz w:val="21"/>
+          <w:szCs w:val="21"/>
+          <w:lang w:val="es-MX" w:eastAsia="es-MX"/>
+        </w:rPr>
+        <w:t>el:</w:t>
+      </w:r>
+      <w:r>
+        <w:rPr>
+          <w:rFonts w:ascii="Consolas" w:eastAsia="Times New Roman" w:hAnsi="Consolas" w:cs="Times New Roman"/>
+          <w:color w:val="D4D4D4"/>
+          <w:sz w:val="21"/>
+          <w:szCs w:val="21"/>
+          <w:lang w:val="es-MX" w:eastAsia="es-MX"/>
+        </w:rPr>
+        <w:t xml:space="preserve"> </w:t>
+      </w:r>
+      <w:r>
+        <w:rPr>
+          <w:rFonts w:ascii="Consolas" w:eastAsia="Times New Roman" w:hAnsi="Consolas" w:cs="Times New Roman"/>
+          <w:color w:val="CE9178"/>
+          <w:sz w:val="21"/>
+          <w:szCs w:val="21"/>
+          <w:lang w:val="es-MX" w:eastAsia="es-MX"/>
+        </w:rPr>
+        <w:t>'#</w:t>
+      </w:r>
+      <w:proofErr w:type="gramStart"/>
+      <w:r>
+        <w:rPr>
+          <w:rFonts w:ascii="Consolas" w:eastAsia="Times New Roman" w:hAnsi="Consolas" w:cs="Times New Roman"/>
+          <w:color w:val="CE9178"/>
+          <w:sz w:val="21"/>
+          <w:szCs w:val="21"/>
+          <w:lang w:val="es-MX" w:eastAsia="es-MX"/>
+        </w:rPr>
+        <w:t>app</w:t>
+      </w:r>
+      <w:proofErr w:type="gramEnd"/>
+      <w:r>
+        <w:rPr>
+          <w:rFonts w:ascii="Consolas" w:eastAsia="Times New Roman" w:hAnsi="Consolas" w:cs="Times New Roman"/>
+          <w:color w:val="CE9178"/>
+          <w:sz w:val="21"/>
+          <w:szCs w:val="21"/>
+          <w:lang w:val="es-MX" w:eastAsia="es-MX"/>
+        </w:rPr>
+        <w:t>'</w:t>
+      </w:r>
+      <w:r>
+        <w:rPr>
+          <w:rFonts w:ascii="Consolas" w:eastAsia="Times New Roman" w:hAnsi="Consolas" w:cs="Times New Roman"/>
+          <w:color w:val="D4D4D4"/>
+          <w:sz w:val="21"/>
+          <w:szCs w:val="21"/>
+          <w:lang w:val="es-MX" w:eastAsia="es-MX"/>
+        </w:rPr>
+        <w:t>,</w:t>
+      </w:r>
+    </w:p>
+    <w:p>
+      <w:pPr>
+        <w:shd w:val="clear" w:color="auto" w:fill="1E1E1E"/>
+        <w:spacing w:after="0" w:line="285" w:lineRule="atLeast"/>
+        <w:rPr>
+          <w:rFonts w:ascii="Consolas" w:eastAsia="Times New Roman" w:hAnsi="Consolas" w:cs="Times New Roman"/>
+          <w:color w:val="D4D4D4"/>
+          <w:sz w:val="21"/>
+          <w:szCs w:val="21"/>
+          <w:lang w:val="es-MX" w:eastAsia="es-MX"/>
+        </w:rPr>
+      </w:pPr>
+      <w:r>
+        <w:rPr>
+          <w:rFonts w:ascii="Consolas" w:eastAsia="Times New Roman" w:hAnsi="Consolas" w:cs="Times New Roman"/>
+          <w:color w:val="D4D4D4"/>
+          <w:sz w:val="21"/>
+          <w:szCs w:val="21"/>
+          <w:lang w:val="es-MX" w:eastAsia="es-MX"/>
+        </w:rPr>
+        <w:t xml:space="preserve">    </w:t>
+      </w:r>
+      <w:proofErr w:type="gramStart"/>
+      <w:r>
+        <w:rPr>
+          <w:rFonts w:ascii="Consolas" w:eastAsia="Times New Roman" w:hAnsi="Consolas" w:cs="Times New Roman"/>
+          <w:color w:val="9CDCFE"/>
+          <w:sz w:val="21"/>
+          <w:szCs w:val="21"/>
+          <w:lang w:val="es-MX" w:eastAsia="es-MX"/>
+        </w:rPr>
+        <w:t>data:</w:t>
+      </w:r>
+      <w:r>
+        <w:rPr>
+          <w:rFonts w:ascii="Consolas" w:eastAsia="Times New Roman" w:hAnsi="Consolas" w:cs="Times New Roman"/>
+          <w:color w:val="D4D4D4"/>
+          <w:sz w:val="21"/>
+          <w:szCs w:val="21"/>
+          <w:lang w:val="es-MX" w:eastAsia="es-MX"/>
+        </w:rPr>
+        <w:t>{</w:t>
+      </w:r>
+      <w:proofErr w:type="gramEnd"/>
+    </w:p>
+    <w:p>
+      <w:pPr>
+        <w:shd w:val="clear" w:color="auto" w:fill="1E1E1E"/>
+        <w:spacing w:after="0" w:line="285" w:lineRule="atLeast"/>
+        <w:rPr>
+          <w:rFonts w:ascii="Consolas" w:eastAsia="Times New Roman" w:hAnsi="Consolas" w:cs="Times New Roman"/>
+          <w:color w:val="D4D4D4"/>
+          <w:sz w:val="21"/>
+          <w:szCs w:val="21"/>
+          <w:lang w:val="es-MX" w:eastAsia="es-MX"/>
+        </w:rPr>
+      </w:pPr>
+      <w:r>
+        <w:rPr>
+          <w:rFonts w:ascii="Consolas" w:eastAsia="Times New Roman" w:hAnsi="Consolas" w:cs="Times New Roman"/>
+          <w:color w:val="D4D4D4"/>
+          <w:sz w:val="21"/>
+          <w:szCs w:val="21"/>
+          <w:lang w:val="es-MX" w:eastAsia="es-MX"/>
+        </w:rPr>
+        <w:t xml:space="preserve">        </w:t>
+      </w:r>
+      <w:r>
+        <w:rPr>
+          <w:rFonts w:ascii="Consolas" w:eastAsia="Times New Roman" w:hAnsi="Consolas" w:cs="Times New Roman"/>
+          <w:color w:val="9CDCFE"/>
+          <w:sz w:val="21"/>
+          <w:szCs w:val="21"/>
+          <w:lang w:val="es-MX" w:eastAsia="es-MX"/>
+        </w:rPr>
+        <w:t>mensaje:</w:t>
+      </w:r>
+      <w:r>
+        <w:rPr>
+          <w:rFonts w:ascii="Consolas" w:eastAsia="Times New Roman" w:hAnsi="Consolas" w:cs="Times New Roman"/>
+          <w:color w:val="D4D4D4"/>
+          <w:sz w:val="21"/>
+          <w:szCs w:val="21"/>
+          <w:lang w:val="es-MX" w:eastAsia="es-MX"/>
+        </w:rPr>
+        <w:t xml:space="preserve"> </w:t>
+      </w:r>
+      <w:r>
+        <w:rPr>
+          <w:rFonts w:ascii="Consolas" w:eastAsia="Times New Roman" w:hAnsi="Consolas" w:cs="Times New Roman"/>
+          <w:color w:val="CE9178"/>
+          <w:sz w:val="21"/>
+          <w:szCs w:val="21"/>
+          <w:lang w:val="es-MX" w:eastAsia="es-MX"/>
+        </w:rPr>
+        <w:t xml:space="preserve">"hola soy </w:t>
+      </w:r>
+      <w:proofErr w:type="spellStart"/>
+      <w:r>
+        <w:rPr>
+          <w:rFonts w:ascii="Consolas" w:eastAsia="Times New Roman" w:hAnsi="Consolas" w:cs="Times New Roman"/>
+          <w:color w:val="CE9178"/>
+          <w:sz w:val="21"/>
+          <w:szCs w:val="21"/>
+          <w:lang w:val="es-MX" w:eastAsia="es-MX"/>
+        </w:rPr>
+        <w:t>bluue</w:t>
+      </w:r>
+      <w:proofErr w:type="spellEnd"/>
+      <w:r>
+        <w:rPr>
+          <w:rFonts w:ascii="Consolas" w:eastAsia="Times New Roman" w:hAnsi="Consolas" w:cs="Times New Roman"/>
+          <w:color w:val="CE9178"/>
+          <w:sz w:val="21"/>
+          <w:szCs w:val="21"/>
+          <w:lang w:val="es-MX" w:eastAsia="es-MX"/>
+        </w:rPr>
+        <w:t xml:space="preserve"> web"</w:t>
+      </w:r>
+      <w:r>
+        <w:rPr>
+          <w:rFonts w:ascii="Consolas" w:eastAsia="Times New Roman" w:hAnsi="Consolas" w:cs="Times New Roman"/>
+          <w:color w:val="D4D4D4"/>
+          <w:sz w:val="21"/>
+          <w:szCs w:val="21"/>
+          <w:lang w:val="es-MX" w:eastAsia="es-MX"/>
+        </w:rPr>
+        <w:t>,</w:t>
+      </w:r>
+    </w:p>
+    <w:p>
+      <w:pPr>
+        <w:shd w:val="clear" w:color="auto" w:fill="1E1E1E"/>
+        <w:spacing w:after="0" w:line="285" w:lineRule="atLeast"/>
+        <w:rPr>
+          <w:rFonts w:ascii="Consolas" w:eastAsia="Times New Roman" w:hAnsi="Consolas" w:cs="Times New Roman"/>
+          <w:color w:val="D4D4D4"/>
+          <w:sz w:val="21"/>
+          <w:szCs w:val="21"/>
+          <w:lang w:val="es-MX" w:eastAsia="es-MX"/>
+        </w:rPr>
+      </w:pPr>
+      <w:r>
+        <w:rPr>
+          <w:rFonts w:ascii="Consolas" w:eastAsia="Times New Roman" w:hAnsi="Consolas" w:cs="Times New Roman"/>
+          <w:color w:val="D4D4D4"/>
+          <w:sz w:val="21"/>
+          <w:szCs w:val="21"/>
+          <w:lang w:val="es-MX" w:eastAsia="es-MX"/>
+        </w:rPr>
+        <w:t xml:space="preserve">        </w:t>
+      </w:r>
+      <w:r>
+        <w:rPr>
+          <w:rFonts w:ascii="Consolas" w:eastAsia="Times New Roman" w:hAnsi="Consolas" w:cs="Times New Roman"/>
+          <w:color w:val="9CDCFE"/>
+          <w:sz w:val="21"/>
+          <w:szCs w:val="21"/>
+          <w:lang w:val="es-MX" w:eastAsia="es-MX"/>
+        </w:rPr>
+        <w:t>contador:</w:t>
+      </w:r>
+      <w:r>
+        <w:rPr>
+          <w:rFonts w:ascii="Consolas" w:eastAsia="Times New Roman" w:hAnsi="Consolas" w:cs="Times New Roman"/>
+          <w:color w:val="D4D4D4"/>
+          <w:sz w:val="21"/>
+          <w:szCs w:val="21"/>
+          <w:lang w:val="es-MX" w:eastAsia="es-MX"/>
+        </w:rPr>
+        <w:t xml:space="preserve"> </w:t>
+      </w:r>
+      <w:r>
+        <w:rPr>
+          <w:rFonts w:ascii="Consolas" w:eastAsia="Times New Roman" w:hAnsi="Consolas" w:cs="Times New Roman"/>
+          <w:color w:val="B5CEA8"/>
+          <w:sz w:val="21"/>
+          <w:szCs w:val="21"/>
+          <w:lang w:val="es-MX" w:eastAsia="es-MX"/>
+        </w:rPr>
+        <w:t>0</w:t>
+      </w:r>
+    </w:p>
+    <w:p>
+      <w:pPr>
+        <w:shd w:val="clear" w:color="auto" w:fill="1E1E1E"/>
+        <w:spacing w:after="0" w:line="285" w:lineRule="atLeast"/>
+        <w:rPr>
+          <w:rFonts w:ascii="Consolas" w:eastAsia="Times New Roman" w:hAnsi="Consolas" w:cs="Times New Roman"/>
+          <w:color w:val="D4D4D4"/>
+          <w:sz w:val="21"/>
+          <w:szCs w:val="21"/>
+          <w:lang w:val="es-MX" w:eastAsia="es-MX"/>
+        </w:rPr>
+      </w:pPr>
+      <w:r>
+        <w:rPr>
+          <w:rFonts w:ascii="Consolas" w:eastAsia="Times New Roman" w:hAnsi="Consolas" w:cs="Times New Roman"/>
+          <w:color w:val="D4D4D4"/>
+          <w:sz w:val="21"/>
+          <w:szCs w:val="21"/>
+          <w:lang w:val="es-MX" w:eastAsia="es-MX"/>
+        </w:rPr>
+        <w:t xml:space="preserve">    },</w:t>
+      </w:r>
+    </w:p>
+    <w:p>
+      <w:pPr>
+        <w:shd w:val="clear" w:color="auto" w:fill="1E1E1E"/>
+        <w:spacing w:after="0" w:line="285" w:lineRule="atLeast"/>
+        <w:rPr>
+          <w:rFonts w:ascii="Consolas" w:eastAsia="Times New Roman" w:hAnsi="Consolas" w:cs="Times New Roman"/>
+          <w:color w:val="D4D4D4"/>
+          <w:sz w:val="21"/>
+          <w:szCs w:val="21"/>
+          <w:lang w:val="es-MX" w:eastAsia="es-MX"/>
+        </w:rPr>
+      </w:pPr>
+      <w:r>
+        <w:rPr>
+          <w:rFonts w:ascii="Consolas" w:eastAsia="Times New Roman" w:hAnsi="Consolas" w:cs="Times New Roman"/>
+          <w:color w:val="D4D4D4"/>
+          <w:sz w:val="21"/>
+          <w:szCs w:val="21"/>
+          <w:lang w:val="es-MX" w:eastAsia="es-MX"/>
+        </w:rPr>
+        <w:t xml:space="preserve">    </w:t>
+      </w:r>
+      <w:proofErr w:type="spellStart"/>
+      <w:proofErr w:type="gramStart"/>
+      <w:r>
+        <w:rPr>
+          <w:rFonts w:ascii="Consolas" w:eastAsia="Times New Roman" w:hAnsi="Consolas" w:cs="Times New Roman"/>
+          <w:color w:val="9CDCFE"/>
+          <w:sz w:val="21"/>
+          <w:szCs w:val="21"/>
+          <w:lang w:val="es-MX" w:eastAsia="es-MX"/>
+        </w:rPr>
+        <w:t>computed</w:t>
+      </w:r>
+      <w:proofErr w:type="spellEnd"/>
+      <w:r>
+        <w:rPr>
+          <w:rFonts w:ascii="Consolas" w:eastAsia="Times New Roman" w:hAnsi="Consolas" w:cs="Times New Roman"/>
+          <w:color w:val="9CDCFE"/>
+          <w:sz w:val="21"/>
+          <w:szCs w:val="21"/>
+          <w:lang w:val="es-MX" w:eastAsia="es-MX"/>
+        </w:rPr>
+        <w:t>:</w:t>
+      </w:r>
+      <w:r>
+        <w:rPr>
+          <w:rFonts w:ascii="Consolas" w:eastAsia="Times New Roman" w:hAnsi="Consolas" w:cs="Times New Roman"/>
+          <w:color w:val="D4D4D4"/>
+          <w:sz w:val="21"/>
+          <w:szCs w:val="21"/>
+          <w:lang w:val="es-MX" w:eastAsia="es-MX"/>
+        </w:rPr>
+        <w:t>{</w:t>
+      </w:r>
+      <w:proofErr w:type="gramEnd"/>
+    </w:p>
+    <w:p>
+      <w:pPr>
+        <w:shd w:val="clear" w:color="auto" w:fill="1E1E1E"/>
+        <w:spacing w:after="0" w:line="285" w:lineRule="atLeast"/>
+        <w:rPr>
+          <w:rFonts w:ascii="Consolas" w:eastAsia="Times New Roman" w:hAnsi="Consolas" w:cs="Times New Roman"/>
+          <w:color w:val="D4D4D4"/>
+          <w:sz w:val="21"/>
+          <w:szCs w:val="21"/>
+          <w:lang w:val="es-MX" w:eastAsia="es-MX"/>
+        </w:rPr>
+      </w:pPr>
+      <w:r>
+        <w:rPr>
+          <w:rFonts w:ascii="Consolas" w:eastAsia="Times New Roman" w:hAnsi="Consolas" w:cs="Times New Roman"/>
+          <w:color w:val="D4D4D4"/>
+          <w:sz w:val="21"/>
+          <w:szCs w:val="21"/>
+          <w:lang w:val="es-MX" w:eastAsia="es-MX"/>
+        </w:rPr>
+        <w:t xml:space="preserve">        </w:t>
+      </w:r>
+      <w:proofErr w:type="gramStart"/>
+      <w:r>
+        <w:rPr>
+          <w:rFonts w:ascii="Consolas" w:eastAsia="Times New Roman" w:hAnsi="Consolas" w:cs="Times New Roman"/>
+          <w:color w:val="DCDCAA"/>
+          <w:sz w:val="21"/>
+          <w:szCs w:val="21"/>
+          <w:lang w:val="es-MX" w:eastAsia="es-MX"/>
+        </w:rPr>
+        <w:t>invertido</w:t>
+      </w:r>
+      <w:r>
+        <w:rPr>
+          <w:rFonts w:ascii="Consolas" w:eastAsia="Times New Roman" w:hAnsi="Consolas" w:cs="Times New Roman"/>
+          <w:color w:val="D4D4D4"/>
+          <w:sz w:val="21"/>
+          <w:szCs w:val="21"/>
+          <w:lang w:val="es-MX" w:eastAsia="es-MX"/>
+        </w:rPr>
+        <w:t>(</w:t>
+      </w:r>
+      <w:proofErr w:type="gramEnd"/>
+      <w:r>
+        <w:rPr>
+          <w:rFonts w:ascii="Consolas" w:eastAsia="Times New Roman" w:hAnsi="Consolas" w:cs="Times New Roman"/>
+          <w:color w:val="D4D4D4"/>
+          <w:sz w:val="21"/>
+          <w:szCs w:val="21"/>
+          <w:lang w:val="es-MX" w:eastAsia="es-MX"/>
+        </w:rPr>
+        <w:t>){</w:t>
+      </w:r>
+    </w:p>
+    <w:p>
+      <w:pPr>
+        <w:shd w:val="clear" w:color="auto" w:fill="1E1E1E"/>
+        <w:spacing w:after="0" w:line="285" w:lineRule="atLeast"/>
+        <w:rPr>
+          <w:rFonts w:ascii="Consolas" w:eastAsia="Times New Roman" w:hAnsi="Consolas" w:cs="Times New Roman"/>
+          <w:color w:val="D4D4D4"/>
+          <w:sz w:val="21"/>
+          <w:szCs w:val="21"/>
+          <w:lang w:val="es-MX" w:eastAsia="es-MX"/>
+        </w:rPr>
+      </w:pPr>
+      <w:r>
+        <w:rPr>
+          <w:rFonts w:ascii="Consolas" w:eastAsia="Times New Roman" w:hAnsi="Consolas" w:cs="Times New Roman"/>
+          <w:color w:val="D4D4D4"/>
+          <w:sz w:val="21"/>
+          <w:szCs w:val="21"/>
+          <w:lang w:val="es-MX" w:eastAsia="es-MX"/>
+        </w:rPr>
+        <w:t xml:space="preserve">            </w:t>
+      </w:r>
+      <w:proofErr w:type="spellStart"/>
+      <w:r>
+        <w:rPr>
+          <w:rFonts w:ascii="Consolas" w:eastAsia="Times New Roman" w:hAnsi="Consolas" w:cs="Times New Roman"/>
+          <w:color w:val="C586C0"/>
+          <w:sz w:val="21"/>
+          <w:szCs w:val="21"/>
+          <w:lang w:val="es-MX" w:eastAsia="es-MX"/>
+        </w:rPr>
+        <w:t>return</w:t>
+      </w:r>
+      <w:proofErr w:type="spellEnd"/>
+      <w:r>
+        <w:rPr>
+          <w:rFonts w:ascii="Consolas" w:eastAsia="Times New Roman" w:hAnsi="Consolas" w:cs="Times New Roman"/>
+          <w:color w:val="D4D4D4"/>
+          <w:sz w:val="21"/>
+          <w:szCs w:val="21"/>
+          <w:lang w:val="es-MX" w:eastAsia="es-MX"/>
+        </w:rPr>
+        <w:t xml:space="preserve"> </w:t>
+      </w:r>
+      <w:proofErr w:type="spellStart"/>
+      <w:proofErr w:type="gramStart"/>
+      <w:r>
+        <w:rPr>
+          <w:rFonts w:ascii="Consolas" w:eastAsia="Times New Roman" w:hAnsi="Consolas" w:cs="Times New Roman"/>
+          <w:color w:val="569CD6"/>
+          <w:sz w:val="21"/>
+          <w:szCs w:val="21"/>
+          <w:lang w:val="es-MX" w:eastAsia="es-MX"/>
+        </w:rPr>
+        <w:t>this</w:t>
+      </w:r>
+      <w:r>
+        <w:rPr>
+          <w:rFonts w:ascii="Consolas" w:eastAsia="Times New Roman" w:hAnsi="Consolas" w:cs="Times New Roman"/>
+          <w:color w:val="D4D4D4"/>
+          <w:sz w:val="21"/>
+          <w:szCs w:val="21"/>
+          <w:lang w:val="es-MX" w:eastAsia="es-MX"/>
+        </w:rPr>
+        <w:t>.</w:t>
+      </w:r>
+      <w:r>
+        <w:rPr>
+          <w:rFonts w:ascii="Consolas" w:eastAsia="Times New Roman" w:hAnsi="Consolas" w:cs="Times New Roman"/>
+          <w:color w:val="9CDCFE"/>
+          <w:sz w:val="21"/>
+          <w:szCs w:val="21"/>
+          <w:lang w:val="es-MX" w:eastAsia="es-MX"/>
+        </w:rPr>
+        <w:t>mensaje</w:t>
+      </w:r>
+      <w:proofErr w:type="gramEnd"/>
+      <w:r>
+        <w:rPr>
+          <w:rFonts w:ascii="Consolas" w:eastAsia="Times New Roman" w:hAnsi="Consolas" w:cs="Times New Roman"/>
+          <w:color w:val="D4D4D4"/>
+          <w:sz w:val="21"/>
+          <w:szCs w:val="21"/>
+          <w:lang w:val="es-MX" w:eastAsia="es-MX"/>
+        </w:rPr>
+        <w:t>.</w:t>
+      </w:r>
+      <w:r>
+        <w:rPr>
+          <w:rFonts w:ascii="Consolas" w:eastAsia="Times New Roman" w:hAnsi="Consolas" w:cs="Times New Roman"/>
+          <w:color w:val="DCDCAA"/>
+          <w:sz w:val="21"/>
+          <w:szCs w:val="21"/>
+          <w:lang w:val="es-MX" w:eastAsia="es-MX"/>
+        </w:rPr>
+        <w:t>split</w:t>
+      </w:r>
+      <w:proofErr w:type="spellEnd"/>
+      <w:r>
+        <w:rPr>
+          <w:rFonts w:ascii="Consolas" w:eastAsia="Times New Roman" w:hAnsi="Consolas" w:cs="Times New Roman"/>
+          <w:color w:val="D4D4D4"/>
+          <w:sz w:val="21"/>
+          <w:szCs w:val="21"/>
+          <w:lang w:val="es-MX" w:eastAsia="es-MX"/>
+        </w:rPr>
+        <w:t>(</w:t>
+      </w:r>
+      <w:r>
+        <w:rPr>
+          <w:rFonts w:ascii="Consolas" w:eastAsia="Times New Roman" w:hAnsi="Consolas" w:cs="Times New Roman"/>
+          <w:color w:val="CE9178"/>
+          <w:sz w:val="21"/>
+          <w:szCs w:val="21"/>
+          <w:lang w:val="es-MX" w:eastAsia="es-MX"/>
+        </w:rPr>
+        <w:t>''</w:t>
+      </w:r>
+      <w:r>
+        <w:rPr>
+          <w:rFonts w:ascii="Consolas" w:eastAsia="Times New Roman" w:hAnsi="Consolas" w:cs="Times New Roman"/>
+          <w:color w:val="D4D4D4"/>
+          <w:sz w:val="21"/>
+          <w:szCs w:val="21"/>
+          <w:lang w:val="es-MX" w:eastAsia="es-MX"/>
+        </w:rPr>
+        <w:t>).</w:t>
+      </w:r>
+      <w:r>
+        <w:rPr>
+          <w:rFonts w:ascii="Consolas" w:eastAsia="Times New Roman" w:hAnsi="Consolas" w:cs="Times New Roman"/>
+          <w:color w:val="DCDCAA"/>
+          <w:sz w:val="21"/>
+          <w:szCs w:val="21"/>
+          <w:lang w:val="es-MX" w:eastAsia="es-MX"/>
+        </w:rPr>
+        <w:t>reverse</w:t>
+      </w:r>
+      <w:r>
+        <w:rPr>
+          <w:rFonts w:ascii="Consolas" w:eastAsia="Times New Roman" w:hAnsi="Consolas" w:cs="Times New Roman"/>
+          <w:color w:val="D4D4D4"/>
+          <w:sz w:val="21"/>
+          <w:szCs w:val="21"/>
+          <w:lang w:val="es-MX" w:eastAsia="es-MX"/>
+        </w:rPr>
+        <w:t>().</w:t>
+      </w:r>
+      <w:proofErr w:type="spellStart"/>
+      <w:r>
+        <w:rPr>
+          <w:rFonts w:ascii="Consolas" w:eastAsia="Times New Roman" w:hAnsi="Consolas" w:cs="Times New Roman"/>
+          <w:color w:val="DCDCAA"/>
+          <w:sz w:val="21"/>
+          <w:szCs w:val="21"/>
+          <w:lang w:val="es-MX" w:eastAsia="es-MX"/>
+        </w:rPr>
+        <w:t>join</w:t>
+      </w:r>
+      <w:proofErr w:type="spellEnd"/>
+      <w:r>
+        <w:rPr>
+          <w:rFonts w:ascii="Consolas" w:eastAsia="Times New Roman" w:hAnsi="Consolas" w:cs="Times New Roman"/>
+          <w:color w:val="D4D4D4"/>
+          <w:sz w:val="21"/>
+          <w:szCs w:val="21"/>
+          <w:lang w:val="es-MX" w:eastAsia="es-MX"/>
+        </w:rPr>
+        <w:t>(</w:t>
+      </w:r>
+      <w:r>
+        <w:rPr>
+          <w:rFonts w:ascii="Consolas" w:eastAsia="Times New Roman" w:hAnsi="Consolas" w:cs="Times New Roman"/>
+          <w:color w:val="CE9178"/>
+          <w:sz w:val="21"/>
+          <w:szCs w:val="21"/>
+          <w:lang w:val="es-MX" w:eastAsia="es-MX"/>
+        </w:rPr>
+        <w:t>''</w:t>
+      </w:r>
+      <w:r>
+        <w:rPr>
+          <w:rFonts w:ascii="Consolas" w:eastAsia="Times New Roman" w:hAnsi="Consolas" w:cs="Times New Roman"/>
+          <w:color w:val="D4D4D4"/>
+          <w:sz w:val="21"/>
+          <w:szCs w:val="21"/>
+          <w:lang w:val="es-MX" w:eastAsia="es-MX"/>
+        </w:rPr>
+        <w:t>);</w:t>
+      </w:r>
+    </w:p>
+    <w:p>
+      <w:pPr>
+        <w:shd w:val="clear" w:color="auto" w:fill="1E1E1E"/>
+        <w:spacing w:after="0" w:line="285" w:lineRule="atLeast"/>
+        <w:rPr>
+          <w:rFonts w:ascii="Consolas" w:eastAsia="Times New Roman" w:hAnsi="Consolas" w:cs="Times New Roman"/>
+          <w:color w:val="D4D4D4"/>
+          <w:sz w:val="21"/>
+          <w:szCs w:val="21"/>
+          <w:lang w:val="es-MX" w:eastAsia="es-MX"/>
+        </w:rPr>
+      </w:pPr>
+      <w:r>
+        <w:rPr>
+          <w:rFonts w:ascii="Consolas" w:eastAsia="Times New Roman" w:hAnsi="Consolas" w:cs="Times New Roman"/>
+          <w:color w:val="D4D4D4"/>
+          <w:sz w:val="21"/>
+          <w:szCs w:val="21"/>
+          <w:lang w:val="es-MX" w:eastAsia="es-MX"/>
+        </w:rPr>
+        <w:t xml:space="preserve">        },</w:t>
+      </w:r>
+    </w:p>
+    <w:p>
+      <w:pPr>
+        <w:shd w:val="clear" w:color="auto" w:fill="1E1E1E"/>
+        <w:spacing w:after="0" w:line="285" w:lineRule="atLeast"/>
+        <w:rPr>
+          <w:rFonts w:ascii="Consolas" w:eastAsia="Times New Roman" w:hAnsi="Consolas" w:cs="Times New Roman"/>
+          <w:color w:val="D4D4D4"/>
+          <w:sz w:val="21"/>
+          <w:szCs w:val="21"/>
+          <w:lang w:val="es-MX" w:eastAsia="es-MX"/>
+        </w:rPr>
+      </w:pPr>
+      <w:r>
+        <w:rPr>
+          <w:rFonts w:ascii="Consolas" w:eastAsia="Times New Roman" w:hAnsi="Consolas" w:cs="Times New Roman"/>
+          <w:color w:val="D4D4D4"/>
+          <w:sz w:val="21"/>
+          <w:szCs w:val="21"/>
+          <w:lang w:val="es-MX" w:eastAsia="es-MX"/>
+        </w:rPr>
+        <w:t xml:space="preserve">        </w:t>
+      </w:r>
+      <w:proofErr w:type="gramStart"/>
+      <w:r>
+        <w:rPr>
+          <w:rFonts w:ascii="Consolas" w:eastAsia="Times New Roman" w:hAnsi="Consolas" w:cs="Times New Roman"/>
+          <w:color w:val="DCDCAA"/>
+          <w:sz w:val="21"/>
+          <w:szCs w:val="21"/>
+          <w:lang w:val="es-MX" w:eastAsia="es-MX"/>
+        </w:rPr>
+        <w:t>color</w:t>
+      </w:r>
+      <w:r>
+        <w:rPr>
+          <w:rFonts w:ascii="Consolas" w:eastAsia="Times New Roman" w:hAnsi="Consolas" w:cs="Times New Roman"/>
+          <w:color w:val="D4D4D4"/>
+          <w:sz w:val="21"/>
+          <w:szCs w:val="21"/>
+          <w:lang w:val="es-MX" w:eastAsia="es-MX"/>
+        </w:rPr>
+        <w:t>(</w:t>
+      </w:r>
+      <w:proofErr w:type="gramEnd"/>
+      <w:r>
+        <w:rPr>
+          <w:rFonts w:ascii="Consolas" w:eastAsia="Times New Roman" w:hAnsi="Consolas" w:cs="Times New Roman"/>
+          <w:color w:val="D4D4D4"/>
+          <w:sz w:val="21"/>
+          <w:szCs w:val="21"/>
+          <w:lang w:val="es-MX" w:eastAsia="es-MX"/>
+        </w:rPr>
+        <w:t>){</w:t>
+      </w:r>
+    </w:p>
+    <w:p>
+      <w:pPr>
+        <w:shd w:val="clear" w:color="auto" w:fill="1E1E1E"/>
+        <w:spacing w:after="0" w:line="285" w:lineRule="atLeast"/>
+        <w:rPr>
+          <w:rFonts w:ascii="Consolas" w:eastAsia="Times New Roman" w:hAnsi="Consolas" w:cs="Times New Roman"/>
+          <w:color w:val="D4D4D4"/>
+          <w:sz w:val="21"/>
+          <w:szCs w:val="21"/>
+          <w:lang w:val="es-MX" w:eastAsia="es-MX"/>
+        </w:rPr>
+      </w:pPr>
+      <w:r>
+        <w:rPr>
+          <w:rFonts w:ascii="Consolas" w:eastAsia="Times New Roman" w:hAnsi="Consolas" w:cs="Times New Roman"/>
+          <w:color w:val="D4D4D4"/>
+          <w:sz w:val="21"/>
+          <w:szCs w:val="21"/>
+          <w:lang w:val="es-MX" w:eastAsia="es-MX"/>
+        </w:rPr>
+        <w:t xml:space="preserve">            </w:t>
+      </w:r>
+      <w:proofErr w:type="spellStart"/>
+      <w:r>
+        <w:rPr>
+          <w:rFonts w:ascii="Consolas" w:eastAsia="Times New Roman" w:hAnsi="Consolas" w:cs="Times New Roman"/>
+          <w:color w:val="C586C0"/>
+          <w:sz w:val="21"/>
+          <w:szCs w:val="21"/>
+          <w:lang w:val="es-MX" w:eastAsia="es-MX"/>
+        </w:rPr>
+        <w:t>return</w:t>
+      </w:r>
+      <w:proofErr w:type="spellEnd"/>
+      <w:r>
+        <w:rPr>
+          <w:rFonts w:ascii="Consolas" w:eastAsia="Times New Roman" w:hAnsi="Consolas" w:cs="Times New Roman"/>
+          <w:color w:val="D4D4D4"/>
+          <w:sz w:val="21"/>
+          <w:szCs w:val="21"/>
+          <w:lang w:val="es-MX" w:eastAsia="es-MX"/>
+        </w:rPr>
+        <w:t xml:space="preserve"> {</w:t>
+      </w:r>
+    </w:p>
+    <w:p>
+      <w:pPr>
+        <w:shd w:val="clear" w:color="auto" w:fill="1E1E1E"/>
+        <w:spacing w:after="0" w:line="285" w:lineRule="atLeast"/>
+        <w:rPr>
+          <w:rFonts w:ascii="Consolas" w:eastAsia="Times New Roman" w:hAnsi="Consolas" w:cs="Times New Roman"/>
+          <w:color w:val="D4D4D4"/>
+          <w:sz w:val="21"/>
+          <w:szCs w:val="21"/>
+          <w:lang w:val="es-MX" w:eastAsia="es-MX"/>
+        </w:rPr>
+      </w:pPr>
+      <w:r>
+        <w:rPr>
+          <w:rFonts w:ascii="Consolas" w:eastAsia="Times New Roman" w:hAnsi="Consolas" w:cs="Times New Roman"/>
+          <w:color w:val="D4D4D4"/>
+          <w:sz w:val="21"/>
+          <w:szCs w:val="21"/>
+          <w:lang w:val="es-MX" w:eastAsia="es-MX"/>
+        </w:rPr>
+        <w:t xml:space="preserve">                </w:t>
+      </w:r>
+      <w:r>
+        <w:rPr>
+          <w:rFonts w:ascii="Consolas" w:eastAsia="Times New Roman" w:hAnsi="Consolas" w:cs="Times New Roman"/>
+          <w:color w:val="CE9178"/>
+          <w:sz w:val="21"/>
+          <w:szCs w:val="21"/>
+          <w:lang w:val="es-MX" w:eastAsia="es-MX"/>
+        </w:rPr>
+        <w:t>'</w:t>
+      </w:r>
+      <w:proofErr w:type="spellStart"/>
+      <w:r>
+        <w:rPr>
+          <w:rFonts w:ascii="Consolas" w:eastAsia="Times New Roman" w:hAnsi="Consolas" w:cs="Times New Roman"/>
+          <w:color w:val="CE9178"/>
+          <w:sz w:val="21"/>
+          <w:szCs w:val="21"/>
+          <w:lang w:val="es-MX" w:eastAsia="es-MX"/>
+        </w:rPr>
+        <w:t>bg-success</w:t>
+      </w:r>
+      <w:proofErr w:type="spellEnd"/>
+      <w:proofErr w:type="gramStart"/>
+      <w:r>
+        <w:rPr>
+          <w:rFonts w:ascii="Consolas" w:eastAsia="Times New Roman" w:hAnsi="Consolas" w:cs="Times New Roman"/>
+          <w:color w:val="CE9178"/>
+          <w:sz w:val="21"/>
+          <w:szCs w:val="21"/>
+          <w:lang w:val="es-MX" w:eastAsia="es-MX"/>
+        </w:rPr>
+        <w:t>'</w:t>
+      </w:r>
+      <w:r>
+        <w:rPr>
+          <w:rFonts w:ascii="Consolas" w:eastAsia="Times New Roman" w:hAnsi="Consolas" w:cs="Times New Roman"/>
+          <w:color w:val="9CDCFE"/>
+          <w:sz w:val="21"/>
+          <w:szCs w:val="21"/>
+          <w:lang w:val="es-MX" w:eastAsia="es-MX"/>
+        </w:rPr>
+        <w:t xml:space="preserve"> :</w:t>
+      </w:r>
+      <w:proofErr w:type="gramEnd"/>
+      <w:r>
+        <w:rPr>
+          <w:rFonts w:ascii="Consolas" w:eastAsia="Times New Roman" w:hAnsi="Consolas" w:cs="Times New Roman"/>
+          <w:color w:val="D4D4D4"/>
+          <w:sz w:val="21"/>
+          <w:szCs w:val="21"/>
+          <w:lang w:val="es-MX" w:eastAsia="es-MX"/>
+        </w:rPr>
+        <w:t xml:space="preserve"> </w:t>
+      </w:r>
+      <w:proofErr w:type="spellStart"/>
+      <w:r>
+        <w:rPr>
+          <w:rFonts w:ascii="Consolas" w:eastAsia="Times New Roman" w:hAnsi="Consolas" w:cs="Times New Roman"/>
+          <w:color w:val="569CD6"/>
+          <w:sz w:val="21"/>
+          <w:szCs w:val="21"/>
+          <w:lang w:val="es-MX" w:eastAsia="es-MX"/>
+        </w:rPr>
+        <w:t>this</w:t>
+      </w:r>
+      <w:r>
+        <w:rPr>
+          <w:rFonts w:ascii="Consolas" w:eastAsia="Times New Roman" w:hAnsi="Consolas" w:cs="Times New Roman"/>
+          <w:color w:val="D4D4D4"/>
+          <w:sz w:val="21"/>
+          <w:szCs w:val="21"/>
+          <w:lang w:val="es-MX" w:eastAsia="es-MX"/>
+        </w:rPr>
+        <w:t>.</w:t>
+      </w:r>
+      <w:r>
+        <w:rPr>
+          <w:rFonts w:ascii="Consolas" w:eastAsia="Times New Roman" w:hAnsi="Consolas" w:cs="Times New Roman"/>
+          <w:color w:val="9CDCFE"/>
+          <w:sz w:val="21"/>
+          <w:szCs w:val="21"/>
+          <w:lang w:val="es-MX" w:eastAsia="es-MX"/>
+        </w:rPr>
+        <w:t>contador</w:t>
+      </w:r>
+      <w:proofErr w:type="spellEnd"/>
+      <w:r>
+        <w:rPr>
+          <w:rFonts w:ascii="Consolas" w:eastAsia="Times New Roman" w:hAnsi="Consolas" w:cs="Times New Roman"/>
+          <w:color w:val="D4D4D4"/>
+          <w:sz w:val="21"/>
+          <w:szCs w:val="21"/>
+          <w:lang w:val="es-MX" w:eastAsia="es-MX"/>
+        </w:rPr>
+        <w:t xml:space="preserve"> &lt;= </w:t>
+      </w:r>
+      <w:r>
+        <w:rPr>
+          <w:rFonts w:ascii="Consolas" w:eastAsia="Times New Roman" w:hAnsi="Consolas" w:cs="Times New Roman"/>
+          <w:color w:val="B5CEA8"/>
+          <w:sz w:val="21"/>
+          <w:szCs w:val="21"/>
+          <w:lang w:val="es-MX" w:eastAsia="es-MX"/>
+        </w:rPr>
+        <w:t>10</w:t>
+      </w:r>
+      <w:r>
+        <w:rPr>
+          <w:rFonts w:ascii="Consolas" w:eastAsia="Times New Roman" w:hAnsi="Consolas" w:cs="Times New Roman"/>
+          <w:color w:val="D4D4D4"/>
+          <w:sz w:val="21"/>
+          <w:szCs w:val="21"/>
+          <w:lang w:val="es-MX" w:eastAsia="es-MX"/>
+        </w:rPr>
+        <w:t>,</w:t>
+      </w:r>
+    </w:p>
+    <w:p>
+      <w:pPr>
+        <w:shd w:val="clear" w:color="auto" w:fill="1E1E1E"/>
+        <w:spacing w:after="0" w:line="285" w:lineRule="atLeast"/>
+        <w:rPr>
+          <w:rFonts w:ascii="Consolas" w:eastAsia="Times New Roman" w:hAnsi="Consolas" w:cs="Times New Roman"/>
+          <w:color w:val="D4D4D4"/>
+          <w:sz w:val="21"/>
+          <w:szCs w:val="21"/>
+          <w:lang w:val="es-MX" w:eastAsia="es-MX"/>
+        </w:rPr>
+      </w:pPr>
+      <w:r>
+        <w:rPr>
+          <w:rFonts w:ascii="Consolas" w:eastAsia="Times New Roman" w:hAnsi="Consolas" w:cs="Times New Roman"/>
+          <w:color w:val="D4D4D4"/>
+          <w:sz w:val="21"/>
+          <w:szCs w:val="21"/>
+          <w:lang w:val="es-MX" w:eastAsia="es-MX"/>
+        </w:rPr>
+        <w:t xml:space="preserve">                </w:t>
+      </w:r>
+      <w:r>
+        <w:rPr>
+          <w:rFonts w:ascii="Consolas" w:eastAsia="Times New Roman" w:hAnsi="Consolas" w:cs="Times New Roman"/>
+          <w:color w:val="CE9178"/>
+          <w:sz w:val="21"/>
+          <w:szCs w:val="21"/>
+          <w:lang w:val="es-MX" w:eastAsia="es-MX"/>
+        </w:rPr>
+        <w:t>'</w:t>
+      </w:r>
+      <w:proofErr w:type="spellStart"/>
+      <w:r>
+        <w:rPr>
+          <w:rFonts w:ascii="Consolas" w:eastAsia="Times New Roman" w:hAnsi="Consolas" w:cs="Times New Roman"/>
+          <w:color w:val="CE9178"/>
+          <w:sz w:val="21"/>
+          <w:szCs w:val="21"/>
+          <w:lang w:val="es-MX" w:eastAsia="es-MX"/>
+        </w:rPr>
+        <w:t>bg-warning</w:t>
+      </w:r>
+      <w:proofErr w:type="spellEnd"/>
+      <w:proofErr w:type="gramStart"/>
+      <w:r>
+        <w:rPr>
+          <w:rFonts w:ascii="Consolas" w:eastAsia="Times New Roman" w:hAnsi="Consolas" w:cs="Times New Roman"/>
+          <w:color w:val="CE9178"/>
+          <w:sz w:val="21"/>
+          <w:szCs w:val="21"/>
+          <w:lang w:val="es-MX" w:eastAsia="es-MX"/>
+        </w:rPr>
+        <w:t>'</w:t>
+      </w:r>
+      <w:r>
+        <w:rPr>
+          <w:rFonts w:ascii="Consolas" w:eastAsia="Times New Roman" w:hAnsi="Consolas" w:cs="Times New Roman"/>
+          <w:color w:val="9CDCFE"/>
+          <w:sz w:val="21"/>
+          <w:szCs w:val="21"/>
+          <w:lang w:val="es-MX" w:eastAsia="es-MX"/>
+        </w:rPr>
+        <w:t xml:space="preserve"> :</w:t>
+      </w:r>
+      <w:proofErr w:type="gramEnd"/>
+      <w:r>
+        <w:rPr>
+          <w:rFonts w:ascii="Consolas" w:eastAsia="Times New Roman" w:hAnsi="Consolas" w:cs="Times New Roman"/>
+          <w:color w:val="D4D4D4"/>
+          <w:sz w:val="21"/>
+          <w:szCs w:val="21"/>
+          <w:lang w:val="es-MX" w:eastAsia="es-MX"/>
+        </w:rPr>
+        <w:t xml:space="preserve"> </w:t>
+      </w:r>
+      <w:proofErr w:type="spellStart"/>
+      <w:r>
+        <w:rPr>
+          <w:rFonts w:ascii="Consolas" w:eastAsia="Times New Roman" w:hAnsi="Consolas" w:cs="Times New Roman"/>
+          <w:color w:val="569CD6"/>
+          <w:sz w:val="21"/>
+          <w:szCs w:val="21"/>
+          <w:lang w:val="es-MX" w:eastAsia="es-MX"/>
+        </w:rPr>
+        <w:t>this</w:t>
+      </w:r>
+      <w:r>
+        <w:rPr>
+          <w:rFonts w:ascii="Consolas" w:eastAsia="Times New Roman" w:hAnsi="Consolas" w:cs="Times New Roman"/>
+          <w:color w:val="D4D4D4"/>
+          <w:sz w:val="21"/>
+          <w:szCs w:val="21"/>
+          <w:lang w:val="es-MX" w:eastAsia="es-MX"/>
+        </w:rPr>
+        <w:t>.</w:t>
+      </w:r>
+      <w:r>
+        <w:rPr>
+          <w:rFonts w:ascii="Consolas" w:eastAsia="Times New Roman" w:hAnsi="Consolas" w:cs="Times New Roman"/>
+          <w:color w:val="9CDCFE"/>
+          <w:sz w:val="21"/>
+          <w:szCs w:val="21"/>
+          <w:lang w:val="es-MX" w:eastAsia="es-MX"/>
+        </w:rPr>
+        <w:t>contador</w:t>
+      </w:r>
+      <w:proofErr w:type="spellEnd"/>
+      <w:r>
+        <w:rPr>
+          <w:rFonts w:ascii="Consolas" w:eastAsia="Times New Roman" w:hAnsi="Consolas" w:cs="Times New Roman"/>
+          <w:color w:val="D4D4D4"/>
+          <w:sz w:val="21"/>
+          <w:szCs w:val="21"/>
+          <w:lang w:val="es-MX" w:eastAsia="es-MX"/>
+        </w:rPr>
+        <w:t xml:space="preserve"> &gt; </w:t>
+      </w:r>
+      <w:r>
+        <w:rPr>
+          <w:rFonts w:ascii="Consolas" w:eastAsia="Times New Roman" w:hAnsi="Consolas" w:cs="Times New Roman"/>
+          <w:color w:val="B5CEA8"/>
+          <w:sz w:val="21"/>
+          <w:szCs w:val="21"/>
+          <w:lang w:val="es-MX" w:eastAsia="es-MX"/>
+        </w:rPr>
+        <w:t>10</w:t>
+      </w:r>
+      <w:r>
+        <w:rPr>
+          <w:rFonts w:ascii="Consolas" w:eastAsia="Times New Roman" w:hAnsi="Consolas" w:cs="Times New Roman"/>
+          <w:color w:val="D4D4D4"/>
+          <w:sz w:val="21"/>
+          <w:szCs w:val="21"/>
+          <w:lang w:val="es-MX" w:eastAsia="es-MX"/>
+        </w:rPr>
+        <w:t xml:space="preserve"> &amp;&amp; </w:t>
+      </w:r>
+      <w:proofErr w:type="spellStart"/>
+      <w:r>
+        <w:rPr>
+          <w:rFonts w:ascii="Consolas" w:eastAsia="Times New Roman" w:hAnsi="Consolas" w:cs="Times New Roman"/>
+          <w:color w:val="569CD6"/>
+          <w:sz w:val="21"/>
+          <w:szCs w:val="21"/>
+          <w:lang w:val="es-MX" w:eastAsia="es-MX"/>
+        </w:rPr>
+        <w:t>this</w:t>
+      </w:r>
+      <w:r>
+        <w:rPr>
+          <w:rFonts w:ascii="Consolas" w:eastAsia="Times New Roman" w:hAnsi="Consolas" w:cs="Times New Roman"/>
+          <w:color w:val="D4D4D4"/>
+          <w:sz w:val="21"/>
+          <w:szCs w:val="21"/>
+          <w:lang w:val="es-MX" w:eastAsia="es-MX"/>
+        </w:rPr>
+        <w:t>.</w:t>
+      </w:r>
+      <w:r>
+        <w:rPr>
+          <w:rFonts w:ascii="Consolas" w:eastAsia="Times New Roman" w:hAnsi="Consolas" w:cs="Times New Roman"/>
+          <w:color w:val="9CDCFE"/>
+          <w:sz w:val="21"/>
+          <w:szCs w:val="21"/>
+          <w:lang w:val="es-MX" w:eastAsia="es-MX"/>
+        </w:rPr>
+        <w:t>contador</w:t>
+      </w:r>
+      <w:proofErr w:type="spellEnd"/>
+      <w:r>
+        <w:rPr>
+          <w:rFonts w:ascii="Consolas" w:eastAsia="Times New Roman" w:hAnsi="Consolas" w:cs="Times New Roman"/>
+          <w:color w:val="D4D4D4"/>
+          <w:sz w:val="21"/>
+          <w:szCs w:val="21"/>
+          <w:lang w:val="es-MX" w:eastAsia="es-MX"/>
+        </w:rPr>
+        <w:t xml:space="preserve"> &lt; </w:t>
+      </w:r>
+      <w:r>
+        <w:rPr>
+          <w:rFonts w:ascii="Consolas" w:eastAsia="Times New Roman" w:hAnsi="Consolas" w:cs="Times New Roman"/>
+          <w:color w:val="B5CEA8"/>
+          <w:sz w:val="21"/>
+          <w:szCs w:val="21"/>
+          <w:lang w:val="es-MX" w:eastAsia="es-MX"/>
+        </w:rPr>
+        <w:t>20</w:t>
+      </w:r>
+      <w:r>
+        <w:rPr>
+          <w:rFonts w:ascii="Consolas" w:eastAsia="Times New Roman" w:hAnsi="Consolas" w:cs="Times New Roman"/>
+          <w:color w:val="D4D4D4"/>
+          <w:sz w:val="21"/>
+          <w:szCs w:val="21"/>
+          <w:lang w:val="es-MX" w:eastAsia="es-MX"/>
+        </w:rPr>
+        <w:t>,</w:t>
+      </w:r>
+    </w:p>
+    <w:p>
+      <w:pPr>
+        <w:shd w:val="clear" w:color="auto" w:fill="1E1E1E"/>
+        <w:spacing w:after="0" w:line="285" w:lineRule="atLeast"/>
+        <w:rPr>
+          <w:rFonts w:ascii="Consolas" w:eastAsia="Times New Roman" w:hAnsi="Consolas" w:cs="Times New Roman"/>
+          <w:color w:val="D4D4D4"/>
+          <w:sz w:val="21"/>
+          <w:szCs w:val="21"/>
+          <w:lang w:val="es-MX" w:eastAsia="es-MX"/>
+        </w:rPr>
+      </w:pPr>
+      <w:r>
+        <w:rPr>
+          <w:rFonts w:ascii="Consolas" w:eastAsia="Times New Roman" w:hAnsi="Consolas" w:cs="Times New Roman"/>
+          <w:color w:val="D4D4D4"/>
+          <w:sz w:val="21"/>
+          <w:szCs w:val="21"/>
+          <w:lang w:val="es-MX" w:eastAsia="es-MX"/>
+        </w:rPr>
+        <w:t xml:space="preserve">                </w:t>
+      </w:r>
+      <w:r>
+        <w:rPr>
+          <w:rFonts w:ascii="Consolas" w:eastAsia="Times New Roman" w:hAnsi="Consolas" w:cs="Times New Roman"/>
+          <w:color w:val="CE9178"/>
+          <w:sz w:val="21"/>
+          <w:szCs w:val="21"/>
+          <w:lang w:val="es-MX" w:eastAsia="es-MX"/>
+        </w:rPr>
+        <w:t>'</w:t>
+      </w:r>
+      <w:proofErr w:type="spellStart"/>
+      <w:r>
+        <w:rPr>
+          <w:rFonts w:ascii="Consolas" w:eastAsia="Times New Roman" w:hAnsi="Consolas" w:cs="Times New Roman"/>
+          <w:color w:val="CE9178"/>
+          <w:sz w:val="21"/>
+          <w:szCs w:val="21"/>
+          <w:lang w:val="es-MX" w:eastAsia="es-MX"/>
+        </w:rPr>
+        <w:t>bg-danger</w:t>
+      </w:r>
+      <w:proofErr w:type="spellEnd"/>
+      <w:proofErr w:type="gramStart"/>
+      <w:r>
+        <w:rPr>
+          <w:rFonts w:ascii="Consolas" w:eastAsia="Times New Roman" w:hAnsi="Consolas" w:cs="Times New Roman"/>
+          <w:color w:val="CE9178"/>
+          <w:sz w:val="21"/>
+          <w:szCs w:val="21"/>
+          <w:lang w:val="es-MX" w:eastAsia="es-MX"/>
+        </w:rPr>
+        <w:t>'</w:t>
+      </w:r>
+      <w:r>
+        <w:rPr>
+          <w:rFonts w:ascii="Consolas" w:eastAsia="Times New Roman" w:hAnsi="Consolas" w:cs="Times New Roman"/>
+          <w:color w:val="9CDCFE"/>
+          <w:sz w:val="21"/>
+          <w:szCs w:val="21"/>
+          <w:lang w:val="es-MX" w:eastAsia="es-MX"/>
+        </w:rPr>
+        <w:t xml:space="preserve"> :</w:t>
+      </w:r>
+      <w:proofErr w:type="gramEnd"/>
+      <w:r>
+        <w:rPr>
+          <w:rFonts w:ascii="Consolas" w:eastAsia="Times New Roman" w:hAnsi="Consolas" w:cs="Times New Roman"/>
+          <w:color w:val="D4D4D4"/>
+          <w:sz w:val="21"/>
+          <w:szCs w:val="21"/>
+          <w:lang w:val="es-MX" w:eastAsia="es-MX"/>
+        </w:rPr>
+        <w:t xml:space="preserve"> </w:t>
+      </w:r>
+      <w:proofErr w:type="spellStart"/>
+      <w:r>
+        <w:rPr>
+          <w:rFonts w:ascii="Consolas" w:eastAsia="Times New Roman" w:hAnsi="Consolas" w:cs="Times New Roman"/>
+          <w:color w:val="569CD6"/>
+          <w:sz w:val="21"/>
+          <w:szCs w:val="21"/>
+          <w:lang w:val="es-MX" w:eastAsia="es-MX"/>
+        </w:rPr>
+        <w:t>this</w:t>
+      </w:r>
+      <w:r>
+        <w:rPr>
+          <w:rFonts w:ascii="Consolas" w:eastAsia="Times New Roman" w:hAnsi="Consolas" w:cs="Times New Roman"/>
+          <w:color w:val="D4D4D4"/>
+          <w:sz w:val="21"/>
+          <w:szCs w:val="21"/>
+          <w:lang w:val="es-MX" w:eastAsia="es-MX"/>
+        </w:rPr>
+        <w:t>.</w:t>
+      </w:r>
+      <w:r>
+        <w:rPr>
+          <w:rFonts w:ascii="Consolas" w:eastAsia="Times New Roman" w:hAnsi="Consolas" w:cs="Times New Roman"/>
+          <w:color w:val="9CDCFE"/>
+          <w:sz w:val="21"/>
+          <w:szCs w:val="21"/>
+          <w:lang w:val="es-MX" w:eastAsia="es-MX"/>
+        </w:rPr>
+        <w:t>contador</w:t>
+      </w:r>
+      <w:proofErr w:type="spellEnd"/>
+      <w:r>
+        <w:rPr>
+          <w:rFonts w:ascii="Consolas" w:eastAsia="Times New Roman" w:hAnsi="Consolas" w:cs="Times New Roman"/>
+          <w:color w:val="D4D4D4"/>
+          <w:sz w:val="21"/>
+          <w:szCs w:val="21"/>
+          <w:lang w:val="es-MX" w:eastAsia="es-MX"/>
+        </w:rPr>
+        <w:t xml:space="preserve"> &gt;=</w:t>
+      </w:r>
+      <w:r>
+        <w:rPr>
+          <w:rFonts w:ascii="Consolas" w:eastAsia="Times New Roman" w:hAnsi="Consolas" w:cs="Times New Roman"/>
+          <w:color w:val="B5CEA8"/>
+          <w:sz w:val="21"/>
+          <w:szCs w:val="21"/>
+          <w:lang w:val="es-MX" w:eastAsia="es-MX"/>
+        </w:rPr>
+        <w:t>20</w:t>
+      </w:r>
+    </w:p>
+    <w:p>
+      <w:pPr>
+        <w:shd w:val="clear" w:color="auto" w:fill="1E1E1E"/>
+        <w:spacing w:after="0" w:line="285" w:lineRule="atLeast"/>
+        <w:rPr>
+          <w:rFonts w:ascii="Consolas" w:eastAsia="Times New Roman" w:hAnsi="Consolas" w:cs="Times New Roman"/>
+          <w:color w:val="D4D4D4"/>
+          <w:sz w:val="21"/>
+          <w:szCs w:val="21"/>
+          <w:lang w:val="es-MX" w:eastAsia="es-MX"/>
+        </w:rPr>
+      </w:pPr>
+      <w:r>
+        <w:rPr>
+          <w:rFonts w:ascii="Consolas" w:eastAsia="Times New Roman" w:hAnsi="Consolas" w:cs="Times New Roman"/>
+          <w:color w:val="D4D4D4"/>
+          <w:sz w:val="21"/>
+          <w:szCs w:val="21"/>
+          <w:lang w:val="es-MX" w:eastAsia="es-MX"/>
+        </w:rPr>
+        <w:t xml:space="preserve">            }</w:t>
+      </w:r>
+    </w:p>
+    <w:p>
+      <w:pPr>
+        <w:shd w:val="clear" w:color="auto" w:fill="1E1E1E"/>
+        <w:spacing w:after="0" w:line="285" w:lineRule="atLeast"/>
+        <w:rPr>
+          <w:rFonts w:ascii="Consolas" w:eastAsia="Times New Roman" w:hAnsi="Consolas" w:cs="Times New Roman"/>
+          <w:color w:val="D4D4D4"/>
+          <w:sz w:val="21"/>
+          <w:szCs w:val="21"/>
+          <w:lang w:val="es-MX" w:eastAsia="es-MX"/>
+        </w:rPr>
+      </w:pPr>
+      <w:r>
+        <w:rPr>
+          <w:rFonts w:ascii="Consolas" w:eastAsia="Times New Roman" w:hAnsi="Consolas" w:cs="Times New Roman"/>
+          <w:color w:val="D4D4D4"/>
+          <w:sz w:val="21"/>
+          <w:szCs w:val="21"/>
+          <w:lang w:val="es-MX" w:eastAsia="es-MX"/>
+        </w:rPr>
+        <w:t xml:space="preserve">        }</w:t>
+      </w:r>
+    </w:p>
+    <w:p>
+      <w:pPr>
+        <w:shd w:val="clear" w:color="auto" w:fill="1E1E1E"/>
+        <w:spacing w:after="0" w:line="285" w:lineRule="atLeast"/>
+        <w:rPr>
+          <w:rFonts w:ascii="Consolas" w:eastAsia="Times New Roman" w:hAnsi="Consolas" w:cs="Times New Roman"/>
+          <w:color w:val="D4D4D4"/>
+          <w:sz w:val="21"/>
+          <w:szCs w:val="21"/>
+          <w:lang w:val="es-MX" w:eastAsia="es-MX"/>
+        </w:rPr>
+      </w:pPr>
+      <w:r>
+        <w:rPr>
+          <w:rFonts w:ascii="Consolas" w:eastAsia="Times New Roman" w:hAnsi="Consolas" w:cs="Times New Roman"/>
+          <w:color w:val="D4D4D4"/>
+          <w:sz w:val="21"/>
+          <w:szCs w:val="21"/>
+          <w:lang w:val="es-MX" w:eastAsia="es-MX"/>
+        </w:rPr>
+        <w:t xml:space="preserve">    }</w:t>
+      </w:r>
+    </w:p>
+    <w:p>
+      <w:pPr>
+        <w:shd w:val="clear" w:color="auto" w:fill="1E1E1E"/>
+        <w:spacing w:after="0" w:line="285" w:lineRule="atLeast"/>
+        <w:rPr>
+          <w:rFonts w:ascii="Consolas" w:eastAsia="Times New Roman" w:hAnsi="Consolas" w:cs="Times New Roman"/>
+          <w:color w:val="D4D4D4"/>
+          <w:sz w:val="21"/>
+          <w:szCs w:val="21"/>
+          <w:lang w:val="es-MX" w:eastAsia="es-MX"/>
+        </w:rPr>
+      </w:pPr>
+    </w:p>
+    <w:p>
+      <w:pPr>
+        <w:shd w:val="clear" w:color="auto" w:fill="1E1E1E"/>
+        <w:spacing w:after="0" w:line="285" w:lineRule="atLeast"/>
+        <w:rPr>
+          <w:rFonts w:ascii="Consolas" w:eastAsia="Times New Roman" w:hAnsi="Consolas" w:cs="Times New Roman"/>
+          <w:color w:val="D4D4D4"/>
+          <w:sz w:val="21"/>
+          <w:szCs w:val="21"/>
+          <w:lang w:val="es-MX" w:eastAsia="es-MX"/>
+        </w:rPr>
+      </w:pPr>
+      <w:r>
+        <w:rPr>
+          <w:rFonts w:ascii="Consolas" w:eastAsia="Times New Roman" w:hAnsi="Consolas" w:cs="Times New Roman"/>
+          <w:color w:val="D4D4D4"/>
+          <w:sz w:val="21"/>
+          <w:szCs w:val="21"/>
+          <w:lang w:val="es-MX" w:eastAsia="es-MX"/>
+        </w:rPr>
+        <w:t>});</w:t>
+      </w:r>
+    </w:p>
+    <w:p>
+      <w:pPr>
+        <w:rPr>
+          <w:lang w:val="es-MX"/>
+        </w:rPr>
+      </w:pPr>
       <w:bookmarkStart w:id="0" w:name="_GoBack"/>
       <w:bookmarkEnd w:id="0"/>
+    </w:p>
+    <w:p>
+      <w:pPr>
+        <w:rPr>
+          <w:lang w:val="es-MX"/>
+        </w:rPr>
+      </w:pPr>
+    </w:p>
+    <w:p>
+      <w:pPr>
+        <w:rPr>
+          <w:lang w:val="es-MX"/>
+        </w:rPr>
+      </w:pPr>
     </w:p>
     <w:sectPr>
       <w:pgSz w:w="12240" w:h="15840"/>

--- a/leer.docx
+++ b/leer.docx
@@ -27108,22 +27108,6368 @@
           <w:lang w:val="es-MX"/>
         </w:rPr>
       </w:pPr>
+    </w:p>
+    <w:p>
+      <w:pPr>
+        <w:rPr>
+          <w:lang w:val="es-MX"/>
+        </w:rPr>
+      </w:pPr>
+    </w:p>
+    <w:p>
+      <w:pPr>
+        <w:rPr>
+          <w:lang w:val="es-MX"/>
+        </w:rPr>
+      </w:pPr>
+      <w:r>
+        <w:rPr>
+          <w:lang w:val="es-MX"/>
+        </w:rPr>
+        <w:br w:type="page"/>
+      </w:r>
+    </w:p>
+    <w:p>
+      <w:pPr>
+        <w:pStyle w:val="Ttulo1"/>
+        <w:rPr>
+          <w:lang w:val="es-MX"/>
+        </w:rPr>
+      </w:pPr>
+      <w:r>
+        <w:rPr>
+          <w:lang w:val="es-MX"/>
+        </w:rPr>
+        <w:lastRenderedPageBreak/>
+        <w:t xml:space="preserve">Clase 6. Ciclo de vida de </w:t>
+      </w:r>
+      <w:proofErr w:type="spellStart"/>
+      <w:r>
+        <w:rPr>
+          <w:lang w:val="es-MX"/>
+        </w:rPr>
+        <w:t>vue</w:t>
+      </w:r>
+      <w:proofErr w:type="spellEnd"/>
+    </w:p>
+    <w:p>
+      <w:pPr>
+        <w:rPr>
+          <w:lang w:val="es-MX"/>
+        </w:rPr>
+      </w:pPr>
+    </w:p>
+    <w:p>
+      <w:pPr>
+        <w:rPr>
+          <w:lang w:val="es-MX"/>
+        </w:rPr>
+      </w:pPr>
+      <w:r>
+        <w:rPr>
+          <w:lang w:val="es-MX"/>
+        </w:rPr>
+        <w:t>Vamos a ver algo un poquito más teórico</w:t>
+      </w:r>
+    </w:p>
+    <w:p>
+      <w:pPr>
+        <w:rPr>
+          <w:lang w:val="es-MX"/>
+        </w:rPr>
+      </w:pPr>
+      <w:proofErr w:type="spellStart"/>
+      <w:r>
+        <w:rPr>
+          <w:lang w:val="es-MX"/>
+        </w:rPr>
+        <w:t>Vue</w:t>
+      </w:r>
+      <w:proofErr w:type="spellEnd"/>
+      <w:r>
+        <w:rPr>
+          <w:lang w:val="es-MX"/>
+        </w:rPr>
+        <w:t xml:space="preserve"> cuando creamos una instancia ésta se crea</w:t>
+      </w:r>
+    </w:p>
+    <w:p>
+      <w:pPr>
+        <w:rPr>
+          <w:lang w:val="es-MX"/>
+        </w:rPr>
+      </w:pPr>
+      <w:r>
+        <w:rPr>
+          <w:lang w:val="es-MX"/>
+        </w:rPr>
+        <w:t>Vamos a hacer un ejercicio sencillo para ver la parte del ciclo de vida</w:t>
+      </w:r>
+    </w:p>
+    <w:p>
+      <w:pPr>
+        <w:rPr>
+          <w:lang w:val="es-MX"/>
+        </w:rPr>
+      </w:pPr>
+      <w:r>
+        <w:rPr>
+          <w:lang w:val="es-MX"/>
+        </w:rPr>
+        <w:t>Vamos a</w:t>
+      </w:r>
+      <w:r>
+        <w:rPr>
+          <w:lang w:val="es-MX"/>
+        </w:rPr>
+        <w:t xml:space="preserve"> </w:t>
+      </w:r>
+      <w:r>
+        <w:rPr>
+          <w:lang w:val="es-MX"/>
+        </w:rPr>
+        <w:t xml:space="preserve">pintar un saludito en pantalla usando </w:t>
+      </w:r>
+      <w:proofErr w:type="spellStart"/>
+      <w:r>
+        <w:rPr>
+          <w:lang w:val="es-MX"/>
+        </w:rPr>
+        <w:t>Vu</w:t>
+      </w:r>
+      <w:r>
+        <w:rPr>
+          <w:lang w:val="es-MX"/>
+        </w:rPr>
+        <w:t>e</w:t>
+      </w:r>
+      <w:proofErr w:type="spellEnd"/>
+      <w:r>
+        <w:rPr>
+          <w:lang w:val="es-MX"/>
+        </w:rPr>
+        <w:t xml:space="preserve"> desde el </w:t>
+      </w:r>
+      <w:proofErr w:type="spellStart"/>
+      <w:r>
+        <w:rPr>
+          <w:lang w:val="es-MX"/>
+        </w:rPr>
+        <w:t>html</w:t>
+      </w:r>
+      <w:proofErr w:type="spellEnd"/>
+    </w:p>
+    <w:p>
+      <w:pPr>
+        <w:shd w:val="clear" w:color="auto" w:fill="1E1E1E"/>
+        <w:spacing w:after="0" w:line="285" w:lineRule="atLeast"/>
+        <w:rPr>
+          <w:rFonts w:ascii="Consolas" w:eastAsia="Times New Roman" w:hAnsi="Consolas" w:cs="Times New Roman"/>
+          <w:color w:val="D4D4D4"/>
+          <w:sz w:val="21"/>
+          <w:szCs w:val="21"/>
+          <w:lang w:val="es-MX" w:eastAsia="es-MX"/>
+        </w:rPr>
+      </w:pPr>
+      <w:r>
+        <w:rPr>
+          <w:rFonts w:ascii="Consolas" w:eastAsia="Times New Roman" w:hAnsi="Consolas" w:cs="Times New Roman"/>
+          <w:color w:val="808080"/>
+          <w:sz w:val="21"/>
+          <w:szCs w:val="21"/>
+          <w:lang w:val="es-MX" w:eastAsia="es-MX"/>
+        </w:rPr>
+        <w:t>&lt;</w:t>
+      </w:r>
+      <w:proofErr w:type="spellStart"/>
+      <w:r>
+        <w:rPr>
+          <w:rFonts w:ascii="Consolas" w:eastAsia="Times New Roman" w:hAnsi="Consolas" w:cs="Times New Roman"/>
+          <w:color w:val="569CD6"/>
+          <w:sz w:val="21"/>
+          <w:szCs w:val="21"/>
+          <w:lang w:val="es-MX" w:eastAsia="es-MX"/>
+        </w:rPr>
+        <w:t>div</w:t>
+      </w:r>
+      <w:proofErr w:type="spellEnd"/>
+      <w:r>
+        <w:rPr>
+          <w:rFonts w:ascii="Consolas" w:eastAsia="Times New Roman" w:hAnsi="Consolas" w:cs="Times New Roman"/>
+          <w:color w:val="D4D4D4"/>
+          <w:sz w:val="21"/>
+          <w:szCs w:val="21"/>
+          <w:lang w:val="es-MX" w:eastAsia="es-MX"/>
+        </w:rPr>
+        <w:t> </w:t>
+      </w:r>
+      <w:r>
+        <w:rPr>
+          <w:rFonts w:ascii="Consolas" w:eastAsia="Times New Roman" w:hAnsi="Consolas" w:cs="Times New Roman"/>
+          <w:color w:val="9CDCFE"/>
+          <w:sz w:val="21"/>
+          <w:szCs w:val="21"/>
+          <w:lang w:val="es-MX" w:eastAsia="es-MX"/>
+        </w:rPr>
+        <w:t>id</w:t>
+      </w:r>
+      <w:r>
+        <w:rPr>
+          <w:rFonts w:ascii="Consolas" w:eastAsia="Times New Roman" w:hAnsi="Consolas" w:cs="Times New Roman"/>
+          <w:color w:val="D4D4D4"/>
+          <w:sz w:val="21"/>
+          <w:szCs w:val="21"/>
+          <w:lang w:val="es-MX" w:eastAsia="es-MX"/>
+        </w:rPr>
+        <w:t>=</w:t>
+      </w:r>
+      <w:r>
+        <w:rPr>
+          <w:rFonts w:ascii="Consolas" w:eastAsia="Times New Roman" w:hAnsi="Consolas" w:cs="Times New Roman"/>
+          <w:color w:val="CE9178"/>
+          <w:sz w:val="21"/>
+          <w:szCs w:val="21"/>
+          <w:lang w:val="es-MX" w:eastAsia="es-MX"/>
+        </w:rPr>
+        <w:t>"</w:t>
+      </w:r>
+      <w:proofErr w:type="gramStart"/>
+      <w:r>
+        <w:rPr>
+          <w:rFonts w:ascii="Consolas" w:eastAsia="Times New Roman" w:hAnsi="Consolas" w:cs="Times New Roman"/>
+          <w:color w:val="CE9178"/>
+          <w:sz w:val="21"/>
+          <w:szCs w:val="21"/>
+          <w:lang w:val="es-MX" w:eastAsia="es-MX"/>
+        </w:rPr>
+        <w:t>app</w:t>
+      </w:r>
+      <w:proofErr w:type="gramEnd"/>
+      <w:r>
+        <w:rPr>
+          <w:rFonts w:ascii="Consolas" w:eastAsia="Times New Roman" w:hAnsi="Consolas" w:cs="Times New Roman"/>
+          <w:color w:val="CE9178"/>
+          <w:sz w:val="21"/>
+          <w:szCs w:val="21"/>
+          <w:lang w:val="es-MX" w:eastAsia="es-MX"/>
+        </w:rPr>
+        <w:t>"</w:t>
+      </w:r>
+      <w:r>
+        <w:rPr>
+          <w:rFonts w:ascii="Consolas" w:eastAsia="Times New Roman" w:hAnsi="Consolas" w:cs="Times New Roman"/>
+          <w:color w:val="D4D4D4"/>
+          <w:sz w:val="21"/>
+          <w:szCs w:val="21"/>
+          <w:lang w:val="es-MX" w:eastAsia="es-MX"/>
+        </w:rPr>
+        <w:t> </w:t>
+      </w:r>
+      <w:proofErr w:type="spellStart"/>
+      <w:r>
+        <w:rPr>
+          <w:rFonts w:ascii="Consolas" w:eastAsia="Times New Roman" w:hAnsi="Consolas" w:cs="Times New Roman"/>
+          <w:color w:val="9CDCFE"/>
+          <w:sz w:val="21"/>
+          <w:szCs w:val="21"/>
+          <w:lang w:val="es-MX" w:eastAsia="es-MX"/>
+        </w:rPr>
+        <w:t>class</w:t>
+      </w:r>
+      <w:proofErr w:type="spellEnd"/>
+      <w:r>
+        <w:rPr>
+          <w:rFonts w:ascii="Consolas" w:eastAsia="Times New Roman" w:hAnsi="Consolas" w:cs="Times New Roman"/>
+          <w:color w:val="D4D4D4"/>
+          <w:sz w:val="21"/>
+          <w:szCs w:val="21"/>
+          <w:lang w:val="es-MX" w:eastAsia="es-MX"/>
+        </w:rPr>
+        <w:t>=</w:t>
+      </w:r>
+      <w:r>
+        <w:rPr>
+          <w:rFonts w:ascii="Consolas" w:eastAsia="Times New Roman" w:hAnsi="Consolas" w:cs="Times New Roman"/>
+          <w:color w:val="CE9178"/>
+          <w:sz w:val="21"/>
+          <w:szCs w:val="21"/>
+          <w:lang w:val="es-MX" w:eastAsia="es-MX"/>
+        </w:rPr>
+        <w:t>"container"</w:t>
+      </w:r>
+      <w:r>
+        <w:rPr>
+          <w:rFonts w:ascii="Consolas" w:eastAsia="Times New Roman" w:hAnsi="Consolas" w:cs="Times New Roman"/>
+          <w:color w:val="808080"/>
+          <w:sz w:val="21"/>
+          <w:szCs w:val="21"/>
+          <w:lang w:val="es-MX" w:eastAsia="es-MX"/>
+        </w:rPr>
+        <w:t>&gt;</w:t>
+      </w:r>
+    </w:p>
+    <w:p>
+      <w:pPr>
+        <w:shd w:val="clear" w:color="auto" w:fill="1E1E1E"/>
+        <w:spacing w:after="0" w:line="285" w:lineRule="atLeast"/>
+        <w:rPr>
+          <w:rFonts w:ascii="Consolas" w:eastAsia="Times New Roman" w:hAnsi="Consolas" w:cs="Times New Roman"/>
+          <w:color w:val="D4D4D4"/>
+          <w:sz w:val="21"/>
+          <w:szCs w:val="21"/>
+          <w:lang w:val="es-MX" w:eastAsia="es-MX"/>
+        </w:rPr>
+      </w:pPr>
+    </w:p>
+    <w:p>
+      <w:pPr>
+        <w:shd w:val="clear" w:color="auto" w:fill="1E1E1E"/>
+        <w:spacing w:after="0" w:line="285" w:lineRule="atLeast"/>
+        <w:rPr>
+          <w:rFonts w:ascii="Consolas" w:eastAsia="Times New Roman" w:hAnsi="Consolas" w:cs="Times New Roman"/>
+          <w:color w:val="D4D4D4"/>
+          <w:sz w:val="21"/>
+          <w:szCs w:val="21"/>
+          <w:lang w:val="es-MX" w:eastAsia="es-MX"/>
+        </w:rPr>
+      </w:pPr>
+      <w:r>
+        <w:rPr>
+          <w:rFonts w:ascii="Consolas" w:eastAsia="Times New Roman" w:hAnsi="Consolas" w:cs="Times New Roman"/>
+          <w:color w:val="D4D4D4"/>
+          <w:sz w:val="21"/>
+          <w:szCs w:val="21"/>
+          <w:lang w:val="es-MX" w:eastAsia="es-MX"/>
+        </w:rPr>
+        <w:t>        </w:t>
+      </w:r>
+      <w:r>
+        <w:rPr>
+          <w:rFonts w:ascii="Consolas" w:eastAsia="Times New Roman" w:hAnsi="Consolas" w:cs="Times New Roman"/>
+          <w:color w:val="808080"/>
+          <w:sz w:val="21"/>
+          <w:szCs w:val="21"/>
+          <w:lang w:val="es-MX" w:eastAsia="es-MX"/>
+        </w:rPr>
+        <w:t>&lt;</w:t>
+      </w:r>
+      <w:r>
+        <w:rPr>
+          <w:rFonts w:ascii="Consolas" w:eastAsia="Times New Roman" w:hAnsi="Consolas" w:cs="Times New Roman"/>
+          <w:color w:val="569CD6"/>
+          <w:sz w:val="21"/>
+          <w:szCs w:val="21"/>
+          <w:lang w:val="es-MX" w:eastAsia="es-MX"/>
+        </w:rPr>
+        <w:t>h3</w:t>
+      </w:r>
+      <w:r>
+        <w:rPr>
+          <w:rFonts w:ascii="Consolas" w:eastAsia="Times New Roman" w:hAnsi="Consolas" w:cs="Times New Roman"/>
+          <w:color w:val="808080"/>
+          <w:sz w:val="21"/>
+          <w:szCs w:val="21"/>
+          <w:lang w:val="es-MX" w:eastAsia="es-MX"/>
+        </w:rPr>
+        <w:t>&gt;</w:t>
+      </w:r>
+      <w:r>
+        <w:rPr>
+          <w:rFonts w:ascii="Consolas" w:eastAsia="Times New Roman" w:hAnsi="Consolas" w:cs="Times New Roman"/>
+          <w:color w:val="D4D4D4"/>
+          <w:sz w:val="21"/>
+          <w:szCs w:val="21"/>
+          <w:lang w:val="es-MX" w:eastAsia="es-MX"/>
+        </w:rPr>
+        <w:t> </w:t>
+      </w:r>
+      <w:proofErr w:type="gramStart"/>
+      <w:r>
+        <w:rPr>
+          <w:rFonts w:ascii="Consolas" w:eastAsia="Times New Roman" w:hAnsi="Consolas" w:cs="Times New Roman"/>
+          <w:color w:val="D4D4D4"/>
+          <w:sz w:val="21"/>
+          <w:szCs w:val="21"/>
+          <w:lang w:val="es-MX" w:eastAsia="es-MX"/>
+        </w:rPr>
+        <w:t>{{ saludo</w:t>
+      </w:r>
+      <w:proofErr w:type="gramEnd"/>
+      <w:r>
+        <w:rPr>
+          <w:rFonts w:ascii="Consolas" w:eastAsia="Times New Roman" w:hAnsi="Consolas" w:cs="Times New Roman"/>
+          <w:color w:val="D4D4D4"/>
+          <w:sz w:val="21"/>
+          <w:szCs w:val="21"/>
+          <w:lang w:val="es-MX" w:eastAsia="es-MX"/>
+        </w:rPr>
+        <w:t> }} </w:t>
+      </w:r>
+      <w:r>
+        <w:rPr>
+          <w:rFonts w:ascii="Consolas" w:eastAsia="Times New Roman" w:hAnsi="Consolas" w:cs="Times New Roman"/>
+          <w:color w:val="808080"/>
+          <w:sz w:val="21"/>
+          <w:szCs w:val="21"/>
+          <w:lang w:val="es-MX" w:eastAsia="es-MX"/>
+        </w:rPr>
+        <w:t>&lt;/</w:t>
+      </w:r>
+      <w:r>
+        <w:rPr>
+          <w:rFonts w:ascii="Consolas" w:eastAsia="Times New Roman" w:hAnsi="Consolas" w:cs="Times New Roman"/>
+          <w:color w:val="569CD6"/>
+          <w:sz w:val="21"/>
+          <w:szCs w:val="21"/>
+          <w:lang w:val="es-MX" w:eastAsia="es-MX"/>
+        </w:rPr>
+        <w:t>h3</w:t>
+      </w:r>
+      <w:r>
+        <w:rPr>
+          <w:rFonts w:ascii="Consolas" w:eastAsia="Times New Roman" w:hAnsi="Consolas" w:cs="Times New Roman"/>
+          <w:color w:val="808080"/>
+          <w:sz w:val="21"/>
+          <w:szCs w:val="21"/>
+          <w:lang w:val="es-MX" w:eastAsia="es-MX"/>
+        </w:rPr>
+        <w:t>&gt;</w:t>
+      </w:r>
+    </w:p>
+    <w:p>
+      <w:pPr>
+        <w:shd w:val="clear" w:color="auto" w:fill="1E1E1E"/>
+        <w:spacing w:after="0" w:line="285" w:lineRule="atLeast"/>
+        <w:rPr>
+          <w:rFonts w:ascii="Consolas" w:eastAsia="Times New Roman" w:hAnsi="Consolas" w:cs="Times New Roman"/>
+          <w:color w:val="D4D4D4"/>
+          <w:sz w:val="21"/>
+          <w:szCs w:val="21"/>
+          <w:lang w:val="es-MX" w:eastAsia="es-MX"/>
+        </w:rPr>
+      </w:pPr>
+      <w:r>
+        <w:rPr>
+          <w:rFonts w:ascii="Consolas" w:eastAsia="Times New Roman" w:hAnsi="Consolas" w:cs="Times New Roman"/>
+          <w:color w:val="D4D4D4"/>
+          <w:sz w:val="21"/>
+          <w:szCs w:val="21"/>
+          <w:lang w:val="es-MX" w:eastAsia="es-MX"/>
+        </w:rPr>
+        <w:t>        </w:t>
+      </w:r>
+      <w:r>
+        <w:rPr>
+          <w:rFonts w:ascii="Consolas" w:eastAsia="Times New Roman" w:hAnsi="Consolas" w:cs="Times New Roman"/>
+          <w:color w:val="808080"/>
+          <w:sz w:val="21"/>
+          <w:szCs w:val="21"/>
+          <w:lang w:val="es-MX" w:eastAsia="es-MX"/>
+        </w:rPr>
+        <w:t>&lt;</w:t>
+      </w:r>
+      <w:r>
+        <w:rPr>
+          <w:rFonts w:ascii="Consolas" w:eastAsia="Times New Roman" w:hAnsi="Consolas" w:cs="Times New Roman"/>
+          <w:color w:val="569CD6"/>
+          <w:sz w:val="21"/>
+          <w:szCs w:val="21"/>
+          <w:lang w:val="es-MX" w:eastAsia="es-MX"/>
+        </w:rPr>
+        <w:t>button</w:t>
+      </w:r>
+      <w:r>
+        <w:rPr>
+          <w:rFonts w:ascii="Consolas" w:eastAsia="Times New Roman" w:hAnsi="Consolas" w:cs="Times New Roman"/>
+          <w:color w:val="D4D4D4"/>
+          <w:sz w:val="21"/>
+          <w:szCs w:val="21"/>
+          <w:lang w:val="es-MX" w:eastAsia="es-MX"/>
+        </w:rPr>
+        <w:t> </w:t>
+      </w:r>
+      <w:r>
+        <w:rPr>
+          <w:rFonts w:ascii="Consolas" w:eastAsia="Times New Roman" w:hAnsi="Consolas" w:cs="Times New Roman"/>
+          <w:color w:val="9CDCFE"/>
+          <w:sz w:val="21"/>
+          <w:szCs w:val="21"/>
+          <w:lang w:val="es-MX" w:eastAsia="es-MX"/>
+        </w:rPr>
+        <w:t>@</w:t>
+      </w:r>
+      <w:proofErr w:type="gramStart"/>
+      <w:r>
+        <w:rPr>
+          <w:rFonts w:ascii="Consolas" w:eastAsia="Times New Roman" w:hAnsi="Consolas" w:cs="Times New Roman"/>
+          <w:color w:val="9CDCFE"/>
+          <w:sz w:val="21"/>
+          <w:szCs w:val="21"/>
+          <w:lang w:val="es-MX" w:eastAsia="es-MX"/>
+        </w:rPr>
+        <w:t>click</w:t>
+      </w:r>
+      <w:proofErr w:type="gramEnd"/>
+      <w:r>
+        <w:rPr>
+          <w:rFonts w:ascii="Consolas" w:eastAsia="Times New Roman" w:hAnsi="Consolas" w:cs="Times New Roman"/>
+          <w:color w:val="D4D4D4"/>
+          <w:sz w:val="21"/>
+          <w:szCs w:val="21"/>
+          <w:lang w:val="es-MX" w:eastAsia="es-MX"/>
+        </w:rPr>
+        <w:t>=</w:t>
+      </w:r>
+      <w:r>
+        <w:rPr>
+          <w:rFonts w:ascii="Consolas" w:eastAsia="Times New Roman" w:hAnsi="Consolas" w:cs="Times New Roman"/>
+          <w:color w:val="CE9178"/>
+          <w:sz w:val="21"/>
+          <w:szCs w:val="21"/>
+          <w:lang w:val="es-MX" w:eastAsia="es-MX"/>
+        </w:rPr>
+        <w:t>"saludo = 'saludo cambiado'"</w:t>
+      </w:r>
+      <w:r>
+        <w:rPr>
+          <w:rFonts w:ascii="Consolas" w:eastAsia="Times New Roman" w:hAnsi="Consolas" w:cs="Times New Roman"/>
+          <w:color w:val="808080"/>
+          <w:sz w:val="21"/>
+          <w:szCs w:val="21"/>
+          <w:lang w:val="es-MX" w:eastAsia="es-MX"/>
+        </w:rPr>
+        <w:t>&gt;</w:t>
+      </w:r>
+      <w:r>
+        <w:rPr>
+          <w:rFonts w:ascii="Consolas" w:eastAsia="Times New Roman" w:hAnsi="Consolas" w:cs="Times New Roman"/>
+          <w:color w:val="D4D4D4"/>
+          <w:sz w:val="21"/>
+          <w:szCs w:val="21"/>
+          <w:lang w:val="es-MX" w:eastAsia="es-MX"/>
+        </w:rPr>
+        <w:t>cambiar</w:t>
+      </w:r>
+      <w:r>
+        <w:rPr>
+          <w:rFonts w:ascii="Consolas" w:eastAsia="Times New Roman" w:hAnsi="Consolas" w:cs="Times New Roman"/>
+          <w:color w:val="808080"/>
+          <w:sz w:val="21"/>
+          <w:szCs w:val="21"/>
+          <w:lang w:val="es-MX" w:eastAsia="es-MX"/>
+        </w:rPr>
+        <w:t>&lt;/</w:t>
+      </w:r>
+      <w:r>
+        <w:rPr>
+          <w:rFonts w:ascii="Consolas" w:eastAsia="Times New Roman" w:hAnsi="Consolas" w:cs="Times New Roman"/>
+          <w:color w:val="569CD6"/>
+          <w:sz w:val="21"/>
+          <w:szCs w:val="21"/>
+          <w:lang w:val="es-MX" w:eastAsia="es-MX"/>
+        </w:rPr>
+        <w:t>button</w:t>
+      </w:r>
+      <w:r>
+        <w:rPr>
+          <w:rFonts w:ascii="Consolas" w:eastAsia="Times New Roman" w:hAnsi="Consolas" w:cs="Times New Roman"/>
+          <w:color w:val="808080"/>
+          <w:sz w:val="21"/>
+          <w:szCs w:val="21"/>
+          <w:lang w:val="es-MX" w:eastAsia="es-MX"/>
+        </w:rPr>
+        <w:t>&gt;</w:t>
+      </w:r>
+    </w:p>
+    <w:p>
+      <w:pPr>
+        <w:shd w:val="clear" w:color="auto" w:fill="1E1E1E"/>
+        <w:spacing w:after="0" w:line="285" w:lineRule="atLeast"/>
+        <w:rPr>
+          <w:rFonts w:ascii="Consolas" w:eastAsia="Times New Roman" w:hAnsi="Consolas" w:cs="Times New Roman"/>
+          <w:color w:val="D4D4D4"/>
+          <w:sz w:val="21"/>
+          <w:szCs w:val="21"/>
+          <w:lang w:val="es-MX" w:eastAsia="es-MX"/>
+        </w:rPr>
+      </w:pPr>
+      <w:r>
+        <w:rPr>
+          <w:rFonts w:ascii="Consolas" w:eastAsia="Times New Roman" w:hAnsi="Consolas" w:cs="Times New Roman"/>
+          <w:color w:val="D4D4D4"/>
+          <w:sz w:val="21"/>
+          <w:szCs w:val="21"/>
+          <w:lang w:val="es-MX" w:eastAsia="es-MX"/>
+        </w:rPr>
+        <w:t>        </w:t>
+      </w:r>
+      <w:r>
+        <w:rPr>
+          <w:rFonts w:ascii="Consolas" w:eastAsia="Times New Roman" w:hAnsi="Consolas" w:cs="Times New Roman"/>
+          <w:color w:val="808080"/>
+          <w:sz w:val="21"/>
+          <w:szCs w:val="21"/>
+          <w:lang w:val="es-MX" w:eastAsia="es-MX"/>
+        </w:rPr>
+        <w:t>&lt;</w:t>
+      </w:r>
+      <w:proofErr w:type="spellStart"/>
+      <w:r>
+        <w:rPr>
+          <w:rFonts w:ascii="Consolas" w:eastAsia="Times New Roman" w:hAnsi="Consolas" w:cs="Times New Roman"/>
+          <w:color w:val="569CD6"/>
+          <w:sz w:val="21"/>
+          <w:szCs w:val="21"/>
+          <w:lang w:val="es-MX" w:eastAsia="es-MX"/>
+        </w:rPr>
+        <w:t>button</w:t>
+      </w:r>
+      <w:proofErr w:type="spellEnd"/>
+      <w:r>
+        <w:rPr>
+          <w:rFonts w:ascii="Consolas" w:eastAsia="Times New Roman" w:hAnsi="Consolas" w:cs="Times New Roman"/>
+          <w:color w:val="D4D4D4"/>
+          <w:sz w:val="21"/>
+          <w:szCs w:val="21"/>
+          <w:lang w:val="es-MX" w:eastAsia="es-MX"/>
+        </w:rPr>
+        <w:t> </w:t>
+      </w:r>
+      <w:r>
+        <w:rPr>
+          <w:rFonts w:ascii="Consolas" w:eastAsia="Times New Roman" w:hAnsi="Consolas" w:cs="Times New Roman"/>
+          <w:color w:val="9CDCFE"/>
+          <w:sz w:val="21"/>
+          <w:szCs w:val="21"/>
+          <w:lang w:val="es-MX" w:eastAsia="es-MX"/>
+        </w:rPr>
+        <w:t>@</w:t>
+      </w:r>
+      <w:proofErr w:type="spellStart"/>
+      <w:proofErr w:type="gramStart"/>
+      <w:r>
+        <w:rPr>
+          <w:rFonts w:ascii="Consolas" w:eastAsia="Times New Roman" w:hAnsi="Consolas" w:cs="Times New Roman"/>
+          <w:color w:val="9CDCFE"/>
+          <w:sz w:val="21"/>
+          <w:szCs w:val="21"/>
+          <w:lang w:val="es-MX" w:eastAsia="es-MX"/>
+        </w:rPr>
+        <w:t>click</w:t>
+      </w:r>
+      <w:proofErr w:type="spellEnd"/>
+      <w:proofErr w:type="gramEnd"/>
+      <w:r>
+        <w:rPr>
+          <w:rFonts w:ascii="Consolas" w:eastAsia="Times New Roman" w:hAnsi="Consolas" w:cs="Times New Roman"/>
+          <w:color w:val="D4D4D4"/>
+          <w:sz w:val="21"/>
+          <w:szCs w:val="21"/>
+          <w:lang w:val="es-MX" w:eastAsia="es-MX"/>
+        </w:rPr>
+        <w:t>=</w:t>
+      </w:r>
+      <w:r>
+        <w:rPr>
+          <w:rFonts w:ascii="Consolas" w:eastAsia="Times New Roman" w:hAnsi="Consolas" w:cs="Times New Roman"/>
+          <w:color w:val="CE9178"/>
+          <w:sz w:val="21"/>
+          <w:szCs w:val="21"/>
+          <w:lang w:val="es-MX" w:eastAsia="es-MX"/>
+        </w:rPr>
+        <w:t>"destruir()"</w:t>
+      </w:r>
+      <w:r>
+        <w:rPr>
+          <w:rFonts w:ascii="Consolas" w:eastAsia="Times New Roman" w:hAnsi="Consolas" w:cs="Times New Roman"/>
+          <w:color w:val="808080"/>
+          <w:sz w:val="21"/>
+          <w:szCs w:val="21"/>
+          <w:lang w:val="es-MX" w:eastAsia="es-MX"/>
+        </w:rPr>
+        <w:t>&gt;</w:t>
+      </w:r>
+      <w:r>
+        <w:rPr>
+          <w:rFonts w:ascii="Consolas" w:eastAsia="Times New Roman" w:hAnsi="Consolas" w:cs="Times New Roman"/>
+          <w:color w:val="D4D4D4"/>
+          <w:sz w:val="21"/>
+          <w:szCs w:val="21"/>
+          <w:lang w:val="es-MX" w:eastAsia="es-MX"/>
+        </w:rPr>
+        <w:t>destruir</w:t>
+      </w:r>
+      <w:r>
+        <w:rPr>
+          <w:rFonts w:ascii="Consolas" w:eastAsia="Times New Roman" w:hAnsi="Consolas" w:cs="Times New Roman"/>
+          <w:color w:val="808080"/>
+          <w:sz w:val="21"/>
+          <w:szCs w:val="21"/>
+          <w:lang w:val="es-MX" w:eastAsia="es-MX"/>
+        </w:rPr>
+        <w:t>&lt;/</w:t>
+      </w:r>
+      <w:proofErr w:type="spellStart"/>
+      <w:r>
+        <w:rPr>
+          <w:rFonts w:ascii="Consolas" w:eastAsia="Times New Roman" w:hAnsi="Consolas" w:cs="Times New Roman"/>
+          <w:color w:val="569CD6"/>
+          <w:sz w:val="21"/>
+          <w:szCs w:val="21"/>
+          <w:lang w:val="es-MX" w:eastAsia="es-MX"/>
+        </w:rPr>
+        <w:t>button</w:t>
+      </w:r>
+      <w:proofErr w:type="spellEnd"/>
+      <w:r>
+        <w:rPr>
+          <w:rFonts w:ascii="Consolas" w:eastAsia="Times New Roman" w:hAnsi="Consolas" w:cs="Times New Roman"/>
+          <w:color w:val="808080"/>
+          <w:sz w:val="21"/>
+          <w:szCs w:val="21"/>
+          <w:lang w:val="es-MX" w:eastAsia="es-MX"/>
+        </w:rPr>
+        <w:t>&gt;</w:t>
+      </w:r>
+    </w:p>
+    <w:p>
+      <w:pPr>
+        <w:shd w:val="clear" w:color="auto" w:fill="1E1E1E"/>
+        <w:spacing w:after="0" w:line="285" w:lineRule="atLeast"/>
+        <w:rPr>
+          <w:rFonts w:ascii="Consolas" w:eastAsia="Times New Roman" w:hAnsi="Consolas" w:cs="Times New Roman"/>
+          <w:color w:val="D4D4D4"/>
+          <w:sz w:val="21"/>
+          <w:szCs w:val="21"/>
+          <w:lang w:val="es-MX" w:eastAsia="es-MX"/>
+        </w:rPr>
+      </w:pPr>
+    </w:p>
+    <w:p>
+      <w:pPr>
+        <w:shd w:val="clear" w:color="auto" w:fill="1E1E1E"/>
+        <w:spacing w:after="0" w:line="285" w:lineRule="atLeast"/>
+        <w:rPr>
+          <w:rFonts w:ascii="Consolas" w:eastAsia="Times New Roman" w:hAnsi="Consolas" w:cs="Times New Roman"/>
+          <w:color w:val="D4D4D4"/>
+          <w:sz w:val="21"/>
+          <w:szCs w:val="21"/>
+          <w:lang w:val="es-MX" w:eastAsia="es-MX"/>
+        </w:rPr>
+      </w:pPr>
+      <w:r>
+        <w:rPr>
+          <w:rFonts w:ascii="Consolas" w:eastAsia="Times New Roman" w:hAnsi="Consolas" w:cs="Times New Roman"/>
+          <w:color w:val="D4D4D4"/>
+          <w:sz w:val="21"/>
+          <w:szCs w:val="21"/>
+          <w:lang w:val="es-MX" w:eastAsia="es-MX"/>
+        </w:rPr>
+        <w:t>    </w:t>
+      </w:r>
+      <w:r>
+        <w:rPr>
+          <w:rFonts w:ascii="Consolas" w:eastAsia="Times New Roman" w:hAnsi="Consolas" w:cs="Times New Roman"/>
+          <w:color w:val="808080"/>
+          <w:sz w:val="21"/>
+          <w:szCs w:val="21"/>
+          <w:lang w:val="es-MX" w:eastAsia="es-MX"/>
+        </w:rPr>
+        <w:t>&lt;/</w:t>
+      </w:r>
+      <w:proofErr w:type="spellStart"/>
+      <w:r>
+        <w:rPr>
+          <w:rFonts w:ascii="Consolas" w:eastAsia="Times New Roman" w:hAnsi="Consolas" w:cs="Times New Roman"/>
+          <w:color w:val="569CD6"/>
+          <w:sz w:val="21"/>
+          <w:szCs w:val="21"/>
+          <w:lang w:val="es-MX" w:eastAsia="es-MX"/>
+        </w:rPr>
+        <w:t>div</w:t>
+      </w:r>
+      <w:proofErr w:type="spellEnd"/>
+      <w:r>
+        <w:rPr>
+          <w:rFonts w:ascii="Consolas" w:eastAsia="Times New Roman" w:hAnsi="Consolas" w:cs="Times New Roman"/>
+          <w:color w:val="808080"/>
+          <w:sz w:val="21"/>
+          <w:szCs w:val="21"/>
+          <w:lang w:val="es-MX" w:eastAsia="es-MX"/>
+        </w:rPr>
+        <w:t>&gt;</w:t>
+      </w:r>
+    </w:p>
+    <w:p>
+      <w:pPr>
+        <w:rPr>
+          <w:lang w:val="es-MX"/>
+        </w:rPr>
+      </w:pPr>
+    </w:p>
+    <w:p>
+      <w:pPr>
+        <w:pStyle w:val="Prrafodelista"/>
+        <w:numPr>
+          <w:ilvl w:val="0"/>
+          <w:numId w:val="6"/>
+        </w:numPr>
+        <w:rPr>
+          <w:lang w:val="es-MX"/>
+        </w:rPr>
+      </w:pPr>
+      <w:proofErr w:type="spellStart"/>
+      <w:r>
+        <w:rPr>
+          <w:lang w:val="es-MX"/>
+        </w:rPr>
+        <w:t>beforeCreate</w:t>
+      </w:r>
+      <w:proofErr w:type="spellEnd"/>
+    </w:p>
+    <w:p>
+      <w:pPr>
+        <w:pStyle w:val="Prrafodelista"/>
+        <w:numPr>
+          <w:ilvl w:val="1"/>
+          <w:numId w:val="6"/>
+        </w:numPr>
+        <w:rPr>
+          <w:lang w:val="es-MX"/>
+        </w:rPr>
+      </w:pPr>
+      <w:r>
+        <w:rPr>
+          <w:lang w:val="es-MX"/>
+        </w:rPr>
+        <w:t xml:space="preserve">este se ejecuta en el momento en que se crea </w:t>
+      </w:r>
+      <w:proofErr w:type="spellStart"/>
+      <w:r>
+        <w:rPr>
+          <w:lang w:val="es-MX"/>
+        </w:rPr>
+        <w:t>vue</w:t>
+      </w:r>
+      <w:proofErr w:type="spellEnd"/>
+    </w:p>
+    <w:p>
+      <w:pPr>
+        <w:pStyle w:val="Prrafodelista"/>
+        <w:shd w:val="clear" w:color="auto" w:fill="1E1E1E"/>
+        <w:spacing w:after="0" w:line="285" w:lineRule="atLeast"/>
+        <w:rPr>
+          <w:rFonts w:ascii="Consolas" w:eastAsia="Times New Roman" w:hAnsi="Consolas" w:cs="Times New Roman"/>
+          <w:color w:val="D4D4D4"/>
+          <w:sz w:val="21"/>
+          <w:szCs w:val="21"/>
+          <w:lang w:val="es-MX" w:eastAsia="es-MX"/>
+        </w:rPr>
+      </w:pPr>
+      <w:proofErr w:type="spellStart"/>
+      <w:proofErr w:type="gramStart"/>
+      <w:r>
+        <w:rPr>
+          <w:rFonts w:ascii="Consolas" w:eastAsia="Times New Roman" w:hAnsi="Consolas" w:cs="Times New Roman"/>
+          <w:color w:val="DCDCAA"/>
+          <w:sz w:val="21"/>
+          <w:szCs w:val="21"/>
+          <w:lang w:val="es-MX" w:eastAsia="es-MX"/>
+        </w:rPr>
+        <w:t>beforeCreate</w:t>
+      </w:r>
+      <w:proofErr w:type="spellEnd"/>
+      <w:r>
+        <w:rPr>
+          <w:rFonts w:ascii="Consolas" w:eastAsia="Times New Roman" w:hAnsi="Consolas" w:cs="Times New Roman"/>
+          <w:color w:val="D4D4D4"/>
+          <w:sz w:val="21"/>
+          <w:szCs w:val="21"/>
+          <w:lang w:val="es-MX" w:eastAsia="es-MX"/>
+        </w:rPr>
+        <w:t>(</w:t>
+      </w:r>
+      <w:proofErr w:type="gramEnd"/>
+      <w:r>
+        <w:rPr>
+          <w:rFonts w:ascii="Consolas" w:eastAsia="Times New Roman" w:hAnsi="Consolas" w:cs="Times New Roman"/>
+          <w:color w:val="D4D4D4"/>
+          <w:sz w:val="21"/>
+          <w:szCs w:val="21"/>
+          <w:lang w:val="es-MX" w:eastAsia="es-MX"/>
+        </w:rPr>
+        <w:t>){</w:t>
+      </w:r>
+    </w:p>
+    <w:p>
+      <w:pPr>
+        <w:pStyle w:val="Prrafodelista"/>
+        <w:shd w:val="clear" w:color="auto" w:fill="1E1E1E"/>
+        <w:spacing w:after="0" w:line="285" w:lineRule="atLeast"/>
+        <w:rPr>
+          <w:rFonts w:ascii="Consolas" w:eastAsia="Times New Roman" w:hAnsi="Consolas" w:cs="Times New Roman"/>
+          <w:color w:val="D4D4D4"/>
+          <w:sz w:val="21"/>
+          <w:szCs w:val="21"/>
+          <w:lang w:val="es-MX" w:eastAsia="es-MX"/>
+        </w:rPr>
+      </w:pPr>
+      <w:r>
+        <w:rPr>
+          <w:rFonts w:ascii="Consolas" w:eastAsia="Times New Roman" w:hAnsi="Consolas" w:cs="Times New Roman"/>
+          <w:color w:val="D4D4D4"/>
+          <w:sz w:val="21"/>
+          <w:szCs w:val="21"/>
+          <w:lang w:val="es-MX" w:eastAsia="es-MX"/>
+        </w:rPr>
+        <w:t>        </w:t>
+      </w:r>
+      <w:r>
+        <w:rPr>
+          <w:rFonts w:ascii="Consolas" w:eastAsia="Times New Roman" w:hAnsi="Consolas" w:cs="Times New Roman"/>
+          <w:color w:val="4EC9B0"/>
+          <w:sz w:val="21"/>
+          <w:szCs w:val="21"/>
+          <w:lang w:val="es-MX" w:eastAsia="es-MX"/>
+        </w:rPr>
+        <w:t>console</w:t>
+      </w:r>
+      <w:r>
+        <w:rPr>
+          <w:rFonts w:ascii="Consolas" w:eastAsia="Times New Roman" w:hAnsi="Consolas" w:cs="Times New Roman"/>
+          <w:color w:val="D4D4D4"/>
+          <w:sz w:val="21"/>
+          <w:szCs w:val="21"/>
+          <w:lang w:val="es-MX" w:eastAsia="es-MX"/>
+        </w:rPr>
+        <w:t>.</w:t>
+      </w:r>
+      <w:r>
+        <w:rPr>
+          <w:rFonts w:ascii="Consolas" w:eastAsia="Times New Roman" w:hAnsi="Consolas" w:cs="Times New Roman"/>
+          <w:color w:val="DCDCAA"/>
+          <w:sz w:val="21"/>
+          <w:szCs w:val="21"/>
+          <w:lang w:val="es-MX" w:eastAsia="es-MX"/>
+        </w:rPr>
+        <w:t>log</w:t>
+      </w:r>
+      <w:r>
+        <w:rPr>
+          <w:rFonts w:ascii="Consolas" w:eastAsia="Times New Roman" w:hAnsi="Consolas" w:cs="Times New Roman"/>
+          <w:color w:val="D4D4D4"/>
+          <w:sz w:val="21"/>
+          <w:szCs w:val="21"/>
+          <w:lang w:val="es-MX" w:eastAsia="es-MX"/>
+        </w:rPr>
+        <w:t>(</w:t>
+      </w:r>
+      <w:r>
+        <w:rPr>
+          <w:rFonts w:ascii="Consolas" w:eastAsia="Times New Roman" w:hAnsi="Consolas" w:cs="Times New Roman"/>
+          <w:color w:val="CE9178"/>
+          <w:sz w:val="21"/>
+          <w:szCs w:val="21"/>
+          <w:lang w:val="es-MX" w:eastAsia="es-MX"/>
+        </w:rPr>
+        <w:t>'</w:t>
+      </w:r>
+      <w:proofErr w:type="spellStart"/>
+      <w:r>
+        <w:rPr>
+          <w:rFonts w:ascii="Consolas" w:eastAsia="Times New Roman" w:hAnsi="Consolas" w:cs="Times New Roman"/>
+          <w:color w:val="CE9178"/>
+          <w:sz w:val="21"/>
+          <w:szCs w:val="21"/>
+          <w:lang w:val="es-MX" w:eastAsia="es-MX"/>
+        </w:rPr>
+        <w:t>beforeCreate</w:t>
+      </w:r>
+      <w:proofErr w:type="spellEnd"/>
+      <w:r>
+        <w:rPr>
+          <w:rFonts w:ascii="Consolas" w:eastAsia="Times New Roman" w:hAnsi="Consolas" w:cs="Times New Roman"/>
+          <w:color w:val="CE9178"/>
+          <w:sz w:val="21"/>
+          <w:szCs w:val="21"/>
+          <w:lang w:val="es-MX" w:eastAsia="es-MX"/>
+        </w:rPr>
+        <w:t>'</w:t>
+      </w:r>
+      <w:r>
+        <w:rPr>
+          <w:rFonts w:ascii="Consolas" w:eastAsia="Times New Roman" w:hAnsi="Consolas" w:cs="Times New Roman"/>
+          <w:color w:val="D4D4D4"/>
+          <w:sz w:val="21"/>
+          <w:szCs w:val="21"/>
+          <w:lang w:val="es-MX" w:eastAsia="es-MX"/>
+        </w:rPr>
+        <w:t>);</w:t>
+      </w:r>
+    </w:p>
+    <w:p>
+      <w:pPr>
+        <w:pStyle w:val="Prrafodelista"/>
+        <w:shd w:val="clear" w:color="auto" w:fill="1E1E1E"/>
+        <w:spacing w:after="0" w:line="285" w:lineRule="atLeast"/>
+        <w:rPr>
+          <w:rFonts w:ascii="Consolas" w:eastAsia="Times New Roman" w:hAnsi="Consolas" w:cs="Times New Roman"/>
+          <w:color w:val="D4D4D4"/>
+          <w:sz w:val="21"/>
+          <w:szCs w:val="21"/>
+          <w:lang w:val="es-MX" w:eastAsia="es-MX"/>
+        </w:rPr>
+      </w:pPr>
+      <w:r>
+        <w:rPr>
+          <w:rFonts w:ascii="Consolas" w:eastAsia="Times New Roman" w:hAnsi="Consolas" w:cs="Times New Roman"/>
+          <w:color w:val="D4D4D4"/>
+          <w:sz w:val="21"/>
+          <w:szCs w:val="21"/>
+          <w:lang w:val="es-MX" w:eastAsia="es-MX"/>
+        </w:rPr>
+        <w:t>    },</w:t>
+      </w:r>
+    </w:p>
+    <w:p>
+      <w:pPr>
+        <w:pStyle w:val="Prrafodelista"/>
+        <w:ind w:left="1440"/>
+        <w:rPr>
+          <w:lang w:val="es-MX"/>
+        </w:rPr>
+      </w:pPr>
+    </w:p>
+    <w:p>
+      <w:pPr>
+        <w:pStyle w:val="Prrafodelista"/>
+        <w:numPr>
+          <w:ilvl w:val="0"/>
+          <w:numId w:val="6"/>
+        </w:numPr>
+        <w:rPr>
+          <w:lang w:val="es-MX"/>
+        </w:rPr>
+      </w:pPr>
+      <w:proofErr w:type="spellStart"/>
+      <w:r>
+        <w:rPr>
+          <w:lang w:val="es-MX"/>
+        </w:rPr>
+        <w:t>created</w:t>
+      </w:r>
+      <w:proofErr w:type="spellEnd"/>
+    </w:p>
+    <w:p>
+      <w:pPr>
+        <w:pStyle w:val="Prrafodelista"/>
+        <w:numPr>
+          <w:ilvl w:val="1"/>
+          <w:numId w:val="6"/>
+        </w:numPr>
+        <w:rPr>
+          <w:lang w:val="es-MX"/>
+        </w:rPr>
+      </w:pPr>
+      <w:r>
+        <w:rPr>
+          <w:lang w:val="es-MX"/>
+        </w:rPr>
+        <w:t xml:space="preserve">al crear lo métodos, </w:t>
+      </w:r>
+      <w:proofErr w:type="spellStart"/>
+      <w:r>
+        <w:rPr>
+          <w:lang w:val="es-MX"/>
+        </w:rPr>
+        <w:t>observadore</w:t>
+      </w:r>
+      <w:proofErr w:type="spellEnd"/>
+      <w:r>
+        <w:rPr>
+          <w:lang w:val="es-MX"/>
+        </w:rPr>
+        <w:t xml:space="preserve"> y eventos por aún no accede al DOM aún no se accede al ‘el’</w:t>
+      </w:r>
+    </w:p>
+    <w:p>
+      <w:pPr>
+        <w:pStyle w:val="Prrafodelista"/>
+        <w:shd w:val="clear" w:color="auto" w:fill="1E1E1E"/>
+        <w:spacing w:after="0" w:line="285" w:lineRule="atLeast"/>
+        <w:rPr>
+          <w:rFonts w:ascii="Consolas" w:eastAsia="Times New Roman" w:hAnsi="Consolas" w:cs="Times New Roman"/>
+          <w:color w:val="D4D4D4"/>
+          <w:sz w:val="21"/>
+          <w:szCs w:val="21"/>
+          <w:lang w:val="es-MX" w:eastAsia="es-MX"/>
+        </w:rPr>
+      </w:pPr>
+      <w:proofErr w:type="spellStart"/>
+      <w:proofErr w:type="gramStart"/>
+      <w:r>
+        <w:rPr>
+          <w:rFonts w:ascii="Consolas" w:eastAsia="Times New Roman" w:hAnsi="Consolas" w:cs="Times New Roman"/>
+          <w:color w:val="DCDCAA"/>
+          <w:sz w:val="21"/>
+          <w:szCs w:val="21"/>
+          <w:lang w:val="es-MX" w:eastAsia="es-MX"/>
+        </w:rPr>
+        <w:t>created</w:t>
+      </w:r>
+      <w:proofErr w:type="spellEnd"/>
+      <w:r>
+        <w:rPr>
+          <w:rFonts w:ascii="Consolas" w:eastAsia="Times New Roman" w:hAnsi="Consolas" w:cs="Times New Roman"/>
+          <w:color w:val="D4D4D4"/>
+          <w:sz w:val="21"/>
+          <w:szCs w:val="21"/>
+          <w:lang w:val="es-MX" w:eastAsia="es-MX"/>
+        </w:rPr>
+        <w:t>(</w:t>
+      </w:r>
+      <w:proofErr w:type="gramEnd"/>
+      <w:r>
+        <w:rPr>
+          <w:rFonts w:ascii="Consolas" w:eastAsia="Times New Roman" w:hAnsi="Consolas" w:cs="Times New Roman"/>
+          <w:color w:val="D4D4D4"/>
+          <w:sz w:val="21"/>
+          <w:szCs w:val="21"/>
+          <w:lang w:val="es-MX" w:eastAsia="es-MX"/>
+        </w:rPr>
+        <w:t>){</w:t>
+      </w:r>
+    </w:p>
+    <w:p>
+      <w:pPr>
+        <w:pStyle w:val="Prrafodelista"/>
+        <w:shd w:val="clear" w:color="auto" w:fill="1E1E1E"/>
+        <w:spacing w:after="0" w:line="285" w:lineRule="atLeast"/>
+        <w:rPr>
+          <w:rFonts w:ascii="Consolas" w:eastAsia="Times New Roman" w:hAnsi="Consolas" w:cs="Times New Roman"/>
+          <w:color w:val="D4D4D4"/>
+          <w:sz w:val="21"/>
+          <w:szCs w:val="21"/>
+          <w:lang w:val="es-MX" w:eastAsia="es-MX"/>
+        </w:rPr>
+      </w:pPr>
+      <w:r>
+        <w:rPr>
+          <w:rFonts w:ascii="Consolas" w:eastAsia="Times New Roman" w:hAnsi="Consolas" w:cs="Times New Roman"/>
+          <w:color w:val="D4D4D4"/>
+          <w:sz w:val="21"/>
+          <w:szCs w:val="21"/>
+          <w:lang w:val="es-MX" w:eastAsia="es-MX"/>
+        </w:rPr>
+        <w:t>        </w:t>
+      </w:r>
+      <w:r>
+        <w:rPr>
+          <w:rFonts w:ascii="Consolas" w:eastAsia="Times New Roman" w:hAnsi="Consolas" w:cs="Times New Roman"/>
+          <w:color w:val="6A9955"/>
+          <w:sz w:val="21"/>
+          <w:szCs w:val="21"/>
+          <w:lang w:val="es-MX" w:eastAsia="es-MX"/>
+        </w:rPr>
+        <w:t>// Al crear los métodos, observadores y eventos, pero aún no accede al DOM.</w:t>
+      </w:r>
+    </w:p>
+    <w:p>
+      <w:pPr>
+        <w:pStyle w:val="Prrafodelista"/>
+        <w:shd w:val="clear" w:color="auto" w:fill="1E1E1E"/>
+        <w:spacing w:after="0" w:line="285" w:lineRule="atLeast"/>
+        <w:rPr>
+          <w:rFonts w:ascii="Consolas" w:eastAsia="Times New Roman" w:hAnsi="Consolas" w:cs="Times New Roman"/>
+          <w:color w:val="D4D4D4"/>
+          <w:sz w:val="21"/>
+          <w:szCs w:val="21"/>
+          <w:lang w:val="es-MX" w:eastAsia="es-MX"/>
+        </w:rPr>
+      </w:pPr>
+      <w:r>
+        <w:rPr>
+          <w:rFonts w:ascii="Consolas" w:eastAsia="Times New Roman" w:hAnsi="Consolas" w:cs="Times New Roman"/>
+          <w:color w:val="D4D4D4"/>
+          <w:sz w:val="21"/>
+          <w:szCs w:val="21"/>
+          <w:lang w:val="es-MX" w:eastAsia="es-MX"/>
+        </w:rPr>
+        <w:t>        </w:t>
+      </w:r>
+      <w:r>
+        <w:rPr>
+          <w:rFonts w:ascii="Consolas" w:eastAsia="Times New Roman" w:hAnsi="Consolas" w:cs="Times New Roman"/>
+          <w:color w:val="6A9955"/>
+          <w:sz w:val="21"/>
+          <w:szCs w:val="21"/>
+          <w:lang w:val="es-MX" w:eastAsia="es-MX"/>
+        </w:rPr>
+        <w:t>// Aún no se accede a 'el'</w:t>
+      </w:r>
+    </w:p>
+    <w:p>
+      <w:pPr>
+        <w:pStyle w:val="Prrafodelista"/>
+        <w:shd w:val="clear" w:color="auto" w:fill="1E1E1E"/>
+        <w:spacing w:after="0" w:line="285" w:lineRule="atLeast"/>
+        <w:rPr>
+          <w:rFonts w:ascii="Consolas" w:eastAsia="Times New Roman" w:hAnsi="Consolas" w:cs="Times New Roman"/>
+          <w:color w:val="D4D4D4"/>
+          <w:sz w:val="21"/>
+          <w:szCs w:val="21"/>
+          <w:lang w:val="es-MX" w:eastAsia="es-MX"/>
+        </w:rPr>
+      </w:pPr>
+      <w:r>
+        <w:rPr>
+          <w:rFonts w:ascii="Consolas" w:eastAsia="Times New Roman" w:hAnsi="Consolas" w:cs="Times New Roman"/>
+          <w:color w:val="D4D4D4"/>
+          <w:sz w:val="21"/>
+          <w:szCs w:val="21"/>
+          <w:lang w:val="es-MX" w:eastAsia="es-MX"/>
+        </w:rPr>
+        <w:t>        </w:t>
+      </w:r>
+      <w:r>
+        <w:rPr>
+          <w:rFonts w:ascii="Consolas" w:eastAsia="Times New Roman" w:hAnsi="Consolas" w:cs="Times New Roman"/>
+          <w:color w:val="4EC9B0"/>
+          <w:sz w:val="21"/>
+          <w:szCs w:val="21"/>
+          <w:lang w:val="es-MX" w:eastAsia="es-MX"/>
+        </w:rPr>
+        <w:t>console</w:t>
+      </w:r>
+      <w:r>
+        <w:rPr>
+          <w:rFonts w:ascii="Consolas" w:eastAsia="Times New Roman" w:hAnsi="Consolas" w:cs="Times New Roman"/>
+          <w:color w:val="D4D4D4"/>
+          <w:sz w:val="21"/>
+          <w:szCs w:val="21"/>
+          <w:lang w:val="es-MX" w:eastAsia="es-MX"/>
+        </w:rPr>
+        <w:t>.</w:t>
+      </w:r>
+      <w:r>
+        <w:rPr>
+          <w:rFonts w:ascii="Consolas" w:eastAsia="Times New Roman" w:hAnsi="Consolas" w:cs="Times New Roman"/>
+          <w:color w:val="DCDCAA"/>
+          <w:sz w:val="21"/>
+          <w:szCs w:val="21"/>
+          <w:lang w:val="es-MX" w:eastAsia="es-MX"/>
+        </w:rPr>
+        <w:t>log</w:t>
+      </w:r>
+      <w:r>
+        <w:rPr>
+          <w:rFonts w:ascii="Consolas" w:eastAsia="Times New Roman" w:hAnsi="Consolas" w:cs="Times New Roman"/>
+          <w:color w:val="D4D4D4"/>
+          <w:sz w:val="21"/>
+          <w:szCs w:val="21"/>
+          <w:lang w:val="es-MX" w:eastAsia="es-MX"/>
+        </w:rPr>
+        <w:t>(</w:t>
+      </w:r>
+      <w:r>
+        <w:rPr>
+          <w:rFonts w:ascii="Consolas" w:eastAsia="Times New Roman" w:hAnsi="Consolas" w:cs="Times New Roman"/>
+          <w:color w:val="CE9178"/>
+          <w:sz w:val="21"/>
+          <w:szCs w:val="21"/>
+          <w:lang w:val="es-MX" w:eastAsia="es-MX"/>
+        </w:rPr>
+        <w:t>'</w:t>
+      </w:r>
+      <w:proofErr w:type="spellStart"/>
+      <w:r>
+        <w:rPr>
+          <w:rFonts w:ascii="Consolas" w:eastAsia="Times New Roman" w:hAnsi="Consolas" w:cs="Times New Roman"/>
+          <w:color w:val="CE9178"/>
+          <w:sz w:val="21"/>
+          <w:szCs w:val="21"/>
+          <w:lang w:val="es-MX" w:eastAsia="es-MX"/>
+        </w:rPr>
+        <w:t>created</w:t>
+      </w:r>
+      <w:proofErr w:type="spellEnd"/>
+      <w:r>
+        <w:rPr>
+          <w:rFonts w:ascii="Consolas" w:eastAsia="Times New Roman" w:hAnsi="Consolas" w:cs="Times New Roman"/>
+          <w:color w:val="CE9178"/>
+          <w:sz w:val="21"/>
+          <w:szCs w:val="21"/>
+          <w:lang w:val="es-MX" w:eastAsia="es-MX"/>
+        </w:rPr>
+        <w:t>'</w:t>
+      </w:r>
+      <w:r>
+        <w:rPr>
+          <w:rFonts w:ascii="Consolas" w:eastAsia="Times New Roman" w:hAnsi="Consolas" w:cs="Times New Roman"/>
+          <w:color w:val="D4D4D4"/>
+          <w:sz w:val="21"/>
+          <w:szCs w:val="21"/>
+          <w:lang w:val="es-MX" w:eastAsia="es-MX"/>
+        </w:rPr>
+        <w:t>);</w:t>
+      </w:r>
+    </w:p>
+    <w:p>
+      <w:pPr>
+        <w:pStyle w:val="Prrafodelista"/>
+        <w:shd w:val="clear" w:color="auto" w:fill="1E1E1E"/>
+        <w:spacing w:after="0" w:line="285" w:lineRule="atLeast"/>
+        <w:rPr>
+          <w:rFonts w:ascii="Consolas" w:eastAsia="Times New Roman" w:hAnsi="Consolas" w:cs="Times New Roman"/>
+          <w:color w:val="D4D4D4"/>
+          <w:sz w:val="21"/>
+          <w:szCs w:val="21"/>
+          <w:lang w:val="es-MX" w:eastAsia="es-MX"/>
+        </w:rPr>
+      </w:pPr>
+      <w:r>
+        <w:rPr>
+          <w:rFonts w:ascii="Consolas" w:eastAsia="Times New Roman" w:hAnsi="Consolas" w:cs="Times New Roman"/>
+          <w:color w:val="D4D4D4"/>
+          <w:sz w:val="21"/>
+          <w:szCs w:val="21"/>
+          <w:lang w:val="es-MX" w:eastAsia="es-MX"/>
+        </w:rPr>
+        <w:t>    },</w:t>
+      </w:r>
+    </w:p>
+    <w:p>
+      <w:pPr>
+        <w:pStyle w:val="Prrafodelista"/>
+        <w:ind w:left="1440"/>
+        <w:rPr>
+          <w:lang w:val="es-MX"/>
+        </w:rPr>
+      </w:pPr>
+    </w:p>
+    <w:p>
+      <w:pPr>
+        <w:pStyle w:val="Prrafodelista"/>
+        <w:numPr>
+          <w:ilvl w:val="0"/>
+          <w:numId w:val="6"/>
+        </w:numPr>
+        <w:rPr>
+          <w:lang w:val="es-MX"/>
+        </w:rPr>
+      </w:pPr>
+      <w:proofErr w:type="spellStart"/>
+      <w:r>
+        <w:rPr>
+          <w:lang w:val="es-MX"/>
+        </w:rPr>
+        <w:t>beforeMount</w:t>
+      </w:r>
+      <w:proofErr w:type="spellEnd"/>
+    </w:p>
+    <w:p>
+      <w:pPr>
+        <w:pStyle w:val="Prrafodelista"/>
+        <w:numPr>
+          <w:ilvl w:val="1"/>
+          <w:numId w:val="6"/>
+        </w:numPr>
+        <w:rPr>
+          <w:lang w:val="es-MX"/>
+        </w:rPr>
+      </w:pPr>
+      <w:r>
+        <w:rPr>
+          <w:lang w:val="es-MX"/>
+        </w:rPr>
+        <w:t>se ejecuta antes de insertar el DOM</w:t>
+      </w:r>
+    </w:p>
+    <w:p>
+      <w:pPr>
+        <w:pStyle w:val="Prrafodelista"/>
+        <w:shd w:val="clear" w:color="auto" w:fill="1E1E1E"/>
+        <w:spacing w:after="0" w:line="285" w:lineRule="atLeast"/>
+        <w:rPr>
+          <w:rFonts w:ascii="Consolas" w:eastAsia="Times New Roman" w:hAnsi="Consolas" w:cs="Times New Roman"/>
+          <w:color w:val="D4D4D4"/>
+          <w:sz w:val="21"/>
+          <w:szCs w:val="21"/>
+          <w:lang w:val="es-MX" w:eastAsia="es-MX"/>
+        </w:rPr>
+      </w:pPr>
+      <w:proofErr w:type="spellStart"/>
+      <w:proofErr w:type="gramStart"/>
+      <w:r>
+        <w:rPr>
+          <w:rFonts w:ascii="Consolas" w:eastAsia="Times New Roman" w:hAnsi="Consolas" w:cs="Times New Roman"/>
+          <w:color w:val="DCDCAA"/>
+          <w:sz w:val="21"/>
+          <w:szCs w:val="21"/>
+          <w:lang w:val="es-MX" w:eastAsia="es-MX"/>
+        </w:rPr>
+        <w:t>beforeMount</w:t>
+      </w:r>
+      <w:proofErr w:type="spellEnd"/>
+      <w:r>
+        <w:rPr>
+          <w:rFonts w:ascii="Consolas" w:eastAsia="Times New Roman" w:hAnsi="Consolas" w:cs="Times New Roman"/>
+          <w:color w:val="D4D4D4"/>
+          <w:sz w:val="21"/>
+          <w:szCs w:val="21"/>
+          <w:lang w:val="es-MX" w:eastAsia="es-MX"/>
+        </w:rPr>
+        <w:t>(</w:t>
+      </w:r>
+      <w:proofErr w:type="gramEnd"/>
+      <w:r>
+        <w:rPr>
+          <w:rFonts w:ascii="Consolas" w:eastAsia="Times New Roman" w:hAnsi="Consolas" w:cs="Times New Roman"/>
+          <w:color w:val="D4D4D4"/>
+          <w:sz w:val="21"/>
+          <w:szCs w:val="21"/>
+          <w:lang w:val="es-MX" w:eastAsia="es-MX"/>
+        </w:rPr>
+        <w:t>){</w:t>
+      </w:r>
+    </w:p>
+    <w:p>
+      <w:pPr>
+        <w:pStyle w:val="Prrafodelista"/>
+        <w:shd w:val="clear" w:color="auto" w:fill="1E1E1E"/>
+        <w:spacing w:after="0" w:line="285" w:lineRule="atLeast"/>
+        <w:rPr>
+          <w:rFonts w:ascii="Consolas" w:eastAsia="Times New Roman" w:hAnsi="Consolas" w:cs="Times New Roman"/>
+          <w:color w:val="D4D4D4"/>
+          <w:sz w:val="21"/>
+          <w:szCs w:val="21"/>
+          <w:lang w:val="es-MX" w:eastAsia="es-MX"/>
+        </w:rPr>
+      </w:pPr>
+      <w:r>
+        <w:rPr>
+          <w:rFonts w:ascii="Consolas" w:eastAsia="Times New Roman" w:hAnsi="Consolas" w:cs="Times New Roman"/>
+          <w:color w:val="D4D4D4"/>
+          <w:sz w:val="21"/>
+          <w:szCs w:val="21"/>
+          <w:lang w:val="es-MX" w:eastAsia="es-MX"/>
+        </w:rPr>
+        <w:t>        </w:t>
+      </w:r>
+      <w:r>
+        <w:rPr>
+          <w:rFonts w:ascii="Consolas" w:eastAsia="Times New Roman" w:hAnsi="Consolas" w:cs="Times New Roman"/>
+          <w:color w:val="6A9955"/>
+          <w:sz w:val="21"/>
+          <w:szCs w:val="21"/>
+          <w:lang w:val="es-MX" w:eastAsia="es-MX"/>
+        </w:rPr>
+        <w:t>// Se ejecuta antes de insertar el DOM</w:t>
+      </w:r>
+    </w:p>
+    <w:p>
+      <w:pPr>
+        <w:pStyle w:val="Prrafodelista"/>
+        <w:shd w:val="clear" w:color="auto" w:fill="1E1E1E"/>
+        <w:spacing w:after="0" w:line="285" w:lineRule="atLeast"/>
+        <w:rPr>
+          <w:rFonts w:ascii="Consolas" w:eastAsia="Times New Roman" w:hAnsi="Consolas" w:cs="Times New Roman"/>
+          <w:color w:val="D4D4D4"/>
+          <w:sz w:val="21"/>
+          <w:szCs w:val="21"/>
+          <w:lang w:val="es-MX" w:eastAsia="es-MX"/>
+        </w:rPr>
+      </w:pPr>
+      <w:r>
+        <w:rPr>
+          <w:rFonts w:ascii="Consolas" w:eastAsia="Times New Roman" w:hAnsi="Consolas" w:cs="Times New Roman"/>
+          <w:color w:val="D4D4D4"/>
+          <w:sz w:val="21"/>
+          <w:szCs w:val="21"/>
+          <w:lang w:val="es-MX" w:eastAsia="es-MX"/>
+        </w:rPr>
+        <w:t>        </w:t>
+      </w:r>
+      <w:r>
+        <w:rPr>
+          <w:rFonts w:ascii="Consolas" w:eastAsia="Times New Roman" w:hAnsi="Consolas" w:cs="Times New Roman"/>
+          <w:color w:val="4EC9B0"/>
+          <w:sz w:val="21"/>
+          <w:szCs w:val="21"/>
+          <w:lang w:val="es-MX" w:eastAsia="es-MX"/>
+        </w:rPr>
+        <w:t>console</w:t>
+      </w:r>
+      <w:r>
+        <w:rPr>
+          <w:rFonts w:ascii="Consolas" w:eastAsia="Times New Roman" w:hAnsi="Consolas" w:cs="Times New Roman"/>
+          <w:color w:val="D4D4D4"/>
+          <w:sz w:val="21"/>
+          <w:szCs w:val="21"/>
+          <w:lang w:val="es-MX" w:eastAsia="es-MX"/>
+        </w:rPr>
+        <w:t>.</w:t>
+      </w:r>
+      <w:r>
+        <w:rPr>
+          <w:rFonts w:ascii="Consolas" w:eastAsia="Times New Roman" w:hAnsi="Consolas" w:cs="Times New Roman"/>
+          <w:color w:val="DCDCAA"/>
+          <w:sz w:val="21"/>
+          <w:szCs w:val="21"/>
+          <w:lang w:val="es-MX" w:eastAsia="es-MX"/>
+        </w:rPr>
+        <w:t>log</w:t>
+      </w:r>
+      <w:r>
+        <w:rPr>
+          <w:rFonts w:ascii="Consolas" w:eastAsia="Times New Roman" w:hAnsi="Consolas" w:cs="Times New Roman"/>
+          <w:color w:val="D4D4D4"/>
+          <w:sz w:val="21"/>
+          <w:szCs w:val="21"/>
+          <w:lang w:val="es-MX" w:eastAsia="es-MX"/>
+        </w:rPr>
+        <w:t>(</w:t>
+      </w:r>
+      <w:r>
+        <w:rPr>
+          <w:rFonts w:ascii="Consolas" w:eastAsia="Times New Roman" w:hAnsi="Consolas" w:cs="Times New Roman"/>
+          <w:color w:val="CE9178"/>
+          <w:sz w:val="21"/>
+          <w:szCs w:val="21"/>
+          <w:lang w:val="es-MX" w:eastAsia="es-MX"/>
+        </w:rPr>
+        <w:t>'</w:t>
+      </w:r>
+      <w:proofErr w:type="spellStart"/>
+      <w:r>
+        <w:rPr>
+          <w:rFonts w:ascii="Consolas" w:eastAsia="Times New Roman" w:hAnsi="Consolas" w:cs="Times New Roman"/>
+          <w:color w:val="CE9178"/>
+          <w:sz w:val="21"/>
+          <w:szCs w:val="21"/>
+          <w:lang w:val="es-MX" w:eastAsia="es-MX"/>
+        </w:rPr>
+        <w:t>beforeMounted</w:t>
+      </w:r>
+      <w:proofErr w:type="spellEnd"/>
+      <w:r>
+        <w:rPr>
+          <w:rFonts w:ascii="Consolas" w:eastAsia="Times New Roman" w:hAnsi="Consolas" w:cs="Times New Roman"/>
+          <w:color w:val="CE9178"/>
+          <w:sz w:val="21"/>
+          <w:szCs w:val="21"/>
+          <w:lang w:val="es-MX" w:eastAsia="es-MX"/>
+        </w:rPr>
+        <w:t>'</w:t>
+      </w:r>
+      <w:r>
+        <w:rPr>
+          <w:rFonts w:ascii="Consolas" w:eastAsia="Times New Roman" w:hAnsi="Consolas" w:cs="Times New Roman"/>
+          <w:color w:val="D4D4D4"/>
+          <w:sz w:val="21"/>
+          <w:szCs w:val="21"/>
+          <w:lang w:val="es-MX" w:eastAsia="es-MX"/>
+        </w:rPr>
+        <w:t>);</w:t>
+      </w:r>
+    </w:p>
+    <w:p>
+      <w:pPr>
+        <w:pStyle w:val="Prrafodelista"/>
+        <w:shd w:val="clear" w:color="auto" w:fill="1E1E1E"/>
+        <w:spacing w:after="0" w:line="285" w:lineRule="atLeast"/>
+        <w:rPr>
+          <w:rFonts w:ascii="Consolas" w:eastAsia="Times New Roman" w:hAnsi="Consolas" w:cs="Times New Roman"/>
+          <w:color w:val="D4D4D4"/>
+          <w:sz w:val="21"/>
+          <w:szCs w:val="21"/>
+          <w:lang w:val="es-MX" w:eastAsia="es-MX"/>
+        </w:rPr>
+      </w:pPr>
+      <w:r>
+        <w:rPr>
+          <w:rFonts w:ascii="Consolas" w:eastAsia="Times New Roman" w:hAnsi="Consolas" w:cs="Times New Roman"/>
+          <w:color w:val="D4D4D4"/>
+          <w:sz w:val="21"/>
+          <w:szCs w:val="21"/>
+          <w:lang w:val="es-MX" w:eastAsia="es-MX"/>
+        </w:rPr>
+        <w:t>    },</w:t>
+      </w:r>
+    </w:p>
+    <w:p>
+      <w:pPr>
+        <w:pStyle w:val="Prrafodelista"/>
+        <w:ind w:left="1440"/>
+        <w:rPr>
+          <w:lang w:val="es-MX"/>
+        </w:rPr>
+      </w:pPr>
+    </w:p>
+    <w:p>
+      <w:pPr>
+        <w:pStyle w:val="Prrafodelista"/>
+        <w:numPr>
+          <w:ilvl w:val="0"/>
+          <w:numId w:val="6"/>
+        </w:numPr>
+        <w:rPr>
+          <w:lang w:val="es-MX"/>
+        </w:rPr>
+      </w:pPr>
+      <w:proofErr w:type="spellStart"/>
+      <w:r>
+        <w:rPr>
+          <w:lang w:val="es-MX"/>
+        </w:rPr>
+        <w:t>mounted</w:t>
+      </w:r>
+      <w:proofErr w:type="spellEnd"/>
+    </w:p>
+    <w:p>
+      <w:pPr>
+        <w:pStyle w:val="Prrafodelista"/>
+        <w:numPr>
+          <w:ilvl w:val="1"/>
+          <w:numId w:val="6"/>
+        </w:numPr>
+        <w:rPr>
+          <w:lang w:val="es-MX"/>
+        </w:rPr>
+      </w:pPr>
+      <w:r>
+        <w:rPr>
+          <w:lang w:val="es-MX"/>
+        </w:rPr>
+        <w:t>Se ejecuta al insertar el DOM</w:t>
+      </w:r>
+    </w:p>
+    <w:p>
+      <w:pPr>
+        <w:pStyle w:val="Prrafodelista"/>
+        <w:shd w:val="clear" w:color="auto" w:fill="1E1E1E"/>
+        <w:spacing w:after="0" w:line="285" w:lineRule="atLeast"/>
+        <w:rPr>
+          <w:rFonts w:ascii="Consolas" w:eastAsia="Times New Roman" w:hAnsi="Consolas" w:cs="Times New Roman"/>
+          <w:color w:val="D4D4D4"/>
+          <w:sz w:val="21"/>
+          <w:szCs w:val="21"/>
+          <w:lang w:val="es-MX" w:eastAsia="es-MX"/>
+        </w:rPr>
+      </w:pPr>
+      <w:proofErr w:type="spellStart"/>
+      <w:proofErr w:type="gramStart"/>
+      <w:r>
+        <w:rPr>
+          <w:rFonts w:ascii="Consolas" w:eastAsia="Times New Roman" w:hAnsi="Consolas" w:cs="Times New Roman"/>
+          <w:color w:val="DCDCAA"/>
+          <w:sz w:val="21"/>
+          <w:szCs w:val="21"/>
+          <w:lang w:val="es-MX" w:eastAsia="es-MX"/>
+        </w:rPr>
+        <w:t>mounted</w:t>
+      </w:r>
+      <w:proofErr w:type="spellEnd"/>
+      <w:r>
+        <w:rPr>
+          <w:rFonts w:ascii="Consolas" w:eastAsia="Times New Roman" w:hAnsi="Consolas" w:cs="Times New Roman"/>
+          <w:color w:val="D4D4D4"/>
+          <w:sz w:val="21"/>
+          <w:szCs w:val="21"/>
+          <w:lang w:val="es-MX" w:eastAsia="es-MX"/>
+        </w:rPr>
+        <w:t>(</w:t>
+      </w:r>
+      <w:proofErr w:type="gramEnd"/>
+      <w:r>
+        <w:rPr>
+          <w:rFonts w:ascii="Consolas" w:eastAsia="Times New Roman" w:hAnsi="Consolas" w:cs="Times New Roman"/>
+          <w:color w:val="D4D4D4"/>
+          <w:sz w:val="21"/>
+          <w:szCs w:val="21"/>
+          <w:lang w:val="es-MX" w:eastAsia="es-MX"/>
+        </w:rPr>
+        <w:t>){</w:t>
+      </w:r>
+    </w:p>
+    <w:p>
+      <w:pPr>
+        <w:pStyle w:val="Prrafodelista"/>
+        <w:shd w:val="clear" w:color="auto" w:fill="1E1E1E"/>
+        <w:spacing w:after="0" w:line="285" w:lineRule="atLeast"/>
+        <w:rPr>
+          <w:rFonts w:ascii="Consolas" w:eastAsia="Times New Roman" w:hAnsi="Consolas" w:cs="Times New Roman"/>
+          <w:color w:val="D4D4D4"/>
+          <w:sz w:val="21"/>
+          <w:szCs w:val="21"/>
+          <w:lang w:val="es-MX" w:eastAsia="es-MX"/>
+        </w:rPr>
+      </w:pPr>
+      <w:r>
+        <w:rPr>
+          <w:rFonts w:ascii="Consolas" w:eastAsia="Times New Roman" w:hAnsi="Consolas" w:cs="Times New Roman"/>
+          <w:color w:val="D4D4D4"/>
+          <w:sz w:val="21"/>
+          <w:szCs w:val="21"/>
+          <w:lang w:val="es-MX" w:eastAsia="es-MX"/>
+        </w:rPr>
+        <w:t>        </w:t>
+      </w:r>
+      <w:r>
+        <w:rPr>
+          <w:rFonts w:ascii="Consolas" w:eastAsia="Times New Roman" w:hAnsi="Consolas" w:cs="Times New Roman"/>
+          <w:color w:val="6A9955"/>
+          <w:sz w:val="21"/>
+          <w:szCs w:val="21"/>
+          <w:lang w:val="es-MX" w:eastAsia="es-MX"/>
+        </w:rPr>
+        <w:t>// Se ejecuta al insertar el DOM</w:t>
+      </w:r>
+    </w:p>
+    <w:p>
+      <w:pPr>
+        <w:pStyle w:val="Prrafodelista"/>
+        <w:shd w:val="clear" w:color="auto" w:fill="1E1E1E"/>
+        <w:spacing w:after="0" w:line="285" w:lineRule="atLeast"/>
+        <w:rPr>
+          <w:rFonts w:ascii="Consolas" w:eastAsia="Times New Roman" w:hAnsi="Consolas" w:cs="Times New Roman"/>
+          <w:color w:val="D4D4D4"/>
+          <w:sz w:val="21"/>
+          <w:szCs w:val="21"/>
+          <w:lang w:val="es-MX" w:eastAsia="es-MX"/>
+        </w:rPr>
+      </w:pPr>
+      <w:r>
+        <w:rPr>
+          <w:rFonts w:ascii="Consolas" w:eastAsia="Times New Roman" w:hAnsi="Consolas" w:cs="Times New Roman"/>
+          <w:color w:val="D4D4D4"/>
+          <w:sz w:val="21"/>
+          <w:szCs w:val="21"/>
+          <w:lang w:val="es-MX" w:eastAsia="es-MX"/>
+        </w:rPr>
+        <w:lastRenderedPageBreak/>
+        <w:t>        </w:t>
+      </w:r>
+      <w:r>
+        <w:rPr>
+          <w:rFonts w:ascii="Consolas" w:eastAsia="Times New Roman" w:hAnsi="Consolas" w:cs="Times New Roman"/>
+          <w:color w:val="4EC9B0"/>
+          <w:sz w:val="21"/>
+          <w:szCs w:val="21"/>
+          <w:lang w:val="es-MX" w:eastAsia="es-MX"/>
+        </w:rPr>
+        <w:t>console</w:t>
+      </w:r>
+      <w:r>
+        <w:rPr>
+          <w:rFonts w:ascii="Consolas" w:eastAsia="Times New Roman" w:hAnsi="Consolas" w:cs="Times New Roman"/>
+          <w:color w:val="D4D4D4"/>
+          <w:sz w:val="21"/>
+          <w:szCs w:val="21"/>
+          <w:lang w:val="es-MX" w:eastAsia="es-MX"/>
+        </w:rPr>
+        <w:t>.</w:t>
+      </w:r>
+      <w:r>
+        <w:rPr>
+          <w:rFonts w:ascii="Consolas" w:eastAsia="Times New Roman" w:hAnsi="Consolas" w:cs="Times New Roman"/>
+          <w:color w:val="DCDCAA"/>
+          <w:sz w:val="21"/>
+          <w:szCs w:val="21"/>
+          <w:lang w:val="es-MX" w:eastAsia="es-MX"/>
+        </w:rPr>
+        <w:t>log</w:t>
+      </w:r>
+      <w:r>
+        <w:rPr>
+          <w:rFonts w:ascii="Consolas" w:eastAsia="Times New Roman" w:hAnsi="Consolas" w:cs="Times New Roman"/>
+          <w:color w:val="D4D4D4"/>
+          <w:sz w:val="21"/>
+          <w:szCs w:val="21"/>
+          <w:lang w:val="es-MX" w:eastAsia="es-MX"/>
+        </w:rPr>
+        <w:t>(</w:t>
+      </w:r>
+      <w:r>
+        <w:rPr>
+          <w:rFonts w:ascii="Consolas" w:eastAsia="Times New Roman" w:hAnsi="Consolas" w:cs="Times New Roman"/>
+          <w:color w:val="CE9178"/>
+          <w:sz w:val="21"/>
+          <w:szCs w:val="21"/>
+          <w:lang w:val="es-MX" w:eastAsia="es-MX"/>
+        </w:rPr>
+        <w:t>'</w:t>
+      </w:r>
+      <w:proofErr w:type="spellStart"/>
+      <w:r>
+        <w:rPr>
+          <w:rFonts w:ascii="Consolas" w:eastAsia="Times New Roman" w:hAnsi="Consolas" w:cs="Times New Roman"/>
+          <w:color w:val="CE9178"/>
+          <w:sz w:val="21"/>
+          <w:szCs w:val="21"/>
+          <w:lang w:val="es-MX" w:eastAsia="es-MX"/>
+        </w:rPr>
+        <w:t>mounted</w:t>
+      </w:r>
+      <w:proofErr w:type="spellEnd"/>
+      <w:r>
+        <w:rPr>
+          <w:rFonts w:ascii="Consolas" w:eastAsia="Times New Roman" w:hAnsi="Consolas" w:cs="Times New Roman"/>
+          <w:color w:val="CE9178"/>
+          <w:sz w:val="21"/>
+          <w:szCs w:val="21"/>
+          <w:lang w:val="es-MX" w:eastAsia="es-MX"/>
+        </w:rPr>
+        <w:t>'</w:t>
+      </w:r>
+      <w:r>
+        <w:rPr>
+          <w:rFonts w:ascii="Consolas" w:eastAsia="Times New Roman" w:hAnsi="Consolas" w:cs="Times New Roman"/>
+          <w:color w:val="D4D4D4"/>
+          <w:sz w:val="21"/>
+          <w:szCs w:val="21"/>
+          <w:lang w:val="es-MX" w:eastAsia="es-MX"/>
+        </w:rPr>
+        <w:t>);</w:t>
+      </w:r>
+    </w:p>
+    <w:p>
+      <w:pPr>
+        <w:pStyle w:val="Prrafodelista"/>
+        <w:shd w:val="clear" w:color="auto" w:fill="1E1E1E"/>
+        <w:spacing w:after="0" w:line="285" w:lineRule="atLeast"/>
+        <w:rPr>
+          <w:rFonts w:ascii="Consolas" w:eastAsia="Times New Roman" w:hAnsi="Consolas" w:cs="Times New Roman"/>
+          <w:color w:val="D4D4D4"/>
+          <w:sz w:val="21"/>
+          <w:szCs w:val="21"/>
+          <w:lang w:val="es-MX" w:eastAsia="es-MX"/>
+        </w:rPr>
+      </w:pPr>
+      <w:r>
+        <w:rPr>
+          <w:rFonts w:ascii="Consolas" w:eastAsia="Times New Roman" w:hAnsi="Consolas" w:cs="Times New Roman"/>
+          <w:color w:val="D4D4D4"/>
+          <w:sz w:val="21"/>
+          <w:szCs w:val="21"/>
+          <w:lang w:val="es-MX" w:eastAsia="es-MX"/>
+        </w:rPr>
+        <w:t>    },</w:t>
+      </w:r>
+    </w:p>
+    <w:p>
+      <w:pPr>
+        <w:pStyle w:val="Prrafodelista"/>
+        <w:ind w:left="1440"/>
+        <w:rPr>
+          <w:lang w:val="es-MX"/>
+        </w:rPr>
+      </w:pPr>
+    </w:p>
+    <w:p>
+      <w:pPr>
+        <w:pStyle w:val="Prrafodelista"/>
+        <w:numPr>
+          <w:ilvl w:val="0"/>
+          <w:numId w:val="6"/>
+        </w:numPr>
+        <w:rPr>
+          <w:lang w:val="es-MX"/>
+        </w:rPr>
+      </w:pPr>
+      <w:proofErr w:type="spellStart"/>
+      <w:r>
+        <w:rPr>
+          <w:lang w:val="es-MX"/>
+        </w:rPr>
+        <w:t>before</w:t>
+      </w:r>
+      <w:r>
+        <w:rPr>
+          <w:lang w:val="es-MX"/>
+        </w:rPr>
+        <w:t>Update</w:t>
+      </w:r>
+      <w:proofErr w:type="spellEnd"/>
+    </w:p>
+    <w:p>
+      <w:pPr>
+        <w:pStyle w:val="Prrafodelista"/>
+        <w:numPr>
+          <w:ilvl w:val="1"/>
+          <w:numId w:val="6"/>
+        </w:numPr>
+        <w:rPr>
+          <w:lang w:val="es-MX"/>
+        </w:rPr>
+      </w:pPr>
+      <w:r>
+        <w:rPr>
+          <w:lang w:val="es-MX"/>
+        </w:rPr>
+        <w:t>Se ejecuta al detectar un cambio</w:t>
+      </w:r>
+    </w:p>
+    <w:p>
+      <w:pPr>
+        <w:pStyle w:val="Prrafodelista"/>
+        <w:shd w:val="clear" w:color="auto" w:fill="1E1E1E"/>
+        <w:spacing w:after="0" w:line="285" w:lineRule="atLeast"/>
+        <w:rPr>
+          <w:rFonts w:ascii="Consolas" w:eastAsia="Times New Roman" w:hAnsi="Consolas" w:cs="Times New Roman"/>
+          <w:color w:val="D4D4D4"/>
+          <w:sz w:val="21"/>
+          <w:szCs w:val="21"/>
+          <w:lang w:val="es-MX" w:eastAsia="es-MX"/>
+        </w:rPr>
+      </w:pPr>
+      <w:proofErr w:type="spellStart"/>
+      <w:proofErr w:type="gramStart"/>
+      <w:r>
+        <w:rPr>
+          <w:rFonts w:ascii="Consolas" w:eastAsia="Times New Roman" w:hAnsi="Consolas" w:cs="Times New Roman"/>
+          <w:color w:val="DCDCAA"/>
+          <w:sz w:val="21"/>
+          <w:szCs w:val="21"/>
+          <w:lang w:val="es-MX" w:eastAsia="es-MX"/>
+        </w:rPr>
+        <w:t>beforeUpdate</w:t>
+      </w:r>
+      <w:proofErr w:type="spellEnd"/>
+      <w:r>
+        <w:rPr>
+          <w:rFonts w:ascii="Consolas" w:eastAsia="Times New Roman" w:hAnsi="Consolas" w:cs="Times New Roman"/>
+          <w:color w:val="D4D4D4"/>
+          <w:sz w:val="21"/>
+          <w:szCs w:val="21"/>
+          <w:lang w:val="es-MX" w:eastAsia="es-MX"/>
+        </w:rPr>
+        <w:t>(</w:t>
+      </w:r>
+      <w:proofErr w:type="gramEnd"/>
+      <w:r>
+        <w:rPr>
+          <w:rFonts w:ascii="Consolas" w:eastAsia="Times New Roman" w:hAnsi="Consolas" w:cs="Times New Roman"/>
+          <w:color w:val="D4D4D4"/>
+          <w:sz w:val="21"/>
+          <w:szCs w:val="21"/>
+          <w:lang w:val="es-MX" w:eastAsia="es-MX"/>
+        </w:rPr>
+        <w:t>){</w:t>
+      </w:r>
+    </w:p>
+    <w:p>
+      <w:pPr>
+        <w:pStyle w:val="Prrafodelista"/>
+        <w:shd w:val="clear" w:color="auto" w:fill="1E1E1E"/>
+        <w:spacing w:after="0" w:line="285" w:lineRule="atLeast"/>
+        <w:rPr>
+          <w:rFonts w:ascii="Consolas" w:eastAsia="Times New Roman" w:hAnsi="Consolas" w:cs="Times New Roman"/>
+          <w:color w:val="D4D4D4"/>
+          <w:sz w:val="21"/>
+          <w:szCs w:val="21"/>
+          <w:lang w:val="es-MX" w:eastAsia="es-MX"/>
+        </w:rPr>
+      </w:pPr>
+      <w:r>
+        <w:rPr>
+          <w:rFonts w:ascii="Consolas" w:eastAsia="Times New Roman" w:hAnsi="Consolas" w:cs="Times New Roman"/>
+          <w:color w:val="D4D4D4"/>
+          <w:sz w:val="21"/>
+          <w:szCs w:val="21"/>
+          <w:lang w:val="es-MX" w:eastAsia="es-MX"/>
+        </w:rPr>
+        <w:t>        </w:t>
+      </w:r>
+      <w:r>
+        <w:rPr>
+          <w:rFonts w:ascii="Consolas" w:eastAsia="Times New Roman" w:hAnsi="Consolas" w:cs="Times New Roman"/>
+          <w:color w:val="6A9955"/>
+          <w:sz w:val="21"/>
+          <w:szCs w:val="21"/>
+          <w:lang w:val="es-MX" w:eastAsia="es-MX"/>
+        </w:rPr>
+        <w:t>// Al detectar un cambio</w:t>
+      </w:r>
+    </w:p>
+    <w:p>
+      <w:pPr>
+        <w:pStyle w:val="Prrafodelista"/>
+        <w:shd w:val="clear" w:color="auto" w:fill="1E1E1E"/>
+        <w:spacing w:after="0" w:line="285" w:lineRule="atLeast"/>
+        <w:rPr>
+          <w:rFonts w:ascii="Consolas" w:eastAsia="Times New Roman" w:hAnsi="Consolas" w:cs="Times New Roman"/>
+          <w:color w:val="D4D4D4"/>
+          <w:sz w:val="21"/>
+          <w:szCs w:val="21"/>
+          <w:lang w:val="es-MX" w:eastAsia="es-MX"/>
+        </w:rPr>
+      </w:pPr>
+      <w:r>
+        <w:rPr>
+          <w:rFonts w:ascii="Consolas" w:eastAsia="Times New Roman" w:hAnsi="Consolas" w:cs="Times New Roman"/>
+          <w:color w:val="D4D4D4"/>
+          <w:sz w:val="21"/>
+          <w:szCs w:val="21"/>
+          <w:lang w:val="es-MX" w:eastAsia="es-MX"/>
+        </w:rPr>
+        <w:t>        </w:t>
+      </w:r>
+      <w:r>
+        <w:rPr>
+          <w:rFonts w:ascii="Consolas" w:eastAsia="Times New Roman" w:hAnsi="Consolas" w:cs="Times New Roman"/>
+          <w:color w:val="4EC9B0"/>
+          <w:sz w:val="21"/>
+          <w:szCs w:val="21"/>
+          <w:lang w:val="es-MX" w:eastAsia="es-MX"/>
+        </w:rPr>
+        <w:t>console</w:t>
+      </w:r>
+      <w:r>
+        <w:rPr>
+          <w:rFonts w:ascii="Consolas" w:eastAsia="Times New Roman" w:hAnsi="Consolas" w:cs="Times New Roman"/>
+          <w:color w:val="D4D4D4"/>
+          <w:sz w:val="21"/>
+          <w:szCs w:val="21"/>
+          <w:lang w:val="es-MX" w:eastAsia="es-MX"/>
+        </w:rPr>
+        <w:t>.</w:t>
+      </w:r>
+      <w:r>
+        <w:rPr>
+          <w:rFonts w:ascii="Consolas" w:eastAsia="Times New Roman" w:hAnsi="Consolas" w:cs="Times New Roman"/>
+          <w:color w:val="DCDCAA"/>
+          <w:sz w:val="21"/>
+          <w:szCs w:val="21"/>
+          <w:lang w:val="es-MX" w:eastAsia="es-MX"/>
+        </w:rPr>
+        <w:t>log</w:t>
+      </w:r>
+      <w:r>
+        <w:rPr>
+          <w:rFonts w:ascii="Consolas" w:eastAsia="Times New Roman" w:hAnsi="Consolas" w:cs="Times New Roman"/>
+          <w:color w:val="D4D4D4"/>
+          <w:sz w:val="21"/>
+          <w:szCs w:val="21"/>
+          <w:lang w:val="es-MX" w:eastAsia="es-MX"/>
+        </w:rPr>
+        <w:t>(</w:t>
+      </w:r>
+      <w:r>
+        <w:rPr>
+          <w:rFonts w:ascii="Consolas" w:eastAsia="Times New Roman" w:hAnsi="Consolas" w:cs="Times New Roman"/>
+          <w:color w:val="CE9178"/>
+          <w:sz w:val="21"/>
+          <w:szCs w:val="21"/>
+          <w:lang w:val="es-MX" w:eastAsia="es-MX"/>
+        </w:rPr>
+        <w:t>'</w:t>
+      </w:r>
+      <w:proofErr w:type="spellStart"/>
+      <w:r>
+        <w:rPr>
+          <w:rFonts w:ascii="Consolas" w:eastAsia="Times New Roman" w:hAnsi="Consolas" w:cs="Times New Roman"/>
+          <w:color w:val="CE9178"/>
+          <w:sz w:val="21"/>
+          <w:szCs w:val="21"/>
+          <w:lang w:val="es-MX" w:eastAsia="es-MX"/>
+        </w:rPr>
+        <w:t>beforeUpdate</w:t>
+      </w:r>
+      <w:proofErr w:type="spellEnd"/>
+      <w:r>
+        <w:rPr>
+          <w:rFonts w:ascii="Consolas" w:eastAsia="Times New Roman" w:hAnsi="Consolas" w:cs="Times New Roman"/>
+          <w:color w:val="CE9178"/>
+          <w:sz w:val="21"/>
+          <w:szCs w:val="21"/>
+          <w:lang w:val="es-MX" w:eastAsia="es-MX"/>
+        </w:rPr>
+        <w:t>'</w:t>
+      </w:r>
+      <w:r>
+        <w:rPr>
+          <w:rFonts w:ascii="Consolas" w:eastAsia="Times New Roman" w:hAnsi="Consolas" w:cs="Times New Roman"/>
+          <w:color w:val="D4D4D4"/>
+          <w:sz w:val="21"/>
+          <w:szCs w:val="21"/>
+          <w:lang w:val="es-MX" w:eastAsia="es-MX"/>
+        </w:rPr>
+        <w:t>)</w:t>
+      </w:r>
+    </w:p>
+    <w:p>
+      <w:pPr>
+        <w:pStyle w:val="Prrafodelista"/>
+        <w:shd w:val="clear" w:color="auto" w:fill="1E1E1E"/>
+        <w:spacing w:after="0" w:line="285" w:lineRule="atLeast"/>
+        <w:rPr>
+          <w:rFonts w:ascii="Consolas" w:eastAsia="Times New Roman" w:hAnsi="Consolas" w:cs="Times New Roman"/>
+          <w:color w:val="D4D4D4"/>
+          <w:sz w:val="21"/>
+          <w:szCs w:val="21"/>
+          <w:lang w:val="es-MX" w:eastAsia="es-MX"/>
+        </w:rPr>
+      </w:pPr>
+      <w:r>
+        <w:rPr>
+          <w:rFonts w:ascii="Consolas" w:eastAsia="Times New Roman" w:hAnsi="Consolas" w:cs="Times New Roman"/>
+          <w:color w:val="D4D4D4"/>
+          <w:sz w:val="21"/>
+          <w:szCs w:val="21"/>
+          <w:lang w:val="es-MX" w:eastAsia="es-MX"/>
+        </w:rPr>
+        <w:t>    },</w:t>
+      </w:r>
+    </w:p>
+    <w:p>
+      <w:pPr>
+        <w:pStyle w:val="Prrafodelista"/>
+        <w:ind w:left="1440"/>
+        <w:rPr>
+          <w:lang w:val="es-MX"/>
+        </w:rPr>
+      </w:pPr>
+    </w:p>
+    <w:p>
+      <w:pPr>
+        <w:pStyle w:val="Prrafodelista"/>
+        <w:numPr>
+          <w:ilvl w:val="0"/>
+          <w:numId w:val="6"/>
+        </w:numPr>
+        <w:rPr>
+          <w:lang w:val="es-MX"/>
+        </w:rPr>
+      </w:pPr>
+      <w:proofErr w:type="spellStart"/>
+      <w:r>
+        <w:rPr>
+          <w:lang w:val="es-MX"/>
+        </w:rPr>
+        <w:t>Updated</w:t>
+      </w:r>
+      <w:proofErr w:type="spellEnd"/>
+    </w:p>
+    <w:p>
+      <w:pPr>
+        <w:pStyle w:val="Prrafodelista"/>
+        <w:numPr>
+          <w:ilvl w:val="1"/>
+          <w:numId w:val="6"/>
+        </w:numPr>
+        <w:rPr>
+          <w:lang w:val="es-MX"/>
+        </w:rPr>
+      </w:pPr>
+      <w:r>
+        <w:rPr>
+          <w:lang w:val="es-MX"/>
+        </w:rPr>
+        <w:t>Se ejecuta al realizar los cambios</w:t>
+      </w:r>
+    </w:p>
+    <w:p>
+      <w:pPr>
+        <w:pStyle w:val="Prrafodelista"/>
+        <w:shd w:val="clear" w:color="auto" w:fill="1E1E1E"/>
+        <w:spacing w:after="0" w:line="285" w:lineRule="atLeast"/>
+        <w:rPr>
+          <w:rFonts w:ascii="Consolas" w:eastAsia="Times New Roman" w:hAnsi="Consolas" w:cs="Times New Roman"/>
+          <w:color w:val="D4D4D4"/>
+          <w:sz w:val="21"/>
+          <w:szCs w:val="21"/>
+          <w:lang w:val="es-MX" w:eastAsia="es-MX"/>
+        </w:rPr>
+      </w:pPr>
+      <w:proofErr w:type="spellStart"/>
+      <w:proofErr w:type="gramStart"/>
+      <w:r>
+        <w:rPr>
+          <w:rFonts w:ascii="Consolas" w:eastAsia="Times New Roman" w:hAnsi="Consolas" w:cs="Times New Roman"/>
+          <w:color w:val="DCDCAA"/>
+          <w:sz w:val="21"/>
+          <w:szCs w:val="21"/>
+          <w:lang w:val="es-MX" w:eastAsia="es-MX"/>
+        </w:rPr>
+        <w:t>updated</w:t>
+      </w:r>
+      <w:proofErr w:type="spellEnd"/>
+      <w:r>
+        <w:rPr>
+          <w:rFonts w:ascii="Consolas" w:eastAsia="Times New Roman" w:hAnsi="Consolas" w:cs="Times New Roman"/>
+          <w:color w:val="D4D4D4"/>
+          <w:sz w:val="21"/>
+          <w:szCs w:val="21"/>
+          <w:lang w:val="es-MX" w:eastAsia="es-MX"/>
+        </w:rPr>
+        <w:t>(</w:t>
+      </w:r>
+      <w:proofErr w:type="gramEnd"/>
+      <w:r>
+        <w:rPr>
+          <w:rFonts w:ascii="Consolas" w:eastAsia="Times New Roman" w:hAnsi="Consolas" w:cs="Times New Roman"/>
+          <w:color w:val="D4D4D4"/>
+          <w:sz w:val="21"/>
+          <w:szCs w:val="21"/>
+          <w:lang w:val="es-MX" w:eastAsia="es-MX"/>
+        </w:rPr>
+        <w:t>){</w:t>
+      </w:r>
+    </w:p>
+    <w:p>
+      <w:pPr>
+        <w:pStyle w:val="Prrafodelista"/>
+        <w:shd w:val="clear" w:color="auto" w:fill="1E1E1E"/>
+        <w:spacing w:after="0" w:line="285" w:lineRule="atLeast"/>
+        <w:rPr>
+          <w:rFonts w:ascii="Consolas" w:eastAsia="Times New Roman" w:hAnsi="Consolas" w:cs="Times New Roman"/>
+          <w:color w:val="D4D4D4"/>
+          <w:sz w:val="21"/>
+          <w:szCs w:val="21"/>
+          <w:lang w:val="es-MX" w:eastAsia="es-MX"/>
+        </w:rPr>
+      </w:pPr>
+      <w:r>
+        <w:rPr>
+          <w:rFonts w:ascii="Consolas" w:eastAsia="Times New Roman" w:hAnsi="Consolas" w:cs="Times New Roman"/>
+          <w:color w:val="D4D4D4"/>
+          <w:sz w:val="21"/>
+          <w:szCs w:val="21"/>
+          <w:lang w:val="es-MX" w:eastAsia="es-MX"/>
+        </w:rPr>
+        <w:t>        </w:t>
+      </w:r>
+      <w:r>
+        <w:rPr>
+          <w:rFonts w:ascii="Consolas" w:eastAsia="Times New Roman" w:hAnsi="Consolas" w:cs="Times New Roman"/>
+          <w:color w:val="6A9955"/>
+          <w:sz w:val="21"/>
+          <w:szCs w:val="21"/>
+          <w:lang w:val="es-MX" w:eastAsia="es-MX"/>
+        </w:rPr>
+        <w:t>// Al realizar los cambios</w:t>
+      </w:r>
+    </w:p>
+    <w:p>
+      <w:pPr>
+        <w:pStyle w:val="Prrafodelista"/>
+        <w:shd w:val="clear" w:color="auto" w:fill="1E1E1E"/>
+        <w:spacing w:after="0" w:line="285" w:lineRule="atLeast"/>
+        <w:rPr>
+          <w:rFonts w:ascii="Consolas" w:eastAsia="Times New Roman" w:hAnsi="Consolas" w:cs="Times New Roman"/>
+          <w:color w:val="D4D4D4"/>
+          <w:sz w:val="21"/>
+          <w:szCs w:val="21"/>
+          <w:lang w:val="es-MX" w:eastAsia="es-MX"/>
+        </w:rPr>
+      </w:pPr>
+      <w:r>
+        <w:rPr>
+          <w:rFonts w:ascii="Consolas" w:eastAsia="Times New Roman" w:hAnsi="Consolas" w:cs="Times New Roman"/>
+          <w:color w:val="D4D4D4"/>
+          <w:sz w:val="21"/>
+          <w:szCs w:val="21"/>
+          <w:lang w:val="es-MX" w:eastAsia="es-MX"/>
+        </w:rPr>
+        <w:t>        </w:t>
+      </w:r>
+      <w:r>
+        <w:rPr>
+          <w:rFonts w:ascii="Consolas" w:eastAsia="Times New Roman" w:hAnsi="Consolas" w:cs="Times New Roman"/>
+          <w:color w:val="4EC9B0"/>
+          <w:sz w:val="21"/>
+          <w:szCs w:val="21"/>
+          <w:lang w:val="es-MX" w:eastAsia="es-MX"/>
+        </w:rPr>
+        <w:t>console</w:t>
+      </w:r>
+      <w:r>
+        <w:rPr>
+          <w:rFonts w:ascii="Consolas" w:eastAsia="Times New Roman" w:hAnsi="Consolas" w:cs="Times New Roman"/>
+          <w:color w:val="D4D4D4"/>
+          <w:sz w:val="21"/>
+          <w:szCs w:val="21"/>
+          <w:lang w:val="es-MX" w:eastAsia="es-MX"/>
+        </w:rPr>
+        <w:t>.</w:t>
+      </w:r>
+      <w:r>
+        <w:rPr>
+          <w:rFonts w:ascii="Consolas" w:eastAsia="Times New Roman" w:hAnsi="Consolas" w:cs="Times New Roman"/>
+          <w:color w:val="DCDCAA"/>
+          <w:sz w:val="21"/>
+          <w:szCs w:val="21"/>
+          <w:lang w:val="es-MX" w:eastAsia="es-MX"/>
+        </w:rPr>
+        <w:t>log</w:t>
+      </w:r>
+      <w:r>
+        <w:rPr>
+          <w:rFonts w:ascii="Consolas" w:eastAsia="Times New Roman" w:hAnsi="Consolas" w:cs="Times New Roman"/>
+          <w:color w:val="D4D4D4"/>
+          <w:sz w:val="21"/>
+          <w:szCs w:val="21"/>
+          <w:lang w:val="es-MX" w:eastAsia="es-MX"/>
+        </w:rPr>
+        <w:t>(</w:t>
+      </w:r>
+      <w:r>
+        <w:rPr>
+          <w:rFonts w:ascii="Consolas" w:eastAsia="Times New Roman" w:hAnsi="Consolas" w:cs="Times New Roman"/>
+          <w:color w:val="CE9178"/>
+          <w:sz w:val="21"/>
+          <w:szCs w:val="21"/>
+          <w:lang w:val="es-MX" w:eastAsia="es-MX"/>
+        </w:rPr>
+        <w:t>'</w:t>
+      </w:r>
+      <w:proofErr w:type="spellStart"/>
+      <w:r>
+        <w:rPr>
+          <w:rFonts w:ascii="Consolas" w:eastAsia="Times New Roman" w:hAnsi="Consolas" w:cs="Times New Roman"/>
+          <w:color w:val="CE9178"/>
+          <w:sz w:val="21"/>
+          <w:szCs w:val="21"/>
+          <w:lang w:val="es-MX" w:eastAsia="es-MX"/>
+        </w:rPr>
+        <w:t>updated</w:t>
+      </w:r>
+      <w:proofErr w:type="spellEnd"/>
+      <w:r>
+        <w:rPr>
+          <w:rFonts w:ascii="Consolas" w:eastAsia="Times New Roman" w:hAnsi="Consolas" w:cs="Times New Roman"/>
+          <w:color w:val="CE9178"/>
+          <w:sz w:val="21"/>
+          <w:szCs w:val="21"/>
+          <w:lang w:val="es-MX" w:eastAsia="es-MX"/>
+        </w:rPr>
+        <w:t>'</w:t>
+      </w:r>
+      <w:r>
+        <w:rPr>
+          <w:rFonts w:ascii="Consolas" w:eastAsia="Times New Roman" w:hAnsi="Consolas" w:cs="Times New Roman"/>
+          <w:color w:val="D4D4D4"/>
+          <w:sz w:val="21"/>
+          <w:szCs w:val="21"/>
+          <w:lang w:val="es-MX" w:eastAsia="es-MX"/>
+        </w:rPr>
+        <w:t>);</w:t>
+      </w:r>
+    </w:p>
+    <w:p>
+      <w:pPr>
+        <w:pStyle w:val="Prrafodelista"/>
+        <w:shd w:val="clear" w:color="auto" w:fill="1E1E1E"/>
+        <w:spacing w:after="0" w:line="285" w:lineRule="atLeast"/>
+        <w:rPr>
+          <w:rFonts w:ascii="Consolas" w:eastAsia="Times New Roman" w:hAnsi="Consolas" w:cs="Times New Roman"/>
+          <w:color w:val="D4D4D4"/>
+          <w:sz w:val="21"/>
+          <w:szCs w:val="21"/>
+          <w:lang w:val="es-MX" w:eastAsia="es-MX"/>
+        </w:rPr>
+      </w:pPr>
+      <w:r>
+        <w:rPr>
+          <w:rFonts w:ascii="Consolas" w:eastAsia="Times New Roman" w:hAnsi="Consolas" w:cs="Times New Roman"/>
+          <w:color w:val="D4D4D4"/>
+          <w:sz w:val="21"/>
+          <w:szCs w:val="21"/>
+          <w:lang w:val="es-MX" w:eastAsia="es-MX"/>
+        </w:rPr>
+        <w:t>    },</w:t>
+      </w:r>
+    </w:p>
+    <w:p>
+      <w:pPr>
+        <w:pStyle w:val="Prrafodelista"/>
+        <w:ind w:left="1440"/>
+        <w:rPr>
+          <w:lang w:val="es-MX"/>
+        </w:rPr>
+      </w:pPr>
+    </w:p>
+    <w:p>
+      <w:pPr>
+        <w:pStyle w:val="Prrafodelista"/>
+        <w:numPr>
+          <w:ilvl w:val="0"/>
+          <w:numId w:val="6"/>
+        </w:numPr>
+        <w:rPr>
+          <w:lang w:val="es-MX"/>
+        </w:rPr>
+      </w:pPr>
+      <w:proofErr w:type="spellStart"/>
+      <w:r>
+        <w:rPr>
+          <w:lang w:val="es-MX"/>
+        </w:rPr>
+        <w:t>beforeDestroy</w:t>
+      </w:r>
+      <w:proofErr w:type="spellEnd"/>
+    </w:p>
+    <w:p>
+      <w:pPr>
+        <w:pStyle w:val="Prrafodelista"/>
+        <w:numPr>
+          <w:ilvl w:val="1"/>
+          <w:numId w:val="6"/>
+        </w:numPr>
+        <w:rPr>
+          <w:lang w:val="es-MX"/>
+        </w:rPr>
+      </w:pPr>
+      <w:r>
+        <w:rPr>
+          <w:lang w:val="es-MX"/>
+        </w:rPr>
+        <w:t>Se ejecuta antes de destruir la instancia</w:t>
+      </w:r>
+    </w:p>
+    <w:p>
+      <w:pPr>
+        <w:pStyle w:val="Prrafodelista"/>
+        <w:shd w:val="clear" w:color="auto" w:fill="1E1E1E"/>
+        <w:spacing w:after="0" w:line="285" w:lineRule="atLeast"/>
+        <w:rPr>
+          <w:rFonts w:ascii="Consolas" w:eastAsia="Times New Roman" w:hAnsi="Consolas" w:cs="Times New Roman"/>
+          <w:color w:val="D4D4D4"/>
+          <w:sz w:val="21"/>
+          <w:szCs w:val="21"/>
+          <w:lang w:val="es-MX" w:eastAsia="es-MX"/>
+        </w:rPr>
+      </w:pPr>
+      <w:proofErr w:type="spellStart"/>
+      <w:proofErr w:type="gramStart"/>
+      <w:r>
+        <w:rPr>
+          <w:rFonts w:ascii="Consolas" w:eastAsia="Times New Roman" w:hAnsi="Consolas" w:cs="Times New Roman"/>
+          <w:color w:val="DCDCAA"/>
+          <w:sz w:val="21"/>
+          <w:szCs w:val="21"/>
+          <w:lang w:val="es-MX" w:eastAsia="es-MX"/>
+        </w:rPr>
+        <w:t>beforeDestroy</w:t>
+      </w:r>
+      <w:proofErr w:type="spellEnd"/>
+      <w:r>
+        <w:rPr>
+          <w:rFonts w:ascii="Consolas" w:eastAsia="Times New Roman" w:hAnsi="Consolas" w:cs="Times New Roman"/>
+          <w:color w:val="D4D4D4"/>
+          <w:sz w:val="21"/>
+          <w:szCs w:val="21"/>
+          <w:lang w:val="es-MX" w:eastAsia="es-MX"/>
+        </w:rPr>
+        <w:t>(</w:t>
+      </w:r>
+      <w:proofErr w:type="gramEnd"/>
+      <w:r>
+        <w:rPr>
+          <w:rFonts w:ascii="Consolas" w:eastAsia="Times New Roman" w:hAnsi="Consolas" w:cs="Times New Roman"/>
+          <w:color w:val="D4D4D4"/>
+          <w:sz w:val="21"/>
+          <w:szCs w:val="21"/>
+          <w:lang w:val="es-MX" w:eastAsia="es-MX"/>
+        </w:rPr>
+        <w:t>){</w:t>
+      </w:r>
+    </w:p>
+    <w:p>
+      <w:pPr>
+        <w:pStyle w:val="Prrafodelista"/>
+        <w:shd w:val="clear" w:color="auto" w:fill="1E1E1E"/>
+        <w:spacing w:after="0" w:line="285" w:lineRule="atLeast"/>
+        <w:rPr>
+          <w:rFonts w:ascii="Consolas" w:eastAsia="Times New Roman" w:hAnsi="Consolas" w:cs="Times New Roman"/>
+          <w:color w:val="D4D4D4"/>
+          <w:sz w:val="21"/>
+          <w:szCs w:val="21"/>
+          <w:lang w:val="es-MX" w:eastAsia="es-MX"/>
+        </w:rPr>
+      </w:pPr>
+      <w:r>
+        <w:rPr>
+          <w:rFonts w:ascii="Consolas" w:eastAsia="Times New Roman" w:hAnsi="Consolas" w:cs="Times New Roman"/>
+          <w:color w:val="D4D4D4"/>
+          <w:sz w:val="21"/>
+          <w:szCs w:val="21"/>
+          <w:lang w:val="es-MX" w:eastAsia="es-MX"/>
+        </w:rPr>
+        <w:t>        </w:t>
+      </w:r>
+      <w:r>
+        <w:rPr>
+          <w:rFonts w:ascii="Consolas" w:eastAsia="Times New Roman" w:hAnsi="Consolas" w:cs="Times New Roman"/>
+          <w:color w:val="6A9955"/>
+          <w:sz w:val="21"/>
+          <w:szCs w:val="21"/>
+          <w:lang w:val="es-MX" w:eastAsia="es-MX"/>
+        </w:rPr>
+        <w:t>// Antes de destruir la instancia</w:t>
+      </w:r>
+    </w:p>
+    <w:p>
+      <w:pPr>
+        <w:pStyle w:val="Prrafodelista"/>
+        <w:shd w:val="clear" w:color="auto" w:fill="1E1E1E"/>
+        <w:spacing w:after="0" w:line="285" w:lineRule="atLeast"/>
+        <w:rPr>
+          <w:rFonts w:ascii="Consolas" w:eastAsia="Times New Roman" w:hAnsi="Consolas" w:cs="Times New Roman"/>
+          <w:color w:val="D4D4D4"/>
+          <w:sz w:val="21"/>
+          <w:szCs w:val="21"/>
+          <w:lang w:val="es-MX" w:eastAsia="es-MX"/>
+        </w:rPr>
+      </w:pPr>
+      <w:r>
+        <w:rPr>
+          <w:rFonts w:ascii="Consolas" w:eastAsia="Times New Roman" w:hAnsi="Consolas" w:cs="Times New Roman"/>
+          <w:color w:val="D4D4D4"/>
+          <w:sz w:val="21"/>
+          <w:szCs w:val="21"/>
+          <w:lang w:val="es-MX" w:eastAsia="es-MX"/>
+        </w:rPr>
+        <w:t>        </w:t>
+      </w:r>
+      <w:r>
+        <w:rPr>
+          <w:rFonts w:ascii="Consolas" w:eastAsia="Times New Roman" w:hAnsi="Consolas" w:cs="Times New Roman"/>
+          <w:color w:val="4EC9B0"/>
+          <w:sz w:val="21"/>
+          <w:szCs w:val="21"/>
+          <w:lang w:val="es-MX" w:eastAsia="es-MX"/>
+        </w:rPr>
+        <w:t>console</w:t>
+      </w:r>
+      <w:r>
+        <w:rPr>
+          <w:rFonts w:ascii="Consolas" w:eastAsia="Times New Roman" w:hAnsi="Consolas" w:cs="Times New Roman"/>
+          <w:color w:val="D4D4D4"/>
+          <w:sz w:val="21"/>
+          <w:szCs w:val="21"/>
+          <w:lang w:val="es-MX" w:eastAsia="es-MX"/>
+        </w:rPr>
+        <w:t>.</w:t>
+      </w:r>
+      <w:r>
+        <w:rPr>
+          <w:rFonts w:ascii="Consolas" w:eastAsia="Times New Roman" w:hAnsi="Consolas" w:cs="Times New Roman"/>
+          <w:color w:val="DCDCAA"/>
+          <w:sz w:val="21"/>
+          <w:szCs w:val="21"/>
+          <w:lang w:val="es-MX" w:eastAsia="es-MX"/>
+        </w:rPr>
+        <w:t>log</w:t>
+      </w:r>
+      <w:r>
+        <w:rPr>
+          <w:rFonts w:ascii="Consolas" w:eastAsia="Times New Roman" w:hAnsi="Consolas" w:cs="Times New Roman"/>
+          <w:color w:val="D4D4D4"/>
+          <w:sz w:val="21"/>
+          <w:szCs w:val="21"/>
+          <w:lang w:val="es-MX" w:eastAsia="es-MX"/>
+        </w:rPr>
+        <w:t>(</w:t>
+      </w:r>
+      <w:r>
+        <w:rPr>
+          <w:rFonts w:ascii="Consolas" w:eastAsia="Times New Roman" w:hAnsi="Consolas" w:cs="Times New Roman"/>
+          <w:color w:val="CE9178"/>
+          <w:sz w:val="21"/>
+          <w:szCs w:val="21"/>
+          <w:lang w:val="es-MX" w:eastAsia="es-MX"/>
+        </w:rPr>
+        <w:t>'</w:t>
+      </w:r>
+      <w:proofErr w:type="spellStart"/>
+      <w:r>
+        <w:rPr>
+          <w:rFonts w:ascii="Consolas" w:eastAsia="Times New Roman" w:hAnsi="Consolas" w:cs="Times New Roman"/>
+          <w:color w:val="CE9178"/>
+          <w:sz w:val="21"/>
+          <w:szCs w:val="21"/>
+          <w:lang w:val="es-MX" w:eastAsia="es-MX"/>
+        </w:rPr>
+        <w:t>beforeDestroy</w:t>
+      </w:r>
+      <w:proofErr w:type="spellEnd"/>
+      <w:r>
+        <w:rPr>
+          <w:rFonts w:ascii="Consolas" w:eastAsia="Times New Roman" w:hAnsi="Consolas" w:cs="Times New Roman"/>
+          <w:color w:val="CE9178"/>
+          <w:sz w:val="21"/>
+          <w:szCs w:val="21"/>
+          <w:lang w:val="es-MX" w:eastAsia="es-MX"/>
+        </w:rPr>
+        <w:t>'</w:t>
+      </w:r>
+      <w:r>
+        <w:rPr>
+          <w:rFonts w:ascii="Consolas" w:eastAsia="Times New Roman" w:hAnsi="Consolas" w:cs="Times New Roman"/>
+          <w:color w:val="D4D4D4"/>
+          <w:sz w:val="21"/>
+          <w:szCs w:val="21"/>
+          <w:lang w:val="es-MX" w:eastAsia="es-MX"/>
+        </w:rPr>
+        <w:t>);</w:t>
+      </w:r>
+    </w:p>
+    <w:p>
+      <w:pPr>
+        <w:pStyle w:val="Prrafodelista"/>
+        <w:shd w:val="clear" w:color="auto" w:fill="1E1E1E"/>
+        <w:spacing w:after="0" w:line="285" w:lineRule="atLeast"/>
+        <w:rPr>
+          <w:rFonts w:ascii="Consolas" w:eastAsia="Times New Roman" w:hAnsi="Consolas" w:cs="Times New Roman"/>
+          <w:color w:val="D4D4D4"/>
+          <w:sz w:val="21"/>
+          <w:szCs w:val="21"/>
+          <w:lang w:val="es-MX" w:eastAsia="es-MX"/>
+        </w:rPr>
+      </w:pPr>
+      <w:r>
+        <w:rPr>
+          <w:rFonts w:ascii="Consolas" w:eastAsia="Times New Roman" w:hAnsi="Consolas" w:cs="Times New Roman"/>
+          <w:color w:val="D4D4D4"/>
+          <w:sz w:val="21"/>
+          <w:szCs w:val="21"/>
+          <w:lang w:val="es-MX" w:eastAsia="es-MX"/>
+        </w:rPr>
+        <w:t>    },</w:t>
+      </w:r>
+    </w:p>
+    <w:p>
+      <w:pPr>
+        <w:pStyle w:val="Prrafodelista"/>
+        <w:ind w:left="1440"/>
+        <w:rPr>
+          <w:lang w:val="es-MX"/>
+        </w:rPr>
+      </w:pPr>
+    </w:p>
+    <w:p>
+      <w:pPr>
+        <w:pStyle w:val="Prrafodelista"/>
+        <w:numPr>
+          <w:ilvl w:val="0"/>
+          <w:numId w:val="6"/>
+        </w:numPr>
+        <w:rPr>
+          <w:lang w:val="es-MX"/>
+        </w:rPr>
+      </w:pPr>
+      <w:proofErr w:type="spellStart"/>
+      <w:r>
+        <w:rPr>
+          <w:lang w:val="es-MX"/>
+        </w:rPr>
+        <w:t>Destroyed</w:t>
+      </w:r>
+      <w:proofErr w:type="spellEnd"/>
+    </w:p>
+    <w:p>
+      <w:pPr>
+        <w:pStyle w:val="Prrafodelista"/>
+        <w:numPr>
+          <w:ilvl w:val="1"/>
+          <w:numId w:val="6"/>
+        </w:numPr>
+        <w:rPr>
+          <w:lang w:val="es-MX"/>
+        </w:rPr>
+      </w:pPr>
+      <w:r>
+        <w:rPr>
+          <w:lang w:val="es-MX"/>
+        </w:rPr>
+        <w:t>Se destruye toda la instancia</w:t>
+      </w:r>
+    </w:p>
+    <w:p>
+      <w:pPr>
+        <w:pStyle w:val="Prrafodelista"/>
+        <w:shd w:val="clear" w:color="auto" w:fill="1E1E1E"/>
+        <w:spacing w:after="0" w:line="285" w:lineRule="atLeast"/>
+        <w:rPr>
+          <w:rFonts w:ascii="Consolas" w:eastAsia="Times New Roman" w:hAnsi="Consolas" w:cs="Times New Roman"/>
+          <w:color w:val="D4D4D4"/>
+          <w:sz w:val="21"/>
+          <w:szCs w:val="21"/>
+          <w:lang w:val="es-MX" w:eastAsia="es-MX"/>
+        </w:rPr>
+      </w:pPr>
+      <w:proofErr w:type="spellStart"/>
+      <w:proofErr w:type="gramStart"/>
+      <w:r>
+        <w:rPr>
+          <w:rFonts w:ascii="Consolas" w:eastAsia="Times New Roman" w:hAnsi="Consolas" w:cs="Times New Roman"/>
+          <w:color w:val="DCDCAA"/>
+          <w:sz w:val="21"/>
+          <w:szCs w:val="21"/>
+          <w:lang w:val="es-MX" w:eastAsia="es-MX"/>
+        </w:rPr>
+        <w:t>destroyed</w:t>
+      </w:r>
+      <w:proofErr w:type="spellEnd"/>
+      <w:r>
+        <w:rPr>
+          <w:rFonts w:ascii="Consolas" w:eastAsia="Times New Roman" w:hAnsi="Consolas" w:cs="Times New Roman"/>
+          <w:color w:val="D4D4D4"/>
+          <w:sz w:val="21"/>
+          <w:szCs w:val="21"/>
+          <w:lang w:val="es-MX" w:eastAsia="es-MX"/>
+        </w:rPr>
+        <w:t>(</w:t>
+      </w:r>
+      <w:proofErr w:type="gramEnd"/>
+      <w:r>
+        <w:rPr>
+          <w:rFonts w:ascii="Consolas" w:eastAsia="Times New Roman" w:hAnsi="Consolas" w:cs="Times New Roman"/>
+          <w:color w:val="D4D4D4"/>
+          <w:sz w:val="21"/>
+          <w:szCs w:val="21"/>
+          <w:lang w:val="es-MX" w:eastAsia="es-MX"/>
+        </w:rPr>
+        <w:t>){</w:t>
+      </w:r>
+    </w:p>
+    <w:p>
+      <w:pPr>
+        <w:pStyle w:val="Prrafodelista"/>
+        <w:shd w:val="clear" w:color="auto" w:fill="1E1E1E"/>
+        <w:spacing w:after="0" w:line="285" w:lineRule="atLeast"/>
+        <w:rPr>
+          <w:rFonts w:ascii="Consolas" w:eastAsia="Times New Roman" w:hAnsi="Consolas" w:cs="Times New Roman"/>
+          <w:color w:val="D4D4D4"/>
+          <w:sz w:val="21"/>
+          <w:szCs w:val="21"/>
+          <w:lang w:val="es-MX" w:eastAsia="es-MX"/>
+        </w:rPr>
+      </w:pPr>
+      <w:r>
+        <w:rPr>
+          <w:rFonts w:ascii="Consolas" w:eastAsia="Times New Roman" w:hAnsi="Consolas" w:cs="Times New Roman"/>
+          <w:color w:val="D4D4D4"/>
+          <w:sz w:val="21"/>
+          <w:szCs w:val="21"/>
+          <w:lang w:val="es-MX" w:eastAsia="es-MX"/>
+        </w:rPr>
+        <w:t>        </w:t>
+      </w:r>
+      <w:r>
+        <w:rPr>
+          <w:rFonts w:ascii="Consolas" w:eastAsia="Times New Roman" w:hAnsi="Consolas" w:cs="Times New Roman"/>
+          <w:color w:val="6A9955"/>
+          <w:sz w:val="21"/>
+          <w:szCs w:val="21"/>
+          <w:lang w:val="es-MX" w:eastAsia="es-MX"/>
+        </w:rPr>
+        <w:t>// Se destruye toda la instancia :(</w:t>
+      </w:r>
+    </w:p>
+    <w:p>
+      <w:pPr>
+        <w:pStyle w:val="Prrafodelista"/>
+        <w:shd w:val="clear" w:color="auto" w:fill="1E1E1E"/>
+        <w:spacing w:after="0" w:line="285" w:lineRule="atLeast"/>
+        <w:rPr>
+          <w:rFonts w:ascii="Consolas" w:eastAsia="Times New Roman" w:hAnsi="Consolas" w:cs="Times New Roman"/>
+          <w:color w:val="D4D4D4"/>
+          <w:sz w:val="21"/>
+          <w:szCs w:val="21"/>
+          <w:lang w:val="es-MX" w:eastAsia="es-MX"/>
+        </w:rPr>
+      </w:pPr>
+      <w:r>
+        <w:rPr>
+          <w:rFonts w:ascii="Consolas" w:eastAsia="Times New Roman" w:hAnsi="Consolas" w:cs="Times New Roman"/>
+          <w:color w:val="D4D4D4"/>
+          <w:sz w:val="21"/>
+          <w:szCs w:val="21"/>
+          <w:lang w:val="es-MX" w:eastAsia="es-MX"/>
+        </w:rPr>
+        <w:t>        </w:t>
+      </w:r>
+      <w:r>
+        <w:rPr>
+          <w:rFonts w:ascii="Consolas" w:eastAsia="Times New Roman" w:hAnsi="Consolas" w:cs="Times New Roman"/>
+          <w:color w:val="4EC9B0"/>
+          <w:sz w:val="21"/>
+          <w:szCs w:val="21"/>
+          <w:lang w:val="es-MX" w:eastAsia="es-MX"/>
+        </w:rPr>
+        <w:t>console</w:t>
+      </w:r>
+      <w:r>
+        <w:rPr>
+          <w:rFonts w:ascii="Consolas" w:eastAsia="Times New Roman" w:hAnsi="Consolas" w:cs="Times New Roman"/>
+          <w:color w:val="D4D4D4"/>
+          <w:sz w:val="21"/>
+          <w:szCs w:val="21"/>
+          <w:lang w:val="es-MX" w:eastAsia="es-MX"/>
+        </w:rPr>
+        <w:t>.</w:t>
+      </w:r>
+      <w:r>
+        <w:rPr>
+          <w:rFonts w:ascii="Consolas" w:eastAsia="Times New Roman" w:hAnsi="Consolas" w:cs="Times New Roman"/>
+          <w:color w:val="DCDCAA"/>
+          <w:sz w:val="21"/>
+          <w:szCs w:val="21"/>
+          <w:lang w:val="es-MX" w:eastAsia="es-MX"/>
+        </w:rPr>
+        <w:t>log</w:t>
+      </w:r>
+      <w:r>
+        <w:rPr>
+          <w:rFonts w:ascii="Consolas" w:eastAsia="Times New Roman" w:hAnsi="Consolas" w:cs="Times New Roman"/>
+          <w:color w:val="D4D4D4"/>
+          <w:sz w:val="21"/>
+          <w:szCs w:val="21"/>
+          <w:lang w:val="es-MX" w:eastAsia="es-MX"/>
+        </w:rPr>
+        <w:t>(</w:t>
+      </w:r>
+      <w:r>
+        <w:rPr>
+          <w:rFonts w:ascii="Consolas" w:eastAsia="Times New Roman" w:hAnsi="Consolas" w:cs="Times New Roman"/>
+          <w:color w:val="CE9178"/>
+          <w:sz w:val="21"/>
+          <w:szCs w:val="21"/>
+          <w:lang w:val="es-MX" w:eastAsia="es-MX"/>
+        </w:rPr>
+        <w:t>'</w:t>
+      </w:r>
+      <w:proofErr w:type="spellStart"/>
+      <w:r>
+        <w:rPr>
+          <w:rFonts w:ascii="Consolas" w:eastAsia="Times New Roman" w:hAnsi="Consolas" w:cs="Times New Roman"/>
+          <w:color w:val="CE9178"/>
+          <w:sz w:val="21"/>
+          <w:szCs w:val="21"/>
+          <w:lang w:val="es-MX" w:eastAsia="es-MX"/>
+        </w:rPr>
+        <w:t>destroyed</w:t>
+      </w:r>
+      <w:proofErr w:type="spellEnd"/>
+      <w:r>
+        <w:rPr>
+          <w:rFonts w:ascii="Consolas" w:eastAsia="Times New Roman" w:hAnsi="Consolas" w:cs="Times New Roman"/>
+          <w:color w:val="CE9178"/>
+          <w:sz w:val="21"/>
+          <w:szCs w:val="21"/>
+          <w:lang w:val="es-MX" w:eastAsia="es-MX"/>
+        </w:rPr>
+        <w:t>'</w:t>
+      </w:r>
+      <w:r>
+        <w:rPr>
+          <w:rFonts w:ascii="Consolas" w:eastAsia="Times New Roman" w:hAnsi="Consolas" w:cs="Times New Roman"/>
+          <w:color w:val="D4D4D4"/>
+          <w:sz w:val="21"/>
+          <w:szCs w:val="21"/>
+          <w:lang w:val="es-MX" w:eastAsia="es-MX"/>
+        </w:rPr>
+        <w:t>);</w:t>
+      </w:r>
+    </w:p>
+    <w:p>
+      <w:pPr>
+        <w:pStyle w:val="Prrafodelista"/>
+        <w:shd w:val="clear" w:color="auto" w:fill="1E1E1E"/>
+        <w:spacing w:after="0" w:line="285" w:lineRule="atLeast"/>
+        <w:rPr>
+          <w:rFonts w:ascii="Consolas" w:eastAsia="Times New Roman" w:hAnsi="Consolas" w:cs="Times New Roman"/>
+          <w:color w:val="D4D4D4"/>
+          <w:sz w:val="21"/>
+          <w:szCs w:val="21"/>
+          <w:lang w:val="es-MX" w:eastAsia="es-MX"/>
+        </w:rPr>
+      </w:pPr>
+      <w:r>
+        <w:rPr>
+          <w:rFonts w:ascii="Consolas" w:eastAsia="Times New Roman" w:hAnsi="Consolas" w:cs="Times New Roman"/>
+          <w:color w:val="D4D4D4"/>
+          <w:sz w:val="21"/>
+          <w:szCs w:val="21"/>
+          <w:lang w:val="es-MX" w:eastAsia="es-MX"/>
+        </w:rPr>
+        <w:t>    },</w:t>
+      </w:r>
+    </w:p>
+    <w:p>
+      <w:pPr>
+        <w:rPr>
+          <w:lang w:val="es-MX"/>
+        </w:rPr>
+      </w:pPr>
+    </w:p>
+    <w:p>
+      <w:pPr>
+        <w:rPr>
+          <w:lang w:val="es-MX"/>
+        </w:rPr>
+      </w:pPr>
+      <w:r>
+        <w:rPr>
+          <w:lang w:val="es-MX"/>
+        </w:rPr>
+        <w:t xml:space="preserve">Ahora vamos a crear la </w:t>
+      </w:r>
+      <w:proofErr w:type="spellStart"/>
+      <w:r>
+        <w:rPr>
+          <w:lang w:val="es-MX"/>
+        </w:rPr>
+        <w:t>la</w:t>
+      </w:r>
+      <w:proofErr w:type="spellEnd"/>
+      <w:r>
+        <w:rPr>
+          <w:lang w:val="es-MX"/>
+        </w:rPr>
+        <w:t xml:space="preserve"> parte dónde ejecutamos </w:t>
+      </w:r>
+      <w:proofErr w:type="spellStart"/>
+      <w:r>
+        <w:rPr>
+          <w:lang w:val="es-MX"/>
+        </w:rPr>
+        <w:t>destroyed</w:t>
+      </w:r>
+      <w:proofErr w:type="spellEnd"/>
+      <w:r>
+        <w:rPr>
+          <w:lang w:val="es-MX"/>
+        </w:rPr>
+        <w:t xml:space="preserve"> que estamos llamando con un botón desde el </w:t>
+      </w:r>
+      <w:proofErr w:type="spellStart"/>
+      <w:r>
+        <w:rPr>
+          <w:lang w:val="es-MX"/>
+        </w:rPr>
+        <w:t>html</w:t>
+      </w:r>
+      <w:proofErr w:type="spellEnd"/>
+      <w:r>
+        <w:rPr>
+          <w:lang w:val="es-MX"/>
+        </w:rPr>
+        <w:t xml:space="preserve"> con el @</w:t>
+      </w:r>
+      <w:proofErr w:type="spellStart"/>
+      <w:proofErr w:type="gramStart"/>
+      <w:r>
+        <w:rPr>
+          <w:lang w:val="es-MX"/>
+        </w:rPr>
+        <w:t>click</w:t>
+      </w:r>
+      <w:proofErr w:type="spellEnd"/>
+      <w:proofErr w:type="gramEnd"/>
+      <w:r>
+        <w:rPr>
+          <w:lang w:val="es-MX"/>
+        </w:rPr>
+        <w:t>. Este es el método que vamos a poner desde el archivo 6.js</w:t>
+      </w:r>
+    </w:p>
+    <w:p>
+      <w:pPr>
+        <w:shd w:val="clear" w:color="auto" w:fill="1E1E1E"/>
+        <w:spacing w:after="0" w:line="285" w:lineRule="atLeast"/>
+        <w:rPr>
+          <w:rFonts w:ascii="Consolas" w:eastAsia="Times New Roman" w:hAnsi="Consolas" w:cs="Times New Roman"/>
+          <w:color w:val="D4D4D4"/>
+          <w:sz w:val="21"/>
+          <w:szCs w:val="21"/>
+          <w:lang w:val="es-MX" w:eastAsia="es-MX"/>
+        </w:rPr>
+      </w:pPr>
+      <w:proofErr w:type="spellStart"/>
+      <w:proofErr w:type="gramStart"/>
+      <w:r>
+        <w:rPr>
+          <w:rFonts w:ascii="Consolas" w:eastAsia="Times New Roman" w:hAnsi="Consolas" w:cs="Times New Roman"/>
+          <w:color w:val="9CDCFE"/>
+          <w:sz w:val="21"/>
+          <w:szCs w:val="21"/>
+          <w:lang w:val="es-MX" w:eastAsia="es-MX"/>
+        </w:rPr>
+        <w:t>methods</w:t>
+      </w:r>
+      <w:proofErr w:type="spellEnd"/>
+      <w:r>
+        <w:rPr>
+          <w:rFonts w:ascii="Consolas" w:eastAsia="Times New Roman" w:hAnsi="Consolas" w:cs="Times New Roman"/>
+          <w:color w:val="9CDCFE"/>
+          <w:sz w:val="21"/>
+          <w:szCs w:val="21"/>
+          <w:lang w:val="es-MX" w:eastAsia="es-MX"/>
+        </w:rPr>
+        <w:t>:</w:t>
+      </w:r>
+      <w:r>
+        <w:rPr>
+          <w:rFonts w:ascii="Consolas" w:eastAsia="Times New Roman" w:hAnsi="Consolas" w:cs="Times New Roman"/>
+          <w:color w:val="D4D4D4"/>
+          <w:sz w:val="21"/>
+          <w:szCs w:val="21"/>
+          <w:lang w:val="es-MX" w:eastAsia="es-MX"/>
+        </w:rPr>
+        <w:t>{</w:t>
+      </w:r>
+      <w:proofErr w:type="gramEnd"/>
+    </w:p>
+    <w:p>
+      <w:pPr>
+        <w:shd w:val="clear" w:color="auto" w:fill="1E1E1E"/>
+        <w:spacing w:after="0" w:line="285" w:lineRule="atLeast"/>
+        <w:rPr>
+          <w:rFonts w:ascii="Consolas" w:eastAsia="Times New Roman" w:hAnsi="Consolas" w:cs="Times New Roman"/>
+          <w:color w:val="D4D4D4"/>
+          <w:sz w:val="21"/>
+          <w:szCs w:val="21"/>
+          <w:lang w:val="es-MX" w:eastAsia="es-MX"/>
+        </w:rPr>
+      </w:pPr>
+      <w:r>
+        <w:rPr>
+          <w:rFonts w:ascii="Consolas" w:eastAsia="Times New Roman" w:hAnsi="Consolas" w:cs="Times New Roman"/>
+          <w:color w:val="D4D4D4"/>
+          <w:sz w:val="21"/>
+          <w:szCs w:val="21"/>
+          <w:lang w:val="es-MX" w:eastAsia="es-MX"/>
+        </w:rPr>
+        <w:t>        </w:t>
+      </w:r>
+      <w:proofErr w:type="gramStart"/>
+      <w:r>
+        <w:rPr>
+          <w:rFonts w:ascii="Consolas" w:eastAsia="Times New Roman" w:hAnsi="Consolas" w:cs="Times New Roman"/>
+          <w:color w:val="DCDCAA"/>
+          <w:sz w:val="21"/>
+          <w:szCs w:val="21"/>
+          <w:lang w:val="es-MX" w:eastAsia="es-MX"/>
+        </w:rPr>
+        <w:t>destruir</w:t>
+      </w:r>
+      <w:r>
+        <w:rPr>
+          <w:rFonts w:ascii="Consolas" w:eastAsia="Times New Roman" w:hAnsi="Consolas" w:cs="Times New Roman"/>
+          <w:color w:val="D4D4D4"/>
+          <w:sz w:val="21"/>
+          <w:szCs w:val="21"/>
+          <w:lang w:val="es-MX" w:eastAsia="es-MX"/>
+        </w:rPr>
+        <w:t>(</w:t>
+      </w:r>
+      <w:proofErr w:type="gramEnd"/>
+      <w:r>
+        <w:rPr>
+          <w:rFonts w:ascii="Consolas" w:eastAsia="Times New Roman" w:hAnsi="Consolas" w:cs="Times New Roman"/>
+          <w:color w:val="D4D4D4"/>
+          <w:sz w:val="21"/>
+          <w:szCs w:val="21"/>
+          <w:lang w:val="es-MX" w:eastAsia="es-MX"/>
+        </w:rPr>
+        <w:t>){</w:t>
+      </w:r>
+    </w:p>
+    <w:p>
+      <w:pPr>
+        <w:shd w:val="clear" w:color="auto" w:fill="1E1E1E"/>
+        <w:spacing w:after="0" w:line="285" w:lineRule="atLeast"/>
+        <w:rPr>
+          <w:rFonts w:ascii="Consolas" w:eastAsia="Times New Roman" w:hAnsi="Consolas" w:cs="Times New Roman"/>
+          <w:color w:val="D4D4D4"/>
+          <w:sz w:val="21"/>
+          <w:szCs w:val="21"/>
+          <w:lang w:val="es-MX" w:eastAsia="es-MX"/>
+        </w:rPr>
+      </w:pPr>
+      <w:r>
+        <w:rPr>
+          <w:rFonts w:ascii="Consolas" w:eastAsia="Times New Roman" w:hAnsi="Consolas" w:cs="Times New Roman"/>
+          <w:color w:val="D4D4D4"/>
+          <w:sz w:val="21"/>
+          <w:szCs w:val="21"/>
+          <w:lang w:val="es-MX" w:eastAsia="es-MX"/>
+        </w:rPr>
+        <w:t>            </w:t>
+      </w:r>
+      <w:proofErr w:type="spellStart"/>
+      <w:proofErr w:type="gramStart"/>
+      <w:r>
+        <w:rPr>
+          <w:rFonts w:ascii="Consolas" w:eastAsia="Times New Roman" w:hAnsi="Consolas" w:cs="Times New Roman"/>
+          <w:color w:val="569CD6"/>
+          <w:sz w:val="21"/>
+          <w:szCs w:val="21"/>
+          <w:lang w:val="es-MX" w:eastAsia="es-MX"/>
+        </w:rPr>
+        <w:t>this</w:t>
+      </w:r>
+      <w:proofErr w:type="spellEnd"/>
+      <w:r>
+        <w:rPr>
+          <w:rFonts w:ascii="Consolas" w:eastAsia="Times New Roman" w:hAnsi="Consolas" w:cs="Times New Roman"/>
+          <w:color w:val="D4D4D4"/>
+          <w:sz w:val="21"/>
+          <w:szCs w:val="21"/>
+          <w:lang w:val="es-MX" w:eastAsia="es-MX"/>
+        </w:rPr>
+        <w:t>.</w:t>
+      </w:r>
+      <w:r>
+        <w:rPr>
+          <w:rFonts w:ascii="Consolas" w:eastAsia="Times New Roman" w:hAnsi="Consolas" w:cs="Times New Roman"/>
+          <w:color w:val="DCDCAA"/>
+          <w:sz w:val="21"/>
+          <w:szCs w:val="21"/>
+          <w:lang w:val="es-MX" w:eastAsia="es-MX"/>
+        </w:rPr>
+        <w:t>$</w:t>
+      </w:r>
+      <w:proofErr w:type="spellStart"/>
+      <w:proofErr w:type="gramEnd"/>
+      <w:r>
+        <w:rPr>
+          <w:rFonts w:ascii="Consolas" w:eastAsia="Times New Roman" w:hAnsi="Consolas" w:cs="Times New Roman"/>
+          <w:color w:val="DCDCAA"/>
+          <w:sz w:val="21"/>
+          <w:szCs w:val="21"/>
+          <w:lang w:val="es-MX" w:eastAsia="es-MX"/>
+        </w:rPr>
+        <w:t>destroy</w:t>
+      </w:r>
+      <w:proofErr w:type="spellEnd"/>
+      <w:r>
+        <w:rPr>
+          <w:rFonts w:ascii="Consolas" w:eastAsia="Times New Roman" w:hAnsi="Consolas" w:cs="Times New Roman"/>
+          <w:color w:val="D4D4D4"/>
+          <w:sz w:val="21"/>
+          <w:szCs w:val="21"/>
+          <w:lang w:val="es-MX" w:eastAsia="es-MX"/>
+        </w:rPr>
+        <w:t>();</w:t>
+      </w:r>
+    </w:p>
+    <w:p>
+      <w:pPr>
+        <w:shd w:val="clear" w:color="auto" w:fill="1E1E1E"/>
+        <w:spacing w:after="0" w:line="285" w:lineRule="atLeast"/>
+        <w:rPr>
+          <w:rFonts w:ascii="Consolas" w:eastAsia="Times New Roman" w:hAnsi="Consolas" w:cs="Times New Roman"/>
+          <w:color w:val="D4D4D4"/>
+          <w:sz w:val="21"/>
+          <w:szCs w:val="21"/>
+          <w:lang w:val="es-MX" w:eastAsia="es-MX"/>
+        </w:rPr>
+      </w:pPr>
+      <w:r>
+        <w:rPr>
+          <w:rFonts w:ascii="Consolas" w:eastAsia="Times New Roman" w:hAnsi="Consolas" w:cs="Times New Roman"/>
+          <w:color w:val="D4D4D4"/>
+          <w:sz w:val="21"/>
+          <w:szCs w:val="21"/>
+          <w:lang w:val="es-MX" w:eastAsia="es-MX"/>
+        </w:rPr>
+        <w:t>        }</w:t>
+      </w:r>
+    </w:p>
+    <w:p>
+      <w:pPr>
+        <w:rPr>
+          <w:lang w:val="es-MX"/>
+        </w:rPr>
+      </w:pPr>
+    </w:p>
+    <w:p>
+      <w:pPr>
+        <w:rPr>
+          <w:lang w:val="es-MX"/>
+        </w:rPr>
+      </w:pPr>
+      <w:r>
+        <w:rPr>
+          <w:lang w:val="es-MX"/>
+        </w:rPr>
+        <w:t xml:space="preserve">Después de destruir la instancia ya no se pueden hacer cambios en </w:t>
+      </w:r>
+      <w:proofErr w:type="spellStart"/>
+      <w:r>
+        <w:rPr>
+          <w:lang w:val="es-MX"/>
+        </w:rPr>
+        <w:t>Vue</w:t>
+      </w:r>
+      <w:proofErr w:type="spellEnd"/>
+      <w:r>
+        <w:rPr>
+          <w:lang w:val="es-MX"/>
+        </w:rPr>
+        <w:t>.</w:t>
+      </w:r>
+    </w:p>
+    <w:p>
+      <w:pPr>
+        <w:rPr>
+          <w:lang w:val="es-MX"/>
+        </w:rPr>
+      </w:pPr>
+      <w:r>
+        <w:rPr>
+          <w:noProof/>
+        </w:rPr>
+        <w:lastRenderedPageBreak/>
+        <w:drawing>
+          <wp:inline distT="0" distB="0" distL="0" distR="0" wp14:anchorId="098AE665" wp14:editId="3687F499">
+            <wp:extent cx="4772025" cy="2706200"/>
+            <wp:effectExtent l="0" t="0" r="0" b="0"/>
+            <wp:docPr id="9" name="Imagen 9"/>
+            <wp:cNvGraphicFramePr>
+              <a:graphicFrameLocks xmlns:a="http://schemas.openxmlformats.org/drawingml/2006/main" noChangeAspect="1"/>
+            </wp:cNvGraphicFramePr>
+            <a:graphic xmlns:a="http://schemas.openxmlformats.org/drawingml/2006/main">
+              <a:graphicData uri="http://schemas.openxmlformats.org/drawingml/2006/picture">
+                <pic:pic xmlns:pic="http://schemas.openxmlformats.org/drawingml/2006/picture">
+                  <pic:nvPicPr>
+                    <pic:cNvPr id="1" name=""/>
+                    <pic:cNvPicPr/>
+                  </pic:nvPicPr>
+                  <pic:blipFill rotWithShape="1">
+                    <a:blip r:embed="rId15"/>
+                    <a:srcRect l="50320"/>
+                    <a:stretch/>
+                  </pic:blipFill>
+                  <pic:spPr bwMode="auto">
+                    <a:xfrm>
+                      <a:off x="0" y="0"/>
+                      <a:ext cx="4782988" cy="2712417"/>
+                    </a:xfrm>
+                    <a:prstGeom prst="rect">
+                      <a:avLst/>
+                    </a:prstGeom>
+                    <a:ln>
+                      <a:noFill/>
+                    </a:ln>
+                    <a:extLst>
+                      <a:ext uri="{53640926-AAD7-44D8-BBD7-CCE9431645EC}">
+                        <a14:shadowObscured xmlns:a14="http://schemas.microsoft.com/office/drawing/2010/main"/>
+                      </a:ext>
+                    </a:extLst>
+                  </pic:spPr>
+                </pic:pic>
+              </a:graphicData>
+            </a:graphic>
+          </wp:inline>
+        </w:drawing>
+      </w:r>
+    </w:p>
+    <w:p>
+      <w:pPr>
+        <w:rPr>
+          <w:lang w:val="es-MX"/>
+        </w:rPr>
+      </w:pPr>
+    </w:p>
+    <w:p>
+      <w:pPr>
+        <w:rPr>
+          <w:lang w:val="es-MX"/>
+        </w:rPr>
+      </w:pPr>
+      <w:r>
+        <w:rPr>
+          <w:lang w:val="es-MX"/>
+        </w:rPr>
+        <w:t xml:space="preserve">Este es el código en el </w:t>
+      </w:r>
+      <w:proofErr w:type="spellStart"/>
+      <w:r>
+        <w:rPr>
+          <w:lang w:val="es-MX"/>
+        </w:rPr>
+        <w:t>body</w:t>
+      </w:r>
+      <w:proofErr w:type="spellEnd"/>
+      <w:r>
+        <w:rPr>
+          <w:lang w:val="es-MX"/>
+        </w:rPr>
+        <w:t xml:space="preserve"> del </w:t>
+      </w:r>
+      <w:proofErr w:type="spellStart"/>
+      <w:r>
+        <w:rPr>
+          <w:lang w:val="es-MX"/>
+        </w:rPr>
+        <w:t>html</w:t>
+      </w:r>
+      <w:proofErr w:type="spellEnd"/>
+    </w:p>
+    <w:p>
+      <w:pPr>
+        <w:shd w:val="clear" w:color="auto" w:fill="1E1E1E"/>
+        <w:spacing w:after="0" w:line="285" w:lineRule="atLeast"/>
+        <w:rPr>
+          <w:rFonts w:ascii="Consolas" w:eastAsia="Times New Roman" w:hAnsi="Consolas" w:cs="Times New Roman"/>
+          <w:color w:val="D4D4D4"/>
+          <w:sz w:val="21"/>
+          <w:szCs w:val="21"/>
+          <w:lang w:val="es-MX" w:eastAsia="es-MX"/>
+        </w:rPr>
+      </w:pPr>
+      <w:r>
+        <w:rPr>
+          <w:rFonts w:ascii="Consolas" w:eastAsia="Times New Roman" w:hAnsi="Consolas" w:cs="Times New Roman"/>
+          <w:color w:val="D4D4D4"/>
+          <w:sz w:val="21"/>
+          <w:szCs w:val="21"/>
+          <w:lang w:val="es-MX" w:eastAsia="es-MX"/>
+        </w:rPr>
+        <w:t> </w:t>
+      </w:r>
+      <w:r>
+        <w:rPr>
+          <w:rFonts w:ascii="Consolas" w:eastAsia="Times New Roman" w:hAnsi="Consolas" w:cs="Times New Roman"/>
+          <w:color w:val="808080"/>
+          <w:sz w:val="21"/>
+          <w:szCs w:val="21"/>
+          <w:lang w:val="es-MX" w:eastAsia="es-MX"/>
+        </w:rPr>
+        <w:t>&lt;</w:t>
+      </w:r>
+      <w:proofErr w:type="spellStart"/>
+      <w:r>
+        <w:rPr>
+          <w:rFonts w:ascii="Consolas" w:eastAsia="Times New Roman" w:hAnsi="Consolas" w:cs="Times New Roman"/>
+          <w:color w:val="569CD6"/>
+          <w:sz w:val="21"/>
+          <w:szCs w:val="21"/>
+          <w:lang w:val="es-MX" w:eastAsia="es-MX"/>
+        </w:rPr>
+        <w:t>div</w:t>
+      </w:r>
+      <w:proofErr w:type="spellEnd"/>
+      <w:r>
+        <w:rPr>
+          <w:rFonts w:ascii="Consolas" w:eastAsia="Times New Roman" w:hAnsi="Consolas" w:cs="Times New Roman"/>
+          <w:color w:val="D4D4D4"/>
+          <w:sz w:val="21"/>
+          <w:szCs w:val="21"/>
+          <w:lang w:val="es-MX" w:eastAsia="es-MX"/>
+        </w:rPr>
+        <w:t> </w:t>
+      </w:r>
+      <w:r>
+        <w:rPr>
+          <w:rFonts w:ascii="Consolas" w:eastAsia="Times New Roman" w:hAnsi="Consolas" w:cs="Times New Roman"/>
+          <w:color w:val="9CDCFE"/>
+          <w:sz w:val="21"/>
+          <w:szCs w:val="21"/>
+          <w:lang w:val="es-MX" w:eastAsia="es-MX"/>
+        </w:rPr>
+        <w:t>id</w:t>
+      </w:r>
+      <w:r>
+        <w:rPr>
+          <w:rFonts w:ascii="Consolas" w:eastAsia="Times New Roman" w:hAnsi="Consolas" w:cs="Times New Roman"/>
+          <w:color w:val="D4D4D4"/>
+          <w:sz w:val="21"/>
+          <w:szCs w:val="21"/>
+          <w:lang w:val="es-MX" w:eastAsia="es-MX"/>
+        </w:rPr>
+        <w:t>=</w:t>
+      </w:r>
+      <w:r>
+        <w:rPr>
+          <w:rFonts w:ascii="Consolas" w:eastAsia="Times New Roman" w:hAnsi="Consolas" w:cs="Times New Roman"/>
+          <w:color w:val="CE9178"/>
+          <w:sz w:val="21"/>
+          <w:szCs w:val="21"/>
+          <w:lang w:val="es-MX" w:eastAsia="es-MX"/>
+        </w:rPr>
+        <w:t>"</w:t>
+      </w:r>
+      <w:proofErr w:type="gramStart"/>
+      <w:r>
+        <w:rPr>
+          <w:rFonts w:ascii="Consolas" w:eastAsia="Times New Roman" w:hAnsi="Consolas" w:cs="Times New Roman"/>
+          <w:color w:val="CE9178"/>
+          <w:sz w:val="21"/>
+          <w:szCs w:val="21"/>
+          <w:lang w:val="es-MX" w:eastAsia="es-MX"/>
+        </w:rPr>
+        <w:t>app</w:t>
+      </w:r>
+      <w:proofErr w:type="gramEnd"/>
+      <w:r>
+        <w:rPr>
+          <w:rFonts w:ascii="Consolas" w:eastAsia="Times New Roman" w:hAnsi="Consolas" w:cs="Times New Roman"/>
+          <w:color w:val="CE9178"/>
+          <w:sz w:val="21"/>
+          <w:szCs w:val="21"/>
+          <w:lang w:val="es-MX" w:eastAsia="es-MX"/>
+        </w:rPr>
+        <w:t>"</w:t>
+      </w:r>
+      <w:r>
+        <w:rPr>
+          <w:rFonts w:ascii="Consolas" w:eastAsia="Times New Roman" w:hAnsi="Consolas" w:cs="Times New Roman"/>
+          <w:color w:val="D4D4D4"/>
+          <w:sz w:val="21"/>
+          <w:szCs w:val="21"/>
+          <w:lang w:val="es-MX" w:eastAsia="es-MX"/>
+        </w:rPr>
+        <w:t> </w:t>
+      </w:r>
+      <w:proofErr w:type="spellStart"/>
+      <w:r>
+        <w:rPr>
+          <w:rFonts w:ascii="Consolas" w:eastAsia="Times New Roman" w:hAnsi="Consolas" w:cs="Times New Roman"/>
+          <w:color w:val="9CDCFE"/>
+          <w:sz w:val="21"/>
+          <w:szCs w:val="21"/>
+          <w:lang w:val="es-MX" w:eastAsia="es-MX"/>
+        </w:rPr>
+        <w:t>class</w:t>
+      </w:r>
+      <w:proofErr w:type="spellEnd"/>
+      <w:r>
+        <w:rPr>
+          <w:rFonts w:ascii="Consolas" w:eastAsia="Times New Roman" w:hAnsi="Consolas" w:cs="Times New Roman"/>
+          <w:color w:val="D4D4D4"/>
+          <w:sz w:val="21"/>
+          <w:szCs w:val="21"/>
+          <w:lang w:val="es-MX" w:eastAsia="es-MX"/>
+        </w:rPr>
+        <w:t>=</w:t>
+      </w:r>
+      <w:r>
+        <w:rPr>
+          <w:rFonts w:ascii="Consolas" w:eastAsia="Times New Roman" w:hAnsi="Consolas" w:cs="Times New Roman"/>
+          <w:color w:val="CE9178"/>
+          <w:sz w:val="21"/>
+          <w:szCs w:val="21"/>
+          <w:lang w:val="es-MX" w:eastAsia="es-MX"/>
+        </w:rPr>
+        <w:t>"container"</w:t>
+      </w:r>
+      <w:r>
+        <w:rPr>
+          <w:rFonts w:ascii="Consolas" w:eastAsia="Times New Roman" w:hAnsi="Consolas" w:cs="Times New Roman"/>
+          <w:color w:val="808080"/>
+          <w:sz w:val="21"/>
+          <w:szCs w:val="21"/>
+          <w:lang w:val="es-MX" w:eastAsia="es-MX"/>
+        </w:rPr>
+        <w:t>&gt;</w:t>
+      </w:r>
+    </w:p>
+    <w:p>
+      <w:pPr>
+        <w:shd w:val="clear" w:color="auto" w:fill="1E1E1E"/>
+        <w:spacing w:after="0" w:line="285" w:lineRule="atLeast"/>
+        <w:rPr>
+          <w:rFonts w:ascii="Consolas" w:eastAsia="Times New Roman" w:hAnsi="Consolas" w:cs="Times New Roman"/>
+          <w:color w:val="D4D4D4"/>
+          <w:sz w:val="21"/>
+          <w:szCs w:val="21"/>
+          <w:lang w:val="es-MX" w:eastAsia="es-MX"/>
+        </w:rPr>
+      </w:pPr>
+    </w:p>
+    <w:p>
+      <w:pPr>
+        <w:shd w:val="clear" w:color="auto" w:fill="1E1E1E"/>
+        <w:spacing w:after="0" w:line="285" w:lineRule="atLeast"/>
+        <w:rPr>
+          <w:rFonts w:ascii="Consolas" w:eastAsia="Times New Roman" w:hAnsi="Consolas" w:cs="Times New Roman"/>
+          <w:color w:val="D4D4D4"/>
+          <w:sz w:val="21"/>
+          <w:szCs w:val="21"/>
+          <w:lang w:val="es-MX" w:eastAsia="es-MX"/>
+        </w:rPr>
+      </w:pPr>
+      <w:r>
+        <w:rPr>
+          <w:rFonts w:ascii="Consolas" w:eastAsia="Times New Roman" w:hAnsi="Consolas" w:cs="Times New Roman"/>
+          <w:color w:val="D4D4D4"/>
+          <w:sz w:val="21"/>
+          <w:szCs w:val="21"/>
+          <w:lang w:val="es-MX" w:eastAsia="es-MX"/>
+        </w:rPr>
+        <w:t>        </w:t>
+      </w:r>
+      <w:r>
+        <w:rPr>
+          <w:rFonts w:ascii="Consolas" w:eastAsia="Times New Roman" w:hAnsi="Consolas" w:cs="Times New Roman"/>
+          <w:color w:val="808080"/>
+          <w:sz w:val="21"/>
+          <w:szCs w:val="21"/>
+          <w:lang w:val="es-MX" w:eastAsia="es-MX"/>
+        </w:rPr>
+        <w:t>&lt;</w:t>
+      </w:r>
+      <w:r>
+        <w:rPr>
+          <w:rFonts w:ascii="Consolas" w:eastAsia="Times New Roman" w:hAnsi="Consolas" w:cs="Times New Roman"/>
+          <w:color w:val="569CD6"/>
+          <w:sz w:val="21"/>
+          <w:szCs w:val="21"/>
+          <w:lang w:val="es-MX" w:eastAsia="es-MX"/>
+        </w:rPr>
+        <w:t>h3</w:t>
+      </w:r>
+      <w:r>
+        <w:rPr>
+          <w:rFonts w:ascii="Consolas" w:eastAsia="Times New Roman" w:hAnsi="Consolas" w:cs="Times New Roman"/>
+          <w:color w:val="808080"/>
+          <w:sz w:val="21"/>
+          <w:szCs w:val="21"/>
+          <w:lang w:val="es-MX" w:eastAsia="es-MX"/>
+        </w:rPr>
+        <w:t>&gt;</w:t>
+      </w:r>
+      <w:r>
+        <w:rPr>
+          <w:rFonts w:ascii="Consolas" w:eastAsia="Times New Roman" w:hAnsi="Consolas" w:cs="Times New Roman"/>
+          <w:color w:val="D4D4D4"/>
+          <w:sz w:val="21"/>
+          <w:szCs w:val="21"/>
+          <w:lang w:val="es-MX" w:eastAsia="es-MX"/>
+        </w:rPr>
+        <w:t> </w:t>
+      </w:r>
+      <w:proofErr w:type="gramStart"/>
+      <w:r>
+        <w:rPr>
+          <w:rFonts w:ascii="Consolas" w:eastAsia="Times New Roman" w:hAnsi="Consolas" w:cs="Times New Roman"/>
+          <w:color w:val="D4D4D4"/>
+          <w:sz w:val="21"/>
+          <w:szCs w:val="21"/>
+          <w:lang w:val="es-MX" w:eastAsia="es-MX"/>
+        </w:rPr>
+        <w:t>{{ saludo</w:t>
+      </w:r>
+      <w:proofErr w:type="gramEnd"/>
+      <w:r>
+        <w:rPr>
+          <w:rFonts w:ascii="Consolas" w:eastAsia="Times New Roman" w:hAnsi="Consolas" w:cs="Times New Roman"/>
+          <w:color w:val="D4D4D4"/>
+          <w:sz w:val="21"/>
+          <w:szCs w:val="21"/>
+          <w:lang w:val="es-MX" w:eastAsia="es-MX"/>
+        </w:rPr>
+        <w:t> }} </w:t>
+      </w:r>
+      <w:r>
+        <w:rPr>
+          <w:rFonts w:ascii="Consolas" w:eastAsia="Times New Roman" w:hAnsi="Consolas" w:cs="Times New Roman"/>
+          <w:color w:val="808080"/>
+          <w:sz w:val="21"/>
+          <w:szCs w:val="21"/>
+          <w:lang w:val="es-MX" w:eastAsia="es-MX"/>
+        </w:rPr>
+        <w:t>&lt;/</w:t>
+      </w:r>
+      <w:r>
+        <w:rPr>
+          <w:rFonts w:ascii="Consolas" w:eastAsia="Times New Roman" w:hAnsi="Consolas" w:cs="Times New Roman"/>
+          <w:color w:val="569CD6"/>
+          <w:sz w:val="21"/>
+          <w:szCs w:val="21"/>
+          <w:lang w:val="es-MX" w:eastAsia="es-MX"/>
+        </w:rPr>
+        <w:t>h3</w:t>
+      </w:r>
+      <w:r>
+        <w:rPr>
+          <w:rFonts w:ascii="Consolas" w:eastAsia="Times New Roman" w:hAnsi="Consolas" w:cs="Times New Roman"/>
+          <w:color w:val="808080"/>
+          <w:sz w:val="21"/>
+          <w:szCs w:val="21"/>
+          <w:lang w:val="es-MX" w:eastAsia="es-MX"/>
+        </w:rPr>
+        <w:t>&gt;</w:t>
+      </w:r>
+    </w:p>
+    <w:p>
+      <w:pPr>
+        <w:shd w:val="clear" w:color="auto" w:fill="1E1E1E"/>
+        <w:spacing w:after="0" w:line="285" w:lineRule="atLeast"/>
+        <w:rPr>
+          <w:rFonts w:ascii="Consolas" w:eastAsia="Times New Roman" w:hAnsi="Consolas" w:cs="Times New Roman"/>
+          <w:color w:val="D4D4D4"/>
+          <w:sz w:val="21"/>
+          <w:szCs w:val="21"/>
+          <w:lang w:val="es-MX" w:eastAsia="es-MX"/>
+        </w:rPr>
+      </w:pPr>
+      <w:r>
+        <w:rPr>
+          <w:rFonts w:ascii="Consolas" w:eastAsia="Times New Roman" w:hAnsi="Consolas" w:cs="Times New Roman"/>
+          <w:color w:val="D4D4D4"/>
+          <w:sz w:val="21"/>
+          <w:szCs w:val="21"/>
+          <w:lang w:val="es-MX" w:eastAsia="es-MX"/>
+        </w:rPr>
+        <w:t>        </w:t>
+      </w:r>
+      <w:r>
+        <w:rPr>
+          <w:rFonts w:ascii="Consolas" w:eastAsia="Times New Roman" w:hAnsi="Consolas" w:cs="Times New Roman"/>
+          <w:color w:val="808080"/>
+          <w:sz w:val="21"/>
+          <w:szCs w:val="21"/>
+          <w:lang w:val="es-MX" w:eastAsia="es-MX"/>
+        </w:rPr>
+        <w:t>&lt;</w:t>
+      </w:r>
+      <w:r>
+        <w:rPr>
+          <w:rFonts w:ascii="Consolas" w:eastAsia="Times New Roman" w:hAnsi="Consolas" w:cs="Times New Roman"/>
+          <w:color w:val="569CD6"/>
+          <w:sz w:val="21"/>
+          <w:szCs w:val="21"/>
+          <w:lang w:val="es-MX" w:eastAsia="es-MX"/>
+        </w:rPr>
+        <w:t>button</w:t>
+      </w:r>
+      <w:r>
+        <w:rPr>
+          <w:rFonts w:ascii="Consolas" w:eastAsia="Times New Roman" w:hAnsi="Consolas" w:cs="Times New Roman"/>
+          <w:color w:val="D4D4D4"/>
+          <w:sz w:val="21"/>
+          <w:szCs w:val="21"/>
+          <w:lang w:val="es-MX" w:eastAsia="es-MX"/>
+        </w:rPr>
+        <w:t> </w:t>
+      </w:r>
+      <w:r>
+        <w:rPr>
+          <w:rFonts w:ascii="Consolas" w:eastAsia="Times New Roman" w:hAnsi="Consolas" w:cs="Times New Roman"/>
+          <w:color w:val="9CDCFE"/>
+          <w:sz w:val="21"/>
+          <w:szCs w:val="21"/>
+          <w:lang w:val="es-MX" w:eastAsia="es-MX"/>
+        </w:rPr>
+        <w:t>@</w:t>
+      </w:r>
+      <w:proofErr w:type="gramStart"/>
+      <w:r>
+        <w:rPr>
+          <w:rFonts w:ascii="Consolas" w:eastAsia="Times New Roman" w:hAnsi="Consolas" w:cs="Times New Roman"/>
+          <w:color w:val="9CDCFE"/>
+          <w:sz w:val="21"/>
+          <w:szCs w:val="21"/>
+          <w:lang w:val="es-MX" w:eastAsia="es-MX"/>
+        </w:rPr>
+        <w:t>click</w:t>
+      </w:r>
+      <w:proofErr w:type="gramEnd"/>
+      <w:r>
+        <w:rPr>
+          <w:rFonts w:ascii="Consolas" w:eastAsia="Times New Roman" w:hAnsi="Consolas" w:cs="Times New Roman"/>
+          <w:color w:val="D4D4D4"/>
+          <w:sz w:val="21"/>
+          <w:szCs w:val="21"/>
+          <w:lang w:val="es-MX" w:eastAsia="es-MX"/>
+        </w:rPr>
+        <w:t>=</w:t>
+      </w:r>
+      <w:r>
+        <w:rPr>
+          <w:rFonts w:ascii="Consolas" w:eastAsia="Times New Roman" w:hAnsi="Consolas" w:cs="Times New Roman"/>
+          <w:color w:val="CE9178"/>
+          <w:sz w:val="21"/>
+          <w:szCs w:val="21"/>
+          <w:lang w:val="es-MX" w:eastAsia="es-MX"/>
+        </w:rPr>
+        <w:t>"saludo = 'saludo cambiado'"</w:t>
+      </w:r>
+      <w:r>
+        <w:rPr>
+          <w:rFonts w:ascii="Consolas" w:eastAsia="Times New Roman" w:hAnsi="Consolas" w:cs="Times New Roman"/>
+          <w:color w:val="808080"/>
+          <w:sz w:val="21"/>
+          <w:szCs w:val="21"/>
+          <w:lang w:val="es-MX" w:eastAsia="es-MX"/>
+        </w:rPr>
+        <w:t>&gt;</w:t>
+      </w:r>
+      <w:r>
+        <w:rPr>
+          <w:rFonts w:ascii="Consolas" w:eastAsia="Times New Roman" w:hAnsi="Consolas" w:cs="Times New Roman"/>
+          <w:color w:val="D4D4D4"/>
+          <w:sz w:val="21"/>
+          <w:szCs w:val="21"/>
+          <w:lang w:val="es-MX" w:eastAsia="es-MX"/>
+        </w:rPr>
+        <w:t>cambiar</w:t>
+      </w:r>
+      <w:r>
+        <w:rPr>
+          <w:rFonts w:ascii="Consolas" w:eastAsia="Times New Roman" w:hAnsi="Consolas" w:cs="Times New Roman"/>
+          <w:color w:val="808080"/>
+          <w:sz w:val="21"/>
+          <w:szCs w:val="21"/>
+          <w:lang w:val="es-MX" w:eastAsia="es-MX"/>
+        </w:rPr>
+        <w:t>&lt;/</w:t>
+      </w:r>
+      <w:r>
+        <w:rPr>
+          <w:rFonts w:ascii="Consolas" w:eastAsia="Times New Roman" w:hAnsi="Consolas" w:cs="Times New Roman"/>
+          <w:color w:val="569CD6"/>
+          <w:sz w:val="21"/>
+          <w:szCs w:val="21"/>
+          <w:lang w:val="es-MX" w:eastAsia="es-MX"/>
+        </w:rPr>
+        <w:t>button</w:t>
+      </w:r>
+      <w:r>
+        <w:rPr>
+          <w:rFonts w:ascii="Consolas" w:eastAsia="Times New Roman" w:hAnsi="Consolas" w:cs="Times New Roman"/>
+          <w:color w:val="808080"/>
+          <w:sz w:val="21"/>
+          <w:szCs w:val="21"/>
+          <w:lang w:val="es-MX" w:eastAsia="es-MX"/>
+        </w:rPr>
+        <w:t>&gt;</w:t>
+      </w:r>
+    </w:p>
+    <w:p>
+      <w:pPr>
+        <w:shd w:val="clear" w:color="auto" w:fill="1E1E1E"/>
+        <w:spacing w:after="0" w:line="285" w:lineRule="atLeast"/>
+        <w:rPr>
+          <w:rFonts w:ascii="Consolas" w:eastAsia="Times New Roman" w:hAnsi="Consolas" w:cs="Times New Roman"/>
+          <w:color w:val="D4D4D4"/>
+          <w:sz w:val="21"/>
+          <w:szCs w:val="21"/>
+          <w:lang w:val="es-MX" w:eastAsia="es-MX"/>
+        </w:rPr>
+      </w:pPr>
+      <w:r>
+        <w:rPr>
+          <w:rFonts w:ascii="Consolas" w:eastAsia="Times New Roman" w:hAnsi="Consolas" w:cs="Times New Roman"/>
+          <w:color w:val="D4D4D4"/>
+          <w:sz w:val="21"/>
+          <w:szCs w:val="21"/>
+          <w:lang w:val="es-MX" w:eastAsia="es-MX"/>
+        </w:rPr>
+        <w:t>        </w:t>
+      </w:r>
+      <w:r>
+        <w:rPr>
+          <w:rFonts w:ascii="Consolas" w:eastAsia="Times New Roman" w:hAnsi="Consolas" w:cs="Times New Roman"/>
+          <w:color w:val="808080"/>
+          <w:sz w:val="21"/>
+          <w:szCs w:val="21"/>
+          <w:lang w:val="es-MX" w:eastAsia="es-MX"/>
+        </w:rPr>
+        <w:t>&lt;</w:t>
+      </w:r>
+      <w:proofErr w:type="spellStart"/>
+      <w:r>
+        <w:rPr>
+          <w:rFonts w:ascii="Consolas" w:eastAsia="Times New Roman" w:hAnsi="Consolas" w:cs="Times New Roman"/>
+          <w:color w:val="569CD6"/>
+          <w:sz w:val="21"/>
+          <w:szCs w:val="21"/>
+          <w:lang w:val="es-MX" w:eastAsia="es-MX"/>
+        </w:rPr>
+        <w:t>button</w:t>
+      </w:r>
+      <w:proofErr w:type="spellEnd"/>
+      <w:r>
+        <w:rPr>
+          <w:rFonts w:ascii="Consolas" w:eastAsia="Times New Roman" w:hAnsi="Consolas" w:cs="Times New Roman"/>
+          <w:color w:val="D4D4D4"/>
+          <w:sz w:val="21"/>
+          <w:szCs w:val="21"/>
+          <w:lang w:val="es-MX" w:eastAsia="es-MX"/>
+        </w:rPr>
+        <w:t> </w:t>
+      </w:r>
+      <w:r>
+        <w:rPr>
+          <w:rFonts w:ascii="Consolas" w:eastAsia="Times New Roman" w:hAnsi="Consolas" w:cs="Times New Roman"/>
+          <w:color w:val="9CDCFE"/>
+          <w:sz w:val="21"/>
+          <w:szCs w:val="21"/>
+          <w:lang w:val="es-MX" w:eastAsia="es-MX"/>
+        </w:rPr>
+        <w:t>@</w:t>
+      </w:r>
+      <w:proofErr w:type="spellStart"/>
+      <w:proofErr w:type="gramStart"/>
+      <w:r>
+        <w:rPr>
+          <w:rFonts w:ascii="Consolas" w:eastAsia="Times New Roman" w:hAnsi="Consolas" w:cs="Times New Roman"/>
+          <w:color w:val="9CDCFE"/>
+          <w:sz w:val="21"/>
+          <w:szCs w:val="21"/>
+          <w:lang w:val="es-MX" w:eastAsia="es-MX"/>
+        </w:rPr>
+        <w:t>click</w:t>
+      </w:r>
+      <w:proofErr w:type="spellEnd"/>
+      <w:proofErr w:type="gramEnd"/>
+      <w:r>
+        <w:rPr>
+          <w:rFonts w:ascii="Consolas" w:eastAsia="Times New Roman" w:hAnsi="Consolas" w:cs="Times New Roman"/>
+          <w:color w:val="D4D4D4"/>
+          <w:sz w:val="21"/>
+          <w:szCs w:val="21"/>
+          <w:lang w:val="es-MX" w:eastAsia="es-MX"/>
+        </w:rPr>
+        <w:t>=</w:t>
+      </w:r>
+      <w:r>
+        <w:rPr>
+          <w:rFonts w:ascii="Consolas" w:eastAsia="Times New Roman" w:hAnsi="Consolas" w:cs="Times New Roman"/>
+          <w:color w:val="CE9178"/>
+          <w:sz w:val="21"/>
+          <w:szCs w:val="21"/>
+          <w:lang w:val="es-MX" w:eastAsia="es-MX"/>
+        </w:rPr>
+        <w:t>"destruir()"</w:t>
+      </w:r>
+      <w:r>
+        <w:rPr>
+          <w:rFonts w:ascii="Consolas" w:eastAsia="Times New Roman" w:hAnsi="Consolas" w:cs="Times New Roman"/>
+          <w:color w:val="808080"/>
+          <w:sz w:val="21"/>
+          <w:szCs w:val="21"/>
+          <w:lang w:val="es-MX" w:eastAsia="es-MX"/>
+        </w:rPr>
+        <w:t>&gt;</w:t>
+      </w:r>
+      <w:r>
+        <w:rPr>
+          <w:rFonts w:ascii="Consolas" w:eastAsia="Times New Roman" w:hAnsi="Consolas" w:cs="Times New Roman"/>
+          <w:color w:val="D4D4D4"/>
+          <w:sz w:val="21"/>
+          <w:szCs w:val="21"/>
+          <w:lang w:val="es-MX" w:eastAsia="es-MX"/>
+        </w:rPr>
+        <w:t>destruir</w:t>
+      </w:r>
+      <w:r>
+        <w:rPr>
+          <w:rFonts w:ascii="Consolas" w:eastAsia="Times New Roman" w:hAnsi="Consolas" w:cs="Times New Roman"/>
+          <w:color w:val="808080"/>
+          <w:sz w:val="21"/>
+          <w:szCs w:val="21"/>
+          <w:lang w:val="es-MX" w:eastAsia="es-MX"/>
+        </w:rPr>
+        <w:t>&lt;/</w:t>
+      </w:r>
+      <w:proofErr w:type="spellStart"/>
+      <w:r>
+        <w:rPr>
+          <w:rFonts w:ascii="Consolas" w:eastAsia="Times New Roman" w:hAnsi="Consolas" w:cs="Times New Roman"/>
+          <w:color w:val="569CD6"/>
+          <w:sz w:val="21"/>
+          <w:szCs w:val="21"/>
+          <w:lang w:val="es-MX" w:eastAsia="es-MX"/>
+        </w:rPr>
+        <w:t>button</w:t>
+      </w:r>
+      <w:proofErr w:type="spellEnd"/>
+      <w:r>
+        <w:rPr>
+          <w:rFonts w:ascii="Consolas" w:eastAsia="Times New Roman" w:hAnsi="Consolas" w:cs="Times New Roman"/>
+          <w:color w:val="808080"/>
+          <w:sz w:val="21"/>
+          <w:szCs w:val="21"/>
+          <w:lang w:val="es-MX" w:eastAsia="es-MX"/>
+        </w:rPr>
+        <w:t>&gt;</w:t>
+      </w:r>
+    </w:p>
+    <w:p>
+      <w:pPr>
+        <w:shd w:val="clear" w:color="auto" w:fill="1E1E1E"/>
+        <w:spacing w:after="0" w:line="285" w:lineRule="atLeast"/>
+        <w:rPr>
+          <w:rFonts w:ascii="Consolas" w:eastAsia="Times New Roman" w:hAnsi="Consolas" w:cs="Times New Roman"/>
+          <w:color w:val="D4D4D4"/>
+          <w:sz w:val="21"/>
+          <w:szCs w:val="21"/>
+          <w:lang w:val="es-MX" w:eastAsia="es-MX"/>
+        </w:rPr>
+      </w:pPr>
+    </w:p>
+    <w:p>
+      <w:pPr>
+        <w:shd w:val="clear" w:color="auto" w:fill="1E1E1E"/>
+        <w:spacing w:after="0" w:line="285" w:lineRule="atLeast"/>
+        <w:rPr>
+          <w:rFonts w:ascii="Consolas" w:eastAsia="Times New Roman" w:hAnsi="Consolas" w:cs="Times New Roman"/>
+          <w:color w:val="D4D4D4"/>
+          <w:sz w:val="21"/>
+          <w:szCs w:val="21"/>
+          <w:lang w:val="es-MX" w:eastAsia="es-MX"/>
+        </w:rPr>
+      </w:pPr>
+      <w:r>
+        <w:rPr>
+          <w:rFonts w:ascii="Consolas" w:eastAsia="Times New Roman" w:hAnsi="Consolas" w:cs="Times New Roman"/>
+          <w:color w:val="D4D4D4"/>
+          <w:sz w:val="21"/>
+          <w:szCs w:val="21"/>
+          <w:lang w:val="es-MX" w:eastAsia="es-MX"/>
+        </w:rPr>
+        <w:t>    </w:t>
+      </w:r>
+      <w:r>
+        <w:rPr>
+          <w:rFonts w:ascii="Consolas" w:eastAsia="Times New Roman" w:hAnsi="Consolas" w:cs="Times New Roman"/>
+          <w:color w:val="808080"/>
+          <w:sz w:val="21"/>
+          <w:szCs w:val="21"/>
+          <w:lang w:val="es-MX" w:eastAsia="es-MX"/>
+        </w:rPr>
+        <w:t>&lt;/</w:t>
+      </w:r>
+      <w:proofErr w:type="spellStart"/>
+      <w:r>
+        <w:rPr>
+          <w:rFonts w:ascii="Consolas" w:eastAsia="Times New Roman" w:hAnsi="Consolas" w:cs="Times New Roman"/>
+          <w:color w:val="569CD6"/>
+          <w:sz w:val="21"/>
+          <w:szCs w:val="21"/>
+          <w:lang w:val="es-MX" w:eastAsia="es-MX"/>
+        </w:rPr>
+        <w:t>div</w:t>
+      </w:r>
+      <w:proofErr w:type="spellEnd"/>
+      <w:r>
+        <w:rPr>
+          <w:rFonts w:ascii="Consolas" w:eastAsia="Times New Roman" w:hAnsi="Consolas" w:cs="Times New Roman"/>
+          <w:color w:val="808080"/>
+          <w:sz w:val="21"/>
+          <w:szCs w:val="21"/>
+          <w:lang w:val="es-MX" w:eastAsia="es-MX"/>
+        </w:rPr>
+        <w:t>&gt;</w:t>
+      </w:r>
+    </w:p>
+    <w:p>
+      <w:pPr>
+        <w:rPr>
+          <w:lang w:val="es-MX"/>
+        </w:rPr>
+      </w:pPr>
+    </w:p>
+    <w:p>
+      <w:pPr>
+        <w:rPr>
+          <w:lang w:val="es-MX"/>
+        </w:rPr>
+      </w:pPr>
+      <w:r>
+        <w:rPr>
+          <w:lang w:val="es-MX"/>
+        </w:rPr>
+        <w:t>Y este es el código completo del archivo 6.js</w:t>
+      </w:r>
+    </w:p>
+    <w:p>
+      <w:pPr>
+        <w:shd w:val="clear" w:color="auto" w:fill="1E1E1E"/>
+        <w:spacing w:after="0" w:line="285" w:lineRule="atLeast"/>
+        <w:rPr>
+          <w:rFonts w:ascii="Consolas" w:eastAsia="Times New Roman" w:hAnsi="Consolas" w:cs="Times New Roman"/>
+          <w:color w:val="D4D4D4"/>
+          <w:sz w:val="21"/>
+          <w:szCs w:val="21"/>
+          <w:lang w:val="es-MX" w:eastAsia="es-MX"/>
+        </w:rPr>
+      </w:pPr>
+      <w:proofErr w:type="spellStart"/>
+      <w:r>
+        <w:rPr>
+          <w:rFonts w:ascii="Consolas" w:eastAsia="Times New Roman" w:hAnsi="Consolas" w:cs="Times New Roman"/>
+          <w:color w:val="569CD6"/>
+          <w:sz w:val="21"/>
+          <w:szCs w:val="21"/>
+          <w:lang w:val="es-MX" w:eastAsia="es-MX"/>
+        </w:rPr>
+        <w:t>const</w:t>
+      </w:r>
+      <w:proofErr w:type="spellEnd"/>
+      <w:r>
+        <w:rPr>
+          <w:rFonts w:ascii="Consolas" w:eastAsia="Times New Roman" w:hAnsi="Consolas" w:cs="Times New Roman"/>
+          <w:color w:val="D4D4D4"/>
+          <w:sz w:val="21"/>
+          <w:szCs w:val="21"/>
+          <w:lang w:val="es-MX" w:eastAsia="es-MX"/>
+        </w:rPr>
+        <w:t> </w:t>
+      </w:r>
+      <w:r>
+        <w:rPr>
+          <w:rFonts w:ascii="Consolas" w:eastAsia="Times New Roman" w:hAnsi="Consolas" w:cs="Times New Roman"/>
+          <w:color w:val="9CDCFE"/>
+          <w:sz w:val="21"/>
+          <w:szCs w:val="21"/>
+          <w:lang w:val="es-MX" w:eastAsia="es-MX"/>
+        </w:rPr>
+        <w:t>app</w:t>
+      </w:r>
+      <w:r>
+        <w:rPr>
+          <w:rFonts w:ascii="Consolas" w:eastAsia="Times New Roman" w:hAnsi="Consolas" w:cs="Times New Roman"/>
+          <w:color w:val="D4D4D4"/>
+          <w:sz w:val="21"/>
+          <w:szCs w:val="21"/>
+          <w:lang w:val="es-MX" w:eastAsia="es-MX"/>
+        </w:rPr>
+        <w:t> = </w:t>
+      </w:r>
+      <w:r>
+        <w:rPr>
+          <w:rFonts w:ascii="Consolas" w:eastAsia="Times New Roman" w:hAnsi="Consolas" w:cs="Times New Roman"/>
+          <w:color w:val="569CD6"/>
+          <w:sz w:val="21"/>
+          <w:szCs w:val="21"/>
+          <w:lang w:val="es-MX" w:eastAsia="es-MX"/>
+        </w:rPr>
+        <w:t>new</w:t>
+      </w:r>
+      <w:r>
+        <w:rPr>
+          <w:rFonts w:ascii="Consolas" w:eastAsia="Times New Roman" w:hAnsi="Consolas" w:cs="Times New Roman"/>
+          <w:color w:val="D4D4D4"/>
+          <w:sz w:val="21"/>
+          <w:szCs w:val="21"/>
+          <w:lang w:val="es-MX" w:eastAsia="es-MX"/>
+        </w:rPr>
+        <w:t> </w:t>
+      </w:r>
+      <w:proofErr w:type="spellStart"/>
+      <w:proofErr w:type="gramStart"/>
+      <w:r>
+        <w:rPr>
+          <w:rFonts w:ascii="Consolas" w:eastAsia="Times New Roman" w:hAnsi="Consolas" w:cs="Times New Roman"/>
+          <w:color w:val="4EC9B0"/>
+          <w:sz w:val="21"/>
+          <w:szCs w:val="21"/>
+          <w:lang w:val="es-MX" w:eastAsia="es-MX"/>
+        </w:rPr>
+        <w:t>Vue</w:t>
+      </w:r>
+      <w:proofErr w:type="spellEnd"/>
+      <w:r>
+        <w:rPr>
+          <w:rFonts w:ascii="Consolas" w:eastAsia="Times New Roman" w:hAnsi="Consolas" w:cs="Times New Roman"/>
+          <w:color w:val="D4D4D4"/>
+          <w:sz w:val="21"/>
+          <w:szCs w:val="21"/>
+          <w:lang w:val="es-MX" w:eastAsia="es-MX"/>
+        </w:rPr>
+        <w:t>(</w:t>
+      </w:r>
+      <w:proofErr w:type="gramEnd"/>
+      <w:r>
+        <w:rPr>
+          <w:rFonts w:ascii="Consolas" w:eastAsia="Times New Roman" w:hAnsi="Consolas" w:cs="Times New Roman"/>
+          <w:color w:val="D4D4D4"/>
+          <w:sz w:val="21"/>
+          <w:szCs w:val="21"/>
+          <w:lang w:val="es-MX" w:eastAsia="es-MX"/>
+        </w:rPr>
+        <w:t>{</w:t>
+      </w:r>
+    </w:p>
+    <w:p>
+      <w:pPr>
+        <w:shd w:val="clear" w:color="auto" w:fill="1E1E1E"/>
+        <w:spacing w:after="0" w:line="285" w:lineRule="atLeast"/>
+        <w:rPr>
+          <w:rFonts w:ascii="Consolas" w:eastAsia="Times New Roman" w:hAnsi="Consolas" w:cs="Times New Roman"/>
+          <w:color w:val="D4D4D4"/>
+          <w:sz w:val="21"/>
+          <w:szCs w:val="21"/>
+          <w:lang w:val="es-MX" w:eastAsia="es-MX"/>
+        </w:rPr>
+      </w:pPr>
+    </w:p>
+    <w:p>
+      <w:pPr>
+        <w:shd w:val="clear" w:color="auto" w:fill="1E1E1E"/>
+        <w:spacing w:after="0" w:line="285" w:lineRule="atLeast"/>
+        <w:rPr>
+          <w:rFonts w:ascii="Consolas" w:eastAsia="Times New Roman" w:hAnsi="Consolas" w:cs="Times New Roman"/>
+          <w:color w:val="D4D4D4"/>
+          <w:sz w:val="21"/>
+          <w:szCs w:val="21"/>
+          <w:lang w:val="es-MX" w:eastAsia="es-MX"/>
+        </w:rPr>
+      </w:pPr>
+      <w:r>
+        <w:rPr>
+          <w:rFonts w:ascii="Consolas" w:eastAsia="Times New Roman" w:hAnsi="Consolas" w:cs="Times New Roman"/>
+          <w:color w:val="D4D4D4"/>
+          <w:sz w:val="21"/>
+          <w:szCs w:val="21"/>
+          <w:lang w:val="es-MX" w:eastAsia="es-MX"/>
+        </w:rPr>
+        <w:t>    </w:t>
+      </w:r>
+      <w:r>
+        <w:rPr>
+          <w:rFonts w:ascii="Consolas" w:eastAsia="Times New Roman" w:hAnsi="Consolas" w:cs="Times New Roman"/>
+          <w:color w:val="9CDCFE"/>
+          <w:sz w:val="21"/>
+          <w:szCs w:val="21"/>
+          <w:lang w:val="es-MX" w:eastAsia="es-MX"/>
+        </w:rPr>
+        <w:t>el:</w:t>
+      </w:r>
+      <w:r>
+        <w:rPr>
+          <w:rFonts w:ascii="Consolas" w:eastAsia="Times New Roman" w:hAnsi="Consolas" w:cs="Times New Roman"/>
+          <w:color w:val="D4D4D4"/>
+          <w:sz w:val="21"/>
+          <w:szCs w:val="21"/>
+          <w:lang w:val="es-MX" w:eastAsia="es-MX"/>
+        </w:rPr>
+        <w:t> </w:t>
+      </w:r>
+      <w:r>
+        <w:rPr>
+          <w:rFonts w:ascii="Consolas" w:eastAsia="Times New Roman" w:hAnsi="Consolas" w:cs="Times New Roman"/>
+          <w:color w:val="CE9178"/>
+          <w:sz w:val="21"/>
+          <w:szCs w:val="21"/>
+          <w:lang w:val="es-MX" w:eastAsia="es-MX"/>
+        </w:rPr>
+        <w:t>'#</w:t>
+      </w:r>
+      <w:proofErr w:type="gramStart"/>
+      <w:r>
+        <w:rPr>
+          <w:rFonts w:ascii="Consolas" w:eastAsia="Times New Roman" w:hAnsi="Consolas" w:cs="Times New Roman"/>
+          <w:color w:val="CE9178"/>
+          <w:sz w:val="21"/>
+          <w:szCs w:val="21"/>
+          <w:lang w:val="es-MX" w:eastAsia="es-MX"/>
+        </w:rPr>
+        <w:t>app</w:t>
+      </w:r>
+      <w:proofErr w:type="gramEnd"/>
+      <w:r>
+        <w:rPr>
+          <w:rFonts w:ascii="Consolas" w:eastAsia="Times New Roman" w:hAnsi="Consolas" w:cs="Times New Roman"/>
+          <w:color w:val="CE9178"/>
+          <w:sz w:val="21"/>
+          <w:szCs w:val="21"/>
+          <w:lang w:val="es-MX" w:eastAsia="es-MX"/>
+        </w:rPr>
+        <w:t>'</w:t>
+      </w:r>
+      <w:r>
+        <w:rPr>
+          <w:rFonts w:ascii="Consolas" w:eastAsia="Times New Roman" w:hAnsi="Consolas" w:cs="Times New Roman"/>
+          <w:color w:val="D4D4D4"/>
+          <w:sz w:val="21"/>
+          <w:szCs w:val="21"/>
+          <w:lang w:val="es-MX" w:eastAsia="es-MX"/>
+        </w:rPr>
+        <w:t>,</w:t>
+      </w:r>
+    </w:p>
+    <w:p>
+      <w:pPr>
+        <w:shd w:val="clear" w:color="auto" w:fill="1E1E1E"/>
+        <w:spacing w:after="0" w:line="285" w:lineRule="atLeast"/>
+        <w:rPr>
+          <w:rFonts w:ascii="Consolas" w:eastAsia="Times New Roman" w:hAnsi="Consolas" w:cs="Times New Roman"/>
+          <w:color w:val="D4D4D4"/>
+          <w:sz w:val="21"/>
+          <w:szCs w:val="21"/>
+          <w:lang w:val="es-MX" w:eastAsia="es-MX"/>
+        </w:rPr>
+      </w:pPr>
+      <w:r>
+        <w:rPr>
+          <w:rFonts w:ascii="Consolas" w:eastAsia="Times New Roman" w:hAnsi="Consolas" w:cs="Times New Roman"/>
+          <w:color w:val="D4D4D4"/>
+          <w:sz w:val="21"/>
+          <w:szCs w:val="21"/>
+          <w:lang w:val="es-MX" w:eastAsia="es-MX"/>
+        </w:rPr>
+        <w:t>    </w:t>
+      </w:r>
+      <w:r>
+        <w:rPr>
+          <w:rFonts w:ascii="Consolas" w:eastAsia="Times New Roman" w:hAnsi="Consolas" w:cs="Times New Roman"/>
+          <w:color w:val="9CDCFE"/>
+          <w:sz w:val="21"/>
+          <w:szCs w:val="21"/>
+          <w:lang w:val="es-MX" w:eastAsia="es-MX"/>
+        </w:rPr>
+        <w:t>data:</w:t>
+      </w:r>
+      <w:r>
+        <w:rPr>
+          <w:rFonts w:ascii="Consolas" w:eastAsia="Times New Roman" w:hAnsi="Consolas" w:cs="Times New Roman"/>
+          <w:color w:val="D4D4D4"/>
+          <w:sz w:val="21"/>
+          <w:szCs w:val="21"/>
+          <w:lang w:val="es-MX" w:eastAsia="es-MX"/>
+        </w:rPr>
+        <w:t> {</w:t>
+      </w:r>
+    </w:p>
+    <w:p>
+      <w:pPr>
+        <w:shd w:val="clear" w:color="auto" w:fill="1E1E1E"/>
+        <w:spacing w:after="0" w:line="285" w:lineRule="atLeast"/>
+        <w:rPr>
+          <w:rFonts w:ascii="Consolas" w:eastAsia="Times New Roman" w:hAnsi="Consolas" w:cs="Times New Roman"/>
+          <w:color w:val="D4D4D4"/>
+          <w:sz w:val="21"/>
+          <w:szCs w:val="21"/>
+          <w:lang w:val="es-MX" w:eastAsia="es-MX"/>
+        </w:rPr>
+      </w:pPr>
+      <w:r>
+        <w:rPr>
+          <w:rFonts w:ascii="Consolas" w:eastAsia="Times New Roman" w:hAnsi="Consolas" w:cs="Times New Roman"/>
+          <w:color w:val="D4D4D4"/>
+          <w:sz w:val="21"/>
+          <w:szCs w:val="21"/>
+          <w:lang w:val="es-MX" w:eastAsia="es-MX"/>
+        </w:rPr>
+        <w:t>        </w:t>
+      </w:r>
+      <w:r>
+        <w:rPr>
+          <w:rFonts w:ascii="Consolas" w:eastAsia="Times New Roman" w:hAnsi="Consolas" w:cs="Times New Roman"/>
+          <w:color w:val="9CDCFE"/>
+          <w:sz w:val="21"/>
+          <w:szCs w:val="21"/>
+          <w:lang w:val="es-MX" w:eastAsia="es-MX"/>
+        </w:rPr>
+        <w:t>saludo:</w:t>
+      </w:r>
+      <w:r>
+        <w:rPr>
+          <w:rFonts w:ascii="Consolas" w:eastAsia="Times New Roman" w:hAnsi="Consolas" w:cs="Times New Roman"/>
+          <w:color w:val="D4D4D4"/>
+          <w:sz w:val="21"/>
+          <w:szCs w:val="21"/>
+          <w:lang w:val="es-MX" w:eastAsia="es-MX"/>
+        </w:rPr>
+        <w:t> </w:t>
+      </w:r>
+      <w:r>
+        <w:rPr>
+          <w:rFonts w:ascii="Consolas" w:eastAsia="Times New Roman" w:hAnsi="Consolas" w:cs="Times New Roman"/>
+          <w:color w:val="CE9178"/>
+          <w:sz w:val="21"/>
+          <w:szCs w:val="21"/>
+          <w:lang w:val="es-MX" w:eastAsia="es-MX"/>
+        </w:rPr>
+        <w:t>'soy un ciclo de vida'</w:t>
+      </w:r>
+    </w:p>
+    <w:p>
+      <w:pPr>
+        <w:shd w:val="clear" w:color="auto" w:fill="1E1E1E"/>
+        <w:spacing w:after="0" w:line="285" w:lineRule="atLeast"/>
+        <w:rPr>
+          <w:rFonts w:ascii="Consolas" w:eastAsia="Times New Roman" w:hAnsi="Consolas" w:cs="Times New Roman"/>
+          <w:color w:val="D4D4D4"/>
+          <w:sz w:val="21"/>
+          <w:szCs w:val="21"/>
+          <w:lang w:val="es-MX" w:eastAsia="es-MX"/>
+        </w:rPr>
+      </w:pPr>
+      <w:r>
+        <w:rPr>
+          <w:rFonts w:ascii="Consolas" w:eastAsia="Times New Roman" w:hAnsi="Consolas" w:cs="Times New Roman"/>
+          <w:color w:val="D4D4D4"/>
+          <w:sz w:val="21"/>
+          <w:szCs w:val="21"/>
+          <w:lang w:val="es-MX" w:eastAsia="es-MX"/>
+        </w:rPr>
+        <w:t>    },</w:t>
+      </w:r>
+    </w:p>
+    <w:p>
+      <w:pPr>
+        <w:shd w:val="clear" w:color="auto" w:fill="1E1E1E"/>
+        <w:spacing w:after="0" w:line="285" w:lineRule="atLeast"/>
+        <w:rPr>
+          <w:rFonts w:ascii="Consolas" w:eastAsia="Times New Roman" w:hAnsi="Consolas" w:cs="Times New Roman"/>
+          <w:color w:val="D4D4D4"/>
+          <w:sz w:val="21"/>
+          <w:szCs w:val="21"/>
+          <w:lang w:val="es-MX" w:eastAsia="es-MX"/>
+        </w:rPr>
+      </w:pPr>
+      <w:r>
+        <w:rPr>
+          <w:rFonts w:ascii="Consolas" w:eastAsia="Times New Roman" w:hAnsi="Consolas" w:cs="Times New Roman"/>
+          <w:color w:val="D4D4D4"/>
+          <w:sz w:val="21"/>
+          <w:szCs w:val="21"/>
+          <w:lang w:val="es-MX" w:eastAsia="es-MX"/>
+        </w:rPr>
+        <w:t>    </w:t>
+      </w:r>
+      <w:proofErr w:type="spellStart"/>
+      <w:proofErr w:type="gramStart"/>
+      <w:r>
+        <w:rPr>
+          <w:rFonts w:ascii="Consolas" w:eastAsia="Times New Roman" w:hAnsi="Consolas" w:cs="Times New Roman"/>
+          <w:color w:val="DCDCAA"/>
+          <w:sz w:val="21"/>
+          <w:szCs w:val="21"/>
+          <w:lang w:val="es-MX" w:eastAsia="es-MX"/>
+        </w:rPr>
+        <w:t>beforeCreate</w:t>
+      </w:r>
+      <w:proofErr w:type="spellEnd"/>
+      <w:r>
+        <w:rPr>
+          <w:rFonts w:ascii="Consolas" w:eastAsia="Times New Roman" w:hAnsi="Consolas" w:cs="Times New Roman"/>
+          <w:color w:val="D4D4D4"/>
+          <w:sz w:val="21"/>
+          <w:szCs w:val="21"/>
+          <w:lang w:val="es-MX" w:eastAsia="es-MX"/>
+        </w:rPr>
+        <w:t>(</w:t>
+      </w:r>
+      <w:proofErr w:type="gramEnd"/>
+      <w:r>
+        <w:rPr>
+          <w:rFonts w:ascii="Consolas" w:eastAsia="Times New Roman" w:hAnsi="Consolas" w:cs="Times New Roman"/>
+          <w:color w:val="D4D4D4"/>
+          <w:sz w:val="21"/>
+          <w:szCs w:val="21"/>
+          <w:lang w:val="es-MX" w:eastAsia="es-MX"/>
+        </w:rPr>
+        <w:t>){</w:t>
+      </w:r>
+    </w:p>
+    <w:p>
+      <w:pPr>
+        <w:shd w:val="clear" w:color="auto" w:fill="1E1E1E"/>
+        <w:spacing w:after="0" w:line="285" w:lineRule="atLeast"/>
+        <w:rPr>
+          <w:rFonts w:ascii="Consolas" w:eastAsia="Times New Roman" w:hAnsi="Consolas" w:cs="Times New Roman"/>
+          <w:color w:val="D4D4D4"/>
+          <w:sz w:val="21"/>
+          <w:szCs w:val="21"/>
+          <w:lang w:val="es-MX" w:eastAsia="es-MX"/>
+        </w:rPr>
+      </w:pPr>
+      <w:r>
+        <w:rPr>
+          <w:rFonts w:ascii="Consolas" w:eastAsia="Times New Roman" w:hAnsi="Consolas" w:cs="Times New Roman"/>
+          <w:color w:val="D4D4D4"/>
+          <w:sz w:val="21"/>
+          <w:szCs w:val="21"/>
+          <w:lang w:val="es-MX" w:eastAsia="es-MX"/>
+        </w:rPr>
+        <w:t>        </w:t>
+      </w:r>
+      <w:r>
+        <w:rPr>
+          <w:rFonts w:ascii="Consolas" w:eastAsia="Times New Roman" w:hAnsi="Consolas" w:cs="Times New Roman"/>
+          <w:color w:val="4EC9B0"/>
+          <w:sz w:val="21"/>
+          <w:szCs w:val="21"/>
+          <w:lang w:val="es-MX" w:eastAsia="es-MX"/>
+        </w:rPr>
+        <w:t>console</w:t>
+      </w:r>
+      <w:r>
+        <w:rPr>
+          <w:rFonts w:ascii="Consolas" w:eastAsia="Times New Roman" w:hAnsi="Consolas" w:cs="Times New Roman"/>
+          <w:color w:val="D4D4D4"/>
+          <w:sz w:val="21"/>
+          <w:szCs w:val="21"/>
+          <w:lang w:val="es-MX" w:eastAsia="es-MX"/>
+        </w:rPr>
+        <w:t>.</w:t>
+      </w:r>
+      <w:r>
+        <w:rPr>
+          <w:rFonts w:ascii="Consolas" w:eastAsia="Times New Roman" w:hAnsi="Consolas" w:cs="Times New Roman"/>
+          <w:color w:val="DCDCAA"/>
+          <w:sz w:val="21"/>
+          <w:szCs w:val="21"/>
+          <w:lang w:val="es-MX" w:eastAsia="es-MX"/>
+        </w:rPr>
+        <w:t>log</w:t>
+      </w:r>
+      <w:r>
+        <w:rPr>
+          <w:rFonts w:ascii="Consolas" w:eastAsia="Times New Roman" w:hAnsi="Consolas" w:cs="Times New Roman"/>
+          <w:color w:val="D4D4D4"/>
+          <w:sz w:val="21"/>
+          <w:szCs w:val="21"/>
+          <w:lang w:val="es-MX" w:eastAsia="es-MX"/>
+        </w:rPr>
+        <w:t>(</w:t>
+      </w:r>
+      <w:r>
+        <w:rPr>
+          <w:rFonts w:ascii="Consolas" w:eastAsia="Times New Roman" w:hAnsi="Consolas" w:cs="Times New Roman"/>
+          <w:color w:val="CE9178"/>
+          <w:sz w:val="21"/>
+          <w:szCs w:val="21"/>
+          <w:lang w:val="es-MX" w:eastAsia="es-MX"/>
+        </w:rPr>
+        <w:t>'</w:t>
+      </w:r>
+      <w:proofErr w:type="spellStart"/>
+      <w:r>
+        <w:rPr>
+          <w:rFonts w:ascii="Consolas" w:eastAsia="Times New Roman" w:hAnsi="Consolas" w:cs="Times New Roman"/>
+          <w:color w:val="CE9178"/>
+          <w:sz w:val="21"/>
+          <w:szCs w:val="21"/>
+          <w:lang w:val="es-MX" w:eastAsia="es-MX"/>
+        </w:rPr>
+        <w:t>beforeCreate</w:t>
+      </w:r>
+      <w:proofErr w:type="spellEnd"/>
+      <w:r>
+        <w:rPr>
+          <w:rFonts w:ascii="Consolas" w:eastAsia="Times New Roman" w:hAnsi="Consolas" w:cs="Times New Roman"/>
+          <w:color w:val="CE9178"/>
+          <w:sz w:val="21"/>
+          <w:szCs w:val="21"/>
+          <w:lang w:val="es-MX" w:eastAsia="es-MX"/>
+        </w:rPr>
+        <w:t>'</w:t>
+      </w:r>
+      <w:r>
+        <w:rPr>
+          <w:rFonts w:ascii="Consolas" w:eastAsia="Times New Roman" w:hAnsi="Consolas" w:cs="Times New Roman"/>
+          <w:color w:val="D4D4D4"/>
+          <w:sz w:val="21"/>
+          <w:szCs w:val="21"/>
+          <w:lang w:val="es-MX" w:eastAsia="es-MX"/>
+        </w:rPr>
+        <w:t>);</w:t>
+      </w:r>
+    </w:p>
+    <w:p>
+      <w:pPr>
+        <w:shd w:val="clear" w:color="auto" w:fill="1E1E1E"/>
+        <w:spacing w:after="0" w:line="285" w:lineRule="atLeast"/>
+        <w:rPr>
+          <w:rFonts w:ascii="Consolas" w:eastAsia="Times New Roman" w:hAnsi="Consolas" w:cs="Times New Roman"/>
+          <w:color w:val="D4D4D4"/>
+          <w:sz w:val="21"/>
+          <w:szCs w:val="21"/>
+          <w:lang w:val="es-MX" w:eastAsia="es-MX"/>
+        </w:rPr>
+      </w:pPr>
+      <w:r>
+        <w:rPr>
+          <w:rFonts w:ascii="Consolas" w:eastAsia="Times New Roman" w:hAnsi="Consolas" w:cs="Times New Roman"/>
+          <w:color w:val="D4D4D4"/>
+          <w:sz w:val="21"/>
+          <w:szCs w:val="21"/>
+          <w:lang w:val="es-MX" w:eastAsia="es-MX"/>
+        </w:rPr>
+        <w:t>    },</w:t>
+      </w:r>
+    </w:p>
+    <w:p>
+      <w:pPr>
+        <w:shd w:val="clear" w:color="auto" w:fill="1E1E1E"/>
+        <w:spacing w:after="0" w:line="285" w:lineRule="atLeast"/>
+        <w:rPr>
+          <w:rFonts w:ascii="Consolas" w:eastAsia="Times New Roman" w:hAnsi="Consolas" w:cs="Times New Roman"/>
+          <w:color w:val="D4D4D4"/>
+          <w:sz w:val="21"/>
+          <w:szCs w:val="21"/>
+          <w:lang w:val="es-MX" w:eastAsia="es-MX"/>
+        </w:rPr>
+      </w:pPr>
+      <w:r>
+        <w:rPr>
+          <w:rFonts w:ascii="Consolas" w:eastAsia="Times New Roman" w:hAnsi="Consolas" w:cs="Times New Roman"/>
+          <w:color w:val="D4D4D4"/>
+          <w:sz w:val="21"/>
+          <w:szCs w:val="21"/>
+          <w:lang w:val="es-MX" w:eastAsia="es-MX"/>
+        </w:rPr>
+        <w:t>    </w:t>
+      </w:r>
+      <w:proofErr w:type="spellStart"/>
+      <w:proofErr w:type="gramStart"/>
+      <w:r>
+        <w:rPr>
+          <w:rFonts w:ascii="Consolas" w:eastAsia="Times New Roman" w:hAnsi="Consolas" w:cs="Times New Roman"/>
+          <w:color w:val="DCDCAA"/>
+          <w:sz w:val="21"/>
+          <w:szCs w:val="21"/>
+          <w:lang w:val="es-MX" w:eastAsia="es-MX"/>
+        </w:rPr>
+        <w:t>created</w:t>
+      </w:r>
+      <w:proofErr w:type="spellEnd"/>
+      <w:r>
+        <w:rPr>
+          <w:rFonts w:ascii="Consolas" w:eastAsia="Times New Roman" w:hAnsi="Consolas" w:cs="Times New Roman"/>
+          <w:color w:val="D4D4D4"/>
+          <w:sz w:val="21"/>
+          <w:szCs w:val="21"/>
+          <w:lang w:val="es-MX" w:eastAsia="es-MX"/>
+        </w:rPr>
+        <w:t>(</w:t>
+      </w:r>
+      <w:proofErr w:type="gramEnd"/>
+      <w:r>
+        <w:rPr>
+          <w:rFonts w:ascii="Consolas" w:eastAsia="Times New Roman" w:hAnsi="Consolas" w:cs="Times New Roman"/>
+          <w:color w:val="D4D4D4"/>
+          <w:sz w:val="21"/>
+          <w:szCs w:val="21"/>
+          <w:lang w:val="es-MX" w:eastAsia="es-MX"/>
+        </w:rPr>
+        <w:t>){</w:t>
+      </w:r>
+    </w:p>
+    <w:p>
+      <w:pPr>
+        <w:shd w:val="clear" w:color="auto" w:fill="1E1E1E"/>
+        <w:spacing w:after="0" w:line="285" w:lineRule="atLeast"/>
+        <w:rPr>
+          <w:rFonts w:ascii="Consolas" w:eastAsia="Times New Roman" w:hAnsi="Consolas" w:cs="Times New Roman"/>
+          <w:color w:val="D4D4D4"/>
+          <w:sz w:val="21"/>
+          <w:szCs w:val="21"/>
+          <w:lang w:val="es-MX" w:eastAsia="es-MX"/>
+        </w:rPr>
+      </w:pPr>
+      <w:r>
+        <w:rPr>
+          <w:rFonts w:ascii="Consolas" w:eastAsia="Times New Roman" w:hAnsi="Consolas" w:cs="Times New Roman"/>
+          <w:color w:val="D4D4D4"/>
+          <w:sz w:val="21"/>
+          <w:szCs w:val="21"/>
+          <w:lang w:val="es-MX" w:eastAsia="es-MX"/>
+        </w:rPr>
+        <w:t>        </w:t>
+      </w:r>
+      <w:r>
+        <w:rPr>
+          <w:rFonts w:ascii="Consolas" w:eastAsia="Times New Roman" w:hAnsi="Consolas" w:cs="Times New Roman"/>
+          <w:color w:val="6A9955"/>
+          <w:sz w:val="21"/>
+          <w:szCs w:val="21"/>
+          <w:lang w:val="es-MX" w:eastAsia="es-MX"/>
+        </w:rPr>
+        <w:t>// Al crear los métodos, observadores y eventos, pero aún no accede al DOM.</w:t>
+      </w:r>
+    </w:p>
+    <w:p>
+      <w:pPr>
+        <w:shd w:val="clear" w:color="auto" w:fill="1E1E1E"/>
+        <w:spacing w:after="0" w:line="285" w:lineRule="atLeast"/>
+        <w:rPr>
+          <w:rFonts w:ascii="Consolas" w:eastAsia="Times New Roman" w:hAnsi="Consolas" w:cs="Times New Roman"/>
+          <w:color w:val="D4D4D4"/>
+          <w:sz w:val="21"/>
+          <w:szCs w:val="21"/>
+          <w:lang w:val="es-MX" w:eastAsia="es-MX"/>
+        </w:rPr>
+      </w:pPr>
+      <w:r>
+        <w:rPr>
+          <w:rFonts w:ascii="Consolas" w:eastAsia="Times New Roman" w:hAnsi="Consolas" w:cs="Times New Roman"/>
+          <w:color w:val="D4D4D4"/>
+          <w:sz w:val="21"/>
+          <w:szCs w:val="21"/>
+          <w:lang w:val="es-MX" w:eastAsia="es-MX"/>
+        </w:rPr>
+        <w:t>        </w:t>
+      </w:r>
+      <w:r>
+        <w:rPr>
+          <w:rFonts w:ascii="Consolas" w:eastAsia="Times New Roman" w:hAnsi="Consolas" w:cs="Times New Roman"/>
+          <w:color w:val="6A9955"/>
+          <w:sz w:val="21"/>
+          <w:szCs w:val="21"/>
+          <w:lang w:val="es-MX" w:eastAsia="es-MX"/>
+        </w:rPr>
+        <w:t>// Aún no se accede a 'el'</w:t>
+      </w:r>
+    </w:p>
+    <w:p>
+      <w:pPr>
+        <w:shd w:val="clear" w:color="auto" w:fill="1E1E1E"/>
+        <w:spacing w:after="0" w:line="285" w:lineRule="atLeast"/>
+        <w:rPr>
+          <w:rFonts w:ascii="Consolas" w:eastAsia="Times New Roman" w:hAnsi="Consolas" w:cs="Times New Roman"/>
+          <w:color w:val="D4D4D4"/>
+          <w:sz w:val="21"/>
+          <w:szCs w:val="21"/>
+          <w:lang w:val="es-MX" w:eastAsia="es-MX"/>
+        </w:rPr>
+      </w:pPr>
+      <w:r>
+        <w:rPr>
+          <w:rFonts w:ascii="Consolas" w:eastAsia="Times New Roman" w:hAnsi="Consolas" w:cs="Times New Roman"/>
+          <w:color w:val="D4D4D4"/>
+          <w:sz w:val="21"/>
+          <w:szCs w:val="21"/>
+          <w:lang w:val="es-MX" w:eastAsia="es-MX"/>
+        </w:rPr>
+        <w:t>        </w:t>
+      </w:r>
+      <w:r>
+        <w:rPr>
+          <w:rFonts w:ascii="Consolas" w:eastAsia="Times New Roman" w:hAnsi="Consolas" w:cs="Times New Roman"/>
+          <w:color w:val="4EC9B0"/>
+          <w:sz w:val="21"/>
+          <w:szCs w:val="21"/>
+          <w:lang w:val="es-MX" w:eastAsia="es-MX"/>
+        </w:rPr>
+        <w:t>console</w:t>
+      </w:r>
+      <w:r>
+        <w:rPr>
+          <w:rFonts w:ascii="Consolas" w:eastAsia="Times New Roman" w:hAnsi="Consolas" w:cs="Times New Roman"/>
+          <w:color w:val="D4D4D4"/>
+          <w:sz w:val="21"/>
+          <w:szCs w:val="21"/>
+          <w:lang w:val="es-MX" w:eastAsia="es-MX"/>
+        </w:rPr>
+        <w:t>.</w:t>
+      </w:r>
+      <w:r>
+        <w:rPr>
+          <w:rFonts w:ascii="Consolas" w:eastAsia="Times New Roman" w:hAnsi="Consolas" w:cs="Times New Roman"/>
+          <w:color w:val="DCDCAA"/>
+          <w:sz w:val="21"/>
+          <w:szCs w:val="21"/>
+          <w:lang w:val="es-MX" w:eastAsia="es-MX"/>
+        </w:rPr>
+        <w:t>log</w:t>
+      </w:r>
+      <w:r>
+        <w:rPr>
+          <w:rFonts w:ascii="Consolas" w:eastAsia="Times New Roman" w:hAnsi="Consolas" w:cs="Times New Roman"/>
+          <w:color w:val="D4D4D4"/>
+          <w:sz w:val="21"/>
+          <w:szCs w:val="21"/>
+          <w:lang w:val="es-MX" w:eastAsia="es-MX"/>
+        </w:rPr>
+        <w:t>(</w:t>
+      </w:r>
+      <w:r>
+        <w:rPr>
+          <w:rFonts w:ascii="Consolas" w:eastAsia="Times New Roman" w:hAnsi="Consolas" w:cs="Times New Roman"/>
+          <w:color w:val="CE9178"/>
+          <w:sz w:val="21"/>
+          <w:szCs w:val="21"/>
+          <w:lang w:val="es-MX" w:eastAsia="es-MX"/>
+        </w:rPr>
+        <w:t>'</w:t>
+      </w:r>
+      <w:proofErr w:type="spellStart"/>
+      <w:r>
+        <w:rPr>
+          <w:rFonts w:ascii="Consolas" w:eastAsia="Times New Roman" w:hAnsi="Consolas" w:cs="Times New Roman"/>
+          <w:color w:val="CE9178"/>
+          <w:sz w:val="21"/>
+          <w:szCs w:val="21"/>
+          <w:lang w:val="es-MX" w:eastAsia="es-MX"/>
+        </w:rPr>
+        <w:t>created</w:t>
+      </w:r>
+      <w:proofErr w:type="spellEnd"/>
+      <w:r>
+        <w:rPr>
+          <w:rFonts w:ascii="Consolas" w:eastAsia="Times New Roman" w:hAnsi="Consolas" w:cs="Times New Roman"/>
+          <w:color w:val="CE9178"/>
+          <w:sz w:val="21"/>
+          <w:szCs w:val="21"/>
+          <w:lang w:val="es-MX" w:eastAsia="es-MX"/>
+        </w:rPr>
+        <w:t>'</w:t>
+      </w:r>
+      <w:r>
+        <w:rPr>
+          <w:rFonts w:ascii="Consolas" w:eastAsia="Times New Roman" w:hAnsi="Consolas" w:cs="Times New Roman"/>
+          <w:color w:val="D4D4D4"/>
+          <w:sz w:val="21"/>
+          <w:szCs w:val="21"/>
+          <w:lang w:val="es-MX" w:eastAsia="es-MX"/>
+        </w:rPr>
+        <w:t>);</w:t>
+      </w:r>
+    </w:p>
+    <w:p>
+      <w:pPr>
+        <w:shd w:val="clear" w:color="auto" w:fill="1E1E1E"/>
+        <w:spacing w:after="0" w:line="285" w:lineRule="atLeast"/>
+        <w:rPr>
+          <w:rFonts w:ascii="Consolas" w:eastAsia="Times New Roman" w:hAnsi="Consolas" w:cs="Times New Roman"/>
+          <w:color w:val="D4D4D4"/>
+          <w:sz w:val="21"/>
+          <w:szCs w:val="21"/>
+          <w:lang w:val="es-MX" w:eastAsia="es-MX"/>
+        </w:rPr>
+      </w:pPr>
+      <w:r>
+        <w:rPr>
+          <w:rFonts w:ascii="Consolas" w:eastAsia="Times New Roman" w:hAnsi="Consolas" w:cs="Times New Roman"/>
+          <w:color w:val="D4D4D4"/>
+          <w:sz w:val="21"/>
+          <w:szCs w:val="21"/>
+          <w:lang w:val="es-MX" w:eastAsia="es-MX"/>
+        </w:rPr>
+        <w:t>    },</w:t>
+      </w:r>
+    </w:p>
+    <w:p>
+      <w:pPr>
+        <w:shd w:val="clear" w:color="auto" w:fill="1E1E1E"/>
+        <w:spacing w:after="0" w:line="285" w:lineRule="atLeast"/>
+        <w:rPr>
+          <w:rFonts w:ascii="Consolas" w:eastAsia="Times New Roman" w:hAnsi="Consolas" w:cs="Times New Roman"/>
+          <w:color w:val="D4D4D4"/>
+          <w:sz w:val="21"/>
+          <w:szCs w:val="21"/>
+          <w:lang w:val="es-MX" w:eastAsia="es-MX"/>
+        </w:rPr>
+      </w:pPr>
+      <w:r>
+        <w:rPr>
+          <w:rFonts w:ascii="Consolas" w:eastAsia="Times New Roman" w:hAnsi="Consolas" w:cs="Times New Roman"/>
+          <w:color w:val="D4D4D4"/>
+          <w:sz w:val="21"/>
+          <w:szCs w:val="21"/>
+          <w:lang w:val="es-MX" w:eastAsia="es-MX"/>
+        </w:rPr>
+        <w:t>    </w:t>
+      </w:r>
+      <w:proofErr w:type="spellStart"/>
+      <w:proofErr w:type="gramStart"/>
+      <w:r>
+        <w:rPr>
+          <w:rFonts w:ascii="Consolas" w:eastAsia="Times New Roman" w:hAnsi="Consolas" w:cs="Times New Roman"/>
+          <w:color w:val="DCDCAA"/>
+          <w:sz w:val="21"/>
+          <w:szCs w:val="21"/>
+          <w:lang w:val="es-MX" w:eastAsia="es-MX"/>
+        </w:rPr>
+        <w:t>beforeMount</w:t>
+      </w:r>
+      <w:proofErr w:type="spellEnd"/>
+      <w:r>
+        <w:rPr>
+          <w:rFonts w:ascii="Consolas" w:eastAsia="Times New Roman" w:hAnsi="Consolas" w:cs="Times New Roman"/>
+          <w:color w:val="D4D4D4"/>
+          <w:sz w:val="21"/>
+          <w:szCs w:val="21"/>
+          <w:lang w:val="es-MX" w:eastAsia="es-MX"/>
+        </w:rPr>
+        <w:t>(</w:t>
+      </w:r>
+      <w:proofErr w:type="gramEnd"/>
+      <w:r>
+        <w:rPr>
+          <w:rFonts w:ascii="Consolas" w:eastAsia="Times New Roman" w:hAnsi="Consolas" w:cs="Times New Roman"/>
+          <w:color w:val="D4D4D4"/>
+          <w:sz w:val="21"/>
+          <w:szCs w:val="21"/>
+          <w:lang w:val="es-MX" w:eastAsia="es-MX"/>
+        </w:rPr>
+        <w:t>){</w:t>
+      </w:r>
+    </w:p>
+    <w:p>
+      <w:pPr>
+        <w:shd w:val="clear" w:color="auto" w:fill="1E1E1E"/>
+        <w:spacing w:after="0" w:line="285" w:lineRule="atLeast"/>
+        <w:rPr>
+          <w:rFonts w:ascii="Consolas" w:eastAsia="Times New Roman" w:hAnsi="Consolas" w:cs="Times New Roman"/>
+          <w:color w:val="D4D4D4"/>
+          <w:sz w:val="21"/>
+          <w:szCs w:val="21"/>
+          <w:lang w:val="es-MX" w:eastAsia="es-MX"/>
+        </w:rPr>
+      </w:pPr>
+      <w:r>
+        <w:rPr>
+          <w:rFonts w:ascii="Consolas" w:eastAsia="Times New Roman" w:hAnsi="Consolas" w:cs="Times New Roman"/>
+          <w:color w:val="D4D4D4"/>
+          <w:sz w:val="21"/>
+          <w:szCs w:val="21"/>
+          <w:lang w:val="es-MX" w:eastAsia="es-MX"/>
+        </w:rPr>
+        <w:lastRenderedPageBreak/>
+        <w:t>        </w:t>
+      </w:r>
+      <w:r>
+        <w:rPr>
+          <w:rFonts w:ascii="Consolas" w:eastAsia="Times New Roman" w:hAnsi="Consolas" w:cs="Times New Roman"/>
+          <w:color w:val="6A9955"/>
+          <w:sz w:val="21"/>
+          <w:szCs w:val="21"/>
+          <w:lang w:val="es-MX" w:eastAsia="es-MX"/>
+        </w:rPr>
+        <w:t>// Se ejecuta antes de insertar el DOM</w:t>
+      </w:r>
+    </w:p>
+    <w:p>
+      <w:pPr>
+        <w:shd w:val="clear" w:color="auto" w:fill="1E1E1E"/>
+        <w:spacing w:after="0" w:line="285" w:lineRule="atLeast"/>
+        <w:rPr>
+          <w:rFonts w:ascii="Consolas" w:eastAsia="Times New Roman" w:hAnsi="Consolas" w:cs="Times New Roman"/>
+          <w:color w:val="D4D4D4"/>
+          <w:sz w:val="21"/>
+          <w:szCs w:val="21"/>
+          <w:lang w:val="es-MX" w:eastAsia="es-MX"/>
+        </w:rPr>
+      </w:pPr>
+      <w:r>
+        <w:rPr>
+          <w:rFonts w:ascii="Consolas" w:eastAsia="Times New Roman" w:hAnsi="Consolas" w:cs="Times New Roman"/>
+          <w:color w:val="D4D4D4"/>
+          <w:sz w:val="21"/>
+          <w:szCs w:val="21"/>
+          <w:lang w:val="es-MX" w:eastAsia="es-MX"/>
+        </w:rPr>
+        <w:t>        </w:t>
+      </w:r>
+      <w:r>
+        <w:rPr>
+          <w:rFonts w:ascii="Consolas" w:eastAsia="Times New Roman" w:hAnsi="Consolas" w:cs="Times New Roman"/>
+          <w:color w:val="4EC9B0"/>
+          <w:sz w:val="21"/>
+          <w:szCs w:val="21"/>
+          <w:lang w:val="es-MX" w:eastAsia="es-MX"/>
+        </w:rPr>
+        <w:t>console</w:t>
+      </w:r>
+      <w:r>
+        <w:rPr>
+          <w:rFonts w:ascii="Consolas" w:eastAsia="Times New Roman" w:hAnsi="Consolas" w:cs="Times New Roman"/>
+          <w:color w:val="D4D4D4"/>
+          <w:sz w:val="21"/>
+          <w:szCs w:val="21"/>
+          <w:lang w:val="es-MX" w:eastAsia="es-MX"/>
+        </w:rPr>
+        <w:t>.</w:t>
+      </w:r>
+      <w:r>
+        <w:rPr>
+          <w:rFonts w:ascii="Consolas" w:eastAsia="Times New Roman" w:hAnsi="Consolas" w:cs="Times New Roman"/>
+          <w:color w:val="DCDCAA"/>
+          <w:sz w:val="21"/>
+          <w:szCs w:val="21"/>
+          <w:lang w:val="es-MX" w:eastAsia="es-MX"/>
+        </w:rPr>
+        <w:t>log</w:t>
+      </w:r>
+      <w:r>
+        <w:rPr>
+          <w:rFonts w:ascii="Consolas" w:eastAsia="Times New Roman" w:hAnsi="Consolas" w:cs="Times New Roman"/>
+          <w:color w:val="D4D4D4"/>
+          <w:sz w:val="21"/>
+          <w:szCs w:val="21"/>
+          <w:lang w:val="es-MX" w:eastAsia="es-MX"/>
+        </w:rPr>
+        <w:t>(</w:t>
+      </w:r>
+      <w:r>
+        <w:rPr>
+          <w:rFonts w:ascii="Consolas" w:eastAsia="Times New Roman" w:hAnsi="Consolas" w:cs="Times New Roman"/>
+          <w:color w:val="CE9178"/>
+          <w:sz w:val="21"/>
+          <w:szCs w:val="21"/>
+          <w:lang w:val="es-MX" w:eastAsia="es-MX"/>
+        </w:rPr>
+        <w:t>'</w:t>
+      </w:r>
+      <w:proofErr w:type="spellStart"/>
+      <w:r>
+        <w:rPr>
+          <w:rFonts w:ascii="Consolas" w:eastAsia="Times New Roman" w:hAnsi="Consolas" w:cs="Times New Roman"/>
+          <w:color w:val="CE9178"/>
+          <w:sz w:val="21"/>
+          <w:szCs w:val="21"/>
+          <w:lang w:val="es-MX" w:eastAsia="es-MX"/>
+        </w:rPr>
+        <w:t>beforeMounted</w:t>
+      </w:r>
+      <w:proofErr w:type="spellEnd"/>
+      <w:r>
+        <w:rPr>
+          <w:rFonts w:ascii="Consolas" w:eastAsia="Times New Roman" w:hAnsi="Consolas" w:cs="Times New Roman"/>
+          <w:color w:val="CE9178"/>
+          <w:sz w:val="21"/>
+          <w:szCs w:val="21"/>
+          <w:lang w:val="es-MX" w:eastAsia="es-MX"/>
+        </w:rPr>
+        <w:t>'</w:t>
+      </w:r>
+      <w:r>
+        <w:rPr>
+          <w:rFonts w:ascii="Consolas" w:eastAsia="Times New Roman" w:hAnsi="Consolas" w:cs="Times New Roman"/>
+          <w:color w:val="D4D4D4"/>
+          <w:sz w:val="21"/>
+          <w:szCs w:val="21"/>
+          <w:lang w:val="es-MX" w:eastAsia="es-MX"/>
+        </w:rPr>
+        <w:t>);</w:t>
+      </w:r>
+    </w:p>
+    <w:p>
+      <w:pPr>
+        <w:shd w:val="clear" w:color="auto" w:fill="1E1E1E"/>
+        <w:spacing w:after="0" w:line="285" w:lineRule="atLeast"/>
+        <w:rPr>
+          <w:rFonts w:ascii="Consolas" w:eastAsia="Times New Roman" w:hAnsi="Consolas" w:cs="Times New Roman"/>
+          <w:color w:val="D4D4D4"/>
+          <w:sz w:val="21"/>
+          <w:szCs w:val="21"/>
+          <w:lang w:val="es-MX" w:eastAsia="es-MX"/>
+        </w:rPr>
+      </w:pPr>
+      <w:r>
+        <w:rPr>
+          <w:rFonts w:ascii="Consolas" w:eastAsia="Times New Roman" w:hAnsi="Consolas" w:cs="Times New Roman"/>
+          <w:color w:val="D4D4D4"/>
+          <w:sz w:val="21"/>
+          <w:szCs w:val="21"/>
+          <w:lang w:val="es-MX" w:eastAsia="es-MX"/>
+        </w:rPr>
+        <w:t>    },</w:t>
+      </w:r>
+    </w:p>
+    <w:p>
+      <w:pPr>
+        <w:shd w:val="clear" w:color="auto" w:fill="1E1E1E"/>
+        <w:spacing w:after="0" w:line="285" w:lineRule="atLeast"/>
+        <w:rPr>
+          <w:rFonts w:ascii="Consolas" w:eastAsia="Times New Roman" w:hAnsi="Consolas" w:cs="Times New Roman"/>
+          <w:color w:val="D4D4D4"/>
+          <w:sz w:val="21"/>
+          <w:szCs w:val="21"/>
+          <w:lang w:val="es-MX" w:eastAsia="es-MX"/>
+        </w:rPr>
+      </w:pPr>
+      <w:r>
+        <w:rPr>
+          <w:rFonts w:ascii="Consolas" w:eastAsia="Times New Roman" w:hAnsi="Consolas" w:cs="Times New Roman"/>
+          <w:color w:val="D4D4D4"/>
+          <w:sz w:val="21"/>
+          <w:szCs w:val="21"/>
+          <w:lang w:val="es-MX" w:eastAsia="es-MX"/>
+        </w:rPr>
+        <w:t>    </w:t>
+      </w:r>
+      <w:proofErr w:type="spellStart"/>
+      <w:proofErr w:type="gramStart"/>
+      <w:r>
+        <w:rPr>
+          <w:rFonts w:ascii="Consolas" w:eastAsia="Times New Roman" w:hAnsi="Consolas" w:cs="Times New Roman"/>
+          <w:color w:val="DCDCAA"/>
+          <w:sz w:val="21"/>
+          <w:szCs w:val="21"/>
+          <w:lang w:val="es-MX" w:eastAsia="es-MX"/>
+        </w:rPr>
+        <w:t>mounted</w:t>
+      </w:r>
+      <w:proofErr w:type="spellEnd"/>
+      <w:r>
+        <w:rPr>
+          <w:rFonts w:ascii="Consolas" w:eastAsia="Times New Roman" w:hAnsi="Consolas" w:cs="Times New Roman"/>
+          <w:color w:val="D4D4D4"/>
+          <w:sz w:val="21"/>
+          <w:szCs w:val="21"/>
+          <w:lang w:val="es-MX" w:eastAsia="es-MX"/>
+        </w:rPr>
+        <w:t>(</w:t>
+      </w:r>
+      <w:proofErr w:type="gramEnd"/>
+      <w:r>
+        <w:rPr>
+          <w:rFonts w:ascii="Consolas" w:eastAsia="Times New Roman" w:hAnsi="Consolas" w:cs="Times New Roman"/>
+          <w:color w:val="D4D4D4"/>
+          <w:sz w:val="21"/>
+          <w:szCs w:val="21"/>
+          <w:lang w:val="es-MX" w:eastAsia="es-MX"/>
+        </w:rPr>
+        <w:t>){</w:t>
+      </w:r>
+    </w:p>
+    <w:p>
+      <w:pPr>
+        <w:shd w:val="clear" w:color="auto" w:fill="1E1E1E"/>
+        <w:spacing w:after="0" w:line="285" w:lineRule="atLeast"/>
+        <w:rPr>
+          <w:rFonts w:ascii="Consolas" w:eastAsia="Times New Roman" w:hAnsi="Consolas" w:cs="Times New Roman"/>
+          <w:color w:val="D4D4D4"/>
+          <w:sz w:val="21"/>
+          <w:szCs w:val="21"/>
+          <w:lang w:val="es-MX" w:eastAsia="es-MX"/>
+        </w:rPr>
+      </w:pPr>
+      <w:r>
+        <w:rPr>
+          <w:rFonts w:ascii="Consolas" w:eastAsia="Times New Roman" w:hAnsi="Consolas" w:cs="Times New Roman"/>
+          <w:color w:val="D4D4D4"/>
+          <w:sz w:val="21"/>
+          <w:szCs w:val="21"/>
+          <w:lang w:val="es-MX" w:eastAsia="es-MX"/>
+        </w:rPr>
+        <w:t>        </w:t>
+      </w:r>
+      <w:r>
+        <w:rPr>
+          <w:rFonts w:ascii="Consolas" w:eastAsia="Times New Roman" w:hAnsi="Consolas" w:cs="Times New Roman"/>
+          <w:color w:val="6A9955"/>
+          <w:sz w:val="21"/>
+          <w:szCs w:val="21"/>
+          <w:lang w:val="es-MX" w:eastAsia="es-MX"/>
+        </w:rPr>
+        <w:t>// Se ejecuta al insertar el DOM</w:t>
+      </w:r>
+    </w:p>
+    <w:p>
+      <w:pPr>
+        <w:shd w:val="clear" w:color="auto" w:fill="1E1E1E"/>
+        <w:spacing w:after="0" w:line="285" w:lineRule="atLeast"/>
+        <w:rPr>
+          <w:rFonts w:ascii="Consolas" w:eastAsia="Times New Roman" w:hAnsi="Consolas" w:cs="Times New Roman"/>
+          <w:color w:val="D4D4D4"/>
+          <w:sz w:val="21"/>
+          <w:szCs w:val="21"/>
+          <w:lang w:val="es-MX" w:eastAsia="es-MX"/>
+        </w:rPr>
+      </w:pPr>
+      <w:r>
+        <w:rPr>
+          <w:rFonts w:ascii="Consolas" w:eastAsia="Times New Roman" w:hAnsi="Consolas" w:cs="Times New Roman"/>
+          <w:color w:val="D4D4D4"/>
+          <w:sz w:val="21"/>
+          <w:szCs w:val="21"/>
+          <w:lang w:val="es-MX" w:eastAsia="es-MX"/>
+        </w:rPr>
+        <w:t>        </w:t>
+      </w:r>
+      <w:r>
+        <w:rPr>
+          <w:rFonts w:ascii="Consolas" w:eastAsia="Times New Roman" w:hAnsi="Consolas" w:cs="Times New Roman"/>
+          <w:color w:val="4EC9B0"/>
+          <w:sz w:val="21"/>
+          <w:szCs w:val="21"/>
+          <w:lang w:val="es-MX" w:eastAsia="es-MX"/>
+        </w:rPr>
+        <w:t>console</w:t>
+      </w:r>
+      <w:r>
+        <w:rPr>
+          <w:rFonts w:ascii="Consolas" w:eastAsia="Times New Roman" w:hAnsi="Consolas" w:cs="Times New Roman"/>
+          <w:color w:val="D4D4D4"/>
+          <w:sz w:val="21"/>
+          <w:szCs w:val="21"/>
+          <w:lang w:val="es-MX" w:eastAsia="es-MX"/>
+        </w:rPr>
+        <w:t>.</w:t>
+      </w:r>
+      <w:r>
+        <w:rPr>
+          <w:rFonts w:ascii="Consolas" w:eastAsia="Times New Roman" w:hAnsi="Consolas" w:cs="Times New Roman"/>
+          <w:color w:val="DCDCAA"/>
+          <w:sz w:val="21"/>
+          <w:szCs w:val="21"/>
+          <w:lang w:val="es-MX" w:eastAsia="es-MX"/>
+        </w:rPr>
+        <w:t>log</w:t>
+      </w:r>
+      <w:r>
+        <w:rPr>
+          <w:rFonts w:ascii="Consolas" w:eastAsia="Times New Roman" w:hAnsi="Consolas" w:cs="Times New Roman"/>
+          <w:color w:val="D4D4D4"/>
+          <w:sz w:val="21"/>
+          <w:szCs w:val="21"/>
+          <w:lang w:val="es-MX" w:eastAsia="es-MX"/>
+        </w:rPr>
+        <w:t>(</w:t>
+      </w:r>
+      <w:r>
+        <w:rPr>
+          <w:rFonts w:ascii="Consolas" w:eastAsia="Times New Roman" w:hAnsi="Consolas" w:cs="Times New Roman"/>
+          <w:color w:val="CE9178"/>
+          <w:sz w:val="21"/>
+          <w:szCs w:val="21"/>
+          <w:lang w:val="es-MX" w:eastAsia="es-MX"/>
+        </w:rPr>
+        <w:t>'</w:t>
+      </w:r>
+      <w:proofErr w:type="spellStart"/>
+      <w:r>
+        <w:rPr>
+          <w:rFonts w:ascii="Consolas" w:eastAsia="Times New Roman" w:hAnsi="Consolas" w:cs="Times New Roman"/>
+          <w:color w:val="CE9178"/>
+          <w:sz w:val="21"/>
+          <w:szCs w:val="21"/>
+          <w:lang w:val="es-MX" w:eastAsia="es-MX"/>
+        </w:rPr>
+        <w:t>mounted</w:t>
+      </w:r>
+      <w:proofErr w:type="spellEnd"/>
+      <w:r>
+        <w:rPr>
+          <w:rFonts w:ascii="Consolas" w:eastAsia="Times New Roman" w:hAnsi="Consolas" w:cs="Times New Roman"/>
+          <w:color w:val="CE9178"/>
+          <w:sz w:val="21"/>
+          <w:szCs w:val="21"/>
+          <w:lang w:val="es-MX" w:eastAsia="es-MX"/>
+        </w:rPr>
+        <w:t>'</w:t>
+      </w:r>
+      <w:r>
+        <w:rPr>
+          <w:rFonts w:ascii="Consolas" w:eastAsia="Times New Roman" w:hAnsi="Consolas" w:cs="Times New Roman"/>
+          <w:color w:val="D4D4D4"/>
+          <w:sz w:val="21"/>
+          <w:szCs w:val="21"/>
+          <w:lang w:val="es-MX" w:eastAsia="es-MX"/>
+        </w:rPr>
+        <w:t>);</w:t>
+      </w:r>
+    </w:p>
+    <w:p>
+      <w:pPr>
+        <w:shd w:val="clear" w:color="auto" w:fill="1E1E1E"/>
+        <w:spacing w:after="0" w:line="285" w:lineRule="atLeast"/>
+        <w:rPr>
+          <w:rFonts w:ascii="Consolas" w:eastAsia="Times New Roman" w:hAnsi="Consolas" w:cs="Times New Roman"/>
+          <w:color w:val="D4D4D4"/>
+          <w:sz w:val="21"/>
+          <w:szCs w:val="21"/>
+          <w:lang w:val="es-MX" w:eastAsia="es-MX"/>
+        </w:rPr>
+      </w:pPr>
+      <w:r>
+        <w:rPr>
+          <w:rFonts w:ascii="Consolas" w:eastAsia="Times New Roman" w:hAnsi="Consolas" w:cs="Times New Roman"/>
+          <w:color w:val="D4D4D4"/>
+          <w:sz w:val="21"/>
+          <w:szCs w:val="21"/>
+          <w:lang w:val="es-MX" w:eastAsia="es-MX"/>
+        </w:rPr>
+        <w:t>    },</w:t>
+      </w:r>
+    </w:p>
+    <w:p>
+      <w:pPr>
+        <w:shd w:val="clear" w:color="auto" w:fill="1E1E1E"/>
+        <w:spacing w:after="0" w:line="285" w:lineRule="atLeast"/>
+        <w:rPr>
+          <w:rFonts w:ascii="Consolas" w:eastAsia="Times New Roman" w:hAnsi="Consolas" w:cs="Times New Roman"/>
+          <w:color w:val="D4D4D4"/>
+          <w:sz w:val="21"/>
+          <w:szCs w:val="21"/>
+          <w:lang w:val="es-MX" w:eastAsia="es-MX"/>
+        </w:rPr>
+      </w:pPr>
+      <w:r>
+        <w:rPr>
+          <w:rFonts w:ascii="Consolas" w:eastAsia="Times New Roman" w:hAnsi="Consolas" w:cs="Times New Roman"/>
+          <w:color w:val="D4D4D4"/>
+          <w:sz w:val="21"/>
+          <w:szCs w:val="21"/>
+          <w:lang w:val="es-MX" w:eastAsia="es-MX"/>
+        </w:rPr>
+        <w:t>    </w:t>
+      </w:r>
+      <w:proofErr w:type="spellStart"/>
+      <w:proofErr w:type="gramStart"/>
+      <w:r>
+        <w:rPr>
+          <w:rFonts w:ascii="Consolas" w:eastAsia="Times New Roman" w:hAnsi="Consolas" w:cs="Times New Roman"/>
+          <w:color w:val="DCDCAA"/>
+          <w:sz w:val="21"/>
+          <w:szCs w:val="21"/>
+          <w:lang w:val="es-MX" w:eastAsia="es-MX"/>
+        </w:rPr>
+        <w:t>beforeUpdate</w:t>
+      </w:r>
+      <w:proofErr w:type="spellEnd"/>
+      <w:r>
+        <w:rPr>
+          <w:rFonts w:ascii="Consolas" w:eastAsia="Times New Roman" w:hAnsi="Consolas" w:cs="Times New Roman"/>
+          <w:color w:val="D4D4D4"/>
+          <w:sz w:val="21"/>
+          <w:szCs w:val="21"/>
+          <w:lang w:val="es-MX" w:eastAsia="es-MX"/>
+        </w:rPr>
+        <w:t>(</w:t>
+      </w:r>
+      <w:proofErr w:type="gramEnd"/>
+      <w:r>
+        <w:rPr>
+          <w:rFonts w:ascii="Consolas" w:eastAsia="Times New Roman" w:hAnsi="Consolas" w:cs="Times New Roman"/>
+          <w:color w:val="D4D4D4"/>
+          <w:sz w:val="21"/>
+          <w:szCs w:val="21"/>
+          <w:lang w:val="es-MX" w:eastAsia="es-MX"/>
+        </w:rPr>
+        <w:t>){</w:t>
+      </w:r>
+    </w:p>
+    <w:p>
+      <w:pPr>
+        <w:shd w:val="clear" w:color="auto" w:fill="1E1E1E"/>
+        <w:spacing w:after="0" w:line="285" w:lineRule="atLeast"/>
+        <w:rPr>
+          <w:rFonts w:ascii="Consolas" w:eastAsia="Times New Roman" w:hAnsi="Consolas" w:cs="Times New Roman"/>
+          <w:color w:val="D4D4D4"/>
+          <w:sz w:val="21"/>
+          <w:szCs w:val="21"/>
+          <w:lang w:val="es-MX" w:eastAsia="es-MX"/>
+        </w:rPr>
+      </w:pPr>
+      <w:r>
+        <w:rPr>
+          <w:rFonts w:ascii="Consolas" w:eastAsia="Times New Roman" w:hAnsi="Consolas" w:cs="Times New Roman"/>
+          <w:color w:val="D4D4D4"/>
+          <w:sz w:val="21"/>
+          <w:szCs w:val="21"/>
+          <w:lang w:val="es-MX" w:eastAsia="es-MX"/>
+        </w:rPr>
+        <w:t>        </w:t>
+      </w:r>
+      <w:r>
+        <w:rPr>
+          <w:rFonts w:ascii="Consolas" w:eastAsia="Times New Roman" w:hAnsi="Consolas" w:cs="Times New Roman"/>
+          <w:color w:val="6A9955"/>
+          <w:sz w:val="21"/>
+          <w:szCs w:val="21"/>
+          <w:lang w:val="es-MX" w:eastAsia="es-MX"/>
+        </w:rPr>
+        <w:t>// Al detectar un cambio</w:t>
+      </w:r>
+    </w:p>
+    <w:p>
+      <w:pPr>
+        <w:shd w:val="clear" w:color="auto" w:fill="1E1E1E"/>
+        <w:spacing w:after="0" w:line="285" w:lineRule="atLeast"/>
+        <w:rPr>
+          <w:rFonts w:ascii="Consolas" w:eastAsia="Times New Roman" w:hAnsi="Consolas" w:cs="Times New Roman"/>
+          <w:color w:val="D4D4D4"/>
+          <w:sz w:val="21"/>
+          <w:szCs w:val="21"/>
+          <w:lang w:val="es-MX" w:eastAsia="es-MX"/>
+        </w:rPr>
+      </w:pPr>
+      <w:r>
+        <w:rPr>
+          <w:rFonts w:ascii="Consolas" w:eastAsia="Times New Roman" w:hAnsi="Consolas" w:cs="Times New Roman"/>
+          <w:color w:val="D4D4D4"/>
+          <w:sz w:val="21"/>
+          <w:szCs w:val="21"/>
+          <w:lang w:val="es-MX" w:eastAsia="es-MX"/>
+        </w:rPr>
+        <w:t>        </w:t>
+      </w:r>
+      <w:r>
+        <w:rPr>
+          <w:rFonts w:ascii="Consolas" w:eastAsia="Times New Roman" w:hAnsi="Consolas" w:cs="Times New Roman"/>
+          <w:color w:val="4EC9B0"/>
+          <w:sz w:val="21"/>
+          <w:szCs w:val="21"/>
+          <w:lang w:val="es-MX" w:eastAsia="es-MX"/>
+        </w:rPr>
+        <w:t>console</w:t>
+      </w:r>
+      <w:r>
+        <w:rPr>
+          <w:rFonts w:ascii="Consolas" w:eastAsia="Times New Roman" w:hAnsi="Consolas" w:cs="Times New Roman"/>
+          <w:color w:val="D4D4D4"/>
+          <w:sz w:val="21"/>
+          <w:szCs w:val="21"/>
+          <w:lang w:val="es-MX" w:eastAsia="es-MX"/>
+        </w:rPr>
+        <w:t>.</w:t>
+      </w:r>
+      <w:r>
+        <w:rPr>
+          <w:rFonts w:ascii="Consolas" w:eastAsia="Times New Roman" w:hAnsi="Consolas" w:cs="Times New Roman"/>
+          <w:color w:val="DCDCAA"/>
+          <w:sz w:val="21"/>
+          <w:szCs w:val="21"/>
+          <w:lang w:val="es-MX" w:eastAsia="es-MX"/>
+        </w:rPr>
+        <w:t>log</w:t>
+      </w:r>
+      <w:r>
+        <w:rPr>
+          <w:rFonts w:ascii="Consolas" w:eastAsia="Times New Roman" w:hAnsi="Consolas" w:cs="Times New Roman"/>
+          <w:color w:val="D4D4D4"/>
+          <w:sz w:val="21"/>
+          <w:szCs w:val="21"/>
+          <w:lang w:val="es-MX" w:eastAsia="es-MX"/>
+        </w:rPr>
+        <w:t>(</w:t>
+      </w:r>
+      <w:r>
+        <w:rPr>
+          <w:rFonts w:ascii="Consolas" w:eastAsia="Times New Roman" w:hAnsi="Consolas" w:cs="Times New Roman"/>
+          <w:color w:val="CE9178"/>
+          <w:sz w:val="21"/>
+          <w:szCs w:val="21"/>
+          <w:lang w:val="es-MX" w:eastAsia="es-MX"/>
+        </w:rPr>
+        <w:t>'</w:t>
+      </w:r>
+      <w:proofErr w:type="spellStart"/>
+      <w:r>
+        <w:rPr>
+          <w:rFonts w:ascii="Consolas" w:eastAsia="Times New Roman" w:hAnsi="Consolas" w:cs="Times New Roman"/>
+          <w:color w:val="CE9178"/>
+          <w:sz w:val="21"/>
+          <w:szCs w:val="21"/>
+          <w:lang w:val="es-MX" w:eastAsia="es-MX"/>
+        </w:rPr>
+        <w:t>beforeUpdate</w:t>
+      </w:r>
+      <w:proofErr w:type="spellEnd"/>
+      <w:r>
+        <w:rPr>
+          <w:rFonts w:ascii="Consolas" w:eastAsia="Times New Roman" w:hAnsi="Consolas" w:cs="Times New Roman"/>
+          <w:color w:val="CE9178"/>
+          <w:sz w:val="21"/>
+          <w:szCs w:val="21"/>
+          <w:lang w:val="es-MX" w:eastAsia="es-MX"/>
+        </w:rPr>
+        <w:t>'</w:t>
+      </w:r>
+      <w:r>
+        <w:rPr>
+          <w:rFonts w:ascii="Consolas" w:eastAsia="Times New Roman" w:hAnsi="Consolas" w:cs="Times New Roman"/>
+          <w:color w:val="D4D4D4"/>
+          <w:sz w:val="21"/>
+          <w:szCs w:val="21"/>
+          <w:lang w:val="es-MX" w:eastAsia="es-MX"/>
+        </w:rPr>
+        <w:t>)</w:t>
+      </w:r>
+    </w:p>
+    <w:p>
+      <w:pPr>
+        <w:shd w:val="clear" w:color="auto" w:fill="1E1E1E"/>
+        <w:spacing w:after="0" w:line="285" w:lineRule="atLeast"/>
+        <w:rPr>
+          <w:rFonts w:ascii="Consolas" w:eastAsia="Times New Roman" w:hAnsi="Consolas" w:cs="Times New Roman"/>
+          <w:color w:val="D4D4D4"/>
+          <w:sz w:val="21"/>
+          <w:szCs w:val="21"/>
+          <w:lang w:val="es-MX" w:eastAsia="es-MX"/>
+        </w:rPr>
+      </w:pPr>
+      <w:r>
+        <w:rPr>
+          <w:rFonts w:ascii="Consolas" w:eastAsia="Times New Roman" w:hAnsi="Consolas" w:cs="Times New Roman"/>
+          <w:color w:val="D4D4D4"/>
+          <w:sz w:val="21"/>
+          <w:szCs w:val="21"/>
+          <w:lang w:val="es-MX" w:eastAsia="es-MX"/>
+        </w:rPr>
+        <w:t>    },</w:t>
+      </w:r>
+    </w:p>
+    <w:p>
+      <w:pPr>
+        <w:shd w:val="clear" w:color="auto" w:fill="1E1E1E"/>
+        <w:spacing w:after="0" w:line="285" w:lineRule="atLeast"/>
+        <w:rPr>
+          <w:rFonts w:ascii="Consolas" w:eastAsia="Times New Roman" w:hAnsi="Consolas" w:cs="Times New Roman"/>
+          <w:color w:val="D4D4D4"/>
+          <w:sz w:val="21"/>
+          <w:szCs w:val="21"/>
+          <w:lang w:val="es-MX" w:eastAsia="es-MX"/>
+        </w:rPr>
+      </w:pPr>
+      <w:r>
+        <w:rPr>
+          <w:rFonts w:ascii="Consolas" w:eastAsia="Times New Roman" w:hAnsi="Consolas" w:cs="Times New Roman"/>
+          <w:color w:val="D4D4D4"/>
+          <w:sz w:val="21"/>
+          <w:szCs w:val="21"/>
+          <w:lang w:val="es-MX" w:eastAsia="es-MX"/>
+        </w:rPr>
+        <w:t>    </w:t>
+      </w:r>
+      <w:proofErr w:type="spellStart"/>
+      <w:proofErr w:type="gramStart"/>
+      <w:r>
+        <w:rPr>
+          <w:rFonts w:ascii="Consolas" w:eastAsia="Times New Roman" w:hAnsi="Consolas" w:cs="Times New Roman"/>
+          <w:color w:val="DCDCAA"/>
+          <w:sz w:val="21"/>
+          <w:szCs w:val="21"/>
+          <w:lang w:val="es-MX" w:eastAsia="es-MX"/>
+        </w:rPr>
+        <w:t>updated</w:t>
+      </w:r>
+      <w:proofErr w:type="spellEnd"/>
+      <w:r>
+        <w:rPr>
+          <w:rFonts w:ascii="Consolas" w:eastAsia="Times New Roman" w:hAnsi="Consolas" w:cs="Times New Roman"/>
+          <w:color w:val="D4D4D4"/>
+          <w:sz w:val="21"/>
+          <w:szCs w:val="21"/>
+          <w:lang w:val="es-MX" w:eastAsia="es-MX"/>
+        </w:rPr>
+        <w:t>(</w:t>
+      </w:r>
+      <w:proofErr w:type="gramEnd"/>
+      <w:r>
+        <w:rPr>
+          <w:rFonts w:ascii="Consolas" w:eastAsia="Times New Roman" w:hAnsi="Consolas" w:cs="Times New Roman"/>
+          <w:color w:val="D4D4D4"/>
+          <w:sz w:val="21"/>
+          <w:szCs w:val="21"/>
+          <w:lang w:val="es-MX" w:eastAsia="es-MX"/>
+        </w:rPr>
+        <w:t>){</w:t>
+      </w:r>
+    </w:p>
+    <w:p>
+      <w:pPr>
+        <w:shd w:val="clear" w:color="auto" w:fill="1E1E1E"/>
+        <w:spacing w:after="0" w:line="285" w:lineRule="atLeast"/>
+        <w:rPr>
+          <w:rFonts w:ascii="Consolas" w:eastAsia="Times New Roman" w:hAnsi="Consolas" w:cs="Times New Roman"/>
+          <w:color w:val="D4D4D4"/>
+          <w:sz w:val="21"/>
+          <w:szCs w:val="21"/>
+          <w:lang w:val="es-MX" w:eastAsia="es-MX"/>
+        </w:rPr>
+      </w:pPr>
+      <w:r>
+        <w:rPr>
+          <w:rFonts w:ascii="Consolas" w:eastAsia="Times New Roman" w:hAnsi="Consolas" w:cs="Times New Roman"/>
+          <w:color w:val="D4D4D4"/>
+          <w:sz w:val="21"/>
+          <w:szCs w:val="21"/>
+          <w:lang w:val="es-MX" w:eastAsia="es-MX"/>
+        </w:rPr>
+        <w:t>        </w:t>
+      </w:r>
+      <w:r>
+        <w:rPr>
+          <w:rFonts w:ascii="Consolas" w:eastAsia="Times New Roman" w:hAnsi="Consolas" w:cs="Times New Roman"/>
+          <w:color w:val="6A9955"/>
+          <w:sz w:val="21"/>
+          <w:szCs w:val="21"/>
+          <w:lang w:val="es-MX" w:eastAsia="es-MX"/>
+        </w:rPr>
+        <w:t>// Al realizar los cambios</w:t>
+      </w:r>
+    </w:p>
+    <w:p>
+      <w:pPr>
+        <w:shd w:val="clear" w:color="auto" w:fill="1E1E1E"/>
+        <w:spacing w:after="0" w:line="285" w:lineRule="atLeast"/>
+        <w:rPr>
+          <w:rFonts w:ascii="Consolas" w:eastAsia="Times New Roman" w:hAnsi="Consolas" w:cs="Times New Roman"/>
+          <w:color w:val="D4D4D4"/>
+          <w:sz w:val="21"/>
+          <w:szCs w:val="21"/>
+          <w:lang w:val="es-MX" w:eastAsia="es-MX"/>
+        </w:rPr>
+      </w:pPr>
+      <w:r>
+        <w:rPr>
+          <w:rFonts w:ascii="Consolas" w:eastAsia="Times New Roman" w:hAnsi="Consolas" w:cs="Times New Roman"/>
+          <w:color w:val="D4D4D4"/>
+          <w:sz w:val="21"/>
+          <w:szCs w:val="21"/>
+          <w:lang w:val="es-MX" w:eastAsia="es-MX"/>
+        </w:rPr>
+        <w:t>        </w:t>
+      </w:r>
+      <w:r>
+        <w:rPr>
+          <w:rFonts w:ascii="Consolas" w:eastAsia="Times New Roman" w:hAnsi="Consolas" w:cs="Times New Roman"/>
+          <w:color w:val="4EC9B0"/>
+          <w:sz w:val="21"/>
+          <w:szCs w:val="21"/>
+          <w:lang w:val="es-MX" w:eastAsia="es-MX"/>
+        </w:rPr>
+        <w:t>console</w:t>
+      </w:r>
+      <w:r>
+        <w:rPr>
+          <w:rFonts w:ascii="Consolas" w:eastAsia="Times New Roman" w:hAnsi="Consolas" w:cs="Times New Roman"/>
+          <w:color w:val="D4D4D4"/>
+          <w:sz w:val="21"/>
+          <w:szCs w:val="21"/>
+          <w:lang w:val="es-MX" w:eastAsia="es-MX"/>
+        </w:rPr>
+        <w:t>.</w:t>
+      </w:r>
+      <w:r>
+        <w:rPr>
+          <w:rFonts w:ascii="Consolas" w:eastAsia="Times New Roman" w:hAnsi="Consolas" w:cs="Times New Roman"/>
+          <w:color w:val="DCDCAA"/>
+          <w:sz w:val="21"/>
+          <w:szCs w:val="21"/>
+          <w:lang w:val="es-MX" w:eastAsia="es-MX"/>
+        </w:rPr>
+        <w:t>log</w:t>
+      </w:r>
+      <w:r>
+        <w:rPr>
+          <w:rFonts w:ascii="Consolas" w:eastAsia="Times New Roman" w:hAnsi="Consolas" w:cs="Times New Roman"/>
+          <w:color w:val="D4D4D4"/>
+          <w:sz w:val="21"/>
+          <w:szCs w:val="21"/>
+          <w:lang w:val="es-MX" w:eastAsia="es-MX"/>
+        </w:rPr>
+        <w:t>(</w:t>
+      </w:r>
+      <w:r>
+        <w:rPr>
+          <w:rFonts w:ascii="Consolas" w:eastAsia="Times New Roman" w:hAnsi="Consolas" w:cs="Times New Roman"/>
+          <w:color w:val="CE9178"/>
+          <w:sz w:val="21"/>
+          <w:szCs w:val="21"/>
+          <w:lang w:val="es-MX" w:eastAsia="es-MX"/>
+        </w:rPr>
+        <w:t>'</w:t>
+      </w:r>
+      <w:proofErr w:type="spellStart"/>
+      <w:r>
+        <w:rPr>
+          <w:rFonts w:ascii="Consolas" w:eastAsia="Times New Roman" w:hAnsi="Consolas" w:cs="Times New Roman"/>
+          <w:color w:val="CE9178"/>
+          <w:sz w:val="21"/>
+          <w:szCs w:val="21"/>
+          <w:lang w:val="es-MX" w:eastAsia="es-MX"/>
+        </w:rPr>
+        <w:t>updated</w:t>
+      </w:r>
+      <w:proofErr w:type="spellEnd"/>
+      <w:r>
+        <w:rPr>
+          <w:rFonts w:ascii="Consolas" w:eastAsia="Times New Roman" w:hAnsi="Consolas" w:cs="Times New Roman"/>
+          <w:color w:val="CE9178"/>
+          <w:sz w:val="21"/>
+          <w:szCs w:val="21"/>
+          <w:lang w:val="es-MX" w:eastAsia="es-MX"/>
+        </w:rPr>
+        <w:t>'</w:t>
+      </w:r>
+      <w:r>
+        <w:rPr>
+          <w:rFonts w:ascii="Consolas" w:eastAsia="Times New Roman" w:hAnsi="Consolas" w:cs="Times New Roman"/>
+          <w:color w:val="D4D4D4"/>
+          <w:sz w:val="21"/>
+          <w:szCs w:val="21"/>
+          <w:lang w:val="es-MX" w:eastAsia="es-MX"/>
+        </w:rPr>
+        <w:t>);</w:t>
+      </w:r>
+    </w:p>
+    <w:p>
+      <w:pPr>
+        <w:shd w:val="clear" w:color="auto" w:fill="1E1E1E"/>
+        <w:spacing w:after="0" w:line="285" w:lineRule="atLeast"/>
+        <w:rPr>
+          <w:rFonts w:ascii="Consolas" w:eastAsia="Times New Roman" w:hAnsi="Consolas" w:cs="Times New Roman"/>
+          <w:color w:val="D4D4D4"/>
+          <w:sz w:val="21"/>
+          <w:szCs w:val="21"/>
+          <w:lang w:val="es-MX" w:eastAsia="es-MX"/>
+        </w:rPr>
+      </w:pPr>
+      <w:r>
+        <w:rPr>
+          <w:rFonts w:ascii="Consolas" w:eastAsia="Times New Roman" w:hAnsi="Consolas" w:cs="Times New Roman"/>
+          <w:color w:val="D4D4D4"/>
+          <w:sz w:val="21"/>
+          <w:szCs w:val="21"/>
+          <w:lang w:val="es-MX" w:eastAsia="es-MX"/>
+        </w:rPr>
+        <w:t>    },</w:t>
+      </w:r>
+    </w:p>
+    <w:p>
+      <w:pPr>
+        <w:shd w:val="clear" w:color="auto" w:fill="1E1E1E"/>
+        <w:spacing w:after="0" w:line="285" w:lineRule="atLeast"/>
+        <w:rPr>
+          <w:rFonts w:ascii="Consolas" w:eastAsia="Times New Roman" w:hAnsi="Consolas" w:cs="Times New Roman"/>
+          <w:color w:val="D4D4D4"/>
+          <w:sz w:val="21"/>
+          <w:szCs w:val="21"/>
+          <w:lang w:val="es-MX" w:eastAsia="es-MX"/>
+        </w:rPr>
+      </w:pPr>
+      <w:r>
+        <w:rPr>
+          <w:rFonts w:ascii="Consolas" w:eastAsia="Times New Roman" w:hAnsi="Consolas" w:cs="Times New Roman"/>
+          <w:color w:val="D4D4D4"/>
+          <w:sz w:val="21"/>
+          <w:szCs w:val="21"/>
+          <w:lang w:val="es-MX" w:eastAsia="es-MX"/>
+        </w:rPr>
+        <w:t>    </w:t>
+      </w:r>
+      <w:proofErr w:type="spellStart"/>
+      <w:proofErr w:type="gramStart"/>
+      <w:r>
+        <w:rPr>
+          <w:rFonts w:ascii="Consolas" w:eastAsia="Times New Roman" w:hAnsi="Consolas" w:cs="Times New Roman"/>
+          <w:color w:val="DCDCAA"/>
+          <w:sz w:val="21"/>
+          <w:szCs w:val="21"/>
+          <w:lang w:val="es-MX" w:eastAsia="es-MX"/>
+        </w:rPr>
+        <w:t>beforeDestroy</w:t>
+      </w:r>
+      <w:proofErr w:type="spellEnd"/>
+      <w:r>
+        <w:rPr>
+          <w:rFonts w:ascii="Consolas" w:eastAsia="Times New Roman" w:hAnsi="Consolas" w:cs="Times New Roman"/>
+          <w:color w:val="D4D4D4"/>
+          <w:sz w:val="21"/>
+          <w:szCs w:val="21"/>
+          <w:lang w:val="es-MX" w:eastAsia="es-MX"/>
+        </w:rPr>
+        <w:t>(</w:t>
+      </w:r>
+      <w:proofErr w:type="gramEnd"/>
+      <w:r>
+        <w:rPr>
+          <w:rFonts w:ascii="Consolas" w:eastAsia="Times New Roman" w:hAnsi="Consolas" w:cs="Times New Roman"/>
+          <w:color w:val="D4D4D4"/>
+          <w:sz w:val="21"/>
+          <w:szCs w:val="21"/>
+          <w:lang w:val="es-MX" w:eastAsia="es-MX"/>
+        </w:rPr>
+        <w:t>){</w:t>
+      </w:r>
+    </w:p>
+    <w:p>
+      <w:pPr>
+        <w:shd w:val="clear" w:color="auto" w:fill="1E1E1E"/>
+        <w:spacing w:after="0" w:line="285" w:lineRule="atLeast"/>
+        <w:rPr>
+          <w:rFonts w:ascii="Consolas" w:eastAsia="Times New Roman" w:hAnsi="Consolas" w:cs="Times New Roman"/>
+          <w:color w:val="D4D4D4"/>
+          <w:sz w:val="21"/>
+          <w:szCs w:val="21"/>
+          <w:lang w:val="es-MX" w:eastAsia="es-MX"/>
+        </w:rPr>
+      </w:pPr>
+      <w:r>
+        <w:rPr>
+          <w:rFonts w:ascii="Consolas" w:eastAsia="Times New Roman" w:hAnsi="Consolas" w:cs="Times New Roman"/>
+          <w:color w:val="D4D4D4"/>
+          <w:sz w:val="21"/>
+          <w:szCs w:val="21"/>
+          <w:lang w:val="es-MX" w:eastAsia="es-MX"/>
+        </w:rPr>
+        <w:t>        </w:t>
+      </w:r>
+      <w:r>
+        <w:rPr>
+          <w:rFonts w:ascii="Consolas" w:eastAsia="Times New Roman" w:hAnsi="Consolas" w:cs="Times New Roman"/>
+          <w:color w:val="6A9955"/>
+          <w:sz w:val="21"/>
+          <w:szCs w:val="21"/>
+          <w:lang w:val="es-MX" w:eastAsia="es-MX"/>
+        </w:rPr>
+        <w:t>// Antes de destruir la instancia</w:t>
+      </w:r>
+    </w:p>
+    <w:p>
+      <w:pPr>
+        <w:shd w:val="clear" w:color="auto" w:fill="1E1E1E"/>
+        <w:spacing w:after="0" w:line="285" w:lineRule="atLeast"/>
+        <w:rPr>
+          <w:rFonts w:ascii="Consolas" w:eastAsia="Times New Roman" w:hAnsi="Consolas" w:cs="Times New Roman"/>
+          <w:color w:val="D4D4D4"/>
+          <w:sz w:val="21"/>
+          <w:szCs w:val="21"/>
+          <w:lang w:val="es-MX" w:eastAsia="es-MX"/>
+        </w:rPr>
+      </w:pPr>
+      <w:r>
+        <w:rPr>
+          <w:rFonts w:ascii="Consolas" w:eastAsia="Times New Roman" w:hAnsi="Consolas" w:cs="Times New Roman"/>
+          <w:color w:val="D4D4D4"/>
+          <w:sz w:val="21"/>
+          <w:szCs w:val="21"/>
+          <w:lang w:val="es-MX" w:eastAsia="es-MX"/>
+        </w:rPr>
+        <w:t>        </w:t>
+      </w:r>
+      <w:r>
+        <w:rPr>
+          <w:rFonts w:ascii="Consolas" w:eastAsia="Times New Roman" w:hAnsi="Consolas" w:cs="Times New Roman"/>
+          <w:color w:val="4EC9B0"/>
+          <w:sz w:val="21"/>
+          <w:szCs w:val="21"/>
+          <w:lang w:val="es-MX" w:eastAsia="es-MX"/>
+        </w:rPr>
+        <w:t>console</w:t>
+      </w:r>
+      <w:r>
+        <w:rPr>
+          <w:rFonts w:ascii="Consolas" w:eastAsia="Times New Roman" w:hAnsi="Consolas" w:cs="Times New Roman"/>
+          <w:color w:val="D4D4D4"/>
+          <w:sz w:val="21"/>
+          <w:szCs w:val="21"/>
+          <w:lang w:val="es-MX" w:eastAsia="es-MX"/>
+        </w:rPr>
+        <w:t>.</w:t>
+      </w:r>
+      <w:r>
+        <w:rPr>
+          <w:rFonts w:ascii="Consolas" w:eastAsia="Times New Roman" w:hAnsi="Consolas" w:cs="Times New Roman"/>
+          <w:color w:val="DCDCAA"/>
+          <w:sz w:val="21"/>
+          <w:szCs w:val="21"/>
+          <w:lang w:val="es-MX" w:eastAsia="es-MX"/>
+        </w:rPr>
+        <w:t>log</w:t>
+      </w:r>
+      <w:r>
+        <w:rPr>
+          <w:rFonts w:ascii="Consolas" w:eastAsia="Times New Roman" w:hAnsi="Consolas" w:cs="Times New Roman"/>
+          <w:color w:val="D4D4D4"/>
+          <w:sz w:val="21"/>
+          <w:szCs w:val="21"/>
+          <w:lang w:val="es-MX" w:eastAsia="es-MX"/>
+        </w:rPr>
+        <w:t>(</w:t>
+      </w:r>
+      <w:r>
+        <w:rPr>
+          <w:rFonts w:ascii="Consolas" w:eastAsia="Times New Roman" w:hAnsi="Consolas" w:cs="Times New Roman"/>
+          <w:color w:val="CE9178"/>
+          <w:sz w:val="21"/>
+          <w:szCs w:val="21"/>
+          <w:lang w:val="es-MX" w:eastAsia="es-MX"/>
+        </w:rPr>
+        <w:t>'</w:t>
+      </w:r>
+      <w:proofErr w:type="spellStart"/>
+      <w:r>
+        <w:rPr>
+          <w:rFonts w:ascii="Consolas" w:eastAsia="Times New Roman" w:hAnsi="Consolas" w:cs="Times New Roman"/>
+          <w:color w:val="CE9178"/>
+          <w:sz w:val="21"/>
+          <w:szCs w:val="21"/>
+          <w:lang w:val="es-MX" w:eastAsia="es-MX"/>
+        </w:rPr>
+        <w:t>beforeDestroy</w:t>
+      </w:r>
+      <w:proofErr w:type="spellEnd"/>
+      <w:r>
+        <w:rPr>
+          <w:rFonts w:ascii="Consolas" w:eastAsia="Times New Roman" w:hAnsi="Consolas" w:cs="Times New Roman"/>
+          <w:color w:val="CE9178"/>
+          <w:sz w:val="21"/>
+          <w:szCs w:val="21"/>
+          <w:lang w:val="es-MX" w:eastAsia="es-MX"/>
+        </w:rPr>
+        <w:t>'</w:t>
+      </w:r>
+      <w:r>
+        <w:rPr>
+          <w:rFonts w:ascii="Consolas" w:eastAsia="Times New Roman" w:hAnsi="Consolas" w:cs="Times New Roman"/>
+          <w:color w:val="D4D4D4"/>
+          <w:sz w:val="21"/>
+          <w:szCs w:val="21"/>
+          <w:lang w:val="es-MX" w:eastAsia="es-MX"/>
+        </w:rPr>
+        <w:t>);</w:t>
+      </w:r>
+    </w:p>
+    <w:p>
+      <w:pPr>
+        <w:shd w:val="clear" w:color="auto" w:fill="1E1E1E"/>
+        <w:spacing w:after="0" w:line="285" w:lineRule="atLeast"/>
+        <w:rPr>
+          <w:rFonts w:ascii="Consolas" w:eastAsia="Times New Roman" w:hAnsi="Consolas" w:cs="Times New Roman"/>
+          <w:color w:val="D4D4D4"/>
+          <w:sz w:val="21"/>
+          <w:szCs w:val="21"/>
+          <w:lang w:val="es-MX" w:eastAsia="es-MX"/>
+        </w:rPr>
+      </w:pPr>
+      <w:r>
+        <w:rPr>
+          <w:rFonts w:ascii="Consolas" w:eastAsia="Times New Roman" w:hAnsi="Consolas" w:cs="Times New Roman"/>
+          <w:color w:val="D4D4D4"/>
+          <w:sz w:val="21"/>
+          <w:szCs w:val="21"/>
+          <w:lang w:val="es-MX" w:eastAsia="es-MX"/>
+        </w:rPr>
+        <w:t>    },</w:t>
+      </w:r>
+    </w:p>
+    <w:p>
+      <w:pPr>
+        <w:shd w:val="clear" w:color="auto" w:fill="1E1E1E"/>
+        <w:spacing w:after="0" w:line="285" w:lineRule="atLeast"/>
+        <w:rPr>
+          <w:rFonts w:ascii="Consolas" w:eastAsia="Times New Roman" w:hAnsi="Consolas" w:cs="Times New Roman"/>
+          <w:color w:val="D4D4D4"/>
+          <w:sz w:val="21"/>
+          <w:szCs w:val="21"/>
+          <w:lang w:val="es-MX" w:eastAsia="es-MX"/>
+        </w:rPr>
+      </w:pPr>
+      <w:r>
+        <w:rPr>
+          <w:rFonts w:ascii="Consolas" w:eastAsia="Times New Roman" w:hAnsi="Consolas" w:cs="Times New Roman"/>
+          <w:color w:val="D4D4D4"/>
+          <w:sz w:val="21"/>
+          <w:szCs w:val="21"/>
+          <w:lang w:val="es-MX" w:eastAsia="es-MX"/>
+        </w:rPr>
+        <w:t>    </w:t>
+      </w:r>
+      <w:proofErr w:type="spellStart"/>
+      <w:proofErr w:type="gramStart"/>
+      <w:r>
+        <w:rPr>
+          <w:rFonts w:ascii="Consolas" w:eastAsia="Times New Roman" w:hAnsi="Consolas" w:cs="Times New Roman"/>
+          <w:color w:val="DCDCAA"/>
+          <w:sz w:val="21"/>
+          <w:szCs w:val="21"/>
+          <w:lang w:val="es-MX" w:eastAsia="es-MX"/>
+        </w:rPr>
+        <w:t>destroyed</w:t>
+      </w:r>
+      <w:proofErr w:type="spellEnd"/>
+      <w:r>
+        <w:rPr>
+          <w:rFonts w:ascii="Consolas" w:eastAsia="Times New Roman" w:hAnsi="Consolas" w:cs="Times New Roman"/>
+          <w:color w:val="D4D4D4"/>
+          <w:sz w:val="21"/>
+          <w:szCs w:val="21"/>
+          <w:lang w:val="es-MX" w:eastAsia="es-MX"/>
+        </w:rPr>
+        <w:t>(</w:t>
+      </w:r>
+      <w:proofErr w:type="gramEnd"/>
+      <w:r>
+        <w:rPr>
+          <w:rFonts w:ascii="Consolas" w:eastAsia="Times New Roman" w:hAnsi="Consolas" w:cs="Times New Roman"/>
+          <w:color w:val="D4D4D4"/>
+          <w:sz w:val="21"/>
+          <w:szCs w:val="21"/>
+          <w:lang w:val="es-MX" w:eastAsia="es-MX"/>
+        </w:rPr>
+        <w:t>){</w:t>
+      </w:r>
+    </w:p>
+    <w:p>
+      <w:pPr>
+        <w:shd w:val="clear" w:color="auto" w:fill="1E1E1E"/>
+        <w:spacing w:after="0" w:line="285" w:lineRule="atLeast"/>
+        <w:rPr>
+          <w:rFonts w:ascii="Consolas" w:eastAsia="Times New Roman" w:hAnsi="Consolas" w:cs="Times New Roman"/>
+          <w:color w:val="D4D4D4"/>
+          <w:sz w:val="21"/>
+          <w:szCs w:val="21"/>
+          <w:lang w:val="es-MX" w:eastAsia="es-MX"/>
+        </w:rPr>
+      </w:pPr>
+      <w:r>
+        <w:rPr>
+          <w:rFonts w:ascii="Consolas" w:eastAsia="Times New Roman" w:hAnsi="Consolas" w:cs="Times New Roman"/>
+          <w:color w:val="D4D4D4"/>
+          <w:sz w:val="21"/>
+          <w:szCs w:val="21"/>
+          <w:lang w:val="es-MX" w:eastAsia="es-MX"/>
+        </w:rPr>
+        <w:t>        </w:t>
+      </w:r>
+      <w:r>
+        <w:rPr>
+          <w:rFonts w:ascii="Consolas" w:eastAsia="Times New Roman" w:hAnsi="Consolas" w:cs="Times New Roman"/>
+          <w:color w:val="6A9955"/>
+          <w:sz w:val="21"/>
+          <w:szCs w:val="21"/>
+          <w:lang w:val="es-MX" w:eastAsia="es-MX"/>
+        </w:rPr>
+        <w:t>// Se destruye toda la instancia :(</w:t>
+      </w:r>
+    </w:p>
+    <w:p>
+      <w:pPr>
+        <w:shd w:val="clear" w:color="auto" w:fill="1E1E1E"/>
+        <w:spacing w:after="0" w:line="285" w:lineRule="atLeast"/>
+        <w:rPr>
+          <w:rFonts w:ascii="Consolas" w:eastAsia="Times New Roman" w:hAnsi="Consolas" w:cs="Times New Roman"/>
+          <w:color w:val="D4D4D4"/>
+          <w:sz w:val="21"/>
+          <w:szCs w:val="21"/>
+          <w:lang w:val="es-MX" w:eastAsia="es-MX"/>
+        </w:rPr>
+      </w:pPr>
+      <w:r>
+        <w:rPr>
+          <w:rFonts w:ascii="Consolas" w:eastAsia="Times New Roman" w:hAnsi="Consolas" w:cs="Times New Roman"/>
+          <w:color w:val="D4D4D4"/>
+          <w:sz w:val="21"/>
+          <w:szCs w:val="21"/>
+          <w:lang w:val="es-MX" w:eastAsia="es-MX"/>
+        </w:rPr>
+        <w:t>        </w:t>
+      </w:r>
+      <w:r>
+        <w:rPr>
+          <w:rFonts w:ascii="Consolas" w:eastAsia="Times New Roman" w:hAnsi="Consolas" w:cs="Times New Roman"/>
+          <w:color w:val="4EC9B0"/>
+          <w:sz w:val="21"/>
+          <w:szCs w:val="21"/>
+          <w:lang w:val="es-MX" w:eastAsia="es-MX"/>
+        </w:rPr>
+        <w:t>console</w:t>
+      </w:r>
+      <w:r>
+        <w:rPr>
+          <w:rFonts w:ascii="Consolas" w:eastAsia="Times New Roman" w:hAnsi="Consolas" w:cs="Times New Roman"/>
+          <w:color w:val="D4D4D4"/>
+          <w:sz w:val="21"/>
+          <w:szCs w:val="21"/>
+          <w:lang w:val="es-MX" w:eastAsia="es-MX"/>
+        </w:rPr>
+        <w:t>.</w:t>
+      </w:r>
+      <w:r>
+        <w:rPr>
+          <w:rFonts w:ascii="Consolas" w:eastAsia="Times New Roman" w:hAnsi="Consolas" w:cs="Times New Roman"/>
+          <w:color w:val="DCDCAA"/>
+          <w:sz w:val="21"/>
+          <w:szCs w:val="21"/>
+          <w:lang w:val="es-MX" w:eastAsia="es-MX"/>
+        </w:rPr>
+        <w:t>log</w:t>
+      </w:r>
+      <w:r>
+        <w:rPr>
+          <w:rFonts w:ascii="Consolas" w:eastAsia="Times New Roman" w:hAnsi="Consolas" w:cs="Times New Roman"/>
+          <w:color w:val="D4D4D4"/>
+          <w:sz w:val="21"/>
+          <w:szCs w:val="21"/>
+          <w:lang w:val="es-MX" w:eastAsia="es-MX"/>
+        </w:rPr>
+        <w:t>(</w:t>
+      </w:r>
+      <w:r>
+        <w:rPr>
+          <w:rFonts w:ascii="Consolas" w:eastAsia="Times New Roman" w:hAnsi="Consolas" w:cs="Times New Roman"/>
+          <w:color w:val="CE9178"/>
+          <w:sz w:val="21"/>
+          <w:szCs w:val="21"/>
+          <w:lang w:val="es-MX" w:eastAsia="es-MX"/>
+        </w:rPr>
+        <w:t>'</w:t>
+      </w:r>
+      <w:proofErr w:type="spellStart"/>
+      <w:r>
+        <w:rPr>
+          <w:rFonts w:ascii="Consolas" w:eastAsia="Times New Roman" w:hAnsi="Consolas" w:cs="Times New Roman"/>
+          <w:color w:val="CE9178"/>
+          <w:sz w:val="21"/>
+          <w:szCs w:val="21"/>
+          <w:lang w:val="es-MX" w:eastAsia="es-MX"/>
+        </w:rPr>
+        <w:t>destroyed</w:t>
+      </w:r>
+      <w:proofErr w:type="spellEnd"/>
+      <w:r>
+        <w:rPr>
+          <w:rFonts w:ascii="Consolas" w:eastAsia="Times New Roman" w:hAnsi="Consolas" w:cs="Times New Roman"/>
+          <w:color w:val="CE9178"/>
+          <w:sz w:val="21"/>
+          <w:szCs w:val="21"/>
+          <w:lang w:val="es-MX" w:eastAsia="es-MX"/>
+        </w:rPr>
+        <w:t>'</w:t>
+      </w:r>
+      <w:r>
+        <w:rPr>
+          <w:rFonts w:ascii="Consolas" w:eastAsia="Times New Roman" w:hAnsi="Consolas" w:cs="Times New Roman"/>
+          <w:color w:val="D4D4D4"/>
+          <w:sz w:val="21"/>
+          <w:szCs w:val="21"/>
+          <w:lang w:val="es-MX" w:eastAsia="es-MX"/>
+        </w:rPr>
+        <w:t>);</w:t>
+      </w:r>
+    </w:p>
+    <w:p>
+      <w:pPr>
+        <w:shd w:val="clear" w:color="auto" w:fill="1E1E1E"/>
+        <w:spacing w:after="0" w:line="285" w:lineRule="atLeast"/>
+        <w:rPr>
+          <w:rFonts w:ascii="Consolas" w:eastAsia="Times New Roman" w:hAnsi="Consolas" w:cs="Times New Roman"/>
+          <w:color w:val="D4D4D4"/>
+          <w:sz w:val="21"/>
+          <w:szCs w:val="21"/>
+          <w:lang w:val="es-MX" w:eastAsia="es-MX"/>
+        </w:rPr>
+      </w:pPr>
+      <w:r>
+        <w:rPr>
+          <w:rFonts w:ascii="Consolas" w:eastAsia="Times New Roman" w:hAnsi="Consolas" w:cs="Times New Roman"/>
+          <w:color w:val="D4D4D4"/>
+          <w:sz w:val="21"/>
+          <w:szCs w:val="21"/>
+          <w:lang w:val="es-MX" w:eastAsia="es-MX"/>
+        </w:rPr>
+        <w:t>    },</w:t>
+      </w:r>
+    </w:p>
+    <w:p>
+      <w:pPr>
+        <w:shd w:val="clear" w:color="auto" w:fill="1E1E1E"/>
+        <w:spacing w:after="0" w:line="285" w:lineRule="atLeast"/>
+        <w:rPr>
+          <w:rFonts w:ascii="Consolas" w:eastAsia="Times New Roman" w:hAnsi="Consolas" w:cs="Times New Roman"/>
+          <w:color w:val="D4D4D4"/>
+          <w:sz w:val="21"/>
+          <w:szCs w:val="21"/>
+          <w:lang w:val="es-MX" w:eastAsia="es-MX"/>
+        </w:rPr>
+      </w:pPr>
+      <w:r>
+        <w:rPr>
+          <w:rFonts w:ascii="Consolas" w:eastAsia="Times New Roman" w:hAnsi="Consolas" w:cs="Times New Roman"/>
+          <w:color w:val="D4D4D4"/>
+          <w:sz w:val="21"/>
+          <w:szCs w:val="21"/>
+          <w:lang w:val="es-MX" w:eastAsia="es-MX"/>
+        </w:rPr>
+        <w:t>    </w:t>
+      </w:r>
+      <w:proofErr w:type="spellStart"/>
+      <w:proofErr w:type="gramStart"/>
+      <w:r>
+        <w:rPr>
+          <w:rFonts w:ascii="Consolas" w:eastAsia="Times New Roman" w:hAnsi="Consolas" w:cs="Times New Roman"/>
+          <w:color w:val="9CDCFE"/>
+          <w:sz w:val="21"/>
+          <w:szCs w:val="21"/>
+          <w:lang w:val="es-MX" w:eastAsia="es-MX"/>
+        </w:rPr>
+        <w:t>methods</w:t>
+      </w:r>
+      <w:proofErr w:type="spellEnd"/>
+      <w:r>
+        <w:rPr>
+          <w:rFonts w:ascii="Consolas" w:eastAsia="Times New Roman" w:hAnsi="Consolas" w:cs="Times New Roman"/>
+          <w:color w:val="9CDCFE"/>
+          <w:sz w:val="21"/>
+          <w:szCs w:val="21"/>
+          <w:lang w:val="es-MX" w:eastAsia="es-MX"/>
+        </w:rPr>
+        <w:t>:</w:t>
+      </w:r>
+      <w:r>
+        <w:rPr>
+          <w:rFonts w:ascii="Consolas" w:eastAsia="Times New Roman" w:hAnsi="Consolas" w:cs="Times New Roman"/>
+          <w:color w:val="D4D4D4"/>
+          <w:sz w:val="21"/>
+          <w:szCs w:val="21"/>
+          <w:lang w:val="es-MX" w:eastAsia="es-MX"/>
+        </w:rPr>
+        <w:t>{</w:t>
+      </w:r>
+      <w:proofErr w:type="gramEnd"/>
+    </w:p>
+    <w:p>
+      <w:pPr>
+        <w:shd w:val="clear" w:color="auto" w:fill="1E1E1E"/>
+        <w:spacing w:after="0" w:line="285" w:lineRule="atLeast"/>
+        <w:rPr>
+          <w:rFonts w:ascii="Consolas" w:eastAsia="Times New Roman" w:hAnsi="Consolas" w:cs="Times New Roman"/>
+          <w:color w:val="D4D4D4"/>
+          <w:sz w:val="21"/>
+          <w:szCs w:val="21"/>
+          <w:lang w:val="es-MX" w:eastAsia="es-MX"/>
+        </w:rPr>
+      </w:pPr>
+      <w:r>
+        <w:rPr>
+          <w:rFonts w:ascii="Consolas" w:eastAsia="Times New Roman" w:hAnsi="Consolas" w:cs="Times New Roman"/>
+          <w:color w:val="D4D4D4"/>
+          <w:sz w:val="21"/>
+          <w:szCs w:val="21"/>
+          <w:lang w:val="es-MX" w:eastAsia="es-MX"/>
+        </w:rPr>
+        <w:t>        </w:t>
+      </w:r>
+      <w:proofErr w:type="gramStart"/>
+      <w:r>
+        <w:rPr>
+          <w:rFonts w:ascii="Consolas" w:eastAsia="Times New Roman" w:hAnsi="Consolas" w:cs="Times New Roman"/>
+          <w:color w:val="DCDCAA"/>
+          <w:sz w:val="21"/>
+          <w:szCs w:val="21"/>
+          <w:lang w:val="es-MX" w:eastAsia="es-MX"/>
+        </w:rPr>
+        <w:t>destruir</w:t>
+      </w:r>
+      <w:r>
+        <w:rPr>
+          <w:rFonts w:ascii="Consolas" w:eastAsia="Times New Roman" w:hAnsi="Consolas" w:cs="Times New Roman"/>
+          <w:color w:val="D4D4D4"/>
+          <w:sz w:val="21"/>
+          <w:szCs w:val="21"/>
+          <w:lang w:val="es-MX" w:eastAsia="es-MX"/>
+        </w:rPr>
+        <w:t>(</w:t>
+      </w:r>
+      <w:proofErr w:type="gramEnd"/>
+      <w:r>
+        <w:rPr>
+          <w:rFonts w:ascii="Consolas" w:eastAsia="Times New Roman" w:hAnsi="Consolas" w:cs="Times New Roman"/>
+          <w:color w:val="D4D4D4"/>
+          <w:sz w:val="21"/>
+          <w:szCs w:val="21"/>
+          <w:lang w:val="es-MX" w:eastAsia="es-MX"/>
+        </w:rPr>
+        <w:t>){</w:t>
+      </w:r>
+    </w:p>
+    <w:p>
+      <w:pPr>
+        <w:shd w:val="clear" w:color="auto" w:fill="1E1E1E"/>
+        <w:spacing w:after="0" w:line="285" w:lineRule="atLeast"/>
+        <w:rPr>
+          <w:rFonts w:ascii="Consolas" w:eastAsia="Times New Roman" w:hAnsi="Consolas" w:cs="Times New Roman"/>
+          <w:color w:val="D4D4D4"/>
+          <w:sz w:val="21"/>
+          <w:szCs w:val="21"/>
+          <w:lang w:val="es-MX" w:eastAsia="es-MX"/>
+        </w:rPr>
+      </w:pPr>
+      <w:r>
+        <w:rPr>
+          <w:rFonts w:ascii="Consolas" w:eastAsia="Times New Roman" w:hAnsi="Consolas" w:cs="Times New Roman"/>
+          <w:color w:val="D4D4D4"/>
+          <w:sz w:val="21"/>
+          <w:szCs w:val="21"/>
+          <w:lang w:val="es-MX" w:eastAsia="es-MX"/>
+        </w:rPr>
+        <w:t>            </w:t>
+      </w:r>
+      <w:proofErr w:type="spellStart"/>
+      <w:proofErr w:type="gramStart"/>
+      <w:r>
+        <w:rPr>
+          <w:rFonts w:ascii="Consolas" w:eastAsia="Times New Roman" w:hAnsi="Consolas" w:cs="Times New Roman"/>
+          <w:color w:val="569CD6"/>
+          <w:sz w:val="21"/>
+          <w:szCs w:val="21"/>
+          <w:lang w:val="es-MX" w:eastAsia="es-MX"/>
+        </w:rPr>
+        <w:t>this</w:t>
+      </w:r>
+      <w:proofErr w:type="spellEnd"/>
+      <w:r>
+        <w:rPr>
+          <w:rFonts w:ascii="Consolas" w:eastAsia="Times New Roman" w:hAnsi="Consolas" w:cs="Times New Roman"/>
+          <w:color w:val="D4D4D4"/>
+          <w:sz w:val="21"/>
+          <w:szCs w:val="21"/>
+          <w:lang w:val="es-MX" w:eastAsia="es-MX"/>
+        </w:rPr>
+        <w:t>.</w:t>
+      </w:r>
+      <w:r>
+        <w:rPr>
+          <w:rFonts w:ascii="Consolas" w:eastAsia="Times New Roman" w:hAnsi="Consolas" w:cs="Times New Roman"/>
+          <w:color w:val="DCDCAA"/>
+          <w:sz w:val="21"/>
+          <w:szCs w:val="21"/>
+          <w:lang w:val="es-MX" w:eastAsia="es-MX"/>
+        </w:rPr>
+        <w:t>$</w:t>
+      </w:r>
+      <w:proofErr w:type="spellStart"/>
+      <w:proofErr w:type="gramEnd"/>
+      <w:r>
+        <w:rPr>
+          <w:rFonts w:ascii="Consolas" w:eastAsia="Times New Roman" w:hAnsi="Consolas" w:cs="Times New Roman"/>
+          <w:color w:val="DCDCAA"/>
+          <w:sz w:val="21"/>
+          <w:szCs w:val="21"/>
+          <w:lang w:val="es-MX" w:eastAsia="es-MX"/>
+        </w:rPr>
+        <w:t>destroy</w:t>
+      </w:r>
+      <w:proofErr w:type="spellEnd"/>
+      <w:r>
+        <w:rPr>
+          <w:rFonts w:ascii="Consolas" w:eastAsia="Times New Roman" w:hAnsi="Consolas" w:cs="Times New Roman"/>
+          <w:color w:val="D4D4D4"/>
+          <w:sz w:val="21"/>
+          <w:szCs w:val="21"/>
+          <w:lang w:val="es-MX" w:eastAsia="es-MX"/>
+        </w:rPr>
+        <w:t>();</w:t>
+      </w:r>
+    </w:p>
+    <w:p>
+      <w:pPr>
+        <w:shd w:val="clear" w:color="auto" w:fill="1E1E1E"/>
+        <w:spacing w:after="0" w:line="285" w:lineRule="atLeast"/>
+        <w:rPr>
+          <w:rFonts w:ascii="Consolas" w:eastAsia="Times New Roman" w:hAnsi="Consolas" w:cs="Times New Roman"/>
+          <w:color w:val="D4D4D4"/>
+          <w:sz w:val="21"/>
+          <w:szCs w:val="21"/>
+          <w:lang w:val="es-MX" w:eastAsia="es-MX"/>
+        </w:rPr>
+      </w:pPr>
+      <w:r>
+        <w:rPr>
+          <w:rFonts w:ascii="Consolas" w:eastAsia="Times New Roman" w:hAnsi="Consolas" w:cs="Times New Roman"/>
+          <w:color w:val="D4D4D4"/>
+          <w:sz w:val="21"/>
+          <w:szCs w:val="21"/>
+          <w:lang w:val="es-MX" w:eastAsia="es-MX"/>
+        </w:rPr>
+        <w:t>        }</w:t>
+      </w:r>
+    </w:p>
+    <w:p>
+      <w:pPr>
+        <w:shd w:val="clear" w:color="auto" w:fill="1E1E1E"/>
+        <w:spacing w:after="0" w:line="285" w:lineRule="atLeast"/>
+        <w:rPr>
+          <w:rFonts w:ascii="Consolas" w:eastAsia="Times New Roman" w:hAnsi="Consolas" w:cs="Times New Roman"/>
+          <w:color w:val="D4D4D4"/>
+          <w:sz w:val="21"/>
+          <w:szCs w:val="21"/>
+          <w:lang w:val="es-MX" w:eastAsia="es-MX"/>
+        </w:rPr>
+      </w:pPr>
+      <w:r>
+        <w:rPr>
+          <w:rFonts w:ascii="Consolas" w:eastAsia="Times New Roman" w:hAnsi="Consolas" w:cs="Times New Roman"/>
+          <w:color w:val="D4D4D4"/>
+          <w:sz w:val="21"/>
+          <w:szCs w:val="21"/>
+          <w:lang w:val="es-MX" w:eastAsia="es-MX"/>
+        </w:rPr>
+        <w:t>    }</w:t>
+      </w:r>
+    </w:p>
+    <w:p>
+      <w:pPr>
+        <w:shd w:val="clear" w:color="auto" w:fill="1E1E1E"/>
+        <w:spacing w:after="0" w:line="285" w:lineRule="atLeast"/>
+        <w:rPr>
+          <w:rFonts w:ascii="Consolas" w:eastAsia="Times New Roman" w:hAnsi="Consolas" w:cs="Times New Roman"/>
+          <w:color w:val="D4D4D4"/>
+          <w:sz w:val="21"/>
+          <w:szCs w:val="21"/>
+          <w:lang w:val="es-MX" w:eastAsia="es-MX"/>
+        </w:rPr>
+      </w:pPr>
+    </w:p>
+    <w:p>
+      <w:pPr>
+        <w:shd w:val="clear" w:color="auto" w:fill="1E1E1E"/>
+        <w:spacing w:after="0" w:line="285" w:lineRule="atLeast"/>
+        <w:rPr>
+          <w:rFonts w:ascii="Consolas" w:eastAsia="Times New Roman" w:hAnsi="Consolas" w:cs="Times New Roman"/>
+          <w:color w:val="D4D4D4"/>
+          <w:sz w:val="21"/>
+          <w:szCs w:val="21"/>
+          <w:lang w:val="es-MX" w:eastAsia="es-MX"/>
+        </w:rPr>
+      </w:pPr>
+      <w:r>
+        <w:rPr>
+          <w:rFonts w:ascii="Consolas" w:eastAsia="Times New Roman" w:hAnsi="Consolas" w:cs="Times New Roman"/>
+          <w:color w:val="D4D4D4"/>
+          <w:sz w:val="21"/>
+          <w:szCs w:val="21"/>
+          <w:lang w:val="es-MX" w:eastAsia="es-MX"/>
+        </w:rPr>
+        <w:t>});</w:t>
+      </w:r>
+    </w:p>
+    <w:p>
+      <w:pPr>
+        <w:rPr>
+          <w:lang w:val="es-MX"/>
+        </w:rPr>
+      </w:pPr>
+      <w:r>
+        <w:rPr>
+          <w:lang w:val="es-MX"/>
+        </w:rPr>
+        <w:br w:type="page"/>
+      </w:r>
+    </w:p>
+    <w:p>
+      <w:pPr>
+        <w:pStyle w:val="Ttulo1"/>
+        <w:rPr>
+          <w:lang w:val="es-MX"/>
+        </w:rPr>
+      </w:pPr>
+      <w:r>
+        <w:rPr>
+          <w:lang w:val="es-MX"/>
+        </w:rPr>
+        <w:lastRenderedPageBreak/>
+        <w:t>Clase 7. Componentes básicos</w:t>
+      </w:r>
+    </w:p>
+    <w:p>
+      <w:pPr>
+        <w:rPr>
+          <w:lang w:val="es-MX"/>
+        </w:rPr>
+      </w:pPr>
+    </w:p>
+    <w:p>
+      <w:pPr>
+        <w:rPr>
+          <w:lang w:val="es-MX"/>
+        </w:rPr>
+      </w:pPr>
       <w:bookmarkStart w:id="0" w:name="_GoBack"/>
       <w:bookmarkEnd w:id="0"/>
-    </w:p>
-    <w:p>
-      <w:pPr>
-        <w:rPr>
-          <w:lang w:val="es-MX"/>
-        </w:rPr>
-      </w:pPr>
-    </w:p>
-    <w:p>
-      <w:pPr>
-        <w:rPr>
-          <w:lang w:val="es-MX"/>
-        </w:rPr>
-      </w:pPr>
     </w:p>
     <w:sectPr>
       <w:pgSz w:w="12240" w:h="15840"/>
@@ -27274,6 +33620,92 @@
     </w:lvl>
   </w:abstractNum>
   <w:abstractNum w:abstractNumId="1" w15:restartNumberingAfterBreak="0">
+    <w:nsid w:val="13E87114"/>
+    <w:multiLevelType w:val="hybridMultilevel"/>
+    <w:tmpl w:val="DA48B130"/>
+    <w:lvl w:ilvl="0" w:tplc="080A000F">
+      <w:start w:val="1"/>
+      <w:numFmt w:val="decimal"/>
+      <w:lvlText w:val="%1."/>
+      <w:lvlJc w:val="left"/>
+      <w:pPr>
+        <w:ind w:left="720" w:hanging="360"/>
+      </w:pPr>
+    </w:lvl>
+    <w:lvl w:ilvl="1" w:tplc="080A0019">
+      <w:start w:val="1"/>
+      <w:numFmt w:val="lowerLetter"/>
+      <w:lvlText w:val="%2."/>
+      <w:lvlJc w:val="left"/>
+      <w:pPr>
+        <w:ind w:left="1440" w:hanging="360"/>
+      </w:pPr>
+    </w:lvl>
+    <w:lvl w:ilvl="2" w:tplc="080A001B" w:tentative="1">
+      <w:start w:val="1"/>
+      <w:numFmt w:val="lowerRoman"/>
+      <w:lvlText w:val="%3."/>
+      <w:lvlJc w:val="right"/>
+      <w:pPr>
+        <w:ind w:left="2160" w:hanging="180"/>
+      </w:pPr>
+    </w:lvl>
+    <w:lvl w:ilvl="3" w:tplc="080A000F" w:tentative="1">
+      <w:start w:val="1"/>
+      <w:numFmt w:val="decimal"/>
+      <w:lvlText w:val="%4."/>
+      <w:lvlJc w:val="left"/>
+      <w:pPr>
+        <w:ind w:left="2880" w:hanging="360"/>
+      </w:pPr>
+    </w:lvl>
+    <w:lvl w:ilvl="4" w:tplc="080A0019" w:tentative="1">
+      <w:start w:val="1"/>
+      <w:numFmt w:val="lowerLetter"/>
+      <w:lvlText w:val="%5."/>
+      <w:lvlJc w:val="left"/>
+      <w:pPr>
+        <w:ind w:left="3600" w:hanging="360"/>
+      </w:pPr>
+    </w:lvl>
+    <w:lvl w:ilvl="5" w:tplc="080A001B" w:tentative="1">
+      <w:start w:val="1"/>
+      <w:numFmt w:val="lowerRoman"/>
+      <w:lvlText w:val="%6."/>
+      <w:lvlJc w:val="right"/>
+      <w:pPr>
+        <w:ind w:left="4320" w:hanging="180"/>
+      </w:pPr>
+    </w:lvl>
+    <w:lvl w:ilvl="6" w:tplc="080A000F" w:tentative="1">
+      <w:start w:val="1"/>
+      <w:numFmt w:val="decimal"/>
+      <w:lvlText w:val="%7."/>
+      <w:lvlJc w:val="left"/>
+      <w:pPr>
+        <w:ind w:left="5040" w:hanging="360"/>
+      </w:pPr>
+    </w:lvl>
+    <w:lvl w:ilvl="7" w:tplc="080A0019" w:tentative="1">
+      <w:start w:val="1"/>
+      <w:numFmt w:val="lowerLetter"/>
+      <w:lvlText w:val="%8."/>
+      <w:lvlJc w:val="left"/>
+      <w:pPr>
+        <w:ind w:left="5760" w:hanging="360"/>
+      </w:pPr>
+    </w:lvl>
+    <w:lvl w:ilvl="8" w:tplc="080A001B" w:tentative="1">
+      <w:start w:val="1"/>
+      <w:numFmt w:val="lowerRoman"/>
+      <w:lvlText w:val="%9."/>
+      <w:lvlJc w:val="right"/>
+      <w:pPr>
+        <w:ind w:left="6480" w:hanging="180"/>
+      </w:pPr>
+    </w:lvl>
+  </w:abstractNum>
+  <w:abstractNum w:abstractNumId="2" w15:restartNumberingAfterBreak="0">
     <w:nsid w:val="51992355"/>
     <w:multiLevelType w:val="hybridMultilevel"/>
     <w:tmpl w:val="7D2454BE"/>
@@ -27386,7 +33818,7 @@
       </w:rPr>
     </w:lvl>
   </w:abstractNum>
-  <w:abstractNum w:abstractNumId="2" w15:restartNumberingAfterBreak="0">
+  <w:abstractNum w:abstractNumId="3" w15:restartNumberingAfterBreak="0">
     <w:nsid w:val="528D3928"/>
     <w:multiLevelType w:val="hybridMultilevel"/>
     <w:tmpl w:val="78526E30"/>
@@ -27475,7 +33907,7 @@
       </w:pPr>
     </w:lvl>
   </w:abstractNum>
-  <w:abstractNum w:abstractNumId="3" w15:restartNumberingAfterBreak="0">
+  <w:abstractNum w:abstractNumId="4" w15:restartNumberingAfterBreak="0">
     <w:nsid w:val="5D4B5032"/>
     <w:multiLevelType w:val="hybridMultilevel"/>
     <w:tmpl w:val="0C88334A"/>
@@ -27564,7 +33996,7 @@
       </w:pPr>
     </w:lvl>
   </w:abstractNum>
-  <w:abstractNum w:abstractNumId="4" w15:restartNumberingAfterBreak="0">
+  <w:abstractNum w:abstractNumId="5" w15:restartNumberingAfterBreak="0">
     <w:nsid w:val="7E804C64"/>
     <w:multiLevelType w:val="hybridMultilevel"/>
     <w:tmpl w:val="0B308200"/>
@@ -27654,19 +34086,22 @@
     </w:lvl>
   </w:abstractNum>
   <w:num w:numId="1">
-    <w:abstractNumId w:val="2"/>
+    <w:abstractNumId w:val="3"/>
   </w:num>
   <w:num w:numId="2">
-    <w:abstractNumId w:val="1"/>
+    <w:abstractNumId w:val="2"/>
   </w:num>
   <w:num w:numId="3">
     <w:abstractNumId w:val="0"/>
   </w:num>
   <w:num w:numId="4">
+    <w:abstractNumId w:val="5"/>
+  </w:num>
+  <w:num w:numId="5">
     <w:abstractNumId w:val="4"/>
   </w:num>
-  <w:num w:numId="5">
-    <w:abstractNumId w:val="3"/>
+  <w:num w:numId="6">
+    <w:abstractNumId w:val="1"/>
   </w:num>
 </w:numbering>
 </file>

--- a/leer.docx
+++ b/leer.docx
@@ -13,12 +13,6 @@
           <w:lang w:val="es-MX"/>
         </w:rPr>
       </w:pPr>
-      <w:r>
-        <w:rPr>
-          <w:lang w:val="es-MX"/>
-        </w:rPr>
-        <w:br w:type="page"/>
-      </w:r>
     </w:p>
     <w:p>
       <w:pPr>
@@ -31,7 +25,6 @@
         <w:rPr>
           <w:lang w:val="es-MX"/>
         </w:rPr>
-        <w:lastRenderedPageBreak/>
         <w:t xml:space="preserve">Aprendiendo VUE con las clases de </w:t>
       </w:r>
       <w:proofErr w:type="spellStart"/>
@@ -2212,6 +2205,7 @@
           <w:sz w:val="21"/>
           <w:szCs w:val="21"/>
         </w:rPr>
+        <w:lastRenderedPageBreak/>
         <w:t>&lt;</w:t>
       </w:r>
       <w:r>
@@ -2431,7 +2425,6 @@
           <w:szCs w:val="21"/>
           <w:lang w:val="es-MX"/>
         </w:rPr>
-        <w:lastRenderedPageBreak/>
         <w:t xml:space="preserve">    </w:t>
       </w:r>
       <w:proofErr w:type="gramStart"/>
@@ -33468,6 +33461,3950 @@
           <w:lang w:val="es-MX"/>
         </w:rPr>
       </w:pPr>
+      <w:r>
+        <w:rPr>
+          <w:lang w:val="es-MX"/>
+        </w:rPr>
+        <w:t xml:space="preserve">Los componentes son las cosas más importantes de </w:t>
+      </w:r>
+      <w:proofErr w:type="spellStart"/>
+      <w:r>
+        <w:rPr>
+          <w:lang w:val="es-MX"/>
+        </w:rPr>
+        <w:t>Vue</w:t>
+      </w:r>
+      <w:proofErr w:type="spellEnd"/>
+      <w:r>
+        <w:rPr>
+          <w:lang w:val="es-MX"/>
+        </w:rPr>
+        <w:t xml:space="preserve"> Es separar nuestro sitio web en diferentes secciones para que la lógica nos quede separada. Por ejemplo, deberíamos de hacer un componente para el </w:t>
+      </w:r>
+      <w:proofErr w:type="spellStart"/>
+      <w:r>
+        <w:rPr>
+          <w:lang w:val="es-MX"/>
+        </w:rPr>
+        <w:t>navbar</w:t>
+      </w:r>
+      <w:proofErr w:type="spellEnd"/>
+      <w:r>
+        <w:rPr>
+          <w:lang w:val="es-MX"/>
+        </w:rPr>
+        <w:t xml:space="preserve"> para evitar duplicar el código.</w:t>
+      </w:r>
+    </w:p>
+    <w:p>
+      <w:pPr>
+        <w:rPr>
+          <w:lang w:val="es-MX"/>
+        </w:rPr>
+      </w:pPr>
+      <w:r>
+        <w:rPr>
+          <w:lang w:val="es-MX"/>
+        </w:rPr>
+        <w:t>Vamos a crear un componente para el saludo</w:t>
+      </w:r>
+      <w:r>
+        <w:rPr>
+          <w:lang w:val="es-MX"/>
+        </w:rPr>
+        <w:t xml:space="preserve"> por lo tanto en el </w:t>
+      </w:r>
+      <w:proofErr w:type="spellStart"/>
+      <w:r>
+        <w:rPr>
+          <w:lang w:val="es-MX"/>
+        </w:rPr>
+        <w:t>index</w:t>
+      </w:r>
+      <w:proofErr w:type="spellEnd"/>
+      <w:r>
+        <w:rPr>
+          <w:lang w:val="es-MX"/>
+        </w:rPr>
+        <w:t xml:space="preserve"> solamente deberíamos de poner la siguiente sintaxis.</w:t>
+      </w:r>
+    </w:p>
+    <w:p>
+      <w:pPr>
+        <w:shd w:val="clear" w:color="auto" w:fill="1E1E1E"/>
+        <w:spacing w:after="0" w:line="285" w:lineRule="atLeast"/>
+        <w:rPr>
+          <w:rFonts w:ascii="Consolas" w:eastAsia="Times New Roman" w:hAnsi="Consolas" w:cs="Times New Roman"/>
+          <w:color w:val="D4D4D4"/>
+          <w:sz w:val="21"/>
+          <w:szCs w:val="21"/>
+          <w:lang w:val="es-MX" w:eastAsia="es-MX"/>
+        </w:rPr>
+      </w:pPr>
+      <w:r>
+        <w:rPr>
+          <w:rFonts w:ascii="Consolas" w:eastAsia="Times New Roman" w:hAnsi="Consolas" w:cs="Times New Roman"/>
+          <w:color w:val="808080"/>
+          <w:sz w:val="21"/>
+          <w:szCs w:val="21"/>
+          <w:lang w:val="es-MX" w:eastAsia="es-MX"/>
+        </w:rPr>
+        <w:t>&lt;</w:t>
+      </w:r>
+      <w:r>
+        <w:rPr>
+          <w:rFonts w:ascii="Consolas" w:eastAsia="Times New Roman" w:hAnsi="Consolas" w:cs="Times New Roman"/>
+          <w:color w:val="569CD6"/>
+          <w:sz w:val="21"/>
+          <w:szCs w:val="21"/>
+          <w:lang w:val="es-MX" w:eastAsia="es-MX"/>
+        </w:rPr>
+        <w:t>saludo</w:t>
+      </w:r>
+      <w:r>
+        <w:rPr>
+          <w:rFonts w:ascii="Consolas" w:eastAsia="Times New Roman" w:hAnsi="Consolas" w:cs="Times New Roman"/>
+          <w:color w:val="808080"/>
+          <w:sz w:val="21"/>
+          <w:szCs w:val="21"/>
+          <w:lang w:val="es-MX" w:eastAsia="es-MX"/>
+        </w:rPr>
+        <w:t>&gt;&lt;/</w:t>
+      </w:r>
+      <w:r>
+        <w:rPr>
+          <w:rFonts w:ascii="Consolas" w:eastAsia="Times New Roman" w:hAnsi="Consolas" w:cs="Times New Roman"/>
+          <w:color w:val="569CD6"/>
+          <w:sz w:val="21"/>
+          <w:szCs w:val="21"/>
+          <w:lang w:val="es-MX" w:eastAsia="es-MX"/>
+        </w:rPr>
+        <w:t>saludo</w:t>
+      </w:r>
+      <w:r>
+        <w:rPr>
+          <w:rFonts w:ascii="Consolas" w:eastAsia="Times New Roman" w:hAnsi="Consolas" w:cs="Times New Roman"/>
+          <w:color w:val="808080"/>
+          <w:sz w:val="21"/>
+          <w:szCs w:val="21"/>
+          <w:lang w:val="es-MX" w:eastAsia="es-MX"/>
+        </w:rPr>
+        <w:t>&gt;</w:t>
+      </w:r>
+    </w:p>
+    <w:p>
+      <w:pPr>
+        <w:rPr>
+          <w:lang w:val="es-MX"/>
+        </w:rPr>
+      </w:pPr>
+    </w:p>
+    <w:p>
+      <w:pPr>
+        <w:rPr>
+          <w:lang w:val="es-MX"/>
+        </w:rPr>
+      </w:pPr>
+      <w:r>
+        <w:rPr>
+          <w:lang w:val="es-MX"/>
+        </w:rPr>
+        <w:t xml:space="preserve">Recuerdo hay que trabajar sobre la instancia de </w:t>
+      </w:r>
+      <w:proofErr w:type="spellStart"/>
+      <w:r>
+        <w:rPr>
+          <w:lang w:val="es-MX"/>
+        </w:rPr>
+        <w:t>Vue</w:t>
+      </w:r>
+      <w:proofErr w:type="spellEnd"/>
+      <w:r>
+        <w:rPr>
+          <w:lang w:val="es-MX"/>
+        </w:rPr>
+        <w:t xml:space="preserve"> para crear nuestro primer componente. Te debes grabar en la cabezota que todo componente lleva un </w:t>
+      </w:r>
+      <w:proofErr w:type="spellStart"/>
+      <w:r>
+        <w:rPr>
+          <w:lang w:val="es-MX"/>
+        </w:rPr>
+        <w:t>template</w:t>
+      </w:r>
+      <w:proofErr w:type="spellEnd"/>
+      <w:r>
+        <w:rPr>
+          <w:lang w:val="es-MX"/>
+        </w:rPr>
+        <w:t xml:space="preserve">, por que de esta manera le podemos poner todas las etiquetas que </w:t>
+      </w:r>
+      <w:proofErr w:type="spellStart"/>
+      <w:r>
+        <w:rPr>
+          <w:lang w:val="es-MX"/>
+        </w:rPr>
+        <w:t>querramos</w:t>
+      </w:r>
+      <w:proofErr w:type="spellEnd"/>
+      <w:r>
+        <w:rPr>
+          <w:lang w:val="es-MX"/>
+        </w:rPr>
+        <w:t xml:space="preserve">, serán muy necesarias en el caso de hacer un </w:t>
+      </w:r>
+      <w:proofErr w:type="spellStart"/>
+      <w:r>
+        <w:rPr>
+          <w:lang w:val="es-MX"/>
+        </w:rPr>
+        <w:t>navbar</w:t>
+      </w:r>
+      <w:proofErr w:type="spellEnd"/>
+      <w:r>
+        <w:rPr>
+          <w:lang w:val="es-MX"/>
+        </w:rPr>
+        <w:t xml:space="preserve"> u otro componente.</w:t>
+      </w:r>
+    </w:p>
+    <w:p>
+      <w:pPr>
+        <w:shd w:val="clear" w:color="auto" w:fill="1E1E1E"/>
+        <w:spacing w:after="0" w:line="285" w:lineRule="atLeast"/>
+        <w:rPr>
+          <w:rFonts w:ascii="Consolas" w:eastAsia="Times New Roman" w:hAnsi="Consolas" w:cs="Times New Roman"/>
+          <w:color w:val="D4D4D4"/>
+          <w:sz w:val="21"/>
+          <w:szCs w:val="21"/>
+          <w:lang w:val="es-MX" w:eastAsia="es-MX"/>
+        </w:rPr>
+      </w:pPr>
+      <w:r>
+        <w:rPr>
+          <w:rFonts w:ascii="Consolas" w:eastAsia="Times New Roman" w:hAnsi="Consolas" w:cs="Times New Roman"/>
+          <w:color w:val="D4D4D4"/>
+          <w:sz w:val="21"/>
+          <w:szCs w:val="21"/>
+          <w:lang w:val="es-MX" w:eastAsia="es-MX"/>
+        </w:rPr>
+        <w:t> </w:t>
+      </w:r>
+      <w:r>
+        <w:rPr>
+          <w:rFonts w:ascii="Consolas" w:eastAsia="Times New Roman" w:hAnsi="Consolas" w:cs="Times New Roman"/>
+          <w:color w:val="808080"/>
+          <w:sz w:val="21"/>
+          <w:szCs w:val="21"/>
+          <w:lang w:val="es-MX" w:eastAsia="es-MX"/>
+        </w:rPr>
+        <w:t>&lt;</w:t>
+      </w:r>
+      <w:r>
+        <w:rPr>
+          <w:rFonts w:ascii="Consolas" w:eastAsia="Times New Roman" w:hAnsi="Consolas" w:cs="Times New Roman"/>
+          <w:color w:val="569CD6"/>
+          <w:sz w:val="21"/>
+          <w:szCs w:val="21"/>
+          <w:lang w:val="es-MX" w:eastAsia="es-MX"/>
+        </w:rPr>
+        <w:t>script</w:t>
+      </w:r>
+      <w:r>
+        <w:rPr>
+          <w:rFonts w:ascii="Consolas" w:eastAsia="Times New Roman" w:hAnsi="Consolas" w:cs="Times New Roman"/>
+          <w:color w:val="808080"/>
+          <w:sz w:val="21"/>
+          <w:szCs w:val="21"/>
+          <w:lang w:val="es-MX" w:eastAsia="es-MX"/>
+        </w:rPr>
+        <w:t>&gt;</w:t>
+      </w:r>
+      <w:r>
+        <w:rPr>
+          <w:rFonts w:ascii="Consolas" w:eastAsia="Times New Roman" w:hAnsi="Consolas" w:cs="Times New Roman"/>
+          <w:color w:val="D4D4D4"/>
+          <w:sz w:val="21"/>
+          <w:szCs w:val="21"/>
+          <w:lang w:val="es-MX" w:eastAsia="es-MX"/>
+        </w:rPr>
+        <w:t>      </w:t>
+      </w:r>
+    </w:p>
+    <w:p>
+      <w:pPr>
+        <w:shd w:val="clear" w:color="auto" w:fill="1E1E1E"/>
+        <w:spacing w:after="0" w:line="285" w:lineRule="atLeast"/>
+        <w:rPr>
+          <w:rFonts w:ascii="Consolas" w:eastAsia="Times New Roman" w:hAnsi="Consolas" w:cs="Times New Roman"/>
+          <w:color w:val="D4D4D4"/>
+          <w:sz w:val="21"/>
+          <w:szCs w:val="21"/>
+          <w:lang w:val="es-MX" w:eastAsia="es-MX"/>
+        </w:rPr>
+      </w:pPr>
+      <w:r>
+        <w:rPr>
+          <w:rFonts w:ascii="Consolas" w:eastAsia="Times New Roman" w:hAnsi="Consolas" w:cs="Times New Roman"/>
+          <w:color w:val="D4D4D4"/>
+          <w:sz w:val="21"/>
+          <w:szCs w:val="21"/>
+          <w:lang w:val="es-MX" w:eastAsia="es-MX"/>
+        </w:rPr>
+        <w:t>    </w:t>
+      </w:r>
+      <w:r>
+        <w:rPr>
+          <w:rFonts w:ascii="Consolas" w:eastAsia="Times New Roman" w:hAnsi="Consolas" w:cs="Times New Roman"/>
+          <w:color w:val="6A9955"/>
+          <w:sz w:val="21"/>
+          <w:szCs w:val="21"/>
+          <w:lang w:val="es-MX" w:eastAsia="es-MX"/>
+        </w:rPr>
+        <w:t>// componente</w:t>
+      </w:r>
+    </w:p>
+    <w:p>
+      <w:pPr>
+        <w:shd w:val="clear" w:color="auto" w:fill="1E1E1E"/>
+        <w:spacing w:after="0" w:line="285" w:lineRule="atLeast"/>
+        <w:rPr>
+          <w:rFonts w:ascii="Consolas" w:eastAsia="Times New Roman" w:hAnsi="Consolas" w:cs="Times New Roman"/>
+          <w:color w:val="D4D4D4"/>
+          <w:sz w:val="21"/>
+          <w:szCs w:val="21"/>
+          <w:lang w:val="es-MX" w:eastAsia="es-MX"/>
+        </w:rPr>
+      </w:pPr>
+      <w:r>
+        <w:rPr>
+          <w:rFonts w:ascii="Consolas" w:eastAsia="Times New Roman" w:hAnsi="Consolas" w:cs="Times New Roman"/>
+          <w:color w:val="D4D4D4"/>
+          <w:sz w:val="21"/>
+          <w:szCs w:val="21"/>
+          <w:lang w:val="es-MX" w:eastAsia="es-MX"/>
+        </w:rPr>
+        <w:t>    </w:t>
+      </w:r>
+      <w:proofErr w:type="spellStart"/>
+      <w:r>
+        <w:rPr>
+          <w:rFonts w:ascii="Consolas" w:eastAsia="Times New Roman" w:hAnsi="Consolas" w:cs="Times New Roman"/>
+          <w:color w:val="9CDCFE"/>
+          <w:sz w:val="21"/>
+          <w:szCs w:val="21"/>
+          <w:lang w:val="es-MX" w:eastAsia="es-MX"/>
+        </w:rPr>
+        <w:t>Vue</w:t>
+      </w:r>
+      <w:r>
+        <w:rPr>
+          <w:rFonts w:ascii="Consolas" w:eastAsia="Times New Roman" w:hAnsi="Consolas" w:cs="Times New Roman"/>
+          <w:color w:val="D4D4D4"/>
+          <w:sz w:val="21"/>
+          <w:szCs w:val="21"/>
+          <w:lang w:val="es-MX" w:eastAsia="es-MX"/>
+        </w:rPr>
+        <w:t>.</w:t>
+      </w:r>
+      <w:r>
+        <w:rPr>
+          <w:rFonts w:ascii="Consolas" w:eastAsia="Times New Roman" w:hAnsi="Consolas" w:cs="Times New Roman"/>
+          <w:color w:val="DCDCAA"/>
+          <w:sz w:val="21"/>
+          <w:szCs w:val="21"/>
+          <w:lang w:val="es-MX" w:eastAsia="es-MX"/>
+        </w:rPr>
+        <w:t>component</w:t>
+      </w:r>
+      <w:proofErr w:type="spellEnd"/>
+      <w:r>
+        <w:rPr>
+          <w:rFonts w:ascii="Consolas" w:eastAsia="Times New Roman" w:hAnsi="Consolas" w:cs="Times New Roman"/>
+          <w:color w:val="D4D4D4"/>
+          <w:sz w:val="21"/>
+          <w:szCs w:val="21"/>
+          <w:lang w:val="es-MX" w:eastAsia="es-MX"/>
+        </w:rPr>
+        <w:t>(</w:t>
+      </w:r>
+      <w:r>
+        <w:rPr>
+          <w:rFonts w:ascii="Consolas" w:eastAsia="Times New Roman" w:hAnsi="Consolas" w:cs="Times New Roman"/>
+          <w:color w:val="CE9178"/>
+          <w:sz w:val="21"/>
+          <w:szCs w:val="21"/>
+          <w:lang w:val="es-MX" w:eastAsia="es-MX"/>
+        </w:rPr>
+        <w:t>'saludo'</w:t>
+      </w:r>
+      <w:r>
+        <w:rPr>
+          <w:rFonts w:ascii="Consolas" w:eastAsia="Times New Roman" w:hAnsi="Consolas" w:cs="Times New Roman"/>
+          <w:color w:val="D4D4D4"/>
+          <w:sz w:val="21"/>
+          <w:szCs w:val="21"/>
+          <w:lang w:val="es-MX" w:eastAsia="es-MX"/>
+        </w:rPr>
+        <w:t>, {</w:t>
+      </w:r>
+    </w:p>
+    <w:p>
+      <w:pPr>
+        <w:shd w:val="clear" w:color="auto" w:fill="1E1E1E"/>
+        <w:spacing w:after="0" w:line="285" w:lineRule="atLeast"/>
+        <w:rPr>
+          <w:rFonts w:ascii="Consolas" w:eastAsia="Times New Roman" w:hAnsi="Consolas" w:cs="Times New Roman"/>
+          <w:color w:val="D4D4D4"/>
+          <w:sz w:val="21"/>
+          <w:szCs w:val="21"/>
+          <w:lang w:val="es-MX" w:eastAsia="es-MX"/>
+        </w:rPr>
+      </w:pPr>
+      <w:r>
+        <w:rPr>
+          <w:rFonts w:ascii="Consolas" w:eastAsia="Times New Roman" w:hAnsi="Consolas" w:cs="Times New Roman"/>
+          <w:color w:val="D4D4D4"/>
+          <w:sz w:val="21"/>
+          <w:szCs w:val="21"/>
+          <w:lang w:val="es-MX" w:eastAsia="es-MX"/>
+        </w:rPr>
+        <w:t>        </w:t>
+      </w:r>
+      <w:proofErr w:type="spellStart"/>
+      <w:r>
+        <w:rPr>
+          <w:rFonts w:ascii="Consolas" w:eastAsia="Times New Roman" w:hAnsi="Consolas" w:cs="Times New Roman"/>
+          <w:color w:val="9CDCFE"/>
+          <w:sz w:val="21"/>
+          <w:szCs w:val="21"/>
+          <w:lang w:val="es-MX" w:eastAsia="es-MX"/>
+        </w:rPr>
+        <w:t>template</w:t>
+      </w:r>
+      <w:proofErr w:type="spellEnd"/>
+      <w:r>
+        <w:rPr>
+          <w:rFonts w:ascii="Consolas" w:eastAsia="Times New Roman" w:hAnsi="Consolas" w:cs="Times New Roman"/>
+          <w:color w:val="9CDCFE"/>
+          <w:sz w:val="21"/>
+          <w:szCs w:val="21"/>
+          <w:lang w:val="es-MX" w:eastAsia="es-MX"/>
+        </w:rPr>
+        <w:t>:</w:t>
+      </w:r>
+      <w:r>
+        <w:rPr>
+          <w:rFonts w:ascii="Consolas" w:eastAsia="Times New Roman" w:hAnsi="Consolas" w:cs="Times New Roman"/>
+          <w:color w:val="D4D4D4"/>
+          <w:sz w:val="21"/>
+          <w:szCs w:val="21"/>
+          <w:lang w:val="es-MX" w:eastAsia="es-MX"/>
+        </w:rPr>
+        <w:t> </w:t>
+      </w:r>
+      <w:r>
+        <w:rPr>
+          <w:rFonts w:ascii="Consolas" w:eastAsia="Times New Roman" w:hAnsi="Consolas" w:cs="Times New Roman"/>
+          <w:color w:val="CE9178"/>
+          <w:sz w:val="21"/>
+          <w:szCs w:val="21"/>
+          <w:lang w:val="es-MX" w:eastAsia="es-MX"/>
+        </w:rPr>
+        <w:t>'&lt;h1&gt;Saludo de forma estática&lt;/h1&gt;'</w:t>
+      </w:r>
+    </w:p>
+    <w:p>
+      <w:pPr>
+        <w:shd w:val="clear" w:color="auto" w:fill="1E1E1E"/>
+        <w:spacing w:after="0" w:line="285" w:lineRule="atLeast"/>
+        <w:rPr>
+          <w:rFonts w:ascii="Consolas" w:eastAsia="Times New Roman" w:hAnsi="Consolas" w:cs="Times New Roman"/>
+          <w:color w:val="D4D4D4"/>
+          <w:sz w:val="21"/>
+          <w:szCs w:val="21"/>
+          <w:lang w:val="es-MX" w:eastAsia="es-MX"/>
+        </w:rPr>
+      </w:pPr>
+      <w:r>
+        <w:rPr>
+          <w:rFonts w:ascii="Consolas" w:eastAsia="Times New Roman" w:hAnsi="Consolas" w:cs="Times New Roman"/>
+          <w:color w:val="D4D4D4"/>
+          <w:sz w:val="21"/>
+          <w:szCs w:val="21"/>
+          <w:lang w:val="es-MX" w:eastAsia="es-MX"/>
+        </w:rPr>
+        <w:t>    });</w:t>
+      </w:r>
+    </w:p>
+    <w:p>
+      <w:pPr>
+        <w:shd w:val="clear" w:color="auto" w:fill="1E1E1E"/>
+        <w:spacing w:after="0" w:line="285" w:lineRule="atLeast"/>
+        <w:rPr>
+          <w:rFonts w:ascii="Consolas" w:eastAsia="Times New Roman" w:hAnsi="Consolas" w:cs="Times New Roman"/>
+          <w:color w:val="D4D4D4"/>
+          <w:sz w:val="21"/>
+          <w:szCs w:val="21"/>
+          <w:lang w:val="es-MX" w:eastAsia="es-MX"/>
+        </w:rPr>
+      </w:pPr>
+    </w:p>
+    <w:p>
+      <w:pPr>
+        <w:shd w:val="clear" w:color="auto" w:fill="1E1E1E"/>
+        <w:spacing w:after="0" w:line="285" w:lineRule="atLeast"/>
+        <w:rPr>
+          <w:rFonts w:ascii="Consolas" w:eastAsia="Times New Roman" w:hAnsi="Consolas" w:cs="Times New Roman"/>
+          <w:color w:val="D4D4D4"/>
+          <w:sz w:val="21"/>
+          <w:szCs w:val="21"/>
+          <w:lang w:val="es-MX" w:eastAsia="es-MX"/>
+        </w:rPr>
+      </w:pPr>
+      <w:r>
+        <w:rPr>
+          <w:rFonts w:ascii="Consolas" w:eastAsia="Times New Roman" w:hAnsi="Consolas" w:cs="Times New Roman"/>
+          <w:color w:val="D4D4D4"/>
+          <w:sz w:val="21"/>
+          <w:szCs w:val="21"/>
+          <w:lang w:val="es-MX" w:eastAsia="es-MX"/>
+        </w:rPr>
+        <w:t>      </w:t>
+      </w:r>
+      <w:r>
+        <w:rPr>
+          <w:rFonts w:ascii="Consolas" w:eastAsia="Times New Roman" w:hAnsi="Consolas" w:cs="Times New Roman"/>
+          <w:color w:val="569CD6"/>
+          <w:sz w:val="21"/>
+          <w:szCs w:val="21"/>
+          <w:lang w:val="es-MX" w:eastAsia="es-MX"/>
+        </w:rPr>
+        <w:t>new</w:t>
+      </w:r>
+      <w:r>
+        <w:rPr>
+          <w:rFonts w:ascii="Consolas" w:eastAsia="Times New Roman" w:hAnsi="Consolas" w:cs="Times New Roman"/>
+          <w:color w:val="D4D4D4"/>
+          <w:sz w:val="21"/>
+          <w:szCs w:val="21"/>
+          <w:lang w:val="es-MX" w:eastAsia="es-MX"/>
+        </w:rPr>
+        <w:t> </w:t>
+      </w:r>
+      <w:proofErr w:type="spellStart"/>
+      <w:proofErr w:type="gramStart"/>
+      <w:r>
+        <w:rPr>
+          <w:rFonts w:ascii="Consolas" w:eastAsia="Times New Roman" w:hAnsi="Consolas" w:cs="Times New Roman"/>
+          <w:color w:val="4EC9B0"/>
+          <w:sz w:val="21"/>
+          <w:szCs w:val="21"/>
+          <w:lang w:val="es-MX" w:eastAsia="es-MX"/>
+        </w:rPr>
+        <w:t>Vue</w:t>
+      </w:r>
+      <w:proofErr w:type="spellEnd"/>
+      <w:r>
+        <w:rPr>
+          <w:rFonts w:ascii="Consolas" w:eastAsia="Times New Roman" w:hAnsi="Consolas" w:cs="Times New Roman"/>
+          <w:color w:val="D4D4D4"/>
+          <w:sz w:val="21"/>
+          <w:szCs w:val="21"/>
+          <w:lang w:val="es-MX" w:eastAsia="es-MX"/>
+        </w:rPr>
+        <w:t>(</w:t>
+      </w:r>
+      <w:proofErr w:type="gramEnd"/>
+      <w:r>
+        <w:rPr>
+          <w:rFonts w:ascii="Consolas" w:eastAsia="Times New Roman" w:hAnsi="Consolas" w:cs="Times New Roman"/>
+          <w:color w:val="D4D4D4"/>
+          <w:sz w:val="21"/>
+          <w:szCs w:val="21"/>
+          <w:lang w:val="es-MX" w:eastAsia="es-MX"/>
+        </w:rPr>
+        <w:t>{</w:t>
+      </w:r>
+    </w:p>
+    <w:p>
+      <w:pPr>
+        <w:shd w:val="clear" w:color="auto" w:fill="1E1E1E"/>
+        <w:spacing w:after="0" w:line="285" w:lineRule="atLeast"/>
+        <w:rPr>
+          <w:rFonts w:ascii="Consolas" w:eastAsia="Times New Roman" w:hAnsi="Consolas" w:cs="Times New Roman"/>
+          <w:color w:val="D4D4D4"/>
+          <w:sz w:val="21"/>
+          <w:szCs w:val="21"/>
+          <w:lang w:val="es-MX" w:eastAsia="es-MX"/>
+        </w:rPr>
+      </w:pPr>
+      <w:r>
+        <w:rPr>
+          <w:rFonts w:ascii="Consolas" w:eastAsia="Times New Roman" w:hAnsi="Consolas" w:cs="Times New Roman"/>
+          <w:color w:val="D4D4D4"/>
+          <w:sz w:val="21"/>
+          <w:szCs w:val="21"/>
+          <w:lang w:val="es-MX" w:eastAsia="es-MX"/>
+        </w:rPr>
+        <w:t>          </w:t>
+      </w:r>
+      <w:r>
+        <w:rPr>
+          <w:rFonts w:ascii="Consolas" w:eastAsia="Times New Roman" w:hAnsi="Consolas" w:cs="Times New Roman"/>
+          <w:color w:val="9CDCFE"/>
+          <w:sz w:val="21"/>
+          <w:szCs w:val="21"/>
+          <w:lang w:val="es-MX" w:eastAsia="es-MX"/>
+        </w:rPr>
+        <w:t>el:</w:t>
+      </w:r>
+      <w:r>
+        <w:rPr>
+          <w:rFonts w:ascii="Consolas" w:eastAsia="Times New Roman" w:hAnsi="Consolas" w:cs="Times New Roman"/>
+          <w:color w:val="D4D4D4"/>
+          <w:sz w:val="21"/>
+          <w:szCs w:val="21"/>
+          <w:lang w:val="es-MX" w:eastAsia="es-MX"/>
+        </w:rPr>
+        <w:t> </w:t>
+      </w:r>
+      <w:r>
+        <w:rPr>
+          <w:rFonts w:ascii="Consolas" w:eastAsia="Times New Roman" w:hAnsi="Consolas" w:cs="Times New Roman"/>
+          <w:color w:val="CE9178"/>
+          <w:sz w:val="21"/>
+          <w:szCs w:val="21"/>
+          <w:lang w:val="es-MX" w:eastAsia="es-MX"/>
+        </w:rPr>
+        <w:t>'#</w:t>
+      </w:r>
+      <w:proofErr w:type="gramStart"/>
+      <w:r>
+        <w:rPr>
+          <w:rFonts w:ascii="Consolas" w:eastAsia="Times New Roman" w:hAnsi="Consolas" w:cs="Times New Roman"/>
+          <w:color w:val="CE9178"/>
+          <w:sz w:val="21"/>
+          <w:szCs w:val="21"/>
+          <w:lang w:val="es-MX" w:eastAsia="es-MX"/>
+        </w:rPr>
+        <w:t>app</w:t>
+      </w:r>
+      <w:proofErr w:type="gramEnd"/>
+      <w:r>
+        <w:rPr>
+          <w:rFonts w:ascii="Consolas" w:eastAsia="Times New Roman" w:hAnsi="Consolas" w:cs="Times New Roman"/>
+          <w:color w:val="CE9178"/>
+          <w:sz w:val="21"/>
+          <w:szCs w:val="21"/>
+          <w:lang w:val="es-MX" w:eastAsia="es-MX"/>
+        </w:rPr>
+        <w:t>'</w:t>
+      </w:r>
+      <w:r>
+        <w:rPr>
+          <w:rFonts w:ascii="Consolas" w:eastAsia="Times New Roman" w:hAnsi="Consolas" w:cs="Times New Roman"/>
+          <w:color w:val="D4D4D4"/>
+          <w:sz w:val="21"/>
+          <w:szCs w:val="21"/>
+          <w:lang w:val="es-MX" w:eastAsia="es-MX"/>
+        </w:rPr>
+        <w:t>,</w:t>
+      </w:r>
+    </w:p>
+    <w:p>
+      <w:pPr>
+        <w:shd w:val="clear" w:color="auto" w:fill="1E1E1E"/>
+        <w:spacing w:after="0" w:line="285" w:lineRule="atLeast"/>
+        <w:rPr>
+          <w:rFonts w:ascii="Consolas" w:eastAsia="Times New Roman" w:hAnsi="Consolas" w:cs="Times New Roman"/>
+          <w:color w:val="D4D4D4"/>
+          <w:sz w:val="21"/>
+          <w:szCs w:val="21"/>
+          <w:lang w:val="es-MX" w:eastAsia="es-MX"/>
+        </w:rPr>
+      </w:pPr>
+      <w:r>
+        <w:rPr>
+          <w:rFonts w:ascii="Consolas" w:eastAsia="Times New Roman" w:hAnsi="Consolas" w:cs="Times New Roman"/>
+          <w:color w:val="D4D4D4"/>
+          <w:sz w:val="21"/>
+          <w:szCs w:val="21"/>
+          <w:lang w:val="es-MX" w:eastAsia="es-MX"/>
+        </w:rPr>
+        <w:t>          </w:t>
+      </w:r>
+      <w:r>
+        <w:rPr>
+          <w:rFonts w:ascii="Consolas" w:eastAsia="Times New Roman" w:hAnsi="Consolas" w:cs="Times New Roman"/>
+          <w:color w:val="9CDCFE"/>
+          <w:sz w:val="21"/>
+          <w:szCs w:val="21"/>
+          <w:lang w:val="es-MX" w:eastAsia="es-MX"/>
+        </w:rPr>
+        <w:t>data:</w:t>
+      </w:r>
+      <w:r>
+        <w:rPr>
+          <w:rFonts w:ascii="Consolas" w:eastAsia="Times New Roman" w:hAnsi="Consolas" w:cs="Times New Roman"/>
+          <w:color w:val="D4D4D4"/>
+          <w:sz w:val="21"/>
+          <w:szCs w:val="21"/>
+          <w:lang w:val="es-MX" w:eastAsia="es-MX"/>
+        </w:rPr>
+        <w:t> {</w:t>
+      </w:r>
+    </w:p>
+    <w:p>
+      <w:pPr>
+        <w:shd w:val="clear" w:color="auto" w:fill="1E1E1E"/>
+        <w:spacing w:after="0" w:line="285" w:lineRule="atLeast"/>
+        <w:rPr>
+          <w:rFonts w:ascii="Consolas" w:eastAsia="Times New Roman" w:hAnsi="Consolas" w:cs="Times New Roman"/>
+          <w:color w:val="D4D4D4"/>
+          <w:sz w:val="21"/>
+          <w:szCs w:val="21"/>
+          <w:lang w:val="es-MX" w:eastAsia="es-MX"/>
+        </w:rPr>
+      </w:pPr>
+      <w:r>
+        <w:rPr>
+          <w:rFonts w:ascii="Consolas" w:eastAsia="Times New Roman" w:hAnsi="Consolas" w:cs="Times New Roman"/>
+          <w:color w:val="D4D4D4"/>
+          <w:sz w:val="21"/>
+          <w:szCs w:val="21"/>
+          <w:lang w:val="es-MX" w:eastAsia="es-MX"/>
+        </w:rPr>
+        <w:t>              </w:t>
+      </w:r>
+      <w:r>
+        <w:rPr>
+          <w:rFonts w:ascii="Consolas" w:eastAsia="Times New Roman" w:hAnsi="Consolas" w:cs="Times New Roman"/>
+          <w:color w:val="9CDCFE"/>
+          <w:sz w:val="21"/>
+          <w:szCs w:val="21"/>
+          <w:lang w:val="es-MX" w:eastAsia="es-MX"/>
+        </w:rPr>
+        <w:t>saludo:</w:t>
+      </w:r>
+      <w:r>
+        <w:rPr>
+          <w:rFonts w:ascii="Consolas" w:eastAsia="Times New Roman" w:hAnsi="Consolas" w:cs="Times New Roman"/>
+          <w:color w:val="D4D4D4"/>
+          <w:sz w:val="21"/>
+          <w:szCs w:val="21"/>
+          <w:lang w:val="es-MX" w:eastAsia="es-MX"/>
+        </w:rPr>
+        <w:t> </w:t>
+      </w:r>
+      <w:r>
+        <w:rPr>
+          <w:rFonts w:ascii="Consolas" w:eastAsia="Times New Roman" w:hAnsi="Consolas" w:cs="Times New Roman"/>
+          <w:color w:val="CE9178"/>
+          <w:sz w:val="21"/>
+          <w:szCs w:val="21"/>
+          <w:lang w:val="es-MX" w:eastAsia="es-MX"/>
+        </w:rPr>
+        <w:t>"Hola desde </w:t>
+      </w:r>
+      <w:proofErr w:type="spellStart"/>
+      <w:r>
+        <w:rPr>
+          <w:rFonts w:ascii="Consolas" w:eastAsia="Times New Roman" w:hAnsi="Consolas" w:cs="Times New Roman"/>
+          <w:color w:val="CE9178"/>
+          <w:sz w:val="21"/>
+          <w:szCs w:val="21"/>
+          <w:lang w:val="es-MX" w:eastAsia="es-MX"/>
+        </w:rPr>
+        <w:t>Vue</w:t>
+      </w:r>
+      <w:proofErr w:type="spellEnd"/>
+      <w:r>
+        <w:rPr>
+          <w:rFonts w:ascii="Consolas" w:eastAsia="Times New Roman" w:hAnsi="Consolas" w:cs="Times New Roman"/>
+          <w:color w:val="CE9178"/>
+          <w:sz w:val="21"/>
+          <w:szCs w:val="21"/>
+          <w:lang w:val="es-MX" w:eastAsia="es-MX"/>
+        </w:rPr>
+        <w:t>"</w:t>
+      </w:r>
+    </w:p>
+    <w:p>
+      <w:pPr>
+        <w:shd w:val="clear" w:color="auto" w:fill="1E1E1E"/>
+        <w:spacing w:after="0" w:line="285" w:lineRule="atLeast"/>
+        <w:rPr>
+          <w:rFonts w:ascii="Consolas" w:eastAsia="Times New Roman" w:hAnsi="Consolas" w:cs="Times New Roman"/>
+          <w:color w:val="D4D4D4"/>
+          <w:sz w:val="21"/>
+          <w:szCs w:val="21"/>
+          <w:lang w:val="es-MX" w:eastAsia="es-MX"/>
+        </w:rPr>
+      </w:pPr>
+      <w:r>
+        <w:rPr>
+          <w:rFonts w:ascii="Consolas" w:eastAsia="Times New Roman" w:hAnsi="Consolas" w:cs="Times New Roman"/>
+          <w:color w:val="D4D4D4"/>
+          <w:sz w:val="21"/>
+          <w:szCs w:val="21"/>
+          <w:lang w:val="es-MX" w:eastAsia="es-MX"/>
+        </w:rPr>
+        <w:t>          }</w:t>
+      </w:r>
+    </w:p>
+    <w:p>
+      <w:pPr>
+        <w:shd w:val="clear" w:color="auto" w:fill="1E1E1E"/>
+        <w:spacing w:after="0" w:line="285" w:lineRule="atLeast"/>
+        <w:rPr>
+          <w:rFonts w:ascii="Consolas" w:eastAsia="Times New Roman" w:hAnsi="Consolas" w:cs="Times New Roman"/>
+          <w:color w:val="D4D4D4"/>
+          <w:sz w:val="21"/>
+          <w:szCs w:val="21"/>
+          <w:lang w:val="es-MX" w:eastAsia="es-MX"/>
+        </w:rPr>
+      </w:pPr>
+      <w:r>
+        <w:rPr>
+          <w:rFonts w:ascii="Consolas" w:eastAsia="Times New Roman" w:hAnsi="Consolas" w:cs="Times New Roman"/>
+          <w:color w:val="D4D4D4"/>
+          <w:sz w:val="21"/>
+          <w:szCs w:val="21"/>
+          <w:lang w:val="es-MX" w:eastAsia="es-MX"/>
+        </w:rPr>
+        <w:t>      });  </w:t>
+      </w:r>
+    </w:p>
+    <w:p>
+      <w:pPr>
+        <w:shd w:val="clear" w:color="auto" w:fill="1E1E1E"/>
+        <w:spacing w:after="0" w:line="285" w:lineRule="atLeast"/>
+        <w:rPr>
+          <w:rFonts w:ascii="Consolas" w:eastAsia="Times New Roman" w:hAnsi="Consolas" w:cs="Times New Roman"/>
+          <w:color w:val="D4D4D4"/>
+          <w:sz w:val="21"/>
+          <w:szCs w:val="21"/>
+          <w:lang w:val="es-MX" w:eastAsia="es-MX"/>
+        </w:rPr>
+      </w:pPr>
+      <w:r>
+        <w:rPr>
+          <w:rFonts w:ascii="Consolas" w:eastAsia="Times New Roman" w:hAnsi="Consolas" w:cs="Times New Roman"/>
+          <w:color w:val="D4D4D4"/>
+          <w:sz w:val="21"/>
+          <w:szCs w:val="21"/>
+          <w:lang w:val="es-MX" w:eastAsia="es-MX"/>
+        </w:rPr>
+        <w:t>    </w:t>
+      </w:r>
+      <w:r>
+        <w:rPr>
+          <w:rFonts w:ascii="Consolas" w:eastAsia="Times New Roman" w:hAnsi="Consolas" w:cs="Times New Roman"/>
+          <w:color w:val="808080"/>
+          <w:sz w:val="21"/>
+          <w:szCs w:val="21"/>
+          <w:lang w:val="es-MX" w:eastAsia="es-MX"/>
+        </w:rPr>
+        <w:t>&lt;/</w:t>
+      </w:r>
+      <w:r>
+        <w:rPr>
+          <w:rFonts w:ascii="Consolas" w:eastAsia="Times New Roman" w:hAnsi="Consolas" w:cs="Times New Roman"/>
+          <w:color w:val="569CD6"/>
+          <w:sz w:val="21"/>
+          <w:szCs w:val="21"/>
+          <w:lang w:val="es-MX" w:eastAsia="es-MX"/>
+        </w:rPr>
+        <w:t>script</w:t>
+      </w:r>
+      <w:r>
+        <w:rPr>
+          <w:rFonts w:ascii="Consolas" w:eastAsia="Times New Roman" w:hAnsi="Consolas" w:cs="Times New Roman"/>
+          <w:color w:val="808080"/>
+          <w:sz w:val="21"/>
+          <w:szCs w:val="21"/>
+          <w:lang w:val="es-MX" w:eastAsia="es-MX"/>
+        </w:rPr>
+        <w:t>&gt;</w:t>
+      </w:r>
+    </w:p>
+    <w:p>
+      <w:pPr>
+        <w:rPr>
+          <w:lang w:val="es-MX"/>
+        </w:rPr>
+      </w:pPr>
+    </w:p>
+    <w:p>
+      <w:pPr>
+        <w:rPr>
+          <w:lang w:val="es-MX"/>
+        </w:rPr>
+      </w:pPr>
+      <w:r>
+        <w:rPr>
+          <w:lang w:val="es-MX"/>
+        </w:rPr>
+        <w:t>Así es como se vería el saludo es de forma estática</w:t>
+      </w:r>
+    </w:p>
+    <w:p>
+      <w:pPr>
+        <w:rPr>
+          <w:lang w:val="es-MX"/>
+        </w:rPr>
+      </w:pPr>
+      <w:r>
+        <w:rPr>
+          <w:noProof/>
+        </w:rPr>
+        <w:drawing>
+          <wp:inline distT="0" distB="0" distL="0" distR="0" wp14:anchorId="4CB3DB4D" wp14:editId="7BBD6007">
+            <wp:extent cx="2733675" cy="1410367"/>
+            <wp:effectExtent l="0" t="0" r="0" b="0"/>
+            <wp:docPr id="10" name="Imagen 10"/>
+            <wp:cNvGraphicFramePr>
+              <a:graphicFrameLocks xmlns:a="http://schemas.openxmlformats.org/drawingml/2006/main" noChangeAspect="1"/>
+            </wp:cNvGraphicFramePr>
+            <a:graphic xmlns:a="http://schemas.openxmlformats.org/drawingml/2006/main">
+              <a:graphicData uri="http://schemas.openxmlformats.org/drawingml/2006/picture">
+                <pic:pic xmlns:pic="http://schemas.openxmlformats.org/drawingml/2006/picture">
+                  <pic:nvPicPr>
+                    <pic:cNvPr id="1" name=""/>
+                    <pic:cNvPicPr/>
+                  </pic:nvPicPr>
+                  <pic:blipFill rotWithShape="1">
+                    <a:blip r:embed="rId16"/>
+                    <a:srcRect l="74840" b="53925"/>
+                    <a:stretch/>
+                  </pic:blipFill>
+                  <pic:spPr bwMode="auto">
+                    <a:xfrm>
+                      <a:off x="0" y="0"/>
+                      <a:ext cx="2737139" cy="1412154"/>
+                    </a:xfrm>
+                    <a:prstGeom prst="rect">
+                      <a:avLst/>
+                    </a:prstGeom>
+                    <a:ln>
+                      <a:noFill/>
+                    </a:ln>
+                    <a:extLst>
+                      <a:ext uri="{53640926-AAD7-44D8-BBD7-CCE9431645EC}">
+                        <a14:shadowObscured xmlns:a14="http://schemas.microsoft.com/office/drawing/2010/main"/>
+                      </a:ext>
+                    </a:extLst>
+                  </pic:spPr>
+                </pic:pic>
+              </a:graphicData>
+            </a:graphic>
+          </wp:inline>
+        </w:drawing>
+      </w:r>
+    </w:p>
+    <w:p>
+      <w:pPr>
+        <w:rPr>
+          <w:lang w:val="es-MX"/>
+        </w:rPr>
+      </w:pPr>
+      <w:r>
+        <w:rPr>
+          <w:lang w:val="es-MX"/>
+        </w:rPr>
+        <w:t xml:space="preserve">Una de las gracias que tienen los componentes es que puedes </w:t>
+      </w:r>
+      <w:proofErr w:type="spellStart"/>
+      <w:r>
+        <w:rPr>
+          <w:lang w:val="es-MX"/>
+        </w:rPr>
+        <w:t>diplcar</w:t>
+      </w:r>
+      <w:proofErr w:type="spellEnd"/>
+      <w:r>
+        <w:rPr>
+          <w:lang w:val="es-MX"/>
+        </w:rPr>
+        <w:t xml:space="preserve"> la etiqueta y se duplicará el componente.</w:t>
+      </w:r>
+    </w:p>
+    <w:p>
+      <w:pPr>
+        <w:rPr>
+          <w:lang w:val="es-MX"/>
+        </w:rPr>
+      </w:pPr>
+      <w:r>
+        <w:rPr>
+          <w:lang w:val="es-MX"/>
+        </w:rPr>
+        <w:lastRenderedPageBreak/>
+        <w:t>Para poder tener un saludo dinámico vamos a llamar a data es importante diferenciar que la data dentro de un componente es una función que tiene que retornar un objeto (la data es diferente acá Ok).</w:t>
+      </w:r>
+    </w:p>
+    <w:p>
+      <w:pPr>
+        <w:shd w:val="clear" w:color="auto" w:fill="1E1E1E"/>
+        <w:spacing w:after="0" w:line="285" w:lineRule="atLeast"/>
+        <w:rPr>
+          <w:rFonts w:ascii="Consolas" w:eastAsia="Times New Roman" w:hAnsi="Consolas" w:cs="Times New Roman"/>
+          <w:color w:val="D4D4D4"/>
+          <w:sz w:val="21"/>
+          <w:szCs w:val="21"/>
+          <w:lang w:val="es-MX" w:eastAsia="es-MX"/>
+        </w:rPr>
+      </w:pPr>
+      <w:r>
+        <w:rPr>
+          <w:rFonts w:ascii="Consolas" w:eastAsia="Times New Roman" w:hAnsi="Consolas" w:cs="Times New Roman"/>
+          <w:color w:val="808080"/>
+          <w:sz w:val="21"/>
+          <w:szCs w:val="21"/>
+          <w:lang w:val="es-MX" w:eastAsia="es-MX"/>
+        </w:rPr>
+        <w:t>&lt;</w:t>
+      </w:r>
+      <w:r>
+        <w:rPr>
+          <w:rFonts w:ascii="Consolas" w:eastAsia="Times New Roman" w:hAnsi="Consolas" w:cs="Times New Roman"/>
+          <w:color w:val="569CD6"/>
+          <w:sz w:val="21"/>
+          <w:szCs w:val="21"/>
+          <w:lang w:val="es-MX" w:eastAsia="es-MX"/>
+        </w:rPr>
+        <w:t>script</w:t>
+      </w:r>
+      <w:r>
+        <w:rPr>
+          <w:rFonts w:ascii="Consolas" w:eastAsia="Times New Roman" w:hAnsi="Consolas" w:cs="Times New Roman"/>
+          <w:color w:val="808080"/>
+          <w:sz w:val="21"/>
+          <w:szCs w:val="21"/>
+          <w:lang w:val="es-MX" w:eastAsia="es-MX"/>
+        </w:rPr>
+        <w:t>&gt;</w:t>
+      </w:r>
+      <w:r>
+        <w:rPr>
+          <w:rFonts w:ascii="Consolas" w:eastAsia="Times New Roman" w:hAnsi="Consolas" w:cs="Times New Roman"/>
+          <w:color w:val="D4D4D4"/>
+          <w:sz w:val="21"/>
+          <w:szCs w:val="21"/>
+          <w:lang w:val="es-MX" w:eastAsia="es-MX"/>
+        </w:rPr>
+        <w:t>      </w:t>
+      </w:r>
+    </w:p>
+    <w:p>
+      <w:pPr>
+        <w:shd w:val="clear" w:color="auto" w:fill="1E1E1E"/>
+        <w:spacing w:after="0" w:line="285" w:lineRule="atLeast"/>
+        <w:rPr>
+          <w:rFonts w:ascii="Consolas" w:eastAsia="Times New Roman" w:hAnsi="Consolas" w:cs="Times New Roman"/>
+          <w:color w:val="D4D4D4"/>
+          <w:sz w:val="21"/>
+          <w:szCs w:val="21"/>
+          <w:lang w:val="es-MX" w:eastAsia="es-MX"/>
+        </w:rPr>
+      </w:pPr>
+      <w:r>
+        <w:rPr>
+          <w:rFonts w:ascii="Consolas" w:eastAsia="Times New Roman" w:hAnsi="Consolas" w:cs="Times New Roman"/>
+          <w:color w:val="D4D4D4"/>
+          <w:sz w:val="21"/>
+          <w:szCs w:val="21"/>
+          <w:lang w:val="es-MX" w:eastAsia="es-MX"/>
+        </w:rPr>
+        <w:t>    </w:t>
+      </w:r>
+      <w:r>
+        <w:rPr>
+          <w:rFonts w:ascii="Consolas" w:eastAsia="Times New Roman" w:hAnsi="Consolas" w:cs="Times New Roman"/>
+          <w:color w:val="6A9955"/>
+          <w:sz w:val="21"/>
+          <w:szCs w:val="21"/>
+          <w:lang w:val="es-MX" w:eastAsia="es-MX"/>
+        </w:rPr>
+        <w:t>// componente</w:t>
+      </w:r>
+    </w:p>
+    <w:p>
+      <w:pPr>
+        <w:shd w:val="clear" w:color="auto" w:fill="1E1E1E"/>
+        <w:spacing w:after="0" w:line="285" w:lineRule="atLeast"/>
+        <w:rPr>
+          <w:rFonts w:ascii="Consolas" w:eastAsia="Times New Roman" w:hAnsi="Consolas" w:cs="Times New Roman"/>
+          <w:color w:val="D4D4D4"/>
+          <w:sz w:val="21"/>
+          <w:szCs w:val="21"/>
+          <w:lang w:val="es-MX" w:eastAsia="es-MX"/>
+        </w:rPr>
+      </w:pPr>
+      <w:r>
+        <w:rPr>
+          <w:rFonts w:ascii="Consolas" w:eastAsia="Times New Roman" w:hAnsi="Consolas" w:cs="Times New Roman"/>
+          <w:color w:val="D4D4D4"/>
+          <w:sz w:val="21"/>
+          <w:szCs w:val="21"/>
+          <w:lang w:val="es-MX" w:eastAsia="es-MX"/>
+        </w:rPr>
+        <w:t>    </w:t>
+      </w:r>
+      <w:proofErr w:type="spellStart"/>
+      <w:r>
+        <w:rPr>
+          <w:rFonts w:ascii="Consolas" w:eastAsia="Times New Roman" w:hAnsi="Consolas" w:cs="Times New Roman"/>
+          <w:color w:val="9CDCFE"/>
+          <w:sz w:val="21"/>
+          <w:szCs w:val="21"/>
+          <w:lang w:val="es-MX" w:eastAsia="es-MX"/>
+        </w:rPr>
+        <w:t>Vue</w:t>
+      </w:r>
+      <w:r>
+        <w:rPr>
+          <w:rFonts w:ascii="Consolas" w:eastAsia="Times New Roman" w:hAnsi="Consolas" w:cs="Times New Roman"/>
+          <w:color w:val="D4D4D4"/>
+          <w:sz w:val="21"/>
+          <w:szCs w:val="21"/>
+          <w:lang w:val="es-MX" w:eastAsia="es-MX"/>
+        </w:rPr>
+        <w:t>.</w:t>
+      </w:r>
+      <w:r>
+        <w:rPr>
+          <w:rFonts w:ascii="Consolas" w:eastAsia="Times New Roman" w:hAnsi="Consolas" w:cs="Times New Roman"/>
+          <w:color w:val="DCDCAA"/>
+          <w:sz w:val="21"/>
+          <w:szCs w:val="21"/>
+          <w:lang w:val="es-MX" w:eastAsia="es-MX"/>
+        </w:rPr>
+        <w:t>component</w:t>
+      </w:r>
+      <w:proofErr w:type="spellEnd"/>
+      <w:r>
+        <w:rPr>
+          <w:rFonts w:ascii="Consolas" w:eastAsia="Times New Roman" w:hAnsi="Consolas" w:cs="Times New Roman"/>
+          <w:color w:val="D4D4D4"/>
+          <w:sz w:val="21"/>
+          <w:szCs w:val="21"/>
+          <w:lang w:val="es-MX" w:eastAsia="es-MX"/>
+        </w:rPr>
+        <w:t>(</w:t>
+      </w:r>
+      <w:r>
+        <w:rPr>
+          <w:rFonts w:ascii="Consolas" w:eastAsia="Times New Roman" w:hAnsi="Consolas" w:cs="Times New Roman"/>
+          <w:color w:val="CE9178"/>
+          <w:sz w:val="21"/>
+          <w:szCs w:val="21"/>
+          <w:lang w:val="es-MX" w:eastAsia="es-MX"/>
+        </w:rPr>
+        <w:t>'saludo'</w:t>
+      </w:r>
+      <w:r>
+        <w:rPr>
+          <w:rFonts w:ascii="Consolas" w:eastAsia="Times New Roman" w:hAnsi="Consolas" w:cs="Times New Roman"/>
+          <w:color w:val="D4D4D4"/>
+          <w:sz w:val="21"/>
+          <w:szCs w:val="21"/>
+          <w:lang w:val="es-MX" w:eastAsia="es-MX"/>
+        </w:rPr>
+        <w:t>, {</w:t>
+      </w:r>
+    </w:p>
+    <w:p>
+      <w:pPr>
+        <w:shd w:val="clear" w:color="auto" w:fill="1E1E1E"/>
+        <w:spacing w:after="0" w:line="285" w:lineRule="atLeast"/>
+        <w:rPr>
+          <w:rFonts w:ascii="Consolas" w:eastAsia="Times New Roman" w:hAnsi="Consolas" w:cs="Times New Roman"/>
+          <w:color w:val="D4D4D4"/>
+          <w:sz w:val="21"/>
+          <w:szCs w:val="21"/>
+          <w:lang w:val="es-MX" w:eastAsia="es-MX"/>
+        </w:rPr>
+      </w:pPr>
+      <w:r>
+        <w:rPr>
+          <w:rFonts w:ascii="Consolas" w:eastAsia="Times New Roman" w:hAnsi="Consolas" w:cs="Times New Roman"/>
+          <w:color w:val="D4D4D4"/>
+          <w:sz w:val="21"/>
+          <w:szCs w:val="21"/>
+          <w:lang w:val="es-MX" w:eastAsia="es-MX"/>
+        </w:rPr>
+        <w:t>        </w:t>
+      </w:r>
+      <w:proofErr w:type="spellStart"/>
+      <w:r>
+        <w:rPr>
+          <w:rFonts w:ascii="Consolas" w:eastAsia="Times New Roman" w:hAnsi="Consolas" w:cs="Times New Roman"/>
+          <w:color w:val="9CDCFE"/>
+          <w:sz w:val="21"/>
+          <w:szCs w:val="21"/>
+          <w:lang w:val="es-MX" w:eastAsia="es-MX"/>
+        </w:rPr>
+        <w:t>template</w:t>
+      </w:r>
+      <w:proofErr w:type="spellEnd"/>
+      <w:r>
+        <w:rPr>
+          <w:rFonts w:ascii="Consolas" w:eastAsia="Times New Roman" w:hAnsi="Consolas" w:cs="Times New Roman"/>
+          <w:color w:val="9CDCFE"/>
+          <w:sz w:val="21"/>
+          <w:szCs w:val="21"/>
+          <w:lang w:val="es-MX" w:eastAsia="es-MX"/>
+        </w:rPr>
+        <w:t>:</w:t>
+      </w:r>
+      <w:r>
+        <w:rPr>
+          <w:rFonts w:ascii="Consolas" w:eastAsia="Times New Roman" w:hAnsi="Consolas" w:cs="Times New Roman"/>
+          <w:color w:val="D4D4D4"/>
+          <w:sz w:val="21"/>
+          <w:szCs w:val="21"/>
+          <w:lang w:val="es-MX" w:eastAsia="es-MX"/>
+        </w:rPr>
+        <w:t> </w:t>
+      </w:r>
+      <w:r>
+        <w:rPr>
+          <w:rFonts w:ascii="Consolas" w:eastAsia="Times New Roman" w:hAnsi="Consolas" w:cs="Times New Roman"/>
+          <w:color w:val="CE9178"/>
+          <w:sz w:val="21"/>
+          <w:szCs w:val="21"/>
+          <w:lang w:val="es-MX" w:eastAsia="es-MX"/>
+        </w:rPr>
+        <w:t>'&lt;h1&gt;{{saludo</w:t>
+      </w:r>
+      <w:proofErr w:type="gramStart"/>
+      <w:r>
+        <w:rPr>
+          <w:rFonts w:ascii="Consolas" w:eastAsia="Times New Roman" w:hAnsi="Consolas" w:cs="Times New Roman"/>
+          <w:color w:val="CE9178"/>
+          <w:sz w:val="21"/>
+          <w:szCs w:val="21"/>
+          <w:lang w:val="es-MX" w:eastAsia="es-MX"/>
+        </w:rPr>
+        <w:t>}}&lt;</w:t>
+      </w:r>
+      <w:proofErr w:type="gramEnd"/>
+      <w:r>
+        <w:rPr>
+          <w:rFonts w:ascii="Consolas" w:eastAsia="Times New Roman" w:hAnsi="Consolas" w:cs="Times New Roman"/>
+          <w:color w:val="CE9178"/>
+          <w:sz w:val="21"/>
+          <w:szCs w:val="21"/>
+          <w:lang w:val="es-MX" w:eastAsia="es-MX"/>
+        </w:rPr>
+        <w:t>/h1&gt;'</w:t>
+      </w:r>
+      <w:r>
+        <w:rPr>
+          <w:rFonts w:ascii="Consolas" w:eastAsia="Times New Roman" w:hAnsi="Consolas" w:cs="Times New Roman"/>
+          <w:color w:val="D4D4D4"/>
+          <w:sz w:val="21"/>
+          <w:szCs w:val="21"/>
+          <w:lang w:val="es-MX" w:eastAsia="es-MX"/>
+        </w:rPr>
+        <w:t>,</w:t>
+      </w:r>
+    </w:p>
+    <w:p>
+      <w:pPr>
+        <w:shd w:val="clear" w:color="auto" w:fill="1E1E1E"/>
+        <w:spacing w:after="0" w:line="285" w:lineRule="atLeast"/>
+        <w:rPr>
+          <w:rFonts w:ascii="Consolas" w:eastAsia="Times New Roman" w:hAnsi="Consolas" w:cs="Times New Roman"/>
+          <w:color w:val="D4D4D4"/>
+          <w:sz w:val="21"/>
+          <w:szCs w:val="21"/>
+          <w:lang w:val="es-MX" w:eastAsia="es-MX"/>
+        </w:rPr>
+      </w:pPr>
+      <w:r>
+        <w:rPr>
+          <w:rFonts w:ascii="Consolas" w:eastAsia="Times New Roman" w:hAnsi="Consolas" w:cs="Times New Roman"/>
+          <w:color w:val="D4D4D4"/>
+          <w:sz w:val="21"/>
+          <w:szCs w:val="21"/>
+          <w:lang w:val="es-MX" w:eastAsia="es-MX"/>
+        </w:rPr>
+        <w:t>        </w:t>
+      </w:r>
+      <w:proofErr w:type="gramStart"/>
+      <w:r>
+        <w:rPr>
+          <w:rFonts w:ascii="Consolas" w:eastAsia="Times New Roman" w:hAnsi="Consolas" w:cs="Times New Roman"/>
+          <w:color w:val="DCDCAA"/>
+          <w:sz w:val="21"/>
+          <w:szCs w:val="21"/>
+          <w:lang w:val="es-MX" w:eastAsia="es-MX"/>
+        </w:rPr>
+        <w:t>data</w:t>
+      </w:r>
+      <w:r>
+        <w:rPr>
+          <w:rFonts w:ascii="Consolas" w:eastAsia="Times New Roman" w:hAnsi="Consolas" w:cs="Times New Roman"/>
+          <w:color w:val="D4D4D4"/>
+          <w:sz w:val="21"/>
+          <w:szCs w:val="21"/>
+          <w:lang w:val="es-MX" w:eastAsia="es-MX"/>
+        </w:rPr>
+        <w:t>(</w:t>
+      </w:r>
+      <w:proofErr w:type="gramEnd"/>
+      <w:r>
+        <w:rPr>
+          <w:rFonts w:ascii="Consolas" w:eastAsia="Times New Roman" w:hAnsi="Consolas" w:cs="Times New Roman"/>
+          <w:color w:val="D4D4D4"/>
+          <w:sz w:val="21"/>
+          <w:szCs w:val="21"/>
+          <w:lang w:val="es-MX" w:eastAsia="es-MX"/>
+        </w:rPr>
+        <w:t>){</w:t>
+      </w:r>
+    </w:p>
+    <w:p>
+      <w:pPr>
+        <w:shd w:val="clear" w:color="auto" w:fill="1E1E1E"/>
+        <w:spacing w:after="0" w:line="285" w:lineRule="atLeast"/>
+        <w:rPr>
+          <w:rFonts w:ascii="Consolas" w:eastAsia="Times New Roman" w:hAnsi="Consolas" w:cs="Times New Roman"/>
+          <w:color w:val="D4D4D4"/>
+          <w:sz w:val="21"/>
+          <w:szCs w:val="21"/>
+          <w:lang w:val="es-MX" w:eastAsia="es-MX"/>
+        </w:rPr>
+      </w:pPr>
+      <w:r>
+        <w:rPr>
+          <w:rFonts w:ascii="Consolas" w:eastAsia="Times New Roman" w:hAnsi="Consolas" w:cs="Times New Roman"/>
+          <w:color w:val="D4D4D4"/>
+          <w:sz w:val="21"/>
+          <w:szCs w:val="21"/>
+          <w:lang w:val="es-MX" w:eastAsia="es-MX"/>
+        </w:rPr>
+        <w:t>            </w:t>
+      </w:r>
+      <w:proofErr w:type="spellStart"/>
+      <w:r>
+        <w:rPr>
+          <w:rFonts w:ascii="Consolas" w:eastAsia="Times New Roman" w:hAnsi="Consolas" w:cs="Times New Roman"/>
+          <w:color w:val="C586C0"/>
+          <w:sz w:val="21"/>
+          <w:szCs w:val="21"/>
+          <w:lang w:val="es-MX" w:eastAsia="es-MX"/>
+        </w:rPr>
+        <w:t>return</w:t>
+      </w:r>
+      <w:proofErr w:type="spellEnd"/>
+      <w:r>
+        <w:rPr>
+          <w:rFonts w:ascii="Consolas" w:eastAsia="Times New Roman" w:hAnsi="Consolas" w:cs="Times New Roman"/>
+          <w:color w:val="D4D4D4"/>
+          <w:sz w:val="21"/>
+          <w:szCs w:val="21"/>
+          <w:lang w:val="es-MX" w:eastAsia="es-MX"/>
+        </w:rPr>
+        <w:t> {</w:t>
+      </w:r>
+    </w:p>
+    <w:p>
+      <w:pPr>
+        <w:shd w:val="clear" w:color="auto" w:fill="1E1E1E"/>
+        <w:spacing w:after="0" w:line="285" w:lineRule="atLeast"/>
+        <w:rPr>
+          <w:rFonts w:ascii="Consolas" w:eastAsia="Times New Roman" w:hAnsi="Consolas" w:cs="Times New Roman"/>
+          <w:color w:val="D4D4D4"/>
+          <w:sz w:val="21"/>
+          <w:szCs w:val="21"/>
+          <w:lang w:val="es-MX" w:eastAsia="es-MX"/>
+        </w:rPr>
+      </w:pPr>
+      <w:r>
+        <w:rPr>
+          <w:rFonts w:ascii="Consolas" w:eastAsia="Times New Roman" w:hAnsi="Consolas" w:cs="Times New Roman"/>
+          <w:color w:val="D4D4D4"/>
+          <w:sz w:val="21"/>
+          <w:szCs w:val="21"/>
+          <w:lang w:val="es-MX" w:eastAsia="es-MX"/>
+        </w:rPr>
+        <w:t>                </w:t>
+      </w:r>
+      <w:r>
+        <w:rPr>
+          <w:rFonts w:ascii="Consolas" w:eastAsia="Times New Roman" w:hAnsi="Consolas" w:cs="Times New Roman"/>
+          <w:color w:val="9CDCFE"/>
+          <w:sz w:val="21"/>
+          <w:szCs w:val="21"/>
+          <w:lang w:val="es-MX" w:eastAsia="es-MX"/>
+        </w:rPr>
+        <w:t>saludo:</w:t>
+      </w:r>
+      <w:r>
+        <w:rPr>
+          <w:rFonts w:ascii="Consolas" w:eastAsia="Times New Roman" w:hAnsi="Consolas" w:cs="Times New Roman"/>
+          <w:color w:val="D4D4D4"/>
+          <w:sz w:val="21"/>
+          <w:szCs w:val="21"/>
+          <w:lang w:val="es-MX" w:eastAsia="es-MX"/>
+        </w:rPr>
+        <w:t> </w:t>
+      </w:r>
+      <w:r>
+        <w:rPr>
+          <w:rFonts w:ascii="Consolas" w:eastAsia="Times New Roman" w:hAnsi="Consolas" w:cs="Times New Roman"/>
+          <w:color w:val="CE9178"/>
+          <w:sz w:val="21"/>
+          <w:szCs w:val="21"/>
+          <w:lang w:val="es-MX" w:eastAsia="es-MX"/>
+        </w:rPr>
+        <w:t>"Hola desde </w:t>
+      </w:r>
+      <w:proofErr w:type="spellStart"/>
+      <w:r>
+        <w:rPr>
+          <w:rFonts w:ascii="Consolas" w:eastAsia="Times New Roman" w:hAnsi="Consolas" w:cs="Times New Roman"/>
+          <w:color w:val="CE9178"/>
+          <w:sz w:val="21"/>
+          <w:szCs w:val="21"/>
+          <w:lang w:val="es-MX" w:eastAsia="es-MX"/>
+        </w:rPr>
+        <w:t>Vue</w:t>
+      </w:r>
+      <w:proofErr w:type="spellEnd"/>
+      <w:r>
+        <w:rPr>
+          <w:rFonts w:ascii="Consolas" w:eastAsia="Times New Roman" w:hAnsi="Consolas" w:cs="Times New Roman"/>
+          <w:color w:val="CE9178"/>
+          <w:sz w:val="21"/>
+          <w:szCs w:val="21"/>
+          <w:lang w:val="es-MX" w:eastAsia="es-MX"/>
+        </w:rPr>
+        <w:t>"</w:t>
+      </w:r>
+    </w:p>
+    <w:p>
+      <w:pPr>
+        <w:shd w:val="clear" w:color="auto" w:fill="1E1E1E"/>
+        <w:spacing w:after="0" w:line="285" w:lineRule="atLeast"/>
+        <w:rPr>
+          <w:rFonts w:ascii="Consolas" w:eastAsia="Times New Roman" w:hAnsi="Consolas" w:cs="Times New Roman"/>
+          <w:color w:val="D4D4D4"/>
+          <w:sz w:val="21"/>
+          <w:szCs w:val="21"/>
+          <w:lang w:val="es-MX" w:eastAsia="es-MX"/>
+        </w:rPr>
+      </w:pPr>
+      <w:r>
+        <w:rPr>
+          <w:rFonts w:ascii="Consolas" w:eastAsia="Times New Roman" w:hAnsi="Consolas" w:cs="Times New Roman"/>
+          <w:color w:val="D4D4D4"/>
+          <w:sz w:val="21"/>
+          <w:szCs w:val="21"/>
+          <w:lang w:val="es-MX" w:eastAsia="es-MX"/>
+        </w:rPr>
+        <w:t>            }</w:t>
+      </w:r>
+    </w:p>
+    <w:p>
+      <w:pPr>
+        <w:shd w:val="clear" w:color="auto" w:fill="1E1E1E"/>
+        <w:spacing w:after="0" w:line="285" w:lineRule="atLeast"/>
+        <w:rPr>
+          <w:rFonts w:ascii="Consolas" w:eastAsia="Times New Roman" w:hAnsi="Consolas" w:cs="Times New Roman"/>
+          <w:color w:val="D4D4D4"/>
+          <w:sz w:val="21"/>
+          <w:szCs w:val="21"/>
+          <w:lang w:val="es-MX" w:eastAsia="es-MX"/>
+        </w:rPr>
+      </w:pPr>
+      <w:r>
+        <w:rPr>
+          <w:rFonts w:ascii="Consolas" w:eastAsia="Times New Roman" w:hAnsi="Consolas" w:cs="Times New Roman"/>
+          <w:color w:val="D4D4D4"/>
+          <w:sz w:val="21"/>
+          <w:szCs w:val="21"/>
+          <w:lang w:val="es-MX" w:eastAsia="es-MX"/>
+        </w:rPr>
+        <w:t>        }</w:t>
+      </w:r>
+    </w:p>
+    <w:p>
+      <w:pPr>
+        <w:shd w:val="clear" w:color="auto" w:fill="1E1E1E"/>
+        <w:spacing w:after="0" w:line="285" w:lineRule="atLeast"/>
+        <w:rPr>
+          <w:rFonts w:ascii="Consolas" w:eastAsia="Times New Roman" w:hAnsi="Consolas" w:cs="Times New Roman"/>
+          <w:color w:val="D4D4D4"/>
+          <w:sz w:val="21"/>
+          <w:szCs w:val="21"/>
+          <w:lang w:val="es-MX" w:eastAsia="es-MX"/>
+        </w:rPr>
+      </w:pPr>
+      <w:r>
+        <w:rPr>
+          <w:rFonts w:ascii="Consolas" w:eastAsia="Times New Roman" w:hAnsi="Consolas" w:cs="Times New Roman"/>
+          <w:color w:val="D4D4D4"/>
+          <w:sz w:val="21"/>
+          <w:szCs w:val="21"/>
+          <w:lang w:val="es-MX" w:eastAsia="es-MX"/>
+        </w:rPr>
+        <w:t>    });</w:t>
+      </w:r>
+    </w:p>
+    <w:p>
+      <w:pPr>
+        <w:shd w:val="clear" w:color="auto" w:fill="1E1E1E"/>
+        <w:spacing w:after="0" w:line="285" w:lineRule="atLeast"/>
+        <w:rPr>
+          <w:rFonts w:ascii="Consolas" w:eastAsia="Times New Roman" w:hAnsi="Consolas" w:cs="Times New Roman"/>
+          <w:color w:val="D4D4D4"/>
+          <w:sz w:val="21"/>
+          <w:szCs w:val="21"/>
+          <w:lang w:val="es-MX" w:eastAsia="es-MX"/>
+        </w:rPr>
+      </w:pPr>
+    </w:p>
+    <w:p>
+      <w:pPr>
+        <w:shd w:val="clear" w:color="auto" w:fill="1E1E1E"/>
+        <w:spacing w:after="0" w:line="285" w:lineRule="atLeast"/>
+        <w:rPr>
+          <w:rFonts w:ascii="Consolas" w:eastAsia="Times New Roman" w:hAnsi="Consolas" w:cs="Times New Roman"/>
+          <w:color w:val="D4D4D4"/>
+          <w:sz w:val="21"/>
+          <w:szCs w:val="21"/>
+          <w:lang w:val="es-MX" w:eastAsia="es-MX"/>
+        </w:rPr>
+      </w:pPr>
+      <w:r>
+        <w:rPr>
+          <w:rFonts w:ascii="Consolas" w:eastAsia="Times New Roman" w:hAnsi="Consolas" w:cs="Times New Roman"/>
+          <w:color w:val="D4D4D4"/>
+          <w:sz w:val="21"/>
+          <w:szCs w:val="21"/>
+          <w:lang w:val="es-MX" w:eastAsia="es-MX"/>
+        </w:rPr>
+        <w:t>      </w:t>
+      </w:r>
+      <w:r>
+        <w:rPr>
+          <w:rFonts w:ascii="Consolas" w:eastAsia="Times New Roman" w:hAnsi="Consolas" w:cs="Times New Roman"/>
+          <w:color w:val="569CD6"/>
+          <w:sz w:val="21"/>
+          <w:szCs w:val="21"/>
+          <w:lang w:val="es-MX" w:eastAsia="es-MX"/>
+        </w:rPr>
+        <w:t>new</w:t>
+      </w:r>
+      <w:r>
+        <w:rPr>
+          <w:rFonts w:ascii="Consolas" w:eastAsia="Times New Roman" w:hAnsi="Consolas" w:cs="Times New Roman"/>
+          <w:color w:val="D4D4D4"/>
+          <w:sz w:val="21"/>
+          <w:szCs w:val="21"/>
+          <w:lang w:val="es-MX" w:eastAsia="es-MX"/>
+        </w:rPr>
+        <w:t> </w:t>
+      </w:r>
+      <w:proofErr w:type="spellStart"/>
+      <w:proofErr w:type="gramStart"/>
+      <w:r>
+        <w:rPr>
+          <w:rFonts w:ascii="Consolas" w:eastAsia="Times New Roman" w:hAnsi="Consolas" w:cs="Times New Roman"/>
+          <w:color w:val="4EC9B0"/>
+          <w:sz w:val="21"/>
+          <w:szCs w:val="21"/>
+          <w:lang w:val="es-MX" w:eastAsia="es-MX"/>
+        </w:rPr>
+        <w:t>Vue</w:t>
+      </w:r>
+      <w:proofErr w:type="spellEnd"/>
+      <w:r>
+        <w:rPr>
+          <w:rFonts w:ascii="Consolas" w:eastAsia="Times New Roman" w:hAnsi="Consolas" w:cs="Times New Roman"/>
+          <w:color w:val="D4D4D4"/>
+          <w:sz w:val="21"/>
+          <w:szCs w:val="21"/>
+          <w:lang w:val="es-MX" w:eastAsia="es-MX"/>
+        </w:rPr>
+        <w:t>(</w:t>
+      </w:r>
+      <w:proofErr w:type="gramEnd"/>
+      <w:r>
+        <w:rPr>
+          <w:rFonts w:ascii="Consolas" w:eastAsia="Times New Roman" w:hAnsi="Consolas" w:cs="Times New Roman"/>
+          <w:color w:val="D4D4D4"/>
+          <w:sz w:val="21"/>
+          <w:szCs w:val="21"/>
+          <w:lang w:val="es-MX" w:eastAsia="es-MX"/>
+        </w:rPr>
+        <w:t>{</w:t>
+      </w:r>
+    </w:p>
+    <w:p>
+      <w:pPr>
+        <w:shd w:val="clear" w:color="auto" w:fill="1E1E1E"/>
+        <w:spacing w:after="0" w:line="285" w:lineRule="atLeast"/>
+        <w:rPr>
+          <w:rFonts w:ascii="Consolas" w:eastAsia="Times New Roman" w:hAnsi="Consolas" w:cs="Times New Roman"/>
+          <w:color w:val="D4D4D4"/>
+          <w:sz w:val="21"/>
+          <w:szCs w:val="21"/>
+          <w:lang w:val="es-MX" w:eastAsia="es-MX"/>
+        </w:rPr>
+      </w:pPr>
+      <w:r>
+        <w:rPr>
+          <w:rFonts w:ascii="Consolas" w:eastAsia="Times New Roman" w:hAnsi="Consolas" w:cs="Times New Roman"/>
+          <w:color w:val="D4D4D4"/>
+          <w:sz w:val="21"/>
+          <w:szCs w:val="21"/>
+          <w:lang w:val="es-MX" w:eastAsia="es-MX"/>
+        </w:rPr>
+        <w:t>          </w:t>
+      </w:r>
+      <w:r>
+        <w:rPr>
+          <w:rFonts w:ascii="Consolas" w:eastAsia="Times New Roman" w:hAnsi="Consolas" w:cs="Times New Roman"/>
+          <w:color w:val="9CDCFE"/>
+          <w:sz w:val="21"/>
+          <w:szCs w:val="21"/>
+          <w:lang w:val="es-MX" w:eastAsia="es-MX"/>
+        </w:rPr>
+        <w:t>el:</w:t>
+      </w:r>
+      <w:r>
+        <w:rPr>
+          <w:rFonts w:ascii="Consolas" w:eastAsia="Times New Roman" w:hAnsi="Consolas" w:cs="Times New Roman"/>
+          <w:color w:val="D4D4D4"/>
+          <w:sz w:val="21"/>
+          <w:szCs w:val="21"/>
+          <w:lang w:val="es-MX" w:eastAsia="es-MX"/>
+        </w:rPr>
+        <w:t> </w:t>
+      </w:r>
+      <w:r>
+        <w:rPr>
+          <w:rFonts w:ascii="Consolas" w:eastAsia="Times New Roman" w:hAnsi="Consolas" w:cs="Times New Roman"/>
+          <w:color w:val="CE9178"/>
+          <w:sz w:val="21"/>
+          <w:szCs w:val="21"/>
+          <w:lang w:val="es-MX" w:eastAsia="es-MX"/>
+        </w:rPr>
+        <w:t>'#</w:t>
+      </w:r>
+      <w:proofErr w:type="gramStart"/>
+      <w:r>
+        <w:rPr>
+          <w:rFonts w:ascii="Consolas" w:eastAsia="Times New Roman" w:hAnsi="Consolas" w:cs="Times New Roman"/>
+          <w:color w:val="CE9178"/>
+          <w:sz w:val="21"/>
+          <w:szCs w:val="21"/>
+          <w:lang w:val="es-MX" w:eastAsia="es-MX"/>
+        </w:rPr>
+        <w:t>app</w:t>
+      </w:r>
+      <w:proofErr w:type="gramEnd"/>
+      <w:r>
+        <w:rPr>
+          <w:rFonts w:ascii="Consolas" w:eastAsia="Times New Roman" w:hAnsi="Consolas" w:cs="Times New Roman"/>
+          <w:color w:val="CE9178"/>
+          <w:sz w:val="21"/>
+          <w:szCs w:val="21"/>
+          <w:lang w:val="es-MX" w:eastAsia="es-MX"/>
+        </w:rPr>
+        <w:t>'</w:t>
+      </w:r>
+    </w:p>
+    <w:p>
+      <w:pPr>
+        <w:shd w:val="clear" w:color="auto" w:fill="1E1E1E"/>
+        <w:spacing w:after="0" w:line="285" w:lineRule="atLeast"/>
+        <w:rPr>
+          <w:rFonts w:ascii="Consolas" w:eastAsia="Times New Roman" w:hAnsi="Consolas" w:cs="Times New Roman"/>
+          <w:color w:val="D4D4D4"/>
+          <w:sz w:val="21"/>
+          <w:szCs w:val="21"/>
+          <w:lang w:val="es-MX" w:eastAsia="es-MX"/>
+        </w:rPr>
+      </w:pPr>
+      <w:r>
+        <w:rPr>
+          <w:rFonts w:ascii="Consolas" w:eastAsia="Times New Roman" w:hAnsi="Consolas" w:cs="Times New Roman"/>
+          <w:color w:val="D4D4D4"/>
+          <w:sz w:val="21"/>
+          <w:szCs w:val="21"/>
+          <w:lang w:val="es-MX" w:eastAsia="es-MX"/>
+        </w:rPr>
+        <w:t>      });  </w:t>
+      </w:r>
+    </w:p>
+    <w:p>
+      <w:pPr>
+        <w:shd w:val="clear" w:color="auto" w:fill="1E1E1E"/>
+        <w:spacing w:after="0" w:line="285" w:lineRule="atLeast"/>
+        <w:rPr>
+          <w:rFonts w:ascii="Consolas" w:eastAsia="Times New Roman" w:hAnsi="Consolas" w:cs="Times New Roman"/>
+          <w:color w:val="D4D4D4"/>
+          <w:sz w:val="21"/>
+          <w:szCs w:val="21"/>
+          <w:lang w:val="es-MX" w:eastAsia="es-MX"/>
+        </w:rPr>
+      </w:pPr>
+      <w:r>
+        <w:rPr>
+          <w:rFonts w:ascii="Consolas" w:eastAsia="Times New Roman" w:hAnsi="Consolas" w:cs="Times New Roman"/>
+          <w:color w:val="D4D4D4"/>
+          <w:sz w:val="21"/>
+          <w:szCs w:val="21"/>
+          <w:lang w:val="es-MX" w:eastAsia="es-MX"/>
+        </w:rPr>
+        <w:t>    </w:t>
+      </w:r>
+      <w:r>
+        <w:rPr>
+          <w:rFonts w:ascii="Consolas" w:eastAsia="Times New Roman" w:hAnsi="Consolas" w:cs="Times New Roman"/>
+          <w:color w:val="808080"/>
+          <w:sz w:val="21"/>
+          <w:szCs w:val="21"/>
+          <w:lang w:val="es-MX" w:eastAsia="es-MX"/>
+        </w:rPr>
+        <w:t>&lt;/</w:t>
+      </w:r>
+      <w:r>
+        <w:rPr>
+          <w:rFonts w:ascii="Consolas" w:eastAsia="Times New Roman" w:hAnsi="Consolas" w:cs="Times New Roman"/>
+          <w:color w:val="569CD6"/>
+          <w:sz w:val="21"/>
+          <w:szCs w:val="21"/>
+          <w:lang w:val="es-MX" w:eastAsia="es-MX"/>
+        </w:rPr>
+        <w:t>script</w:t>
+      </w:r>
+      <w:r>
+        <w:rPr>
+          <w:rFonts w:ascii="Consolas" w:eastAsia="Times New Roman" w:hAnsi="Consolas" w:cs="Times New Roman"/>
+          <w:color w:val="808080"/>
+          <w:sz w:val="21"/>
+          <w:szCs w:val="21"/>
+          <w:lang w:val="es-MX" w:eastAsia="es-MX"/>
+        </w:rPr>
+        <w:t>&gt;</w:t>
+      </w:r>
+    </w:p>
+    <w:p>
+      <w:pPr>
+        <w:rPr>
+          <w:lang w:val="es-MX"/>
+        </w:rPr>
+      </w:pPr>
+    </w:p>
+    <w:p>
+      <w:pPr>
+        <w:rPr>
+          <w:lang w:val="es-MX"/>
+        </w:rPr>
+      </w:pPr>
+      <w:r>
+        <w:rPr>
+          <w:lang w:val="es-MX"/>
+        </w:rPr>
+        <w:t xml:space="preserve">Ojo acá, las comillas simples se utilizan en una línea, es decir, si quieres escribir en varios renglones dentro del </w:t>
+      </w:r>
+      <w:proofErr w:type="spellStart"/>
+      <w:r>
+        <w:rPr>
+          <w:lang w:val="es-MX"/>
+        </w:rPr>
+        <w:t>template</w:t>
+      </w:r>
+      <w:proofErr w:type="spellEnd"/>
+      <w:r>
+        <w:rPr>
+          <w:lang w:val="es-MX"/>
+        </w:rPr>
+        <w:t xml:space="preserve"> NO puedes utilizar </w:t>
+      </w:r>
+      <w:proofErr w:type="gramStart"/>
+      <w:r>
+        <w:rPr>
+          <w:lang w:val="es-MX"/>
+        </w:rPr>
+        <w:t>comilla simples</w:t>
+      </w:r>
+      <w:proofErr w:type="gramEnd"/>
+      <w:r>
+        <w:rPr>
+          <w:lang w:val="es-MX"/>
+        </w:rPr>
+        <w:t>. Debemos utilizar los “</w:t>
+      </w:r>
+      <w:proofErr w:type="spellStart"/>
+      <w:r>
+        <w:rPr>
+          <w:lang w:val="es-MX"/>
+        </w:rPr>
+        <w:t>templates</w:t>
+      </w:r>
+      <w:proofErr w:type="spellEnd"/>
+      <w:r>
+        <w:rPr>
+          <w:lang w:val="es-MX"/>
+        </w:rPr>
+        <w:t xml:space="preserve"> literales” esa cosa nueva de </w:t>
+      </w:r>
+      <w:proofErr w:type="spellStart"/>
+      <w:r>
+        <w:rPr>
+          <w:lang w:val="es-MX"/>
+        </w:rPr>
+        <w:t>ecmascript</w:t>
+      </w:r>
+      <w:proofErr w:type="spellEnd"/>
+      <w:r>
+        <w:rPr>
+          <w:lang w:val="es-MX"/>
+        </w:rPr>
+        <w:t xml:space="preserve"> (son unas comillas invertidas que nos permiten HTML</w:t>
+      </w:r>
+      <w:r>
+        <w:rPr>
+          <w:lang w:val="es-MX"/>
+        </w:rPr>
+        <w:t xml:space="preserve"> </w:t>
+      </w:r>
+      <w:proofErr w:type="gramStart"/>
+      <w:r>
+        <w:rPr>
+          <w:lang w:val="es-MX"/>
+        </w:rPr>
+        <w:t>( `</w:t>
+      </w:r>
+      <w:proofErr w:type="gramEnd"/>
+      <w:r>
+        <w:rPr>
+          <w:lang w:val="es-MX"/>
+        </w:rPr>
+        <w:t xml:space="preserve"> ` ) y dentro de un </w:t>
+      </w:r>
+      <w:proofErr w:type="spellStart"/>
+      <w:r>
+        <w:rPr>
+          <w:lang w:val="es-MX"/>
+        </w:rPr>
+        <w:t>div</w:t>
+      </w:r>
+      <w:proofErr w:type="spellEnd"/>
+    </w:p>
+    <w:p>
+      <w:pPr>
+        <w:pStyle w:val="Ttulo2"/>
+        <w:rPr>
+          <w:lang w:val="es-MX"/>
+        </w:rPr>
+      </w:pPr>
+    </w:p>
+    <w:p>
+      <w:pPr>
+        <w:rPr>
+          <w:lang w:val="es-MX"/>
+        </w:rPr>
+      </w:pPr>
+      <w:r>
+        <w:rPr>
+          <w:lang w:val="es-MX"/>
+        </w:rPr>
+        <w:t xml:space="preserve">Bueno ahora vamos a separar el </w:t>
+      </w:r>
+      <w:proofErr w:type="spellStart"/>
+      <w:r>
+        <w:rPr>
+          <w:lang w:val="es-MX"/>
+        </w:rPr>
+        <w:t>index</w:t>
+      </w:r>
+      <w:proofErr w:type="spellEnd"/>
+      <w:r>
+        <w:rPr>
+          <w:lang w:val="es-MX"/>
+        </w:rPr>
+        <w:t xml:space="preserve"> de los componentes creando una carpeta que se llame componentes y agregaremos los archivos saludo.js y contador.js</w:t>
+      </w:r>
+    </w:p>
+    <w:p>
+      <w:pPr>
+        <w:rPr>
+          <w:lang w:val="es-MX"/>
+        </w:rPr>
+      </w:pPr>
+      <w:r>
+        <w:rPr>
+          <w:lang w:val="es-MX"/>
+        </w:rPr>
+        <w:t>Saludo.js</w:t>
+      </w:r>
+    </w:p>
+    <w:p>
+      <w:pPr>
+        <w:shd w:val="clear" w:color="auto" w:fill="1E1E1E"/>
+        <w:spacing w:after="0" w:line="285" w:lineRule="atLeast"/>
+        <w:rPr>
+          <w:rFonts w:ascii="Consolas" w:eastAsia="Times New Roman" w:hAnsi="Consolas" w:cs="Times New Roman"/>
+          <w:color w:val="D4D4D4"/>
+          <w:sz w:val="21"/>
+          <w:szCs w:val="21"/>
+          <w:lang w:val="es-MX" w:eastAsia="es-MX"/>
+        </w:rPr>
+      </w:pPr>
+      <w:proofErr w:type="spellStart"/>
+      <w:r>
+        <w:rPr>
+          <w:rFonts w:ascii="Consolas" w:eastAsia="Times New Roman" w:hAnsi="Consolas" w:cs="Times New Roman"/>
+          <w:color w:val="9CDCFE"/>
+          <w:sz w:val="21"/>
+          <w:szCs w:val="21"/>
+          <w:lang w:val="es-MX" w:eastAsia="es-MX"/>
+        </w:rPr>
+        <w:t>Vue</w:t>
+      </w:r>
+      <w:r>
+        <w:rPr>
+          <w:rFonts w:ascii="Consolas" w:eastAsia="Times New Roman" w:hAnsi="Consolas" w:cs="Times New Roman"/>
+          <w:color w:val="D4D4D4"/>
+          <w:sz w:val="21"/>
+          <w:szCs w:val="21"/>
+          <w:lang w:val="es-MX" w:eastAsia="es-MX"/>
+        </w:rPr>
+        <w:t>.</w:t>
+      </w:r>
+      <w:r>
+        <w:rPr>
+          <w:rFonts w:ascii="Consolas" w:eastAsia="Times New Roman" w:hAnsi="Consolas" w:cs="Times New Roman"/>
+          <w:color w:val="DCDCAA"/>
+          <w:sz w:val="21"/>
+          <w:szCs w:val="21"/>
+          <w:lang w:val="es-MX" w:eastAsia="es-MX"/>
+        </w:rPr>
+        <w:t>component</w:t>
+      </w:r>
+      <w:proofErr w:type="spellEnd"/>
+      <w:r>
+        <w:rPr>
+          <w:rFonts w:ascii="Consolas" w:eastAsia="Times New Roman" w:hAnsi="Consolas" w:cs="Times New Roman"/>
+          <w:color w:val="D4D4D4"/>
+          <w:sz w:val="21"/>
+          <w:szCs w:val="21"/>
+          <w:lang w:val="es-MX" w:eastAsia="es-MX"/>
+        </w:rPr>
+        <w:t>(</w:t>
+      </w:r>
+      <w:r>
+        <w:rPr>
+          <w:rFonts w:ascii="Consolas" w:eastAsia="Times New Roman" w:hAnsi="Consolas" w:cs="Times New Roman"/>
+          <w:color w:val="CE9178"/>
+          <w:sz w:val="21"/>
+          <w:szCs w:val="21"/>
+          <w:lang w:val="es-MX" w:eastAsia="es-MX"/>
+        </w:rPr>
+        <w:t>'saludo'</w:t>
+      </w:r>
+      <w:r>
+        <w:rPr>
+          <w:rFonts w:ascii="Consolas" w:eastAsia="Times New Roman" w:hAnsi="Consolas" w:cs="Times New Roman"/>
+          <w:color w:val="D4D4D4"/>
+          <w:sz w:val="21"/>
+          <w:szCs w:val="21"/>
+          <w:lang w:val="es-MX" w:eastAsia="es-MX"/>
+        </w:rPr>
+        <w:t>, {</w:t>
+      </w:r>
+    </w:p>
+    <w:p>
+      <w:pPr>
+        <w:shd w:val="clear" w:color="auto" w:fill="1E1E1E"/>
+        <w:spacing w:after="0" w:line="285" w:lineRule="atLeast"/>
+        <w:rPr>
+          <w:rFonts w:ascii="Consolas" w:eastAsia="Times New Roman" w:hAnsi="Consolas" w:cs="Times New Roman"/>
+          <w:color w:val="D4D4D4"/>
+          <w:sz w:val="21"/>
+          <w:szCs w:val="21"/>
+          <w:lang w:val="es-MX" w:eastAsia="es-MX"/>
+        </w:rPr>
+      </w:pPr>
+      <w:r>
+        <w:rPr>
+          <w:rFonts w:ascii="Consolas" w:eastAsia="Times New Roman" w:hAnsi="Consolas" w:cs="Times New Roman"/>
+          <w:color w:val="D4D4D4"/>
+          <w:sz w:val="21"/>
+          <w:szCs w:val="21"/>
+          <w:lang w:val="es-MX" w:eastAsia="es-MX"/>
+        </w:rPr>
+        <w:t>    </w:t>
+      </w:r>
+      <w:proofErr w:type="spellStart"/>
+      <w:r>
+        <w:rPr>
+          <w:rFonts w:ascii="Consolas" w:eastAsia="Times New Roman" w:hAnsi="Consolas" w:cs="Times New Roman"/>
+          <w:color w:val="9CDCFE"/>
+          <w:sz w:val="21"/>
+          <w:szCs w:val="21"/>
+          <w:lang w:val="es-MX" w:eastAsia="es-MX"/>
+        </w:rPr>
+        <w:t>template</w:t>
+      </w:r>
+      <w:proofErr w:type="spellEnd"/>
+      <w:r>
+        <w:rPr>
+          <w:rFonts w:ascii="Consolas" w:eastAsia="Times New Roman" w:hAnsi="Consolas" w:cs="Times New Roman"/>
+          <w:color w:val="9CDCFE"/>
+          <w:sz w:val="21"/>
+          <w:szCs w:val="21"/>
+          <w:lang w:val="es-MX" w:eastAsia="es-MX"/>
+        </w:rPr>
+        <w:t>:</w:t>
+      </w:r>
+      <w:r>
+        <w:rPr>
+          <w:rFonts w:ascii="Consolas" w:eastAsia="Times New Roman" w:hAnsi="Consolas" w:cs="Times New Roman"/>
+          <w:color w:val="D4D4D4"/>
+          <w:sz w:val="21"/>
+          <w:szCs w:val="21"/>
+          <w:lang w:val="es-MX" w:eastAsia="es-MX"/>
+        </w:rPr>
+        <w:t> </w:t>
+      </w:r>
+      <w:r>
+        <w:rPr>
+          <w:rFonts w:ascii="Consolas" w:eastAsia="Times New Roman" w:hAnsi="Consolas" w:cs="Times New Roman"/>
+          <w:color w:val="6A9955"/>
+          <w:sz w:val="21"/>
+          <w:szCs w:val="21"/>
+          <w:lang w:val="es-MX" w:eastAsia="es-MX"/>
+        </w:rPr>
+        <w:t>//</w:t>
+      </w:r>
+      <w:proofErr w:type="spellStart"/>
+      <w:r>
+        <w:rPr>
+          <w:rFonts w:ascii="Consolas" w:eastAsia="Times New Roman" w:hAnsi="Consolas" w:cs="Times New Roman"/>
+          <w:color w:val="6A9955"/>
+          <w:sz w:val="21"/>
+          <w:szCs w:val="21"/>
+          <w:lang w:val="es-MX" w:eastAsia="es-MX"/>
+        </w:rPr>
+        <w:t>html</w:t>
+      </w:r>
+      <w:proofErr w:type="spellEnd"/>
+    </w:p>
+    <w:p>
+      <w:pPr>
+        <w:shd w:val="clear" w:color="auto" w:fill="1E1E1E"/>
+        <w:spacing w:after="0" w:line="285" w:lineRule="atLeast"/>
+        <w:rPr>
+          <w:rFonts w:ascii="Consolas" w:eastAsia="Times New Roman" w:hAnsi="Consolas" w:cs="Times New Roman"/>
+          <w:color w:val="D4D4D4"/>
+          <w:sz w:val="21"/>
+          <w:szCs w:val="21"/>
+          <w:lang w:val="es-MX" w:eastAsia="es-MX"/>
+        </w:rPr>
+      </w:pPr>
+      <w:r>
+        <w:rPr>
+          <w:rFonts w:ascii="Consolas" w:eastAsia="Times New Roman" w:hAnsi="Consolas" w:cs="Times New Roman"/>
+          <w:color w:val="D4D4D4"/>
+          <w:sz w:val="21"/>
+          <w:szCs w:val="21"/>
+          <w:lang w:val="es-MX" w:eastAsia="es-MX"/>
+        </w:rPr>
+        <w:t>    </w:t>
+      </w:r>
+      <w:r>
+        <w:rPr>
+          <w:rFonts w:ascii="Consolas" w:eastAsia="Times New Roman" w:hAnsi="Consolas" w:cs="Times New Roman"/>
+          <w:color w:val="CE9178"/>
+          <w:sz w:val="21"/>
+          <w:szCs w:val="21"/>
+          <w:lang w:val="es-MX" w:eastAsia="es-MX"/>
+        </w:rPr>
+        <w:t>`</w:t>
+      </w:r>
+    </w:p>
+    <w:p>
+      <w:pPr>
+        <w:shd w:val="clear" w:color="auto" w:fill="1E1E1E"/>
+        <w:spacing w:after="0" w:line="285" w:lineRule="atLeast"/>
+        <w:rPr>
+          <w:rFonts w:ascii="Consolas" w:eastAsia="Times New Roman" w:hAnsi="Consolas" w:cs="Times New Roman"/>
+          <w:color w:val="D4D4D4"/>
+          <w:sz w:val="21"/>
+          <w:szCs w:val="21"/>
+          <w:lang w:val="es-MX" w:eastAsia="es-MX"/>
+        </w:rPr>
+      </w:pPr>
+      <w:r>
+        <w:rPr>
+          <w:rFonts w:ascii="Consolas" w:eastAsia="Times New Roman" w:hAnsi="Consolas" w:cs="Times New Roman"/>
+          <w:color w:val="CE9178"/>
+          <w:sz w:val="21"/>
+          <w:szCs w:val="21"/>
+          <w:lang w:val="es-MX" w:eastAsia="es-MX"/>
+        </w:rPr>
+        <w:t>    &lt;</w:t>
+      </w:r>
+      <w:proofErr w:type="spellStart"/>
+      <w:r>
+        <w:rPr>
+          <w:rFonts w:ascii="Consolas" w:eastAsia="Times New Roman" w:hAnsi="Consolas" w:cs="Times New Roman"/>
+          <w:color w:val="CE9178"/>
+          <w:sz w:val="21"/>
+          <w:szCs w:val="21"/>
+          <w:lang w:val="es-MX" w:eastAsia="es-MX"/>
+        </w:rPr>
+        <w:t>div</w:t>
+      </w:r>
+      <w:proofErr w:type="spellEnd"/>
+      <w:r>
+        <w:rPr>
+          <w:rFonts w:ascii="Consolas" w:eastAsia="Times New Roman" w:hAnsi="Consolas" w:cs="Times New Roman"/>
+          <w:color w:val="CE9178"/>
+          <w:sz w:val="21"/>
+          <w:szCs w:val="21"/>
+          <w:lang w:val="es-MX" w:eastAsia="es-MX"/>
+        </w:rPr>
+        <w:t>&gt;</w:t>
+      </w:r>
+    </w:p>
+    <w:p>
+      <w:pPr>
+        <w:shd w:val="clear" w:color="auto" w:fill="1E1E1E"/>
+        <w:spacing w:after="0" w:line="285" w:lineRule="atLeast"/>
+        <w:rPr>
+          <w:rFonts w:ascii="Consolas" w:eastAsia="Times New Roman" w:hAnsi="Consolas" w:cs="Times New Roman"/>
+          <w:color w:val="D4D4D4"/>
+          <w:sz w:val="21"/>
+          <w:szCs w:val="21"/>
+          <w:lang w:val="es-MX" w:eastAsia="es-MX"/>
+        </w:rPr>
+      </w:pPr>
+      <w:r>
+        <w:rPr>
+          <w:rFonts w:ascii="Consolas" w:eastAsia="Times New Roman" w:hAnsi="Consolas" w:cs="Times New Roman"/>
+          <w:color w:val="CE9178"/>
+          <w:sz w:val="21"/>
+          <w:szCs w:val="21"/>
+          <w:lang w:val="es-MX" w:eastAsia="es-MX"/>
+        </w:rPr>
+        <w:t>        &lt;h1&gt;{{saludo</w:t>
+      </w:r>
+      <w:proofErr w:type="gramStart"/>
+      <w:r>
+        <w:rPr>
+          <w:rFonts w:ascii="Consolas" w:eastAsia="Times New Roman" w:hAnsi="Consolas" w:cs="Times New Roman"/>
+          <w:color w:val="CE9178"/>
+          <w:sz w:val="21"/>
+          <w:szCs w:val="21"/>
+          <w:lang w:val="es-MX" w:eastAsia="es-MX"/>
+        </w:rPr>
+        <w:t>}}&lt;</w:t>
+      </w:r>
+      <w:proofErr w:type="gramEnd"/>
+      <w:r>
+        <w:rPr>
+          <w:rFonts w:ascii="Consolas" w:eastAsia="Times New Roman" w:hAnsi="Consolas" w:cs="Times New Roman"/>
+          <w:color w:val="CE9178"/>
+          <w:sz w:val="21"/>
+          <w:szCs w:val="21"/>
+          <w:lang w:val="es-MX" w:eastAsia="es-MX"/>
+        </w:rPr>
+        <w:t>/h1&gt;</w:t>
+      </w:r>
+    </w:p>
+    <w:p>
+      <w:pPr>
+        <w:shd w:val="clear" w:color="auto" w:fill="1E1E1E"/>
+        <w:spacing w:after="0" w:line="285" w:lineRule="atLeast"/>
+        <w:rPr>
+          <w:rFonts w:ascii="Consolas" w:eastAsia="Times New Roman" w:hAnsi="Consolas" w:cs="Times New Roman"/>
+          <w:color w:val="D4D4D4"/>
+          <w:sz w:val="21"/>
+          <w:szCs w:val="21"/>
+          <w:lang w:val="es-MX" w:eastAsia="es-MX"/>
+        </w:rPr>
+      </w:pPr>
+      <w:r>
+        <w:rPr>
+          <w:rFonts w:ascii="Consolas" w:eastAsia="Times New Roman" w:hAnsi="Consolas" w:cs="Times New Roman"/>
+          <w:color w:val="CE9178"/>
+          <w:sz w:val="21"/>
+          <w:szCs w:val="21"/>
+          <w:lang w:val="es-MX" w:eastAsia="es-MX"/>
+        </w:rPr>
+        <w:t>        &lt;h3&gt;</w:t>
+      </w:r>
+      <w:proofErr w:type="spellStart"/>
+      <w:r>
+        <w:rPr>
+          <w:rFonts w:ascii="Consolas" w:eastAsia="Times New Roman" w:hAnsi="Consolas" w:cs="Times New Roman"/>
+          <w:color w:val="CE9178"/>
+          <w:sz w:val="21"/>
+          <w:szCs w:val="21"/>
+          <w:lang w:val="es-MX" w:eastAsia="es-MX"/>
+        </w:rPr>
+        <w:t>fjasldkjf</w:t>
+      </w:r>
+      <w:proofErr w:type="spellEnd"/>
+      <w:r>
+        <w:rPr>
+          <w:rFonts w:ascii="Consolas" w:eastAsia="Times New Roman" w:hAnsi="Consolas" w:cs="Times New Roman"/>
+          <w:color w:val="CE9178"/>
+          <w:sz w:val="21"/>
+          <w:szCs w:val="21"/>
+          <w:lang w:val="es-MX" w:eastAsia="es-MX"/>
+        </w:rPr>
+        <w:t>&lt;/h3&gt;    </w:t>
+      </w:r>
+    </w:p>
+    <w:p>
+      <w:pPr>
+        <w:shd w:val="clear" w:color="auto" w:fill="1E1E1E"/>
+        <w:spacing w:after="0" w:line="285" w:lineRule="atLeast"/>
+        <w:rPr>
+          <w:rFonts w:ascii="Consolas" w:eastAsia="Times New Roman" w:hAnsi="Consolas" w:cs="Times New Roman"/>
+          <w:color w:val="D4D4D4"/>
+          <w:sz w:val="21"/>
+          <w:szCs w:val="21"/>
+          <w:lang w:val="es-MX" w:eastAsia="es-MX"/>
+        </w:rPr>
+      </w:pPr>
+      <w:r>
+        <w:rPr>
+          <w:rFonts w:ascii="Consolas" w:eastAsia="Times New Roman" w:hAnsi="Consolas" w:cs="Times New Roman"/>
+          <w:color w:val="CE9178"/>
+          <w:sz w:val="21"/>
+          <w:szCs w:val="21"/>
+          <w:lang w:val="es-MX" w:eastAsia="es-MX"/>
+        </w:rPr>
+        <w:t>    &lt;/</w:t>
+      </w:r>
+      <w:proofErr w:type="spellStart"/>
+      <w:r>
+        <w:rPr>
+          <w:rFonts w:ascii="Consolas" w:eastAsia="Times New Roman" w:hAnsi="Consolas" w:cs="Times New Roman"/>
+          <w:color w:val="CE9178"/>
+          <w:sz w:val="21"/>
+          <w:szCs w:val="21"/>
+          <w:lang w:val="es-MX" w:eastAsia="es-MX"/>
+        </w:rPr>
+        <w:t>div</w:t>
+      </w:r>
+      <w:proofErr w:type="spellEnd"/>
+      <w:r>
+        <w:rPr>
+          <w:rFonts w:ascii="Consolas" w:eastAsia="Times New Roman" w:hAnsi="Consolas" w:cs="Times New Roman"/>
+          <w:color w:val="CE9178"/>
+          <w:sz w:val="21"/>
+          <w:szCs w:val="21"/>
+          <w:lang w:val="es-MX" w:eastAsia="es-MX"/>
+        </w:rPr>
+        <w:t>&gt;</w:t>
+      </w:r>
+    </w:p>
+    <w:p>
+      <w:pPr>
+        <w:shd w:val="clear" w:color="auto" w:fill="1E1E1E"/>
+        <w:spacing w:after="0" w:line="285" w:lineRule="atLeast"/>
+        <w:rPr>
+          <w:rFonts w:ascii="Consolas" w:eastAsia="Times New Roman" w:hAnsi="Consolas" w:cs="Times New Roman"/>
+          <w:color w:val="D4D4D4"/>
+          <w:sz w:val="21"/>
+          <w:szCs w:val="21"/>
+          <w:lang w:val="es-MX" w:eastAsia="es-MX"/>
+        </w:rPr>
+      </w:pPr>
+      <w:r>
+        <w:rPr>
+          <w:rFonts w:ascii="Consolas" w:eastAsia="Times New Roman" w:hAnsi="Consolas" w:cs="Times New Roman"/>
+          <w:color w:val="CE9178"/>
+          <w:sz w:val="21"/>
+          <w:szCs w:val="21"/>
+          <w:lang w:val="es-MX" w:eastAsia="es-MX"/>
+        </w:rPr>
+        <w:t>    `</w:t>
+      </w:r>
+      <w:r>
+        <w:rPr>
+          <w:rFonts w:ascii="Consolas" w:eastAsia="Times New Roman" w:hAnsi="Consolas" w:cs="Times New Roman"/>
+          <w:color w:val="D4D4D4"/>
+          <w:sz w:val="21"/>
+          <w:szCs w:val="21"/>
+          <w:lang w:val="es-MX" w:eastAsia="es-MX"/>
+        </w:rPr>
+        <w:t>,</w:t>
+      </w:r>
+    </w:p>
+    <w:p>
+      <w:pPr>
+        <w:shd w:val="clear" w:color="auto" w:fill="1E1E1E"/>
+        <w:spacing w:after="0" w:line="285" w:lineRule="atLeast"/>
+        <w:rPr>
+          <w:rFonts w:ascii="Consolas" w:eastAsia="Times New Roman" w:hAnsi="Consolas" w:cs="Times New Roman"/>
+          <w:color w:val="D4D4D4"/>
+          <w:sz w:val="21"/>
+          <w:szCs w:val="21"/>
+          <w:lang w:val="es-MX" w:eastAsia="es-MX"/>
+        </w:rPr>
+      </w:pPr>
+      <w:r>
+        <w:rPr>
+          <w:rFonts w:ascii="Consolas" w:eastAsia="Times New Roman" w:hAnsi="Consolas" w:cs="Times New Roman"/>
+          <w:color w:val="D4D4D4"/>
+          <w:sz w:val="21"/>
+          <w:szCs w:val="21"/>
+          <w:lang w:val="es-MX" w:eastAsia="es-MX"/>
+        </w:rPr>
+        <w:t>    </w:t>
+      </w:r>
+      <w:proofErr w:type="gramStart"/>
+      <w:r>
+        <w:rPr>
+          <w:rFonts w:ascii="Consolas" w:eastAsia="Times New Roman" w:hAnsi="Consolas" w:cs="Times New Roman"/>
+          <w:color w:val="DCDCAA"/>
+          <w:sz w:val="21"/>
+          <w:szCs w:val="21"/>
+          <w:lang w:val="es-MX" w:eastAsia="es-MX"/>
+        </w:rPr>
+        <w:t>data</w:t>
+      </w:r>
+      <w:r>
+        <w:rPr>
+          <w:rFonts w:ascii="Consolas" w:eastAsia="Times New Roman" w:hAnsi="Consolas" w:cs="Times New Roman"/>
+          <w:color w:val="D4D4D4"/>
+          <w:sz w:val="21"/>
+          <w:szCs w:val="21"/>
+          <w:lang w:val="es-MX" w:eastAsia="es-MX"/>
+        </w:rPr>
+        <w:t>(</w:t>
+      </w:r>
+      <w:proofErr w:type="gramEnd"/>
+      <w:r>
+        <w:rPr>
+          <w:rFonts w:ascii="Consolas" w:eastAsia="Times New Roman" w:hAnsi="Consolas" w:cs="Times New Roman"/>
+          <w:color w:val="D4D4D4"/>
+          <w:sz w:val="21"/>
+          <w:szCs w:val="21"/>
+          <w:lang w:val="es-MX" w:eastAsia="es-MX"/>
+        </w:rPr>
+        <w:t>){</w:t>
+      </w:r>
+    </w:p>
+    <w:p>
+      <w:pPr>
+        <w:shd w:val="clear" w:color="auto" w:fill="1E1E1E"/>
+        <w:spacing w:after="0" w:line="285" w:lineRule="atLeast"/>
+        <w:rPr>
+          <w:rFonts w:ascii="Consolas" w:eastAsia="Times New Roman" w:hAnsi="Consolas" w:cs="Times New Roman"/>
+          <w:color w:val="D4D4D4"/>
+          <w:sz w:val="21"/>
+          <w:szCs w:val="21"/>
+          <w:lang w:val="es-MX" w:eastAsia="es-MX"/>
+        </w:rPr>
+      </w:pPr>
+      <w:r>
+        <w:rPr>
+          <w:rFonts w:ascii="Consolas" w:eastAsia="Times New Roman" w:hAnsi="Consolas" w:cs="Times New Roman"/>
+          <w:color w:val="D4D4D4"/>
+          <w:sz w:val="21"/>
+          <w:szCs w:val="21"/>
+          <w:lang w:val="es-MX" w:eastAsia="es-MX"/>
+        </w:rPr>
+        <w:t>        </w:t>
+      </w:r>
+      <w:proofErr w:type="spellStart"/>
+      <w:r>
+        <w:rPr>
+          <w:rFonts w:ascii="Consolas" w:eastAsia="Times New Roman" w:hAnsi="Consolas" w:cs="Times New Roman"/>
+          <w:color w:val="C586C0"/>
+          <w:sz w:val="21"/>
+          <w:szCs w:val="21"/>
+          <w:lang w:val="es-MX" w:eastAsia="es-MX"/>
+        </w:rPr>
+        <w:t>return</w:t>
+      </w:r>
+      <w:proofErr w:type="spellEnd"/>
+      <w:r>
+        <w:rPr>
+          <w:rFonts w:ascii="Consolas" w:eastAsia="Times New Roman" w:hAnsi="Consolas" w:cs="Times New Roman"/>
+          <w:color w:val="D4D4D4"/>
+          <w:sz w:val="21"/>
+          <w:szCs w:val="21"/>
+          <w:lang w:val="es-MX" w:eastAsia="es-MX"/>
+        </w:rPr>
+        <w:t> {</w:t>
+      </w:r>
+    </w:p>
+    <w:p>
+      <w:pPr>
+        <w:shd w:val="clear" w:color="auto" w:fill="1E1E1E"/>
+        <w:spacing w:after="0" w:line="285" w:lineRule="atLeast"/>
+        <w:rPr>
+          <w:rFonts w:ascii="Consolas" w:eastAsia="Times New Roman" w:hAnsi="Consolas" w:cs="Times New Roman"/>
+          <w:color w:val="D4D4D4"/>
+          <w:sz w:val="21"/>
+          <w:szCs w:val="21"/>
+          <w:lang w:val="es-MX" w:eastAsia="es-MX"/>
+        </w:rPr>
+      </w:pPr>
+      <w:r>
+        <w:rPr>
+          <w:rFonts w:ascii="Consolas" w:eastAsia="Times New Roman" w:hAnsi="Consolas" w:cs="Times New Roman"/>
+          <w:color w:val="D4D4D4"/>
+          <w:sz w:val="21"/>
+          <w:szCs w:val="21"/>
+          <w:lang w:val="es-MX" w:eastAsia="es-MX"/>
+        </w:rPr>
+        <w:t>            </w:t>
+      </w:r>
+      <w:r>
+        <w:rPr>
+          <w:rFonts w:ascii="Consolas" w:eastAsia="Times New Roman" w:hAnsi="Consolas" w:cs="Times New Roman"/>
+          <w:color w:val="9CDCFE"/>
+          <w:sz w:val="21"/>
+          <w:szCs w:val="21"/>
+          <w:lang w:val="es-MX" w:eastAsia="es-MX"/>
+        </w:rPr>
+        <w:t>saludo:</w:t>
+      </w:r>
+      <w:r>
+        <w:rPr>
+          <w:rFonts w:ascii="Consolas" w:eastAsia="Times New Roman" w:hAnsi="Consolas" w:cs="Times New Roman"/>
+          <w:color w:val="D4D4D4"/>
+          <w:sz w:val="21"/>
+          <w:szCs w:val="21"/>
+          <w:lang w:val="es-MX" w:eastAsia="es-MX"/>
+        </w:rPr>
+        <w:t> </w:t>
+      </w:r>
+      <w:r>
+        <w:rPr>
+          <w:rFonts w:ascii="Consolas" w:eastAsia="Times New Roman" w:hAnsi="Consolas" w:cs="Times New Roman"/>
+          <w:color w:val="CE9178"/>
+          <w:sz w:val="21"/>
+          <w:szCs w:val="21"/>
+          <w:lang w:val="es-MX" w:eastAsia="es-MX"/>
+        </w:rPr>
+        <w:t>"Hola desde </w:t>
+      </w:r>
+      <w:proofErr w:type="spellStart"/>
+      <w:r>
+        <w:rPr>
+          <w:rFonts w:ascii="Consolas" w:eastAsia="Times New Roman" w:hAnsi="Consolas" w:cs="Times New Roman"/>
+          <w:color w:val="CE9178"/>
+          <w:sz w:val="21"/>
+          <w:szCs w:val="21"/>
+          <w:lang w:val="es-MX" w:eastAsia="es-MX"/>
+        </w:rPr>
+        <w:t>Vue</w:t>
+      </w:r>
+      <w:proofErr w:type="spellEnd"/>
+      <w:r>
+        <w:rPr>
+          <w:rFonts w:ascii="Consolas" w:eastAsia="Times New Roman" w:hAnsi="Consolas" w:cs="Times New Roman"/>
+          <w:color w:val="CE9178"/>
+          <w:sz w:val="21"/>
+          <w:szCs w:val="21"/>
+          <w:lang w:val="es-MX" w:eastAsia="es-MX"/>
+        </w:rPr>
+        <w:t>"</w:t>
+      </w:r>
+    </w:p>
+    <w:p>
+      <w:pPr>
+        <w:shd w:val="clear" w:color="auto" w:fill="1E1E1E"/>
+        <w:spacing w:after="0" w:line="285" w:lineRule="atLeast"/>
+        <w:rPr>
+          <w:rFonts w:ascii="Consolas" w:eastAsia="Times New Roman" w:hAnsi="Consolas" w:cs="Times New Roman"/>
+          <w:color w:val="D4D4D4"/>
+          <w:sz w:val="21"/>
+          <w:szCs w:val="21"/>
+          <w:lang w:val="es-MX" w:eastAsia="es-MX"/>
+        </w:rPr>
+      </w:pPr>
+      <w:r>
+        <w:rPr>
+          <w:rFonts w:ascii="Consolas" w:eastAsia="Times New Roman" w:hAnsi="Consolas" w:cs="Times New Roman"/>
+          <w:color w:val="D4D4D4"/>
+          <w:sz w:val="21"/>
+          <w:szCs w:val="21"/>
+          <w:lang w:val="es-MX" w:eastAsia="es-MX"/>
+        </w:rPr>
+        <w:t>        }</w:t>
+      </w:r>
+    </w:p>
+    <w:p>
+      <w:pPr>
+        <w:shd w:val="clear" w:color="auto" w:fill="1E1E1E"/>
+        <w:spacing w:after="0" w:line="285" w:lineRule="atLeast"/>
+        <w:rPr>
+          <w:rFonts w:ascii="Consolas" w:eastAsia="Times New Roman" w:hAnsi="Consolas" w:cs="Times New Roman"/>
+          <w:color w:val="D4D4D4"/>
+          <w:sz w:val="21"/>
+          <w:szCs w:val="21"/>
+          <w:lang w:val="es-MX" w:eastAsia="es-MX"/>
+        </w:rPr>
+      </w:pPr>
+      <w:r>
+        <w:rPr>
+          <w:rFonts w:ascii="Consolas" w:eastAsia="Times New Roman" w:hAnsi="Consolas" w:cs="Times New Roman"/>
+          <w:color w:val="D4D4D4"/>
+          <w:sz w:val="21"/>
+          <w:szCs w:val="21"/>
+          <w:lang w:val="es-MX" w:eastAsia="es-MX"/>
+        </w:rPr>
+        <w:t>    }</w:t>
+      </w:r>
+    </w:p>
+    <w:p>
+      <w:pPr>
+        <w:shd w:val="clear" w:color="auto" w:fill="1E1E1E"/>
+        <w:spacing w:after="0" w:line="285" w:lineRule="atLeast"/>
+        <w:rPr>
+          <w:rFonts w:ascii="Consolas" w:eastAsia="Times New Roman" w:hAnsi="Consolas" w:cs="Times New Roman"/>
+          <w:color w:val="D4D4D4"/>
+          <w:sz w:val="21"/>
+          <w:szCs w:val="21"/>
+          <w:lang w:val="es-MX" w:eastAsia="es-MX"/>
+        </w:rPr>
+      </w:pPr>
+      <w:r>
+        <w:rPr>
+          <w:rFonts w:ascii="Consolas" w:eastAsia="Times New Roman" w:hAnsi="Consolas" w:cs="Times New Roman"/>
+          <w:color w:val="D4D4D4"/>
+          <w:sz w:val="21"/>
+          <w:szCs w:val="21"/>
+          <w:lang w:val="es-MX" w:eastAsia="es-MX"/>
+        </w:rPr>
+        <w:t>});</w:t>
+      </w:r>
+    </w:p>
+    <w:p>
+      <w:pPr>
+        <w:rPr>
+          <w:lang w:val="es-MX"/>
+        </w:rPr>
+      </w:pPr>
+    </w:p>
+    <w:p>
+      <w:pPr>
+        <w:rPr>
+          <w:lang w:val="es-MX"/>
+        </w:rPr>
+      </w:pPr>
+      <w:r>
+        <w:rPr>
+          <w:lang w:val="es-MX"/>
+        </w:rPr>
+        <w:t>Contador.js</w:t>
+      </w:r>
+    </w:p>
+    <w:p>
+      <w:pPr>
+        <w:shd w:val="clear" w:color="auto" w:fill="1E1E1E"/>
+        <w:spacing w:after="0" w:line="285" w:lineRule="atLeast"/>
+        <w:rPr>
+          <w:rFonts w:ascii="Consolas" w:eastAsia="Times New Roman" w:hAnsi="Consolas" w:cs="Times New Roman"/>
+          <w:color w:val="D4D4D4"/>
+          <w:sz w:val="21"/>
+          <w:szCs w:val="21"/>
+          <w:lang w:val="es-MX" w:eastAsia="es-MX"/>
+        </w:rPr>
+      </w:pPr>
+      <w:proofErr w:type="spellStart"/>
+      <w:r>
+        <w:rPr>
+          <w:rFonts w:ascii="Consolas" w:eastAsia="Times New Roman" w:hAnsi="Consolas" w:cs="Times New Roman"/>
+          <w:color w:val="9CDCFE"/>
+          <w:sz w:val="21"/>
+          <w:szCs w:val="21"/>
+          <w:lang w:val="es-MX" w:eastAsia="es-MX"/>
+        </w:rPr>
+        <w:lastRenderedPageBreak/>
+        <w:t>Vue</w:t>
+      </w:r>
+      <w:r>
+        <w:rPr>
+          <w:rFonts w:ascii="Consolas" w:eastAsia="Times New Roman" w:hAnsi="Consolas" w:cs="Times New Roman"/>
+          <w:color w:val="D4D4D4"/>
+          <w:sz w:val="21"/>
+          <w:szCs w:val="21"/>
+          <w:lang w:val="es-MX" w:eastAsia="es-MX"/>
+        </w:rPr>
+        <w:t>.</w:t>
+      </w:r>
+      <w:r>
+        <w:rPr>
+          <w:rFonts w:ascii="Consolas" w:eastAsia="Times New Roman" w:hAnsi="Consolas" w:cs="Times New Roman"/>
+          <w:color w:val="DCDCAA"/>
+          <w:sz w:val="21"/>
+          <w:szCs w:val="21"/>
+          <w:lang w:val="es-MX" w:eastAsia="es-MX"/>
+        </w:rPr>
+        <w:t>component</w:t>
+      </w:r>
+      <w:proofErr w:type="spellEnd"/>
+      <w:r>
+        <w:rPr>
+          <w:rFonts w:ascii="Consolas" w:eastAsia="Times New Roman" w:hAnsi="Consolas" w:cs="Times New Roman"/>
+          <w:color w:val="D4D4D4"/>
+          <w:sz w:val="21"/>
+          <w:szCs w:val="21"/>
+          <w:lang w:val="es-MX" w:eastAsia="es-MX"/>
+        </w:rPr>
+        <w:t>(</w:t>
+      </w:r>
+      <w:r>
+        <w:rPr>
+          <w:rFonts w:ascii="Consolas" w:eastAsia="Times New Roman" w:hAnsi="Consolas" w:cs="Times New Roman"/>
+          <w:color w:val="CE9178"/>
+          <w:sz w:val="21"/>
+          <w:szCs w:val="21"/>
+          <w:lang w:val="es-MX" w:eastAsia="es-MX"/>
+        </w:rPr>
+        <w:t>'contador'</w:t>
+      </w:r>
+      <w:r>
+        <w:rPr>
+          <w:rFonts w:ascii="Consolas" w:eastAsia="Times New Roman" w:hAnsi="Consolas" w:cs="Times New Roman"/>
+          <w:color w:val="D4D4D4"/>
+          <w:sz w:val="21"/>
+          <w:szCs w:val="21"/>
+          <w:lang w:val="es-MX" w:eastAsia="es-MX"/>
+        </w:rPr>
+        <w:t>, {</w:t>
+      </w:r>
+    </w:p>
+    <w:p>
+      <w:pPr>
+        <w:shd w:val="clear" w:color="auto" w:fill="1E1E1E"/>
+        <w:spacing w:after="0" w:line="285" w:lineRule="atLeast"/>
+        <w:rPr>
+          <w:rFonts w:ascii="Consolas" w:eastAsia="Times New Roman" w:hAnsi="Consolas" w:cs="Times New Roman"/>
+          <w:color w:val="D4D4D4"/>
+          <w:sz w:val="21"/>
+          <w:szCs w:val="21"/>
+          <w:lang w:val="es-MX" w:eastAsia="es-MX"/>
+        </w:rPr>
+      </w:pPr>
+      <w:r>
+        <w:rPr>
+          <w:rFonts w:ascii="Consolas" w:eastAsia="Times New Roman" w:hAnsi="Consolas" w:cs="Times New Roman"/>
+          <w:color w:val="D4D4D4"/>
+          <w:sz w:val="21"/>
+          <w:szCs w:val="21"/>
+          <w:lang w:val="es-MX" w:eastAsia="es-MX"/>
+        </w:rPr>
+        <w:t>    </w:t>
+      </w:r>
+      <w:proofErr w:type="spellStart"/>
+      <w:r>
+        <w:rPr>
+          <w:rFonts w:ascii="Consolas" w:eastAsia="Times New Roman" w:hAnsi="Consolas" w:cs="Times New Roman"/>
+          <w:color w:val="9CDCFE"/>
+          <w:sz w:val="21"/>
+          <w:szCs w:val="21"/>
+          <w:lang w:val="es-MX" w:eastAsia="es-MX"/>
+        </w:rPr>
+        <w:t>template</w:t>
+      </w:r>
+      <w:proofErr w:type="spellEnd"/>
+      <w:r>
+        <w:rPr>
+          <w:rFonts w:ascii="Consolas" w:eastAsia="Times New Roman" w:hAnsi="Consolas" w:cs="Times New Roman"/>
+          <w:color w:val="9CDCFE"/>
+          <w:sz w:val="21"/>
+          <w:szCs w:val="21"/>
+          <w:lang w:val="es-MX" w:eastAsia="es-MX"/>
+        </w:rPr>
+        <w:t>:</w:t>
+      </w:r>
+      <w:r>
+        <w:rPr>
+          <w:rFonts w:ascii="Consolas" w:eastAsia="Times New Roman" w:hAnsi="Consolas" w:cs="Times New Roman"/>
+          <w:color w:val="D4D4D4"/>
+          <w:sz w:val="21"/>
+          <w:szCs w:val="21"/>
+          <w:lang w:val="es-MX" w:eastAsia="es-MX"/>
+        </w:rPr>
+        <w:t> </w:t>
+      </w:r>
+      <w:r>
+        <w:rPr>
+          <w:rFonts w:ascii="Consolas" w:eastAsia="Times New Roman" w:hAnsi="Consolas" w:cs="Times New Roman"/>
+          <w:color w:val="6A9955"/>
+          <w:sz w:val="21"/>
+          <w:szCs w:val="21"/>
+          <w:lang w:val="es-MX" w:eastAsia="es-MX"/>
+        </w:rPr>
+        <w:t>//</w:t>
+      </w:r>
+      <w:proofErr w:type="spellStart"/>
+      <w:r>
+        <w:rPr>
+          <w:rFonts w:ascii="Consolas" w:eastAsia="Times New Roman" w:hAnsi="Consolas" w:cs="Times New Roman"/>
+          <w:color w:val="6A9955"/>
+          <w:sz w:val="21"/>
+          <w:szCs w:val="21"/>
+          <w:lang w:val="es-MX" w:eastAsia="es-MX"/>
+        </w:rPr>
+        <w:t>html</w:t>
+      </w:r>
+      <w:proofErr w:type="spellEnd"/>
+    </w:p>
+    <w:p>
+      <w:pPr>
+        <w:shd w:val="clear" w:color="auto" w:fill="1E1E1E"/>
+        <w:spacing w:after="0" w:line="285" w:lineRule="atLeast"/>
+        <w:rPr>
+          <w:rFonts w:ascii="Consolas" w:eastAsia="Times New Roman" w:hAnsi="Consolas" w:cs="Times New Roman"/>
+          <w:color w:val="D4D4D4"/>
+          <w:sz w:val="21"/>
+          <w:szCs w:val="21"/>
+          <w:lang w:val="es-MX" w:eastAsia="es-MX"/>
+        </w:rPr>
+      </w:pPr>
+      <w:r>
+        <w:rPr>
+          <w:rFonts w:ascii="Consolas" w:eastAsia="Times New Roman" w:hAnsi="Consolas" w:cs="Times New Roman"/>
+          <w:color w:val="D4D4D4"/>
+          <w:sz w:val="21"/>
+          <w:szCs w:val="21"/>
+          <w:lang w:val="es-MX" w:eastAsia="es-MX"/>
+        </w:rPr>
+        <w:t>    </w:t>
+      </w:r>
+      <w:r>
+        <w:rPr>
+          <w:rFonts w:ascii="Consolas" w:eastAsia="Times New Roman" w:hAnsi="Consolas" w:cs="Times New Roman"/>
+          <w:color w:val="CE9178"/>
+          <w:sz w:val="21"/>
+          <w:szCs w:val="21"/>
+          <w:lang w:val="es-MX" w:eastAsia="es-MX"/>
+        </w:rPr>
+        <w:t>`</w:t>
+      </w:r>
+    </w:p>
+    <w:p>
+      <w:pPr>
+        <w:shd w:val="clear" w:color="auto" w:fill="1E1E1E"/>
+        <w:spacing w:after="0" w:line="285" w:lineRule="atLeast"/>
+        <w:rPr>
+          <w:rFonts w:ascii="Consolas" w:eastAsia="Times New Roman" w:hAnsi="Consolas" w:cs="Times New Roman"/>
+          <w:color w:val="D4D4D4"/>
+          <w:sz w:val="21"/>
+          <w:szCs w:val="21"/>
+          <w:lang w:val="es-MX" w:eastAsia="es-MX"/>
+        </w:rPr>
+      </w:pPr>
+      <w:r>
+        <w:rPr>
+          <w:rFonts w:ascii="Consolas" w:eastAsia="Times New Roman" w:hAnsi="Consolas" w:cs="Times New Roman"/>
+          <w:color w:val="CE9178"/>
+          <w:sz w:val="21"/>
+          <w:szCs w:val="21"/>
+          <w:lang w:val="es-MX" w:eastAsia="es-MX"/>
+        </w:rPr>
+        <w:t>        &lt;</w:t>
+      </w:r>
+      <w:proofErr w:type="spellStart"/>
+      <w:r>
+        <w:rPr>
+          <w:rFonts w:ascii="Consolas" w:eastAsia="Times New Roman" w:hAnsi="Consolas" w:cs="Times New Roman"/>
+          <w:color w:val="CE9178"/>
+          <w:sz w:val="21"/>
+          <w:szCs w:val="21"/>
+          <w:lang w:val="es-MX" w:eastAsia="es-MX"/>
+        </w:rPr>
+        <w:t>div</w:t>
+      </w:r>
+      <w:proofErr w:type="spellEnd"/>
+      <w:r>
+        <w:rPr>
+          <w:rFonts w:ascii="Consolas" w:eastAsia="Times New Roman" w:hAnsi="Consolas" w:cs="Times New Roman"/>
+          <w:color w:val="CE9178"/>
+          <w:sz w:val="21"/>
+          <w:szCs w:val="21"/>
+          <w:lang w:val="es-MX" w:eastAsia="es-MX"/>
+        </w:rPr>
+        <w:t>&gt;</w:t>
+      </w:r>
+    </w:p>
+    <w:p>
+      <w:pPr>
+        <w:shd w:val="clear" w:color="auto" w:fill="1E1E1E"/>
+        <w:spacing w:after="0" w:line="285" w:lineRule="atLeast"/>
+        <w:rPr>
+          <w:rFonts w:ascii="Consolas" w:eastAsia="Times New Roman" w:hAnsi="Consolas" w:cs="Times New Roman"/>
+          <w:color w:val="D4D4D4"/>
+          <w:sz w:val="21"/>
+          <w:szCs w:val="21"/>
+          <w:lang w:val="es-MX" w:eastAsia="es-MX"/>
+        </w:rPr>
+      </w:pPr>
+      <w:r>
+        <w:rPr>
+          <w:rFonts w:ascii="Consolas" w:eastAsia="Times New Roman" w:hAnsi="Consolas" w:cs="Times New Roman"/>
+          <w:color w:val="CE9178"/>
+          <w:sz w:val="21"/>
+          <w:szCs w:val="21"/>
+          <w:lang w:val="es-MX" w:eastAsia="es-MX"/>
+        </w:rPr>
+        <w:t>            &lt;h3&gt;{{numero</w:t>
+      </w:r>
+      <w:proofErr w:type="gramStart"/>
+      <w:r>
+        <w:rPr>
+          <w:rFonts w:ascii="Consolas" w:eastAsia="Times New Roman" w:hAnsi="Consolas" w:cs="Times New Roman"/>
+          <w:color w:val="CE9178"/>
+          <w:sz w:val="21"/>
+          <w:szCs w:val="21"/>
+          <w:lang w:val="es-MX" w:eastAsia="es-MX"/>
+        </w:rPr>
+        <w:t>}}&lt;</w:t>
+      </w:r>
+      <w:proofErr w:type="gramEnd"/>
+      <w:r>
+        <w:rPr>
+          <w:rFonts w:ascii="Consolas" w:eastAsia="Times New Roman" w:hAnsi="Consolas" w:cs="Times New Roman"/>
+          <w:color w:val="CE9178"/>
+          <w:sz w:val="21"/>
+          <w:szCs w:val="21"/>
+          <w:lang w:val="es-MX" w:eastAsia="es-MX"/>
+        </w:rPr>
+        <w:t>/h3&gt;</w:t>
+      </w:r>
+    </w:p>
+    <w:p>
+      <w:pPr>
+        <w:shd w:val="clear" w:color="auto" w:fill="1E1E1E"/>
+        <w:spacing w:after="0" w:line="285" w:lineRule="atLeast"/>
+        <w:rPr>
+          <w:rFonts w:ascii="Consolas" w:eastAsia="Times New Roman" w:hAnsi="Consolas" w:cs="Times New Roman"/>
+          <w:color w:val="D4D4D4"/>
+          <w:sz w:val="21"/>
+          <w:szCs w:val="21"/>
+          <w:lang w:val="es-MX" w:eastAsia="es-MX"/>
+        </w:rPr>
+      </w:pPr>
+      <w:r>
+        <w:rPr>
+          <w:rFonts w:ascii="Consolas" w:eastAsia="Times New Roman" w:hAnsi="Consolas" w:cs="Times New Roman"/>
+          <w:color w:val="CE9178"/>
+          <w:sz w:val="21"/>
+          <w:szCs w:val="21"/>
+          <w:lang w:val="es-MX" w:eastAsia="es-MX"/>
+        </w:rPr>
+        <w:t>            &lt;button @</w:t>
+      </w:r>
+      <w:proofErr w:type="gramStart"/>
+      <w:r>
+        <w:rPr>
+          <w:rFonts w:ascii="Consolas" w:eastAsia="Times New Roman" w:hAnsi="Consolas" w:cs="Times New Roman"/>
+          <w:color w:val="CE9178"/>
+          <w:sz w:val="21"/>
+          <w:szCs w:val="21"/>
+          <w:lang w:val="es-MX" w:eastAsia="es-MX"/>
+        </w:rPr>
+        <w:t>click</w:t>
+      </w:r>
+      <w:proofErr w:type="gramEnd"/>
+      <w:r>
+        <w:rPr>
+          <w:rFonts w:ascii="Consolas" w:eastAsia="Times New Roman" w:hAnsi="Consolas" w:cs="Times New Roman"/>
+          <w:color w:val="CE9178"/>
+          <w:sz w:val="21"/>
+          <w:szCs w:val="21"/>
+          <w:lang w:val="es-MX" w:eastAsia="es-MX"/>
+        </w:rPr>
+        <w:t>="numero++" class="btn btn-primary"&gt;agregar&lt;/button&gt;</w:t>
+      </w:r>
+    </w:p>
+    <w:p>
+      <w:pPr>
+        <w:shd w:val="clear" w:color="auto" w:fill="1E1E1E"/>
+        <w:spacing w:after="0" w:line="285" w:lineRule="atLeast"/>
+        <w:rPr>
+          <w:rFonts w:ascii="Consolas" w:eastAsia="Times New Roman" w:hAnsi="Consolas" w:cs="Times New Roman"/>
+          <w:color w:val="D4D4D4"/>
+          <w:sz w:val="21"/>
+          <w:szCs w:val="21"/>
+          <w:lang w:val="es-MX" w:eastAsia="es-MX"/>
+        </w:rPr>
+      </w:pPr>
+      <w:r>
+        <w:rPr>
+          <w:rFonts w:ascii="Consolas" w:eastAsia="Times New Roman" w:hAnsi="Consolas" w:cs="Times New Roman"/>
+          <w:color w:val="CE9178"/>
+          <w:sz w:val="21"/>
+          <w:szCs w:val="21"/>
+          <w:lang w:val="es-MX" w:eastAsia="es-MX"/>
+        </w:rPr>
+        <w:t>        &lt;/</w:t>
+      </w:r>
+      <w:proofErr w:type="spellStart"/>
+      <w:r>
+        <w:rPr>
+          <w:rFonts w:ascii="Consolas" w:eastAsia="Times New Roman" w:hAnsi="Consolas" w:cs="Times New Roman"/>
+          <w:color w:val="CE9178"/>
+          <w:sz w:val="21"/>
+          <w:szCs w:val="21"/>
+          <w:lang w:val="es-MX" w:eastAsia="es-MX"/>
+        </w:rPr>
+        <w:t>div</w:t>
+      </w:r>
+      <w:proofErr w:type="spellEnd"/>
+      <w:r>
+        <w:rPr>
+          <w:rFonts w:ascii="Consolas" w:eastAsia="Times New Roman" w:hAnsi="Consolas" w:cs="Times New Roman"/>
+          <w:color w:val="CE9178"/>
+          <w:sz w:val="21"/>
+          <w:szCs w:val="21"/>
+          <w:lang w:val="es-MX" w:eastAsia="es-MX"/>
+        </w:rPr>
+        <w:t>&gt;</w:t>
+      </w:r>
+    </w:p>
+    <w:p>
+      <w:pPr>
+        <w:shd w:val="clear" w:color="auto" w:fill="1E1E1E"/>
+        <w:spacing w:after="0" w:line="285" w:lineRule="atLeast"/>
+        <w:rPr>
+          <w:rFonts w:ascii="Consolas" w:eastAsia="Times New Roman" w:hAnsi="Consolas" w:cs="Times New Roman"/>
+          <w:color w:val="D4D4D4"/>
+          <w:sz w:val="21"/>
+          <w:szCs w:val="21"/>
+          <w:lang w:val="es-MX" w:eastAsia="es-MX"/>
+        </w:rPr>
+      </w:pPr>
+      <w:r>
+        <w:rPr>
+          <w:rFonts w:ascii="Consolas" w:eastAsia="Times New Roman" w:hAnsi="Consolas" w:cs="Times New Roman"/>
+          <w:color w:val="CE9178"/>
+          <w:sz w:val="21"/>
+          <w:szCs w:val="21"/>
+          <w:lang w:val="es-MX" w:eastAsia="es-MX"/>
+        </w:rPr>
+        <w:t>    `</w:t>
+      </w:r>
+      <w:r>
+        <w:rPr>
+          <w:rFonts w:ascii="Consolas" w:eastAsia="Times New Roman" w:hAnsi="Consolas" w:cs="Times New Roman"/>
+          <w:color w:val="D4D4D4"/>
+          <w:sz w:val="21"/>
+          <w:szCs w:val="21"/>
+          <w:lang w:val="es-MX" w:eastAsia="es-MX"/>
+        </w:rPr>
+        <w:t>,</w:t>
+      </w:r>
+    </w:p>
+    <w:p>
+      <w:pPr>
+        <w:shd w:val="clear" w:color="auto" w:fill="1E1E1E"/>
+        <w:spacing w:after="0" w:line="285" w:lineRule="atLeast"/>
+        <w:rPr>
+          <w:rFonts w:ascii="Consolas" w:eastAsia="Times New Roman" w:hAnsi="Consolas" w:cs="Times New Roman"/>
+          <w:color w:val="D4D4D4"/>
+          <w:sz w:val="21"/>
+          <w:szCs w:val="21"/>
+          <w:lang w:val="es-MX" w:eastAsia="es-MX"/>
+        </w:rPr>
+      </w:pPr>
+      <w:r>
+        <w:rPr>
+          <w:rFonts w:ascii="Consolas" w:eastAsia="Times New Roman" w:hAnsi="Consolas" w:cs="Times New Roman"/>
+          <w:color w:val="D4D4D4"/>
+          <w:sz w:val="21"/>
+          <w:szCs w:val="21"/>
+          <w:lang w:val="es-MX" w:eastAsia="es-MX"/>
+        </w:rPr>
+        <w:t>    </w:t>
+      </w:r>
+      <w:proofErr w:type="gramStart"/>
+      <w:r>
+        <w:rPr>
+          <w:rFonts w:ascii="Consolas" w:eastAsia="Times New Roman" w:hAnsi="Consolas" w:cs="Times New Roman"/>
+          <w:color w:val="DCDCAA"/>
+          <w:sz w:val="21"/>
+          <w:szCs w:val="21"/>
+          <w:lang w:val="es-MX" w:eastAsia="es-MX"/>
+        </w:rPr>
+        <w:t>data</w:t>
+      </w:r>
+      <w:r>
+        <w:rPr>
+          <w:rFonts w:ascii="Consolas" w:eastAsia="Times New Roman" w:hAnsi="Consolas" w:cs="Times New Roman"/>
+          <w:color w:val="D4D4D4"/>
+          <w:sz w:val="21"/>
+          <w:szCs w:val="21"/>
+          <w:lang w:val="es-MX" w:eastAsia="es-MX"/>
+        </w:rPr>
+        <w:t>(</w:t>
+      </w:r>
+      <w:proofErr w:type="gramEnd"/>
+      <w:r>
+        <w:rPr>
+          <w:rFonts w:ascii="Consolas" w:eastAsia="Times New Roman" w:hAnsi="Consolas" w:cs="Times New Roman"/>
+          <w:color w:val="D4D4D4"/>
+          <w:sz w:val="21"/>
+          <w:szCs w:val="21"/>
+          <w:lang w:val="es-MX" w:eastAsia="es-MX"/>
+        </w:rPr>
+        <w:t>){</w:t>
+      </w:r>
+    </w:p>
+    <w:p>
+      <w:pPr>
+        <w:shd w:val="clear" w:color="auto" w:fill="1E1E1E"/>
+        <w:spacing w:after="0" w:line="285" w:lineRule="atLeast"/>
+        <w:rPr>
+          <w:rFonts w:ascii="Consolas" w:eastAsia="Times New Roman" w:hAnsi="Consolas" w:cs="Times New Roman"/>
+          <w:color w:val="D4D4D4"/>
+          <w:sz w:val="21"/>
+          <w:szCs w:val="21"/>
+          <w:lang w:val="es-MX" w:eastAsia="es-MX"/>
+        </w:rPr>
+      </w:pPr>
+      <w:r>
+        <w:rPr>
+          <w:rFonts w:ascii="Consolas" w:eastAsia="Times New Roman" w:hAnsi="Consolas" w:cs="Times New Roman"/>
+          <w:color w:val="D4D4D4"/>
+          <w:sz w:val="21"/>
+          <w:szCs w:val="21"/>
+          <w:lang w:val="es-MX" w:eastAsia="es-MX"/>
+        </w:rPr>
+        <w:t>        </w:t>
+      </w:r>
+      <w:proofErr w:type="spellStart"/>
+      <w:proofErr w:type="gramStart"/>
+      <w:r>
+        <w:rPr>
+          <w:rFonts w:ascii="Consolas" w:eastAsia="Times New Roman" w:hAnsi="Consolas" w:cs="Times New Roman"/>
+          <w:color w:val="C586C0"/>
+          <w:sz w:val="21"/>
+          <w:szCs w:val="21"/>
+          <w:lang w:val="es-MX" w:eastAsia="es-MX"/>
+        </w:rPr>
+        <w:t>return</w:t>
+      </w:r>
+      <w:proofErr w:type="spellEnd"/>
+      <w:r>
+        <w:rPr>
+          <w:rFonts w:ascii="Consolas" w:eastAsia="Times New Roman" w:hAnsi="Consolas" w:cs="Times New Roman"/>
+          <w:color w:val="D4D4D4"/>
+          <w:sz w:val="21"/>
+          <w:szCs w:val="21"/>
+          <w:lang w:val="es-MX" w:eastAsia="es-MX"/>
+        </w:rPr>
+        <w:t>{</w:t>
+      </w:r>
+      <w:proofErr w:type="gramEnd"/>
+    </w:p>
+    <w:p>
+      <w:pPr>
+        <w:shd w:val="clear" w:color="auto" w:fill="1E1E1E"/>
+        <w:spacing w:after="0" w:line="285" w:lineRule="atLeast"/>
+        <w:rPr>
+          <w:rFonts w:ascii="Consolas" w:eastAsia="Times New Roman" w:hAnsi="Consolas" w:cs="Times New Roman"/>
+          <w:color w:val="D4D4D4"/>
+          <w:sz w:val="21"/>
+          <w:szCs w:val="21"/>
+          <w:lang w:val="es-MX" w:eastAsia="es-MX"/>
+        </w:rPr>
+      </w:pPr>
+      <w:r>
+        <w:rPr>
+          <w:rFonts w:ascii="Consolas" w:eastAsia="Times New Roman" w:hAnsi="Consolas" w:cs="Times New Roman"/>
+          <w:color w:val="D4D4D4"/>
+          <w:sz w:val="21"/>
+          <w:szCs w:val="21"/>
+          <w:lang w:val="es-MX" w:eastAsia="es-MX"/>
+        </w:rPr>
+        <w:t>            </w:t>
+      </w:r>
+      <w:r>
+        <w:rPr>
+          <w:rFonts w:ascii="Consolas" w:eastAsia="Times New Roman" w:hAnsi="Consolas" w:cs="Times New Roman"/>
+          <w:color w:val="9CDCFE"/>
+          <w:sz w:val="21"/>
+          <w:szCs w:val="21"/>
+          <w:lang w:val="es-MX" w:eastAsia="es-MX"/>
+        </w:rPr>
+        <w:t>numero:</w:t>
+      </w:r>
+      <w:r>
+        <w:rPr>
+          <w:rFonts w:ascii="Consolas" w:eastAsia="Times New Roman" w:hAnsi="Consolas" w:cs="Times New Roman"/>
+          <w:color w:val="D4D4D4"/>
+          <w:sz w:val="21"/>
+          <w:szCs w:val="21"/>
+          <w:lang w:val="es-MX" w:eastAsia="es-MX"/>
+        </w:rPr>
+        <w:t> </w:t>
+      </w:r>
+      <w:r>
+        <w:rPr>
+          <w:rFonts w:ascii="Consolas" w:eastAsia="Times New Roman" w:hAnsi="Consolas" w:cs="Times New Roman"/>
+          <w:color w:val="B5CEA8"/>
+          <w:sz w:val="21"/>
+          <w:szCs w:val="21"/>
+          <w:lang w:val="es-MX" w:eastAsia="es-MX"/>
+        </w:rPr>
+        <w:t>0</w:t>
+      </w:r>
+    </w:p>
+    <w:p>
+      <w:pPr>
+        <w:shd w:val="clear" w:color="auto" w:fill="1E1E1E"/>
+        <w:spacing w:after="0" w:line="285" w:lineRule="atLeast"/>
+        <w:rPr>
+          <w:rFonts w:ascii="Consolas" w:eastAsia="Times New Roman" w:hAnsi="Consolas" w:cs="Times New Roman"/>
+          <w:color w:val="D4D4D4"/>
+          <w:sz w:val="21"/>
+          <w:szCs w:val="21"/>
+          <w:lang w:val="es-MX" w:eastAsia="es-MX"/>
+        </w:rPr>
+      </w:pPr>
+      <w:r>
+        <w:rPr>
+          <w:rFonts w:ascii="Consolas" w:eastAsia="Times New Roman" w:hAnsi="Consolas" w:cs="Times New Roman"/>
+          <w:color w:val="D4D4D4"/>
+          <w:sz w:val="21"/>
+          <w:szCs w:val="21"/>
+          <w:lang w:val="es-MX" w:eastAsia="es-MX"/>
+        </w:rPr>
+        <w:t>        }</w:t>
+      </w:r>
+    </w:p>
+    <w:p>
+      <w:pPr>
+        <w:shd w:val="clear" w:color="auto" w:fill="1E1E1E"/>
+        <w:spacing w:after="0" w:line="285" w:lineRule="atLeast"/>
+        <w:rPr>
+          <w:rFonts w:ascii="Consolas" w:eastAsia="Times New Roman" w:hAnsi="Consolas" w:cs="Times New Roman"/>
+          <w:color w:val="D4D4D4"/>
+          <w:sz w:val="21"/>
+          <w:szCs w:val="21"/>
+          <w:lang w:val="es-MX" w:eastAsia="es-MX"/>
+        </w:rPr>
+      </w:pPr>
+      <w:r>
+        <w:rPr>
+          <w:rFonts w:ascii="Consolas" w:eastAsia="Times New Roman" w:hAnsi="Consolas" w:cs="Times New Roman"/>
+          <w:color w:val="D4D4D4"/>
+          <w:sz w:val="21"/>
+          <w:szCs w:val="21"/>
+          <w:lang w:val="es-MX" w:eastAsia="es-MX"/>
+        </w:rPr>
+        <w:t>    }</w:t>
+      </w:r>
+    </w:p>
+    <w:p>
+      <w:pPr>
+        <w:shd w:val="clear" w:color="auto" w:fill="1E1E1E"/>
+        <w:spacing w:after="0" w:line="285" w:lineRule="atLeast"/>
+        <w:rPr>
+          <w:rFonts w:ascii="Consolas" w:eastAsia="Times New Roman" w:hAnsi="Consolas" w:cs="Times New Roman"/>
+          <w:color w:val="D4D4D4"/>
+          <w:sz w:val="21"/>
+          <w:szCs w:val="21"/>
+          <w:lang w:val="es-MX" w:eastAsia="es-MX"/>
+        </w:rPr>
+      </w:pPr>
+      <w:r>
+        <w:rPr>
+          <w:rFonts w:ascii="Consolas" w:eastAsia="Times New Roman" w:hAnsi="Consolas" w:cs="Times New Roman"/>
+          <w:color w:val="D4D4D4"/>
+          <w:sz w:val="21"/>
+          <w:szCs w:val="21"/>
+          <w:lang w:val="es-MX" w:eastAsia="es-MX"/>
+        </w:rPr>
+        <w:t>});</w:t>
+      </w:r>
+    </w:p>
+    <w:p>
+      <w:pPr>
+        <w:rPr>
+          <w:lang w:val="es-MX"/>
+        </w:rPr>
+      </w:pPr>
+    </w:p>
+    <w:p>
+      <w:pPr>
+        <w:rPr>
+          <w:lang w:val="es-MX"/>
+        </w:rPr>
+      </w:pPr>
+      <w:r>
+        <w:rPr>
+          <w:lang w:val="es-MX"/>
+        </w:rPr>
+        <w:t xml:space="preserve">Y el </w:t>
+      </w:r>
+      <w:proofErr w:type="spellStart"/>
+      <w:r>
+        <w:rPr>
+          <w:lang w:val="es-MX"/>
+        </w:rPr>
+        <w:t>index</w:t>
+      </w:r>
+      <w:proofErr w:type="spellEnd"/>
+      <w:r>
+        <w:rPr>
+          <w:lang w:val="es-MX"/>
+        </w:rPr>
+        <w:t xml:space="preserve"> queda de la siguiente forma</w:t>
+      </w:r>
+    </w:p>
+    <w:p>
+      <w:pPr>
+        <w:shd w:val="clear" w:color="auto" w:fill="1E1E1E"/>
+        <w:spacing w:after="0" w:line="285" w:lineRule="atLeast"/>
+        <w:rPr>
+          <w:rFonts w:ascii="Consolas" w:eastAsia="Times New Roman" w:hAnsi="Consolas" w:cs="Times New Roman"/>
+          <w:color w:val="D4D4D4"/>
+          <w:sz w:val="21"/>
+          <w:szCs w:val="21"/>
+          <w:lang w:val="es-MX" w:eastAsia="es-MX"/>
+        </w:rPr>
+      </w:pPr>
+      <w:proofErr w:type="spellStart"/>
+      <w:r>
+        <w:rPr>
+          <w:rFonts w:ascii="Consolas" w:eastAsia="Times New Roman" w:hAnsi="Consolas" w:cs="Times New Roman"/>
+          <w:color w:val="9CDCFE"/>
+          <w:sz w:val="21"/>
+          <w:szCs w:val="21"/>
+          <w:lang w:val="es-MX" w:eastAsia="es-MX"/>
+        </w:rPr>
+        <w:t>Vue</w:t>
+      </w:r>
+      <w:r>
+        <w:rPr>
+          <w:rFonts w:ascii="Consolas" w:eastAsia="Times New Roman" w:hAnsi="Consolas" w:cs="Times New Roman"/>
+          <w:color w:val="D4D4D4"/>
+          <w:sz w:val="21"/>
+          <w:szCs w:val="21"/>
+          <w:lang w:val="es-MX" w:eastAsia="es-MX"/>
+        </w:rPr>
+        <w:t>.</w:t>
+      </w:r>
+      <w:r>
+        <w:rPr>
+          <w:rFonts w:ascii="Consolas" w:eastAsia="Times New Roman" w:hAnsi="Consolas" w:cs="Times New Roman"/>
+          <w:color w:val="DCDCAA"/>
+          <w:sz w:val="21"/>
+          <w:szCs w:val="21"/>
+          <w:lang w:val="es-MX" w:eastAsia="es-MX"/>
+        </w:rPr>
+        <w:t>component</w:t>
+      </w:r>
+      <w:proofErr w:type="spellEnd"/>
+      <w:r>
+        <w:rPr>
+          <w:rFonts w:ascii="Consolas" w:eastAsia="Times New Roman" w:hAnsi="Consolas" w:cs="Times New Roman"/>
+          <w:color w:val="D4D4D4"/>
+          <w:sz w:val="21"/>
+          <w:szCs w:val="21"/>
+          <w:lang w:val="es-MX" w:eastAsia="es-MX"/>
+        </w:rPr>
+        <w:t>(</w:t>
+      </w:r>
+      <w:r>
+        <w:rPr>
+          <w:rFonts w:ascii="Consolas" w:eastAsia="Times New Roman" w:hAnsi="Consolas" w:cs="Times New Roman"/>
+          <w:color w:val="CE9178"/>
+          <w:sz w:val="21"/>
+          <w:szCs w:val="21"/>
+          <w:lang w:val="es-MX" w:eastAsia="es-MX"/>
+        </w:rPr>
+        <w:t>'contador'</w:t>
+      </w:r>
+      <w:r>
+        <w:rPr>
+          <w:rFonts w:ascii="Consolas" w:eastAsia="Times New Roman" w:hAnsi="Consolas" w:cs="Times New Roman"/>
+          <w:color w:val="D4D4D4"/>
+          <w:sz w:val="21"/>
+          <w:szCs w:val="21"/>
+          <w:lang w:val="es-MX" w:eastAsia="es-MX"/>
+        </w:rPr>
+        <w:t>, {</w:t>
+      </w:r>
+    </w:p>
+    <w:p>
+      <w:pPr>
+        <w:shd w:val="clear" w:color="auto" w:fill="1E1E1E"/>
+        <w:spacing w:after="0" w:line="285" w:lineRule="atLeast"/>
+        <w:rPr>
+          <w:rFonts w:ascii="Consolas" w:eastAsia="Times New Roman" w:hAnsi="Consolas" w:cs="Times New Roman"/>
+          <w:color w:val="D4D4D4"/>
+          <w:sz w:val="21"/>
+          <w:szCs w:val="21"/>
+          <w:lang w:val="es-MX" w:eastAsia="es-MX"/>
+        </w:rPr>
+      </w:pPr>
+      <w:r>
+        <w:rPr>
+          <w:rFonts w:ascii="Consolas" w:eastAsia="Times New Roman" w:hAnsi="Consolas" w:cs="Times New Roman"/>
+          <w:color w:val="D4D4D4"/>
+          <w:sz w:val="21"/>
+          <w:szCs w:val="21"/>
+          <w:lang w:val="es-MX" w:eastAsia="es-MX"/>
+        </w:rPr>
+        <w:t>    </w:t>
+      </w:r>
+      <w:proofErr w:type="spellStart"/>
+      <w:r>
+        <w:rPr>
+          <w:rFonts w:ascii="Consolas" w:eastAsia="Times New Roman" w:hAnsi="Consolas" w:cs="Times New Roman"/>
+          <w:color w:val="9CDCFE"/>
+          <w:sz w:val="21"/>
+          <w:szCs w:val="21"/>
+          <w:lang w:val="es-MX" w:eastAsia="es-MX"/>
+        </w:rPr>
+        <w:t>template</w:t>
+      </w:r>
+      <w:proofErr w:type="spellEnd"/>
+      <w:r>
+        <w:rPr>
+          <w:rFonts w:ascii="Consolas" w:eastAsia="Times New Roman" w:hAnsi="Consolas" w:cs="Times New Roman"/>
+          <w:color w:val="9CDCFE"/>
+          <w:sz w:val="21"/>
+          <w:szCs w:val="21"/>
+          <w:lang w:val="es-MX" w:eastAsia="es-MX"/>
+        </w:rPr>
+        <w:t>:</w:t>
+      </w:r>
+      <w:r>
+        <w:rPr>
+          <w:rFonts w:ascii="Consolas" w:eastAsia="Times New Roman" w:hAnsi="Consolas" w:cs="Times New Roman"/>
+          <w:color w:val="D4D4D4"/>
+          <w:sz w:val="21"/>
+          <w:szCs w:val="21"/>
+          <w:lang w:val="es-MX" w:eastAsia="es-MX"/>
+        </w:rPr>
+        <w:t> </w:t>
+      </w:r>
+      <w:r>
+        <w:rPr>
+          <w:rFonts w:ascii="Consolas" w:eastAsia="Times New Roman" w:hAnsi="Consolas" w:cs="Times New Roman"/>
+          <w:color w:val="6A9955"/>
+          <w:sz w:val="21"/>
+          <w:szCs w:val="21"/>
+          <w:lang w:val="es-MX" w:eastAsia="es-MX"/>
+        </w:rPr>
+        <w:t>//</w:t>
+      </w:r>
+      <w:proofErr w:type="spellStart"/>
+      <w:r>
+        <w:rPr>
+          <w:rFonts w:ascii="Consolas" w:eastAsia="Times New Roman" w:hAnsi="Consolas" w:cs="Times New Roman"/>
+          <w:color w:val="6A9955"/>
+          <w:sz w:val="21"/>
+          <w:szCs w:val="21"/>
+          <w:lang w:val="es-MX" w:eastAsia="es-MX"/>
+        </w:rPr>
+        <w:t>html</w:t>
+      </w:r>
+      <w:proofErr w:type="spellEnd"/>
+    </w:p>
+    <w:p>
+      <w:pPr>
+        <w:shd w:val="clear" w:color="auto" w:fill="1E1E1E"/>
+        <w:spacing w:after="0" w:line="285" w:lineRule="atLeast"/>
+        <w:rPr>
+          <w:rFonts w:ascii="Consolas" w:eastAsia="Times New Roman" w:hAnsi="Consolas" w:cs="Times New Roman"/>
+          <w:color w:val="D4D4D4"/>
+          <w:sz w:val="21"/>
+          <w:szCs w:val="21"/>
+          <w:lang w:val="es-MX" w:eastAsia="es-MX"/>
+        </w:rPr>
+      </w:pPr>
+      <w:r>
+        <w:rPr>
+          <w:rFonts w:ascii="Consolas" w:eastAsia="Times New Roman" w:hAnsi="Consolas" w:cs="Times New Roman"/>
+          <w:color w:val="D4D4D4"/>
+          <w:sz w:val="21"/>
+          <w:szCs w:val="21"/>
+          <w:lang w:val="es-MX" w:eastAsia="es-MX"/>
+        </w:rPr>
+        <w:t>    </w:t>
+      </w:r>
+      <w:r>
+        <w:rPr>
+          <w:rFonts w:ascii="Consolas" w:eastAsia="Times New Roman" w:hAnsi="Consolas" w:cs="Times New Roman"/>
+          <w:color w:val="CE9178"/>
+          <w:sz w:val="21"/>
+          <w:szCs w:val="21"/>
+          <w:lang w:val="es-MX" w:eastAsia="es-MX"/>
+        </w:rPr>
+        <w:t>`</w:t>
+      </w:r>
+    </w:p>
+    <w:p>
+      <w:pPr>
+        <w:shd w:val="clear" w:color="auto" w:fill="1E1E1E"/>
+        <w:spacing w:after="0" w:line="285" w:lineRule="atLeast"/>
+        <w:rPr>
+          <w:rFonts w:ascii="Consolas" w:eastAsia="Times New Roman" w:hAnsi="Consolas" w:cs="Times New Roman"/>
+          <w:color w:val="D4D4D4"/>
+          <w:sz w:val="21"/>
+          <w:szCs w:val="21"/>
+          <w:lang w:val="es-MX" w:eastAsia="es-MX"/>
+        </w:rPr>
+      </w:pPr>
+      <w:r>
+        <w:rPr>
+          <w:rFonts w:ascii="Consolas" w:eastAsia="Times New Roman" w:hAnsi="Consolas" w:cs="Times New Roman"/>
+          <w:color w:val="CE9178"/>
+          <w:sz w:val="21"/>
+          <w:szCs w:val="21"/>
+          <w:lang w:val="es-MX" w:eastAsia="es-MX"/>
+        </w:rPr>
+        <w:t>        &lt;</w:t>
+      </w:r>
+      <w:proofErr w:type="spellStart"/>
+      <w:r>
+        <w:rPr>
+          <w:rFonts w:ascii="Consolas" w:eastAsia="Times New Roman" w:hAnsi="Consolas" w:cs="Times New Roman"/>
+          <w:color w:val="CE9178"/>
+          <w:sz w:val="21"/>
+          <w:szCs w:val="21"/>
+          <w:lang w:val="es-MX" w:eastAsia="es-MX"/>
+        </w:rPr>
+        <w:t>div</w:t>
+      </w:r>
+      <w:proofErr w:type="spellEnd"/>
+      <w:r>
+        <w:rPr>
+          <w:rFonts w:ascii="Consolas" w:eastAsia="Times New Roman" w:hAnsi="Consolas" w:cs="Times New Roman"/>
+          <w:color w:val="CE9178"/>
+          <w:sz w:val="21"/>
+          <w:szCs w:val="21"/>
+          <w:lang w:val="es-MX" w:eastAsia="es-MX"/>
+        </w:rPr>
+        <w:t>&gt;</w:t>
+      </w:r>
+    </w:p>
+    <w:p>
+      <w:pPr>
+        <w:shd w:val="clear" w:color="auto" w:fill="1E1E1E"/>
+        <w:spacing w:after="0" w:line="285" w:lineRule="atLeast"/>
+        <w:rPr>
+          <w:rFonts w:ascii="Consolas" w:eastAsia="Times New Roman" w:hAnsi="Consolas" w:cs="Times New Roman"/>
+          <w:color w:val="D4D4D4"/>
+          <w:sz w:val="21"/>
+          <w:szCs w:val="21"/>
+          <w:lang w:val="es-MX" w:eastAsia="es-MX"/>
+        </w:rPr>
+      </w:pPr>
+      <w:r>
+        <w:rPr>
+          <w:rFonts w:ascii="Consolas" w:eastAsia="Times New Roman" w:hAnsi="Consolas" w:cs="Times New Roman"/>
+          <w:color w:val="CE9178"/>
+          <w:sz w:val="21"/>
+          <w:szCs w:val="21"/>
+          <w:lang w:val="es-MX" w:eastAsia="es-MX"/>
+        </w:rPr>
+        <w:t>            &lt;h3&gt;{{numero</w:t>
+      </w:r>
+      <w:proofErr w:type="gramStart"/>
+      <w:r>
+        <w:rPr>
+          <w:rFonts w:ascii="Consolas" w:eastAsia="Times New Roman" w:hAnsi="Consolas" w:cs="Times New Roman"/>
+          <w:color w:val="CE9178"/>
+          <w:sz w:val="21"/>
+          <w:szCs w:val="21"/>
+          <w:lang w:val="es-MX" w:eastAsia="es-MX"/>
+        </w:rPr>
+        <w:t>}}&lt;</w:t>
+      </w:r>
+      <w:proofErr w:type="gramEnd"/>
+      <w:r>
+        <w:rPr>
+          <w:rFonts w:ascii="Consolas" w:eastAsia="Times New Roman" w:hAnsi="Consolas" w:cs="Times New Roman"/>
+          <w:color w:val="CE9178"/>
+          <w:sz w:val="21"/>
+          <w:szCs w:val="21"/>
+          <w:lang w:val="es-MX" w:eastAsia="es-MX"/>
+        </w:rPr>
+        <w:t>/h3&gt;</w:t>
+      </w:r>
+    </w:p>
+    <w:p>
+      <w:pPr>
+        <w:shd w:val="clear" w:color="auto" w:fill="1E1E1E"/>
+        <w:spacing w:after="0" w:line="285" w:lineRule="atLeast"/>
+        <w:rPr>
+          <w:rFonts w:ascii="Consolas" w:eastAsia="Times New Roman" w:hAnsi="Consolas" w:cs="Times New Roman"/>
+          <w:color w:val="D4D4D4"/>
+          <w:sz w:val="21"/>
+          <w:szCs w:val="21"/>
+          <w:lang w:val="es-MX" w:eastAsia="es-MX"/>
+        </w:rPr>
+      </w:pPr>
+      <w:r>
+        <w:rPr>
+          <w:rFonts w:ascii="Consolas" w:eastAsia="Times New Roman" w:hAnsi="Consolas" w:cs="Times New Roman"/>
+          <w:color w:val="CE9178"/>
+          <w:sz w:val="21"/>
+          <w:szCs w:val="21"/>
+          <w:lang w:val="es-MX" w:eastAsia="es-MX"/>
+        </w:rPr>
+        <w:t>            &lt;button @</w:t>
+      </w:r>
+      <w:proofErr w:type="gramStart"/>
+      <w:r>
+        <w:rPr>
+          <w:rFonts w:ascii="Consolas" w:eastAsia="Times New Roman" w:hAnsi="Consolas" w:cs="Times New Roman"/>
+          <w:color w:val="CE9178"/>
+          <w:sz w:val="21"/>
+          <w:szCs w:val="21"/>
+          <w:lang w:val="es-MX" w:eastAsia="es-MX"/>
+        </w:rPr>
+        <w:t>click</w:t>
+      </w:r>
+      <w:proofErr w:type="gramEnd"/>
+      <w:r>
+        <w:rPr>
+          <w:rFonts w:ascii="Consolas" w:eastAsia="Times New Roman" w:hAnsi="Consolas" w:cs="Times New Roman"/>
+          <w:color w:val="CE9178"/>
+          <w:sz w:val="21"/>
+          <w:szCs w:val="21"/>
+          <w:lang w:val="es-MX" w:eastAsia="es-MX"/>
+        </w:rPr>
+        <w:t>="numero++" class="btn btn-primary"&gt;agregar&lt;/button&gt;</w:t>
+      </w:r>
+    </w:p>
+    <w:p>
+      <w:pPr>
+        <w:shd w:val="clear" w:color="auto" w:fill="1E1E1E"/>
+        <w:spacing w:after="0" w:line="285" w:lineRule="atLeast"/>
+        <w:rPr>
+          <w:rFonts w:ascii="Consolas" w:eastAsia="Times New Roman" w:hAnsi="Consolas" w:cs="Times New Roman"/>
+          <w:color w:val="D4D4D4"/>
+          <w:sz w:val="21"/>
+          <w:szCs w:val="21"/>
+          <w:lang w:val="es-MX" w:eastAsia="es-MX"/>
+        </w:rPr>
+      </w:pPr>
+      <w:r>
+        <w:rPr>
+          <w:rFonts w:ascii="Consolas" w:eastAsia="Times New Roman" w:hAnsi="Consolas" w:cs="Times New Roman"/>
+          <w:color w:val="CE9178"/>
+          <w:sz w:val="21"/>
+          <w:szCs w:val="21"/>
+          <w:lang w:val="es-MX" w:eastAsia="es-MX"/>
+        </w:rPr>
+        <w:t>        &lt;/</w:t>
+      </w:r>
+      <w:proofErr w:type="spellStart"/>
+      <w:r>
+        <w:rPr>
+          <w:rFonts w:ascii="Consolas" w:eastAsia="Times New Roman" w:hAnsi="Consolas" w:cs="Times New Roman"/>
+          <w:color w:val="CE9178"/>
+          <w:sz w:val="21"/>
+          <w:szCs w:val="21"/>
+          <w:lang w:val="es-MX" w:eastAsia="es-MX"/>
+        </w:rPr>
+        <w:t>div</w:t>
+      </w:r>
+      <w:proofErr w:type="spellEnd"/>
+      <w:r>
+        <w:rPr>
+          <w:rFonts w:ascii="Consolas" w:eastAsia="Times New Roman" w:hAnsi="Consolas" w:cs="Times New Roman"/>
+          <w:color w:val="CE9178"/>
+          <w:sz w:val="21"/>
+          <w:szCs w:val="21"/>
+          <w:lang w:val="es-MX" w:eastAsia="es-MX"/>
+        </w:rPr>
+        <w:t>&gt;</w:t>
+      </w:r>
+    </w:p>
+    <w:p>
+      <w:pPr>
+        <w:shd w:val="clear" w:color="auto" w:fill="1E1E1E"/>
+        <w:spacing w:after="0" w:line="285" w:lineRule="atLeast"/>
+        <w:rPr>
+          <w:rFonts w:ascii="Consolas" w:eastAsia="Times New Roman" w:hAnsi="Consolas" w:cs="Times New Roman"/>
+          <w:color w:val="D4D4D4"/>
+          <w:sz w:val="21"/>
+          <w:szCs w:val="21"/>
+          <w:lang w:val="es-MX" w:eastAsia="es-MX"/>
+        </w:rPr>
+      </w:pPr>
+      <w:r>
+        <w:rPr>
+          <w:rFonts w:ascii="Consolas" w:eastAsia="Times New Roman" w:hAnsi="Consolas" w:cs="Times New Roman"/>
+          <w:color w:val="CE9178"/>
+          <w:sz w:val="21"/>
+          <w:szCs w:val="21"/>
+          <w:lang w:val="es-MX" w:eastAsia="es-MX"/>
+        </w:rPr>
+        <w:t>    `</w:t>
+      </w:r>
+      <w:r>
+        <w:rPr>
+          <w:rFonts w:ascii="Consolas" w:eastAsia="Times New Roman" w:hAnsi="Consolas" w:cs="Times New Roman"/>
+          <w:color w:val="D4D4D4"/>
+          <w:sz w:val="21"/>
+          <w:szCs w:val="21"/>
+          <w:lang w:val="es-MX" w:eastAsia="es-MX"/>
+        </w:rPr>
+        <w:t>,</w:t>
+      </w:r>
+    </w:p>
+    <w:p>
+      <w:pPr>
+        <w:shd w:val="clear" w:color="auto" w:fill="1E1E1E"/>
+        <w:spacing w:after="0" w:line="285" w:lineRule="atLeast"/>
+        <w:rPr>
+          <w:rFonts w:ascii="Consolas" w:eastAsia="Times New Roman" w:hAnsi="Consolas" w:cs="Times New Roman"/>
+          <w:color w:val="D4D4D4"/>
+          <w:sz w:val="21"/>
+          <w:szCs w:val="21"/>
+          <w:lang w:val="es-MX" w:eastAsia="es-MX"/>
+        </w:rPr>
+      </w:pPr>
+      <w:r>
+        <w:rPr>
+          <w:rFonts w:ascii="Consolas" w:eastAsia="Times New Roman" w:hAnsi="Consolas" w:cs="Times New Roman"/>
+          <w:color w:val="D4D4D4"/>
+          <w:sz w:val="21"/>
+          <w:szCs w:val="21"/>
+          <w:lang w:val="es-MX" w:eastAsia="es-MX"/>
+        </w:rPr>
+        <w:t>    </w:t>
+      </w:r>
+      <w:proofErr w:type="gramStart"/>
+      <w:r>
+        <w:rPr>
+          <w:rFonts w:ascii="Consolas" w:eastAsia="Times New Roman" w:hAnsi="Consolas" w:cs="Times New Roman"/>
+          <w:color w:val="DCDCAA"/>
+          <w:sz w:val="21"/>
+          <w:szCs w:val="21"/>
+          <w:lang w:val="es-MX" w:eastAsia="es-MX"/>
+        </w:rPr>
+        <w:t>data</w:t>
+      </w:r>
+      <w:r>
+        <w:rPr>
+          <w:rFonts w:ascii="Consolas" w:eastAsia="Times New Roman" w:hAnsi="Consolas" w:cs="Times New Roman"/>
+          <w:color w:val="D4D4D4"/>
+          <w:sz w:val="21"/>
+          <w:szCs w:val="21"/>
+          <w:lang w:val="es-MX" w:eastAsia="es-MX"/>
+        </w:rPr>
+        <w:t>(</w:t>
+      </w:r>
+      <w:proofErr w:type="gramEnd"/>
+      <w:r>
+        <w:rPr>
+          <w:rFonts w:ascii="Consolas" w:eastAsia="Times New Roman" w:hAnsi="Consolas" w:cs="Times New Roman"/>
+          <w:color w:val="D4D4D4"/>
+          <w:sz w:val="21"/>
+          <w:szCs w:val="21"/>
+          <w:lang w:val="es-MX" w:eastAsia="es-MX"/>
+        </w:rPr>
+        <w:t>){</w:t>
+      </w:r>
+    </w:p>
+    <w:p>
+      <w:pPr>
+        <w:shd w:val="clear" w:color="auto" w:fill="1E1E1E"/>
+        <w:spacing w:after="0" w:line="285" w:lineRule="atLeast"/>
+        <w:rPr>
+          <w:rFonts w:ascii="Consolas" w:eastAsia="Times New Roman" w:hAnsi="Consolas" w:cs="Times New Roman"/>
+          <w:color w:val="D4D4D4"/>
+          <w:sz w:val="21"/>
+          <w:szCs w:val="21"/>
+          <w:lang w:val="es-MX" w:eastAsia="es-MX"/>
+        </w:rPr>
+      </w:pPr>
+      <w:r>
+        <w:rPr>
+          <w:rFonts w:ascii="Consolas" w:eastAsia="Times New Roman" w:hAnsi="Consolas" w:cs="Times New Roman"/>
+          <w:color w:val="D4D4D4"/>
+          <w:sz w:val="21"/>
+          <w:szCs w:val="21"/>
+          <w:lang w:val="es-MX" w:eastAsia="es-MX"/>
+        </w:rPr>
+        <w:t>        </w:t>
+      </w:r>
+      <w:proofErr w:type="spellStart"/>
+      <w:proofErr w:type="gramStart"/>
+      <w:r>
+        <w:rPr>
+          <w:rFonts w:ascii="Consolas" w:eastAsia="Times New Roman" w:hAnsi="Consolas" w:cs="Times New Roman"/>
+          <w:color w:val="C586C0"/>
+          <w:sz w:val="21"/>
+          <w:szCs w:val="21"/>
+          <w:lang w:val="es-MX" w:eastAsia="es-MX"/>
+        </w:rPr>
+        <w:t>return</w:t>
+      </w:r>
+      <w:proofErr w:type="spellEnd"/>
+      <w:r>
+        <w:rPr>
+          <w:rFonts w:ascii="Consolas" w:eastAsia="Times New Roman" w:hAnsi="Consolas" w:cs="Times New Roman"/>
+          <w:color w:val="D4D4D4"/>
+          <w:sz w:val="21"/>
+          <w:szCs w:val="21"/>
+          <w:lang w:val="es-MX" w:eastAsia="es-MX"/>
+        </w:rPr>
+        <w:t>{</w:t>
+      </w:r>
+      <w:proofErr w:type="gramEnd"/>
+    </w:p>
+    <w:p>
+      <w:pPr>
+        <w:shd w:val="clear" w:color="auto" w:fill="1E1E1E"/>
+        <w:spacing w:after="0" w:line="285" w:lineRule="atLeast"/>
+        <w:rPr>
+          <w:rFonts w:ascii="Consolas" w:eastAsia="Times New Roman" w:hAnsi="Consolas" w:cs="Times New Roman"/>
+          <w:color w:val="D4D4D4"/>
+          <w:sz w:val="21"/>
+          <w:szCs w:val="21"/>
+          <w:lang w:val="es-MX" w:eastAsia="es-MX"/>
+        </w:rPr>
+      </w:pPr>
+      <w:r>
+        <w:rPr>
+          <w:rFonts w:ascii="Consolas" w:eastAsia="Times New Roman" w:hAnsi="Consolas" w:cs="Times New Roman"/>
+          <w:color w:val="D4D4D4"/>
+          <w:sz w:val="21"/>
+          <w:szCs w:val="21"/>
+          <w:lang w:val="es-MX" w:eastAsia="es-MX"/>
+        </w:rPr>
+        <w:t>            </w:t>
+      </w:r>
+      <w:r>
+        <w:rPr>
+          <w:rFonts w:ascii="Consolas" w:eastAsia="Times New Roman" w:hAnsi="Consolas" w:cs="Times New Roman"/>
+          <w:color w:val="9CDCFE"/>
+          <w:sz w:val="21"/>
+          <w:szCs w:val="21"/>
+          <w:lang w:val="es-MX" w:eastAsia="es-MX"/>
+        </w:rPr>
+        <w:t>numero:</w:t>
+      </w:r>
+      <w:r>
+        <w:rPr>
+          <w:rFonts w:ascii="Consolas" w:eastAsia="Times New Roman" w:hAnsi="Consolas" w:cs="Times New Roman"/>
+          <w:color w:val="D4D4D4"/>
+          <w:sz w:val="21"/>
+          <w:szCs w:val="21"/>
+          <w:lang w:val="es-MX" w:eastAsia="es-MX"/>
+        </w:rPr>
+        <w:t> </w:t>
+      </w:r>
+      <w:r>
+        <w:rPr>
+          <w:rFonts w:ascii="Consolas" w:eastAsia="Times New Roman" w:hAnsi="Consolas" w:cs="Times New Roman"/>
+          <w:color w:val="B5CEA8"/>
+          <w:sz w:val="21"/>
+          <w:szCs w:val="21"/>
+          <w:lang w:val="es-MX" w:eastAsia="es-MX"/>
+        </w:rPr>
+        <w:t>0</w:t>
+      </w:r>
+    </w:p>
+    <w:p>
+      <w:pPr>
+        <w:shd w:val="clear" w:color="auto" w:fill="1E1E1E"/>
+        <w:spacing w:after="0" w:line="285" w:lineRule="atLeast"/>
+        <w:rPr>
+          <w:rFonts w:ascii="Consolas" w:eastAsia="Times New Roman" w:hAnsi="Consolas" w:cs="Times New Roman"/>
+          <w:color w:val="D4D4D4"/>
+          <w:sz w:val="21"/>
+          <w:szCs w:val="21"/>
+          <w:lang w:val="es-MX" w:eastAsia="es-MX"/>
+        </w:rPr>
+      </w:pPr>
+      <w:r>
+        <w:rPr>
+          <w:rFonts w:ascii="Consolas" w:eastAsia="Times New Roman" w:hAnsi="Consolas" w:cs="Times New Roman"/>
+          <w:color w:val="D4D4D4"/>
+          <w:sz w:val="21"/>
+          <w:szCs w:val="21"/>
+          <w:lang w:val="es-MX" w:eastAsia="es-MX"/>
+        </w:rPr>
+        <w:t>        }</w:t>
+      </w:r>
+    </w:p>
+    <w:p>
+      <w:pPr>
+        <w:shd w:val="clear" w:color="auto" w:fill="1E1E1E"/>
+        <w:spacing w:after="0" w:line="285" w:lineRule="atLeast"/>
+        <w:rPr>
+          <w:rFonts w:ascii="Consolas" w:eastAsia="Times New Roman" w:hAnsi="Consolas" w:cs="Times New Roman"/>
+          <w:color w:val="D4D4D4"/>
+          <w:sz w:val="21"/>
+          <w:szCs w:val="21"/>
+          <w:lang w:val="es-MX" w:eastAsia="es-MX"/>
+        </w:rPr>
+      </w:pPr>
+      <w:r>
+        <w:rPr>
+          <w:rFonts w:ascii="Consolas" w:eastAsia="Times New Roman" w:hAnsi="Consolas" w:cs="Times New Roman"/>
+          <w:color w:val="D4D4D4"/>
+          <w:sz w:val="21"/>
+          <w:szCs w:val="21"/>
+          <w:lang w:val="es-MX" w:eastAsia="es-MX"/>
+        </w:rPr>
+        <w:t>    }</w:t>
+      </w:r>
+    </w:p>
+    <w:p>
+      <w:pPr>
+        <w:shd w:val="clear" w:color="auto" w:fill="1E1E1E"/>
+        <w:spacing w:after="0" w:line="285" w:lineRule="atLeast"/>
+        <w:rPr>
+          <w:rFonts w:ascii="Consolas" w:eastAsia="Times New Roman" w:hAnsi="Consolas" w:cs="Times New Roman"/>
+          <w:color w:val="D4D4D4"/>
+          <w:sz w:val="21"/>
+          <w:szCs w:val="21"/>
+          <w:lang w:val="es-MX" w:eastAsia="es-MX"/>
+        </w:rPr>
+      </w:pPr>
+      <w:r>
+        <w:rPr>
+          <w:rFonts w:ascii="Consolas" w:eastAsia="Times New Roman" w:hAnsi="Consolas" w:cs="Times New Roman"/>
+          <w:color w:val="D4D4D4"/>
+          <w:sz w:val="21"/>
+          <w:szCs w:val="21"/>
+          <w:lang w:val="es-MX" w:eastAsia="es-MX"/>
+        </w:rPr>
+        <w:t>});</w:t>
+      </w:r>
+    </w:p>
+    <w:p>
+      <w:pPr>
+        <w:rPr>
+          <w:lang w:val="es-MX"/>
+        </w:rPr>
+      </w:pPr>
+    </w:p>
+    <w:p>
+      <w:pPr>
+        <w:rPr>
+          <w:lang w:val="es-MX"/>
+        </w:rPr>
+      </w:pPr>
+      <w:r>
+        <w:rPr>
+          <w:lang w:val="es-MX"/>
+        </w:rPr>
+        <w:t xml:space="preserve">Podemos ver que nuestro </w:t>
+      </w:r>
+      <w:proofErr w:type="spellStart"/>
+      <w:r>
+        <w:rPr>
+          <w:lang w:val="es-MX"/>
+        </w:rPr>
+        <w:t>index</w:t>
+      </w:r>
+      <w:proofErr w:type="spellEnd"/>
+      <w:r>
+        <w:rPr>
+          <w:lang w:val="es-MX"/>
+        </w:rPr>
+        <w:t xml:space="preserve"> incluye ambos componentes</w:t>
+      </w:r>
+    </w:p>
+    <w:p>
+      <w:pPr>
+        <w:rPr>
+          <w:lang w:val="es-MX"/>
+        </w:rPr>
+      </w:pPr>
+      <w:r>
+        <w:rPr>
+          <w:noProof/>
+        </w:rPr>
+        <w:drawing>
+          <wp:inline distT="0" distB="0" distL="0" distR="0" wp14:anchorId="39D3B26A" wp14:editId="230AA587">
+            <wp:extent cx="3419475" cy="1950854"/>
+            <wp:effectExtent l="0" t="0" r="0" b="0"/>
+            <wp:docPr id="11" name="Imagen 11"/>
+            <wp:cNvGraphicFramePr>
+              <a:graphicFrameLocks xmlns:a="http://schemas.openxmlformats.org/drawingml/2006/main" noChangeAspect="1"/>
+            </wp:cNvGraphicFramePr>
+            <a:graphic xmlns:a="http://schemas.openxmlformats.org/drawingml/2006/main">
+              <a:graphicData uri="http://schemas.openxmlformats.org/drawingml/2006/picture">
+                <pic:pic xmlns:pic="http://schemas.openxmlformats.org/drawingml/2006/picture">
+                  <pic:nvPicPr>
+                    <pic:cNvPr id="1" name=""/>
+                    <pic:cNvPicPr/>
+                  </pic:nvPicPr>
+                  <pic:blipFill rotWithShape="1">
+                    <a:blip r:embed="rId17"/>
+                    <a:srcRect l="75000" b="49374"/>
+                    <a:stretch/>
+                  </pic:blipFill>
+                  <pic:spPr bwMode="auto">
+                    <a:xfrm>
+                      <a:off x="0" y="0"/>
+                      <a:ext cx="3426161" cy="1954668"/>
+                    </a:xfrm>
+                    <a:prstGeom prst="rect">
+                      <a:avLst/>
+                    </a:prstGeom>
+                    <a:ln>
+                      <a:noFill/>
+                    </a:ln>
+                    <a:extLst>
+                      <a:ext uri="{53640926-AAD7-44D8-BBD7-CCE9431645EC}">
+                        <a14:shadowObscured xmlns:a14="http://schemas.microsoft.com/office/drawing/2010/main"/>
+                      </a:ext>
+                    </a:extLst>
+                  </pic:spPr>
+                </pic:pic>
+              </a:graphicData>
+            </a:graphic>
+          </wp:inline>
+        </w:drawing>
+      </w:r>
+    </w:p>
+    <w:p>
+      <w:pPr>
+        <w:rPr>
+          <w:lang w:val="es-MX"/>
+        </w:rPr>
+      </w:pPr>
+      <w:r>
+        <w:rPr>
+          <w:lang w:val="es-MX"/>
+        </w:rPr>
+        <w:lastRenderedPageBreak/>
+        <w:t>NOTA: se pueden poner más de un dato en el data de cada componente separándolos por una coma.</w:t>
+      </w:r>
+    </w:p>
+    <w:p>
+      <w:pPr>
+        <w:rPr>
+          <w:lang w:val="es-MX"/>
+        </w:rPr>
+      </w:pPr>
+    </w:p>
+    <w:p>
+      <w:pPr>
+        <w:rPr>
+          <w:lang w:val="es-MX"/>
+        </w:rPr>
+      </w:pPr>
       <w:bookmarkStart w:id="0" w:name="_GoBack"/>
       <w:bookmarkEnd w:id="0"/>
     </w:p>
@@ -34123,7 +38060,7 @@
       </w:pPr>
     </w:pPrDefault>
   </w:docDefaults>
-  <w:latentStyles w:defLockedState="0" w:defUIPriority="99" w:defSemiHidden="0" w:defUnhideWhenUsed="0" w:defQFormat="0" w:count="375">
+  <w:latentStyles w:defLockedState="0" w:defUIPriority="99" w:defSemiHidden="0" w:defUnhideWhenUsed="0" w:defQFormat="0" w:count="377">
     <w:lsdException w:name="Normal" w:uiPriority="0" w:qFormat="1"/>
     <w:lsdException w:name="heading 1" w:uiPriority="9" w:qFormat="1"/>
     <w:lsdException w:name="heading 2" w:semiHidden="1" w:uiPriority="9" w:unhideWhenUsed="1" w:qFormat="1"/>
@@ -34229,7 +38166,6 @@
     <w:lsdException w:name="HTML Sample" w:semiHidden="1" w:unhideWhenUsed="1"/>
     <w:lsdException w:name="HTML Typewriter" w:semiHidden="1" w:unhideWhenUsed="1"/>
     <w:lsdException w:name="HTML Variable" w:semiHidden="1" w:unhideWhenUsed="1"/>
-    <w:lsdException w:name="Normal Table" w:semiHidden="1" w:unhideWhenUsed="1"/>
     <w:lsdException w:name="annotation subject" w:semiHidden="1" w:unhideWhenUsed="1"/>
     <w:lsdException w:name="No List" w:semiHidden="1" w:unhideWhenUsed="1"/>
     <w:lsdException w:name="Outline List 1" w:semiHidden="1" w:unhideWhenUsed="1"/>
@@ -34275,11 +38211,9 @@
     <w:lsdException w:name="Table Subtle 1" w:semiHidden="1" w:unhideWhenUsed="1"/>
     <w:lsdException w:name="Table Subtle 2" w:semiHidden="1" w:unhideWhenUsed="1"/>
     <w:lsdException w:name="Table Web 1" w:semiHidden="1" w:unhideWhenUsed="1"/>
-    <w:lsdException w:name="Table Web 2" w:semiHidden="1" w:unhideWhenUsed="1"/>
     <w:lsdException w:name="Table Web 3" w:semiHidden="1" w:unhideWhenUsed="1"/>
     <w:lsdException w:name="Balloon Text" w:semiHidden="1" w:unhideWhenUsed="1"/>
     <w:lsdException w:name="Table Grid" w:uiPriority="39"/>
-    <w:lsdException w:name="Table Theme" w:semiHidden="1" w:unhideWhenUsed="1"/>
     <w:lsdException w:name="Placeholder Text" w:semiHidden="1"/>
     <w:lsdException w:name="No Spacing" w:uiPriority="1" w:qFormat="1"/>
     <w:lsdException w:name="Light Shading" w:uiPriority="60"/>
@@ -34499,6 +38433,8 @@
     <w:lsdException w:name="Smart Hyperlink" w:semiHidden="1" w:unhideWhenUsed="1"/>
     <w:lsdException w:name="Hashtag" w:semiHidden="1" w:unhideWhenUsed="1"/>
     <w:lsdException w:name="Unresolved Mention" w:semiHidden="1" w:unhideWhenUsed="1"/>
+    <w:lsdException w:name="Smart Link" w:semiHidden="1" w:unhideWhenUsed="1"/>
+    <w:lsdException w:name="Smart Link Error" w:semiHidden="1" w:unhideWhenUsed="1"/>
   </w:latentStyles>
   <w:style w:type="paragraph" w:default="1" w:styleId="Normal">
     <w:name w:val="Normal"/>
@@ -34523,6 +38459,28 @@
       <w:color w:val="2F5496" w:themeColor="accent1" w:themeShade="BF"/>
       <w:sz w:val="32"/>
       <w:szCs w:val="32"/>
+    </w:rPr>
+  </w:style>
+  <w:style w:type="paragraph" w:styleId="Ttulo2">
+    <w:name w:val="heading 2"/>
+    <w:basedOn w:val="Normal"/>
+    <w:next w:val="Normal"/>
+    <w:link w:val="Ttulo2Car"/>
+    <w:uiPriority w:val="9"/>
+    <w:unhideWhenUsed/>
+    <w:qFormat/>
+    <w:rsid w:val="0028560C"/>
+    <w:pPr>
+      <w:keepNext/>
+      <w:keepLines/>
+      <w:spacing w:before="40" w:after="0"/>
+      <w:outlineLvl w:val="1"/>
+    </w:pPr>
+    <w:rPr>
+      <w:rFonts w:asciiTheme="majorHAnsi" w:eastAsiaTheme="majorEastAsia" w:hAnsiTheme="majorHAnsi" w:cstheme="majorBidi"/>
+      <w:color w:val="2F5496" w:themeColor="accent1" w:themeShade="BF"/>
+      <w:sz w:val="26"/>
+      <w:szCs w:val="26"/>
     </w:rPr>
   </w:style>
   <w:style w:type="character" w:default="1" w:styleId="Fuentedeprrafopredeter">
@@ -34786,6 +38744,175 @@
     <w:name w:val="s"/>
     <w:basedOn w:val="Fuentedeprrafopredeter"/>
     <w:rsid w:val="00E66340"/>
+  </w:style>
+  <w:style w:type="paragraph" w:styleId="Textonotapie">
+    <w:name w:val="footnote text"/>
+    <w:basedOn w:val="Normal"/>
+    <w:link w:val="TextonotapieCar"/>
+    <w:uiPriority w:val="99"/>
+    <w:semiHidden/>
+    <w:unhideWhenUsed/>
+    <w:rsid w:val="008B2BB9"/>
+    <w:pPr>
+      <w:spacing w:after="0" w:line="240" w:lineRule="auto"/>
+    </w:pPr>
+    <w:rPr>
+      <w:sz w:val="20"/>
+      <w:szCs w:val="20"/>
+    </w:rPr>
+  </w:style>
+  <w:style w:type="character" w:customStyle="1" w:styleId="TextonotapieCar">
+    <w:name w:val="Texto nota pie Car"/>
+    <w:basedOn w:val="Fuentedeprrafopredeter"/>
+    <w:link w:val="Textonotapie"/>
+    <w:uiPriority w:val="99"/>
+    <w:semiHidden/>
+    <w:rsid w:val="008B2BB9"/>
+    <w:rPr>
+      <w:sz w:val="20"/>
+      <w:szCs w:val="20"/>
+    </w:rPr>
+  </w:style>
+  <w:style w:type="character" w:styleId="Refdenotaalpie">
+    <w:name w:val="footnote reference"/>
+    <w:basedOn w:val="Fuentedeprrafopredeter"/>
+    <w:uiPriority w:val="99"/>
+    <w:semiHidden/>
+    <w:unhideWhenUsed/>
+    <w:rsid w:val="008B2BB9"/>
+    <w:rPr>
+      <w:vertAlign w:val="superscript"/>
+    </w:rPr>
+  </w:style>
+  <w:style w:type="paragraph" w:styleId="Textonotaalfinal">
+    <w:name w:val="endnote text"/>
+    <w:basedOn w:val="Normal"/>
+    <w:link w:val="TextonotaalfinalCar"/>
+    <w:uiPriority w:val="99"/>
+    <w:semiHidden/>
+    <w:unhideWhenUsed/>
+    <w:rsid w:val="008B2BB9"/>
+    <w:pPr>
+      <w:spacing w:after="0" w:line="240" w:lineRule="auto"/>
+    </w:pPr>
+    <w:rPr>
+      <w:sz w:val="20"/>
+      <w:szCs w:val="20"/>
+    </w:rPr>
+  </w:style>
+  <w:style w:type="character" w:customStyle="1" w:styleId="TextonotaalfinalCar">
+    <w:name w:val="Texto nota al final Car"/>
+    <w:basedOn w:val="Fuentedeprrafopredeter"/>
+    <w:link w:val="Textonotaalfinal"/>
+    <w:uiPriority w:val="99"/>
+    <w:semiHidden/>
+    <w:rsid w:val="008B2BB9"/>
+    <w:rPr>
+      <w:sz w:val="20"/>
+      <w:szCs w:val="20"/>
+    </w:rPr>
+  </w:style>
+  <w:style w:type="character" w:styleId="Refdenotaalfinal">
+    <w:name w:val="endnote reference"/>
+    <w:basedOn w:val="Fuentedeprrafopredeter"/>
+    <w:uiPriority w:val="99"/>
+    <w:semiHidden/>
+    <w:unhideWhenUsed/>
+    <w:rsid w:val="008B2BB9"/>
+    <w:rPr>
+      <w:vertAlign w:val="superscript"/>
+    </w:rPr>
+  </w:style>
+  <w:style w:type="character" w:styleId="Refdecomentario">
+    <w:name w:val="annotation reference"/>
+    <w:basedOn w:val="Fuentedeprrafopredeter"/>
+    <w:uiPriority w:val="99"/>
+    <w:semiHidden/>
+    <w:unhideWhenUsed/>
+    <w:rsid w:val="008B2BB9"/>
+    <w:rPr>
+      <w:sz w:val="16"/>
+      <w:szCs w:val="16"/>
+    </w:rPr>
+  </w:style>
+  <w:style w:type="paragraph" w:styleId="Textocomentario">
+    <w:name w:val="annotation text"/>
+    <w:basedOn w:val="Normal"/>
+    <w:link w:val="TextocomentarioCar"/>
+    <w:uiPriority w:val="99"/>
+    <w:semiHidden/>
+    <w:unhideWhenUsed/>
+    <w:rsid w:val="008B2BB9"/>
+    <w:pPr>
+      <w:spacing w:line="240" w:lineRule="auto"/>
+    </w:pPr>
+    <w:rPr>
+      <w:sz w:val="20"/>
+      <w:szCs w:val="20"/>
+    </w:rPr>
+  </w:style>
+  <w:style w:type="character" w:customStyle="1" w:styleId="TextocomentarioCar">
+    <w:name w:val="Texto comentario Car"/>
+    <w:basedOn w:val="Fuentedeprrafopredeter"/>
+    <w:link w:val="Textocomentario"/>
+    <w:uiPriority w:val="99"/>
+    <w:semiHidden/>
+    <w:rsid w:val="008B2BB9"/>
+    <w:rPr>
+      <w:sz w:val="20"/>
+      <w:szCs w:val="20"/>
+    </w:rPr>
+  </w:style>
+  <w:style w:type="paragraph" w:styleId="Asuntodelcomentario">
+    <w:name w:val="annotation subject"/>
+    <w:basedOn w:val="Textocomentario"/>
+    <w:next w:val="Textocomentario"/>
+    <w:link w:val="AsuntodelcomentarioCar"/>
+    <w:uiPriority w:val="99"/>
+    <w:semiHidden/>
+    <w:unhideWhenUsed/>
+    <w:rsid w:val="008B2BB9"/>
+    <w:rPr>
+      <w:b/>
+      <w:bCs/>
+    </w:rPr>
+  </w:style>
+  <w:style w:type="character" w:customStyle="1" w:styleId="AsuntodelcomentarioCar">
+    <w:name w:val="Asunto del comentario Car"/>
+    <w:basedOn w:val="TextocomentarioCar"/>
+    <w:link w:val="Asuntodelcomentario"/>
+    <w:uiPriority w:val="99"/>
+    <w:semiHidden/>
+    <w:rsid w:val="008B2BB9"/>
+    <w:rPr>
+      <w:b/>
+      <w:bCs/>
+      <w:sz w:val="20"/>
+      <w:szCs w:val="20"/>
+    </w:rPr>
+  </w:style>
+  <w:style w:type="paragraph" w:styleId="Revisin">
+    <w:name w:val="Revision"/>
+    <w:hidden/>
+    <w:uiPriority w:val="99"/>
+    <w:semiHidden/>
+    <w:rsid w:val="008B2BB9"/>
+    <w:pPr>
+      <w:spacing w:after="0" w:line="240" w:lineRule="auto"/>
+    </w:pPr>
+  </w:style>
+  <w:style w:type="character" w:customStyle="1" w:styleId="Ttulo2Car">
+    <w:name w:val="Título 2 Car"/>
+    <w:basedOn w:val="Fuentedeprrafopredeter"/>
+    <w:link w:val="Ttulo2"/>
+    <w:uiPriority w:val="9"/>
+    <w:rsid w:val="0028560C"/>
+    <w:rPr>
+      <w:rFonts w:asciiTheme="majorHAnsi" w:eastAsiaTheme="majorEastAsia" w:hAnsiTheme="majorHAnsi" w:cstheme="majorBidi"/>
+      <w:color w:val="2F5496" w:themeColor="accent1" w:themeShade="BF"/>
+      <w:sz w:val="26"/>
+      <w:szCs w:val="26"/>
+    </w:rPr>
   </w:style>
 </w:styles>
 </file>
